--- a/Usecase_UML.docx
+++ b/Usecase_UML.docx
@@ -200,27 +200,13 @@
           <w:rtl/>
           <w:lang w:bidi="fa-IR"/>
         </w:rPr>
-      </w:pPr>
-      <w:r>
-        <w:rPr>
-          <w:rFonts w:cs="B Nazanin" w:hint="cs"/>
-          <w:sz w:val="26"/>
-          <w:szCs w:val="26"/>
-          <w:rtl/>
-          <w:lang w:bidi="fa-IR"/>
-        </w:rPr>
-        <w:t xml:space="preserve">دو نوع </w:t>
-      </w:r>
-      <w:r>
-        <w:rPr>
-          <w:rFonts w:cs="B Nazanin" w:hint="cs"/>
-          <w:sz w:val="26"/>
-          <w:szCs w:val="26"/>
-          <w:rtl/>
-          <w:lang w:bidi="fa-IR"/>
-        </w:rPr>
-        <w:t>اکتور تعریف میشود :</w:t>
-      </w:r>
+        <w:sectPr>
+          <w:pgSz w:w="12240" w:h="15840"/>
+          <w:pgMar w:top="1440" w:right="1440" w:bottom="1440" w:left="1440" w:header="720" w:footer="720" w:gutter="0"/>
+          <w:cols w:space="720"/>
+          <w:docGrid w:linePitch="360"/>
+        </w:sectPr>
+      </w:pPr>
     </w:p>
     <w:p>
       <w:pPr>
@@ -228,226 +214,207 @@
           <w:tab w:val="left" w:pos="1020"/>
         </w:tabs>
         <w:bidi/>
-        <w:rPr>
-          <w:rFonts w:cs="B Nazanin"/>
-          <w:sz w:val="26"/>
-          <w:szCs w:val="26"/>
-          <w:rtl/>
-          <w:lang w:bidi="fa-IR"/>
-        </w:rPr>
-      </w:pPr>
-      <w:r>
-        <w:rPr>
-          <w:rFonts w:cs="B Nazanin" w:hint="cs"/>
-          <w:sz w:val="26"/>
-          <w:szCs w:val="26"/>
-          <w:rtl/>
-          <w:lang w:bidi="fa-IR"/>
-        </w:rPr>
-        <w:t>خارج سازمان:</w:t>
-      </w:r>
-    </w:p>
-    <w:p>
-      <w:pPr>
-        <w:pStyle w:val="ListParagraph"/>
-        <w:numPr>
-          <w:ilvl w:val="0"/>
-          <w:numId w:val="1"/>
-        </w:numPr>
+        <w:jc w:val="center"/>
+        <w:rPr>
+          <w:rFonts w:cs="B Nazanin" w:hint="cs"/>
+          <w:sz w:val="26"/>
+          <w:szCs w:val="26"/>
+          <w:rtl/>
+          <w:lang w:bidi="fa-IR"/>
+        </w:rPr>
+      </w:pPr>
+      <w:r>
+        <w:rPr>
+          <w:rFonts w:cs="B Nazanin" w:hint="cs"/>
+          <w:sz w:val="26"/>
+          <w:szCs w:val="26"/>
+          <w:rtl/>
+          <w:lang w:bidi="fa-IR"/>
+        </w:rPr>
+        <w:t>مشتری</w:t>
+      </w:r>
+    </w:p>
+    <w:p>
+      <w:pPr>
         <w:tabs>
           <w:tab w:val="left" w:pos="1020"/>
         </w:tabs>
         <w:bidi/>
-        <w:jc w:val="both"/>
-        <w:rPr>
-          <w:rFonts w:cs="B Nazanin"/>
-          <w:sz w:val="26"/>
-          <w:szCs w:val="26"/>
-          <w:rtl/>
-          <w:lang w:bidi="fa-IR"/>
-        </w:rPr>
-      </w:pPr>
-      <w:r>
-        <w:rPr>
-          <w:rFonts w:cs="B Nazanin" w:hint="cs"/>
-          <w:sz w:val="26"/>
-          <w:szCs w:val="26"/>
-          <w:rtl/>
-          <w:lang w:bidi="fa-IR"/>
-        </w:rPr>
-        <w:t>پیک موتوری(موتور سواران)</w:t>
-      </w:r>
-      <w:r>
-        <w:rPr>
-          <w:rFonts w:cs="B Nazanin" w:hint="cs"/>
-          <w:sz w:val="26"/>
-          <w:szCs w:val="26"/>
-          <w:rtl/>
-          <w:lang w:bidi="fa-IR"/>
-        </w:rPr>
-        <w:t>: به دلیل اینکه اطلاعات مشتریان را از سایت دریافت میکنند.</w:t>
-      </w:r>
-    </w:p>
-    <w:p>
-      <w:pPr>
-        <w:pStyle w:val="ListParagraph"/>
-        <w:numPr>
-          <w:ilvl w:val="0"/>
-          <w:numId w:val="1"/>
-        </w:numPr>
+        <w:jc w:val="center"/>
+        <w:rPr>
+          <w:rFonts w:cs="B Nazanin" w:hint="cs"/>
+          <w:sz w:val="26"/>
+          <w:szCs w:val="26"/>
+          <w:rtl/>
+          <w:lang w:bidi="fa-IR"/>
+        </w:rPr>
+      </w:pPr>
+      <w:r>
+        <w:rPr>
+          <w:rFonts w:cs="B Nazanin" w:hint="cs"/>
+          <w:sz w:val="26"/>
+          <w:szCs w:val="26"/>
+          <w:rtl/>
+          <w:lang w:bidi="fa-IR"/>
+        </w:rPr>
+        <w:t>صاحب فروشگاه</w:t>
+      </w:r>
+    </w:p>
+    <w:p>
+      <w:pPr>
         <w:tabs>
           <w:tab w:val="left" w:pos="1020"/>
         </w:tabs>
         <w:bidi/>
-        <w:jc w:val="both"/>
-        <w:rPr>
-          <w:rFonts w:cs="B Nazanin"/>
-          <w:sz w:val="26"/>
-          <w:szCs w:val="26"/>
-          <w:rtl/>
-          <w:lang w:bidi="fa-IR"/>
-        </w:rPr>
-      </w:pPr>
-      <w:r>
-        <w:rPr>
-          <w:rFonts w:cs="B Nazanin" w:hint="cs"/>
-          <w:sz w:val="26"/>
-          <w:szCs w:val="26"/>
-          <w:rtl/>
-          <w:lang w:bidi="fa-IR"/>
-        </w:rPr>
-        <w:t>فروشگاه های عضور سایت(فروشندگان)</w:t>
-      </w:r>
-      <w:r>
-        <w:rPr>
-          <w:rFonts w:cs="B Nazanin" w:hint="cs"/>
-          <w:sz w:val="26"/>
-          <w:szCs w:val="26"/>
-          <w:rtl/>
-          <w:lang w:bidi="fa-IR"/>
-        </w:rPr>
-        <w:t xml:space="preserve"> : به دلیل اینکه اطلاعات اینکه هر خریدار چه مقدار خرید کرده را از سایت میگیرند.</w:t>
-      </w:r>
-    </w:p>
-    <w:p>
-      <w:pPr>
-        <w:pStyle w:val="ListParagraph"/>
-        <w:numPr>
-          <w:ilvl w:val="0"/>
-          <w:numId w:val="1"/>
-        </w:numPr>
+        <w:jc w:val="center"/>
+        <w:rPr>
+          <w:rFonts w:cs="B Nazanin" w:hint="cs"/>
+          <w:sz w:val="26"/>
+          <w:szCs w:val="26"/>
+          <w:rtl/>
+          <w:lang w:bidi="fa-IR"/>
+        </w:rPr>
+      </w:pPr>
+      <w:r>
+        <w:rPr>
+          <w:rFonts w:cs="B Nazanin" w:hint="cs"/>
+          <w:sz w:val="26"/>
+          <w:szCs w:val="26"/>
+          <w:rtl/>
+          <w:lang w:bidi="fa-IR"/>
+        </w:rPr>
+        <w:t>پیک موتوری</w:t>
+      </w:r>
+    </w:p>
+    <w:p>
+      <w:pPr>
         <w:tabs>
           <w:tab w:val="left" w:pos="1020"/>
         </w:tabs>
         <w:bidi/>
-        <w:jc w:val="both"/>
-        <w:rPr>
-          <w:rFonts w:cs="B Nazanin"/>
-          <w:sz w:val="26"/>
-          <w:szCs w:val="26"/>
-          <w:lang w:bidi="fa-IR"/>
-        </w:rPr>
-      </w:pPr>
-      <w:r>
-        <w:rPr>
-          <w:rFonts w:cs="B Nazanin" w:hint="cs"/>
-          <w:sz w:val="26"/>
-          <w:szCs w:val="26"/>
-          <w:rtl/>
-          <w:lang w:bidi="fa-IR"/>
-        </w:rPr>
-        <w:t>مشتریان(خریداران)</w:t>
-      </w:r>
-      <w:r>
-        <w:rPr>
-          <w:rFonts w:cs="B Nazanin" w:hint="cs"/>
-          <w:sz w:val="26"/>
-          <w:szCs w:val="26"/>
-          <w:rtl/>
-          <w:lang w:bidi="fa-IR"/>
-        </w:rPr>
-        <w:t xml:space="preserve"> : اطلاعات خود را وارد سایت میکنند و از ان اطلاعات لباس ها و فروشگاه ها و موتور سواران را دریافت میکنند.</w:t>
-      </w:r>
-    </w:p>
-    <w:p>
-      <w:pPr>
-        <w:pStyle w:val="ListParagraph"/>
-        <w:numPr>
-          <w:ilvl w:val="0"/>
-          <w:numId w:val="1"/>
-        </w:numPr>
+        <w:jc w:val="center"/>
+        <w:rPr>
+          <w:rFonts w:cs="B Nazanin" w:hint="cs"/>
+          <w:sz w:val="26"/>
+          <w:szCs w:val="26"/>
+          <w:rtl/>
+          <w:lang w:bidi="fa-IR"/>
+        </w:rPr>
+      </w:pPr>
+      <w:r>
+        <w:rPr>
+          <w:rFonts w:cs="B Nazanin" w:hint="cs"/>
+          <w:sz w:val="26"/>
+          <w:szCs w:val="26"/>
+          <w:rtl/>
+          <w:lang w:bidi="fa-IR"/>
+        </w:rPr>
+        <w:t>گوشی هوشمند</w:t>
+      </w:r>
+    </w:p>
+    <w:p>
+      <w:pPr>
         <w:tabs>
           <w:tab w:val="left" w:pos="1020"/>
         </w:tabs>
         <w:bidi/>
-        <w:jc w:val="both"/>
-        <w:rPr>
-          <w:rFonts w:cs="B Nazanin"/>
-          <w:sz w:val="26"/>
-          <w:szCs w:val="26"/>
-          <w:lang w:bidi="fa-IR"/>
-        </w:rPr>
-      </w:pPr>
-      <w:r>
-        <w:rPr>
-          <w:rFonts w:cs="B Nazanin" w:hint="cs"/>
-          <w:sz w:val="26"/>
-          <w:szCs w:val="26"/>
-          <w:rtl/>
-          <w:lang w:bidi="fa-IR"/>
-        </w:rPr>
-        <w:t xml:space="preserve">شهرداری : دریافت اطلاعات مستقیم سیستم و بازرسی از آن در دوره های متفاوت و دریافت حساب ها و ... و صدور مجوز اولیه </w:t>
-      </w:r>
-    </w:p>
-    <w:p>
-      <w:pPr>
-        <w:pStyle w:val="ListParagraph"/>
+        <w:jc w:val="center"/>
+        <w:rPr>
+          <w:rFonts w:cs="B Nazanin" w:hint="cs"/>
+          <w:sz w:val="26"/>
+          <w:szCs w:val="26"/>
+          <w:rtl/>
+          <w:lang w:bidi="fa-IR"/>
+        </w:rPr>
+      </w:pPr>
+      <w:r>
+        <w:rPr>
+          <w:rFonts w:cs="B Nazanin" w:hint="cs"/>
+          <w:sz w:val="26"/>
+          <w:szCs w:val="26"/>
+          <w:rtl/>
+          <w:lang w:bidi="fa-IR"/>
+        </w:rPr>
+        <w:t>بانک</w:t>
+      </w:r>
+    </w:p>
+    <w:p>
+      <w:pPr>
         <w:tabs>
           <w:tab w:val="left" w:pos="1020"/>
         </w:tabs>
         <w:bidi/>
-        <w:jc w:val="both"/>
-        <w:rPr>
-          <w:rFonts w:cs="B Nazanin"/>
-          <w:sz w:val="26"/>
-          <w:szCs w:val="26"/>
-          <w:rtl/>
-          <w:lang w:bidi="fa-IR"/>
-        </w:rPr>
-      </w:pPr>
-    </w:p>
-    <w:p>
-      <w:pPr>
-        <w:pStyle w:val="ListParagraph"/>
+        <w:jc w:val="center"/>
+        <w:rPr>
+          <w:rFonts w:cs="B Nazanin" w:hint="cs"/>
+          <w:sz w:val="26"/>
+          <w:szCs w:val="26"/>
+          <w:rtl/>
+          <w:lang w:bidi="fa-IR"/>
+        </w:rPr>
+      </w:pPr>
+      <w:r>
+        <w:rPr>
+          <w:rFonts w:cs="B Nazanin" w:hint="cs"/>
+          <w:sz w:val="26"/>
+          <w:szCs w:val="26"/>
+          <w:rtl/>
+          <w:lang w:bidi="fa-IR"/>
+        </w:rPr>
+        <w:t>نماینده سیستم برای ثبت نام پیک</w:t>
+      </w:r>
+    </w:p>
+    <w:p>
+      <w:pPr>
         <w:tabs>
           <w:tab w:val="left" w:pos="1020"/>
         </w:tabs>
         <w:bidi/>
-        <w:jc w:val="both"/>
-        <w:rPr>
-          <w:rFonts w:cs="B Nazanin"/>
-          <w:sz w:val="26"/>
-          <w:szCs w:val="26"/>
-          <w:rtl/>
-          <w:lang w:bidi="fa-IR"/>
-        </w:rPr>
-      </w:pPr>
-    </w:p>
-    <w:p>
-      <w:pPr>
-        <w:pStyle w:val="ListParagraph"/>
+        <w:jc w:val="center"/>
+        <w:rPr>
+          <w:rFonts w:cs="B Nazanin" w:hint="cs"/>
+          <w:sz w:val="26"/>
+          <w:szCs w:val="26"/>
+          <w:rtl/>
+          <w:lang w:bidi="fa-IR"/>
+        </w:rPr>
+      </w:pPr>
+      <w:r>
+        <w:rPr>
+          <w:rFonts w:cs="B Nazanin" w:hint="cs"/>
+          <w:sz w:val="26"/>
+          <w:szCs w:val="26"/>
+          <w:rtl/>
+          <w:lang w:bidi="fa-IR"/>
+        </w:rPr>
+        <w:t>نماینده سیستم برای ثبت نام فروشگاه</w:t>
+      </w:r>
+    </w:p>
+    <w:p>
+      <w:pPr>
         <w:tabs>
           <w:tab w:val="left" w:pos="1020"/>
         </w:tabs>
         <w:bidi/>
-        <w:jc w:val="both"/>
-        <w:rPr>
-          <w:rFonts w:cs="B Nazanin"/>
-          <w:sz w:val="26"/>
-          <w:szCs w:val="26"/>
-          <w:lang w:bidi="fa-IR"/>
-        </w:rPr>
-      </w:pPr>
+        <w:jc w:val="center"/>
+        <w:rPr>
+          <w:rFonts w:cs="B Nazanin" w:hint="cs"/>
+          <w:sz w:val="26"/>
+          <w:szCs w:val="26"/>
+          <w:rtl/>
+          <w:lang w:bidi="fa-IR"/>
+        </w:rPr>
+      </w:pPr>
+      <w:r>
+        <w:rPr>
+          <w:rFonts w:cs="B Nazanin" w:hint="cs"/>
+          <w:sz w:val="26"/>
+          <w:szCs w:val="26"/>
+          <w:rtl/>
+          <w:lang w:bidi="fa-IR"/>
+        </w:rPr>
+        <w:t>کارشناس پشتیبانی</w:t>
+      </w:r>
     </w:p>
     <w:p>
       <w:pPr>
@@ -455,6 +422,7 @@
           <w:tab w:val="left" w:pos="1020"/>
         </w:tabs>
         <w:bidi/>
+        <w:jc w:val="center"/>
         <w:rPr>
           <w:rFonts w:cs="B Nazanin"/>
           <w:sz w:val="26"/>
@@ -471,8 +439,7 @@
           <w:rtl/>
           <w:lang w:bidi="fa-IR"/>
         </w:rPr>
-        <w:lastRenderedPageBreak/>
-        <w:t>داخل سازمان :</w:t>
+        <w:t>کارشناس تحلیل نظرات</w:t>
       </w:r>
     </w:p>
     <w:p>
@@ -481,8 +448,6 @@
           <w:tab w:val="left" w:pos="1020"/>
         </w:tabs>
         <w:bidi/>
-        <w:spacing w:line="276" w:lineRule="auto"/>
-        <w:jc w:val="both"/>
         <w:rPr>
           <w:rFonts w:cs="B Nazanin"/>
           <w:sz w:val="26"/>
@@ -490,148 +455,29 @@
           <w:rtl/>
           <w:lang w:bidi="fa-IR"/>
         </w:rPr>
-      </w:pPr>
-      <w:r>
-        <w:rPr>
-          <w:rFonts w:cs="B Nazanin" w:hint="cs"/>
-          <w:sz w:val="26"/>
-          <w:szCs w:val="26"/>
-          <w:rtl/>
-          <w:lang w:bidi="fa-IR"/>
-        </w:rPr>
-        <w:t>تمامی افرادی که درون سازمان کار میکنند و با سیستم های سازمان (سایت) سروکار دارند مانند تیم پشتیبانی، مالی و ... میتوانند عضو این دسته باشند اما به دلیل اینکه در این پروژه خیلی در داخل سازمان ریز نشد</w:t>
-      </w:r>
-      <w:r>
-        <w:rPr>
-          <w:rFonts w:cs="B Nazanin" w:hint="cs"/>
-          <w:sz w:val="26"/>
-          <w:szCs w:val="26"/>
-          <w:rtl/>
-          <w:lang w:bidi="fa-IR"/>
-        </w:rPr>
-        <w:t>ه ایم این افراد را ندید میگیریم به عنوان مثال :</w:t>
-      </w:r>
-    </w:p>
-    <w:p>
-      <w:pPr>
-        <w:pStyle w:val="ListParagraph"/>
-        <w:numPr>
-          <w:ilvl w:val="0"/>
-          <w:numId w:val="2"/>
-        </w:numPr>
+        <w:sectPr>
+          <w:type w:val="continuous"/>
+          <w:pgSz w:w="12240" w:h="15840"/>
+          <w:pgMar w:top="1440" w:right="1440" w:bottom="1440" w:left="1440" w:header="720" w:footer="720" w:gutter="0"/>
+          <w:cols w:num="3" w:space="720"/>
+          <w:docGrid w:linePitch="360"/>
+        </w:sectPr>
+      </w:pPr>
+    </w:p>
+    <w:p>
+      <w:pPr>
         <w:tabs>
           <w:tab w:val="left" w:pos="1020"/>
         </w:tabs>
         <w:bidi/>
-        <w:jc w:val="both"/>
         <w:rPr>
           <w:rFonts w:cs="B Nazanin"/>
           <w:sz w:val="26"/>
           <w:szCs w:val="26"/>
-          <w:lang w:bidi="fa-IR"/>
-        </w:rPr>
-      </w:pPr>
-      <w:r>
-        <w:rPr>
-          <w:rFonts w:cs="B Nazanin" w:hint="cs"/>
-          <w:sz w:val="26"/>
-          <w:szCs w:val="26"/>
-          <w:rtl/>
-          <w:lang w:bidi="fa-IR"/>
-        </w:rPr>
-        <w:t>مدیر ارشد کسب و کار : برای بررسی وضعیت به اطلاعات نیاز دارد.</w:t>
-      </w:r>
-    </w:p>
-    <w:p>
-      <w:pPr>
-        <w:pStyle w:val="ListParagraph"/>
-        <w:numPr>
-          <w:ilvl w:val="0"/>
-          <w:numId w:val="2"/>
-        </w:numPr>
-        <w:tabs>
-          <w:tab w:val="left" w:pos="1020"/>
-        </w:tabs>
-        <w:bidi/>
-        <w:jc w:val="both"/>
-        <w:rPr>
-          <w:rFonts w:cs="B Nazanin"/>
-          <w:sz w:val="26"/>
-          <w:szCs w:val="26"/>
-          <w:lang w:bidi="fa-IR"/>
-        </w:rPr>
-      </w:pPr>
-      <w:r>
-        <w:rPr>
-          <w:rFonts w:cs="B Nazanin" w:hint="cs"/>
-          <w:sz w:val="26"/>
-          <w:szCs w:val="26"/>
-          <w:rtl/>
-          <w:lang w:bidi="fa-IR"/>
-        </w:rPr>
-        <w:t>تمامی افراد موجود در بخش پشتیبانی</w:t>
-      </w:r>
-    </w:p>
-    <w:p>
-      <w:pPr>
-        <w:pStyle w:val="ListParagraph"/>
-        <w:numPr>
-          <w:ilvl w:val="0"/>
-          <w:numId w:val="2"/>
-        </w:numPr>
-        <w:tabs>
-          <w:tab w:val="left" w:pos="1020"/>
-        </w:tabs>
-        <w:bidi/>
-        <w:jc w:val="both"/>
-        <w:rPr>
-          <w:rFonts w:cs="B Nazanin"/>
-          <w:sz w:val="26"/>
-          <w:szCs w:val="26"/>
-          <w:lang w:bidi="fa-IR"/>
-        </w:rPr>
-      </w:pPr>
-      <w:r>
-        <w:rPr>
-          <w:rFonts w:cs="B Nazanin" w:hint="cs"/>
-          <w:sz w:val="26"/>
-          <w:szCs w:val="26"/>
-          <w:rtl/>
-          <w:lang w:bidi="fa-IR"/>
-        </w:rPr>
-        <w:t>بخش مالی</w:t>
-      </w:r>
-    </w:p>
-    <w:p>
-      <w:pPr>
-        <w:pStyle w:val="ListParagraph"/>
-        <w:numPr>
-          <w:ilvl w:val="0"/>
-          <w:numId w:val="2"/>
-        </w:numPr>
-        <w:tabs>
-          <w:tab w:val="left" w:pos="1020"/>
-        </w:tabs>
-        <w:bidi/>
-        <w:jc w:val="both"/>
-        <w:rPr>
-          <w:rFonts w:cs="B Nazanin"/>
-          <w:sz w:val="26"/>
-          <w:szCs w:val="26"/>
-          <w:rtl/>
-          <w:lang w:bidi="fa-IR"/>
-        </w:rPr>
-      </w:pPr>
-      <w:r>
-        <w:rPr>
-          <w:rFonts w:cs="B Nazanin" w:hint="cs"/>
-          <w:sz w:val="26"/>
-          <w:szCs w:val="26"/>
-          <w:rtl/>
-          <w:lang w:bidi="fa-IR"/>
-        </w:rPr>
-        <w:t>...</w:t>
-      </w:r>
+          <w:rtl/>
+          <w:lang w:bidi="fa-IR"/>
+        </w:rPr>
+      </w:pPr>
     </w:p>
     <w:p>
       <w:pPr>
@@ -881,6 +727,7 @@
           <w:rtl/>
           <w:lang w:bidi="fa-IR"/>
         </w:rPr>
+        <w:lastRenderedPageBreak/>
         <w:t>بازیگران سرور خارجی</w:t>
       </w:r>
       <w:r>
@@ -1026,7 +873,7 @@
           <w:rtl/>
           <w:lang w:bidi="fa-IR"/>
         </w:rPr>
-        <w:t>بازیگران اصلی تجارت : در اینجا شامل مدیریت ارشد کسب و کار است که سود اصلی را میبرد ، فردی که این ایده را داشته و برای به تحقق پیوستن آن تلاش کرده است.</w:t>
+        <w:t xml:space="preserve">بازیگران اصلی تجارت :صاحب فروشگاه-مشتری- نماینده ها ی سیستم ( به نمایندگی از خود سیستم )-پیک موتوری </w:t>
       </w:r>
     </w:p>
     <w:p>
@@ -1067,7 +914,17 @@
           <w:rtl/>
           <w:lang w:bidi="fa-IR"/>
         </w:rPr>
-        <w:t>بازیگران سیستم اولیه :در اینجا شامل پیک موتوری و فروشگاه های عضو سایت و مشتریان است ، زیرا هرکدام به طریقی سود برده و به طور مستقیم با سیستم در ارتباط هستند.</w:t>
+        <w:t>بازیگران سیستم اولیه :</w:t>
+      </w:r>
+      <w:r>
+        <w:rPr>
+          <w:rFonts w:ascii="Courier New" w:eastAsia="Times New Roman" w:hAnsi="Courier New" w:cs="B Nazanin" w:hint="cs"/>
+          <w:sz w:val="26"/>
+          <w:szCs w:val="26"/>
+          <w:rtl/>
+          <w:lang w:bidi="fa-IR"/>
+        </w:rPr>
+        <w:t>صاحب فروشگاه-پیک موتوری-مشتری-سیستم(نماینده)</w:t>
       </w:r>
     </w:p>
     <w:p>
@@ -1108,7 +965,17 @@
           <w:rtl/>
           <w:lang w:bidi="fa-IR"/>
         </w:rPr>
-        <w:t>بازیگران سرور خارجی : ؟؟؟</w:t>
+        <w:t xml:space="preserve">بازیگران سرور خارجی : </w:t>
+      </w:r>
+      <w:r>
+        <w:rPr>
+          <w:rFonts w:ascii="Courier New" w:eastAsia="Times New Roman" w:hAnsi="Courier New" w:cs="B Nazanin" w:hint="cs"/>
+          <w:sz w:val="26"/>
+          <w:szCs w:val="26"/>
+          <w:rtl/>
+          <w:lang w:bidi="fa-IR"/>
+        </w:rPr>
+        <w:t>کارشناس پشتیبانی-کارشناس تحلیل نظرات</w:t>
       </w:r>
     </w:p>
     <w:p>
@@ -1149,7 +1016,44 @@
           <w:rtl/>
           <w:lang w:bidi="fa-IR"/>
         </w:rPr>
-        <w:t>بازیگر دریافت کننده خارجی : در اینجا شامل شهرداری میشود که به طور غیر مستقیم ذی‌نفع محسوب میشود.</w:t>
+        <w:t xml:space="preserve">بازیگر دریافت خارجی : </w:t>
+      </w:r>
+      <w:r>
+        <w:rPr>
+          <w:rFonts w:ascii="Courier New" w:eastAsia="Times New Roman" w:hAnsi="Courier New" w:cs="B Nazanin" w:hint="cs"/>
+          <w:sz w:val="26"/>
+          <w:szCs w:val="26"/>
+          <w:rtl/>
+          <w:lang w:bidi="fa-IR"/>
+        </w:rPr>
+        <w:t>بانک</w:t>
+      </w:r>
+    </w:p>
+    <w:p>
+      <w:pPr>
+        <w:shd w:val="clear" w:color="auto" w:fill="FFFFFF"/>
+        <w:bidi/>
+        <w:spacing w:after="0" w:line="240" w:lineRule="auto"/>
+        <w:jc w:val="both"/>
+        <w:rPr>
+          <w:rFonts w:ascii="iranyekan" w:eastAsia="Times New Roman" w:hAnsi="iranyekan" w:cs="Times New Roman"/>
+          <w:color w:val="333333"/>
+          <w:sz w:val="20"/>
+          <w:szCs w:val="20"/>
+          <w:lang w:bidi="fa-IR"/>
+        </w:rPr>
+      </w:pPr>
+      <w:bookmarkStart w:id="0" w:name="_GoBack"/>
+      <w:bookmarkEnd w:id="0"/>
+      <w:r>
+        <w:rPr>
+          <w:rFonts w:ascii="Times New Roman" w:eastAsia="Times New Roman" w:hAnsi="Times New Roman" w:cs="B Nazanin"/>
+          <w:color w:val="333333"/>
+          <w:sz w:val="14"/>
+          <w:szCs w:val="14"/>
+          <w:lang w:bidi="fa-IR"/>
+        </w:rPr>
+        <w:br/>
       </w:r>
     </w:p>
     <w:p>
@@ -1174,130 +1078,7 @@
         </w:tabs>
         <w:bidi/>
         <w:spacing w:after="0" w:line="276" w:lineRule="auto"/>
-        <w:rPr>
-          <w:rFonts w:ascii="Courier New" w:eastAsia="Times New Roman" w:hAnsi="Courier New" w:cs="B Nazanin"/>
-          <w:sz w:val="26"/>
-          <w:szCs w:val="26"/>
-          <w:rtl/>
-          <w:lang w:bidi="fa-IR"/>
-        </w:rPr>
-      </w:pPr>
-    </w:p>
-    <w:p>
-      <w:pPr>
-        <w:tabs>
-          <w:tab w:val="left" w:pos="916"/>
-          <w:tab w:val="left" w:pos="1832"/>
-          <w:tab w:val="left" w:pos="2748"/>
-          <w:tab w:val="left" w:pos="3664"/>
-          <w:tab w:val="left" w:pos="4580"/>
-          <w:tab w:val="left" w:pos="5496"/>
-          <w:tab w:val="left" w:pos="6412"/>
-          <w:tab w:val="left" w:pos="7328"/>
-          <w:tab w:val="left" w:pos="8244"/>
-          <w:tab w:val="left" w:pos="9160"/>
-          <w:tab w:val="left" w:pos="10076"/>
-          <w:tab w:val="left" w:pos="10992"/>
-          <w:tab w:val="left" w:pos="11908"/>
-          <w:tab w:val="left" w:pos="12824"/>
-          <w:tab w:val="left" w:pos="13740"/>
-          <w:tab w:val="left" w:pos="14656"/>
-        </w:tabs>
-        <w:bidi/>
-        <w:spacing w:after="0" w:line="276" w:lineRule="auto"/>
-        <w:rPr>
-          <w:rFonts w:ascii="Courier New" w:eastAsia="Times New Roman" w:hAnsi="Courier New" w:cs="B Nazanin"/>
-          <w:sz w:val="26"/>
-          <w:szCs w:val="26"/>
-          <w:rtl/>
-          <w:lang w:bidi="fa-IR"/>
-        </w:rPr>
-      </w:pPr>
-    </w:p>
-    <w:p>
-      <w:pPr>
-        <w:tabs>
-          <w:tab w:val="left" w:pos="916"/>
-          <w:tab w:val="left" w:pos="1832"/>
-          <w:tab w:val="left" w:pos="2748"/>
-          <w:tab w:val="left" w:pos="3664"/>
-          <w:tab w:val="left" w:pos="4580"/>
-          <w:tab w:val="left" w:pos="5496"/>
-          <w:tab w:val="left" w:pos="6412"/>
-          <w:tab w:val="left" w:pos="7328"/>
-          <w:tab w:val="left" w:pos="8244"/>
-          <w:tab w:val="left" w:pos="9160"/>
-          <w:tab w:val="left" w:pos="10076"/>
-          <w:tab w:val="left" w:pos="10992"/>
-          <w:tab w:val="left" w:pos="11908"/>
-          <w:tab w:val="left" w:pos="12824"/>
-          <w:tab w:val="left" w:pos="13740"/>
-          <w:tab w:val="left" w:pos="14656"/>
-        </w:tabs>
-        <w:bidi/>
-        <w:spacing w:after="0" w:line="276" w:lineRule="auto"/>
-        <w:rPr>
-          <w:rFonts w:ascii="Courier New" w:eastAsia="Times New Roman" w:hAnsi="Courier New" w:cs="B Nazanin"/>
-          <w:sz w:val="26"/>
-          <w:szCs w:val="26"/>
-          <w:rtl/>
-          <w:lang w:bidi="fa-IR"/>
-        </w:rPr>
-      </w:pPr>
-    </w:p>
-    <w:p>
-      <w:pPr>
-        <w:tabs>
-          <w:tab w:val="left" w:pos="916"/>
-          <w:tab w:val="left" w:pos="1832"/>
-          <w:tab w:val="left" w:pos="2748"/>
-          <w:tab w:val="left" w:pos="3664"/>
-          <w:tab w:val="left" w:pos="4580"/>
-          <w:tab w:val="left" w:pos="5496"/>
-          <w:tab w:val="left" w:pos="6412"/>
-          <w:tab w:val="left" w:pos="7328"/>
-          <w:tab w:val="left" w:pos="8244"/>
-          <w:tab w:val="left" w:pos="9160"/>
-          <w:tab w:val="left" w:pos="10076"/>
-          <w:tab w:val="left" w:pos="10992"/>
-          <w:tab w:val="left" w:pos="11908"/>
-          <w:tab w:val="left" w:pos="12824"/>
-          <w:tab w:val="left" w:pos="13740"/>
-          <w:tab w:val="left" w:pos="14656"/>
-        </w:tabs>
-        <w:bidi/>
-        <w:spacing w:after="0" w:line="276" w:lineRule="auto"/>
-        <w:rPr>
-          <w:rFonts w:ascii="Courier New" w:eastAsia="Times New Roman" w:hAnsi="Courier New" w:cs="B Nazanin"/>
-          <w:sz w:val="26"/>
-          <w:szCs w:val="26"/>
-          <w:rtl/>
-          <w:lang w:bidi="fa-IR"/>
-        </w:rPr>
-      </w:pPr>
-    </w:p>
-    <w:p>
-      <w:pPr>
-        <w:tabs>
-          <w:tab w:val="left" w:pos="916"/>
-          <w:tab w:val="left" w:pos="1832"/>
-          <w:tab w:val="left" w:pos="2748"/>
-          <w:tab w:val="left" w:pos="3664"/>
-          <w:tab w:val="left" w:pos="4580"/>
-          <w:tab w:val="left" w:pos="5496"/>
-          <w:tab w:val="left" w:pos="6412"/>
-          <w:tab w:val="left" w:pos="7328"/>
-          <w:tab w:val="left" w:pos="8244"/>
-          <w:tab w:val="left" w:pos="9160"/>
-          <w:tab w:val="left" w:pos="10076"/>
-          <w:tab w:val="left" w:pos="10992"/>
-          <w:tab w:val="left" w:pos="11908"/>
-          <w:tab w:val="left" w:pos="12824"/>
-          <w:tab w:val="left" w:pos="13740"/>
-          <w:tab w:val="left" w:pos="14656"/>
-        </w:tabs>
-        <w:bidi/>
-        <w:spacing w:after="0" w:line="276" w:lineRule="auto"/>
+        <w:jc w:val="both"/>
         <w:rPr>
           <w:rFonts w:ascii="Courier New" w:eastAsia="Times New Roman" w:hAnsi="Courier New" w:cs="B Nazanin"/>
           <w:sz w:val="32"/>
@@ -1306,569 +1087,9 @@
           <w:lang w:bidi="fa-IR"/>
         </w:rPr>
       </w:pPr>
-      <w:r>
-        <w:rPr>
-          <w:rFonts w:ascii="Courier New" w:eastAsia="Times New Roman" w:hAnsi="Courier New" w:cs="B Nazanin" w:hint="cs"/>
-          <w:sz w:val="32"/>
-          <w:szCs w:val="32"/>
-          <w:rtl/>
-          <w:lang w:bidi="fa-IR"/>
-        </w:rPr>
-        <w:t>موارد کاربرد :</w:t>
-      </w:r>
-    </w:p>
-    <w:p>
-      <w:pPr>
-        <w:tabs>
-          <w:tab w:val="left" w:pos="916"/>
-          <w:tab w:val="left" w:pos="1832"/>
-          <w:tab w:val="left" w:pos="2748"/>
-          <w:tab w:val="left" w:pos="3664"/>
-          <w:tab w:val="left" w:pos="4580"/>
-          <w:tab w:val="left" w:pos="5496"/>
-          <w:tab w:val="left" w:pos="6412"/>
-          <w:tab w:val="left" w:pos="7328"/>
-          <w:tab w:val="left" w:pos="8244"/>
-          <w:tab w:val="left" w:pos="9160"/>
-          <w:tab w:val="left" w:pos="10076"/>
-          <w:tab w:val="left" w:pos="10992"/>
-          <w:tab w:val="left" w:pos="11908"/>
-          <w:tab w:val="left" w:pos="12824"/>
-          <w:tab w:val="left" w:pos="13740"/>
-          <w:tab w:val="left" w:pos="14656"/>
-        </w:tabs>
-        <w:bidi/>
-        <w:spacing w:after="0" w:line="276" w:lineRule="auto"/>
-        <w:jc w:val="both"/>
-        <w:rPr>
-          <w:rFonts w:ascii="Courier New" w:eastAsia="Times New Roman" w:hAnsi="Courier New" w:cs="B Nazanin" w:hint="cs"/>
-          <w:sz w:val="26"/>
-          <w:szCs w:val="26"/>
-          <w:rtl/>
-          <w:lang w:bidi="fa-IR"/>
-        </w:rPr>
-      </w:pPr>
-      <w:r>
-        <w:rPr>
-          <w:rFonts w:ascii="Courier New" w:eastAsia="Times New Roman" w:hAnsi="Courier New" w:cs="B Nazanin" w:hint="cs"/>
-          <w:sz w:val="26"/>
-          <w:szCs w:val="26"/>
-          <w:rtl/>
-          <w:lang w:bidi="fa-IR"/>
-        </w:rPr>
-        <w:t>در اینجا دو نوع میتوانیم موارد کاربرد را تعریف کنیم .مواردی که استفاده نمودار را نشان میدهد و مواردی که باید در جدول نوشته شود.موارد جدول را با توجه به نیازمندی ها بررسی کرده و وارد میکنیم ، اما موارد استفاده را مانند زیر تعریف میکنیم.</w:t>
-      </w:r>
-    </w:p>
-    <w:p>
-      <w:pPr>
-        <w:tabs>
-          <w:tab w:val="left" w:pos="916"/>
-          <w:tab w:val="left" w:pos="1832"/>
-          <w:tab w:val="left" w:pos="2748"/>
-          <w:tab w:val="left" w:pos="3664"/>
-          <w:tab w:val="left" w:pos="4580"/>
-          <w:tab w:val="left" w:pos="5496"/>
-          <w:tab w:val="left" w:pos="6412"/>
-          <w:tab w:val="left" w:pos="7328"/>
-          <w:tab w:val="left" w:pos="8244"/>
-          <w:tab w:val="left" w:pos="9160"/>
-          <w:tab w:val="left" w:pos="10076"/>
-          <w:tab w:val="left" w:pos="10992"/>
-          <w:tab w:val="left" w:pos="11908"/>
-          <w:tab w:val="left" w:pos="12824"/>
-          <w:tab w:val="left" w:pos="13740"/>
-          <w:tab w:val="left" w:pos="14656"/>
-        </w:tabs>
-        <w:bidi/>
-        <w:spacing w:after="0" w:line="276" w:lineRule="auto"/>
-        <w:jc w:val="both"/>
-        <w:rPr>
-          <w:rFonts w:ascii="Courier New" w:eastAsia="Times New Roman" w:hAnsi="Courier New" w:cs="B Nazanin" w:hint="cs"/>
-          <w:sz w:val="32"/>
-          <w:szCs w:val="32"/>
-          <w:rtl/>
-          <w:lang w:bidi="fa-IR"/>
-        </w:rPr>
-      </w:pPr>
-      <w:r>
-        <w:rPr>
-          <w:rFonts w:ascii="Courier New" w:eastAsia="Times New Roman" w:hAnsi="Courier New" w:cs="B Nazanin"/>
-          <w:sz w:val="26"/>
-          <w:szCs w:val="26"/>
-          <w:rtl/>
-          <w:lang w:bidi="fa-IR"/>
-        </w:rPr>
-        <w:t>نمودارهاي</w:t>
-      </w:r>
-      <w:r>
-        <w:rPr>
-          <w:rFonts w:ascii="Courier New" w:eastAsia="Times New Roman" w:hAnsi="Courier New" w:cs="B Nazanin" w:hint="cs"/>
-          <w:sz w:val="26"/>
-          <w:szCs w:val="26"/>
-          <w:rtl/>
-          <w:lang w:bidi="fa-IR"/>
-        </w:rPr>
-        <w:t xml:space="preserve"> یوزکیس </w:t>
-      </w:r>
-      <w:r>
-        <w:rPr>
-          <w:rFonts w:ascii="Courier New" w:eastAsia="Times New Roman" w:hAnsi="Courier New" w:cs="B Nazanin"/>
-          <w:sz w:val="26"/>
-          <w:szCs w:val="26"/>
-          <w:rtl/>
-          <w:lang w:bidi="fa-IR"/>
-        </w:rPr>
-        <w:t>به منظور شناسايي نيازهاي که قرار است توسط سيستم مورد نظر برآورده شود و همچنين موارد استفاده ي آن، مورد استفاده قرار مي گيرد. اين نيازها غالبا مربوط به طراحي هستند</w:t>
-      </w:r>
-      <w:r>
-        <w:rPr>
-          <w:rFonts w:ascii="Courier New" w:eastAsia="Times New Roman" w:hAnsi="Courier New" w:cs="B Nazanin"/>
-          <w:sz w:val="26"/>
-          <w:szCs w:val="26"/>
-          <w:lang w:bidi="fa-IR"/>
-        </w:rPr>
-        <w:t>.</w:t>
-      </w:r>
-      <w:r>
-        <w:rPr>
-          <w:rFonts w:ascii="Courier New" w:eastAsia="Times New Roman" w:hAnsi="Courier New" w:cs="B Nazanin"/>
-          <w:sz w:val="26"/>
-          <w:szCs w:val="26"/>
-          <w:rtl/>
-          <w:lang w:bidi="fa-IR"/>
-        </w:rPr>
-        <w:t>بنابراين زماني که سيستمي براي شناسايي قابليت ها و عمليات قبل اجراي آن مورد تجزيه و تحليل قرار مي گيرد، دياگرام هاي</w:t>
-      </w:r>
-      <w:r>
-        <w:rPr>
-          <w:rFonts w:ascii="Courier New" w:eastAsia="Times New Roman" w:hAnsi="Courier New" w:cs="B Nazanin"/>
-          <w:sz w:val="26"/>
-          <w:szCs w:val="26"/>
-          <w:lang w:bidi="fa-IR"/>
-        </w:rPr>
-        <w:t xml:space="preserve"> </w:t>
-      </w:r>
-      <w:r>
-        <w:rPr>
-          <w:rFonts w:ascii="Courier New" w:eastAsia="Times New Roman" w:hAnsi="Courier New" w:cs="B Nazanin" w:hint="cs"/>
-          <w:sz w:val="26"/>
-          <w:szCs w:val="26"/>
-          <w:rtl/>
-          <w:lang w:bidi="fa-IR"/>
-        </w:rPr>
-        <w:t>یوزکیس</w:t>
-      </w:r>
-      <w:r>
-        <w:rPr>
-          <w:rFonts w:ascii="Courier New" w:eastAsia="Times New Roman" w:hAnsi="Courier New" w:cs="B Nazanin"/>
-          <w:sz w:val="26"/>
-          <w:szCs w:val="26"/>
-          <w:lang w:bidi="fa-IR"/>
-        </w:rPr>
-        <w:t xml:space="preserve"> </w:t>
-      </w:r>
-      <w:r>
-        <w:rPr>
-          <w:rFonts w:ascii="Courier New" w:eastAsia="Times New Roman" w:hAnsi="Courier New" w:cs="B Nazanin"/>
-          <w:sz w:val="26"/>
-          <w:szCs w:val="26"/>
-          <w:rtl/>
-          <w:lang w:bidi="fa-IR"/>
-        </w:rPr>
-        <w:t>آماده سازي شده و عملگرهاي</w:t>
-      </w:r>
-      <w:r>
-        <w:rPr>
-          <w:rFonts w:ascii="Courier New" w:eastAsia="Times New Roman" w:hAnsi="Courier New" w:cs="B Nazanin"/>
-          <w:sz w:val="26"/>
-          <w:szCs w:val="26"/>
-          <w:lang w:bidi="fa-IR"/>
-        </w:rPr>
-        <w:t xml:space="preserve"> </w:t>
-      </w:r>
-      <w:r>
-        <w:rPr>
-          <w:rFonts w:eastAsia="Times New Roman" w:cstheme="minorHAnsi"/>
-          <w:sz w:val="24"/>
-          <w:szCs w:val="24"/>
-          <w:lang w:bidi="fa-IR"/>
-        </w:rPr>
-        <w:t>(actor)</w:t>
-      </w:r>
-      <w:r>
-        <w:rPr>
-          <w:rFonts w:ascii="Courier New" w:eastAsia="Times New Roman" w:hAnsi="Courier New" w:cs="B Nazanin"/>
-          <w:sz w:val="26"/>
-          <w:szCs w:val="26"/>
-          <w:lang w:bidi="fa-IR"/>
-        </w:rPr>
-        <w:t xml:space="preserve"> </w:t>
-      </w:r>
-      <w:r>
-        <w:rPr>
-          <w:rFonts w:ascii="Courier New" w:eastAsia="Times New Roman" w:hAnsi="Courier New" w:cs="B Nazanin"/>
-          <w:sz w:val="26"/>
-          <w:szCs w:val="26"/>
-          <w:rtl/>
-          <w:lang w:bidi="fa-IR"/>
-        </w:rPr>
-        <w:t>آن شناسايي مي شوند</w:t>
-      </w:r>
-      <w:r>
-        <w:rPr>
-          <w:rFonts w:ascii="Courier New" w:eastAsia="Times New Roman" w:hAnsi="Courier New" w:cs="B Nazanin"/>
-          <w:sz w:val="26"/>
-          <w:szCs w:val="26"/>
-          <w:lang w:bidi="fa-IR"/>
-        </w:rPr>
-        <w:t>.</w:t>
-      </w:r>
-      <w:r>
-        <w:rPr>
-          <w:rFonts w:ascii="Courier New" w:eastAsia="Times New Roman" w:hAnsi="Courier New" w:cs="B Nazanin" w:hint="cs"/>
-          <w:sz w:val="26"/>
-          <w:szCs w:val="26"/>
-          <w:rtl/>
-          <w:lang w:bidi="fa-IR"/>
-        </w:rPr>
-        <w:t>م</w:t>
-      </w:r>
-      <w:r>
-        <w:rPr>
-          <w:rFonts w:ascii="Courier New" w:eastAsia="Times New Roman" w:hAnsi="Courier New" w:cs="B Nazanin" w:hint="cs"/>
-          <w:sz w:val="26"/>
-          <w:szCs w:val="26"/>
-          <w:rtl/>
-          <w:lang w:bidi="fa-IR"/>
-        </w:rPr>
-        <w:t>و</w:t>
-      </w:r>
-      <w:r>
-        <w:rPr>
-          <w:rFonts w:ascii="Courier New" w:eastAsia="Times New Roman" w:hAnsi="Courier New" w:cs="B Nazanin" w:hint="cs"/>
-          <w:sz w:val="26"/>
-          <w:szCs w:val="26"/>
-          <w:rtl/>
-          <w:lang w:bidi="fa-IR"/>
-        </w:rPr>
-        <w:t>ارد استفاده</w:t>
-      </w:r>
-      <w:r>
-        <w:rPr>
-          <w:rStyle w:val="FootnoteReference"/>
-          <w:rFonts w:ascii="Courier New" w:eastAsia="Times New Roman" w:hAnsi="Courier New" w:cs="B Nazanin"/>
-          <w:sz w:val="26"/>
-          <w:szCs w:val="26"/>
-          <w:rtl/>
-          <w:lang w:bidi="fa-IR"/>
-        </w:rPr>
-        <w:footnoteReference w:id="7"/>
-      </w:r>
-      <w:r>
-        <w:rPr>
-          <w:rFonts w:ascii="Courier New" w:eastAsia="Times New Roman" w:hAnsi="Courier New" w:cs="B Nazanin" w:hint="cs"/>
-          <w:sz w:val="26"/>
-          <w:szCs w:val="26"/>
-          <w:rtl/>
-          <w:lang w:bidi="fa-IR"/>
-        </w:rPr>
-        <w:t xml:space="preserve"> این نمودار به شرح زیر است :</w:t>
-      </w:r>
-    </w:p>
-    <w:p>
-      <w:pPr>
-        <w:pStyle w:val="ListParagraph"/>
-        <w:numPr>
-          <w:ilvl w:val="0"/>
-          <w:numId w:val="3"/>
-        </w:numPr>
-        <w:bidi/>
-        <w:spacing w:after="0" w:line="276" w:lineRule="auto"/>
-        <w:jc w:val="both"/>
-        <w:rPr>
-          <w:rFonts w:ascii="Tahoma" w:eastAsia="Times New Roman" w:hAnsi="Tahoma" w:cs="B Nazanin"/>
-          <w:sz w:val="20"/>
-          <w:szCs w:val="20"/>
-          <w:lang w:bidi="fa-IR"/>
-        </w:rPr>
-      </w:pPr>
-      <w:r>
-        <w:rPr>
-          <w:rFonts w:ascii="Courier New" w:eastAsia="Times New Roman" w:hAnsi="Courier New" w:cs="B Nazanin"/>
-          <w:sz w:val="26"/>
-          <w:szCs w:val="26"/>
-          <w:rtl/>
-          <w:lang w:bidi="fa-IR"/>
-        </w:rPr>
-        <w:t>شناسايي موارد کاربرد سيستم و نيازهايي که قرار است برآورده سازد</w:t>
-      </w:r>
-    </w:p>
-    <w:p>
-      <w:pPr>
-        <w:pStyle w:val="ListParagraph"/>
-        <w:numPr>
-          <w:ilvl w:val="0"/>
-          <w:numId w:val="3"/>
-        </w:numPr>
-        <w:bidi/>
-        <w:spacing w:after="0" w:line="276" w:lineRule="auto"/>
-        <w:jc w:val="both"/>
-        <w:rPr>
-          <w:rFonts w:ascii="Times New Roman" w:eastAsia="Times New Roman" w:hAnsi="Times New Roman" w:cs="B Nazanin"/>
-          <w:sz w:val="24"/>
-          <w:szCs w:val="24"/>
-          <w:lang w:bidi="fa-IR"/>
-        </w:rPr>
-      </w:pPr>
-      <w:r>
-        <w:rPr>
-          <w:rFonts w:ascii="Courier New" w:eastAsia="Times New Roman" w:hAnsi="Courier New" w:cs="B Nazanin"/>
-          <w:sz w:val="26"/>
-          <w:szCs w:val="26"/>
-          <w:rtl/>
-          <w:lang w:bidi="fa-IR"/>
-        </w:rPr>
-        <w:t>ارائه</w:t>
-      </w:r>
-      <w:r>
-        <w:rPr>
-          <w:rFonts w:ascii="Courier New" w:eastAsia="Times New Roman" w:hAnsi="Courier New" w:cs="B Nazanin" w:hint="cs"/>
-          <w:sz w:val="26"/>
-          <w:szCs w:val="26"/>
-          <w:rtl/>
-          <w:lang w:bidi="fa-IR"/>
-        </w:rPr>
-        <w:t xml:space="preserve"> </w:t>
-      </w:r>
-      <w:r>
-        <w:rPr>
-          <w:rFonts w:ascii="Courier New" w:eastAsia="Times New Roman" w:hAnsi="Courier New" w:cs="B Nazanin"/>
-          <w:sz w:val="26"/>
-          <w:szCs w:val="26"/>
-          <w:rtl/>
-          <w:lang w:bidi="fa-IR"/>
-        </w:rPr>
-        <w:t>ي نماي خارجي از سيستم</w:t>
-      </w:r>
-      <w:r>
-        <w:rPr>
-          <w:rFonts w:ascii="Courier New" w:eastAsia="Times New Roman" w:hAnsi="Courier New" w:cs="B Nazanin"/>
-          <w:sz w:val="26"/>
-          <w:szCs w:val="26"/>
-          <w:lang w:bidi="fa-IR"/>
-        </w:rPr>
-        <w:t>.</w:t>
-      </w:r>
-    </w:p>
-    <w:p>
-      <w:pPr>
-        <w:pStyle w:val="ListParagraph"/>
-        <w:numPr>
-          <w:ilvl w:val="0"/>
-          <w:numId w:val="3"/>
-        </w:numPr>
-        <w:bidi/>
-        <w:spacing w:after="0" w:line="276" w:lineRule="auto"/>
-        <w:jc w:val="both"/>
-        <w:rPr>
-          <w:rFonts w:ascii="Times New Roman" w:eastAsia="Times New Roman" w:hAnsi="Times New Roman" w:cs="B Nazanin"/>
-          <w:sz w:val="24"/>
-          <w:szCs w:val="24"/>
-          <w:lang w:bidi="fa-IR"/>
-        </w:rPr>
-      </w:pPr>
-      <w:r>
-        <w:rPr>
-          <w:rFonts w:ascii="Courier New" w:eastAsia="Times New Roman" w:hAnsi="Courier New" w:cs="B Nazanin"/>
-          <w:sz w:val="26"/>
-          <w:szCs w:val="26"/>
-          <w:rtl/>
-          <w:lang w:bidi="fa-IR"/>
-        </w:rPr>
-        <w:t>شناسايي عوامل داخلي و خارجي که سيستم را تحت تاثير قرار مي دهند</w:t>
-      </w:r>
-      <w:r>
-        <w:rPr>
-          <w:rFonts w:ascii="Courier New" w:eastAsia="Times New Roman" w:hAnsi="Courier New" w:cs="B Nazanin"/>
-          <w:sz w:val="26"/>
-          <w:szCs w:val="26"/>
-          <w:lang w:bidi="fa-IR"/>
-        </w:rPr>
-        <w:t>.</w:t>
-      </w:r>
-    </w:p>
-    <w:p>
-      <w:pPr>
-        <w:pStyle w:val="ListParagraph"/>
-        <w:numPr>
-          <w:ilvl w:val="0"/>
-          <w:numId w:val="3"/>
-        </w:numPr>
-        <w:bidi/>
-        <w:spacing w:after="0" w:line="276" w:lineRule="auto"/>
-        <w:jc w:val="both"/>
-        <w:rPr>
-          <w:rFonts w:ascii="Times New Roman" w:eastAsia="Times New Roman" w:hAnsi="Times New Roman" w:cs="B Nazanin" w:hint="cs"/>
-          <w:sz w:val="24"/>
-          <w:szCs w:val="24"/>
-          <w:rtl/>
-          <w:lang w:bidi="fa-IR"/>
-        </w:rPr>
-      </w:pPr>
-      <w:r>
-        <w:rPr>
-          <w:rFonts w:ascii="Courier New" w:eastAsia="Times New Roman" w:hAnsi="Courier New" w:cs="B Nazanin"/>
-          <w:sz w:val="26"/>
-          <w:szCs w:val="26"/>
-          <w:rtl/>
-          <w:lang w:bidi="fa-IR"/>
-        </w:rPr>
-        <w:t>نمايش تعامل و</w:t>
-      </w:r>
-      <w:r>
-        <w:rPr>
-          <w:rFonts w:ascii="Courier New" w:eastAsia="Times New Roman" w:hAnsi="Courier New" w:cs="B Nazanin"/>
-          <w:sz w:val="26"/>
-          <w:szCs w:val="26"/>
-          <w:lang w:bidi="fa-IR"/>
-        </w:rPr>
-        <w:t xml:space="preserve"> </w:t>
-      </w:r>
-      <w:r>
-        <w:rPr>
-          <w:rFonts w:eastAsia="Times New Roman" w:cstheme="minorHAnsi"/>
-          <w:sz w:val="24"/>
-          <w:szCs w:val="24"/>
-          <w:lang w:bidi="fa-IR"/>
-        </w:rPr>
-        <w:t>interaction</w:t>
-      </w:r>
-      <w:r>
-        <w:rPr>
-          <w:rFonts w:ascii="Courier New" w:eastAsia="Times New Roman" w:hAnsi="Courier New" w:cs="B Nazanin"/>
-          <w:sz w:val="26"/>
-          <w:szCs w:val="26"/>
-          <w:lang w:bidi="fa-IR"/>
-        </w:rPr>
-        <w:t xml:space="preserve"> </w:t>
-      </w:r>
-      <w:r>
-        <w:rPr>
-          <w:rFonts w:ascii="Courier New" w:eastAsia="Times New Roman" w:hAnsi="Courier New" w:cs="B Nazanin"/>
-          <w:sz w:val="26"/>
-          <w:szCs w:val="26"/>
-          <w:rtl/>
-          <w:lang w:bidi="fa-IR"/>
-        </w:rPr>
-        <w:t>مابين موارد کاربرد در قالب عملگرها (کارکرد ارائه شده توسط يک سيستم را در قالب بازيگران</w:t>
-      </w:r>
-      <w:r>
-        <w:rPr>
-          <w:rFonts w:ascii="Courier New" w:eastAsia="Times New Roman" w:hAnsi="Courier New" w:cs="B Nazanin"/>
-          <w:sz w:val="26"/>
-          <w:szCs w:val="26"/>
-          <w:lang w:bidi="fa-IR"/>
-        </w:rPr>
-        <w:t xml:space="preserve"> </w:t>
-      </w:r>
-      <w:r>
-        <w:rPr>
-          <w:rFonts w:eastAsia="Times New Roman" w:cstheme="minorHAnsi"/>
-          <w:sz w:val="24"/>
-          <w:szCs w:val="24"/>
-          <w:lang w:bidi="fa-IR"/>
-        </w:rPr>
-        <w:t>(Actor)</w:t>
-      </w:r>
-      <w:r>
-        <w:rPr>
-          <w:rFonts w:ascii="Courier New" w:eastAsia="Times New Roman" w:hAnsi="Courier New" w:cs="B Nazanin"/>
-          <w:sz w:val="26"/>
-          <w:szCs w:val="26"/>
-          <w:lang w:bidi="fa-IR"/>
-        </w:rPr>
-        <w:t xml:space="preserve"> </w:t>
-      </w:r>
-      <w:r>
-        <w:rPr>
-          <w:rFonts w:ascii="Courier New" w:eastAsia="Times New Roman" w:hAnsi="Courier New" w:cs="B Nazanin"/>
-          <w:sz w:val="26"/>
-          <w:szCs w:val="26"/>
-          <w:rtl/>
-          <w:lang w:bidi="fa-IR"/>
-        </w:rPr>
-        <w:t>واهداف آنها که به صورت مورد کاربرد نمايش داده مي‌شوند و وابستگي بين موردهاي کاربرد، مدلسازي مي‌کند</w:t>
-      </w:r>
-      <w:r>
-        <w:rPr>
-          <w:rFonts w:ascii="Courier New" w:eastAsia="Times New Roman" w:hAnsi="Courier New" w:cs="B Nazanin"/>
-          <w:sz w:val="26"/>
-          <w:szCs w:val="26"/>
-          <w:lang w:bidi="fa-IR"/>
-        </w:rPr>
-        <w:t>(.</w:t>
-      </w:r>
-    </w:p>
-    <w:p>
-      <w:pPr>
-        <w:shd w:val="clear" w:color="auto" w:fill="FFFFFF"/>
-        <w:bidi/>
-        <w:spacing w:after="0" w:line="240" w:lineRule="auto"/>
-        <w:jc w:val="both"/>
-        <w:rPr>
-          <w:rFonts w:ascii="iranyekan" w:eastAsia="Times New Roman" w:hAnsi="iranyekan" w:cs="Times New Roman"/>
-          <w:color w:val="333333"/>
-          <w:sz w:val="20"/>
-          <w:szCs w:val="20"/>
-          <w:lang w:bidi="fa-IR"/>
-        </w:rPr>
-      </w:pPr>
-      <w:r>
-        <w:rPr>
-          <w:rFonts w:ascii="Times New Roman" w:eastAsia="Times New Roman" w:hAnsi="Times New Roman" w:cs="B Nazanin"/>
-          <w:color w:val="333333"/>
-          <w:sz w:val="14"/>
-          <w:szCs w:val="14"/>
-          <w:lang w:bidi="fa-IR"/>
-        </w:rPr>
-        <w:br/>
-      </w:r>
-    </w:p>
-    <w:p>
-      <w:pPr>
-        <w:tabs>
-          <w:tab w:val="left" w:pos="916"/>
-          <w:tab w:val="left" w:pos="1832"/>
-          <w:tab w:val="left" w:pos="2748"/>
-          <w:tab w:val="left" w:pos="3664"/>
-          <w:tab w:val="left" w:pos="4580"/>
-          <w:tab w:val="left" w:pos="5496"/>
-          <w:tab w:val="left" w:pos="6412"/>
-          <w:tab w:val="left" w:pos="7328"/>
-          <w:tab w:val="left" w:pos="8244"/>
-          <w:tab w:val="left" w:pos="9160"/>
-          <w:tab w:val="left" w:pos="10076"/>
-          <w:tab w:val="left" w:pos="10992"/>
-          <w:tab w:val="left" w:pos="11908"/>
-          <w:tab w:val="left" w:pos="12824"/>
-          <w:tab w:val="left" w:pos="13740"/>
-          <w:tab w:val="left" w:pos="14656"/>
-        </w:tabs>
-        <w:bidi/>
-        <w:spacing w:after="0" w:line="276" w:lineRule="auto"/>
-        <w:jc w:val="both"/>
-        <w:rPr>
-          <w:rFonts w:ascii="Courier New" w:eastAsia="Times New Roman" w:hAnsi="Courier New" w:cs="B Nazanin" w:hint="cs"/>
-          <w:sz w:val="32"/>
-          <w:szCs w:val="32"/>
-          <w:rtl/>
-          <w:lang w:bidi="fa-IR"/>
-        </w:rPr>
-      </w:pPr>
-      <w:bookmarkStart w:id="0" w:name="_GoBack"/>
-      <w:bookmarkEnd w:id="0"/>
     </w:p>
     <w:sectPr>
+      <w:type w:val="continuous"/>
       <w:pgSz w:w="12240" w:h="15840"/>
       <w:pgMar w:top="1440" w:right="1440" w:bottom="1440" w:left="1440" w:header="720" w:footer="720" w:gutter="0"/>
       <w:cols w:space="720"/>
@@ -2036,33 +1257,6 @@
       </w:r>
       <w:r>
         <w:t xml:space="preserve"> External receiver actor</w:t>
-      </w:r>
-    </w:p>
-  </w:footnote>
-  <w:footnote w:id="7">
-    <w:p>
-      <w:pPr>
-        <w:pStyle w:val="FootnoteText"/>
-        <w:rPr>
-          <w:rFonts w:hint="cs"/>
-          <w:rtl/>
-          <w:lang w:bidi="fa-IR"/>
-        </w:rPr>
-      </w:pPr>
-      <w:r>
-        <w:rPr>
-          <w:rStyle w:val="FootnoteReference"/>
-        </w:rPr>
-        <w:footnoteRef/>
-      </w:r>
-      <w:r>
-        <w:t xml:space="preserve"> </w:t>
-      </w:r>
-      <w:r>
-        <w:rPr>
-          <w:lang w:bidi="fa-IR"/>
-        </w:rPr>
-        <w:t>https://behpardazan.com/blog/</w:t>
       </w:r>
     </w:p>
   </w:footnote>
@@ -3242,7 +2436,7 @@
 </file>
 
 <file path=customXml/itemProps1.xml><?xml version="1.0" encoding="utf-8"?>
-<ds:datastoreItem xmlns:ds="http://schemas.openxmlformats.org/officeDocument/2006/customXml" ds:itemID="{6109AA98-F554-4E93-8D63-467403AB6703}">
+<ds:datastoreItem xmlns:ds="http://schemas.openxmlformats.org/officeDocument/2006/customXml" ds:itemID="{81C3C556-F175-49E8-AADB-E5F0CC2B5D7A}">
   <ds:schemaRefs>
     <ds:schemaRef ds:uri="http://schemas.openxmlformats.org/officeDocument/2006/bibliography"/>
   </ds:schemaRefs>

--- a/Usecase_UML.docx
+++ b/Usecase_UML.docx
@@ -216,7 +216,7 @@
         <w:bidi/>
         <w:jc w:val="center"/>
         <w:rPr>
-          <w:rFonts w:cs="B Nazanin" w:hint="cs"/>
+          <w:rFonts w:cs="B Nazanin"/>
           <w:sz w:val="26"/>
           <w:szCs w:val="26"/>
           <w:rtl/>
@@ -242,7 +242,7 @@
         <w:bidi/>
         <w:jc w:val="center"/>
         <w:rPr>
-          <w:rFonts w:cs="B Nazanin" w:hint="cs"/>
+          <w:rFonts w:cs="B Nazanin"/>
           <w:sz w:val="26"/>
           <w:szCs w:val="26"/>
           <w:rtl/>
@@ -268,7 +268,7 @@
         <w:bidi/>
         <w:jc w:val="center"/>
         <w:rPr>
-          <w:rFonts w:cs="B Nazanin" w:hint="cs"/>
+          <w:rFonts w:cs="B Nazanin"/>
           <w:sz w:val="26"/>
           <w:szCs w:val="26"/>
           <w:rtl/>
@@ -294,7 +294,7 @@
         <w:bidi/>
         <w:jc w:val="center"/>
         <w:rPr>
-          <w:rFonts w:cs="B Nazanin" w:hint="cs"/>
+          <w:rFonts w:cs="B Nazanin"/>
           <w:sz w:val="26"/>
           <w:szCs w:val="26"/>
           <w:rtl/>
@@ -320,7 +320,7 @@
         <w:bidi/>
         <w:jc w:val="center"/>
         <w:rPr>
-          <w:rFonts w:cs="B Nazanin" w:hint="cs"/>
+          <w:rFonts w:cs="B Nazanin"/>
           <w:sz w:val="26"/>
           <w:szCs w:val="26"/>
           <w:rtl/>
@@ -346,7 +346,7 @@
         <w:bidi/>
         <w:jc w:val="center"/>
         <w:rPr>
-          <w:rFonts w:cs="B Nazanin" w:hint="cs"/>
+          <w:rFonts w:cs="B Nazanin"/>
           <w:sz w:val="26"/>
           <w:szCs w:val="26"/>
           <w:rtl/>
@@ -372,7 +372,7 @@
         <w:bidi/>
         <w:jc w:val="center"/>
         <w:rPr>
-          <w:rFonts w:cs="B Nazanin" w:hint="cs"/>
+          <w:rFonts w:cs="B Nazanin"/>
           <w:sz w:val="26"/>
           <w:szCs w:val="26"/>
           <w:rtl/>
@@ -398,7 +398,7 @@
         <w:bidi/>
         <w:jc w:val="center"/>
         <w:rPr>
-          <w:rFonts w:cs="B Nazanin" w:hint="cs"/>
+          <w:rFonts w:cs="B Nazanin"/>
           <w:sz w:val="26"/>
           <w:szCs w:val="26"/>
           <w:rtl/>
@@ -1036,6 +1036,112 @@
         <w:spacing w:after="0" w:line="240" w:lineRule="auto"/>
         <w:jc w:val="both"/>
         <w:rPr>
+          <w:rFonts w:ascii="Times New Roman" w:eastAsia="Times New Roman" w:hAnsi="Times New Roman" w:cs="B Nazanin"/>
+          <w:color w:val="333333"/>
+          <w:sz w:val="14"/>
+          <w:szCs w:val="14"/>
+          <w:rtl/>
+          <w:lang w:bidi="fa-IR"/>
+        </w:rPr>
+      </w:pPr>
+    </w:p>
+    <w:p>
+      <w:pPr>
+        <w:shd w:val="clear" w:color="auto" w:fill="FFFFFF"/>
+        <w:bidi/>
+        <w:spacing w:after="0" w:line="240" w:lineRule="auto"/>
+        <w:rPr>
+          <w:rFonts w:ascii="Times New Roman" w:eastAsia="Times New Roman" w:hAnsi="Times New Roman" w:cs="B Nazanin"/>
+          <w:color w:val="0D0D0D" w:themeColor="text1" w:themeTint="F2"/>
+          <w:sz w:val="32"/>
+          <w:szCs w:val="32"/>
+          <w:rtl/>
+          <w:lang w:bidi="fa-IR"/>
+        </w:rPr>
+      </w:pPr>
+      <w:r>
+        <w:rPr>
+          <w:rFonts w:ascii="Times New Roman" w:eastAsia="Times New Roman" w:hAnsi="Times New Roman" w:cs="B Nazanin" w:hint="cs"/>
+          <w:color w:val="0D0D0D" w:themeColor="text1" w:themeTint="F2"/>
+          <w:sz w:val="32"/>
+          <w:szCs w:val="32"/>
+          <w:rtl/>
+          <w:lang w:bidi="fa-IR"/>
+        </w:rPr>
+        <w:t>بررسی ارتباط بین دو اکتور:</w:t>
+      </w:r>
+    </w:p>
+    <w:p>
+      <w:pPr>
+        <w:shd w:val="clear" w:color="auto" w:fill="FFFFFF"/>
+        <w:bidi/>
+        <w:spacing w:after="0" w:line="240" w:lineRule="auto"/>
+        <w:rPr>
+          <w:rFonts w:ascii="Times New Roman" w:eastAsia="Times New Roman" w:hAnsi="Times New Roman" w:cs="B Nazanin" w:hint="cs"/>
+          <w:color w:val="0D0D0D" w:themeColor="text1" w:themeTint="F2"/>
+          <w:sz w:val="26"/>
+          <w:szCs w:val="26"/>
+          <w:rtl/>
+          <w:lang w:bidi="fa-IR"/>
+        </w:rPr>
+      </w:pPr>
+      <w:r>
+        <w:rPr>
+          <w:rFonts w:ascii="Times New Roman" w:eastAsia="Times New Roman" w:hAnsi="Times New Roman" w:cs="B Nazanin" w:hint="cs"/>
+          <w:color w:val="0D0D0D" w:themeColor="text1" w:themeTint="F2"/>
+          <w:sz w:val="26"/>
+          <w:szCs w:val="26"/>
+          <w:rtl/>
+          <w:lang w:bidi="fa-IR"/>
+        </w:rPr>
+        <w:t>ارتباط بین اکتور ها در برخی مواقع مستقیم و در برخی مواقع غیرمستقیم یعنی از طریق تعریف مورد کاربرد است.در اینجا به بررسی ارتباط مستقی آن ها میپردازیم :</w:t>
+      </w:r>
+    </w:p>
+    <w:p>
+      <w:pPr>
+        <w:shd w:val="clear" w:color="auto" w:fill="FFFFFF"/>
+        <w:bidi/>
+        <w:spacing w:after="0" w:line="240" w:lineRule="auto"/>
+        <w:rPr>
+          <w:rFonts w:ascii="Times New Roman" w:eastAsia="Times New Roman" w:hAnsi="Times New Roman" w:cs="B Nazanin" w:hint="cs"/>
+          <w:color w:val="0D0D0D" w:themeColor="text1" w:themeTint="F2"/>
+          <w:sz w:val="26"/>
+          <w:szCs w:val="26"/>
+          <w:rtl/>
+          <w:lang w:bidi="fa-IR"/>
+        </w:rPr>
+      </w:pPr>
+      <w:r>
+        <w:rPr>
+          <w:rFonts w:ascii="Times New Roman" w:eastAsia="Times New Roman" w:hAnsi="Times New Roman" w:cs="B Nazanin" w:hint="cs"/>
+          <w:color w:val="0D0D0D" w:themeColor="text1" w:themeTint="F2"/>
+          <w:sz w:val="26"/>
+          <w:szCs w:val="26"/>
+          <w:rtl/>
+          <w:lang w:bidi="fa-IR"/>
+        </w:rPr>
+        <w:t>در این نمودار فقط یک مورد رابطه بین دو اکتور به طور مستقیم قرار دارد آن هم ارتباط گوشی هوشمند و پیک موتوری است که پیک موتوری باید از طریق گوشی هوشمند با سامانه در ارتباط بوده و موارد و اطلاعات را دریا</w:t>
+      </w:r>
+      <w:bookmarkStart w:id="0" w:name="_GoBack"/>
+      <w:bookmarkEnd w:id="0"/>
+      <w:r>
+        <w:rPr>
+          <w:rFonts w:ascii="Times New Roman" w:eastAsia="Times New Roman" w:hAnsi="Times New Roman" w:cs="B Nazanin" w:hint="cs"/>
+          <w:color w:val="0D0D0D" w:themeColor="text1" w:themeTint="F2"/>
+          <w:sz w:val="26"/>
+          <w:szCs w:val="26"/>
+          <w:rtl/>
+          <w:lang w:bidi="fa-IR"/>
+        </w:rPr>
+        <w:t>فت کند.</w:t>
+      </w:r>
+    </w:p>
+    <w:p>
+      <w:pPr>
+        <w:shd w:val="clear" w:color="auto" w:fill="FFFFFF"/>
+        <w:bidi/>
+        <w:spacing w:after="0" w:line="240" w:lineRule="auto"/>
+        <w:rPr>
           <w:rFonts w:ascii="iranyekan" w:eastAsia="Times New Roman" w:hAnsi="iranyekan" w:cs="Times New Roman"/>
           <w:color w:val="333333"/>
           <w:sz w:val="20"/>
@@ -1043,8 +1149,6 @@
           <w:lang w:bidi="fa-IR"/>
         </w:rPr>
       </w:pPr>
-      <w:bookmarkStart w:id="0" w:name="_GoBack"/>
-      <w:bookmarkEnd w:id="0"/>
       <w:r>
         <w:rPr>
           <w:rFonts w:ascii="Times New Roman" w:eastAsia="Times New Roman" w:hAnsi="Times New Roman" w:cs="B Nazanin"/>
@@ -2436,7 +2540,7 @@
 </file>
 
 <file path=customXml/itemProps1.xml><?xml version="1.0" encoding="utf-8"?>
-<ds:datastoreItem xmlns:ds="http://schemas.openxmlformats.org/officeDocument/2006/customXml" ds:itemID="{81C3C556-F175-49E8-AADB-E5F0CC2B5D7A}">
+<ds:datastoreItem xmlns:ds="http://schemas.openxmlformats.org/officeDocument/2006/customXml" ds:itemID="{56052709-B955-41EC-9EF9-D2E9F45FAAF1}">
   <ds:schemaRefs>
     <ds:schemaRef ds:uri="http://schemas.openxmlformats.org/officeDocument/2006/bibliography"/>
   </ds:schemaRefs>

--- a/Usecase_UML.docx
+++ b/Usecase_UML.docx
@@ -1,6 +1,6 @@
 
 <file path=word/document.xml><?xml version="1.0" encoding="utf-8"?>
-<w:document xmlns:wpc="http://schemas.microsoft.com/office/word/2010/wordprocessingCanvas" xmlns:cx="http://schemas.microsoft.com/office/drawing/2014/chartex" xmlns:cx1="http://schemas.microsoft.com/office/drawing/2015/9/8/chartex" xmlns:mc="http://schemas.openxmlformats.org/markup-compatibility/2006" xmlns:o="urn:schemas-microsoft-com:office:office" xmlns:r="http://schemas.openxmlformats.org/officeDocument/2006/relationships" xmlns:m="http://schemas.openxmlformats.org/officeDocument/2006/math" xmlns:v="urn:schemas-microsoft-com:vml" xmlns:wp14="http://schemas.microsoft.com/office/word/2010/wordprocessingDrawing" xmlns:wp="http://schemas.openxmlformats.org/drawingml/2006/wordprocessingDrawing" xmlns:w10="urn:schemas-microsoft-com:office:word" xmlns:w="http://schemas.openxmlformats.org/wordprocessingml/2006/main" xmlns:w14="http://schemas.microsoft.com/office/word/2010/wordml" xmlns:w15="http://schemas.microsoft.com/office/word/2012/wordml" xmlns:w16se="http://schemas.microsoft.com/office/word/2015/wordml/symex" xmlns:wpg="http://schemas.microsoft.com/office/word/2010/wordprocessingGroup" xmlns:wpi="http://schemas.microsoft.com/office/word/2010/wordprocessingInk" xmlns:wne="http://schemas.microsoft.com/office/word/2006/wordml" xmlns:wps="http://schemas.microsoft.com/office/word/2010/wordprocessingShape" mc:Ignorable="w14 w15 w16se wp14">
+<w:document xmlns:wpc="http://schemas.microsoft.com/office/word/2010/wordprocessingCanvas" xmlns:cx="http://schemas.microsoft.com/office/drawing/2014/chartex" xmlns:mc="http://schemas.openxmlformats.org/markup-compatibility/2006" xmlns:o="urn:schemas-microsoft-com:office:office" xmlns:r="http://schemas.openxmlformats.org/officeDocument/2006/relationships" xmlns:m="http://schemas.openxmlformats.org/officeDocument/2006/math" xmlns:v="urn:schemas-microsoft-com:vml" xmlns:wp14="http://schemas.microsoft.com/office/word/2010/wordprocessingDrawing" xmlns:wp="http://schemas.openxmlformats.org/drawingml/2006/wordprocessingDrawing" xmlns:w10="urn:schemas-microsoft-com:office:word" xmlns:w="http://schemas.openxmlformats.org/wordprocessingml/2006/main" xmlns:w14="http://schemas.microsoft.com/office/word/2010/wordml" xmlns:w15="http://schemas.microsoft.com/office/word/2012/wordml" xmlns:w16se="http://schemas.microsoft.com/office/word/2015/wordml/symex" xmlns:wpg="http://schemas.microsoft.com/office/word/2010/wordprocessingGroup" xmlns:wpi="http://schemas.microsoft.com/office/word/2010/wordprocessingInk" xmlns:wne="http://schemas.microsoft.com/office/word/2006/wordml" xmlns:wps="http://schemas.microsoft.com/office/word/2010/wordprocessingShape" mc:Ignorable="w14 w15 w16se wp14">
   <w:body>
     <w:p>
       <w:pPr>
@@ -87,7 +87,6 @@
           <w:noProof/>
           <w:sz w:val="24"/>
           <w:szCs w:val="24"/>
-          <w:lang w:bidi="fa-IR"/>
         </w:rPr>
         <w:drawing>
           <wp:inline distT="0" distB="0" distL="0" distR="0">
@@ -231,6 +230,7 @@
           <w:rtl/>
           <w:lang w:bidi="fa-IR"/>
         </w:rPr>
+        <w:lastRenderedPageBreak/>
         <w:t>مشتری</w:t>
       </w:r>
     </w:p>
@@ -309,6 +309,7 @@
           <w:rtl/>
           <w:lang w:bidi="fa-IR"/>
         </w:rPr>
+        <w:lastRenderedPageBreak/>
         <w:t>گوشی هوشمند</w:t>
       </w:r>
     </w:p>
@@ -387,6 +388,7 @@
           <w:rtl/>
           <w:lang w:bidi="fa-IR"/>
         </w:rPr>
+        <w:lastRenderedPageBreak/>
         <w:t>نماینده سیستم برای ثبت نام فروشگاه</w:t>
       </w:r>
     </w:p>
@@ -1077,6 +1079,16 @@
         <w:bidi/>
         <w:spacing w:after="0" w:line="240" w:lineRule="auto"/>
         <w:rPr>
+          <w:rFonts w:ascii="Times New Roman" w:eastAsia="Times New Roman" w:hAnsi="Times New Roman" w:cs="B Nazanin"/>
+          <w:color w:val="0D0D0D" w:themeColor="text1" w:themeTint="F2"/>
+          <w:sz w:val="26"/>
+          <w:szCs w:val="26"/>
+          <w:rtl/>
+          <w:lang w:bidi="fa-IR"/>
+        </w:rPr>
+      </w:pPr>
+      <w:r>
+        <w:rPr>
           <w:rFonts w:ascii="Times New Roman" w:eastAsia="Times New Roman" w:hAnsi="Times New Roman" w:cs="B Nazanin" w:hint="cs"/>
           <w:color w:val="0D0D0D" w:themeColor="text1" w:themeTint="F2"/>
           <w:sz w:val="26"/>
@@ -1084,6 +1096,22 @@
           <w:rtl/>
           <w:lang w:bidi="fa-IR"/>
         </w:rPr>
+        <w:t>ارتباط بین اکتور ها در برخی مواقع مستقیم و در برخی مواقع غیرمستقیم یعنی از طریق تعریف مورد کاربرد است.در اینجا به بررسی ارتباط مستقی آن ها میپردازیم :</w:t>
+      </w:r>
+    </w:p>
+    <w:p>
+      <w:pPr>
+        <w:shd w:val="clear" w:color="auto" w:fill="FFFFFF"/>
+        <w:bidi/>
+        <w:spacing w:after="0" w:line="240" w:lineRule="auto"/>
+        <w:rPr>
+          <w:rFonts w:ascii="Times New Roman" w:eastAsia="Times New Roman" w:hAnsi="Times New Roman" w:cs="B Nazanin"/>
+          <w:color w:val="0D0D0D" w:themeColor="text1" w:themeTint="F2"/>
+          <w:sz w:val="26"/>
+          <w:szCs w:val="26"/>
+          <w:rtl/>
+          <w:lang w:bidi="fa-IR"/>
+        </w:rPr>
       </w:pPr>
       <w:r>
         <w:rPr>
@@ -1094,46 +1122,7 @@
           <w:rtl/>
           <w:lang w:bidi="fa-IR"/>
         </w:rPr>
-        <w:t>ارتباط بین اکتور ها در برخی مواقع مستقیم و در برخی مواقع غیرمستقیم یعنی از طریق تعریف مورد کاربرد است.در اینجا به بررسی ارتباط مستقی آن ها میپردازیم :</w:t>
-      </w:r>
-    </w:p>
-    <w:p>
-      <w:pPr>
-        <w:shd w:val="clear" w:color="auto" w:fill="FFFFFF"/>
-        <w:bidi/>
-        <w:spacing w:after="0" w:line="240" w:lineRule="auto"/>
-        <w:rPr>
-          <w:rFonts w:ascii="Times New Roman" w:eastAsia="Times New Roman" w:hAnsi="Times New Roman" w:cs="B Nazanin" w:hint="cs"/>
-          <w:color w:val="0D0D0D" w:themeColor="text1" w:themeTint="F2"/>
-          <w:sz w:val="26"/>
-          <w:szCs w:val="26"/>
-          <w:rtl/>
-          <w:lang w:bidi="fa-IR"/>
-        </w:rPr>
-      </w:pPr>
-      <w:r>
-        <w:rPr>
-          <w:rFonts w:ascii="Times New Roman" w:eastAsia="Times New Roman" w:hAnsi="Times New Roman" w:cs="B Nazanin" w:hint="cs"/>
-          <w:color w:val="0D0D0D" w:themeColor="text1" w:themeTint="F2"/>
-          <w:sz w:val="26"/>
-          <w:szCs w:val="26"/>
-          <w:rtl/>
-          <w:lang w:bidi="fa-IR"/>
-        </w:rPr>
-        <w:t>در این نمودار فقط یک مورد رابطه بین دو اکتور به طور مستقیم قرار دارد آن هم ارتباط گوشی هوشمند و پیک موتوری است که پیک موتوری باید از طریق گوشی هوشمند با سامانه در ارتباط بوده و موارد و اطلاعات را دریا</w:t>
-      </w:r>
-      <w:bookmarkStart w:id="0" w:name="_GoBack"/>
-      <w:bookmarkEnd w:id="0"/>
-      <w:r>
-        <w:rPr>
-          <w:rFonts w:ascii="Times New Roman" w:eastAsia="Times New Roman" w:hAnsi="Times New Roman" w:cs="B Nazanin" w:hint="cs"/>
-          <w:color w:val="0D0D0D" w:themeColor="text1" w:themeTint="F2"/>
-          <w:sz w:val="26"/>
-          <w:szCs w:val="26"/>
-          <w:rtl/>
-          <w:lang w:bidi="fa-IR"/>
-        </w:rPr>
-        <w:t>فت کند.</w:t>
+        <w:t>در این نمودار فقط یک مورد رابطه بین دو اکتور به طور مستقیم قرار دارد آن هم ارتباط گوشی هوشمند و پیک موتوری است که پیک موتوری باید از طریق گوشی هوشمند با سامانه در ارتباط بوده و موارد و اطلاعات را دریافت کند.</w:t>
       </w:r>
     </w:p>
     <w:p>
@@ -1187,10 +1176,4899 @@
           <w:rFonts w:ascii="Courier New" w:eastAsia="Times New Roman" w:hAnsi="Courier New" w:cs="B Nazanin"/>
           <w:sz w:val="32"/>
           <w:szCs w:val="32"/>
-          <w:rtl/>
-          <w:lang w:bidi="fa-IR"/>
-        </w:rPr>
-      </w:pPr>
+          <w:lang w:bidi="fa-IR"/>
+        </w:rPr>
+      </w:pPr>
+    </w:p>
+    <w:p>
+      <w:pPr>
+        <w:tabs>
+          <w:tab w:val="left" w:pos="916"/>
+          <w:tab w:val="left" w:pos="1832"/>
+          <w:tab w:val="left" w:pos="2748"/>
+          <w:tab w:val="left" w:pos="3664"/>
+          <w:tab w:val="left" w:pos="4580"/>
+          <w:tab w:val="left" w:pos="5496"/>
+          <w:tab w:val="left" w:pos="6412"/>
+          <w:tab w:val="left" w:pos="7328"/>
+          <w:tab w:val="left" w:pos="8244"/>
+          <w:tab w:val="left" w:pos="9160"/>
+          <w:tab w:val="left" w:pos="10076"/>
+          <w:tab w:val="left" w:pos="10992"/>
+          <w:tab w:val="left" w:pos="11908"/>
+          <w:tab w:val="left" w:pos="12824"/>
+          <w:tab w:val="left" w:pos="13740"/>
+          <w:tab w:val="left" w:pos="14656"/>
+        </w:tabs>
+        <w:bidi/>
+        <w:spacing w:after="0" w:line="276" w:lineRule="auto"/>
+        <w:jc w:val="both"/>
+        <w:rPr>
+          <w:rFonts w:ascii="Courier New" w:eastAsia="Times New Roman" w:hAnsi="Courier New" w:cs="B Nazanin"/>
+          <w:sz w:val="32"/>
+          <w:szCs w:val="32"/>
+          <w:lang w:bidi="fa-IR"/>
+        </w:rPr>
+      </w:pPr>
+    </w:p>
+    <w:p>
+      <w:pPr>
+        <w:tabs>
+          <w:tab w:val="left" w:pos="916"/>
+          <w:tab w:val="left" w:pos="1832"/>
+          <w:tab w:val="left" w:pos="2748"/>
+          <w:tab w:val="left" w:pos="3664"/>
+          <w:tab w:val="left" w:pos="4580"/>
+          <w:tab w:val="left" w:pos="5496"/>
+          <w:tab w:val="left" w:pos="6412"/>
+          <w:tab w:val="left" w:pos="7328"/>
+          <w:tab w:val="left" w:pos="8244"/>
+          <w:tab w:val="left" w:pos="9160"/>
+          <w:tab w:val="left" w:pos="10076"/>
+          <w:tab w:val="left" w:pos="10992"/>
+          <w:tab w:val="left" w:pos="11908"/>
+          <w:tab w:val="left" w:pos="12824"/>
+          <w:tab w:val="left" w:pos="13740"/>
+          <w:tab w:val="left" w:pos="14656"/>
+        </w:tabs>
+        <w:bidi/>
+        <w:spacing w:after="0" w:line="276" w:lineRule="auto"/>
+        <w:jc w:val="both"/>
+        <w:rPr>
+          <w:rFonts w:ascii="Courier New" w:eastAsia="Times New Roman" w:hAnsi="Courier New" w:cs="B Nazanin"/>
+          <w:sz w:val="32"/>
+          <w:szCs w:val="32"/>
+          <w:lang w:bidi="fa-IR"/>
+        </w:rPr>
+      </w:pPr>
+    </w:p>
+    <w:p>
+      <w:pPr>
+        <w:tabs>
+          <w:tab w:val="left" w:pos="916"/>
+          <w:tab w:val="left" w:pos="1832"/>
+          <w:tab w:val="left" w:pos="2748"/>
+          <w:tab w:val="left" w:pos="3664"/>
+          <w:tab w:val="left" w:pos="4580"/>
+          <w:tab w:val="left" w:pos="5496"/>
+          <w:tab w:val="left" w:pos="6412"/>
+          <w:tab w:val="left" w:pos="7328"/>
+          <w:tab w:val="left" w:pos="8244"/>
+          <w:tab w:val="left" w:pos="9160"/>
+          <w:tab w:val="left" w:pos="10076"/>
+          <w:tab w:val="left" w:pos="10992"/>
+          <w:tab w:val="left" w:pos="11908"/>
+          <w:tab w:val="left" w:pos="12824"/>
+          <w:tab w:val="left" w:pos="13740"/>
+          <w:tab w:val="left" w:pos="14656"/>
+        </w:tabs>
+        <w:bidi/>
+        <w:spacing w:after="0" w:line="276" w:lineRule="auto"/>
+        <w:jc w:val="both"/>
+        <w:rPr>
+          <w:rFonts w:ascii="Courier New" w:eastAsia="Times New Roman" w:hAnsi="Courier New" w:cs="B Nazanin"/>
+          <w:sz w:val="32"/>
+          <w:szCs w:val="32"/>
+          <w:lang w:bidi="fa-IR"/>
+        </w:rPr>
+      </w:pPr>
+    </w:p>
+    <w:p>
+      <w:pPr>
+        <w:tabs>
+          <w:tab w:val="left" w:pos="916"/>
+          <w:tab w:val="left" w:pos="1832"/>
+          <w:tab w:val="left" w:pos="2748"/>
+          <w:tab w:val="left" w:pos="3664"/>
+          <w:tab w:val="left" w:pos="4580"/>
+          <w:tab w:val="left" w:pos="5496"/>
+          <w:tab w:val="left" w:pos="6412"/>
+          <w:tab w:val="left" w:pos="7328"/>
+          <w:tab w:val="left" w:pos="8244"/>
+          <w:tab w:val="left" w:pos="9160"/>
+          <w:tab w:val="left" w:pos="10076"/>
+          <w:tab w:val="left" w:pos="10992"/>
+          <w:tab w:val="left" w:pos="11908"/>
+          <w:tab w:val="left" w:pos="12824"/>
+          <w:tab w:val="left" w:pos="13740"/>
+          <w:tab w:val="left" w:pos="14656"/>
+        </w:tabs>
+        <w:bidi/>
+        <w:spacing w:after="0" w:line="276" w:lineRule="auto"/>
+        <w:jc w:val="both"/>
+        <w:rPr>
+          <w:rFonts w:ascii="Courier New" w:eastAsia="Times New Roman" w:hAnsi="Courier New" w:cs="B Nazanin"/>
+          <w:sz w:val="32"/>
+          <w:szCs w:val="32"/>
+          <w:lang w:bidi="fa-IR"/>
+        </w:rPr>
+      </w:pPr>
+    </w:p>
+    <w:p>
+      <w:pPr>
+        <w:tabs>
+          <w:tab w:val="left" w:pos="916"/>
+          <w:tab w:val="left" w:pos="1832"/>
+          <w:tab w:val="left" w:pos="2748"/>
+          <w:tab w:val="left" w:pos="3664"/>
+          <w:tab w:val="left" w:pos="4580"/>
+          <w:tab w:val="left" w:pos="5496"/>
+          <w:tab w:val="left" w:pos="6412"/>
+          <w:tab w:val="left" w:pos="7328"/>
+          <w:tab w:val="left" w:pos="8244"/>
+          <w:tab w:val="left" w:pos="9160"/>
+          <w:tab w:val="left" w:pos="10076"/>
+          <w:tab w:val="left" w:pos="10992"/>
+          <w:tab w:val="left" w:pos="11908"/>
+          <w:tab w:val="left" w:pos="12824"/>
+          <w:tab w:val="left" w:pos="13740"/>
+          <w:tab w:val="left" w:pos="14656"/>
+        </w:tabs>
+        <w:bidi/>
+        <w:spacing w:after="0" w:line="276" w:lineRule="auto"/>
+        <w:jc w:val="both"/>
+        <w:rPr>
+          <w:rFonts w:ascii="Courier New" w:eastAsia="Times New Roman" w:hAnsi="Courier New" w:cs="B Nazanin"/>
+          <w:sz w:val="32"/>
+          <w:szCs w:val="32"/>
+          <w:lang w:bidi="fa-IR"/>
+        </w:rPr>
+      </w:pPr>
+    </w:p>
+    <w:p>
+      <w:pPr>
+        <w:tabs>
+          <w:tab w:val="left" w:pos="916"/>
+          <w:tab w:val="left" w:pos="1832"/>
+          <w:tab w:val="left" w:pos="2748"/>
+          <w:tab w:val="left" w:pos="3664"/>
+          <w:tab w:val="left" w:pos="4580"/>
+          <w:tab w:val="left" w:pos="5496"/>
+          <w:tab w:val="left" w:pos="6412"/>
+          <w:tab w:val="left" w:pos="7328"/>
+          <w:tab w:val="left" w:pos="8244"/>
+          <w:tab w:val="left" w:pos="9160"/>
+          <w:tab w:val="left" w:pos="10076"/>
+          <w:tab w:val="left" w:pos="10992"/>
+          <w:tab w:val="left" w:pos="11908"/>
+          <w:tab w:val="left" w:pos="12824"/>
+          <w:tab w:val="left" w:pos="13740"/>
+          <w:tab w:val="left" w:pos="14656"/>
+        </w:tabs>
+        <w:bidi/>
+        <w:spacing w:after="0" w:line="276" w:lineRule="auto"/>
+        <w:jc w:val="both"/>
+        <w:rPr>
+          <w:rFonts w:ascii="Courier New" w:eastAsia="Times New Roman" w:hAnsi="Courier New" w:cs="B Nazanin"/>
+          <w:sz w:val="32"/>
+          <w:szCs w:val="32"/>
+          <w:lang w:bidi="fa-IR"/>
+        </w:rPr>
+      </w:pPr>
+    </w:p>
+    <w:p>
+      <w:pPr>
+        <w:tabs>
+          <w:tab w:val="left" w:pos="916"/>
+          <w:tab w:val="left" w:pos="1832"/>
+          <w:tab w:val="left" w:pos="2748"/>
+          <w:tab w:val="left" w:pos="3664"/>
+          <w:tab w:val="left" w:pos="4580"/>
+          <w:tab w:val="left" w:pos="5496"/>
+          <w:tab w:val="left" w:pos="6412"/>
+          <w:tab w:val="left" w:pos="7328"/>
+          <w:tab w:val="left" w:pos="8244"/>
+          <w:tab w:val="left" w:pos="9160"/>
+          <w:tab w:val="left" w:pos="10076"/>
+          <w:tab w:val="left" w:pos="10992"/>
+          <w:tab w:val="left" w:pos="11908"/>
+          <w:tab w:val="left" w:pos="12824"/>
+          <w:tab w:val="left" w:pos="13740"/>
+          <w:tab w:val="left" w:pos="14656"/>
+        </w:tabs>
+        <w:bidi/>
+        <w:spacing w:after="0" w:line="276" w:lineRule="auto"/>
+        <w:jc w:val="both"/>
+        <w:rPr>
+          <w:rFonts w:ascii="Courier New" w:eastAsia="Times New Roman" w:hAnsi="Courier New" w:cs="B Nazanin"/>
+          <w:sz w:val="32"/>
+          <w:szCs w:val="32"/>
+          <w:lang w:bidi="fa-IR"/>
+        </w:rPr>
+      </w:pPr>
+    </w:p>
+    <w:p>
+      <w:pPr>
+        <w:tabs>
+          <w:tab w:val="left" w:pos="916"/>
+          <w:tab w:val="left" w:pos="1832"/>
+          <w:tab w:val="left" w:pos="2748"/>
+          <w:tab w:val="left" w:pos="3664"/>
+          <w:tab w:val="left" w:pos="4580"/>
+          <w:tab w:val="left" w:pos="5496"/>
+          <w:tab w:val="left" w:pos="6412"/>
+          <w:tab w:val="left" w:pos="7328"/>
+          <w:tab w:val="left" w:pos="8244"/>
+          <w:tab w:val="left" w:pos="9160"/>
+          <w:tab w:val="left" w:pos="10076"/>
+          <w:tab w:val="left" w:pos="10992"/>
+          <w:tab w:val="left" w:pos="11908"/>
+          <w:tab w:val="left" w:pos="12824"/>
+          <w:tab w:val="left" w:pos="13740"/>
+          <w:tab w:val="left" w:pos="14656"/>
+        </w:tabs>
+        <w:bidi/>
+        <w:spacing w:after="0" w:line="276" w:lineRule="auto"/>
+        <w:jc w:val="both"/>
+        <w:rPr>
+          <w:rFonts w:ascii="Courier New" w:eastAsia="Times New Roman" w:hAnsi="Courier New" w:cs="B Nazanin"/>
+          <w:sz w:val="32"/>
+          <w:szCs w:val="32"/>
+          <w:lang w:bidi="fa-IR"/>
+        </w:rPr>
+      </w:pPr>
+    </w:p>
+    <w:p>
+      <w:pPr>
+        <w:tabs>
+          <w:tab w:val="left" w:pos="916"/>
+          <w:tab w:val="left" w:pos="1832"/>
+          <w:tab w:val="left" w:pos="2748"/>
+          <w:tab w:val="left" w:pos="3664"/>
+          <w:tab w:val="left" w:pos="4580"/>
+          <w:tab w:val="left" w:pos="5496"/>
+          <w:tab w:val="left" w:pos="6412"/>
+          <w:tab w:val="left" w:pos="7328"/>
+          <w:tab w:val="left" w:pos="8244"/>
+          <w:tab w:val="left" w:pos="9160"/>
+          <w:tab w:val="left" w:pos="10076"/>
+          <w:tab w:val="left" w:pos="10992"/>
+          <w:tab w:val="left" w:pos="11908"/>
+          <w:tab w:val="left" w:pos="12824"/>
+          <w:tab w:val="left" w:pos="13740"/>
+          <w:tab w:val="left" w:pos="14656"/>
+        </w:tabs>
+        <w:bidi/>
+        <w:spacing w:after="0" w:line="276" w:lineRule="auto"/>
+        <w:jc w:val="both"/>
+        <w:rPr>
+          <w:rFonts w:ascii="Courier New" w:eastAsia="Times New Roman" w:hAnsi="Courier New" w:cs="B Nazanin"/>
+          <w:sz w:val="32"/>
+          <w:szCs w:val="32"/>
+          <w:lang w:bidi="fa-IR"/>
+        </w:rPr>
+      </w:pPr>
+    </w:p>
+    <w:p>
+      <w:pPr>
+        <w:tabs>
+          <w:tab w:val="left" w:pos="916"/>
+          <w:tab w:val="left" w:pos="1832"/>
+          <w:tab w:val="left" w:pos="2748"/>
+          <w:tab w:val="left" w:pos="3664"/>
+          <w:tab w:val="left" w:pos="4580"/>
+          <w:tab w:val="left" w:pos="5496"/>
+          <w:tab w:val="left" w:pos="6412"/>
+          <w:tab w:val="left" w:pos="7328"/>
+          <w:tab w:val="left" w:pos="8244"/>
+          <w:tab w:val="left" w:pos="9160"/>
+          <w:tab w:val="left" w:pos="10076"/>
+          <w:tab w:val="left" w:pos="10992"/>
+          <w:tab w:val="left" w:pos="11908"/>
+          <w:tab w:val="left" w:pos="12824"/>
+          <w:tab w:val="left" w:pos="13740"/>
+          <w:tab w:val="left" w:pos="14656"/>
+        </w:tabs>
+        <w:bidi/>
+        <w:spacing w:after="0" w:line="276" w:lineRule="auto"/>
+        <w:jc w:val="both"/>
+        <w:rPr>
+          <w:rFonts w:ascii="Courier New" w:eastAsia="Times New Roman" w:hAnsi="Courier New" w:cs="B Nazanin"/>
+          <w:sz w:val="32"/>
+          <w:szCs w:val="32"/>
+          <w:lang w:bidi="fa-IR"/>
+        </w:rPr>
+      </w:pPr>
+    </w:p>
+    <w:p>
+      <w:pPr>
+        <w:tabs>
+          <w:tab w:val="left" w:pos="916"/>
+          <w:tab w:val="left" w:pos="1832"/>
+          <w:tab w:val="left" w:pos="2748"/>
+          <w:tab w:val="left" w:pos="3664"/>
+          <w:tab w:val="left" w:pos="4580"/>
+          <w:tab w:val="left" w:pos="5496"/>
+          <w:tab w:val="left" w:pos="6412"/>
+          <w:tab w:val="left" w:pos="7328"/>
+          <w:tab w:val="left" w:pos="8244"/>
+          <w:tab w:val="left" w:pos="9160"/>
+          <w:tab w:val="left" w:pos="10076"/>
+          <w:tab w:val="left" w:pos="10992"/>
+          <w:tab w:val="left" w:pos="11908"/>
+          <w:tab w:val="left" w:pos="12824"/>
+          <w:tab w:val="left" w:pos="13740"/>
+          <w:tab w:val="left" w:pos="14656"/>
+        </w:tabs>
+        <w:bidi/>
+        <w:spacing w:after="0" w:line="276" w:lineRule="auto"/>
+        <w:jc w:val="both"/>
+        <w:rPr>
+          <w:rFonts w:ascii="Courier New" w:eastAsia="Times New Roman" w:hAnsi="Courier New" w:cs="B Nazanin"/>
+          <w:sz w:val="32"/>
+          <w:szCs w:val="32"/>
+          <w:lang w:bidi="fa-IR"/>
+        </w:rPr>
+      </w:pPr>
+    </w:p>
+    <w:p>
+      <w:pPr>
+        <w:tabs>
+          <w:tab w:val="left" w:pos="916"/>
+          <w:tab w:val="left" w:pos="1832"/>
+          <w:tab w:val="left" w:pos="2748"/>
+          <w:tab w:val="left" w:pos="3664"/>
+          <w:tab w:val="left" w:pos="4580"/>
+          <w:tab w:val="left" w:pos="5496"/>
+          <w:tab w:val="left" w:pos="6412"/>
+          <w:tab w:val="left" w:pos="7328"/>
+          <w:tab w:val="left" w:pos="8244"/>
+          <w:tab w:val="left" w:pos="9160"/>
+          <w:tab w:val="left" w:pos="10076"/>
+          <w:tab w:val="left" w:pos="10992"/>
+          <w:tab w:val="left" w:pos="11908"/>
+          <w:tab w:val="left" w:pos="12824"/>
+          <w:tab w:val="left" w:pos="13740"/>
+          <w:tab w:val="left" w:pos="14656"/>
+        </w:tabs>
+        <w:bidi/>
+        <w:spacing w:after="0" w:line="276" w:lineRule="auto"/>
+        <w:jc w:val="both"/>
+        <w:rPr>
+          <w:rFonts w:ascii="Courier New" w:eastAsia="Times New Roman" w:hAnsi="Courier New" w:cs="B Nazanin"/>
+          <w:sz w:val="32"/>
+          <w:szCs w:val="32"/>
+          <w:lang w:bidi="fa-IR"/>
+        </w:rPr>
+      </w:pPr>
+    </w:p>
+    <w:p>
+      <w:pPr>
+        <w:tabs>
+          <w:tab w:val="left" w:pos="916"/>
+          <w:tab w:val="left" w:pos="1832"/>
+          <w:tab w:val="left" w:pos="2748"/>
+          <w:tab w:val="left" w:pos="3664"/>
+          <w:tab w:val="left" w:pos="4580"/>
+          <w:tab w:val="left" w:pos="5496"/>
+          <w:tab w:val="left" w:pos="6412"/>
+          <w:tab w:val="left" w:pos="7328"/>
+          <w:tab w:val="left" w:pos="8244"/>
+          <w:tab w:val="left" w:pos="9160"/>
+          <w:tab w:val="left" w:pos="10076"/>
+          <w:tab w:val="left" w:pos="10992"/>
+          <w:tab w:val="left" w:pos="11908"/>
+          <w:tab w:val="left" w:pos="12824"/>
+          <w:tab w:val="left" w:pos="13740"/>
+          <w:tab w:val="left" w:pos="14656"/>
+        </w:tabs>
+        <w:bidi/>
+        <w:spacing w:after="0" w:line="276" w:lineRule="auto"/>
+        <w:jc w:val="both"/>
+        <w:rPr>
+          <w:rFonts w:ascii="Courier New" w:eastAsia="Times New Roman" w:hAnsi="Courier New" w:cs="B Nazanin"/>
+          <w:sz w:val="32"/>
+          <w:szCs w:val="32"/>
+          <w:lang w:bidi="fa-IR"/>
+        </w:rPr>
+      </w:pPr>
+    </w:p>
+    <w:p>
+      <w:pPr>
+        <w:tabs>
+          <w:tab w:val="left" w:pos="916"/>
+          <w:tab w:val="left" w:pos="1832"/>
+          <w:tab w:val="left" w:pos="2748"/>
+          <w:tab w:val="left" w:pos="3664"/>
+          <w:tab w:val="left" w:pos="4580"/>
+          <w:tab w:val="left" w:pos="5496"/>
+          <w:tab w:val="left" w:pos="6412"/>
+          <w:tab w:val="left" w:pos="7328"/>
+          <w:tab w:val="left" w:pos="8244"/>
+          <w:tab w:val="left" w:pos="9160"/>
+          <w:tab w:val="left" w:pos="10076"/>
+          <w:tab w:val="left" w:pos="10992"/>
+          <w:tab w:val="left" w:pos="11908"/>
+          <w:tab w:val="left" w:pos="12824"/>
+          <w:tab w:val="left" w:pos="13740"/>
+          <w:tab w:val="left" w:pos="14656"/>
+        </w:tabs>
+        <w:bidi/>
+        <w:spacing w:after="0" w:line="276" w:lineRule="auto"/>
+        <w:jc w:val="both"/>
+        <w:rPr>
+          <w:rFonts w:ascii="Courier New" w:eastAsia="Times New Roman" w:hAnsi="Courier New" w:cs="B Nazanin"/>
+          <w:sz w:val="32"/>
+          <w:szCs w:val="32"/>
+          <w:lang w:bidi="fa-IR"/>
+        </w:rPr>
+      </w:pPr>
+    </w:p>
+    <w:p>
+      <w:pPr>
+        <w:tabs>
+          <w:tab w:val="left" w:pos="916"/>
+          <w:tab w:val="left" w:pos="1832"/>
+          <w:tab w:val="left" w:pos="2748"/>
+          <w:tab w:val="left" w:pos="3664"/>
+          <w:tab w:val="left" w:pos="4580"/>
+          <w:tab w:val="left" w:pos="5496"/>
+          <w:tab w:val="left" w:pos="6412"/>
+          <w:tab w:val="left" w:pos="7328"/>
+          <w:tab w:val="left" w:pos="8244"/>
+          <w:tab w:val="left" w:pos="9160"/>
+          <w:tab w:val="left" w:pos="10076"/>
+          <w:tab w:val="left" w:pos="10992"/>
+          <w:tab w:val="left" w:pos="11908"/>
+          <w:tab w:val="left" w:pos="12824"/>
+          <w:tab w:val="left" w:pos="13740"/>
+          <w:tab w:val="left" w:pos="14656"/>
+        </w:tabs>
+        <w:bidi/>
+        <w:spacing w:after="0" w:line="276" w:lineRule="auto"/>
+        <w:jc w:val="both"/>
+        <w:rPr>
+          <w:rFonts w:ascii="Courier New" w:eastAsia="Times New Roman" w:hAnsi="Courier New" w:cs="B Nazanin"/>
+          <w:sz w:val="32"/>
+          <w:szCs w:val="32"/>
+          <w:lang w:bidi="fa-IR"/>
+        </w:rPr>
+      </w:pPr>
+    </w:p>
+    <w:p>
+      <w:pPr>
+        <w:tabs>
+          <w:tab w:val="left" w:pos="916"/>
+          <w:tab w:val="left" w:pos="1832"/>
+          <w:tab w:val="left" w:pos="2748"/>
+          <w:tab w:val="left" w:pos="3664"/>
+          <w:tab w:val="left" w:pos="4580"/>
+          <w:tab w:val="left" w:pos="5496"/>
+          <w:tab w:val="left" w:pos="6412"/>
+          <w:tab w:val="left" w:pos="7328"/>
+          <w:tab w:val="left" w:pos="8244"/>
+          <w:tab w:val="left" w:pos="9160"/>
+          <w:tab w:val="left" w:pos="10076"/>
+          <w:tab w:val="left" w:pos="10992"/>
+          <w:tab w:val="left" w:pos="11908"/>
+          <w:tab w:val="left" w:pos="12824"/>
+          <w:tab w:val="left" w:pos="13740"/>
+          <w:tab w:val="left" w:pos="14656"/>
+        </w:tabs>
+        <w:bidi/>
+        <w:spacing w:after="0" w:line="276" w:lineRule="auto"/>
+        <w:jc w:val="both"/>
+        <w:rPr>
+          <w:rFonts w:ascii="Courier New" w:eastAsia="Times New Roman" w:hAnsi="Courier New" w:cs="B Nazanin"/>
+          <w:sz w:val="32"/>
+          <w:szCs w:val="32"/>
+          <w:lang w:bidi="fa-IR"/>
+        </w:rPr>
+      </w:pPr>
+    </w:p>
+    <w:p>
+      <w:pPr>
+        <w:tabs>
+          <w:tab w:val="left" w:pos="916"/>
+          <w:tab w:val="left" w:pos="1832"/>
+          <w:tab w:val="left" w:pos="2748"/>
+          <w:tab w:val="left" w:pos="3664"/>
+          <w:tab w:val="left" w:pos="4580"/>
+          <w:tab w:val="left" w:pos="5496"/>
+          <w:tab w:val="left" w:pos="6412"/>
+          <w:tab w:val="left" w:pos="7328"/>
+          <w:tab w:val="left" w:pos="8244"/>
+          <w:tab w:val="left" w:pos="9160"/>
+          <w:tab w:val="left" w:pos="10076"/>
+          <w:tab w:val="left" w:pos="10992"/>
+          <w:tab w:val="left" w:pos="11908"/>
+          <w:tab w:val="left" w:pos="12824"/>
+          <w:tab w:val="left" w:pos="13740"/>
+          <w:tab w:val="left" w:pos="14656"/>
+        </w:tabs>
+        <w:bidi/>
+        <w:spacing w:after="0" w:line="276" w:lineRule="auto"/>
+        <w:jc w:val="both"/>
+        <w:rPr>
+          <w:rFonts w:ascii="Courier New" w:eastAsia="Times New Roman" w:hAnsi="Courier New" w:cs="B Nazanin"/>
+          <w:sz w:val="32"/>
+          <w:szCs w:val="32"/>
+          <w:lang w:bidi="fa-IR"/>
+        </w:rPr>
+      </w:pPr>
+    </w:p>
+    <w:p>
+      <w:pPr>
+        <w:tabs>
+          <w:tab w:val="left" w:pos="916"/>
+          <w:tab w:val="left" w:pos="1832"/>
+          <w:tab w:val="left" w:pos="2748"/>
+          <w:tab w:val="left" w:pos="3664"/>
+          <w:tab w:val="left" w:pos="4580"/>
+          <w:tab w:val="left" w:pos="5496"/>
+          <w:tab w:val="left" w:pos="6412"/>
+          <w:tab w:val="left" w:pos="7328"/>
+          <w:tab w:val="left" w:pos="8244"/>
+          <w:tab w:val="left" w:pos="9160"/>
+          <w:tab w:val="left" w:pos="10076"/>
+          <w:tab w:val="left" w:pos="10992"/>
+          <w:tab w:val="left" w:pos="11908"/>
+          <w:tab w:val="left" w:pos="12824"/>
+          <w:tab w:val="left" w:pos="13740"/>
+          <w:tab w:val="left" w:pos="14656"/>
+        </w:tabs>
+        <w:bidi/>
+        <w:spacing w:after="0" w:line="276" w:lineRule="auto"/>
+        <w:jc w:val="both"/>
+        <w:rPr>
+          <w:rFonts w:ascii="Courier New" w:eastAsia="Times New Roman" w:hAnsi="Courier New" w:cs="B Nazanin"/>
+          <w:sz w:val="32"/>
+          <w:szCs w:val="32"/>
+          <w:lang w:bidi="fa-IR"/>
+        </w:rPr>
+      </w:pPr>
+    </w:p>
+    <w:p>
+      <w:pPr>
+        <w:tabs>
+          <w:tab w:val="left" w:pos="916"/>
+          <w:tab w:val="left" w:pos="1832"/>
+          <w:tab w:val="left" w:pos="2748"/>
+          <w:tab w:val="left" w:pos="3664"/>
+          <w:tab w:val="left" w:pos="4580"/>
+          <w:tab w:val="left" w:pos="5496"/>
+          <w:tab w:val="left" w:pos="6412"/>
+          <w:tab w:val="left" w:pos="7328"/>
+          <w:tab w:val="left" w:pos="8244"/>
+          <w:tab w:val="left" w:pos="9160"/>
+          <w:tab w:val="left" w:pos="10076"/>
+          <w:tab w:val="left" w:pos="10992"/>
+          <w:tab w:val="left" w:pos="11908"/>
+          <w:tab w:val="left" w:pos="12824"/>
+          <w:tab w:val="left" w:pos="13740"/>
+          <w:tab w:val="left" w:pos="14656"/>
+        </w:tabs>
+        <w:bidi/>
+        <w:spacing w:after="0" w:line="276" w:lineRule="auto"/>
+        <w:jc w:val="both"/>
+        <w:rPr>
+          <w:rFonts w:ascii="Courier New" w:eastAsia="Times New Roman" w:hAnsi="Courier New" w:cs="B Nazanin"/>
+          <w:sz w:val="32"/>
+          <w:szCs w:val="32"/>
+          <w:lang w:bidi="fa-IR"/>
+        </w:rPr>
+      </w:pPr>
+    </w:p>
+    <w:p>
+      <w:pPr>
+        <w:tabs>
+          <w:tab w:val="left" w:pos="916"/>
+          <w:tab w:val="left" w:pos="1832"/>
+          <w:tab w:val="left" w:pos="2748"/>
+          <w:tab w:val="left" w:pos="3664"/>
+          <w:tab w:val="left" w:pos="4580"/>
+          <w:tab w:val="left" w:pos="5496"/>
+          <w:tab w:val="left" w:pos="6412"/>
+          <w:tab w:val="left" w:pos="7328"/>
+          <w:tab w:val="left" w:pos="8244"/>
+          <w:tab w:val="left" w:pos="9160"/>
+          <w:tab w:val="left" w:pos="10076"/>
+          <w:tab w:val="left" w:pos="10992"/>
+          <w:tab w:val="left" w:pos="11908"/>
+          <w:tab w:val="left" w:pos="12824"/>
+          <w:tab w:val="left" w:pos="13740"/>
+          <w:tab w:val="left" w:pos="14656"/>
+        </w:tabs>
+        <w:bidi/>
+        <w:spacing w:after="0" w:line="276" w:lineRule="auto"/>
+        <w:jc w:val="both"/>
+        <w:rPr>
+          <w:rFonts w:ascii="Courier New" w:eastAsia="Times New Roman" w:hAnsi="Courier New" w:cs="B Nazanin"/>
+          <w:sz w:val="32"/>
+          <w:szCs w:val="32"/>
+          <w:lang w:bidi="fa-IR"/>
+        </w:rPr>
+      </w:pPr>
+    </w:p>
+    <w:p>
+      <w:pPr>
+        <w:tabs>
+          <w:tab w:val="left" w:pos="916"/>
+          <w:tab w:val="left" w:pos="1832"/>
+          <w:tab w:val="left" w:pos="2748"/>
+          <w:tab w:val="left" w:pos="3664"/>
+          <w:tab w:val="left" w:pos="4580"/>
+          <w:tab w:val="left" w:pos="5496"/>
+          <w:tab w:val="left" w:pos="6412"/>
+          <w:tab w:val="left" w:pos="7328"/>
+          <w:tab w:val="left" w:pos="8244"/>
+          <w:tab w:val="left" w:pos="9160"/>
+          <w:tab w:val="left" w:pos="10076"/>
+          <w:tab w:val="left" w:pos="10992"/>
+          <w:tab w:val="left" w:pos="11908"/>
+          <w:tab w:val="left" w:pos="12824"/>
+          <w:tab w:val="left" w:pos="13740"/>
+          <w:tab w:val="left" w:pos="14656"/>
+        </w:tabs>
+        <w:bidi/>
+        <w:spacing w:after="0" w:line="276" w:lineRule="auto"/>
+        <w:jc w:val="both"/>
+        <w:rPr>
+          <w:rFonts w:ascii="Courier New" w:eastAsia="Times New Roman" w:hAnsi="Courier New" w:cs="B Nazanin"/>
+          <w:sz w:val="32"/>
+          <w:szCs w:val="32"/>
+          <w:lang w:bidi="fa-IR"/>
+        </w:rPr>
+      </w:pPr>
+    </w:p>
+    <w:p>
+      <w:pPr>
+        <w:tabs>
+          <w:tab w:val="left" w:pos="916"/>
+          <w:tab w:val="left" w:pos="1832"/>
+          <w:tab w:val="left" w:pos="2748"/>
+          <w:tab w:val="left" w:pos="3664"/>
+          <w:tab w:val="left" w:pos="4580"/>
+          <w:tab w:val="left" w:pos="5496"/>
+          <w:tab w:val="left" w:pos="6412"/>
+          <w:tab w:val="left" w:pos="7328"/>
+          <w:tab w:val="left" w:pos="8244"/>
+          <w:tab w:val="left" w:pos="9160"/>
+          <w:tab w:val="left" w:pos="10076"/>
+          <w:tab w:val="left" w:pos="10992"/>
+          <w:tab w:val="left" w:pos="11908"/>
+          <w:tab w:val="left" w:pos="12824"/>
+          <w:tab w:val="left" w:pos="13740"/>
+          <w:tab w:val="left" w:pos="14656"/>
+        </w:tabs>
+        <w:bidi/>
+        <w:spacing w:after="0" w:line="276" w:lineRule="auto"/>
+        <w:jc w:val="both"/>
+        <w:rPr>
+          <w:rFonts w:ascii="Courier New" w:eastAsia="Times New Roman" w:hAnsi="Courier New" w:cs="B Nazanin"/>
+          <w:sz w:val="32"/>
+          <w:szCs w:val="32"/>
+          <w:lang w:bidi="fa-IR"/>
+        </w:rPr>
+      </w:pPr>
+    </w:p>
+    <w:p>
+      <w:pPr>
+        <w:tabs>
+          <w:tab w:val="left" w:pos="916"/>
+          <w:tab w:val="left" w:pos="1832"/>
+          <w:tab w:val="left" w:pos="2748"/>
+          <w:tab w:val="left" w:pos="3664"/>
+          <w:tab w:val="left" w:pos="4580"/>
+          <w:tab w:val="left" w:pos="5496"/>
+          <w:tab w:val="left" w:pos="6412"/>
+          <w:tab w:val="left" w:pos="7328"/>
+          <w:tab w:val="left" w:pos="8244"/>
+          <w:tab w:val="left" w:pos="9160"/>
+          <w:tab w:val="left" w:pos="10076"/>
+          <w:tab w:val="left" w:pos="10992"/>
+          <w:tab w:val="left" w:pos="11908"/>
+          <w:tab w:val="left" w:pos="12824"/>
+          <w:tab w:val="left" w:pos="13740"/>
+          <w:tab w:val="left" w:pos="14656"/>
+        </w:tabs>
+        <w:bidi/>
+        <w:spacing w:after="0" w:line="276" w:lineRule="auto"/>
+        <w:jc w:val="both"/>
+        <w:rPr>
+          <w:rFonts w:ascii="Courier New" w:eastAsia="Times New Roman" w:hAnsi="Courier New" w:cs="B Nazanin"/>
+          <w:sz w:val="32"/>
+          <w:szCs w:val="32"/>
+          <w:lang w:bidi="fa-IR"/>
+        </w:rPr>
+      </w:pPr>
+    </w:p>
+    <w:p>
+      <w:pPr>
+        <w:tabs>
+          <w:tab w:val="left" w:pos="916"/>
+          <w:tab w:val="left" w:pos="1832"/>
+          <w:tab w:val="left" w:pos="2748"/>
+          <w:tab w:val="left" w:pos="3664"/>
+          <w:tab w:val="left" w:pos="4580"/>
+          <w:tab w:val="left" w:pos="5496"/>
+          <w:tab w:val="left" w:pos="6412"/>
+          <w:tab w:val="left" w:pos="7328"/>
+          <w:tab w:val="left" w:pos="8244"/>
+          <w:tab w:val="left" w:pos="9160"/>
+          <w:tab w:val="left" w:pos="10076"/>
+          <w:tab w:val="left" w:pos="10992"/>
+          <w:tab w:val="left" w:pos="11908"/>
+          <w:tab w:val="left" w:pos="12824"/>
+          <w:tab w:val="left" w:pos="13740"/>
+          <w:tab w:val="left" w:pos="14656"/>
+        </w:tabs>
+        <w:bidi/>
+        <w:spacing w:after="0" w:line="276" w:lineRule="auto"/>
+        <w:jc w:val="both"/>
+        <w:rPr>
+          <w:rFonts w:ascii="Courier New" w:eastAsia="Times New Roman" w:hAnsi="Courier New" w:cs="B Nazanin"/>
+          <w:sz w:val="32"/>
+          <w:szCs w:val="32"/>
+          <w:lang w:bidi="fa-IR"/>
+        </w:rPr>
+      </w:pPr>
+    </w:p>
+    <w:p>
+      <w:pPr>
+        <w:tabs>
+          <w:tab w:val="left" w:pos="916"/>
+          <w:tab w:val="left" w:pos="1832"/>
+          <w:tab w:val="left" w:pos="2748"/>
+          <w:tab w:val="left" w:pos="3664"/>
+          <w:tab w:val="left" w:pos="4580"/>
+          <w:tab w:val="left" w:pos="5496"/>
+          <w:tab w:val="left" w:pos="6412"/>
+          <w:tab w:val="left" w:pos="7328"/>
+          <w:tab w:val="left" w:pos="8244"/>
+          <w:tab w:val="left" w:pos="9160"/>
+          <w:tab w:val="left" w:pos="10076"/>
+          <w:tab w:val="left" w:pos="10992"/>
+          <w:tab w:val="left" w:pos="11908"/>
+          <w:tab w:val="left" w:pos="12824"/>
+          <w:tab w:val="left" w:pos="13740"/>
+          <w:tab w:val="left" w:pos="14656"/>
+        </w:tabs>
+        <w:bidi/>
+        <w:spacing w:after="0" w:line="276" w:lineRule="auto"/>
+        <w:jc w:val="both"/>
+        <w:rPr>
+          <w:rFonts w:ascii="Courier New" w:eastAsia="Times New Roman" w:hAnsi="Courier New" w:cs="B Nazanin"/>
+          <w:sz w:val="32"/>
+          <w:szCs w:val="32"/>
+          <w:lang w:bidi="fa-IR"/>
+        </w:rPr>
+      </w:pPr>
+    </w:p>
+    <w:p>
+      <w:pPr>
+        <w:tabs>
+          <w:tab w:val="left" w:pos="916"/>
+          <w:tab w:val="left" w:pos="1832"/>
+          <w:tab w:val="left" w:pos="2748"/>
+          <w:tab w:val="left" w:pos="3664"/>
+          <w:tab w:val="left" w:pos="4580"/>
+          <w:tab w:val="left" w:pos="5496"/>
+          <w:tab w:val="left" w:pos="6412"/>
+          <w:tab w:val="left" w:pos="7328"/>
+          <w:tab w:val="left" w:pos="8244"/>
+          <w:tab w:val="left" w:pos="9160"/>
+          <w:tab w:val="left" w:pos="10076"/>
+          <w:tab w:val="left" w:pos="10992"/>
+          <w:tab w:val="left" w:pos="11908"/>
+          <w:tab w:val="left" w:pos="12824"/>
+          <w:tab w:val="left" w:pos="13740"/>
+          <w:tab w:val="left" w:pos="14656"/>
+        </w:tabs>
+        <w:bidi/>
+        <w:spacing w:after="0" w:line="276" w:lineRule="auto"/>
+        <w:jc w:val="both"/>
+        <w:rPr>
+          <w:rFonts w:ascii="Courier New" w:eastAsia="Times New Roman" w:hAnsi="Courier New" w:cs="B Nazanin"/>
+          <w:sz w:val="32"/>
+          <w:szCs w:val="32"/>
+          <w:lang w:bidi="fa-IR"/>
+        </w:rPr>
+      </w:pPr>
+    </w:p>
+    <w:p>
+      <w:pPr>
+        <w:tabs>
+          <w:tab w:val="left" w:pos="916"/>
+          <w:tab w:val="left" w:pos="1832"/>
+          <w:tab w:val="left" w:pos="2748"/>
+          <w:tab w:val="left" w:pos="3664"/>
+          <w:tab w:val="left" w:pos="4580"/>
+          <w:tab w:val="left" w:pos="5496"/>
+          <w:tab w:val="left" w:pos="6412"/>
+          <w:tab w:val="left" w:pos="7328"/>
+          <w:tab w:val="left" w:pos="8244"/>
+          <w:tab w:val="left" w:pos="9160"/>
+          <w:tab w:val="left" w:pos="10076"/>
+          <w:tab w:val="left" w:pos="10992"/>
+          <w:tab w:val="left" w:pos="11908"/>
+          <w:tab w:val="left" w:pos="12824"/>
+          <w:tab w:val="left" w:pos="13740"/>
+          <w:tab w:val="left" w:pos="14656"/>
+        </w:tabs>
+        <w:bidi/>
+        <w:spacing w:after="0" w:line="276" w:lineRule="auto"/>
+        <w:jc w:val="both"/>
+        <w:rPr>
+          <w:rFonts w:ascii="Courier New" w:eastAsia="Times New Roman" w:hAnsi="Courier New" w:cs="B Nazanin"/>
+          <w:sz w:val="32"/>
+          <w:szCs w:val="32"/>
+          <w:lang w:bidi="fa-IR"/>
+        </w:rPr>
+      </w:pPr>
+    </w:p>
+    <w:p>
+      <w:pPr>
+        <w:tabs>
+          <w:tab w:val="left" w:pos="916"/>
+          <w:tab w:val="left" w:pos="1832"/>
+          <w:tab w:val="left" w:pos="2748"/>
+          <w:tab w:val="left" w:pos="3664"/>
+          <w:tab w:val="left" w:pos="4580"/>
+          <w:tab w:val="left" w:pos="5496"/>
+          <w:tab w:val="left" w:pos="6412"/>
+          <w:tab w:val="left" w:pos="7328"/>
+          <w:tab w:val="left" w:pos="8244"/>
+          <w:tab w:val="left" w:pos="9160"/>
+          <w:tab w:val="left" w:pos="10076"/>
+          <w:tab w:val="left" w:pos="10992"/>
+          <w:tab w:val="left" w:pos="11908"/>
+          <w:tab w:val="left" w:pos="12824"/>
+          <w:tab w:val="left" w:pos="13740"/>
+          <w:tab w:val="left" w:pos="14656"/>
+        </w:tabs>
+        <w:bidi/>
+        <w:spacing w:after="0" w:line="276" w:lineRule="auto"/>
+        <w:jc w:val="both"/>
+        <w:rPr>
+          <w:rFonts w:ascii="Courier New" w:eastAsia="Times New Roman" w:hAnsi="Courier New" w:cs="B Nazanin"/>
+          <w:sz w:val="32"/>
+          <w:szCs w:val="32"/>
+          <w:lang w:bidi="fa-IR"/>
+        </w:rPr>
+      </w:pPr>
+    </w:p>
+    <w:p>
+      <w:pPr>
+        <w:tabs>
+          <w:tab w:val="left" w:pos="916"/>
+          <w:tab w:val="left" w:pos="1832"/>
+          <w:tab w:val="left" w:pos="2748"/>
+          <w:tab w:val="left" w:pos="3664"/>
+          <w:tab w:val="left" w:pos="4580"/>
+          <w:tab w:val="left" w:pos="5496"/>
+          <w:tab w:val="left" w:pos="6412"/>
+          <w:tab w:val="left" w:pos="7328"/>
+          <w:tab w:val="left" w:pos="8244"/>
+          <w:tab w:val="left" w:pos="9160"/>
+          <w:tab w:val="left" w:pos="10076"/>
+          <w:tab w:val="left" w:pos="10992"/>
+          <w:tab w:val="left" w:pos="11908"/>
+          <w:tab w:val="left" w:pos="12824"/>
+          <w:tab w:val="left" w:pos="13740"/>
+          <w:tab w:val="left" w:pos="14656"/>
+        </w:tabs>
+        <w:bidi/>
+        <w:spacing w:after="0" w:line="276" w:lineRule="auto"/>
+        <w:jc w:val="both"/>
+        <w:rPr>
+          <w:rFonts w:ascii="Courier New" w:eastAsia="Times New Roman" w:hAnsi="Courier New" w:cs="B Nazanin"/>
+          <w:sz w:val="32"/>
+          <w:szCs w:val="32"/>
+          <w:lang w:bidi="fa-IR"/>
+        </w:rPr>
+      </w:pPr>
+    </w:p>
+    <w:p>
+      <w:pPr>
+        <w:tabs>
+          <w:tab w:val="left" w:pos="916"/>
+          <w:tab w:val="left" w:pos="1832"/>
+          <w:tab w:val="left" w:pos="2748"/>
+          <w:tab w:val="left" w:pos="3664"/>
+          <w:tab w:val="left" w:pos="4580"/>
+          <w:tab w:val="left" w:pos="5496"/>
+          <w:tab w:val="left" w:pos="6412"/>
+          <w:tab w:val="left" w:pos="7328"/>
+          <w:tab w:val="left" w:pos="8244"/>
+          <w:tab w:val="left" w:pos="9160"/>
+          <w:tab w:val="left" w:pos="10076"/>
+          <w:tab w:val="left" w:pos="10992"/>
+          <w:tab w:val="left" w:pos="11908"/>
+          <w:tab w:val="left" w:pos="12824"/>
+          <w:tab w:val="left" w:pos="13740"/>
+          <w:tab w:val="left" w:pos="14656"/>
+        </w:tabs>
+        <w:bidi/>
+        <w:spacing w:after="0" w:line="276" w:lineRule="auto"/>
+        <w:jc w:val="both"/>
+        <w:rPr>
+          <w:rFonts w:ascii="Courier New" w:eastAsia="Times New Roman" w:hAnsi="Courier New" w:cs="B Nazanin"/>
+          <w:sz w:val="32"/>
+          <w:szCs w:val="32"/>
+          <w:lang w:bidi="fa-IR"/>
+        </w:rPr>
+      </w:pPr>
+    </w:p>
+    <w:p>
+      <w:pPr>
+        <w:tabs>
+          <w:tab w:val="left" w:pos="916"/>
+          <w:tab w:val="left" w:pos="1832"/>
+          <w:tab w:val="left" w:pos="2748"/>
+          <w:tab w:val="left" w:pos="3664"/>
+          <w:tab w:val="left" w:pos="4580"/>
+          <w:tab w:val="left" w:pos="5496"/>
+          <w:tab w:val="left" w:pos="6412"/>
+          <w:tab w:val="left" w:pos="7328"/>
+          <w:tab w:val="left" w:pos="8244"/>
+          <w:tab w:val="left" w:pos="9160"/>
+          <w:tab w:val="left" w:pos="10076"/>
+          <w:tab w:val="left" w:pos="10992"/>
+          <w:tab w:val="left" w:pos="11908"/>
+          <w:tab w:val="left" w:pos="12824"/>
+          <w:tab w:val="left" w:pos="13740"/>
+          <w:tab w:val="left" w:pos="14656"/>
+        </w:tabs>
+        <w:bidi/>
+        <w:spacing w:after="0" w:line="276" w:lineRule="auto"/>
+        <w:jc w:val="both"/>
+        <w:rPr>
+          <w:rFonts w:ascii="Courier New" w:eastAsia="Times New Roman" w:hAnsi="Courier New" w:cs="B Nazanin"/>
+          <w:sz w:val="32"/>
+          <w:szCs w:val="32"/>
+          <w:lang w:bidi="fa-IR"/>
+        </w:rPr>
+      </w:pPr>
+    </w:p>
+    <w:p>
+      <w:pPr>
+        <w:tabs>
+          <w:tab w:val="left" w:pos="916"/>
+          <w:tab w:val="left" w:pos="1832"/>
+          <w:tab w:val="left" w:pos="2748"/>
+          <w:tab w:val="left" w:pos="3664"/>
+          <w:tab w:val="left" w:pos="4580"/>
+          <w:tab w:val="left" w:pos="5496"/>
+          <w:tab w:val="left" w:pos="6412"/>
+          <w:tab w:val="left" w:pos="7328"/>
+          <w:tab w:val="left" w:pos="8244"/>
+          <w:tab w:val="left" w:pos="9160"/>
+          <w:tab w:val="left" w:pos="10076"/>
+          <w:tab w:val="left" w:pos="10992"/>
+          <w:tab w:val="left" w:pos="11908"/>
+          <w:tab w:val="left" w:pos="12824"/>
+          <w:tab w:val="left" w:pos="13740"/>
+          <w:tab w:val="left" w:pos="14656"/>
+        </w:tabs>
+        <w:bidi/>
+        <w:spacing w:after="0" w:line="276" w:lineRule="auto"/>
+        <w:jc w:val="both"/>
+        <w:rPr>
+          <w:rFonts w:ascii="Courier New" w:eastAsia="Times New Roman" w:hAnsi="Courier New" w:cs="B Nazanin"/>
+          <w:sz w:val="32"/>
+          <w:szCs w:val="32"/>
+          <w:lang w:bidi="fa-IR"/>
+        </w:rPr>
+      </w:pPr>
+    </w:p>
+    <w:p>
+      <w:pPr>
+        <w:tabs>
+          <w:tab w:val="left" w:pos="916"/>
+          <w:tab w:val="left" w:pos="1832"/>
+          <w:tab w:val="left" w:pos="2748"/>
+          <w:tab w:val="left" w:pos="3664"/>
+          <w:tab w:val="left" w:pos="4580"/>
+          <w:tab w:val="left" w:pos="5496"/>
+          <w:tab w:val="left" w:pos="6412"/>
+          <w:tab w:val="left" w:pos="7328"/>
+          <w:tab w:val="left" w:pos="8244"/>
+          <w:tab w:val="left" w:pos="9160"/>
+          <w:tab w:val="left" w:pos="10076"/>
+          <w:tab w:val="left" w:pos="10992"/>
+          <w:tab w:val="left" w:pos="11908"/>
+          <w:tab w:val="left" w:pos="12824"/>
+          <w:tab w:val="left" w:pos="13740"/>
+          <w:tab w:val="left" w:pos="14656"/>
+        </w:tabs>
+        <w:bidi/>
+        <w:spacing w:after="0" w:line="276" w:lineRule="auto"/>
+        <w:jc w:val="both"/>
+        <w:rPr>
+          <w:rFonts w:ascii="Courier New" w:eastAsia="Times New Roman" w:hAnsi="Courier New" w:cs="B Nazanin"/>
+          <w:sz w:val="32"/>
+          <w:szCs w:val="32"/>
+          <w:lang w:bidi="fa-IR"/>
+        </w:rPr>
+      </w:pPr>
+    </w:p>
+    <w:p>
+      <w:pPr>
+        <w:tabs>
+          <w:tab w:val="left" w:pos="916"/>
+          <w:tab w:val="left" w:pos="1832"/>
+          <w:tab w:val="left" w:pos="2748"/>
+          <w:tab w:val="left" w:pos="3664"/>
+          <w:tab w:val="left" w:pos="4580"/>
+          <w:tab w:val="left" w:pos="5496"/>
+          <w:tab w:val="left" w:pos="6412"/>
+          <w:tab w:val="left" w:pos="7328"/>
+          <w:tab w:val="left" w:pos="8244"/>
+          <w:tab w:val="left" w:pos="9160"/>
+          <w:tab w:val="left" w:pos="10076"/>
+          <w:tab w:val="left" w:pos="10992"/>
+          <w:tab w:val="left" w:pos="11908"/>
+          <w:tab w:val="left" w:pos="12824"/>
+          <w:tab w:val="left" w:pos="13740"/>
+          <w:tab w:val="left" w:pos="14656"/>
+        </w:tabs>
+        <w:bidi/>
+        <w:spacing w:after="0" w:line="276" w:lineRule="auto"/>
+        <w:jc w:val="both"/>
+        <w:rPr>
+          <w:rFonts w:ascii="Courier New" w:eastAsia="Times New Roman" w:hAnsi="Courier New" w:cs="B Nazanin"/>
+          <w:sz w:val="32"/>
+          <w:szCs w:val="32"/>
+          <w:lang w:bidi="fa-IR"/>
+        </w:rPr>
+      </w:pPr>
+    </w:p>
+    <w:p>
+      <w:pPr>
+        <w:tabs>
+          <w:tab w:val="left" w:pos="916"/>
+          <w:tab w:val="left" w:pos="1832"/>
+          <w:tab w:val="left" w:pos="2748"/>
+          <w:tab w:val="left" w:pos="3664"/>
+          <w:tab w:val="left" w:pos="4580"/>
+          <w:tab w:val="left" w:pos="5496"/>
+          <w:tab w:val="left" w:pos="6412"/>
+          <w:tab w:val="left" w:pos="7328"/>
+          <w:tab w:val="left" w:pos="8244"/>
+          <w:tab w:val="left" w:pos="9160"/>
+          <w:tab w:val="left" w:pos="10076"/>
+          <w:tab w:val="left" w:pos="10992"/>
+          <w:tab w:val="left" w:pos="11908"/>
+          <w:tab w:val="left" w:pos="12824"/>
+          <w:tab w:val="left" w:pos="13740"/>
+          <w:tab w:val="left" w:pos="14656"/>
+        </w:tabs>
+        <w:bidi/>
+        <w:spacing w:after="0" w:line="276" w:lineRule="auto"/>
+        <w:jc w:val="both"/>
+        <w:rPr>
+          <w:rFonts w:ascii="Courier New" w:eastAsia="Times New Roman" w:hAnsi="Courier New" w:cs="B Nazanin"/>
+          <w:sz w:val="32"/>
+          <w:szCs w:val="32"/>
+          <w:lang w:bidi="fa-IR"/>
+        </w:rPr>
+      </w:pPr>
+    </w:p>
+    <w:p>
+      <w:pPr>
+        <w:tabs>
+          <w:tab w:val="left" w:pos="916"/>
+          <w:tab w:val="left" w:pos="1832"/>
+          <w:tab w:val="left" w:pos="2748"/>
+          <w:tab w:val="left" w:pos="3664"/>
+          <w:tab w:val="left" w:pos="4580"/>
+          <w:tab w:val="left" w:pos="5496"/>
+          <w:tab w:val="left" w:pos="6412"/>
+          <w:tab w:val="left" w:pos="7328"/>
+          <w:tab w:val="left" w:pos="8244"/>
+          <w:tab w:val="left" w:pos="9160"/>
+          <w:tab w:val="left" w:pos="10076"/>
+          <w:tab w:val="left" w:pos="10992"/>
+          <w:tab w:val="left" w:pos="11908"/>
+          <w:tab w:val="left" w:pos="12824"/>
+          <w:tab w:val="left" w:pos="13740"/>
+          <w:tab w:val="left" w:pos="14656"/>
+        </w:tabs>
+        <w:bidi/>
+        <w:spacing w:after="0" w:line="276" w:lineRule="auto"/>
+        <w:jc w:val="both"/>
+        <w:rPr>
+          <w:rFonts w:ascii="Courier New" w:eastAsia="Times New Roman" w:hAnsi="Courier New" w:cs="B Nazanin"/>
+          <w:sz w:val="32"/>
+          <w:szCs w:val="32"/>
+          <w:lang w:bidi="fa-IR"/>
+        </w:rPr>
+      </w:pPr>
+    </w:p>
+    <w:p>
+      <w:pPr>
+        <w:tabs>
+          <w:tab w:val="left" w:pos="916"/>
+          <w:tab w:val="left" w:pos="1832"/>
+          <w:tab w:val="left" w:pos="2748"/>
+          <w:tab w:val="left" w:pos="3664"/>
+          <w:tab w:val="left" w:pos="4580"/>
+          <w:tab w:val="left" w:pos="5496"/>
+          <w:tab w:val="left" w:pos="6412"/>
+          <w:tab w:val="left" w:pos="7328"/>
+          <w:tab w:val="left" w:pos="8244"/>
+          <w:tab w:val="left" w:pos="9160"/>
+          <w:tab w:val="left" w:pos="10076"/>
+          <w:tab w:val="left" w:pos="10992"/>
+          <w:tab w:val="left" w:pos="11908"/>
+          <w:tab w:val="left" w:pos="12824"/>
+          <w:tab w:val="left" w:pos="13740"/>
+          <w:tab w:val="left" w:pos="14656"/>
+        </w:tabs>
+        <w:bidi/>
+        <w:spacing w:after="0" w:line="276" w:lineRule="auto"/>
+        <w:jc w:val="both"/>
+        <w:rPr>
+          <w:rFonts w:ascii="Courier New" w:eastAsia="Times New Roman" w:hAnsi="Courier New" w:cs="B Nazanin"/>
+          <w:sz w:val="32"/>
+          <w:szCs w:val="32"/>
+          <w:lang w:bidi="fa-IR"/>
+        </w:rPr>
+      </w:pPr>
+    </w:p>
+    <w:p>
+      <w:pPr>
+        <w:tabs>
+          <w:tab w:val="left" w:pos="916"/>
+          <w:tab w:val="left" w:pos="1832"/>
+          <w:tab w:val="left" w:pos="2748"/>
+          <w:tab w:val="left" w:pos="3664"/>
+          <w:tab w:val="left" w:pos="4580"/>
+          <w:tab w:val="left" w:pos="5496"/>
+          <w:tab w:val="left" w:pos="6412"/>
+          <w:tab w:val="left" w:pos="7328"/>
+          <w:tab w:val="left" w:pos="8244"/>
+          <w:tab w:val="left" w:pos="9160"/>
+          <w:tab w:val="left" w:pos="10076"/>
+          <w:tab w:val="left" w:pos="10992"/>
+          <w:tab w:val="left" w:pos="11908"/>
+          <w:tab w:val="left" w:pos="12824"/>
+          <w:tab w:val="left" w:pos="13740"/>
+          <w:tab w:val="left" w:pos="14656"/>
+        </w:tabs>
+        <w:bidi/>
+        <w:spacing w:after="0" w:line="276" w:lineRule="auto"/>
+        <w:jc w:val="both"/>
+        <w:rPr>
+          <w:rFonts w:ascii="Courier New" w:eastAsia="Times New Roman" w:hAnsi="Courier New" w:cs="B Nazanin"/>
+          <w:sz w:val="32"/>
+          <w:szCs w:val="32"/>
+          <w:lang w:bidi="fa-IR"/>
+        </w:rPr>
+      </w:pPr>
+    </w:p>
+    <w:p>
+      <w:pPr>
+        <w:tabs>
+          <w:tab w:val="left" w:pos="916"/>
+          <w:tab w:val="left" w:pos="1832"/>
+          <w:tab w:val="left" w:pos="2748"/>
+          <w:tab w:val="left" w:pos="3664"/>
+          <w:tab w:val="left" w:pos="4580"/>
+          <w:tab w:val="left" w:pos="5496"/>
+          <w:tab w:val="left" w:pos="6412"/>
+          <w:tab w:val="left" w:pos="7328"/>
+          <w:tab w:val="left" w:pos="8244"/>
+          <w:tab w:val="left" w:pos="9160"/>
+          <w:tab w:val="left" w:pos="10076"/>
+          <w:tab w:val="left" w:pos="10992"/>
+          <w:tab w:val="left" w:pos="11908"/>
+          <w:tab w:val="left" w:pos="12824"/>
+          <w:tab w:val="left" w:pos="13740"/>
+          <w:tab w:val="left" w:pos="14656"/>
+        </w:tabs>
+        <w:bidi/>
+        <w:spacing w:after="0" w:line="276" w:lineRule="auto"/>
+        <w:jc w:val="both"/>
+        <w:rPr>
+          <w:rFonts w:ascii="Courier New" w:eastAsia="Times New Roman" w:hAnsi="Courier New" w:cs="B Nazanin"/>
+          <w:sz w:val="32"/>
+          <w:szCs w:val="32"/>
+          <w:lang w:bidi="fa-IR"/>
+        </w:rPr>
+      </w:pPr>
+    </w:p>
+    <w:p>
+      <w:pPr>
+        <w:tabs>
+          <w:tab w:val="left" w:pos="916"/>
+          <w:tab w:val="left" w:pos="1832"/>
+          <w:tab w:val="left" w:pos="2748"/>
+          <w:tab w:val="left" w:pos="3664"/>
+          <w:tab w:val="left" w:pos="4580"/>
+          <w:tab w:val="left" w:pos="5496"/>
+          <w:tab w:val="left" w:pos="6412"/>
+          <w:tab w:val="left" w:pos="7328"/>
+          <w:tab w:val="left" w:pos="8244"/>
+          <w:tab w:val="left" w:pos="9160"/>
+          <w:tab w:val="left" w:pos="10076"/>
+          <w:tab w:val="left" w:pos="10992"/>
+          <w:tab w:val="left" w:pos="11908"/>
+          <w:tab w:val="left" w:pos="12824"/>
+          <w:tab w:val="left" w:pos="13740"/>
+          <w:tab w:val="left" w:pos="14656"/>
+        </w:tabs>
+        <w:bidi/>
+        <w:spacing w:after="0" w:line="276" w:lineRule="auto"/>
+        <w:jc w:val="both"/>
+        <w:rPr>
+          <w:rFonts w:ascii="Courier New" w:eastAsia="Times New Roman" w:hAnsi="Courier New" w:cs="B Nazanin"/>
+          <w:sz w:val="32"/>
+          <w:szCs w:val="32"/>
+          <w:lang w:bidi="fa-IR"/>
+        </w:rPr>
+      </w:pPr>
+    </w:p>
+    <w:p>
+      <w:pPr>
+        <w:tabs>
+          <w:tab w:val="left" w:pos="916"/>
+          <w:tab w:val="left" w:pos="1832"/>
+          <w:tab w:val="left" w:pos="2748"/>
+          <w:tab w:val="left" w:pos="3664"/>
+          <w:tab w:val="left" w:pos="4580"/>
+          <w:tab w:val="left" w:pos="5496"/>
+          <w:tab w:val="left" w:pos="6412"/>
+          <w:tab w:val="left" w:pos="7328"/>
+          <w:tab w:val="left" w:pos="8244"/>
+          <w:tab w:val="left" w:pos="9160"/>
+          <w:tab w:val="left" w:pos="10076"/>
+          <w:tab w:val="left" w:pos="10992"/>
+          <w:tab w:val="left" w:pos="11908"/>
+          <w:tab w:val="left" w:pos="12824"/>
+          <w:tab w:val="left" w:pos="13740"/>
+          <w:tab w:val="left" w:pos="14656"/>
+        </w:tabs>
+        <w:bidi/>
+        <w:spacing w:after="0" w:line="276" w:lineRule="auto"/>
+        <w:jc w:val="both"/>
+        <w:rPr>
+          <w:rFonts w:ascii="Courier New" w:eastAsia="Times New Roman" w:hAnsi="Courier New" w:cs="B Nazanin"/>
+          <w:sz w:val="32"/>
+          <w:szCs w:val="32"/>
+          <w:lang w:bidi="fa-IR"/>
+        </w:rPr>
+      </w:pPr>
+    </w:p>
+    <w:p>
+      <w:pPr>
+        <w:tabs>
+          <w:tab w:val="left" w:pos="916"/>
+          <w:tab w:val="left" w:pos="1832"/>
+          <w:tab w:val="left" w:pos="2748"/>
+          <w:tab w:val="left" w:pos="3664"/>
+          <w:tab w:val="left" w:pos="4580"/>
+          <w:tab w:val="left" w:pos="5496"/>
+          <w:tab w:val="left" w:pos="6412"/>
+          <w:tab w:val="left" w:pos="7328"/>
+          <w:tab w:val="left" w:pos="8244"/>
+          <w:tab w:val="left" w:pos="9160"/>
+          <w:tab w:val="left" w:pos="10076"/>
+          <w:tab w:val="left" w:pos="10992"/>
+          <w:tab w:val="left" w:pos="11908"/>
+          <w:tab w:val="left" w:pos="12824"/>
+          <w:tab w:val="left" w:pos="13740"/>
+          <w:tab w:val="left" w:pos="14656"/>
+        </w:tabs>
+        <w:bidi/>
+        <w:spacing w:after="0" w:line="276" w:lineRule="auto"/>
+        <w:jc w:val="both"/>
+        <w:rPr>
+          <w:rFonts w:ascii="Courier New" w:eastAsia="Times New Roman" w:hAnsi="Courier New" w:cs="B Nazanin"/>
+          <w:sz w:val="32"/>
+          <w:szCs w:val="32"/>
+          <w:lang w:bidi="fa-IR"/>
+        </w:rPr>
+      </w:pPr>
+    </w:p>
+    <w:p>
+      <w:pPr>
+        <w:tabs>
+          <w:tab w:val="left" w:pos="916"/>
+          <w:tab w:val="left" w:pos="1832"/>
+          <w:tab w:val="left" w:pos="2748"/>
+          <w:tab w:val="left" w:pos="3664"/>
+          <w:tab w:val="left" w:pos="4580"/>
+          <w:tab w:val="left" w:pos="5496"/>
+          <w:tab w:val="left" w:pos="6412"/>
+          <w:tab w:val="left" w:pos="7328"/>
+          <w:tab w:val="left" w:pos="8244"/>
+          <w:tab w:val="left" w:pos="9160"/>
+          <w:tab w:val="left" w:pos="10076"/>
+          <w:tab w:val="left" w:pos="10992"/>
+          <w:tab w:val="left" w:pos="11908"/>
+          <w:tab w:val="left" w:pos="12824"/>
+          <w:tab w:val="left" w:pos="13740"/>
+          <w:tab w:val="left" w:pos="14656"/>
+        </w:tabs>
+        <w:bidi/>
+        <w:spacing w:after="0" w:line="276" w:lineRule="auto"/>
+        <w:jc w:val="both"/>
+        <w:rPr>
+          <w:rFonts w:ascii="Courier New" w:eastAsia="Times New Roman" w:hAnsi="Courier New" w:cs="B Nazanin"/>
+          <w:sz w:val="32"/>
+          <w:szCs w:val="32"/>
+          <w:lang w:bidi="fa-IR"/>
+        </w:rPr>
+      </w:pPr>
+    </w:p>
+    <w:p>
+      <w:pPr>
+        <w:tabs>
+          <w:tab w:val="left" w:pos="916"/>
+          <w:tab w:val="left" w:pos="1832"/>
+          <w:tab w:val="left" w:pos="2748"/>
+          <w:tab w:val="left" w:pos="3664"/>
+          <w:tab w:val="left" w:pos="4580"/>
+          <w:tab w:val="left" w:pos="5496"/>
+          <w:tab w:val="left" w:pos="6412"/>
+          <w:tab w:val="left" w:pos="7328"/>
+          <w:tab w:val="left" w:pos="8244"/>
+          <w:tab w:val="left" w:pos="9160"/>
+          <w:tab w:val="left" w:pos="10076"/>
+          <w:tab w:val="left" w:pos="10992"/>
+          <w:tab w:val="left" w:pos="11908"/>
+          <w:tab w:val="left" w:pos="12824"/>
+          <w:tab w:val="left" w:pos="13740"/>
+          <w:tab w:val="left" w:pos="14656"/>
+        </w:tabs>
+        <w:bidi/>
+        <w:spacing w:after="0" w:line="276" w:lineRule="auto"/>
+        <w:jc w:val="both"/>
+        <w:rPr>
+          <w:rFonts w:ascii="Courier New" w:eastAsia="Times New Roman" w:hAnsi="Courier New" w:cs="B Nazanin"/>
+          <w:sz w:val="32"/>
+          <w:szCs w:val="32"/>
+          <w:lang w:bidi="fa-IR"/>
+        </w:rPr>
+      </w:pPr>
+    </w:p>
+    <w:p>
+      <w:pPr>
+        <w:tabs>
+          <w:tab w:val="left" w:pos="916"/>
+          <w:tab w:val="left" w:pos="1832"/>
+          <w:tab w:val="left" w:pos="2748"/>
+          <w:tab w:val="left" w:pos="3664"/>
+          <w:tab w:val="left" w:pos="4580"/>
+          <w:tab w:val="left" w:pos="5496"/>
+          <w:tab w:val="left" w:pos="6412"/>
+          <w:tab w:val="left" w:pos="7328"/>
+          <w:tab w:val="left" w:pos="8244"/>
+          <w:tab w:val="left" w:pos="9160"/>
+          <w:tab w:val="left" w:pos="10076"/>
+          <w:tab w:val="left" w:pos="10992"/>
+          <w:tab w:val="left" w:pos="11908"/>
+          <w:tab w:val="left" w:pos="12824"/>
+          <w:tab w:val="left" w:pos="13740"/>
+          <w:tab w:val="left" w:pos="14656"/>
+        </w:tabs>
+        <w:bidi/>
+        <w:spacing w:after="0" w:line="276" w:lineRule="auto"/>
+        <w:jc w:val="both"/>
+        <w:rPr>
+          <w:rFonts w:ascii="Courier New" w:eastAsia="Times New Roman" w:hAnsi="Courier New" w:cs="B Nazanin"/>
+          <w:sz w:val="32"/>
+          <w:szCs w:val="32"/>
+          <w:lang w:bidi="fa-IR"/>
+        </w:rPr>
+      </w:pPr>
+    </w:p>
+    <w:p>
+      <w:pPr>
+        <w:tabs>
+          <w:tab w:val="left" w:pos="916"/>
+          <w:tab w:val="left" w:pos="1832"/>
+          <w:tab w:val="left" w:pos="2748"/>
+          <w:tab w:val="left" w:pos="3664"/>
+          <w:tab w:val="left" w:pos="4580"/>
+          <w:tab w:val="left" w:pos="5496"/>
+          <w:tab w:val="left" w:pos="6412"/>
+          <w:tab w:val="left" w:pos="7328"/>
+          <w:tab w:val="left" w:pos="8244"/>
+          <w:tab w:val="left" w:pos="9160"/>
+          <w:tab w:val="left" w:pos="10076"/>
+          <w:tab w:val="left" w:pos="10992"/>
+          <w:tab w:val="left" w:pos="11908"/>
+          <w:tab w:val="left" w:pos="12824"/>
+          <w:tab w:val="left" w:pos="13740"/>
+          <w:tab w:val="left" w:pos="14656"/>
+        </w:tabs>
+        <w:bidi/>
+        <w:spacing w:after="0" w:line="276" w:lineRule="auto"/>
+        <w:jc w:val="both"/>
+        <w:rPr>
+          <w:rFonts w:ascii="Courier New" w:eastAsia="Times New Roman" w:hAnsi="Courier New" w:cs="B Nazanin"/>
+          <w:sz w:val="32"/>
+          <w:szCs w:val="32"/>
+          <w:lang w:bidi="fa-IR"/>
+        </w:rPr>
+      </w:pPr>
+    </w:p>
+    <w:p>
+      <w:pPr>
+        <w:tabs>
+          <w:tab w:val="left" w:pos="916"/>
+          <w:tab w:val="left" w:pos="1832"/>
+          <w:tab w:val="left" w:pos="2748"/>
+          <w:tab w:val="left" w:pos="3664"/>
+          <w:tab w:val="left" w:pos="4580"/>
+          <w:tab w:val="left" w:pos="5496"/>
+          <w:tab w:val="left" w:pos="6412"/>
+          <w:tab w:val="left" w:pos="7328"/>
+          <w:tab w:val="left" w:pos="8244"/>
+          <w:tab w:val="left" w:pos="9160"/>
+          <w:tab w:val="left" w:pos="10076"/>
+          <w:tab w:val="left" w:pos="10992"/>
+          <w:tab w:val="left" w:pos="11908"/>
+          <w:tab w:val="left" w:pos="12824"/>
+          <w:tab w:val="left" w:pos="13740"/>
+          <w:tab w:val="left" w:pos="14656"/>
+        </w:tabs>
+        <w:bidi/>
+        <w:spacing w:after="0" w:line="276" w:lineRule="auto"/>
+        <w:jc w:val="both"/>
+        <w:rPr>
+          <w:rFonts w:ascii="Courier New" w:eastAsia="Times New Roman" w:hAnsi="Courier New" w:cs="B Nazanin"/>
+          <w:sz w:val="32"/>
+          <w:szCs w:val="32"/>
+          <w:lang w:bidi="fa-IR"/>
+        </w:rPr>
+      </w:pPr>
+    </w:p>
+    <w:p>
+      <w:pPr>
+        <w:tabs>
+          <w:tab w:val="left" w:pos="916"/>
+          <w:tab w:val="left" w:pos="1832"/>
+          <w:tab w:val="left" w:pos="2748"/>
+          <w:tab w:val="left" w:pos="3664"/>
+          <w:tab w:val="left" w:pos="4580"/>
+          <w:tab w:val="left" w:pos="5496"/>
+          <w:tab w:val="left" w:pos="6412"/>
+          <w:tab w:val="left" w:pos="7328"/>
+          <w:tab w:val="left" w:pos="8244"/>
+          <w:tab w:val="left" w:pos="9160"/>
+          <w:tab w:val="left" w:pos="10076"/>
+          <w:tab w:val="left" w:pos="10992"/>
+          <w:tab w:val="left" w:pos="11908"/>
+          <w:tab w:val="left" w:pos="12824"/>
+          <w:tab w:val="left" w:pos="13740"/>
+          <w:tab w:val="left" w:pos="14656"/>
+        </w:tabs>
+        <w:bidi/>
+        <w:spacing w:after="0" w:line="276" w:lineRule="auto"/>
+        <w:jc w:val="both"/>
+        <w:rPr>
+          <w:rFonts w:ascii="Courier New" w:eastAsia="Times New Roman" w:hAnsi="Courier New" w:cs="B Nazanin"/>
+          <w:sz w:val="32"/>
+          <w:szCs w:val="32"/>
+          <w:lang w:bidi="fa-IR"/>
+        </w:rPr>
+      </w:pPr>
+    </w:p>
+    <w:p>
+      <w:pPr>
+        <w:tabs>
+          <w:tab w:val="left" w:pos="916"/>
+          <w:tab w:val="left" w:pos="1832"/>
+          <w:tab w:val="left" w:pos="2748"/>
+          <w:tab w:val="left" w:pos="3664"/>
+          <w:tab w:val="left" w:pos="4580"/>
+          <w:tab w:val="left" w:pos="5496"/>
+          <w:tab w:val="left" w:pos="6412"/>
+          <w:tab w:val="left" w:pos="7328"/>
+          <w:tab w:val="left" w:pos="8244"/>
+          <w:tab w:val="left" w:pos="9160"/>
+          <w:tab w:val="left" w:pos="10076"/>
+          <w:tab w:val="left" w:pos="10992"/>
+          <w:tab w:val="left" w:pos="11908"/>
+          <w:tab w:val="left" w:pos="12824"/>
+          <w:tab w:val="left" w:pos="13740"/>
+          <w:tab w:val="left" w:pos="14656"/>
+        </w:tabs>
+        <w:bidi/>
+        <w:spacing w:after="0" w:line="276" w:lineRule="auto"/>
+        <w:jc w:val="both"/>
+        <w:rPr>
+          <w:rFonts w:ascii="Courier New" w:eastAsia="Times New Roman" w:hAnsi="Courier New" w:cs="B Nazanin"/>
+          <w:sz w:val="32"/>
+          <w:szCs w:val="32"/>
+          <w:lang w:bidi="fa-IR"/>
+        </w:rPr>
+      </w:pPr>
+    </w:p>
+    <w:p>
+      <w:pPr>
+        <w:tabs>
+          <w:tab w:val="left" w:pos="916"/>
+          <w:tab w:val="left" w:pos="1832"/>
+          <w:tab w:val="left" w:pos="2748"/>
+          <w:tab w:val="left" w:pos="3664"/>
+          <w:tab w:val="left" w:pos="4580"/>
+          <w:tab w:val="left" w:pos="5496"/>
+          <w:tab w:val="left" w:pos="6412"/>
+          <w:tab w:val="left" w:pos="7328"/>
+          <w:tab w:val="left" w:pos="8244"/>
+          <w:tab w:val="left" w:pos="9160"/>
+          <w:tab w:val="left" w:pos="10076"/>
+          <w:tab w:val="left" w:pos="10992"/>
+          <w:tab w:val="left" w:pos="11908"/>
+          <w:tab w:val="left" w:pos="12824"/>
+          <w:tab w:val="left" w:pos="13740"/>
+          <w:tab w:val="left" w:pos="14656"/>
+        </w:tabs>
+        <w:bidi/>
+        <w:spacing w:after="0" w:line="276" w:lineRule="auto"/>
+        <w:jc w:val="both"/>
+        <w:rPr>
+          <w:rFonts w:ascii="Courier New" w:eastAsia="Times New Roman" w:hAnsi="Courier New" w:cs="B Nazanin"/>
+          <w:sz w:val="32"/>
+          <w:szCs w:val="32"/>
+          <w:lang w:bidi="fa-IR"/>
+        </w:rPr>
+      </w:pPr>
+    </w:p>
+    <w:p>
+      <w:pPr>
+        <w:tabs>
+          <w:tab w:val="left" w:pos="916"/>
+          <w:tab w:val="left" w:pos="1832"/>
+          <w:tab w:val="left" w:pos="2748"/>
+          <w:tab w:val="left" w:pos="3664"/>
+          <w:tab w:val="left" w:pos="4580"/>
+          <w:tab w:val="left" w:pos="5496"/>
+          <w:tab w:val="left" w:pos="6412"/>
+          <w:tab w:val="left" w:pos="7328"/>
+          <w:tab w:val="left" w:pos="8244"/>
+          <w:tab w:val="left" w:pos="9160"/>
+          <w:tab w:val="left" w:pos="10076"/>
+          <w:tab w:val="left" w:pos="10992"/>
+          <w:tab w:val="left" w:pos="11908"/>
+          <w:tab w:val="left" w:pos="12824"/>
+          <w:tab w:val="left" w:pos="13740"/>
+          <w:tab w:val="left" w:pos="14656"/>
+        </w:tabs>
+        <w:bidi/>
+        <w:spacing w:after="0" w:line="276" w:lineRule="auto"/>
+        <w:jc w:val="both"/>
+        <w:rPr>
+          <w:rFonts w:ascii="Courier New" w:eastAsia="Times New Roman" w:hAnsi="Courier New" w:cs="B Nazanin"/>
+          <w:sz w:val="32"/>
+          <w:szCs w:val="32"/>
+          <w:lang w:bidi="fa-IR"/>
+        </w:rPr>
+      </w:pPr>
+    </w:p>
+    <w:p>
+      <w:pPr>
+        <w:tabs>
+          <w:tab w:val="left" w:pos="916"/>
+          <w:tab w:val="left" w:pos="1832"/>
+          <w:tab w:val="left" w:pos="2748"/>
+          <w:tab w:val="left" w:pos="3664"/>
+          <w:tab w:val="left" w:pos="4580"/>
+          <w:tab w:val="left" w:pos="5496"/>
+          <w:tab w:val="left" w:pos="6412"/>
+          <w:tab w:val="left" w:pos="7328"/>
+          <w:tab w:val="left" w:pos="8244"/>
+          <w:tab w:val="left" w:pos="9160"/>
+          <w:tab w:val="left" w:pos="10076"/>
+          <w:tab w:val="left" w:pos="10992"/>
+          <w:tab w:val="left" w:pos="11908"/>
+          <w:tab w:val="left" w:pos="12824"/>
+          <w:tab w:val="left" w:pos="13740"/>
+          <w:tab w:val="left" w:pos="14656"/>
+        </w:tabs>
+        <w:bidi/>
+        <w:spacing w:after="0" w:line="276" w:lineRule="auto"/>
+        <w:jc w:val="both"/>
+        <w:rPr>
+          <w:rFonts w:ascii="Courier New" w:eastAsia="Times New Roman" w:hAnsi="Courier New" w:cs="B Nazanin"/>
+          <w:sz w:val="32"/>
+          <w:szCs w:val="32"/>
+          <w:lang w:bidi="fa-IR"/>
+        </w:rPr>
+      </w:pPr>
+    </w:p>
+    <w:p>
+      <w:pPr>
+        <w:tabs>
+          <w:tab w:val="left" w:pos="916"/>
+          <w:tab w:val="left" w:pos="1832"/>
+          <w:tab w:val="left" w:pos="2748"/>
+          <w:tab w:val="left" w:pos="3664"/>
+          <w:tab w:val="left" w:pos="4580"/>
+          <w:tab w:val="left" w:pos="5496"/>
+          <w:tab w:val="left" w:pos="6412"/>
+          <w:tab w:val="left" w:pos="7328"/>
+          <w:tab w:val="left" w:pos="8244"/>
+          <w:tab w:val="left" w:pos="9160"/>
+          <w:tab w:val="left" w:pos="10076"/>
+          <w:tab w:val="left" w:pos="10992"/>
+          <w:tab w:val="left" w:pos="11908"/>
+          <w:tab w:val="left" w:pos="12824"/>
+          <w:tab w:val="left" w:pos="13740"/>
+          <w:tab w:val="left" w:pos="14656"/>
+        </w:tabs>
+        <w:bidi/>
+        <w:spacing w:after="0" w:line="276" w:lineRule="auto"/>
+        <w:jc w:val="both"/>
+        <w:rPr>
+          <w:rFonts w:ascii="Courier New" w:eastAsia="Times New Roman" w:hAnsi="Courier New" w:cs="B Nazanin"/>
+          <w:sz w:val="32"/>
+          <w:szCs w:val="32"/>
+          <w:lang w:bidi="fa-IR"/>
+        </w:rPr>
+      </w:pPr>
+    </w:p>
+    <w:p>
+      <w:pPr>
+        <w:tabs>
+          <w:tab w:val="left" w:pos="916"/>
+          <w:tab w:val="left" w:pos="1832"/>
+          <w:tab w:val="left" w:pos="2748"/>
+          <w:tab w:val="left" w:pos="3664"/>
+          <w:tab w:val="left" w:pos="4580"/>
+          <w:tab w:val="left" w:pos="5496"/>
+          <w:tab w:val="left" w:pos="6412"/>
+          <w:tab w:val="left" w:pos="7328"/>
+          <w:tab w:val="left" w:pos="8244"/>
+          <w:tab w:val="left" w:pos="9160"/>
+          <w:tab w:val="left" w:pos="10076"/>
+          <w:tab w:val="left" w:pos="10992"/>
+          <w:tab w:val="left" w:pos="11908"/>
+          <w:tab w:val="left" w:pos="12824"/>
+          <w:tab w:val="left" w:pos="13740"/>
+          <w:tab w:val="left" w:pos="14656"/>
+        </w:tabs>
+        <w:bidi/>
+        <w:spacing w:after="0" w:line="276" w:lineRule="auto"/>
+        <w:jc w:val="both"/>
+        <w:rPr>
+          <w:rFonts w:ascii="Courier New" w:eastAsia="Times New Roman" w:hAnsi="Courier New" w:cs="B Nazanin"/>
+          <w:sz w:val="32"/>
+          <w:szCs w:val="32"/>
+          <w:lang w:bidi="fa-IR"/>
+        </w:rPr>
+      </w:pPr>
+    </w:p>
+    <w:p>
+      <w:pPr>
+        <w:tabs>
+          <w:tab w:val="left" w:pos="916"/>
+          <w:tab w:val="left" w:pos="1832"/>
+          <w:tab w:val="left" w:pos="2748"/>
+          <w:tab w:val="left" w:pos="3664"/>
+          <w:tab w:val="left" w:pos="4580"/>
+          <w:tab w:val="left" w:pos="5496"/>
+          <w:tab w:val="left" w:pos="6412"/>
+          <w:tab w:val="left" w:pos="7328"/>
+          <w:tab w:val="left" w:pos="8244"/>
+          <w:tab w:val="left" w:pos="9160"/>
+          <w:tab w:val="left" w:pos="10076"/>
+          <w:tab w:val="left" w:pos="10992"/>
+          <w:tab w:val="left" w:pos="11908"/>
+          <w:tab w:val="left" w:pos="12824"/>
+          <w:tab w:val="left" w:pos="13740"/>
+          <w:tab w:val="left" w:pos="14656"/>
+        </w:tabs>
+        <w:bidi/>
+        <w:spacing w:after="0" w:line="276" w:lineRule="auto"/>
+        <w:jc w:val="both"/>
+        <w:rPr>
+          <w:rFonts w:ascii="Courier New" w:eastAsia="Times New Roman" w:hAnsi="Courier New" w:cs="B Nazanin"/>
+          <w:sz w:val="32"/>
+          <w:szCs w:val="32"/>
+          <w:lang w:bidi="fa-IR"/>
+        </w:rPr>
+      </w:pPr>
+    </w:p>
+    <w:p>
+      <w:pPr>
+        <w:tabs>
+          <w:tab w:val="left" w:pos="916"/>
+          <w:tab w:val="left" w:pos="1832"/>
+          <w:tab w:val="left" w:pos="2748"/>
+          <w:tab w:val="left" w:pos="3664"/>
+          <w:tab w:val="left" w:pos="4580"/>
+          <w:tab w:val="left" w:pos="5496"/>
+          <w:tab w:val="left" w:pos="6412"/>
+          <w:tab w:val="left" w:pos="7328"/>
+          <w:tab w:val="left" w:pos="8244"/>
+          <w:tab w:val="left" w:pos="9160"/>
+          <w:tab w:val="left" w:pos="10076"/>
+          <w:tab w:val="left" w:pos="10992"/>
+          <w:tab w:val="left" w:pos="11908"/>
+          <w:tab w:val="left" w:pos="12824"/>
+          <w:tab w:val="left" w:pos="13740"/>
+          <w:tab w:val="left" w:pos="14656"/>
+        </w:tabs>
+        <w:bidi/>
+        <w:spacing w:after="0" w:line="276" w:lineRule="auto"/>
+        <w:jc w:val="both"/>
+        <w:rPr>
+          <w:rFonts w:ascii="Courier New" w:eastAsia="Times New Roman" w:hAnsi="Courier New" w:cs="B Nazanin"/>
+          <w:sz w:val="32"/>
+          <w:szCs w:val="32"/>
+          <w:lang w:bidi="fa-IR"/>
+        </w:rPr>
+      </w:pPr>
+    </w:p>
+    <w:p>
+      <w:pPr>
+        <w:tabs>
+          <w:tab w:val="left" w:pos="916"/>
+          <w:tab w:val="left" w:pos="1832"/>
+          <w:tab w:val="left" w:pos="2748"/>
+          <w:tab w:val="left" w:pos="3664"/>
+          <w:tab w:val="left" w:pos="4580"/>
+          <w:tab w:val="left" w:pos="5496"/>
+          <w:tab w:val="left" w:pos="6412"/>
+          <w:tab w:val="left" w:pos="7328"/>
+          <w:tab w:val="left" w:pos="8244"/>
+          <w:tab w:val="left" w:pos="9160"/>
+          <w:tab w:val="left" w:pos="10076"/>
+          <w:tab w:val="left" w:pos="10992"/>
+          <w:tab w:val="left" w:pos="11908"/>
+          <w:tab w:val="left" w:pos="12824"/>
+          <w:tab w:val="left" w:pos="13740"/>
+          <w:tab w:val="left" w:pos="14656"/>
+        </w:tabs>
+        <w:bidi/>
+        <w:spacing w:after="0" w:line="276" w:lineRule="auto"/>
+        <w:jc w:val="both"/>
+        <w:rPr>
+          <w:rFonts w:ascii="Courier New" w:eastAsia="Times New Roman" w:hAnsi="Courier New" w:cs="B Nazanin"/>
+          <w:sz w:val="32"/>
+          <w:szCs w:val="32"/>
+          <w:lang w:bidi="fa-IR"/>
+        </w:rPr>
+      </w:pPr>
+    </w:p>
+    <w:p>
+      <w:pPr>
+        <w:tabs>
+          <w:tab w:val="left" w:pos="916"/>
+          <w:tab w:val="left" w:pos="1832"/>
+          <w:tab w:val="left" w:pos="2748"/>
+          <w:tab w:val="left" w:pos="3664"/>
+          <w:tab w:val="left" w:pos="4580"/>
+          <w:tab w:val="left" w:pos="5496"/>
+          <w:tab w:val="left" w:pos="6412"/>
+          <w:tab w:val="left" w:pos="7328"/>
+          <w:tab w:val="left" w:pos="8244"/>
+          <w:tab w:val="left" w:pos="9160"/>
+          <w:tab w:val="left" w:pos="10076"/>
+          <w:tab w:val="left" w:pos="10992"/>
+          <w:tab w:val="left" w:pos="11908"/>
+          <w:tab w:val="left" w:pos="12824"/>
+          <w:tab w:val="left" w:pos="13740"/>
+          <w:tab w:val="left" w:pos="14656"/>
+        </w:tabs>
+        <w:bidi/>
+        <w:spacing w:after="0" w:line="276" w:lineRule="auto"/>
+        <w:jc w:val="both"/>
+        <w:rPr>
+          <w:rFonts w:ascii="Courier New" w:eastAsia="Times New Roman" w:hAnsi="Courier New" w:cs="B Nazanin"/>
+          <w:sz w:val="32"/>
+          <w:szCs w:val="32"/>
+          <w:lang w:bidi="fa-IR"/>
+        </w:rPr>
+      </w:pPr>
+    </w:p>
+    <w:p>
+      <w:pPr>
+        <w:tabs>
+          <w:tab w:val="left" w:pos="916"/>
+          <w:tab w:val="left" w:pos="1832"/>
+          <w:tab w:val="left" w:pos="2748"/>
+          <w:tab w:val="left" w:pos="3664"/>
+          <w:tab w:val="left" w:pos="4580"/>
+          <w:tab w:val="left" w:pos="5496"/>
+          <w:tab w:val="left" w:pos="6412"/>
+          <w:tab w:val="left" w:pos="7328"/>
+          <w:tab w:val="left" w:pos="8244"/>
+          <w:tab w:val="left" w:pos="9160"/>
+          <w:tab w:val="left" w:pos="10076"/>
+          <w:tab w:val="left" w:pos="10992"/>
+          <w:tab w:val="left" w:pos="11908"/>
+          <w:tab w:val="left" w:pos="12824"/>
+          <w:tab w:val="left" w:pos="13740"/>
+          <w:tab w:val="left" w:pos="14656"/>
+        </w:tabs>
+        <w:bidi/>
+        <w:spacing w:after="0" w:line="276" w:lineRule="auto"/>
+        <w:jc w:val="both"/>
+        <w:rPr>
+          <w:rFonts w:ascii="Courier New" w:eastAsia="Times New Roman" w:hAnsi="Courier New" w:cs="B Nazanin"/>
+          <w:sz w:val="32"/>
+          <w:szCs w:val="32"/>
+          <w:lang w:bidi="fa-IR"/>
+        </w:rPr>
+      </w:pPr>
+    </w:p>
+    <w:p>
+      <w:pPr>
+        <w:tabs>
+          <w:tab w:val="left" w:pos="916"/>
+          <w:tab w:val="left" w:pos="1832"/>
+          <w:tab w:val="left" w:pos="2748"/>
+          <w:tab w:val="left" w:pos="3664"/>
+          <w:tab w:val="left" w:pos="4580"/>
+          <w:tab w:val="left" w:pos="5496"/>
+          <w:tab w:val="left" w:pos="6412"/>
+          <w:tab w:val="left" w:pos="7328"/>
+          <w:tab w:val="left" w:pos="8244"/>
+          <w:tab w:val="left" w:pos="9160"/>
+          <w:tab w:val="left" w:pos="10076"/>
+          <w:tab w:val="left" w:pos="10992"/>
+          <w:tab w:val="left" w:pos="11908"/>
+          <w:tab w:val="left" w:pos="12824"/>
+          <w:tab w:val="left" w:pos="13740"/>
+          <w:tab w:val="left" w:pos="14656"/>
+        </w:tabs>
+        <w:bidi/>
+        <w:spacing w:after="0" w:line="276" w:lineRule="auto"/>
+        <w:jc w:val="both"/>
+        <w:rPr>
+          <w:rFonts w:ascii="Courier New" w:eastAsia="Times New Roman" w:hAnsi="Courier New" w:cs="B Nazanin"/>
+          <w:sz w:val="32"/>
+          <w:szCs w:val="32"/>
+          <w:lang w:bidi="fa-IR"/>
+        </w:rPr>
+      </w:pPr>
+    </w:p>
+    <w:p>
+      <w:pPr>
+        <w:tabs>
+          <w:tab w:val="left" w:pos="916"/>
+          <w:tab w:val="left" w:pos="1832"/>
+          <w:tab w:val="left" w:pos="2748"/>
+          <w:tab w:val="left" w:pos="3664"/>
+          <w:tab w:val="left" w:pos="4580"/>
+          <w:tab w:val="left" w:pos="5496"/>
+          <w:tab w:val="left" w:pos="6412"/>
+          <w:tab w:val="left" w:pos="7328"/>
+          <w:tab w:val="left" w:pos="8244"/>
+          <w:tab w:val="left" w:pos="9160"/>
+          <w:tab w:val="left" w:pos="10076"/>
+          <w:tab w:val="left" w:pos="10992"/>
+          <w:tab w:val="left" w:pos="11908"/>
+          <w:tab w:val="left" w:pos="12824"/>
+          <w:tab w:val="left" w:pos="13740"/>
+          <w:tab w:val="left" w:pos="14656"/>
+        </w:tabs>
+        <w:bidi/>
+        <w:spacing w:after="0" w:line="276" w:lineRule="auto"/>
+        <w:jc w:val="both"/>
+        <w:rPr>
+          <w:rFonts w:ascii="Courier New" w:eastAsia="Times New Roman" w:hAnsi="Courier New" w:cs="B Nazanin"/>
+          <w:sz w:val="32"/>
+          <w:szCs w:val="32"/>
+          <w:lang w:bidi="fa-IR"/>
+        </w:rPr>
+      </w:pPr>
+    </w:p>
+    <w:p>
+      <w:pPr>
+        <w:tabs>
+          <w:tab w:val="left" w:pos="916"/>
+          <w:tab w:val="left" w:pos="1832"/>
+          <w:tab w:val="left" w:pos="2748"/>
+          <w:tab w:val="left" w:pos="3664"/>
+          <w:tab w:val="left" w:pos="4580"/>
+          <w:tab w:val="left" w:pos="5496"/>
+          <w:tab w:val="left" w:pos="6412"/>
+          <w:tab w:val="left" w:pos="7328"/>
+          <w:tab w:val="left" w:pos="8244"/>
+          <w:tab w:val="left" w:pos="9160"/>
+          <w:tab w:val="left" w:pos="10076"/>
+          <w:tab w:val="left" w:pos="10992"/>
+          <w:tab w:val="left" w:pos="11908"/>
+          <w:tab w:val="left" w:pos="12824"/>
+          <w:tab w:val="left" w:pos="13740"/>
+          <w:tab w:val="left" w:pos="14656"/>
+        </w:tabs>
+        <w:bidi/>
+        <w:spacing w:after="0" w:line="276" w:lineRule="auto"/>
+        <w:jc w:val="both"/>
+        <w:rPr>
+          <w:rFonts w:ascii="Courier New" w:eastAsia="Times New Roman" w:hAnsi="Courier New" w:cs="B Nazanin"/>
+          <w:sz w:val="32"/>
+          <w:szCs w:val="32"/>
+          <w:lang w:bidi="fa-IR"/>
+        </w:rPr>
+      </w:pPr>
+    </w:p>
+    <w:p>
+      <w:pPr>
+        <w:tabs>
+          <w:tab w:val="left" w:pos="916"/>
+          <w:tab w:val="left" w:pos="1832"/>
+          <w:tab w:val="left" w:pos="2748"/>
+          <w:tab w:val="left" w:pos="3664"/>
+          <w:tab w:val="left" w:pos="4580"/>
+          <w:tab w:val="left" w:pos="5496"/>
+          <w:tab w:val="left" w:pos="6412"/>
+          <w:tab w:val="left" w:pos="7328"/>
+          <w:tab w:val="left" w:pos="8244"/>
+          <w:tab w:val="left" w:pos="9160"/>
+          <w:tab w:val="left" w:pos="10076"/>
+          <w:tab w:val="left" w:pos="10992"/>
+          <w:tab w:val="left" w:pos="11908"/>
+          <w:tab w:val="left" w:pos="12824"/>
+          <w:tab w:val="left" w:pos="13740"/>
+          <w:tab w:val="left" w:pos="14656"/>
+        </w:tabs>
+        <w:bidi/>
+        <w:spacing w:after="0" w:line="276" w:lineRule="auto"/>
+        <w:jc w:val="both"/>
+        <w:rPr>
+          <w:rFonts w:ascii="Courier New" w:eastAsia="Times New Roman" w:hAnsi="Courier New" w:cs="B Nazanin"/>
+          <w:sz w:val="32"/>
+          <w:szCs w:val="32"/>
+          <w:lang w:bidi="fa-IR"/>
+        </w:rPr>
+      </w:pPr>
+    </w:p>
+    <w:p>
+      <w:pPr>
+        <w:tabs>
+          <w:tab w:val="left" w:pos="916"/>
+          <w:tab w:val="left" w:pos="1832"/>
+          <w:tab w:val="left" w:pos="2748"/>
+          <w:tab w:val="left" w:pos="3664"/>
+          <w:tab w:val="left" w:pos="4580"/>
+          <w:tab w:val="left" w:pos="5496"/>
+          <w:tab w:val="left" w:pos="6412"/>
+          <w:tab w:val="left" w:pos="7328"/>
+          <w:tab w:val="left" w:pos="8244"/>
+          <w:tab w:val="left" w:pos="9160"/>
+          <w:tab w:val="left" w:pos="10076"/>
+          <w:tab w:val="left" w:pos="10992"/>
+          <w:tab w:val="left" w:pos="11908"/>
+          <w:tab w:val="left" w:pos="12824"/>
+          <w:tab w:val="left" w:pos="13740"/>
+          <w:tab w:val="left" w:pos="14656"/>
+        </w:tabs>
+        <w:bidi/>
+        <w:spacing w:after="0" w:line="276" w:lineRule="auto"/>
+        <w:jc w:val="both"/>
+        <w:rPr>
+          <w:rFonts w:ascii="Courier New" w:eastAsia="Times New Roman" w:hAnsi="Courier New" w:cs="B Nazanin"/>
+          <w:sz w:val="32"/>
+          <w:szCs w:val="32"/>
+          <w:lang w:bidi="fa-IR"/>
+        </w:rPr>
+      </w:pPr>
+    </w:p>
+    <w:p>
+      <w:pPr>
+        <w:tabs>
+          <w:tab w:val="left" w:pos="916"/>
+          <w:tab w:val="left" w:pos="1832"/>
+          <w:tab w:val="left" w:pos="2748"/>
+          <w:tab w:val="left" w:pos="3664"/>
+          <w:tab w:val="left" w:pos="4580"/>
+          <w:tab w:val="left" w:pos="5496"/>
+          <w:tab w:val="left" w:pos="6412"/>
+          <w:tab w:val="left" w:pos="7328"/>
+          <w:tab w:val="left" w:pos="8244"/>
+          <w:tab w:val="left" w:pos="9160"/>
+          <w:tab w:val="left" w:pos="10076"/>
+          <w:tab w:val="left" w:pos="10992"/>
+          <w:tab w:val="left" w:pos="11908"/>
+          <w:tab w:val="left" w:pos="12824"/>
+          <w:tab w:val="left" w:pos="13740"/>
+          <w:tab w:val="left" w:pos="14656"/>
+        </w:tabs>
+        <w:bidi/>
+        <w:spacing w:after="0" w:line="276" w:lineRule="auto"/>
+        <w:jc w:val="both"/>
+        <w:rPr>
+          <w:rFonts w:ascii="Courier New" w:eastAsia="Times New Roman" w:hAnsi="Courier New" w:cs="B Nazanin"/>
+          <w:sz w:val="32"/>
+          <w:szCs w:val="32"/>
+          <w:lang w:bidi="fa-IR"/>
+        </w:rPr>
+      </w:pPr>
+    </w:p>
+    <w:p>
+      <w:pPr>
+        <w:tabs>
+          <w:tab w:val="left" w:pos="916"/>
+          <w:tab w:val="left" w:pos="1832"/>
+          <w:tab w:val="left" w:pos="2748"/>
+          <w:tab w:val="left" w:pos="3664"/>
+          <w:tab w:val="left" w:pos="4580"/>
+          <w:tab w:val="left" w:pos="5496"/>
+          <w:tab w:val="left" w:pos="6412"/>
+          <w:tab w:val="left" w:pos="7328"/>
+          <w:tab w:val="left" w:pos="8244"/>
+          <w:tab w:val="left" w:pos="9160"/>
+          <w:tab w:val="left" w:pos="10076"/>
+          <w:tab w:val="left" w:pos="10992"/>
+          <w:tab w:val="left" w:pos="11908"/>
+          <w:tab w:val="left" w:pos="12824"/>
+          <w:tab w:val="left" w:pos="13740"/>
+          <w:tab w:val="left" w:pos="14656"/>
+        </w:tabs>
+        <w:bidi/>
+        <w:spacing w:after="0" w:line="276" w:lineRule="auto"/>
+        <w:jc w:val="both"/>
+        <w:rPr>
+          <w:rFonts w:ascii="Courier New" w:eastAsia="Times New Roman" w:hAnsi="Courier New" w:cs="B Nazanin"/>
+          <w:sz w:val="32"/>
+          <w:szCs w:val="32"/>
+          <w:lang w:bidi="fa-IR"/>
+        </w:rPr>
+      </w:pPr>
+    </w:p>
+    <w:p>
+      <w:pPr>
+        <w:tabs>
+          <w:tab w:val="left" w:pos="916"/>
+          <w:tab w:val="left" w:pos="1832"/>
+          <w:tab w:val="left" w:pos="2748"/>
+          <w:tab w:val="left" w:pos="3664"/>
+          <w:tab w:val="left" w:pos="4580"/>
+          <w:tab w:val="left" w:pos="5496"/>
+          <w:tab w:val="left" w:pos="6412"/>
+          <w:tab w:val="left" w:pos="7328"/>
+          <w:tab w:val="left" w:pos="8244"/>
+          <w:tab w:val="left" w:pos="9160"/>
+          <w:tab w:val="left" w:pos="10076"/>
+          <w:tab w:val="left" w:pos="10992"/>
+          <w:tab w:val="left" w:pos="11908"/>
+          <w:tab w:val="left" w:pos="12824"/>
+          <w:tab w:val="left" w:pos="13740"/>
+          <w:tab w:val="left" w:pos="14656"/>
+        </w:tabs>
+        <w:bidi/>
+        <w:spacing w:after="0" w:line="276" w:lineRule="auto"/>
+        <w:jc w:val="both"/>
+        <w:rPr>
+          <w:rFonts w:ascii="Courier New" w:eastAsia="Times New Roman" w:hAnsi="Courier New" w:cs="B Nazanin"/>
+          <w:sz w:val="32"/>
+          <w:szCs w:val="32"/>
+          <w:lang w:bidi="fa-IR"/>
+        </w:rPr>
+      </w:pPr>
+    </w:p>
+    <w:p>
+      <w:pPr>
+        <w:tabs>
+          <w:tab w:val="left" w:pos="916"/>
+          <w:tab w:val="left" w:pos="1832"/>
+          <w:tab w:val="left" w:pos="2748"/>
+          <w:tab w:val="left" w:pos="3664"/>
+          <w:tab w:val="left" w:pos="4580"/>
+          <w:tab w:val="left" w:pos="5496"/>
+          <w:tab w:val="left" w:pos="6412"/>
+          <w:tab w:val="left" w:pos="7328"/>
+          <w:tab w:val="left" w:pos="8244"/>
+          <w:tab w:val="left" w:pos="9160"/>
+          <w:tab w:val="left" w:pos="10076"/>
+          <w:tab w:val="left" w:pos="10992"/>
+          <w:tab w:val="left" w:pos="11908"/>
+          <w:tab w:val="left" w:pos="12824"/>
+          <w:tab w:val="left" w:pos="13740"/>
+          <w:tab w:val="left" w:pos="14656"/>
+        </w:tabs>
+        <w:bidi/>
+        <w:spacing w:after="0" w:line="276" w:lineRule="auto"/>
+        <w:jc w:val="both"/>
+        <w:rPr>
+          <w:rFonts w:ascii="Courier New" w:eastAsia="Times New Roman" w:hAnsi="Courier New" w:cs="B Nazanin"/>
+          <w:sz w:val="32"/>
+          <w:szCs w:val="32"/>
+          <w:lang w:bidi="fa-IR"/>
+        </w:rPr>
+      </w:pPr>
+    </w:p>
+    <w:p>
+      <w:pPr>
+        <w:tabs>
+          <w:tab w:val="left" w:pos="916"/>
+          <w:tab w:val="left" w:pos="1832"/>
+          <w:tab w:val="left" w:pos="2748"/>
+          <w:tab w:val="left" w:pos="3664"/>
+          <w:tab w:val="left" w:pos="4580"/>
+          <w:tab w:val="left" w:pos="5496"/>
+          <w:tab w:val="left" w:pos="6412"/>
+          <w:tab w:val="left" w:pos="7328"/>
+          <w:tab w:val="left" w:pos="8244"/>
+          <w:tab w:val="left" w:pos="9160"/>
+          <w:tab w:val="left" w:pos="10076"/>
+          <w:tab w:val="left" w:pos="10992"/>
+          <w:tab w:val="left" w:pos="11908"/>
+          <w:tab w:val="left" w:pos="12824"/>
+          <w:tab w:val="left" w:pos="13740"/>
+          <w:tab w:val="left" w:pos="14656"/>
+        </w:tabs>
+        <w:bidi/>
+        <w:spacing w:after="0" w:line="276" w:lineRule="auto"/>
+        <w:jc w:val="both"/>
+        <w:rPr>
+          <w:rFonts w:ascii="Courier New" w:eastAsia="Times New Roman" w:hAnsi="Courier New" w:cs="B Nazanin"/>
+          <w:sz w:val="32"/>
+          <w:szCs w:val="32"/>
+          <w:lang w:bidi="fa-IR"/>
+        </w:rPr>
+      </w:pPr>
+    </w:p>
+    <w:p>
+      <w:pPr>
+        <w:tabs>
+          <w:tab w:val="left" w:pos="916"/>
+          <w:tab w:val="left" w:pos="1832"/>
+          <w:tab w:val="left" w:pos="2748"/>
+          <w:tab w:val="left" w:pos="3664"/>
+          <w:tab w:val="left" w:pos="4580"/>
+          <w:tab w:val="left" w:pos="5496"/>
+          <w:tab w:val="left" w:pos="6412"/>
+          <w:tab w:val="left" w:pos="7328"/>
+          <w:tab w:val="left" w:pos="8244"/>
+          <w:tab w:val="left" w:pos="9160"/>
+          <w:tab w:val="left" w:pos="10076"/>
+          <w:tab w:val="left" w:pos="10992"/>
+          <w:tab w:val="left" w:pos="11908"/>
+          <w:tab w:val="left" w:pos="12824"/>
+          <w:tab w:val="left" w:pos="13740"/>
+          <w:tab w:val="left" w:pos="14656"/>
+        </w:tabs>
+        <w:bidi/>
+        <w:spacing w:after="0" w:line="276" w:lineRule="auto"/>
+        <w:jc w:val="both"/>
+        <w:rPr>
+          <w:rFonts w:ascii="Courier New" w:eastAsia="Times New Roman" w:hAnsi="Courier New" w:cs="B Nazanin"/>
+          <w:sz w:val="32"/>
+          <w:szCs w:val="32"/>
+          <w:lang w:bidi="fa-IR"/>
+        </w:rPr>
+      </w:pPr>
+    </w:p>
+    <w:p>
+      <w:pPr>
+        <w:tabs>
+          <w:tab w:val="left" w:pos="916"/>
+          <w:tab w:val="left" w:pos="1832"/>
+          <w:tab w:val="left" w:pos="2748"/>
+          <w:tab w:val="left" w:pos="3664"/>
+          <w:tab w:val="left" w:pos="4580"/>
+          <w:tab w:val="left" w:pos="5496"/>
+          <w:tab w:val="left" w:pos="6412"/>
+          <w:tab w:val="left" w:pos="7328"/>
+          <w:tab w:val="left" w:pos="8244"/>
+          <w:tab w:val="left" w:pos="9160"/>
+          <w:tab w:val="left" w:pos="10076"/>
+          <w:tab w:val="left" w:pos="10992"/>
+          <w:tab w:val="left" w:pos="11908"/>
+          <w:tab w:val="left" w:pos="12824"/>
+          <w:tab w:val="left" w:pos="13740"/>
+          <w:tab w:val="left" w:pos="14656"/>
+        </w:tabs>
+        <w:bidi/>
+        <w:spacing w:after="0" w:line="276" w:lineRule="auto"/>
+        <w:jc w:val="both"/>
+        <w:rPr>
+          <w:rFonts w:ascii="Courier New" w:eastAsia="Times New Roman" w:hAnsi="Courier New" w:cs="B Nazanin"/>
+          <w:sz w:val="32"/>
+          <w:szCs w:val="32"/>
+          <w:lang w:bidi="fa-IR"/>
+        </w:rPr>
+      </w:pPr>
+    </w:p>
+    <w:p>
+      <w:pPr>
+        <w:tabs>
+          <w:tab w:val="left" w:pos="916"/>
+          <w:tab w:val="left" w:pos="1832"/>
+          <w:tab w:val="left" w:pos="2748"/>
+          <w:tab w:val="left" w:pos="3664"/>
+          <w:tab w:val="left" w:pos="4580"/>
+          <w:tab w:val="left" w:pos="5496"/>
+          <w:tab w:val="left" w:pos="6412"/>
+          <w:tab w:val="left" w:pos="7328"/>
+          <w:tab w:val="left" w:pos="8244"/>
+          <w:tab w:val="left" w:pos="9160"/>
+          <w:tab w:val="left" w:pos="10076"/>
+          <w:tab w:val="left" w:pos="10992"/>
+          <w:tab w:val="left" w:pos="11908"/>
+          <w:tab w:val="left" w:pos="12824"/>
+          <w:tab w:val="left" w:pos="13740"/>
+          <w:tab w:val="left" w:pos="14656"/>
+        </w:tabs>
+        <w:bidi/>
+        <w:spacing w:after="0" w:line="276" w:lineRule="auto"/>
+        <w:jc w:val="both"/>
+        <w:rPr>
+          <w:rFonts w:ascii="Courier New" w:eastAsia="Times New Roman" w:hAnsi="Courier New" w:cs="B Nazanin"/>
+          <w:sz w:val="32"/>
+          <w:szCs w:val="32"/>
+          <w:lang w:bidi="fa-IR"/>
+        </w:rPr>
+      </w:pPr>
+    </w:p>
+    <w:p>
+      <w:pPr>
+        <w:tabs>
+          <w:tab w:val="left" w:pos="916"/>
+          <w:tab w:val="left" w:pos="1832"/>
+          <w:tab w:val="left" w:pos="2748"/>
+          <w:tab w:val="left" w:pos="3664"/>
+          <w:tab w:val="left" w:pos="4580"/>
+          <w:tab w:val="left" w:pos="5496"/>
+          <w:tab w:val="left" w:pos="6412"/>
+          <w:tab w:val="left" w:pos="7328"/>
+          <w:tab w:val="left" w:pos="8244"/>
+          <w:tab w:val="left" w:pos="9160"/>
+          <w:tab w:val="left" w:pos="10076"/>
+          <w:tab w:val="left" w:pos="10992"/>
+          <w:tab w:val="left" w:pos="11908"/>
+          <w:tab w:val="left" w:pos="12824"/>
+          <w:tab w:val="left" w:pos="13740"/>
+          <w:tab w:val="left" w:pos="14656"/>
+        </w:tabs>
+        <w:bidi/>
+        <w:spacing w:after="0" w:line="276" w:lineRule="auto"/>
+        <w:jc w:val="both"/>
+        <w:rPr>
+          <w:rFonts w:ascii="Courier New" w:eastAsia="Times New Roman" w:hAnsi="Courier New" w:cs="B Nazanin"/>
+          <w:sz w:val="32"/>
+          <w:szCs w:val="32"/>
+          <w:lang w:bidi="fa-IR"/>
+        </w:rPr>
+      </w:pPr>
+    </w:p>
+    <w:p>
+      <w:pPr>
+        <w:tabs>
+          <w:tab w:val="left" w:pos="916"/>
+          <w:tab w:val="left" w:pos="1832"/>
+          <w:tab w:val="left" w:pos="2748"/>
+          <w:tab w:val="left" w:pos="3664"/>
+          <w:tab w:val="left" w:pos="4580"/>
+          <w:tab w:val="left" w:pos="5496"/>
+          <w:tab w:val="left" w:pos="6412"/>
+          <w:tab w:val="left" w:pos="7328"/>
+          <w:tab w:val="left" w:pos="8244"/>
+          <w:tab w:val="left" w:pos="9160"/>
+          <w:tab w:val="left" w:pos="10076"/>
+          <w:tab w:val="left" w:pos="10992"/>
+          <w:tab w:val="left" w:pos="11908"/>
+          <w:tab w:val="left" w:pos="12824"/>
+          <w:tab w:val="left" w:pos="13740"/>
+          <w:tab w:val="left" w:pos="14656"/>
+        </w:tabs>
+        <w:bidi/>
+        <w:spacing w:after="0" w:line="276" w:lineRule="auto"/>
+        <w:jc w:val="both"/>
+        <w:rPr>
+          <w:rFonts w:ascii="Courier New" w:eastAsia="Times New Roman" w:hAnsi="Courier New" w:cs="B Nazanin"/>
+          <w:sz w:val="32"/>
+          <w:szCs w:val="32"/>
+          <w:lang w:bidi="fa-IR"/>
+        </w:rPr>
+      </w:pPr>
+    </w:p>
+    <w:p>
+      <w:pPr>
+        <w:tabs>
+          <w:tab w:val="left" w:pos="916"/>
+          <w:tab w:val="left" w:pos="1832"/>
+          <w:tab w:val="left" w:pos="2748"/>
+          <w:tab w:val="left" w:pos="3664"/>
+          <w:tab w:val="left" w:pos="4580"/>
+          <w:tab w:val="left" w:pos="5496"/>
+          <w:tab w:val="left" w:pos="6412"/>
+          <w:tab w:val="left" w:pos="7328"/>
+          <w:tab w:val="left" w:pos="8244"/>
+          <w:tab w:val="left" w:pos="9160"/>
+          <w:tab w:val="left" w:pos="10076"/>
+          <w:tab w:val="left" w:pos="10992"/>
+          <w:tab w:val="left" w:pos="11908"/>
+          <w:tab w:val="left" w:pos="12824"/>
+          <w:tab w:val="left" w:pos="13740"/>
+          <w:tab w:val="left" w:pos="14656"/>
+        </w:tabs>
+        <w:bidi/>
+        <w:spacing w:after="0" w:line="276" w:lineRule="auto"/>
+        <w:jc w:val="both"/>
+        <w:rPr>
+          <w:rFonts w:ascii="Courier New" w:eastAsia="Times New Roman" w:hAnsi="Courier New" w:cs="B Nazanin"/>
+          <w:sz w:val="32"/>
+          <w:szCs w:val="32"/>
+          <w:lang w:bidi="fa-IR"/>
+        </w:rPr>
+      </w:pPr>
+    </w:p>
+    <w:p>
+      <w:pPr>
+        <w:tabs>
+          <w:tab w:val="left" w:pos="916"/>
+          <w:tab w:val="left" w:pos="1832"/>
+          <w:tab w:val="left" w:pos="2748"/>
+          <w:tab w:val="left" w:pos="3664"/>
+          <w:tab w:val="left" w:pos="4580"/>
+          <w:tab w:val="left" w:pos="5496"/>
+          <w:tab w:val="left" w:pos="6412"/>
+          <w:tab w:val="left" w:pos="7328"/>
+          <w:tab w:val="left" w:pos="8244"/>
+          <w:tab w:val="left" w:pos="9160"/>
+          <w:tab w:val="left" w:pos="10076"/>
+          <w:tab w:val="left" w:pos="10992"/>
+          <w:tab w:val="left" w:pos="11908"/>
+          <w:tab w:val="left" w:pos="12824"/>
+          <w:tab w:val="left" w:pos="13740"/>
+          <w:tab w:val="left" w:pos="14656"/>
+        </w:tabs>
+        <w:bidi/>
+        <w:spacing w:after="0" w:line="276" w:lineRule="auto"/>
+        <w:jc w:val="both"/>
+        <w:rPr>
+          <w:rFonts w:ascii="Courier New" w:eastAsia="Times New Roman" w:hAnsi="Courier New" w:cs="B Nazanin"/>
+          <w:sz w:val="32"/>
+          <w:szCs w:val="32"/>
+          <w:lang w:bidi="fa-IR"/>
+        </w:rPr>
+      </w:pPr>
+    </w:p>
+    <w:p>
+      <w:pPr>
+        <w:tabs>
+          <w:tab w:val="left" w:pos="916"/>
+          <w:tab w:val="left" w:pos="1832"/>
+          <w:tab w:val="left" w:pos="2748"/>
+          <w:tab w:val="left" w:pos="3664"/>
+          <w:tab w:val="left" w:pos="4580"/>
+          <w:tab w:val="left" w:pos="5496"/>
+          <w:tab w:val="left" w:pos="6412"/>
+          <w:tab w:val="left" w:pos="7328"/>
+          <w:tab w:val="left" w:pos="8244"/>
+          <w:tab w:val="left" w:pos="9160"/>
+          <w:tab w:val="left" w:pos="10076"/>
+          <w:tab w:val="left" w:pos="10992"/>
+          <w:tab w:val="left" w:pos="11908"/>
+          <w:tab w:val="left" w:pos="12824"/>
+          <w:tab w:val="left" w:pos="13740"/>
+          <w:tab w:val="left" w:pos="14656"/>
+        </w:tabs>
+        <w:bidi/>
+        <w:spacing w:after="0" w:line="276" w:lineRule="auto"/>
+        <w:jc w:val="both"/>
+        <w:rPr>
+          <w:rFonts w:ascii="Courier New" w:eastAsia="Times New Roman" w:hAnsi="Courier New" w:cs="B Nazanin"/>
+          <w:sz w:val="32"/>
+          <w:szCs w:val="32"/>
+          <w:lang w:bidi="fa-IR"/>
+        </w:rPr>
+      </w:pPr>
+    </w:p>
+    <w:p>
+      <w:pPr>
+        <w:tabs>
+          <w:tab w:val="left" w:pos="916"/>
+          <w:tab w:val="left" w:pos="1832"/>
+          <w:tab w:val="left" w:pos="2748"/>
+          <w:tab w:val="left" w:pos="3664"/>
+          <w:tab w:val="left" w:pos="4580"/>
+          <w:tab w:val="left" w:pos="5496"/>
+          <w:tab w:val="left" w:pos="6412"/>
+          <w:tab w:val="left" w:pos="7328"/>
+          <w:tab w:val="left" w:pos="8244"/>
+          <w:tab w:val="left" w:pos="9160"/>
+          <w:tab w:val="left" w:pos="10076"/>
+          <w:tab w:val="left" w:pos="10992"/>
+          <w:tab w:val="left" w:pos="11908"/>
+          <w:tab w:val="left" w:pos="12824"/>
+          <w:tab w:val="left" w:pos="13740"/>
+          <w:tab w:val="left" w:pos="14656"/>
+        </w:tabs>
+        <w:bidi/>
+        <w:spacing w:after="0" w:line="276" w:lineRule="auto"/>
+        <w:jc w:val="both"/>
+        <w:rPr>
+          <w:rFonts w:ascii="Courier New" w:eastAsia="Times New Roman" w:hAnsi="Courier New" w:cs="B Nazanin"/>
+          <w:sz w:val="32"/>
+          <w:szCs w:val="32"/>
+          <w:lang w:bidi="fa-IR"/>
+        </w:rPr>
+      </w:pPr>
+    </w:p>
+    <w:p>
+      <w:pPr>
+        <w:tabs>
+          <w:tab w:val="left" w:pos="916"/>
+          <w:tab w:val="left" w:pos="1832"/>
+          <w:tab w:val="left" w:pos="2748"/>
+          <w:tab w:val="left" w:pos="3664"/>
+          <w:tab w:val="left" w:pos="4580"/>
+          <w:tab w:val="left" w:pos="5496"/>
+          <w:tab w:val="left" w:pos="6412"/>
+          <w:tab w:val="left" w:pos="7328"/>
+          <w:tab w:val="left" w:pos="8244"/>
+          <w:tab w:val="left" w:pos="9160"/>
+          <w:tab w:val="left" w:pos="10076"/>
+          <w:tab w:val="left" w:pos="10992"/>
+          <w:tab w:val="left" w:pos="11908"/>
+          <w:tab w:val="left" w:pos="12824"/>
+          <w:tab w:val="left" w:pos="13740"/>
+          <w:tab w:val="left" w:pos="14656"/>
+        </w:tabs>
+        <w:bidi/>
+        <w:spacing w:after="0" w:line="276" w:lineRule="auto"/>
+        <w:jc w:val="both"/>
+        <w:rPr>
+          <w:rFonts w:ascii="Courier New" w:eastAsia="Times New Roman" w:hAnsi="Courier New" w:cs="B Nazanin"/>
+          <w:sz w:val="32"/>
+          <w:szCs w:val="32"/>
+          <w:lang w:bidi="fa-IR"/>
+        </w:rPr>
+      </w:pPr>
+    </w:p>
+    <w:p>
+      <w:pPr>
+        <w:tabs>
+          <w:tab w:val="left" w:pos="916"/>
+          <w:tab w:val="left" w:pos="1832"/>
+          <w:tab w:val="left" w:pos="2748"/>
+          <w:tab w:val="left" w:pos="3664"/>
+          <w:tab w:val="left" w:pos="4580"/>
+          <w:tab w:val="left" w:pos="5496"/>
+          <w:tab w:val="left" w:pos="6412"/>
+          <w:tab w:val="left" w:pos="7328"/>
+          <w:tab w:val="left" w:pos="8244"/>
+          <w:tab w:val="left" w:pos="9160"/>
+          <w:tab w:val="left" w:pos="10076"/>
+          <w:tab w:val="left" w:pos="10992"/>
+          <w:tab w:val="left" w:pos="11908"/>
+          <w:tab w:val="left" w:pos="12824"/>
+          <w:tab w:val="left" w:pos="13740"/>
+          <w:tab w:val="left" w:pos="14656"/>
+        </w:tabs>
+        <w:bidi/>
+        <w:spacing w:after="0" w:line="276" w:lineRule="auto"/>
+        <w:jc w:val="both"/>
+        <w:rPr>
+          <w:rFonts w:ascii="Courier New" w:eastAsia="Times New Roman" w:hAnsi="Courier New" w:cs="B Nazanin"/>
+          <w:sz w:val="32"/>
+          <w:szCs w:val="32"/>
+          <w:lang w:bidi="fa-IR"/>
+        </w:rPr>
+      </w:pPr>
+    </w:p>
+    <w:p>
+      <w:pPr>
+        <w:tabs>
+          <w:tab w:val="left" w:pos="916"/>
+          <w:tab w:val="left" w:pos="1832"/>
+          <w:tab w:val="left" w:pos="2748"/>
+          <w:tab w:val="left" w:pos="3664"/>
+          <w:tab w:val="left" w:pos="4580"/>
+          <w:tab w:val="left" w:pos="5496"/>
+          <w:tab w:val="left" w:pos="6412"/>
+          <w:tab w:val="left" w:pos="7328"/>
+          <w:tab w:val="left" w:pos="8244"/>
+          <w:tab w:val="left" w:pos="9160"/>
+          <w:tab w:val="left" w:pos="10076"/>
+          <w:tab w:val="left" w:pos="10992"/>
+          <w:tab w:val="left" w:pos="11908"/>
+          <w:tab w:val="left" w:pos="12824"/>
+          <w:tab w:val="left" w:pos="13740"/>
+          <w:tab w:val="left" w:pos="14656"/>
+        </w:tabs>
+        <w:bidi/>
+        <w:spacing w:after="0" w:line="276" w:lineRule="auto"/>
+        <w:jc w:val="both"/>
+        <w:rPr>
+          <w:rFonts w:ascii="Courier New" w:eastAsia="Times New Roman" w:hAnsi="Courier New" w:cs="B Nazanin"/>
+          <w:sz w:val="32"/>
+          <w:szCs w:val="32"/>
+          <w:lang w:bidi="fa-IR"/>
+        </w:rPr>
+      </w:pPr>
+    </w:p>
+    <w:p>
+      <w:pPr>
+        <w:tabs>
+          <w:tab w:val="left" w:pos="916"/>
+          <w:tab w:val="left" w:pos="1832"/>
+          <w:tab w:val="left" w:pos="2748"/>
+          <w:tab w:val="left" w:pos="3664"/>
+          <w:tab w:val="left" w:pos="4580"/>
+          <w:tab w:val="left" w:pos="5496"/>
+          <w:tab w:val="left" w:pos="6412"/>
+          <w:tab w:val="left" w:pos="7328"/>
+          <w:tab w:val="left" w:pos="8244"/>
+          <w:tab w:val="left" w:pos="9160"/>
+          <w:tab w:val="left" w:pos="10076"/>
+          <w:tab w:val="left" w:pos="10992"/>
+          <w:tab w:val="left" w:pos="11908"/>
+          <w:tab w:val="left" w:pos="12824"/>
+          <w:tab w:val="left" w:pos="13740"/>
+          <w:tab w:val="left" w:pos="14656"/>
+        </w:tabs>
+        <w:bidi/>
+        <w:spacing w:after="0" w:line="276" w:lineRule="auto"/>
+        <w:jc w:val="both"/>
+        <w:rPr>
+          <w:rFonts w:ascii="Courier New" w:eastAsia="Times New Roman" w:hAnsi="Courier New" w:cs="B Nazanin"/>
+          <w:sz w:val="32"/>
+          <w:szCs w:val="32"/>
+          <w:lang w:bidi="fa-IR"/>
+        </w:rPr>
+      </w:pPr>
+    </w:p>
+    <w:p>
+      <w:pPr>
+        <w:tabs>
+          <w:tab w:val="left" w:pos="916"/>
+          <w:tab w:val="left" w:pos="1832"/>
+          <w:tab w:val="left" w:pos="2748"/>
+          <w:tab w:val="left" w:pos="3664"/>
+          <w:tab w:val="left" w:pos="4580"/>
+          <w:tab w:val="left" w:pos="5496"/>
+          <w:tab w:val="left" w:pos="6412"/>
+          <w:tab w:val="left" w:pos="7328"/>
+          <w:tab w:val="left" w:pos="8244"/>
+          <w:tab w:val="left" w:pos="9160"/>
+          <w:tab w:val="left" w:pos="10076"/>
+          <w:tab w:val="left" w:pos="10992"/>
+          <w:tab w:val="left" w:pos="11908"/>
+          <w:tab w:val="left" w:pos="12824"/>
+          <w:tab w:val="left" w:pos="13740"/>
+          <w:tab w:val="left" w:pos="14656"/>
+        </w:tabs>
+        <w:bidi/>
+        <w:spacing w:after="0" w:line="276" w:lineRule="auto"/>
+        <w:jc w:val="both"/>
+        <w:rPr>
+          <w:rFonts w:ascii="Courier New" w:eastAsia="Times New Roman" w:hAnsi="Courier New" w:cs="B Nazanin"/>
+          <w:sz w:val="32"/>
+          <w:szCs w:val="32"/>
+          <w:lang w:bidi="fa-IR"/>
+        </w:rPr>
+      </w:pPr>
+    </w:p>
+    <w:p>
+      <w:pPr>
+        <w:tabs>
+          <w:tab w:val="left" w:pos="916"/>
+          <w:tab w:val="left" w:pos="1832"/>
+          <w:tab w:val="left" w:pos="2748"/>
+          <w:tab w:val="left" w:pos="3664"/>
+          <w:tab w:val="left" w:pos="4580"/>
+          <w:tab w:val="left" w:pos="5496"/>
+          <w:tab w:val="left" w:pos="6412"/>
+          <w:tab w:val="left" w:pos="7328"/>
+          <w:tab w:val="left" w:pos="8244"/>
+          <w:tab w:val="left" w:pos="9160"/>
+          <w:tab w:val="left" w:pos="10076"/>
+          <w:tab w:val="left" w:pos="10992"/>
+          <w:tab w:val="left" w:pos="11908"/>
+          <w:tab w:val="left" w:pos="12824"/>
+          <w:tab w:val="left" w:pos="13740"/>
+          <w:tab w:val="left" w:pos="14656"/>
+        </w:tabs>
+        <w:bidi/>
+        <w:spacing w:after="0" w:line="276" w:lineRule="auto"/>
+        <w:jc w:val="both"/>
+        <w:rPr>
+          <w:rFonts w:ascii="Courier New" w:eastAsia="Times New Roman" w:hAnsi="Courier New" w:cs="B Nazanin"/>
+          <w:sz w:val="32"/>
+          <w:szCs w:val="32"/>
+          <w:lang w:bidi="fa-IR"/>
+        </w:rPr>
+      </w:pPr>
+    </w:p>
+    <w:p>
+      <w:pPr>
+        <w:tabs>
+          <w:tab w:val="left" w:pos="916"/>
+          <w:tab w:val="left" w:pos="1832"/>
+          <w:tab w:val="left" w:pos="2748"/>
+          <w:tab w:val="left" w:pos="3664"/>
+          <w:tab w:val="left" w:pos="4580"/>
+          <w:tab w:val="left" w:pos="5496"/>
+          <w:tab w:val="left" w:pos="6412"/>
+          <w:tab w:val="left" w:pos="7328"/>
+          <w:tab w:val="left" w:pos="8244"/>
+          <w:tab w:val="left" w:pos="9160"/>
+          <w:tab w:val="left" w:pos="10076"/>
+          <w:tab w:val="left" w:pos="10992"/>
+          <w:tab w:val="left" w:pos="11908"/>
+          <w:tab w:val="left" w:pos="12824"/>
+          <w:tab w:val="left" w:pos="13740"/>
+          <w:tab w:val="left" w:pos="14656"/>
+        </w:tabs>
+        <w:bidi/>
+        <w:spacing w:after="0" w:line="276" w:lineRule="auto"/>
+        <w:jc w:val="both"/>
+        <w:rPr>
+          <w:rFonts w:ascii="Courier New" w:eastAsia="Times New Roman" w:hAnsi="Courier New" w:cs="B Nazanin"/>
+          <w:sz w:val="32"/>
+          <w:szCs w:val="32"/>
+          <w:lang w:bidi="fa-IR"/>
+        </w:rPr>
+      </w:pPr>
+    </w:p>
+    <w:p>
+      <w:pPr>
+        <w:tabs>
+          <w:tab w:val="left" w:pos="916"/>
+          <w:tab w:val="left" w:pos="1832"/>
+          <w:tab w:val="left" w:pos="2748"/>
+          <w:tab w:val="left" w:pos="3664"/>
+          <w:tab w:val="left" w:pos="4580"/>
+          <w:tab w:val="left" w:pos="5496"/>
+          <w:tab w:val="left" w:pos="6412"/>
+          <w:tab w:val="left" w:pos="7328"/>
+          <w:tab w:val="left" w:pos="8244"/>
+          <w:tab w:val="left" w:pos="9160"/>
+          <w:tab w:val="left" w:pos="10076"/>
+          <w:tab w:val="left" w:pos="10992"/>
+          <w:tab w:val="left" w:pos="11908"/>
+          <w:tab w:val="left" w:pos="12824"/>
+          <w:tab w:val="left" w:pos="13740"/>
+          <w:tab w:val="left" w:pos="14656"/>
+        </w:tabs>
+        <w:bidi/>
+        <w:spacing w:after="0" w:line="276" w:lineRule="auto"/>
+        <w:jc w:val="both"/>
+        <w:rPr>
+          <w:rFonts w:ascii="Courier New" w:eastAsia="Times New Roman" w:hAnsi="Courier New" w:cs="B Nazanin"/>
+          <w:sz w:val="32"/>
+          <w:szCs w:val="32"/>
+          <w:lang w:bidi="fa-IR"/>
+        </w:rPr>
+      </w:pPr>
+    </w:p>
+    <w:p>
+      <w:pPr>
+        <w:tabs>
+          <w:tab w:val="left" w:pos="916"/>
+          <w:tab w:val="left" w:pos="1832"/>
+          <w:tab w:val="left" w:pos="2748"/>
+          <w:tab w:val="left" w:pos="3664"/>
+          <w:tab w:val="left" w:pos="4580"/>
+          <w:tab w:val="left" w:pos="5496"/>
+          <w:tab w:val="left" w:pos="6412"/>
+          <w:tab w:val="left" w:pos="7328"/>
+          <w:tab w:val="left" w:pos="8244"/>
+          <w:tab w:val="left" w:pos="9160"/>
+          <w:tab w:val="left" w:pos="10076"/>
+          <w:tab w:val="left" w:pos="10992"/>
+          <w:tab w:val="left" w:pos="11908"/>
+          <w:tab w:val="left" w:pos="12824"/>
+          <w:tab w:val="left" w:pos="13740"/>
+          <w:tab w:val="left" w:pos="14656"/>
+        </w:tabs>
+        <w:bidi/>
+        <w:spacing w:after="0" w:line="276" w:lineRule="auto"/>
+        <w:jc w:val="both"/>
+        <w:rPr>
+          <w:rFonts w:ascii="Courier New" w:eastAsia="Times New Roman" w:hAnsi="Courier New" w:cs="B Nazanin"/>
+          <w:sz w:val="32"/>
+          <w:szCs w:val="32"/>
+          <w:lang w:bidi="fa-IR"/>
+        </w:rPr>
+      </w:pPr>
+    </w:p>
+    <w:p>
+      <w:pPr>
+        <w:tabs>
+          <w:tab w:val="left" w:pos="916"/>
+          <w:tab w:val="left" w:pos="1832"/>
+          <w:tab w:val="left" w:pos="2748"/>
+          <w:tab w:val="left" w:pos="3664"/>
+          <w:tab w:val="left" w:pos="4580"/>
+          <w:tab w:val="left" w:pos="5496"/>
+          <w:tab w:val="left" w:pos="6412"/>
+          <w:tab w:val="left" w:pos="7328"/>
+          <w:tab w:val="left" w:pos="8244"/>
+          <w:tab w:val="left" w:pos="9160"/>
+          <w:tab w:val="left" w:pos="10076"/>
+          <w:tab w:val="left" w:pos="10992"/>
+          <w:tab w:val="left" w:pos="11908"/>
+          <w:tab w:val="left" w:pos="12824"/>
+          <w:tab w:val="left" w:pos="13740"/>
+          <w:tab w:val="left" w:pos="14656"/>
+        </w:tabs>
+        <w:bidi/>
+        <w:spacing w:after="0" w:line="276" w:lineRule="auto"/>
+        <w:jc w:val="both"/>
+        <w:rPr>
+          <w:rFonts w:ascii="Courier New" w:eastAsia="Times New Roman" w:hAnsi="Courier New" w:cs="B Nazanin"/>
+          <w:sz w:val="32"/>
+          <w:szCs w:val="32"/>
+          <w:lang w:bidi="fa-IR"/>
+        </w:rPr>
+      </w:pPr>
+    </w:p>
+    <w:p>
+      <w:pPr>
+        <w:tabs>
+          <w:tab w:val="left" w:pos="916"/>
+          <w:tab w:val="left" w:pos="1832"/>
+          <w:tab w:val="left" w:pos="2748"/>
+          <w:tab w:val="left" w:pos="3664"/>
+          <w:tab w:val="left" w:pos="4580"/>
+          <w:tab w:val="left" w:pos="5496"/>
+          <w:tab w:val="left" w:pos="6412"/>
+          <w:tab w:val="left" w:pos="7328"/>
+          <w:tab w:val="left" w:pos="8244"/>
+          <w:tab w:val="left" w:pos="9160"/>
+          <w:tab w:val="left" w:pos="10076"/>
+          <w:tab w:val="left" w:pos="10992"/>
+          <w:tab w:val="left" w:pos="11908"/>
+          <w:tab w:val="left" w:pos="12824"/>
+          <w:tab w:val="left" w:pos="13740"/>
+          <w:tab w:val="left" w:pos="14656"/>
+        </w:tabs>
+        <w:bidi/>
+        <w:spacing w:after="0" w:line="276" w:lineRule="auto"/>
+        <w:jc w:val="both"/>
+        <w:rPr>
+          <w:rFonts w:ascii="Courier New" w:eastAsia="Times New Roman" w:hAnsi="Courier New" w:cs="B Nazanin"/>
+          <w:sz w:val="32"/>
+          <w:szCs w:val="32"/>
+          <w:lang w:bidi="fa-IR"/>
+        </w:rPr>
+      </w:pPr>
+    </w:p>
+    <w:p>
+      <w:pPr>
+        <w:tabs>
+          <w:tab w:val="left" w:pos="916"/>
+          <w:tab w:val="left" w:pos="1832"/>
+          <w:tab w:val="left" w:pos="2748"/>
+          <w:tab w:val="left" w:pos="3664"/>
+          <w:tab w:val="left" w:pos="4580"/>
+          <w:tab w:val="left" w:pos="5496"/>
+          <w:tab w:val="left" w:pos="6412"/>
+          <w:tab w:val="left" w:pos="7328"/>
+          <w:tab w:val="left" w:pos="8244"/>
+          <w:tab w:val="left" w:pos="9160"/>
+          <w:tab w:val="left" w:pos="10076"/>
+          <w:tab w:val="left" w:pos="10992"/>
+          <w:tab w:val="left" w:pos="11908"/>
+          <w:tab w:val="left" w:pos="12824"/>
+          <w:tab w:val="left" w:pos="13740"/>
+          <w:tab w:val="left" w:pos="14656"/>
+        </w:tabs>
+        <w:bidi/>
+        <w:spacing w:after="0" w:line="276" w:lineRule="auto"/>
+        <w:jc w:val="both"/>
+        <w:rPr>
+          <w:rFonts w:ascii="Courier New" w:eastAsia="Times New Roman" w:hAnsi="Courier New" w:cs="B Nazanin"/>
+          <w:sz w:val="32"/>
+          <w:szCs w:val="32"/>
+          <w:lang w:bidi="fa-IR"/>
+        </w:rPr>
+      </w:pPr>
+    </w:p>
+    <w:p>
+      <w:pPr>
+        <w:tabs>
+          <w:tab w:val="left" w:pos="916"/>
+          <w:tab w:val="left" w:pos="1832"/>
+          <w:tab w:val="left" w:pos="2748"/>
+          <w:tab w:val="left" w:pos="3664"/>
+          <w:tab w:val="left" w:pos="4580"/>
+          <w:tab w:val="left" w:pos="5496"/>
+          <w:tab w:val="left" w:pos="6412"/>
+          <w:tab w:val="left" w:pos="7328"/>
+          <w:tab w:val="left" w:pos="8244"/>
+          <w:tab w:val="left" w:pos="9160"/>
+          <w:tab w:val="left" w:pos="10076"/>
+          <w:tab w:val="left" w:pos="10992"/>
+          <w:tab w:val="left" w:pos="11908"/>
+          <w:tab w:val="left" w:pos="12824"/>
+          <w:tab w:val="left" w:pos="13740"/>
+          <w:tab w:val="left" w:pos="14656"/>
+        </w:tabs>
+        <w:bidi/>
+        <w:spacing w:after="0" w:line="276" w:lineRule="auto"/>
+        <w:jc w:val="both"/>
+        <w:rPr>
+          <w:rFonts w:ascii="Courier New" w:eastAsia="Times New Roman" w:hAnsi="Courier New" w:cs="B Nazanin"/>
+          <w:sz w:val="32"/>
+          <w:szCs w:val="32"/>
+          <w:lang w:bidi="fa-IR"/>
+        </w:rPr>
+      </w:pPr>
+    </w:p>
+    <w:p>
+      <w:pPr>
+        <w:tabs>
+          <w:tab w:val="left" w:pos="916"/>
+          <w:tab w:val="left" w:pos="1832"/>
+          <w:tab w:val="left" w:pos="2748"/>
+          <w:tab w:val="left" w:pos="3664"/>
+          <w:tab w:val="left" w:pos="4580"/>
+          <w:tab w:val="left" w:pos="5496"/>
+          <w:tab w:val="left" w:pos="6412"/>
+          <w:tab w:val="left" w:pos="7328"/>
+          <w:tab w:val="left" w:pos="8244"/>
+          <w:tab w:val="left" w:pos="9160"/>
+          <w:tab w:val="left" w:pos="10076"/>
+          <w:tab w:val="left" w:pos="10992"/>
+          <w:tab w:val="left" w:pos="11908"/>
+          <w:tab w:val="left" w:pos="12824"/>
+          <w:tab w:val="left" w:pos="13740"/>
+          <w:tab w:val="left" w:pos="14656"/>
+        </w:tabs>
+        <w:bidi/>
+        <w:spacing w:after="0" w:line="276" w:lineRule="auto"/>
+        <w:jc w:val="both"/>
+        <w:rPr>
+          <w:rFonts w:ascii="Courier New" w:eastAsia="Times New Roman" w:hAnsi="Courier New" w:cs="B Nazanin"/>
+          <w:sz w:val="32"/>
+          <w:szCs w:val="32"/>
+          <w:lang w:bidi="fa-IR"/>
+        </w:rPr>
+      </w:pPr>
+    </w:p>
+    <w:p>
+      <w:pPr>
+        <w:tabs>
+          <w:tab w:val="left" w:pos="916"/>
+          <w:tab w:val="left" w:pos="1832"/>
+          <w:tab w:val="left" w:pos="2748"/>
+          <w:tab w:val="left" w:pos="3664"/>
+          <w:tab w:val="left" w:pos="4580"/>
+          <w:tab w:val="left" w:pos="5496"/>
+          <w:tab w:val="left" w:pos="6412"/>
+          <w:tab w:val="left" w:pos="7328"/>
+          <w:tab w:val="left" w:pos="8244"/>
+          <w:tab w:val="left" w:pos="9160"/>
+          <w:tab w:val="left" w:pos="10076"/>
+          <w:tab w:val="left" w:pos="10992"/>
+          <w:tab w:val="left" w:pos="11908"/>
+          <w:tab w:val="left" w:pos="12824"/>
+          <w:tab w:val="left" w:pos="13740"/>
+          <w:tab w:val="left" w:pos="14656"/>
+        </w:tabs>
+        <w:bidi/>
+        <w:spacing w:after="0" w:line="276" w:lineRule="auto"/>
+        <w:jc w:val="both"/>
+        <w:rPr>
+          <w:rFonts w:ascii="Courier New" w:eastAsia="Times New Roman" w:hAnsi="Courier New" w:cs="B Nazanin"/>
+          <w:sz w:val="32"/>
+          <w:szCs w:val="32"/>
+          <w:lang w:bidi="fa-IR"/>
+        </w:rPr>
+      </w:pPr>
+    </w:p>
+    <w:p>
+      <w:pPr>
+        <w:tabs>
+          <w:tab w:val="left" w:pos="916"/>
+          <w:tab w:val="left" w:pos="1832"/>
+          <w:tab w:val="left" w:pos="2748"/>
+          <w:tab w:val="left" w:pos="3664"/>
+          <w:tab w:val="left" w:pos="4580"/>
+          <w:tab w:val="left" w:pos="5496"/>
+          <w:tab w:val="left" w:pos="6412"/>
+          <w:tab w:val="left" w:pos="7328"/>
+          <w:tab w:val="left" w:pos="8244"/>
+          <w:tab w:val="left" w:pos="9160"/>
+          <w:tab w:val="left" w:pos="10076"/>
+          <w:tab w:val="left" w:pos="10992"/>
+          <w:tab w:val="left" w:pos="11908"/>
+          <w:tab w:val="left" w:pos="12824"/>
+          <w:tab w:val="left" w:pos="13740"/>
+          <w:tab w:val="left" w:pos="14656"/>
+        </w:tabs>
+        <w:bidi/>
+        <w:spacing w:after="0" w:line="276" w:lineRule="auto"/>
+        <w:jc w:val="both"/>
+        <w:rPr>
+          <w:rFonts w:ascii="Courier New" w:eastAsia="Times New Roman" w:hAnsi="Courier New" w:cs="B Nazanin"/>
+          <w:sz w:val="32"/>
+          <w:szCs w:val="32"/>
+          <w:lang w:bidi="fa-IR"/>
+        </w:rPr>
+      </w:pPr>
+    </w:p>
+    <w:p>
+      <w:pPr>
+        <w:tabs>
+          <w:tab w:val="left" w:pos="916"/>
+          <w:tab w:val="left" w:pos="1832"/>
+          <w:tab w:val="left" w:pos="2748"/>
+          <w:tab w:val="left" w:pos="3664"/>
+          <w:tab w:val="left" w:pos="4580"/>
+          <w:tab w:val="left" w:pos="5496"/>
+          <w:tab w:val="left" w:pos="6412"/>
+          <w:tab w:val="left" w:pos="7328"/>
+          <w:tab w:val="left" w:pos="8244"/>
+          <w:tab w:val="left" w:pos="9160"/>
+          <w:tab w:val="left" w:pos="10076"/>
+          <w:tab w:val="left" w:pos="10992"/>
+          <w:tab w:val="left" w:pos="11908"/>
+          <w:tab w:val="left" w:pos="12824"/>
+          <w:tab w:val="left" w:pos="13740"/>
+          <w:tab w:val="left" w:pos="14656"/>
+        </w:tabs>
+        <w:bidi/>
+        <w:spacing w:after="0" w:line="276" w:lineRule="auto"/>
+        <w:jc w:val="both"/>
+        <w:rPr>
+          <w:rFonts w:ascii="Courier New" w:eastAsia="Times New Roman" w:hAnsi="Courier New" w:cs="B Nazanin"/>
+          <w:sz w:val="32"/>
+          <w:szCs w:val="32"/>
+          <w:lang w:bidi="fa-IR"/>
+        </w:rPr>
+      </w:pPr>
+    </w:p>
+    <w:p>
+      <w:pPr>
+        <w:tabs>
+          <w:tab w:val="left" w:pos="916"/>
+          <w:tab w:val="left" w:pos="1832"/>
+          <w:tab w:val="left" w:pos="2748"/>
+          <w:tab w:val="left" w:pos="3664"/>
+          <w:tab w:val="left" w:pos="4580"/>
+          <w:tab w:val="left" w:pos="5496"/>
+          <w:tab w:val="left" w:pos="6412"/>
+          <w:tab w:val="left" w:pos="7328"/>
+          <w:tab w:val="left" w:pos="8244"/>
+          <w:tab w:val="left" w:pos="9160"/>
+          <w:tab w:val="left" w:pos="10076"/>
+          <w:tab w:val="left" w:pos="10992"/>
+          <w:tab w:val="left" w:pos="11908"/>
+          <w:tab w:val="left" w:pos="12824"/>
+          <w:tab w:val="left" w:pos="13740"/>
+          <w:tab w:val="left" w:pos="14656"/>
+        </w:tabs>
+        <w:bidi/>
+        <w:spacing w:after="0" w:line="276" w:lineRule="auto"/>
+        <w:jc w:val="both"/>
+        <w:rPr>
+          <w:rFonts w:ascii="Courier New" w:eastAsia="Times New Roman" w:hAnsi="Courier New" w:cs="B Nazanin"/>
+          <w:sz w:val="32"/>
+          <w:szCs w:val="32"/>
+          <w:lang w:bidi="fa-IR"/>
+        </w:rPr>
+      </w:pPr>
+    </w:p>
+    <w:p>
+      <w:pPr>
+        <w:tabs>
+          <w:tab w:val="left" w:pos="916"/>
+          <w:tab w:val="left" w:pos="1832"/>
+          <w:tab w:val="left" w:pos="2748"/>
+          <w:tab w:val="left" w:pos="3664"/>
+          <w:tab w:val="left" w:pos="4580"/>
+          <w:tab w:val="left" w:pos="5496"/>
+          <w:tab w:val="left" w:pos="6412"/>
+          <w:tab w:val="left" w:pos="7328"/>
+          <w:tab w:val="left" w:pos="8244"/>
+          <w:tab w:val="left" w:pos="9160"/>
+          <w:tab w:val="left" w:pos="10076"/>
+          <w:tab w:val="left" w:pos="10992"/>
+          <w:tab w:val="left" w:pos="11908"/>
+          <w:tab w:val="left" w:pos="12824"/>
+          <w:tab w:val="left" w:pos="13740"/>
+          <w:tab w:val="left" w:pos="14656"/>
+        </w:tabs>
+        <w:bidi/>
+        <w:spacing w:after="0" w:line="276" w:lineRule="auto"/>
+        <w:jc w:val="both"/>
+        <w:rPr>
+          <w:rFonts w:ascii="Courier New" w:eastAsia="Times New Roman" w:hAnsi="Courier New" w:cs="B Nazanin"/>
+          <w:sz w:val="32"/>
+          <w:szCs w:val="32"/>
+          <w:lang w:bidi="fa-IR"/>
+        </w:rPr>
+      </w:pPr>
+    </w:p>
+    <w:p>
+      <w:pPr>
+        <w:tabs>
+          <w:tab w:val="left" w:pos="916"/>
+          <w:tab w:val="left" w:pos="1832"/>
+          <w:tab w:val="left" w:pos="2748"/>
+          <w:tab w:val="left" w:pos="3664"/>
+          <w:tab w:val="left" w:pos="4580"/>
+          <w:tab w:val="left" w:pos="5496"/>
+          <w:tab w:val="left" w:pos="6412"/>
+          <w:tab w:val="left" w:pos="7328"/>
+          <w:tab w:val="left" w:pos="8244"/>
+          <w:tab w:val="left" w:pos="9160"/>
+          <w:tab w:val="left" w:pos="10076"/>
+          <w:tab w:val="left" w:pos="10992"/>
+          <w:tab w:val="left" w:pos="11908"/>
+          <w:tab w:val="left" w:pos="12824"/>
+          <w:tab w:val="left" w:pos="13740"/>
+          <w:tab w:val="left" w:pos="14656"/>
+        </w:tabs>
+        <w:bidi/>
+        <w:spacing w:after="0" w:line="276" w:lineRule="auto"/>
+        <w:jc w:val="both"/>
+        <w:rPr>
+          <w:rFonts w:ascii="Courier New" w:eastAsia="Times New Roman" w:hAnsi="Courier New" w:cs="B Nazanin"/>
+          <w:sz w:val="32"/>
+          <w:szCs w:val="32"/>
+          <w:lang w:bidi="fa-IR"/>
+        </w:rPr>
+      </w:pPr>
+    </w:p>
+    <w:p>
+      <w:pPr>
+        <w:tabs>
+          <w:tab w:val="left" w:pos="916"/>
+          <w:tab w:val="left" w:pos="1832"/>
+          <w:tab w:val="left" w:pos="2748"/>
+          <w:tab w:val="left" w:pos="3664"/>
+          <w:tab w:val="left" w:pos="4580"/>
+          <w:tab w:val="left" w:pos="5496"/>
+          <w:tab w:val="left" w:pos="6412"/>
+          <w:tab w:val="left" w:pos="7328"/>
+          <w:tab w:val="left" w:pos="8244"/>
+          <w:tab w:val="left" w:pos="9160"/>
+          <w:tab w:val="left" w:pos="10076"/>
+          <w:tab w:val="left" w:pos="10992"/>
+          <w:tab w:val="left" w:pos="11908"/>
+          <w:tab w:val="left" w:pos="12824"/>
+          <w:tab w:val="left" w:pos="13740"/>
+          <w:tab w:val="left" w:pos="14656"/>
+        </w:tabs>
+        <w:bidi/>
+        <w:spacing w:after="0" w:line="276" w:lineRule="auto"/>
+        <w:jc w:val="both"/>
+        <w:rPr>
+          <w:rFonts w:ascii="Courier New" w:eastAsia="Times New Roman" w:hAnsi="Courier New" w:cs="B Nazanin"/>
+          <w:sz w:val="32"/>
+          <w:szCs w:val="32"/>
+          <w:lang w:bidi="fa-IR"/>
+        </w:rPr>
+      </w:pPr>
+    </w:p>
+    <w:p>
+      <w:pPr>
+        <w:tabs>
+          <w:tab w:val="left" w:pos="916"/>
+          <w:tab w:val="left" w:pos="1832"/>
+          <w:tab w:val="left" w:pos="2748"/>
+          <w:tab w:val="left" w:pos="3664"/>
+          <w:tab w:val="left" w:pos="4580"/>
+          <w:tab w:val="left" w:pos="5496"/>
+          <w:tab w:val="left" w:pos="6412"/>
+          <w:tab w:val="left" w:pos="7328"/>
+          <w:tab w:val="left" w:pos="8244"/>
+          <w:tab w:val="left" w:pos="9160"/>
+          <w:tab w:val="left" w:pos="10076"/>
+          <w:tab w:val="left" w:pos="10992"/>
+          <w:tab w:val="left" w:pos="11908"/>
+          <w:tab w:val="left" w:pos="12824"/>
+          <w:tab w:val="left" w:pos="13740"/>
+          <w:tab w:val="left" w:pos="14656"/>
+        </w:tabs>
+        <w:bidi/>
+        <w:spacing w:after="0" w:line="276" w:lineRule="auto"/>
+        <w:jc w:val="both"/>
+        <w:rPr>
+          <w:rFonts w:ascii="Courier New" w:eastAsia="Times New Roman" w:hAnsi="Courier New" w:cs="B Nazanin"/>
+          <w:sz w:val="32"/>
+          <w:szCs w:val="32"/>
+          <w:lang w:bidi="fa-IR"/>
+        </w:rPr>
+      </w:pPr>
+    </w:p>
+    <w:p>
+      <w:pPr>
+        <w:tabs>
+          <w:tab w:val="left" w:pos="916"/>
+          <w:tab w:val="left" w:pos="1832"/>
+          <w:tab w:val="left" w:pos="2748"/>
+          <w:tab w:val="left" w:pos="3664"/>
+          <w:tab w:val="left" w:pos="4580"/>
+          <w:tab w:val="left" w:pos="5496"/>
+          <w:tab w:val="left" w:pos="6412"/>
+          <w:tab w:val="left" w:pos="7328"/>
+          <w:tab w:val="left" w:pos="8244"/>
+          <w:tab w:val="left" w:pos="9160"/>
+          <w:tab w:val="left" w:pos="10076"/>
+          <w:tab w:val="left" w:pos="10992"/>
+          <w:tab w:val="left" w:pos="11908"/>
+          <w:tab w:val="left" w:pos="12824"/>
+          <w:tab w:val="left" w:pos="13740"/>
+          <w:tab w:val="left" w:pos="14656"/>
+        </w:tabs>
+        <w:bidi/>
+        <w:spacing w:after="0" w:line="276" w:lineRule="auto"/>
+        <w:jc w:val="both"/>
+        <w:rPr>
+          <w:rFonts w:ascii="Courier New" w:eastAsia="Times New Roman" w:hAnsi="Courier New" w:cs="B Nazanin"/>
+          <w:sz w:val="32"/>
+          <w:szCs w:val="32"/>
+          <w:lang w:bidi="fa-IR"/>
+        </w:rPr>
+      </w:pPr>
+    </w:p>
+    <w:p>
+      <w:pPr>
+        <w:tabs>
+          <w:tab w:val="left" w:pos="916"/>
+          <w:tab w:val="left" w:pos="1832"/>
+          <w:tab w:val="left" w:pos="2748"/>
+          <w:tab w:val="left" w:pos="3664"/>
+          <w:tab w:val="left" w:pos="4580"/>
+          <w:tab w:val="left" w:pos="5496"/>
+          <w:tab w:val="left" w:pos="6412"/>
+          <w:tab w:val="left" w:pos="7328"/>
+          <w:tab w:val="left" w:pos="8244"/>
+          <w:tab w:val="left" w:pos="9160"/>
+          <w:tab w:val="left" w:pos="10076"/>
+          <w:tab w:val="left" w:pos="10992"/>
+          <w:tab w:val="left" w:pos="11908"/>
+          <w:tab w:val="left" w:pos="12824"/>
+          <w:tab w:val="left" w:pos="13740"/>
+          <w:tab w:val="left" w:pos="14656"/>
+        </w:tabs>
+        <w:bidi/>
+        <w:spacing w:after="0" w:line="276" w:lineRule="auto"/>
+        <w:jc w:val="both"/>
+        <w:rPr>
+          <w:rFonts w:ascii="Courier New" w:eastAsia="Times New Roman" w:hAnsi="Courier New" w:cs="B Nazanin"/>
+          <w:sz w:val="32"/>
+          <w:szCs w:val="32"/>
+          <w:lang w:bidi="fa-IR"/>
+        </w:rPr>
+      </w:pPr>
+    </w:p>
+    <w:p>
+      <w:pPr>
+        <w:tabs>
+          <w:tab w:val="left" w:pos="916"/>
+          <w:tab w:val="left" w:pos="1832"/>
+          <w:tab w:val="left" w:pos="2748"/>
+          <w:tab w:val="left" w:pos="3664"/>
+          <w:tab w:val="left" w:pos="4580"/>
+          <w:tab w:val="left" w:pos="5496"/>
+          <w:tab w:val="left" w:pos="6412"/>
+          <w:tab w:val="left" w:pos="7328"/>
+          <w:tab w:val="left" w:pos="8244"/>
+          <w:tab w:val="left" w:pos="9160"/>
+          <w:tab w:val="left" w:pos="10076"/>
+          <w:tab w:val="left" w:pos="10992"/>
+          <w:tab w:val="left" w:pos="11908"/>
+          <w:tab w:val="left" w:pos="12824"/>
+          <w:tab w:val="left" w:pos="13740"/>
+          <w:tab w:val="left" w:pos="14656"/>
+        </w:tabs>
+        <w:bidi/>
+        <w:spacing w:after="0" w:line="276" w:lineRule="auto"/>
+        <w:jc w:val="both"/>
+        <w:rPr>
+          <w:rFonts w:ascii="Courier New" w:eastAsia="Times New Roman" w:hAnsi="Courier New" w:cs="B Nazanin"/>
+          <w:sz w:val="32"/>
+          <w:szCs w:val="32"/>
+          <w:lang w:bidi="fa-IR"/>
+        </w:rPr>
+      </w:pPr>
+    </w:p>
+    <w:p>
+      <w:pPr>
+        <w:tabs>
+          <w:tab w:val="left" w:pos="916"/>
+          <w:tab w:val="left" w:pos="1832"/>
+          <w:tab w:val="left" w:pos="2748"/>
+          <w:tab w:val="left" w:pos="3664"/>
+          <w:tab w:val="left" w:pos="4580"/>
+          <w:tab w:val="left" w:pos="5496"/>
+          <w:tab w:val="left" w:pos="6412"/>
+          <w:tab w:val="left" w:pos="7328"/>
+          <w:tab w:val="left" w:pos="8244"/>
+          <w:tab w:val="left" w:pos="9160"/>
+          <w:tab w:val="left" w:pos="10076"/>
+          <w:tab w:val="left" w:pos="10992"/>
+          <w:tab w:val="left" w:pos="11908"/>
+          <w:tab w:val="left" w:pos="12824"/>
+          <w:tab w:val="left" w:pos="13740"/>
+          <w:tab w:val="left" w:pos="14656"/>
+        </w:tabs>
+        <w:bidi/>
+        <w:spacing w:after="0" w:line="276" w:lineRule="auto"/>
+        <w:jc w:val="both"/>
+        <w:rPr>
+          <w:rFonts w:ascii="Courier New" w:eastAsia="Times New Roman" w:hAnsi="Courier New" w:cs="B Nazanin"/>
+          <w:sz w:val="32"/>
+          <w:szCs w:val="32"/>
+          <w:lang w:bidi="fa-IR"/>
+        </w:rPr>
+      </w:pPr>
+    </w:p>
+    <w:p>
+      <w:pPr>
+        <w:tabs>
+          <w:tab w:val="left" w:pos="916"/>
+          <w:tab w:val="left" w:pos="1832"/>
+          <w:tab w:val="left" w:pos="2748"/>
+          <w:tab w:val="left" w:pos="3664"/>
+          <w:tab w:val="left" w:pos="4580"/>
+          <w:tab w:val="left" w:pos="5496"/>
+          <w:tab w:val="left" w:pos="6412"/>
+          <w:tab w:val="left" w:pos="7328"/>
+          <w:tab w:val="left" w:pos="8244"/>
+          <w:tab w:val="left" w:pos="9160"/>
+          <w:tab w:val="left" w:pos="10076"/>
+          <w:tab w:val="left" w:pos="10992"/>
+          <w:tab w:val="left" w:pos="11908"/>
+          <w:tab w:val="left" w:pos="12824"/>
+          <w:tab w:val="left" w:pos="13740"/>
+          <w:tab w:val="left" w:pos="14656"/>
+        </w:tabs>
+        <w:bidi/>
+        <w:spacing w:after="0" w:line="276" w:lineRule="auto"/>
+        <w:jc w:val="both"/>
+        <w:rPr>
+          <w:rFonts w:ascii="Courier New" w:eastAsia="Times New Roman" w:hAnsi="Courier New" w:cs="B Nazanin"/>
+          <w:sz w:val="32"/>
+          <w:szCs w:val="32"/>
+          <w:lang w:bidi="fa-IR"/>
+        </w:rPr>
+      </w:pPr>
+    </w:p>
+    <w:p>
+      <w:pPr>
+        <w:tabs>
+          <w:tab w:val="left" w:pos="916"/>
+          <w:tab w:val="left" w:pos="1832"/>
+          <w:tab w:val="left" w:pos="2748"/>
+          <w:tab w:val="left" w:pos="3664"/>
+          <w:tab w:val="left" w:pos="4580"/>
+          <w:tab w:val="left" w:pos="5496"/>
+          <w:tab w:val="left" w:pos="6412"/>
+          <w:tab w:val="left" w:pos="7328"/>
+          <w:tab w:val="left" w:pos="8244"/>
+          <w:tab w:val="left" w:pos="9160"/>
+          <w:tab w:val="left" w:pos="10076"/>
+          <w:tab w:val="left" w:pos="10992"/>
+          <w:tab w:val="left" w:pos="11908"/>
+          <w:tab w:val="left" w:pos="12824"/>
+          <w:tab w:val="left" w:pos="13740"/>
+          <w:tab w:val="left" w:pos="14656"/>
+        </w:tabs>
+        <w:bidi/>
+        <w:spacing w:after="0" w:line="276" w:lineRule="auto"/>
+        <w:jc w:val="both"/>
+        <w:rPr>
+          <w:rFonts w:ascii="Courier New" w:eastAsia="Times New Roman" w:hAnsi="Courier New" w:cs="B Nazanin"/>
+          <w:sz w:val="32"/>
+          <w:szCs w:val="32"/>
+          <w:lang w:bidi="fa-IR"/>
+        </w:rPr>
+      </w:pPr>
+    </w:p>
+    <w:p>
+      <w:pPr>
+        <w:tabs>
+          <w:tab w:val="left" w:pos="916"/>
+          <w:tab w:val="left" w:pos="1832"/>
+          <w:tab w:val="left" w:pos="2748"/>
+          <w:tab w:val="left" w:pos="3664"/>
+          <w:tab w:val="left" w:pos="4580"/>
+          <w:tab w:val="left" w:pos="5496"/>
+          <w:tab w:val="left" w:pos="6412"/>
+          <w:tab w:val="left" w:pos="7328"/>
+          <w:tab w:val="left" w:pos="8244"/>
+          <w:tab w:val="left" w:pos="9160"/>
+          <w:tab w:val="left" w:pos="10076"/>
+          <w:tab w:val="left" w:pos="10992"/>
+          <w:tab w:val="left" w:pos="11908"/>
+          <w:tab w:val="left" w:pos="12824"/>
+          <w:tab w:val="left" w:pos="13740"/>
+          <w:tab w:val="left" w:pos="14656"/>
+        </w:tabs>
+        <w:bidi/>
+        <w:spacing w:after="0" w:line="276" w:lineRule="auto"/>
+        <w:jc w:val="both"/>
+        <w:rPr>
+          <w:rFonts w:ascii="Courier New" w:eastAsia="Times New Roman" w:hAnsi="Courier New" w:cs="B Nazanin"/>
+          <w:sz w:val="32"/>
+          <w:szCs w:val="32"/>
+          <w:lang w:bidi="fa-IR"/>
+        </w:rPr>
+      </w:pPr>
+    </w:p>
+    <w:p>
+      <w:pPr>
+        <w:tabs>
+          <w:tab w:val="left" w:pos="916"/>
+          <w:tab w:val="left" w:pos="1832"/>
+          <w:tab w:val="left" w:pos="2748"/>
+          <w:tab w:val="left" w:pos="3664"/>
+          <w:tab w:val="left" w:pos="4580"/>
+          <w:tab w:val="left" w:pos="5496"/>
+          <w:tab w:val="left" w:pos="6412"/>
+          <w:tab w:val="left" w:pos="7328"/>
+          <w:tab w:val="left" w:pos="8244"/>
+          <w:tab w:val="left" w:pos="9160"/>
+          <w:tab w:val="left" w:pos="10076"/>
+          <w:tab w:val="left" w:pos="10992"/>
+          <w:tab w:val="left" w:pos="11908"/>
+          <w:tab w:val="left" w:pos="12824"/>
+          <w:tab w:val="left" w:pos="13740"/>
+          <w:tab w:val="left" w:pos="14656"/>
+        </w:tabs>
+        <w:bidi/>
+        <w:spacing w:after="0" w:line="276" w:lineRule="auto"/>
+        <w:jc w:val="both"/>
+        <w:rPr>
+          <w:rFonts w:ascii="Courier New" w:eastAsia="Times New Roman" w:hAnsi="Courier New" w:cs="B Nazanin"/>
+          <w:sz w:val="32"/>
+          <w:szCs w:val="32"/>
+          <w:lang w:bidi="fa-IR"/>
+        </w:rPr>
+      </w:pPr>
+    </w:p>
+    <w:p>
+      <w:pPr>
+        <w:tabs>
+          <w:tab w:val="left" w:pos="916"/>
+          <w:tab w:val="left" w:pos="1832"/>
+          <w:tab w:val="left" w:pos="2748"/>
+          <w:tab w:val="left" w:pos="3664"/>
+          <w:tab w:val="left" w:pos="4580"/>
+          <w:tab w:val="left" w:pos="5496"/>
+          <w:tab w:val="left" w:pos="6412"/>
+          <w:tab w:val="left" w:pos="7328"/>
+          <w:tab w:val="left" w:pos="8244"/>
+          <w:tab w:val="left" w:pos="9160"/>
+          <w:tab w:val="left" w:pos="10076"/>
+          <w:tab w:val="left" w:pos="10992"/>
+          <w:tab w:val="left" w:pos="11908"/>
+          <w:tab w:val="left" w:pos="12824"/>
+          <w:tab w:val="left" w:pos="13740"/>
+          <w:tab w:val="left" w:pos="14656"/>
+        </w:tabs>
+        <w:bidi/>
+        <w:spacing w:after="0" w:line="276" w:lineRule="auto"/>
+        <w:jc w:val="both"/>
+        <w:rPr>
+          <w:rFonts w:ascii="Courier New" w:eastAsia="Times New Roman" w:hAnsi="Courier New" w:cs="B Nazanin"/>
+          <w:sz w:val="32"/>
+          <w:szCs w:val="32"/>
+          <w:lang w:bidi="fa-IR"/>
+        </w:rPr>
+      </w:pPr>
+    </w:p>
+    <w:p>
+      <w:pPr>
+        <w:tabs>
+          <w:tab w:val="left" w:pos="916"/>
+          <w:tab w:val="left" w:pos="1832"/>
+          <w:tab w:val="left" w:pos="2748"/>
+          <w:tab w:val="left" w:pos="3664"/>
+          <w:tab w:val="left" w:pos="4580"/>
+          <w:tab w:val="left" w:pos="5496"/>
+          <w:tab w:val="left" w:pos="6412"/>
+          <w:tab w:val="left" w:pos="7328"/>
+          <w:tab w:val="left" w:pos="8244"/>
+          <w:tab w:val="left" w:pos="9160"/>
+          <w:tab w:val="left" w:pos="10076"/>
+          <w:tab w:val="left" w:pos="10992"/>
+          <w:tab w:val="left" w:pos="11908"/>
+          <w:tab w:val="left" w:pos="12824"/>
+          <w:tab w:val="left" w:pos="13740"/>
+          <w:tab w:val="left" w:pos="14656"/>
+        </w:tabs>
+        <w:bidi/>
+        <w:spacing w:after="0" w:line="276" w:lineRule="auto"/>
+        <w:jc w:val="both"/>
+        <w:rPr>
+          <w:rFonts w:ascii="Courier New" w:eastAsia="Times New Roman" w:hAnsi="Courier New" w:cs="B Nazanin"/>
+          <w:sz w:val="32"/>
+          <w:szCs w:val="32"/>
+          <w:lang w:bidi="fa-IR"/>
+        </w:rPr>
+      </w:pPr>
+    </w:p>
+    <w:p>
+      <w:pPr>
+        <w:tabs>
+          <w:tab w:val="left" w:pos="916"/>
+          <w:tab w:val="left" w:pos="1832"/>
+          <w:tab w:val="left" w:pos="2748"/>
+          <w:tab w:val="left" w:pos="3664"/>
+          <w:tab w:val="left" w:pos="4580"/>
+          <w:tab w:val="left" w:pos="5496"/>
+          <w:tab w:val="left" w:pos="6412"/>
+          <w:tab w:val="left" w:pos="7328"/>
+          <w:tab w:val="left" w:pos="8244"/>
+          <w:tab w:val="left" w:pos="9160"/>
+          <w:tab w:val="left" w:pos="10076"/>
+          <w:tab w:val="left" w:pos="10992"/>
+          <w:tab w:val="left" w:pos="11908"/>
+          <w:tab w:val="left" w:pos="12824"/>
+          <w:tab w:val="left" w:pos="13740"/>
+          <w:tab w:val="left" w:pos="14656"/>
+        </w:tabs>
+        <w:bidi/>
+        <w:spacing w:after="0" w:line="276" w:lineRule="auto"/>
+        <w:jc w:val="both"/>
+        <w:rPr>
+          <w:rFonts w:ascii="Courier New" w:eastAsia="Times New Roman" w:hAnsi="Courier New" w:cs="B Nazanin"/>
+          <w:sz w:val="32"/>
+          <w:szCs w:val="32"/>
+          <w:lang w:bidi="fa-IR"/>
+        </w:rPr>
+      </w:pPr>
+    </w:p>
+    <w:p>
+      <w:pPr>
+        <w:tabs>
+          <w:tab w:val="left" w:pos="916"/>
+          <w:tab w:val="left" w:pos="1832"/>
+          <w:tab w:val="left" w:pos="2748"/>
+          <w:tab w:val="left" w:pos="3664"/>
+          <w:tab w:val="left" w:pos="4580"/>
+          <w:tab w:val="left" w:pos="5496"/>
+          <w:tab w:val="left" w:pos="6412"/>
+          <w:tab w:val="left" w:pos="7328"/>
+          <w:tab w:val="left" w:pos="8244"/>
+          <w:tab w:val="left" w:pos="9160"/>
+          <w:tab w:val="left" w:pos="10076"/>
+          <w:tab w:val="left" w:pos="10992"/>
+          <w:tab w:val="left" w:pos="11908"/>
+          <w:tab w:val="left" w:pos="12824"/>
+          <w:tab w:val="left" w:pos="13740"/>
+          <w:tab w:val="left" w:pos="14656"/>
+        </w:tabs>
+        <w:bidi/>
+        <w:spacing w:after="0" w:line="276" w:lineRule="auto"/>
+        <w:jc w:val="both"/>
+        <w:rPr>
+          <w:rFonts w:ascii="Courier New" w:eastAsia="Times New Roman" w:hAnsi="Courier New" w:cs="B Nazanin"/>
+          <w:sz w:val="32"/>
+          <w:szCs w:val="32"/>
+          <w:lang w:bidi="fa-IR"/>
+        </w:rPr>
+      </w:pPr>
+    </w:p>
+    <w:p>
+      <w:pPr>
+        <w:tabs>
+          <w:tab w:val="left" w:pos="916"/>
+          <w:tab w:val="left" w:pos="1832"/>
+          <w:tab w:val="left" w:pos="2748"/>
+          <w:tab w:val="left" w:pos="3664"/>
+          <w:tab w:val="left" w:pos="4580"/>
+          <w:tab w:val="left" w:pos="5496"/>
+          <w:tab w:val="left" w:pos="6412"/>
+          <w:tab w:val="left" w:pos="7328"/>
+          <w:tab w:val="left" w:pos="8244"/>
+          <w:tab w:val="left" w:pos="9160"/>
+          <w:tab w:val="left" w:pos="10076"/>
+          <w:tab w:val="left" w:pos="10992"/>
+          <w:tab w:val="left" w:pos="11908"/>
+          <w:tab w:val="left" w:pos="12824"/>
+          <w:tab w:val="left" w:pos="13740"/>
+          <w:tab w:val="left" w:pos="14656"/>
+        </w:tabs>
+        <w:bidi/>
+        <w:spacing w:after="0" w:line="276" w:lineRule="auto"/>
+        <w:jc w:val="both"/>
+        <w:rPr>
+          <w:rFonts w:ascii="Courier New" w:eastAsia="Times New Roman" w:hAnsi="Courier New" w:cs="B Nazanin"/>
+          <w:sz w:val="32"/>
+          <w:szCs w:val="32"/>
+          <w:lang w:bidi="fa-IR"/>
+        </w:rPr>
+      </w:pPr>
+    </w:p>
+    <w:p>
+      <w:pPr>
+        <w:tabs>
+          <w:tab w:val="left" w:pos="916"/>
+          <w:tab w:val="left" w:pos="1832"/>
+          <w:tab w:val="left" w:pos="2748"/>
+          <w:tab w:val="left" w:pos="3664"/>
+          <w:tab w:val="left" w:pos="4580"/>
+          <w:tab w:val="left" w:pos="5496"/>
+          <w:tab w:val="left" w:pos="6412"/>
+          <w:tab w:val="left" w:pos="7328"/>
+          <w:tab w:val="left" w:pos="8244"/>
+          <w:tab w:val="left" w:pos="9160"/>
+          <w:tab w:val="left" w:pos="10076"/>
+          <w:tab w:val="left" w:pos="10992"/>
+          <w:tab w:val="left" w:pos="11908"/>
+          <w:tab w:val="left" w:pos="12824"/>
+          <w:tab w:val="left" w:pos="13740"/>
+          <w:tab w:val="left" w:pos="14656"/>
+        </w:tabs>
+        <w:bidi/>
+        <w:spacing w:after="0" w:line="276" w:lineRule="auto"/>
+        <w:jc w:val="both"/>
+        <w:rPr>
+          <w:rFonts w:ascii="Courier New" w:eastAsia="Times New Roman" w:hAnsi="Courier New" w:cs="B Nazanin"/>
+          <w:sz w:val="32"/>
+          <w:szCs w:val="32"/>
+          <w:lang w:bidi="fa-IR"/>
+        </w:rPr>
+      </w:pPr>
+    </w:p>
+    <w:p>
+      <w:pPr>
+        <w:tabs>
+          <w:tab w:val="left" w:pos="916"/>
+          <w:tab w:val="left" w:pos="1832"/>
+          <w:tab w:val="left" w:pos="2748"/>
+          <w:tab w:val="left" w:pos="3664"/>
+          <w:tab w:val="left" w:pos="4580"/>
+          <w:tab w:val="left" w:pos="5496"/>
+          <w:tab w:val="left" w:pos="6412"/>
+          <w:tab w:val="left" w:pos="7328"/>
+          <w:tab w:val="left" w:pos="8244"/>
+          <w:tab w:val="left" w:pos="9160"/>
+          <w:tab w:val="left" w:pos="10076"/>
+          <w:tab w:val="left" w:pos="10992"/>
+          <w:tab w:val="left" w:pos="11908"/>
+          <w:tab w:val="left" w:pos="12824"/>
+          <w:tab w:val="left" w:pos="13740"/>
+          <w:tab w:val="left" w:pos="14656"/>
+        </w:tabs>
+        <w:bidi/>
+        <w:spacing w:after="0" w:line="276" w:lineRule="auto"/>
+        <w:jc w:val="both"/>
+        <w:rPr>
+          <w:rFonts w:ascii="Courier New" w:eastAsia="Times New Roman" w:hAnsi="Courier New" w:cs="B Nazanin"/>
+          <w:sz w:val="32"/>
+          <w:szCs w:val="32"/>
+          <w:lang w:bidi="fa-IR"/>
+        </w:rPr>
+      </w:pPr>
+    </w:p>
+    <w:p>
+      <w:pPr>
+        <w:tabs>
+          <w:tab w:val="left" w:pos="916"/>
+          <w:tab w:val="left" w:pos="1832"/>
+          <w:tab w:val="left" w:pos="2748"/>
+          <w:tab w:val="left" w:pos="3664"/>
+          <w:tab w:val="left" w:pos="4580"/>
+          <w:tab w:val="left" w:pos="5496"/>
+          <w:tab w:val="left" w:pos="6412"/>
+          <w:tab w:val="left" w:pos="7328"/>
+          <w:tab w:val="left" w:pos="8244"/>
+          <w:tab w:val="left" w:pos="9160"/>
+          <w:tab w:val="left" w:pos="10076"/>
+          <w:tab w:val="left" w:pos="10992"/>
+          <w:tab w:val="left" w:pos="11908"/>
+          <w:tab w:val="left" w:pos="12824"/>
+          <w:tab w:val="left" w:pos="13740"/>
+          <w:tab w:val="left" w:pos="14656"/>
+        </w:tabs>
+        <w:bidi/>
+        <w:spacing w:after="0" w:line="276" w:lineRule="auto"/>
+        <w:jc w:val="both"/>
+        <w:rPr>
+          <w:rFonts w:ascii="Courier New" w:eastAsia="Times New Roman" w:hAnsi="Courier New" w:cs="B Nazanin"/>
+          <w:sz w:val="32"/>
+          <w:szCs w:val="32"/>
+          <w:lang w:bidi="fa-IR"/>
+        </w:rPr>
+      </w:pPr>
+    </w:p>
+    <w:p>
+      <w:pPr>
+        <w:tabs>
+          <w:tab w:val="left" w:pos="916"/>
+          <w:tab w:val="left" w:pos="1832"/>
+          <w:tab w:val="left" w:pos="2748"/>
+          <w:tab w:val="left" w:pos="3664"/>
+          <w:tab w:val="left" w:pos="4580"/>
+          <w:tab w:val="left" w:pos="5496"/>
+          <w:tab w:val="left" w:pos="6412"/>
+          <w:tab w:val="left" w:pos="7328"/>
+          <w:tab w:val="left" w:pos="8244"/>
+          <w:tab w:val="left" w:pos="9160"/>
+          <w:tab w:val="left" w:pos="10076"/>
+          <w:tab w:val="left" w:pos="10992"/>
+          <w:tab w:val="left" w:pos="11908"/>
+          <w:tab w:val="left" w:pos="12824"/>
+          <w:tab w:val="left" w:pos="13740"/>
+          <w:tab w:val="left" w:pos="14656"/>
+        </w:tabs>
+        <w:bidi/>
+        <w:spacing w:after="0" w:line="276" w:lineRule="auto"/>
+        <w:jc w:val="both"/>
+        <w:rPr>
+          <w:rFonts w:ascii="Courier New" w:eastAsia="Times New Roman" w:hAnsi="Courier New" w:cs="B Nazanin"/>
+          <w:sz w:val="32"/>
+          <w:szCs w:val="32"/>
+          <w:lang w:bidi="fa-IR"/>
+        </w:rPr>
+      </w:pPr>
+    </w:p>
+    <w:p>
+      <w:pPr>
+        <w:tabs>
+          <w:tab w:val="left" w:pos="916"/>
+          <w:tab w:val="left" w:pos="1832"/>
+          <w:tab w:val="left" w:pos="2748"/>
+          <w:tab w:val="left" w:pos="3664"/>
+          <w:tab w:val="left" w:pos="4580"/>
+          <w:tab w:val="left" w:pos="5496"/>
+          <w:tab w:val="left" w:pos="6412"/>
+          <w:tab w:val="left" w:pos="7328"/>
+          <w:tab w:val="left" w:pos="8244"/>
+          <w:tab w:val="left" w:pos="9160"/>
+          <w:tab w:val="left" w:pos="10076"/>
+          <w:tab w:val="left" w:pos="10992"/>
+          <w:tab w:val="left" w:pos="11908"/>
+          <w:tab w:val="left" w:pos="12824"/>
+          <w:tab w:val="left" w:pos="13740"/>
+          <w:tab w:val="left" w:pos="14656"/>
+        </w:tabs>
+        <w:bidi/>
+        <w:spacing w:after="0" w:line="276" w:lineRule="auto"/>
+        <w:jc w:val="both"/>
+        <w:rPr>
+          <w:rFonts w:ascii="Courier New" w:eastAsia="Times New Roman" w:hAnsi="Courier New" w:cs="B Nazanin"/>
+          <w:sz w:val="32"/>
+          <w:szCs w:val="32"/>
+          <w:lang w:bidi="fa-IR"/>
+        </w:rPr>
+      </w:pPr>
+    </w:p>
+    <w:p>
+      <w:pPr>
+        <w:tabs>
+          <w:tab w:val="left" w:pos="916"/>
+          <w:tab w:val="left" w:pos="1832"/>
+          <w:tab w:val="left" w:pos="2748"/>
+          <w:tab w:val="left" w:pos="3664"/>
+          <w:tab w:val="left" w:pos="4580"/>
+          <w:tab w:val="left" w:pos="5496"/>
+          <w:tab w:val="left" w:pos="6412"/>
+          <w:tab w:val="left" w:pos="7328"/>
+          <w:tab w:val="left" w:pos="8244"/>
+          <w:tab w:val="left" w:pos="9160"/>
+          <w:tab w:val="left" w:pos="10076"/>
+          <w:tab w:val="left" w:pos="10992"/>
+          <w:tab w:val="left" w:pos="11908"/>
+          <w:tab w:val="left" w:pos="12824"/>
+          <w:tab w:val="left" w:pos="13740"/>
+          <w:tab w:val="left" w:pos="14656"/>
+        </w:tabs>
+        <w:bidi/>
+        <w:spacing w:after="0" w:line="276" w:lineRule="auto"/>
+        <w:jc w:val="both"/>
+        <w:rPr>
+          <w:rFonts w:ascii="Courier New" w:eastAsia="Times New Roman" w:hAnsi="Courier New" w:cs="B Nazanin"/>
+          <w:sz w:val="32"/>
+          <w:szCs w:val="32"/>
+          <w:lang w:bidi="fa-IR"/>
+        </w:rPr>
+      </w:pPr>
+    </w:p>
+    <w:p>
+      <w:pPr>
+        <w:tabs>
+          <w:tab w:val="left" w:pos="916"/>
+          <w:tab w:val="left" w:pos="1832"/>
+          <w:tab w:val="left" w:pos="2748"/>
+          <w:tab w:val="left" w:pos="3664"/>
+          <w:tab w:val="left" w:pos="4580"/>
+          <w:tab w:val="left" w:pos="5496"/>
+          <w:tab w:val="left" w:pos="6412"/>
+          <w:tab w:val="left" w:pos="7328"/>
+          <w:tab w:val="left" w:pos="8244"/>
+          <w:tab w:val="left" w:pos="9160"/>
+          <w:tab w:val="left" w:pos="10076"/>
+          <w:tab w:val="left" w:pos="10992"/>
+          <w:tab w:val="left" w:pos="11908"/>
+          <w:tab w:val="left" w:pos="12824"/>
+          <w:tab w:val="left" w:pos="13740"/>
+          <w:tab w:val="left" w:pos="14656"/>
+        </w:tabs>
+        <w:bidi/>
+        <w:spacing w:after="0" w:line="276" w:lineRule="auto"/>
+        <w:jc w:val="both"/>
+        <w:rPr>
+          <w:rFonts w:ascii="Courier New" w:eastAsia="Times New Roman" w:hAnsi="Courier New" w:cs="B Nazanin"/>
+          <w:sz w:val="32"/>
+          <w:szCs w:val="32"/>
+          <w:lang w:bidi="fa-IR"/>
+        </w:rPr>
+      </w:pPr>
+    </w:p>
+    <w:p>
+      <w:pPr>
+        <w:tabs>
+          <w:tab w:val="left" w:pos="916"/>
+          <w:tab w:val="left" w:pos="1832"/>
+          <w:tab w:val="left" w:pos="2748"/>
+          <w:tab w:val="left" w:pos="3664"/>
+          <w:tab w:val="left" w:pos="4580"/>
+          <w:tab w:val="left" w:pos="5496"/>
+          <w:tab w:val="left" w:pos="6412"/>
+          <w:tab w:val="left" w:pos="7328"/>
+          <w:tab w:val="left" w:pos="8244"/>
+          <w:tab w:val="left" w:pos="9160"/>
+          <w:tab w:val="left" w:pos="10076"/>
+          <w:tab w:val="left" w:pos="10992"/>
+          <w:tab w:val="left" w:pos="11908"/>
+          <w:tab w:val="left" w:pos="12824"/>
+          <w:tab w:val="left" w:pos="13740"/>
+          <w:tab w:val="left" w:pos="14656"/>
+        </w:tabs>
+        <w:bidi/>
+        <w:spacing w:after="0" w:line="276" w:lineRule="auto"/>
+        <w:jc w:val="both"/>
+        <w:rPr>
+          <w:rFonts w:ascii="Courier New" w:eastAsia="Times New Roman" w:hAnsi="Courier New" w:cs="B Nazanin"/>
+          <w:sz w:val="32"/>
+          <w:szCs w:val="32"/>
+          <w:lang w:bidi="fa-IR"/>
+        </w:rPr>
+      </w:pPr>
+    </w:p>
+    <w:p>
+      <w:pPr>
+        <w:tabs>
+          <w:tab w:val="left" w:pos="916"/>
+          <w:tab w:val="left" w:pos="1832"/>
+          <w:tab w:val="left" w:pos="2748"/>
+          <w:tab w:val="left" w:pos="3664"/>
+          <w:tab w:val="left" w:pos="4580"/>
+          <w:tab w:val="left" w:pos="5496"/>
+          <w:tab w:val="left" w:pos="6412"/>
+          <w:tab w:val="left" w:pos="7328"/>
+          <w:tab w:val="left" w:pos="8244"/>
+          <w:tab w:val="left" w:pos="9160"/>
+          <w:tab w:val="left" w:pos="10076"/>
+          <w:tab w:val="left" w:pos="10992"/>
+          <w:tab w:val="left" w:pos="11908"/>
+          <w:tab w:val="left" w:pos="12824"/>
+          <w:tab w:val="left" w:pos="13740"/>
+          <w:tab w:val="left" w:pos="14656"/>
+        </w:tabs>
+        <w:bidi/>
+        <w:spacing w:after="0" w:line="276" w:lineRule="auto"/>
+        <w:jc w:val="both"/>
+        <w:rPr>
+          <w:rFonts w:ascii="Courier New" w:eastAsia="Times New Roman" w:hAnsi="Courier New" w:cs="B Nazanin"/>
+          <w:sz w:val="32"/>
+          <w:szCs w:val="32"/>
+          <w:lang w:bidi="fa-IR"/>
+        </w:rPr>
+      </w:pPr>
+    </w:p>
+    <w:p>
+      <w:pPr>
+        <w:tabs>
+          <w:tab w:val="left" w:pos="916"/>
+          <w:tab w:val="left" w:pos="1832"/>
+          <w:tab w:val="left" w:pos="2748"/>
+          <w:tab w:val="left" w:pos="3664"/>
+          <w:tab w:val="left" w:pos="4580"/>
+          <w:tab w:val="left" w:pos="5496"/>
+          <w:tab w:val="left" w:pos="6412"/>
+          <w:tab w:val="left" w:pos="7328"/>
+          <w:tab w:val="left" w:pos="8244"/>
+          <w:tab w:val="left" w:pos="9160"/>
+          <w:tab w:val="left" w:pos="10076"/>
+          <w:tab w:val="left" w:pos="10992"/>
+          <w:tab w:val="left" w:pos="11908"/>
+          <w:tab w:val="left" w:pos="12824"/>
+          <w:tab w:val="left" w:pos="13740"/>
+          <w:tab w:val="left" w:pos="14656"/>
+        </w:tabs>
+        <w:bidi/>
+        <w:spacing w:after="0" w:line="276" w:lineRule="auto"/>
+        <w:jc w:val="both"/>
+        <w:rPr>
+          <w:rFonts w:ascii="Courier New" w:eastAsia="Times New Roman" w:hAnsi="Courier New" w:cs="B Nazanin"/>
+          <w:sz w:val="32"/>
+          <w:szCs w:val="32"/>
+          <w:lang w:bidi="fa-IR"/>
+        </w:rPr>
+      </w:pPr>
+    </w:p>
+    <w:p>
+      <w:pPr>
+        <w:tabs>
+          <w:tab w:val="left" w:pos="916"/>
+          <w:tab w:val="left" w:pos="1832"/>
+          <w:tab w:val="left" w:pos="2748"/>
+          <w:tab w:val="left" w:pos="3664"/>
+          <w:tab w:val="left" w:pos="4580"/>
+          <w:tab w:val="left" w:pos="5496"/>
+          <w:tab w:val="left" w:pos="6412"/>
+          <w:tab w:val="left" w:pos="7328"/>
+          <w:tab w:val="left" w:pos="8244"/>
+          <w:tab w:val="left" w:pos="9160"/>
+          <w:tab w:val="left" w:pos="10076"/>
+          <w:tab w:val="left" w:pos="10992"/>
+          <w:tab w:val="left" w:pos="11908"/>
+          <w:tab w:val="left" w:pos="12824"/>
+          <w:tab w:val="left" w:pos="13740"/>
+          <w:tab w:val="left" w:pos="14656"/>
+        </w:tabs>
+        <w:bidi/>
+        <w:spacing w:after="0" w:line="276" w:lineRule="auto"/>
+        <w:jc w:val="both"/>
+        <w:rPr>
+          <w:rFonts w:ascii="Courier New" w:eastAsia="Times New Roman" w:hAnsi="Courier New" w:cs="B Nazanin"/>
+          <w:sz w:val="32"/>
+          <w:szCs w:val="32"/>
+          <w:lang w:bidi="fa-IR"/>
+        </w:rPr>
+      </w:pPr>
+    </w:p>
+    <w:p>
+      <w:pPr>
+        <w:tabs>
+          <w:tab w:val="left" w:pos="916"/>
+          <w:tab w:val="left" w:pos="1832"/>
+          <w:tab w:val="left" w:pos="2748"/>
+          <w:tab w:val="left" w:pos="3664"/>
+          <w:tab w:val="left" w:pos="4580"/>
+          <w:tab w:val="left" w:pos="5496"/>
+          <w:tab w:val="left" w:pos="6412"/>
+          <w:tab w:val="left" w:pos="7328"/>
+          <w:tab w:val="left" w:pos="8244"/>
+          <w:tab w:val="left" w:pos="9160"/>
+          <w:tab w:val="left" w:pos="10076"/>
+          <w:tab w:val="left" w:pos="10992"/>
+          <w:tab w:val="left" w:pos="11908"/>
+          <w:tab w:val="left" w:pos="12824"/>
+          <w:tab w:val="left" w:pos="13740"/>
+          <w:tab w:val="left" w:pos="14656"/>
+        </w:tabs>
+        <w:bidi/>
+        <w:spacing w:after="0" w:line="276" w:lineRule="auto"/>
+        <w:jc w:val="both"/>
+        <w:rPr>
+          <w:rFonts w:ascii="Courier New" w:eastAsia="Times New Roman" w:hAnsi="Courier New" w:cs="B Nazanin"/>
+          <w:sz w:val="32"/>
+          <w:szCs w:val="32"/>
+          <w:lang w:bidi="fa-IR"/>
+        </w:rPr>
+      </w:pPr>
+    </w:p>
+    <w:p>
+      <w:pPr>
+        <w:tabs>
+          <w:tab w:val="left" w:pos="916"/>
+          <w:tab w:val="left" w:pos="1832"/>
+          <w:tab w:val="left" w:pos="2748"/>
+          <w:tab w:val="left" w:pos="3664"/>
+          <w:tab w:val="left" w:pos="4580"/>
+          <w:tab w:val="left" w:pos="5496"/>
+          <w:tab w:val="left" w:pos="6412"/>
+          <w:tab w:val="left" w:pos="7328"/>
+          <w:tab w:val="left" w:pos="8244"/>
+          <w:tab w:val="left" w:pos="9160"/>
+          <w:tab w:val="left" w:pos="10076"/>
+          <w:tab w:val="left" w:pos="10992"/>
+          <w:tab w:val="left" w:pos="11908"/>
+          <w:tab w:val="left" w:pos="12824"/>
+          <w:tab w:val="left" w:pos="13740"/>
+          <w:tab w:val="left" w:pos="14656"/>
+        </w:tabs>
+        <w:bidi/>
+        <w:spacing w:after="0" w:line="276" w:lineRule="auto"/>
+        <w:jc w:val="both"/>
+        <w:rPr>
+          <w:rFonts w:ascii="Courier New" w:eastAsia="Times New Roman" w:hAnsi="Courier New" w:cs="B Nazanin"/>
+          <w:sz w:val="32"/>
+          <w:szCs w:val="32"/>
+          <w:lang w:bidi="fa-IR"/>
+        </w:rPr>
+      </w:pPr>
+    </w:p>
+    <w:p>
+      <w:pPr>
+        <w:tabs>
+          <w:tab w:val="left" w:pos="916"/>
+          <w:tab w:val="left" w:pos="1832"/>
+          <w:tab w:val="left" w:pos="2748"/>
+          <w:tab w:val="left" w:pos="3664"/>
+          <w:tab w:val="left" w:pos="4580"/>
+          <w:tab w:val="left" w:pos="5496"/>
+          <w:tab w:val="left" w:pos="6412"/>
+          <w:tab w:val="left" w:pos="7328"/>
+          <w:tab w:val="left" w:pos="8244"/>
+          <w:tab w:val="left" w:pos="9160"/>
+          <w:tab w:val="left" w:pos="10076"/>
+          <w:tab w:val="left" w:pos="10992"/>
+          <w:tab w:val="left" w:pos="11908"/>
+          <w:tab w:val="left" w:pos="12824"/>
+          <w:tab w:val="left" w:pos="13740"/>
+          <w:tab w:val="left" w:pos="14656"/>
+        </w:tabs>
+        <w:bidi/>
+        <w:spacing w:after="0" w:line="276" w:lineRule="auto"/>
+        <w:jc w:val="both"/>
+        <w:rPr>
+          <w:rFonts w:ascii="Courier New" w:eastAsia="Times New Roman" w:hAnsi="Courier New" w:cs="B Nazanin"/>
+          <w:sz w:val="32"/>
+          <w:szCs w:val="32"/>
+          <w:lang w:bidi="fa-IR"/>
+        </w:rPr>
+      </w:pPr>
+    </w:p>
+    <w:p>
+      <w:pPr>
+        <w:tabs>
+          <w:tab w:val="left" w:pos="916"/>
+          <w:tab w:val="left" w:pos="1832"/>
+          <w:tab w:val="left" w:pos="2748"/>
+          <w:tab w:val="left" w:pos="3664"/>
+          <w:tab w:val="left" w:pos="4580"/>
+          <w:tab w:val="left" w:pos="5496"/>
+          <w:tab w:val="left" w:pos="6412"/>
+          <w:tab w:val="left" w:pos="7328"/>
+          <w:tab w:val="left" w:pos="8244"/>
+          <w:tab w:val="left" w:pos="9160"/>
+          <w:tab w:val="left" w:pos="10076"/>
+          <w:tab w:val="left" w:pos="10992"/>
+          <w:tab w:val="left" w:pos="11908"/>
+          <w:tab w:val="left" w:pos="12824"/>
+          <w:tab w:val="left" w:pos="13740"/>
+          <w:tab w:val="left" w:pos="14656"/>
+        </w:tabs>
+        <w:bidi/>
+        <w:spacing w:after="0" w:line="276" w:lineRule="auto"/>
+        <w:jc w:val="both"/>
+        <w:rPr>
+          <w:rFonts w:ascii="Courier New" w:eastAsia="Times New Roman" w:hAnsi="Courier New" w:cs="B Nazanin"/>
+          <w:sz w:val="32"/>
+          <w:szCs w:val="32"/>
+          <w:lang w:bidi="fa-IR"/>
+        </w:rPr>
+      </w:pPr>
+    </w:p>
+    <w:p>
+      <w:pPr>
+        <w:tabs>
+          <w:tab w:val="left" w:pos="916"/>
+          <w:tab w:val="left" w:pos="1832"/>
+          <w:tab w:val="left" w:pos="2748"/>
+          <w:tab w:val="left" w:pos="3664"/>
+          <w:tab w:val="left" w:pos="4580"/>
+          <w:tab w:val="left" w:pos="5496"/>
+          <w:tab w:val="left" w:pos="6412"/>
+          <w:tab w:val="left" w:pos="7328"/>
+          <w:tab w:val="left" w:pos="8244"/>
+          <w:tab w:val="left" w:pos="9160"/>
+          <w:tab w:val="left" w:pos="10076"/>
+          <w:tab w:val="left" w:pos="10992"/>
+          <w:tab w:val="left" w:pos="11908"/>
+          <w:tab w:val="left" w:pos="12824"/>
+          <w:tab w:val="left" w:pos="13740"/>
+          <w:tab w:val="left" w:pos="14656"/>
+        </w:tabs>
+        <w:bidi/>
+        <w:spacing w:after="0" w:line="276" w:lineRule="auto"/>
+        <w:jc w:val="both"/>
+        <w:rPr>
+          <w:rFonts w:ascii="Courier New" w:eastAsia="Times New Roman" w:hAnsi="Courier New" w:cs="B Nazanin"/>
+          <w:sz w:val="32"/>
+          <w:szCs w:val="32"/>
+          <w:lang w:bidi="fa-IR"/>
+        </w:rPr>
+      </w:pPr>
+    </w:p>
+    <w:p>
+      <w:pPr>
+        <w:tabs>
+          <w:tab w:val="left" w:pos="916"/>
+          <w:tab w:val="left" w:pos="1832"/>
+          <w:tab w:val="left" w:pos="2748"/>
+          <w:tab w:val="left" w:pos="3664"/>
+          <w:tab w:val="left" w:pos="4580"/>
+          <w:tab w:val="left" w:pos="5496"/>
+          <w:tab w:val="left" w:pos="6412"/>
+          <w:tab w:val="left" w:pos="7328"/>
+          <w:tab w:val="left" w:pos="8244"/>
+          <w:tab w:val="left" w:pos="9160"/>
+          <w:tab w:val="left" w:pos="10076"/>
+          <w:tab w:val="left" w:pos="10992"/>
+          <w:tab w:val="left" w:pos="11908"/>
+          <w:tab w:val="left" w:pos="12824"/>
+          <w:tab w:val="left" w:pos="13740"/>
+          <w:tab w:val="left" w:pos="14656"/>
+        </w:tabs>
+        <w:bidi/>
+        <w:spacing w:after="0" w:line="276" w:lineRule="auto"/>
+        <w:jc w:val="both"/>
+        <w:rPr>
+          <w:rFonts w:ascii="Courier New" w:eastAsia="Times New Roman" w:hAnsi="Courier New" w:cs="B Nazanin"/>
+          <w:sz w:val="32"/>
+          <w:szCs w:val="32"/>
+          <w:lang w:bidi="fa-IR"/>
+        </w:rPr>
+      </w:pPr>
+    </w:p>
+    <w:p>
+      <w:pPr>
+        <w:tabs>
+          <w:tab w:val="left" w:pos="916"/>
+          <w:tab w:val="left" w:pos="1832"/>
+          <w:tab w:val="left" w:pos="2748"/>
+          <w:tab w:val="left" w:pos="3664"/>
+          <w:tab w:val="left" w:pos="4580"/>
+          <w:tab w:val="left" w:pos="5496"/>
+          <w:tab w:val="left" w:pos="6412"/>
+          <w:tab w:val="left" w:pos="7328"/>
+          <w:tab w:val="left" w:pos="8244"/>
+          <w:tab w:val="left" w:pos="9160"/>
+          <w:tab w:val="left" w:pos="10076"/>
+          <w:tab w:val="left" w:pos="10992"/>
+          <w:tab w:val="left" w:pos="11908"/>
+          <w:tab w:val="left" w:pos="12824"/>
+          <w:tab w:val="left" w:pos="13740"/>
+          <w:tab w:val="left" w:pos="14656"/>
+        </w:tabs>
+        <w:bidi/>
+        <w:spacing w:after="0" w:line="276" w:lineRule="auto"/>
+        <w:jc w:val="both"/>
+        <w:rPr>
+          <w:rFonts w:ascii="Courier New" w:eastAsia="Times New Roman" w:hAnsi="Courier New" w:cs="B Nazanin"/>
+          <w:sz w:val="32"/>
+          <w:szCs w:val="32"/>
+          <w:lang w:bidi="fa-IR"/>
+        </w:rPr>
+      </w:pPr>
+    </w:p>
+    <w:p>
+      <w:pPr>
+        <w:tabs>
+          <w:tab w:val="left" w:pos="916"/>
+          <w:tab w:val="left" w:pos="1832"/>
+          <w:tab w:val="left" w:pos="2748"/>
+          <w:tab w:val="left" w:pos="3664"/>
+          <w:tab w:val="left" w:pos="4580"/>
+          <w:tab w:val="left" w:pos="5496"/>
+          <w:tab w:val="left" w:pos="6412"/>
+          <w:tab w:val="left" w:pos="7328"/>
+          <w:tab w:val="left" w:pos="8244"/>
+          <w:tab w:val="left" w:pos="9160"/>
+          <w:tab w:val="left" w:pos="10076"/>
+          <w:tab w:val="left" w:pos="10992"/>
+          <w:tab w:val="left" w:pos="11908"/>
+          <w:tab w:val="left" w:pos="12824"/>
+          <w:tab w:val="left" w:pos="13740"/>
+          <w:tab w:val="left" w:pos="14656"/>
+        </w:tabs>
+        <w:bidi/>
+        <w:spacing w:after="0" w:line="276" w:lineRule="auto"/>
+        <w:jc w:val="both"/>
+        <w:rPr>
+          <w:rFonts w:ascii="Courier New" w:eastAsia="Times New Roman" w:hAnsi="Courier New" w:cs="B Nazanin"/>
+          <w:sz w:val="32"/>
+          <w:szCs w:val="32"/>
+          <w:lang w:bidi="fa-IR"/>
+        </w:rPr>
+      </w:pPr>
+    </w:p>
+    <w:p>
+      <w:pPr>
+        <w:tabs>
+          <w:tab w:val="left" w:pos="916"/>
+          <w:tab w:val="left" w:pos="1832"/>
+          <w:tab w:val="left" w:pos="2748"/>
+          <w:tab w:val="left" w:pos="3664"/>
+          <w:tab w:val="left" w:pos="4580"/>
+          <w:tab w:val="left" w:pos="5496"/>
+          <w:tab w:val="left" w:pos="6412"/>
+          <w:tab w:val="left" w:pos="7328"/>
+          <w:tab w:val="left" w:pos="8244"/>
+          <w:tab w:val="left" w:pos="9160"/>
+          <w:tab w:val="left" w:pos="10076"/>
+          <w:tab w:val="left" w:pos="10992"/>
+          <w:tab w:val="left" w:pos="11908"/>
+          <w:tab w:val="left" w:pos="12824"/>
+          <w:tab w:val="left" w:pos="13740"/>
+          <w:tab w:val="left" w:pos="14656"/>
+        </w:tabs>
+        <w:bidi/>
+        <w:spacing w:after="0" w:line="276" w:lineRule="auto"/>
+        <w:jc w:val="both"/>
+        <w:rPr>
+          <w:rFonts w:ascii="Courier New" w:eastAsia="Times New Roman" w:hAnsi="Courier New" w:cs="B Nazanin"/>
+          <w:sz w:val="32"/>
+          <w:szCs w:val="32"/>
+          <w:lang w:bidi="fa-IR"/>
+        </w:rPr>
+      </w:pPr>
+    </w:p>
+    <w:p>
+      <w:pPr>
+        <w:tabs>
+          <w:tab w:val="left" w:pos="916"/>
+          <w:tab w:val="left" w:pos="1832"/>
+          <w:tab w:val="left" w:pos="2748"/>
+          <w:tab w:val="left" w:pos="3664"/>
+          <w:tab w:val="left" w:pos="4580"/>
+          <w:tab w:val="left" w:pos="5496"/>
+          <w:tab w:val="left" w:pos="6412"/>
+          <w:tab w:val="left" w:pos="7328"/>
+          <w:tab w:val="left" w:pos="8244"/>
+          <w:tab w:val="left" w:pos="9160"/>
+          <w:tab w:val="left" w:pos="10076"/>
+          <w:tab w:val="left" w:pos="10992"/>
+          <w:tab w:val="left" w:pos="11908"/>
+          <w:tab w:val="left" w:pos="12824"/>
+          <w:tab w:val="left" w:pos="13740"/>
+          <w:tab w:val="left" w:pos="14656"/>
+        </w:tabs>
+        <w:bidi/>
+        <w:spacing w:after="0" w:line="276" w:lineRule="auto"/>
+        <w:jc w:val="both"/>
+        <w:rPr>
+          <w:rFonts w:ascii="Courier New" w:eastAsia="Times New Roman" w:hAnsi="Courier New" w:cs="B Nazanin"/>
+          <w:sz w:val="32"/>
+          <w:szCs w:val="32"/>
+          <w:lang w:bidi="fa-IR"/>
+        </w:rPr>
+      </w:pPr>
+    </w:p>
+    <w:p>
+      <w:pPr>
+        <w:tabs>
+          <w:tab w:val="left" w:pos="916"/>
+          <w:tab w:val="left" w:pos="1832"/>
+          <w:tab w:val="left" w:pos="2748"/>
+          <w:tab w:val="left" w:pos="3664"/>
+          <w:tab w:val="left" w:pos="4580"/>
+          <w:tab w:val="left" w:pos="5496"/>
+          <w:tab w:val="left" w:pos="6412"/>
+          <w:tab w:val="left" w:pos="7328"/>
+          <w:tab w:val="left" w:pos="8244"/>
+          <w:tab w:val="left" w:pos="9160"/>
+          <w:tab w:val="left" w:pos="10076"/>
+          <w:tab w:val="left" w:pos="10992"/>
+          <w:tab w:val="left" w:pos="11908"/>
+          <w:tab w:val="left" w:pos="12824"/>
+          <w:tab w:val="left" w:pos="13740"/>
+          <w:tab w:val="left" w:pos="14656"/>
+        </w:tabs>
+        <w:bidi/>
+        <w:spacing w:after="0" w:line="276" w:lineRule="auto"/>
+        <w:jc w:val="both"/>
+        <w:rPr>
+          <w:rFonts w:ascii="Courier New" w:eastAsia="Times New Roman" w:hAnsi="Courier New" w:cs="B Nazanin"/>
+          <w:sz w:val="32"/>
+          <w:szCs w:val="32"/>
+          <w:lang w:bidi="fa-IR"/>
+        </w:rPr>
+      </w:pPr>
+    </w:p>
+    <w:p>
+      <w:pPr>
+        <w:tabs>
+          <w:tab w:val="left" w:pos="916"/>
+          <w:tab w:val="left" w:pos="1832"/>
+          <w:tab w:val="left" w:pos="2748"/>
+          <w:tab w:val="left" w:pos="3664"/>
+          <w:tab w:val="left" w:pos="4580"/>
+          <w:tab w:val="left" w:pos="5496"/>
+          <w:tab w:val="left" w:pos="6412"/>
+          <w:tab w:val="left" w:pos="7328"/>
+          <w:tab w:val="left" w:pos="8244"/>
+          <w:tab w:val="left" w:pos="9160"/>
+          <w:tab w:val="left" w:pos="10076"/>
+          <w:tab w:val="left" w:pos="10992"/>
+          <w:tab w:val="left" w:pos="11908"/>
+          <w:tab w:val="left" w:pos="12824"/>
+          <w:tab w:val="left" w:pos="13740"/>
+          <w:tab w:val="left" w:pos="14656"/>
+        </w:tabs>
+        <w:bidi/>
+        <w:spacing w:after="0" w:line="276" w:lineRule="auto"/>
+        <w:jc w:val="both"/>
+        <w:rPr>
+          <w:rFonts w:ascii="Courier New" w:eastAsia="Times New Roman" w:hAnsi="Courier New" w:cs="B Nazanin"/>
+          <w:sz w:val="32"/>
+          <w:szCs w:val="32"/>
+          <w:lang w:bidi="fa-IR"/>
+        </w:rPr>
+      </w:pPr>
+    </w:p>
+    <w:p>
+      <w:pPr>
+        <w:tabs>
+          <w:tab w:val="left" w:pos="916"/>
+          <w:tab w:val="left" w:pos="1832"/>
+          <w:tab w:val="left" w:pos="2748"/>
+          <w:tab w:val="left" w:pos="3664"/>
+          <w:tab w:val="left" w:pos="4580"/>
+          <w:tab w:val="left" w:pos="5496"/>
+          <w:tab w:val="left" w:pos="6412"/>
+          <w:tab w:val="left" w:pos="7328"/>
+          <w:tab w:val="left" w:pos="8244"/>
+          <w:tab w:val="left" w:pos="9160"/>
+          <w:tab w:val="left" w:pos="10076"/>
+          <w:tab w:val="left" w:pos="10992"/>
+          <w:tab w:val="left" w:pos="11908"/>
+          <w:tab w:val="left" w:pos="12824"/>
+          <w:tab w:val="left" w:pos="13740"/>
+          <w:tab w:val="left" w:pos="14656"/>
+        </w:tabs>
+        <w:bidi/>
+        <w:spacing w:after="0" w:line="276" w:lineRule="auto"/>
+        <w:jc w:val="both"/>
+        <w:rPr>
+          <w:rFonts w:ascii="Courier New" w:eastAsia="Times New Roman" w:hAnsi="Courier New" w:cs="B Nazanin"/>
+          <w:sz w:val="32"/>
+          <w:szCs w:val="32"/>
+          <w:lang w:bidi="fa-IR"/>
+        </w:rPr>
+      </w:pPr>
+    </w:p>
+    <w:p>
+      <w:pPr>
+        <w:tabs>
+          <w:tab w:val="left" w:pos="916"/>
+          <w:tab w:val="left" w:pos="1832"/>
+          <w:tab w:val="left" w:pos="2748"/>
+          <w:tab w:val="left" w:pos="3664"/>
+          <w:tab w:val="left" w:pos="4580"/>
+          <w:tab w:val="left" w:pos="5496"/>
+          <w:tab w:val="left" w:pos="6412"/>
+          <w:tab w:val="left" w:pos="7328"/>
+          <w:tab w:val="left" w:pos="8244"/>
+          <w:tab w:val="left" w:pos="9160"/>
+          <w:tab w:val="left" w:pos="10076"/>
+          <w:tab w:val="left" w:pos="10992"/>
+          <w:tab w:val="left" w:pos="11908"/>
+          <w:tab w:val="left" w:pos="12824"/>
+          <w:tab w:val="left" w:pos="13740"/>
+          <w:tab w:val="left" w:pos="14656"/>
+        </w:tabs>
+        <w:bidi/>
+        <w:spacing w:after="0" w:line="276" w:lineRule="auto"/>
+        <w:jc w:val="both"/>
+        <w:rPr>
+          <w:rFonts w:ascii="Courier New" w:eastAsia="Times New Roman" w:hAnsi="Courier New" w:cs="B Nazanin"/>
+          <w:sz w:val="32"/>
+          <w:szCs w:val="32"/>
+          <w:rtl/>
+          <w:lang w:bidi="fa-IR"/>
+        </w:rPr>
+      </w:pPr>
+      <w:r>
+        <w:rPr>
+          <w:rFonts w:ascii="Courier New" w:eastAsia="Times New Roman" w:hAnsi="Courier New" w:cs="B Nazanin" w:hint="cs"/>
+          <w:sz w:val="32"/>
+          <w:szCs w:val="32"/>
+          <w:rtl/>
+          <w:lang w:bidi="fa-IR"/>
+        </w:rPr>
+        <w:lastRenderedPageBreak/>
+        <w:t>مشخص کردن کاربردها با طرح سوالات:</w:t>
+      </w:r>
+    </w:p>
+    <w:p>
+      <w:pPr>
+        <w:tabs>
+          <w:tab w:val="left" w:pos="916"/>
+          <w:tab w:val="left" w:pos="1832"/>
+          <w:tab w:val="left" w:pos="2748"/>
+          <w:tab w:val="left" w:pos="3664"/>
+          <w:tab w:val="left" w:pos="4580"/>
+          <w:tab w:val="left" w:pos="5496"/>
+          <w:tab w:val="left" w:pos="6412"/>
+          <w:tab w:val="left" w:pos="7328"/>
+          <w:tab w:val="left" w:pos="8244"/>
+          <w:tab w:val="left" w:pos="9160"/>
+          <w:tab w:val="left" w:pos="10076"/>
+          <w:tab w:val="left" w:pos="10992"/>
+          <w:tab w:val="left" w:pos="11908"/>
+          <w:tab w:val="left" w:pos="12824"/>
+          <w:tab w:val="left" w:pos="13740"/>
+          <w:tab w:val="left" w:pos="14656"/>
+        </w:tabs>
+        <w:bidi/>
+        <w:spacing w:after="0" w:line="276" w:lineRule="auto"/>
+        <w:jc w:val="both"/>
+        <w:rPr>
+          <w:rFonts w:ascii="Courier New" w:eastAsia="Times New Roman" w:hAnsi="Courier New" w:cs="B Nazanin" w:hint="cs"/>
+          <w:sz w:val="24"/>
+          <w:szCs w:val="24"/>
+          <w:rtl/>
+          <w:lang w:bidi="fa-IR"/>
+        </w:rPr>
+      </w:pPr>
+      <w:r>
+        <w:rPr>
+          <w:rFonts w:ascii="Courier New" w:eastAsia="Times New Roman" w:hAnsi="Courier New" w:cs="B Nazanin" w:hint="cs"/>
+          <w:sz w:val="24"/>
+          <w:szCs w:val="24"/>
+          <w:rtl/>
+          <w:lang w:bidi="fa-IR"/>
+        </w:rPr>
+        <w:t>به صورت کلی سوال هدف هر آکتور پاسخی برای شناسایی یوزکیس ها خواهد بود ولی 6 زیرسیستم برای تعریف کسب و کار تعریف شده است که با مطرح کردن سوالات زیر به دنبال کشف دقیقتر کاربردها در هر زیر سیستم خواهیم بود:</w:t>
+      </w:r>
+    </w:p>
+    <w:p>
+      <w:pPr>
+        <w:tabs>
+          <w:tab w:val="left" w:pos="916"/>
+          <w:tab w:val="left" w:pos="1832"/>
+          <w:tab w:val="left" w:pos="2748"/>
+          <w:tab w:val="left" w:pos="3664"/>
+          <w:tab w:val="left" w:pos="4580"/>
+          <w:tab w:val="left" w:pos="5496"/>
+          <w:tab w:val="left" w:pos="6412"/>
+          <w:tab w:val="left" w:pos="7328"/>
+          <w:tab w:val="left" w:pos="8244"/>
+          <w:tab w:val="left" w:pos="9160"/>
+          <w:tab w:val="left" w:pos="10076"/>
+          <w:tab w:val="left" w:pos="10992"/>
+          <w:tab w:val="left" w:pos="11908"/>
+          <w:tab w:val="left" w:pos="12824"/>
+          <w:tab w:val="left" w:pos="13740"/>
+          <w:tab w:val="left" w:pos="14656"/>
+        </w:tabs>
+        <w:bidi/>
+        <w:spacing w:after="0" w:line="276" w:lineRule="auto"/>
+        <w:jc w:val="both"/>
+        <w:rPr>
+          <w:rFonts w:ascii="Courier New" w:eastAsia="Times New Roman" w:hAnsi="Courier New" w:cs="B Nazanin" w:hint="cs"/>
+          <w:sz w:val="24"/>
+          <w:szCs w:val="24"/>
+          <w:rtl/>
+          <w:lang w:bidi="fa-IR"/>
+        </w:rPr>
+      </w:pPr>
+      <w:r>
+        <w:rPr>
+          <w:rFonts w:ascii="Courier New" w:eastAsia="Times New Roman" w:hAnsi="Courier New" w:cs="B Nazanin" w:hint="cs"/>
+          <w:sz w:val="24"/>
+          <w:szCs w:val="24"/>
+          <w:rtl/>
+          <w:lang w:bidi="fa-IR"/>
+        </w:rPr>
+        <w:t>فعالیت های اصلی هر آکتور چیست؟</w:t>
+      </w:r>
+    </w:p>
+    <w:p>
+      <w:pPr>
+        <w:tabs>
+          <w:tab w:val="left" w:pos="916"/>
+          <w:tab w:val="left" w:pos="1832"/>
+          <w:tab w:val="left" w:pos="2748"/>
+          <w:tab w:val="left" w:pos="3664"/>
+          <w:tab w:val="left" w:pos="4580"/>
+          <w:tab w:val="left" w:pos="5496"/>
+          <w:tab w:val="left" w:pos="6412"/>
+          <w:tab w:val="left" w:pos="7328"/>
+          <w:tab w:val="left" w:pos="8244"/>
+          <w:tab w:val="left" w:pos="9160"/>
+          <w:tab w:val="left" w:pos="10076"/>
+          <w:tab w:val="left" w:pos="10992"/>
+          <w:tab w:val="left" w:pos="11908"/>
+          <w:tab w:val="left" w:pos="12824"/>
+          <w:tab w:val="left" w:pos="13740"/>
+          <w:tab w:val="left" w:pos="14656"/>
+        </w:tabs>
+        <w:bidi/>
+        <w:spacing w:after="0" w:line="276" w:lineRule="auto"/>
+        <w:jc w:val="both"/>
+        <w:rPr>
+          <w:rFonts w:ascii="Courier New" w:eastAsia="Times New Roman" w:hAnsi="Courier New" w:cs="B Nazanin" w:hint="cs"/>
+          <w:sz w:val="24"/>
+          <w:szCs w:val="24"/>
+          <w:rtl/>
+          <w:lang w:bidi="fa-IR"/>
+        </w:rPr>
+      </w:pPr>
+      <w:r>
+        <w:rPr>
+          <w:rFonts w:ascii="Courier New" w:eastAsia="Times New Roman" w:hAnsi="Courier New" w:cs="B Nazanin" w:hint="cs"/>
+          <w:sz w:val="24"/>
+          <w:szCs w:val="24"/>
+          <w:rtl/>
+          <w:lang w:bidi="fa-IR"/>
+        </w:rPr>
+        <w:t>هر آکتور چه اطلاعاتی از سیستم نیاز دارد؟</w:t>
+      </w:r>
+    </w:p>
+    <w:p>
+      <w:pPr>
+        <w:tabs>
+          <w:tab w:val="left" w:pos="916"/>
+          <w:tab w:val="left" w:pos="1832"/>
+          <w:tab w:val="left" w:pos="2748"/>
+          <w:tab w:val="left" w:pos="3664"/>
+          <w:tab w:val="left" w:pos="4580"/>
+          <w:tab w:val="left" w:pos="5496"/>
+          <w:tab w:val="left" w:pos="6412"/>
+          <w:tab w:val="left" w:pos="7328"/>
+          <w:tab w:val="left" w:pos="8244"/>
+          <w:tab w:val="left" w:pos="9160"/>
+          <w:tab w:val="left" w:pos="10076"/>
+          <w:tab w:val="left" w:pos="10992"/>
+          <w:tab w:val="left" w:pos="11908"/>
+          <w:tab w:val="left" w:pos="12824"/>
+          <w:tab w:val="left" w:pos="13740"/>
+          <w:tab w:val="left" w:pos="14656"/>
+        </w:tabs>
+        <w:bidi/>
+        <w:spacing w:after="0" w:line="276" w:lineRule="auto"/>
+        <w:jc w:val="both"/>
+        <w:rPr>
+          <w:rFonts w:ascii="Courier New" w:eastAsia="Times New Roman" w:hAnsi="Courier New" w:cs="B Nazanin" w:hint="cs"/>
+          <w:sz w:val="24"/>
+          <w:szCs w:val="24"/>
+          <w:rtl/>
+          <w:lang w:bidi="fa-IR"/>
+        </w:rPr>
+      </w:pPr>
+      <w:r>
+        <w:rPr>
+          <w:rFonts w:ascii="Courier New" w:eastAsia="Times New Roman" w:hAnsi="Courier New" w:cs="B Nazanin" w:hint="cs"/>
+          <w:sz w:val="24"/>
+          <w:szCs w:val="24"/>
+          <w:rtl/>
+          <w:lang w:bidi="fa-IR"/>
+        </w:rPr>
+        <w:t>هر آکتور چه اطلاعاتی برای سیستم فراهم میکند؟</w:t>
+      </w:r>
+    </w:p>
+    <w:p>
+      <w:pPr>
+        <w:tabs>
+          <w:tab w:val="left" w:pos="916"/>
+          <w:tab w:val="left" w:pos="1832"/>
+          <w:tab w:val="left" w:pos="2748"/>
+          <w:tab w:val="left" w:pos="3664"/>
+          <w:tab w:val="left" w:pos="4580"/>
+          <w:tab w:val="left" w:pos="5496"/>
+          <w:tab w:val="left" w:pos="6412"/>
+          <w:tab w:val="left" w:pos="7328"/>
+          <w:tab w:val="left" w:pos="8244"/>
+          <w:tab w:val="left" w:pos="9160"/>
+          <w:tab w:val="left" w:pos="10076"/>
+          <w:tab w:val="left" w:pos="10992"/>
+          <w:tab w:val="left" w:pos="11908"/>
+          <w:tab w:val="left" w:pos="12824"/>
+          <w:tab w:val="left" w:pos="13740"/>
+          <w:tab w:val="left" w:pos="14656"/>
+        </w:tabs>
+        <w:bidi/>
+        <w:spacing w:after="0" w:line="276" w:lineRule="auto"/>
+        <w:jc w:val="both"/>
+        <w:rPr>
+          <w:rFonts w:ascii="Courier New" w:eastAsia="Times New Roman" w:hAnsi="Courier New" w:cs="B Nazanin" w:hint="cs"/>
+          <w:sz w:val="24"/>
+          <w:szCs w:val="24"/>
+          <w:rtl/>
+          <w:lang w:bidi="fa-IR"/>
+        </w:rPr>
+      </w:pPr>
+      <w:r>
+        <w:rPr>
+          <w:rFonts w:ascii="Courier New" w:eastAsia="Times New Roman" w:hAnsi="Courier New" w:cs="B Nazanin" w:hint="cs"/>
+          <w:sz w:val="24"/>
+          <w:szCs w:val="24"/>
+          <w:rtl/>
+          <w:lang w:bidi="fa-IR"/>
+        </w:rPr>
+        <w:t>آیا لازم است رخدادها توسط سیستم به آکتور ها اعلام شوند؟</w:t>
+      </w:r>
+    </w:p>
+    <w:p>
+      <w:pPr>
+        <w:tabs>
+          <w:tab w:val="left" w:pos="916"/>
+          <w:tab w:val="left" w:pos="1832"/>
+          <w:tab w:val="left" w:pos="2748"/>
+          <w:tab w:val="left" w:pos="3664"/>
+          <w:tab w:val="left" w:pos="4580"/>
+          <w:tab w:val="left" w:pos="5496"/>
+          <w:tab w:val="left" w:pos="6412"/>
+          <w:tab w:val="left" w:pos="7328"/>
+          <w:tab w:val="left" w:pos="8244"/>
+          <w:tab w:val="left" w:pos="9160"/>
+          <w:tab w:val="left" w:pos="10076"/>
+          <w:tab w:val="left" w:pos="10992"/>
+          <w:tab w:val="left" w:pos="11908"/>
+          <w:tab w:val="left" w:pos="12824"/>
+          <w:tab w:val="left" w:pos="13740"/>
+          <w:tab w:val="left" w:pos="14656"/>
+        </w:tabs>
+        <w:bidi/>
+        <w:spacing w:after="0" w:line="276" w:lineRule="auto"/>
+        <w:jc w:val="both"/>
+        <w:rPr>
+          <w:rFonts w:ascii="Courier New" w:eastAsia="Times New Roman" w:hAnsi="Courier New" w:cs="B Nazanin" w:hint="cs"/>
+          <w:sz w:val="24"/>
+          <w:szCs w:val="24"/>
+          <w:rtl/>
+          <w:lang w:bidi="fa-IR"/>
+        </w:rPr>
+      </w:pPr>
+      <w:r>
+        <w:rPr>
+          <w:rFonts w:ascii="Courier New" w:eastAsia="Times New Roman" w:hAnsi="Courier New" w:cs="B Nazanin" w:hint="cs"/>
+          <w:sz w:val="24"/>
+          <w:szCs w:val="24"/>
+          <w:rtl/>
+          <w:lang w:bidi="fa-IR"/>
+        </w:rPr>
+        <w:t>آیا لازم است سیستم اطلاعاتی از هر رخداد را به سیستم اطلاع دهد؟</w:t>
+      </w:r>
+    </w:p>
+    <w:p>
+      <w:pPr>
+        <w:tabs>
+          <w:tab w:val="left" w:pos="916"/>
+          <w:tab w:val="left" w:pos="1832"/>
+          <w:tab w:val="left" w:pos="2748"/>
+          <w:tab w:val="left" w:pos="3664"/>
+          <w:tab w:val="left" w:pos="4580"/>
+          <w:tab w:val="left" w:pos="5496"/>
+          <w:tab w:val="left" w:pos="6412"/>
+          <w:tab w:val="left" w:pos="7328"/>
+          <w:tab w:val="left" w:pos="8244"/>
+          <w:tab w:val="left" w:pos="9160"/>
+          <w:tab w:val="left" w:pos="10076"/>
+          <w:tab w:val="left" w:pos="10992"/>
+          <w:tab w:val="left" w:pos="11908"/>
+          <w:tab w:val="left" w:pos="12824"/>
+          <w:tab w:val="left" w:pos="13740"/>
+          <w:tab w:val="left" w:pos="14656"/>
+        </w:tabs>
+        <w:bidi/>
+        <w:spacing w:after="0" w:line="276" w:lineRule="auto"/>
+        <w:jc w:val="both"/>
+        <w:rPr>
+          <w:rFonts w:ascii="Courier New" w:eastAsia="Times New Roman" w:hAnsi="Courier New" w:cs="B Nazanin" w:hint="cs"/>
+          <w:sz w:val="24"/>
+          <w:szCs w:val="24"/>
+          <w:rtl/>
+          <w:lang w:bidi="fa-IR"/>
+        </w:rPr>
+      </w:pPr>
+      <w:r>
+        <w:rPr>
+          <w:rFonts w:ascii="Courier New" w:eastAsia="Times New Roman" w:hAnsi="Courier New" w:cs="B Nazanin" w:hint="cs"/>
+          <w:sz w:val="24"/>
+          <w:szCs w:val="24"/>
+          <w:rtl/>
+          <w:lang w:bidi="fa-IR"/>
+        </w:rPr>
+        <w:t xml:space="preserve"> با بررسی سوالات در هر زیرسیستم یوزکیس های زیر مشخص شدند:</w:t>
+      </w:r>
+    </w:p>
+    <w:p>
+      <w:pPr>
+        <w:tabs>
+          <w:tab w:val="left" w:pos="916"/>
+          <w:tab w:val="left" w:pos="1832"/>
+          <w:tab w:val="left" w:pos="2748"/>
+          <w:tab w:val="left" w:pos="3664"/>
+          <w:tab w:val="left" w:pos="4580"/>
+          <w:tab w:val="left" w:pos="5496"/>
+          <w:tab w:val="left" w:pos="6412"/>
+          <w:tab w:val="left" w:pos="7328"/>
+          <w:tab w:val="left" w:pos="8244"/>
+          <w:tab w:val="left" w:pos="9160"/>
+          <w:tab w:val="left" w:pos="10076"/>
+          <w:tab w:val="left" w:pos="10992"/>
+          <w:tab w:val="left" w:pos="11908"/>
+          <w:tab w:val="left" w:pos="12824"/>
+          <w:tab w:val="left" w:pos="13740"/>
+          <w:tab w:val="left" w:pos="14656"/>
+        </w:tabs>
+        <w:bidi/>
+        <w:spacing w:after="0" w:line="276" w:lineRule="auto"/>
+        <w:jc w:val="both"/>
+        <w:rPr>
+          <w:rFonts w:ascii="Courier New" w:eastAsia="Times New Roman" w:hAnsi="Courier New" w:cs="B Nazanin" w:hint="cs"/>
+          <w:sz w:val="24"/>
+          <w:szCs w:val="24"/>
+          <w:rtl/>
+          <w:lang w:bidi="fa-IR"/>
+        </w:rPr>
+      </w:pPr>
+      <w:r>
+        <w:rPr>
+          <w:rFonts w:ascii="Courier New" w:eastAsia="Times New Roman" w:hAnsi="Courier New" w:cs="B Nazanin" w:hint="cs"/>
+          <w:sz w:val="24"/>
+          <w:szCs w:val="24"/>
+          <w:rtl/>
+          <w:lang w:bidi="fa-IR"/>
+        </w:rPr>
+        <w:t>سامانه ثبت نام مشتریان: ارسال اطلاعات ثبت نام مشتری-ارسال پیامک تاییدیه ثبت نام از طرف سامانه</w:t>
+      </w:r>
+    </w:p>
+    <w:p>
+      <w:pPr>
+        <w:tabs>
+          <w:tab w:val="left" w:pos="916"/>
+          <w:tab w:val="left" w:pos="1832"/>
+          <w:tab w:val="left" w:pos="2748"/>
+          <w:tab w:val="left" w:pos="3664"/>
+          <w:tab w:val="left" w:pos="4580"/>
+          <w:tab w:val="left" w:pos="5496"/>
+          <w:tab w:val="left" w:pos="6412"/>
+          <w:tab w:val="left" w:pos="7328"/>
+          <w:tab w:val="left" w:pos="8244"/>
+          <w:tab w:val="left" w:pos="9160"/>
+          <w:tab w:val="left" w:pos="10076"/>
+          <w:tab w:val="left" w:pos="10992"/>
+          <w:tab w:val="left" w:pos="11908"/>
+          <w:tab w:val="left" w:pos="12824"/>
+          <w:tab w:val="left" w:pos="13740"/>
+          <w:tab w:val="left" w:pos="14656"/>
+        </w:tabs>
+        <w:bidi/>
+        <w:spacing w:after="0" w:line="276" w:lineRule="auto"/>
+        <w:jc w:val="both"/>
+        <w:rPr>
+          <w:rFonts w:ascii="Courier New" w:eastAsia="Times New Roman" w:hAnsi="Courier New" w:cs="B Nazanin" w:hint="cs"/>
+          <w:sz w:val="24"/>
+          <w:szCs w:val="24"/>
+          <w:rtl/>
+          <w:lang w:bidi="fa-IR"/>
+        </w:rPr>
+      </w:pPr>
+      <w:r>
+        <w:rPr>
+          <w:rFonts w:ascii="Courier New" w:eastAsia="Times New Roman" w:hAnsi="Courier New" w:cs="B Nazanin" w:hint="cs"/>
+          <w:sz w:val="24"/>
+          <w:szCs w:val="24"/>
+          <w:rtl/>
+          <w:lang w:bidi="fa-IR"/>
+        </w:rPr>
+        <w:t>ثبت نام فروشگاه: مراجعه حضوری-ارسال اطلاعات-عقد قرارداد- ساعت کاری و آدرس فروشگاه-سامانه بررسی ساعت و آدرس-تخصیص حساب</w:t>
+      </w:r>
+    </w:p>
+    <w:p>
+      <w:pPr>
+        <w:tabs>
+          <w:tab w:val="left" w:pos="916"/>
+          <w:tab w:val="left" w:pos="1832"/>
+          <w:tab w:val="left" w:pos="2748"/>
+          <w:tab w:val="left" w:pos="3664"/>
+          <w:tab w:val="left" w:pos="4580"/>
+          <w:tab w:val="left" w:pos="5496"/>
+          <w:tab w:val="left" w:pos="6412"/>
+          <w:tab w:val="left" w:pos="7328"/>
+          <w:tab w:val="left" w:pos="8244"/>
+          <w:tab w:val="left" w:pos="9160"/>
+          <w:tab w:val="left" w:pos="10076"/>
+          <w:tab w:val="left" w:pos="10992"/>
+          <w:tab w:val="left" w:pos="11908"/>
+          <w:tab w:val="left" w:pos="12824"/>
+          <w:tab w:val="left" w:pos="13740"/>
+          <w:tab w:val="left" w:pos="14656"/>
+        </w:tabs>
+        <w:bidi/>
+        <w:spacing w:after="0" w:line="276" w:lineRule="auto"/>
+        <w:jc w:val="both"/>
+        <w:rPr>
+          <w:rFonts w:ascii="Courier New" w:eastAsia="Times New Roman" w:hAnsi="Courier New" w:cs="B Nazanin" w:hint="cs"/>
+          <w:sz w:val="24"/>
+          <w:szCs w:val="24"/>
+          <w:rtl/>
+          <w:lang w:bidi="fa-IR"/>
+        </w:rPr>
+      </w:pPr>
+      <w:r>
+        <w:rPr>
+          <w:rFonts w:ascii="Courier New" w:eastAsia="Times New Roman" w:hAnsi="Courier New" w:cs="B Nazanin" w:hint="cs"/>
+          <w:sz w:val="24"/>
+          <w:szCs w:val="24"/>
+          <w:rtl/>
+          <w:lang w:bidi="fa-IR"/>
+        </w:rPr>
+        <w:t>ثبت نام پیک: مراجعه حضوری- تحویل اطلاعات- مشخصات وسیله نقلیه-مشخصات راننده- سامانه بررسی موارد- عضویت در سامانه</w:t>
+      </w:r>
+    </w:p>
+    <w:p>
+      <w:pPr>
+        <w:tabs>
+          <w:tab w:val="left" w:pos="916"/>
+          <w:tab w:val="left" w:pos="1832"/>
+          <w:tab w:val="left" w:pos="2748"/>
+          <w:tab w:val="left" w:pos="3664"/>
+          <w:tab w:val="left" w:pos="4580"/>
+          <w:tab w:val="left" w:pos="5496"/>
+          <w:tab w:val="left" w:pos="6412"/>
+          <w:tab w:val="left" w:pos="7328"/>
+          <w:tab w:val="left" w:pos="8244"/>
+          <w:tab w:val="left" w:pos="9160"/>
+          <w:tab w:val="left" w:pos="10076"/>
+          <w:tab w:val="left" w:pos="10992"/>
+          <w:tab w:val="left" w:pos="11908"/>
+          <w:tab w:val="left" w:pos="12824"/>
+          <w:tab w:val="left" w:pos="13740"/>
+          <w:tab w:val="left" w:pos="14656"/>
+        </w:tabs>
+        <w:bidi/>
+        <w:spacing w:after="0" w:line="276" w:lineRule="auto"/>
+        <w:jc w:val="both"/>
+        <w:rPr>
+          <w:rFonts w:ascii="Courier New" w:eastAsia="Times New Roman" w:hAnsi="Courier New" w:cs="B Nazanin" w:hint="cs"/>
+          <w:sz w:val="24"/>
+          <w:szCs w:val="24"/>
+          <w:rtl/>
+          <w:lang w:bidi="fa-IR"/>
+        </w:rPr>
+      </w:pPr>
+      <w:r>
+        <w:rPr>
+          <w:rFonts w:ascii="Courier New" w:eastAsia="Times New Roman" w:hAnsi="Courier New" w:cs="B Nazanin" w:hint="cs"/>
+          <w:sz w:val="24"/>
+          <w:szCs w:val="24"/>
+          <w:rtl/>
+          <w:lang w:bidi="fa-IR"/>
+        </w:rPr>
+        <w:t>سامانه خرید: لیست فروشگاه ها و انتخاب-سبد خرید و تعداد-درگاه پرداخت- ارسال به فروشگاه-جستجوی پیک</w:t>
+      </w:r>
+    </w:p>
+    <w:p>
+      <w:pPr>
+        <w:tabs>
+          <w:tab w:val="left" w:pos="916"/>
+          <w:tab w:val="left" w:pos="1832"/>
+          <w:tab w:val="left" w:pos="2748"/>
+          <w:tab w:val="left" w:pos="3664"/>
+          <w:tab w:val="left" w:pos="4580"/>
+          <w:tab w:val="left" w:pos="5496"/>
+          <w:tab w:val="left" w:pos="6412"/>
+          <w:tab w:val="left" w:pos="7328"/>
+          <w:tab w:val="left" w:pos="8244"/>
+          <w:tab w:val="left" w:pos="9160"/>
+          <w:tab w:val="left" w:pos="10076"/>
+          <w:tab w:val="left" w:pos="10992"/>
+          <w:tab w:val="left" w:pos="11908"/>
+          <w:tab w:val="left" w:pos="12824"/>
+          <w:tab w:val="left" w:pos="13740"/>
+          <w:tab w:val="left" w:pos="14656"/>
+        </w:tabs>
+        <w:bidi/>
+        <w:spacing w:after="0" w:line="276" w:lineRule="auto"/>
+        <w:jc w:val="both"/>
+        <w:rPr>
+          <w:rFonts w:ascii="Courier New" w:eastAsia="Times New Roman" w:hAnsi="Courier New" w:cs="B Nazanin" w:hint="cs"/>
+          <w:sz w:val="24"/>
+          <w:szCs w:val="24"/>
+          <w:rtl/>
+          <w:lang w:bidi="fa-IR"/>
+        </w:rPr>
+      </w:pPr>
+      <w:r>
+        <w:rPr>
+          <w:rFonts w:ascii="Courier New" w:eastAsia="Times New Roman" w:hAnsi="Courier New" w:cs="B Nazanin" w:hint="cs"/>
+          <w:sz w:val="24"/>
+          <w:szCs w:val="24"/>
+          <w:rtl/>
+          <w:lang w:bidi="fa-IR"/>
+        </w:rPr>
+        <w:t xml:space="preserve">مرجوعی: تماس با پشتیبانی </w:t>
+      </w:r>
+      <w:r>
+        <w:rPr>
+          <w:rFonts w:ascii="Times New Roman" w:eastAsia="Times New Roman" w:hAnsi="Times New Roman" w:cs="Times New Roman" w:hint="cs"/>
+          <w:sz w:val="24"/>
+          <w:szCs w:val="24"/>
+          <w:rtl/>
+          <w:lang w:bidi="fa-IR"/>
+        </w:rPr>
+        <w:t>–</w:t>
+      </w:r>
+      <w:r>
+        <w:rPr>
+          <w:rFonts w:ascii="Courier New" w:eastAsia="Times New Roman" w:hAnsi="Courier New" w:cs="B Nazanin" w:hint="cs"/>
+          <w:sz w:val="24"/>
+          <w:szCs w:val="24"/>
+          <w:rtl/>
+          <w:lang w:bidi="fa-IR"/>
+        </w:rPr>
+        <w:t xml:space="preserve"> ثبت اطلاعات مشتری(شماره فاکتور و علت مرجوعی)- تخصیص پیک</w:t>
+      </w:r>
+    </w:p>
+    <w:p>
+      <w:pPr>
+        <w:tabs>
+          <w:tab w:val="left" w:pos="916"/>
+          <w:tab w:val="left" w:pos="1832"/>
+          <w:tab w:val="left" w:pos="2748"/>
+          <w:tab w:val="left" w:pos="3664"/>
+          <w:tab w:val="left" w:pos="4580"/>
+          <w:tab w:val="left" w:pos="5496"/>
+          <w:tab w:val="left" w:pos="6412"/>
+          <w:tab w:val="left" w:pos="7328"/>
+          <w:tab w:val="left" w:pos="8244"/>
+          <w:tab w:val="left" w:pos="9160"/>
+          <w:tab w:val="left" w:pos="10076"/>
+          <w:tab w:val="left" w:pos="10992"/>
+          <w:tab w:val="left" w:pos="11908"/>
+          <w:tab w:val="left" w:pos="12824"/>
+          <w:tab w:val="left" w:pos="13740"/>
+          <w:tab w:val="left" w:pos="14656"/>
+        </w:tabs>
+        <w:bidi/>
+        <w:spacing w:after="0" w:line="276" w:lineRule="auto"/>
+        <w:jc w:val="both"/>
+        <w:rPr>
+          <w:rFonts w:ascii="Courier New" w:eastAsia="Times New Roman" w:hAnsi="Courier New" w:cs="B Nazanin" w:hint="cs"/>
+          <w:sz w:val="24"/>
+          <w:szCs w:val="24"/>
+          <w:rtl/>
+          <w:lang w:bidi="fa-IR"/>
+        </w:rPr>
+      </w:pPr>
+      <w:r>
+        <w:rPr>
+          <w:rFonts w:ascii="Courier New" w:eastAsia="Times New Roman" w:hAnsi="Courier New" w:cs="B Nazanin" w:hint="cs"/>
+          <w:sz w:val="24"/>
+          <w:szCs w:val="24"/>
+          <w:rtl/>
+          <w:lang w:bidi="fa-IR"/>
+        </w:rPr>
+        <w:t>تحویل سفارش: دریافت بسته از فروشگاه- رساندن به دست مشتری- ارسال نظرات- ارسال امتیازات- سامانه نظرات و امتیازات</w:t>
+      </w:r>
+    </w:p>
+    <w:p>
+      <w:pPr>
+        <w:tabs>
+          <w:tab w:val="left" w:pos="916"/>
+          <w:tab w:val="left" w:pos="1832"/>
+          <w:tab w:val="left" w:pos="2748"/>
+          <w:tab w:val="left" w:pos="3664"/>
+          <w:tab w:val="left" w:pos="4580"/>
+          <w:tab w:val="left" w:pos="5496"/>
+          <w:tab w:val="left" w:pos="6412"/>
+          <w:tab w:val="left" w:pos="7328"/>
+          <w:tab w:val="left" w:pos="8244"/>
+          <w:tab w:val="left" w:pos="9160"/>
+          <w:tab w:val="left" w:pos="10076"/>
+          <w:tab w:val="left" w:pos="10992"/>
+          <w:tab w:val="left" w:pos="11908"/>
+          <w:tab w:val="left" w:pos="12824"/>
+          <w:tab w:val="left" w:pos="13740"/>
+          <w:tab w:val="left" w:pos="14656"/>
+        </w:tabs>
+        <w:bidi/>
+        <w:spacing w:after="0" w:line="276" w:lineRule="auto"/>
+        <w:jc w:val="both"/>
+        <w:rPr>
+          <w:rFonts w:ascii="Courier New" w:eastAsia="Times New Roman" w:hAnsi="Courier New" w:cs="B Nazanin" w:hint="cs"/>
+          <w:sz w:val="24"/>
+          <w:szCs w:val="24"/>
+          <w:rtl/>
+          <w:lang w:bidi="fa-IR"/>
+        </w:rPr>
+      </w:pPr>
+      <w:bookmarkStart w:id="0" w:name="_GoBack"/>
+      <w:bookmarkEnd w:id="0"/>
     </w:p>
     <w:sectPr>
       <w:type w:val="continuous"/>
@@ -1204,7 +6082,7 @@
 </file>
 
 <file path=word/endnotes.xml><?xml version="1.0" encoding="utf-8"?>
-<w:endnotes xmlns:wpc="http://schemas.microsoft.com/office/word/2010/wordprocessingCanvas" xmlns:cx="http://schemas.microsoft.com/office/drawing/2014/chartex" xmlns:cx1="http://schemas.microsoft.com/office/drawing/2015/9/8/chartex" xmlns:mc="http://schemas.openxmlformats.org/markup-compatibility/2006" xmlns:o="urn:schemas-microsoft-com:office:office" xmlns:r="http://schemas.openxmlformats.org/officeDocument/2006/relationships" xmlns:m="http://schemas.openxmlformats.org/officeDocument/2006/math" xmlns:v="urn:schemas-microsoft-com:vml" xmlns:wp14="http://schemas.microsoft.com/office/word/2010/wordprocessingDrawing" xmlns:wp="http://schemas.openxmlformats.org/drawingml/2006/wordprocessingDrawing" xmlns:w10="urn:schemas-microsoft-com:office:word" xmlns:w="http://schemas.openxmlformats.org/wordprocessingml/2006/main" xmlns:w14="http://schemas.microsoft.com/office/word/2010/wordml" xmlns:w15="http://schemas.microsoft.com/office/word/2012/wordml" xmlns:w16se="http://schemas.microsoft.com/office/word/2015/wordml/symex" xmlns:wpg="http://schemas.microsoft.com/office/word/2010/wordprocessingGroup" xmlns:wpi="http://schemas.microsoft.com/office/word/2010/wordprocessingInk" xmlns:wne="http://schemas.microsoft.com/office/word/2006/wordml" xmlns:wps="http://schemas.microsoft.com/office/word/2010/wordprocessingShape" mc:Ignorable="w14 w15 w16se wp14">
+<w:endnotes xmlns:wpc="http://schemas.microsoft.com/office/word/2010/wordprocessingCanvas" xmlns:cx="http://schemas.microsoft.com/office/drawing/2014/chartex" xmlns:mc="http://schemas.openxmlformats.org/markup-compatibility/2006" xmlns:o="urn:schemas-microsoft-com:office:office" xmlns:r="http://schemas.openxmlformats.org/officeDocument/2006/relationships" xmlns:m="http://schemas.openxmlformats.org/officeDocument/2006/math" xmlns:v="urn:schemas-microsoft-com:vml" xmlns:wp14="http://schemas.microsoft.com/office/word/2010/wordprocessingDrawing" xmlns:wp="http://schemas.openxmlformats.org/drawingml/2006/wordprocessingDrawing" xmlns:w10="urn:schemas-microsoft-com:office:word" xmlns:w="http://schemas.openxmlformats.org/wordprocessingml/2006/main" xmlns:w14="http://schemas.microsoft.com/office/word/2010/wordml" xmlns:w15="http://schemas.microsoft.com/office/word/2012/wordml" xmlns:w16se="http://schemas.microsoft.com/office/word/2015/wordml/symex" xmlns:wpg="http://schemas.microsoft.com/office/word/2010/wordprocessingGroup" xmlns:wpi="http://schemas.microsoft.com/office/word/2010/wordprocessingInk" xmlns:wne="http://schemas.microsoft.com/office/word/2006/wordml" xmlns:wps="http://schemas.microsoft.com/office/word/2010/wordprocessingShape" mc:Ignorable="w14 w15 w16se wp14">
   <w:endnote w:type="separator" w:id="-1">
     <w:p>
       <w:pPr>
@@ -1229,7 +6107,7 @@
 </file>
 
 <file path=word/footnotes.xml><?xml version="1.0" encoding="utf-8"?>
-<w:footnotes xmlns:wpc="http://schemas.microsoft.com/office/word/2010/wordprocessingCanvas" xmlns:cx="http://schemas.microsoft.com/office/drawing/2014/chartex" xmlns:cx1="http://schemas.microsoft.com/office/drawing/2015/9/8/chartex" xmlns:mc="http://schemas.openxmlformats.org/markup-compatibility/2006" xmlns:o="urn:schemas-microsoft-com:office:office" xmlns:r="http://schemas.openxmlformats.org/officeDocument/2006/relationships" xmlns:m="http://schemas.openxmlformats.org/officeDocument/2006/math" xmlns:v="urn:schemas-microsoft-com:vml" xmlns:wp14="http://schemas.microsoft.com/office/word/2010/wordprocessingDrawing" xmlns:wp="http://schemas.openxmlformats.org/drawingml/2006/wordprocessingDrawing" xmlns:w10="urn:schemas-microsoft-com:office:word" xmlns:w="http://schemas.openxmlformats.org/wordprocessingml/2006/main" xmlns:w14="http://schemas.microsoft.com/office/word/2010/wordml" xmlns:w15="http://schemas.microsoft.com/office/word/2012/wordml" xmlns:w16se="http://schemas.microsoft.com/office/word/2015/wordml/symex" xmlns:wpg="http://schemas.microsoft.com/office/word/2010/wordprocessingGroup" xmlns:wpi="http://schemas.microsoft.com/office/word/2010/wordprocessingInk" xmlns:wne="http://schemas.microsoft.com/office/word/2006/wordml" xmlns:wps="http://schemas.microsoft.com/office/word/2010/wordprocessingShape" mc:Ignorable="w14 w15 w16se wp14">
+<w:footnotes xmlns:wpc="http://schemas.microsoft.com/office/word/2010/wordprocessingCanvas" xmlns:cx="http://schemas.microsoft.com/office/drawing/2014/chartex" xmlns:mc="http://schemas.openxmlformats.org/markup-compatibility/2006" xmlns:o="urn:schemas-microsoft-com:office:office" xmlns:r="http://schemas.openxmlformats.org/officeDocument/2006/relationships" xmlns:m="http://schemas.openxmlformats.org/officeDocument/2006/math" xmlns:v="urn:schemas-microsoft-com:vml" xmlns:wp14="http://schemas.microsoft.com/office/word/2010/wordprocessingDrawing" xmlns:wp="http://schemas.openxmlformats.org/drawingml/2006/wordprocessingDrawing" xmlns:w10="urn:schemas-microsoft-com:office:word" xmlns:w="http://schemas.openxmlformats.org/wordprocessingml/2006/main" xmlns:w14="http://schemas.microsoft.com/office/word/2010/wordml" xmlns:w15="http://schemas.microsoft.com/office/word/2012/wordml" xmlns:w16se="http://schemas.microsoft.com/office/word/2015/wordml/symex" xmlns:wpg="http://schemas.microsoft.com/office/word/2010/wordprocessingGroup" xmlns:wpi="http://schemas.microsoft.com/office/word/2010/wordprocessingInk" xmlns:wne="http://schemas.microsoft.com/office/word/2006/wordml" xmlns:wps="http://schemas.microsoft.com/office/word/2010/wordprocessingShape" mc:Ignorable="w14 w15 w16se wp14">
   <w:footnote w:type="separator" w:id="-1">
     <w:p>
       <w:pPr>
@@ -1368,7 +6246,7 @@
 </file>
 
 <file path=word/numbering.xml><?xml version="1.0" encoding="utf-8"?>
-<w:numbering xmlns:wpc="http://schemas.microsoft.com/office/word/2010/wordprocessingCanvas" xmlns:cx="http://schemas.microsoft.com/office/drawing/2014/chartex" xmlns:cx1="http://schemas.microsoft.com/office/drawing/2015/9/8/chartex" xmlns:mc="http://schemas.openxmlformats.org/markup-compatibility/2006" xmlns:o="urn:schemas-microsoft-com:office:office" xmlns:r="http://schemas.openxmlformats.org/officeDocument/2006/relationships" xmlns:m="http://schemas.openxmlformats.org/officeDocument/2006/math" xmlns:v="urn:schemas-microsoft-com:vml" xmlns:wp14="http://schemas.microsoft.com/office/word/2010/wordprocessingDrawing" xmlns:wp="http://schemas.openxmlformats.org/drawingml/2006/wordprocessingDrawing" xmlns:w10="urn:schemas-microsoft-com:office:word" xmlns:w="http://schemas.openxmlformats.org/wordprocessingml/2006/main" xmlns:w14="http://schemas.microsoft.com/office/word/2010/wordml" xmlns:w15="http://schemas.microsoft.com/office/word/2012/wordml" xmlns:w16se="http://schemas.microsoft.com/office/word/2015/wordml/symex" xmlns:wpg="http://schemas.microsoft.com/office/word/2010/wordprocessingGroup" xmlns:wpi="http://schemas.microsoft.com/office/word/2010/wordprocessingInk" xmlns:wne="http://schemas.microsoft.com/office/word/2006/wordml" xmlns:wps="http://schemas.microsoft.com/office/word/2010/wordprocessingShape" mc:Ignorable="w14 w15 w16se wp14">
+<w:numbering xmlns:wpc="http://schemas.microsoft.com/office/word/2010/wordprocessingCanvas" xmlns:cx="http://schemas.microsoft.com/office/drawing/2014/chartex" xmlns:mc="http://schemas.openxmlformats.org/markup-compatibility/2006" xmlns:o="urn:schemas-microsoft-com:office:office" xmlns:r="http://schemas.openxmlformats.org/officeDocument/2006/relationships" xmlns:m="http://schemas.openxmlformats.org/officeDocument/2006/math" xmlns:v="urn:schemas-microsoft-com:vml" xmlns:wp14="http://schemas.microsoft.com/office/word/2010/wordprocessingDrawing" xmlns:wp="http://schemas.openxmlformats.org/drawingml/2006/wordprocessingDrawing" xmlns:w10="urn:schemas-microsoft-com:office:word" xmlns:w="http://schemas.openxmlformats.org/wordprocessingml/2006/main" xmlns:w14="http://schemas.microsoft.com/office/word/2010/wordml" xmlns:w15="http://schemas.microsoft.com/office/word/2012/wordml" xmlns:w16se="http://schemas.microsoft.com/office/word/2015/wordml/symex" xmlns:wpg="http://schemas.microsoft.com/office/word/2010/wordprocessingGroup" xmlns:wpi="http://schemas.microsoft.com/office/word/2010/wordprocessingInk" xmlns:wne="http://schemas.microsoft.com/office/word/2006/wordml" xmlns:wps="http://schemas.microsoft.com/office/word/2010/wordprocessingShape" mc:Ignorable="w14 w15 w16se wp14">
   <w:abstractNum w:abstractNumId="0" w15:restartNumberingAfterBreak="0">
     <w:nsid w:val="03E941CA"/>
     <w:multiLevelType w:val="hybridMultilevel"/>
@@ -2540,7 +7418,7 @@
 </file>
 
 <file path=customXml/itemProps1.xml><?xml version="1.0" encoding="utf-8"?>
-<ds:datastoreItem xmlns:ds="http://schemas.openxmlformats.org/officeDocument/2006/customXml" ds:itemID="{56052709-B955-41EC-9EF9-D2E9F45FAAF1}">
+<ds:datastoreItem xmlns:ds="http://schemas.openxmlformats.org/officeDocument/2006/customXml" ds:itemID="{15FB6E44-DF7A-4D2B-9B9A-4CCD5D36AE7D}">
   <ds:schemaRefs>
     <ds:schemaRef ds:uri="http://schemas.openxmlformats.org/officeDocument/2006/bibliography"/>
   </ds:schemaRefs>

--- a/Usecase_UML.docx
+++ b/Usecase_UML.docx
@@ -1,6 +1,6 @@
 
 <file path=word/document.xml><?xml version="1.0" encoding="utf-8"?>
-<w:document xmlns:wpc="http://schemas.microsoft.com/office/word/2010/wordprocessingCanvas" xmlns:cx="http://schemas.microsoft.com/office/drawing/2014/chartex" xmlns:mc="http://schemas.openxmlformats.org/markup-compatibility/2006" xmlns:o="urn:schemas-microsoft-com:office:office" xmlns:r="http://schemas.openxmlformats.org/officeDocument/2006/relationships" xmlns:m="http://schemas.openxmlformats.org/officeDocument/2006/math" xmlns:v="urn:schemas-microsoft-com:vml" xmlns:wp14="http://schemas.microsoft.com/office/word/2010/wordprocessingDrawing" xmlns:wp="http://schemas.openxmlformats.org/drawingml/2006/wordprocessingDrawing" xmlns:w10="urn:schemas-microsoft-com:office:word" xmlns:w="http://schemas.openxmlformats.org/wordprocessingml/2006/main" xmlns:w14="http://schemas.microsoft.com/office/word/2010/wordml" xmlns:w15="http://schemas.microsoft.com/office/word/2012/wordml" xmlns:w16se="http://schemas.microsoft.com/office/word/2015/wordml/symex" xmlns:wpg="http://schemas.microsoft.com/office/word/2010/wordprocessingGroup" xmlns:wpi="http://schemas.microsoft.com/office/word/2010/wordprocessingInk" xmlns:wne="http://schemas.microsoft.com/office/word/2006/wordml" xmlns:wps="http://schemas.microsoft.com/office/word/2010/wordprocessingShape" mc:Ignorable="w14 w15 w16se wp14">
+<w:document xmlns:wpc="http://schemas.microsoft.com/office/word/2010/wordprocessingCanvas" xmlns:mc="http://schemas.openxmlformats.org/markup-compatibility/2006" xmlns:o="urn:schemas-microsoft-com:office:office" xmlns:r="http://schemas.openxmlformats.org/officeDocument/2006/relationships" xmlns:m="http://schemas.openxmlformats.org/officeDocument/2006/math" xmlns:v="urn:schemas-microsoft-com:vml" xmlns:wp14="http://schemas.microsoft.com/office/word/2010/wordprocessingDrawing" xmlns:wp="http://schemas.openxmlformats.org/drawingml/2006/wordprocessingDrawing" xmlns:w10="urn:schemas-microsoft-com:office:word" xmlns:w="http://schemas.openxmlformats.org/wordprocessingml/2006/main" xmlns:w14="http://schemas.microsoft.com/office/word/2010/wordml" xmlns:wpg="http://schemas.microsoft.com/office/word/2010/wordprocessingGroup" xmlns:wpi="http://schemas.microsoft.com/office/word/2010/wordprocessingInk" xmlns:wne="http://schemas.microsoft.com/office/word/2006/wordml" xmlns:wps="http://schemas.microsoft.com/office/word/2010/wordprocessingShape" mc:Ignorable="w14 wp14">
   <w:body>
     <w:p>
       <w:pPr>
@@ -104,7 +104,7 @@
                     <pic:cNvPicPr/>
                   </pic:nvPicPr>
                   <pic:blipFill>
-                    <a:blip r:embed="rId8">
+                    <a:blip r:embed="rId9">
                       <a:extLst>
                         <a:ext uri="{28A0092B-C50C-407E-A947-70E740481C1C}">
                           <a14:useLocalDpi xmlns:a14="http://schemas.microsoft.com/office/drawing/2010/main" val="0"/>
@@ -309,7 +309,6 @@
           <w:rtl/>
           <w:lang w:bidi="fa-IR"/>
         </w:rPr>
-        <w:lastRenderedPageBreak/>
         <w:t>گوشی هوشمند</w:t>
       </w:r>
     </w:p>
@@ -388,7 +387,6 @@
           <w:rtl/>
           <w:lang w:bidi="fa-IR"/>
         </w:rPr>
-        <w:lastRenderedPageBreak/>
         <w:t>نماینده سیستم برای ثبت نام فروشگاه</w:t>
       </w:r>
     </w:p>
@@ -729,7 +727,6 @@
           <w:rtl/>
           <w:lang w:bidi="fa-IR"/>
         </w:rPr>
-        <w:lastRenderedPageBreak/>
         <w:t>بازیگران سرور خارجی</w:t>
       </w:r>
       <w:r>
@@ -1214,33 +1211,328 @@
     <w:p>
       <w:pPr>
         <w:tabs>
-          <w:tab w:val="left" w:pos="916"/>
-          <w:tab w:val="left" w:pos="1832"/>
-          <w:tab w:val="left" w:pos="2748"/>
-          <w:tab w:val="left" w:pos="3664"/>
-          <w:tab w:val="left" w:pos="4580"/>
-          <w:tab w:val="left" w:pos="5496"/>
-          <w:tab w:val="left" w:pos="6412"/>
-          <w:tab w:val="left" w:pos="7328"/>
-          <w:tab w:val="left" w:pos="8244"/>
-          <w:tab w:val="left" w:pos="9160"/>
-          <w:tab w:val="left" w:pos="10076"/>
-          <w:tab w:val="left" w:pos="10992"/>
-          <w:tab w:val="left" w:pos="11908"/>
-          <w:tab w:val="left" w:pos="12824"/>
-          <w:tab w:val="left" w:pos="13740"/>
-          <w:tab w:val="left" w:pos="14656"/>
-        </w:tabs>
-        <w:bidi/>
-        <w:spacing w:after="0" w:line="276" w:lineRule="auto"/>
-        <w:jc w:val="both"/>
-        <w:rPr>
-          <w:rFonts w:ascii="Courier New" w:eastAsia="Times New Roman" w:hAnsi="Courier New" w:cs="B Nazanin"/>
-          <w:sz w:val="32"/>
-          <w:szCs w:val="32"/>
-          <w:lang w:bidi="fa-IR"/>
-        </w:rPr>
-      </w:pPr>
+          <w:tab w:val="left" w:pos="6874"/>
+        </w:tabs>
+        <w:bidi/>
+        <w:jc w:val="both"/>
+        <w:rPr>
+          <w:rFonts w:cs="B Nazanin" w:hint="cs"/>
+          <w:sz w:val="32"/>
+          <w:szCs w:val="32"/>
+          <w:rtl/>
+          <w:lang w:bidi="fa-IR"/>
+        </w:rPr>
+      </w:pPr>
+      <w:r>
+        <w:rPr>
+          <w:rFonts w:cs="B Nazanin" w:hint="cs"/>
+          <w:sz w:val="32"/>
+          <w:szCs w:val="32"/>
+          <w:rtl/>
+          <w:lang w:bidi="fa-IR"/>
+        </w:rPr>
+        <w:t xml:space="preserve">تعریف رخ داد موقتی در نمودار </w:t>
+      </w:r>
+      <w:proofErr w:type="spellStart"/>
+      <w:r>
+        <w:rPr>
+          <w:rFonts w:cs="B Nazanin"/>
+          <w:sz w:val="32"/>
+          <w:szCs w:val="32"/>
+          <w:lang w:bidi="fa-IR"/>
+        </w:rPr>
+        <w:t>UseCase</w:t>
+      </w:r>
+      <w:proofErr w:type="spellEnd"/>
+      <w:r>
+        <w:rPr>
+          <w:rFonts w:cs="B Nazanin" w:hint="cs"/>
+          <w:sz w:val="32"/>
+          <w:szCs w:val="32"/>
+          <w:rtl/>
+          <w:lang w:bidi="fa-IR"/>
+        </w:rPr>
+        <w:t xml:space="preserve"> : </w:t>
+      </w:r>
+    </w:p>
+    <w:p>
+      <w:pPr>
+        <w:tabs>
+          <w:tab w:val="left" w:pos="6874"/>
+        </w:tabs>
+        <w:bidi/>
+        <w:jc w:val="both"/>
+        <w:rPr>
+          <w:rFonts w:cs="B Nazanin" w:hint="cs"/>
+          <w:sz w:val="26"/>
+          <w:szCs w:val="26"/>
+          <w:rtl/>
+          <w:lang w:bidi="fa-IR"/>
+        </w:rPr>
+      </w:pPr>
+      <w:r>
+        <w:rPr>
+          <w:rFonts w:cs="B Nazanin" w:hint="cs"/>
+          <w:sz w:val="26"/>
+          <w:szCs w:val="26"/>
+          <w:rtl/>
+          <w:lang w:bidi="fa-IR"/>
+        </w:rPr>
+        <w:t>معرفی اکتوری</w:t>
+      </w:r>
+      <w:r>
+        <w:rPr>
+          <w:rFonts w:cs="B Nazanin"/>
+          <w:sz w:val="26"/>
+          <w:szCs w:val="26"/>
+          <w:rtl/>
+          <w:lang w:bidi="fa-IR"/>
+        </w:rPr>
+        <w:t xml:space="preserve"> </w:t>
+      </w:r>
+      <w:r>
+        <w:rPr>
+          <w:rFonts w:cs="B Nazanin" w:hint="cs"/>
+          <w:sz w:val="26"/>
+          <w:szCs w:val="26"/>
+          <w:rtl/>
+          <w:lang w:bidi="fa-IR"/>
+        </w:rPr>
+        <w:t>به</w:t>
+      </w:r>
+      <w:r>
+        <w:rPr>
+          <w:rFonts w:cs="B Nazanin"/>
+          <w:sz w:val="26"/>
+          <w:szCs w:val="26"/>
+          <w:rtl/>
+          <w:lang w:bidi="fa-IR"/>
+        </w:rPr>
+        <w:t xml:space="preserve"> </w:t>
+      </w:r>
+      <w:r>
+        <w:rPr>
+          <w:rFonts w:cs="B Nazanin" w:hint="cs"/>
+          <w:sz w:val="26"/>
+          <w:szCs w:val="26"/>
+          <w:rtl/>
+          <w:lang w:bidi="fa-IR"/>
+        </w:rPr>
+        <w:t>نام</w:t>
+      </w:r>
+      <w:r>
+        <w:rPr>
+          <w:rFonts w:cs="B Nazanin"/>
+          <w:sz w:val="26"/>
+          <w:szCs w:val="26"/>
+          <w:rtl/>
+          <w:lang w:bidi="fa-IR"/>
+        </w:rPr>
+        <w:t xml:space="preserve"> "</w:t>
+      </w:r>
+      <w:r>
+        <w:rPr>
+          <w:rFonts w:cs="B Nazanin" w:hint="cs"/>
+          <w:sz w:val="26"/>
+          <w:szCs w:val="26"/>
+          <w:rtl/>
+          <w:lang w:bidi="fa-IR"/>
+        </w:rPr>
+        <w:t>زمان</w:t>
+      </w:r>
+      <w:r>
+        <w:rPr>
+          <w:rFonts w:cs="B Nazanin"/>
+          <w:sz w:val="26"/>
+          <w:szCs w:val="26"/>
+          <w:rtl/>
+          <w:lang w:bidi="fa-IR"/>
+        </w:rPr>
+        <w:t xml:space="preserve">" </w:t>
+      </w:r>
+      <w:r>
+        <w:rPr>
+          <w:rFonts w:cs="B Nazanin" w:hint="cs"/>
+          <w:sz w:val="26"/>
+          <w:szCs w:val="26"/>
+          <w:rtl/>
+          <w:lang w:bidi="fa-IR"/>
+        </w:rPr>
+        <w:t>را</w:t>
+      </w:r>
+      <w:r>
+        <w:rPr>
+          <w:rFonts w:cs="B Nazanin"/>
+          <w:sz w:val="26"/>
+          <w:szCs w:val="26"/>
+          <w:rtl/>
+          <w:lang w:bidi="fa-IR"/>
+        </w:rPr>
+        <w:t xml:space="preserve"> </w:t>
+      </w:r>
+      <w:r>
+        <w:rPr>
+          <w:rFonts w:cs="B Nazanin" w:hint="cs"/>
+          <w:sz w:val="26"/>
+          <w:szCs w:val="26"/>
+          <w:rtl/>
+          <w:lang w:bidi="fa-IR"/>
+        </w:rPr>
+        <w:t>برای</w:t>
+      </w:r>
+      <w:r>
+        <w:rPr>
+          <w:rFonts w:cs="B Nazanin"/>
+          <w:sz w:val="26"/>
+          <w:szCs w:val="26"/>
+          <w:rtl/>
+          <w:lang w:bidi="fa-IR"/>
+        </w:rPr>
+        <w:t xml:space="preserve"> </w:t>
+      </w:r>
+      <w:r>
+        <w:rPr>
+          <w:rFonts w:cs="B Nazanin" w:hint="cs"/>
+          <w:sz w:val="26"/>
+          <w:szCs w:val="26"/>
+          <w:rtl/>
+          <w:lang w:bidi="fa-IR"/>
+        </w:rPr>
+        <w:t>شروع</w:t>
+      </w:r>
+      <w:r>
+        <w:rPr>
+          <w:rFonts w:cs="B Nazanin"/>
+          <w:sz w:val="26"/>
+          <w:szCs w:val="26"/>
+          <w:rtl/>
+          <w:lang w:bidi="fa-IR"/>
+        </w:rPr>
+        <w:t xml:space="preserve"> </w:t>
+      </w:r>
+      <w:r>
+        <w:rPr>
+          <w:rFonts w:cs="B Nazanin" w:hint="cs"/>
+          <w:sz w:val="26"/>
+          <w:szCs w:val="26"/>
+          <w:rtl/>
+          <w:lang w:bidi="fa-IR"/>
+        </w:rPr>
+        <w:t>رویدادهای</w:t>
+      </w:r>
+      <w:r>
+        <w:rPr>
+          <w:rFonts w:cs="B Nazanin"/>
+          <w:sz w:val="26"/>
+          <w:szCs w:val="26"/>
+          <w:rtl/>
+          <w:lang w:bidi="fa-IR"/>
+        </w:rPr>
+        <w:t xml:space="preserve"> </w:t>
+      </w:r>
+      <w:r>
+        <w:rPr>
+          <w:rFonts w:cs="B Nazanin" w:hint="cs"/>
+          <w:sz w:val="26"/>
+          <w:szCs w:val="26"/>
+          <w:rtl/>
+          <w:lang w:bidi="fa-IR"/>
+        </w:rPr>
+        <w:t>برنامه</w:t>
+      </w:r>
+      <w:r>
+        <w:rPr>
+          <w:rFonts w:cs="B Nazanin"/>
+          <w:sz w:val="26"/>
+          <w:szCs w:val="26"/>
+          <w:rtl/>
+          <w:lang w:bidi="fa-IR"/>
+        </w:rPr>
+        <w:t xml:space="preserve"> </w:t>
+      </w:r>
+      <w:r>
+        <w:rPr>
+          <w:rFonts w:cs="B Nazanin" w:hint="cs"/>
+          <w:sz w:val="26"/>
+          <w:szCs w:val="26"/>
+          <w:rtl/>
+          <w:lang w:bidi="fa-IR"/>
+        </w:rPr>
+        <w:t>ریزی</w:t>
+      </w:r>
+      <w:r>
+        <w:rPr>
+          <w:rFonts w:cs="B Nazanin"/>
+          <w:sz w:val="26"/>
+          <w:szCs w:val="26"/>
+          <w:rtl/>
+          <w:lang w:bidi="fa-IR"/>
+        </w:rPr>
+        <w:t xml:space="preserve"> </w:t>
+      </w:r>
+      <w:r>
+        <w:rPr>
+          <w:rFonts w:cs="B Nazanin" w:hint="cs"/>
+          <w:sz w:val="26"/>
+          <w:szCs w:val="26"/>
+          <w:rtl/>
+          <w:lang w:bidi="fa-IR"/>
+        </w:rPr>
+        <w:t>شده</w:t>
+      </w:r>
+      <w:r>
+        <w:rPr>
+          <w:rFonts w:cs="B Nazanin"/>
+          <w:sz w:val="26"/>
+          <w:szCs w:val="26"/>
+          <w:rtl/>
+          <w:lang w:bidi="fa-IR"/>
+        </w:rPr>
+        <w:t xml:space="preserve"> </w:t>
+      </w:r>
+      <w:r>
+        <w:rPr>
+          <w:rFonts w:cs="B Nazanin" w:hint="cs"/>
+          <w:sz w:val="26"/>
+          <w:szCs w:val="26"/>
+          <w:rtl/>
+          <w:lang w:bidi="fa-IR"/>
+        </w:rPr>
+        <w:t xml:space="preserve">می‌باشد.در واقع رخ‌داد سیستمی که با زمان راه‌اندازی می‌شود، که همان اکتور زمان هست. در این نمودار اکتور زمانی وجود ندارد. </w:t>
+      </w:r>
+    </w:p>
+    <w:p>
+      <w:pPr>
+        <w:tabs>
+          <w:tab w:val="left" w:pos="916"/>
+          <w:tab w:val="left" w:pos="1832"/>
+          <w:tab w:val="left" w:pos="2748"/>
+          <w:tab w:val="left" w:pos="3664"/>
+          <w:tab w:val="left" w:pos="4580"/>
+          <w:tab w:val="left" w:pos="5496"/>
+          <w:tab w:val="left" w:pos="6412"/>
+          <w:tab w:val="left" w:pos="7328"/>
+          <w:tab w:val="left" w:pos="8244"/>
+          <w:tab w:val="left" w:pos="9160"/>
+          <w:tab w:val="left" w:pos="10076"/>
+          <w:tab w:val="left" w:pos="10992"/>
+          <w:tab w:val="left" w:pos="11908"/>
+          <w:tab w:val="left" w:pos="12824"/>
+          <w:tab w:val="left" w:pos="13740"/>
+          <w:tab w:val="left" w:pos="14656"/>
+        </w:tabs>
+        <w:bidi/>
+        <w:spacing w:after="0" w:line="276" w:lineRule="auto"/>
+        <w:jc w:val="both"/>
+        <w:rPr>
+          <w:rFonts w:ascii="Courier New" w:eastAsia="Times New Roman" w:hAnsi="Courier New" w:cs="B Nazanin"/>
+          <w:sz w:val="32"/>
+          <w:szCs w:val="32"/>
+          <w:lang w:bidi="fa-IR"/>
+        </w:rPr>
+      </w:pPr>
+      <w:bookmarkStart w:id="0" w:name="_GoBack"/>
+      <w:bookmarkEnd w:id="0"/>
     </w:p>
     <w:p>
       <w:pPr>
@@ -5466,7 +5758,6 @@
           <w:rtl/>
           <w:lang w:bidi="fa-IR"/>
         </w:rPr>
-        <w:lastRenderedPageBreak/>
         <w:t>مشخص کردن کاربردها با طرح سوالات:</w:t>
       </w:r>
     </w:p>
@@ -5493,6 +5784,15 @@
         <w:bidi/>
         <w:spacing w:after="0" w:line="276" w:lineRule="auto"/>
         <w:jc w:val="both"/>
+        <w:rPr>
+          <w:rFonts w:ascii="Courier New" w:eastAsia="Times New Roman" w:hAnsi="Courier New" w:cs="B Nazanin"/>
+          <w:sz w:val="24"/>
+          <w:szCs w:val="24"/>
+          <w:rtl/>
+          <w:lang w:bidi="fa-IR"/>
+        </w:rPr>
+      </w:pPr>
+      <w:r>
         <w:rPr>
           <w:rFonts w:ascii="Courier New" w:eastAsia="Times New Roman" w:hAnsi="Courier New" w:cs="B Nazanin" w:hint="cs"/>
           <w:sz w:val="24"/>
@@ -5500,6 +5800,39 @@
           <w:rtl/>
           <w:lang w:bidi="fa-IR"/>
         </w:rPr>
+        <w:t>به صورت کلی سوال هدف هر آکتور پاسخی برای شناسایی یوزکیس ها خواهد بود ولی 6 زیرسیستم برای تعریف کسب و کار تعریف شده است که با مطرح کردن سوالات زیر به دنبال کشف دقیقتر کاربردها در هر زیر سیستم خواهیم بود:</w:t>
+      </w:r>
+    </w:p>
+    <w:p>
+      <w:pPr>
+        <w:tabs>
+          <w:tab w:val="left" w:pos="916"/>
+          <w:tab w:val="left" w:pos="1832"/>
+          <w:tab w:val="left" w:pos="2748"/>
+          <w:tab w:val="left" w:pos="3664"/>
+          <w:tab w:val="left" w:pos="4580"/>
+          <w:tab w:val="left" w:pos="5496"/>
+          <w:tab w:val="left" w:pos="6412"/>
+          <w:tab w:val="left" w:pos="7328"/>
+          <w:tab w:val="left" w:pos="8244"/>
+          <w:tab w:val="left" w:pos="9160"/>
+          <w:tab w:val="left" w:pos="10076"/>
+          <w:tab w:val="left" w:pos="10992"/>
+          <w:tab w:val="left" w:pos="11908"/>
+          <w:tab w:val="left" w:pos="12824"/>
+          <w:tab w:val="left" w:pos="13740"/>
+          <w:tab w:val="left" w:pos="14656"/>
+        </w:tabs>
+        <w:bidi/>
+        <w:spacing w:after="0" w:line="276" w:lineRule="auto"/>
+        <w:jc w:val="both"/>
+        <w:rPr>
+          <w:rFonts w:ascii="Courier New" w:eastAsia="Times New Roman" w:hAnsi="Courier New" w:cs="B Nazanin"/>
+          <w:sz w:val="24"/>
+          <w:szCs w:val="24"/>
+          <w:rtl/>
+          <w:lang w:bidi="fa-IR"/>
+        </w:rPr>
       </w:pPr>
       <w:r>
         <w:rPr>
@@ -5509,32 +5842,41 @@
           <w:rtl/>
           <w:lang w:bidi="fa-IR"/>
         </w:rPr>
-        <w:t>به صورت کلی سوال هدف هر آکتور پاسخی برای شناسایی یوزکیس ها خواهد بود ولی 6 زیرسیستم برای تعریف کسب و کار تعریف شده است که با مطرح کردن سوالات زیر به دنبال کشف دقیقتر کاربردها در هر زیر سیستم خواهیم بود:</w:t>
-      </w:r>
-    </w:p>
-    <w:p>
-      <w:pPr>
-        <w:tabs>
-          <w:tab w:val="left" w:pos="916"/>
-          <w:tab w:val="left" w:pos="1832"/>
-          <w:tab w:val="left" w:pos="2748"/>
-          <w:tab w:val="left" w:pos="3664"/>
-          <w:tab w:val="left" w:pos="4580"/>
-          <w:tab w:val="left" w:pos="5496"/>
-          <w:tab w:val="left" w:pos="6412"/>
-          <w:tab w:val="left" w:pos="7328"/>
-          <w:tab w:val="left" w:pos="8244"/>
-          <w:tab w:val="left" w:pos="9160"/>
-          <w:tab w:val="left" w:pos="10076"/>
-          <w:tab w:val="left" w:pos="10992"/>
-          <w:tab w:val="left" w:pos="11908"/>
-          <w:tab w:val="left" w:pos="12824"/>
-          <w:tab w:val="left" w:pos="13740"/>
-          <w:tab w:val="left" w:pos="14656"/>
-        </w:tabs>
-        <w:bidi/>
-        <w:spacing w:after="0" w:line="276" w:lineRule="auto"/>
-        <w:jc w:val="both"/>
+        <w:t>فعالیت های اصلی هر آکتور چیست؟</w:t>
+      </w:r>
+    </w:p>
+    <w:p>
+      <w:pPr>
+        <w:tabs>
+          <w:tab w:val="left" w:pos="916"/>
+          <w:tab w:val="left" w:pos="1832"/>
+          <w:tab w:val="left" w:pos="2748"/>
+          <w:tab w:val="left" w:pos="3664"/>
+          <w:tab w:val="left" w:pos="4580"/>
+          <w:tab w:val="left" w:pos="5496"/>
+          <w:tab w:val="left" w:pos="6412"/>
+          <w:tab w:val="left" w:pos="7328"/>
+          <w:tab w:val="left" w:pos="8244"/>
+          <w:tab w:val="left" w:pos="9160"/>
+          <w:tab w:val="left" w:pos="10076"/>
+          <w:tab w:val="left" w:pos="10992"/>
+          <w:tab w:val="left" w:pos="11908"/>
+          <w:tab w:val="left" w:pos="12824"/>
+          <w:tab w:val="left" w:pos="13740"/>
+          <w:tab w:val="left" w:pos="14656"/>
+        </w:tabs>
+        <w:bidi/>
+        <w:spacing w:after="0" w:line="276" w:lineRule="auto"/>
+        <w:jc w:val="both"/>
+        <w:rPr>
+          <w:rFonts w:ascii="Courier New" w:eastAsia="Times New Roman" w:hAnsi="Courier New" w:cs="B Nazanin"/>
+          <w:sz w:val="24"/>
+          <w:szCs w:val="24"/>
+          <w:rtl/>
+          <w:lang w:bidi="fa-IR"/>
+        </w:rPr>
+      </w:pPr>
+      <w:r>
         <w:rPr>
           <w:rFonts w:ascii="Courier New" w:eastAsia="Times New Roman" w:hAnsi="Courier New" w:cs="B Nazanin" w:hint="cs"/>
           <w:sz w:val="24"/>
@@ -5542,6 +5884,39 @@
           <w:rtl/>
           <w:lang w:bidi="fa-IR"/>
         </w:rPr>
+        <w:t>هر آکتور چه اطلاعاتی از سیستم نیاز دارد؟</w:t>
+      </w:r>
+    </w:p>
+    <w:p>
+      <w:pPr>
+        <w:tabs>
+          <w:tab w:val="left" w:pos="916"/>
+          <w:tab w:val="left" w:pos="1832"/>
+          <w:tab w:val="left" w:pos="2748"/>
+          <w:tab w:val="left" w:pos="3664"/>
+          <w:tab w:val="left" w:pos="4580"/>
+          <w:tab w:val="left" w:pos="5496"/>
+          <w:tab w:val="left" w:pos="6412"/>
+          <w:tab w:val="left" w:pos="7328"/>
+          <w:tab w:val="left" w:pos="8244"/>
+          <w:tab w:val="left" w:pos="9160"/>
+          <w:tab w:val="left" w:pos="10076"/>
+          <w:tab w:val="left" w:pos="10992"/>
+          <w:tab w:val="left" w:pos="11908"/>
+          <w:tab w:val="left" w:pos="12824"/>
+          <w:tab w:val="left" w:pos="13740"/>
+          <w:tab w:val="left" w:pos="14656"/>
+        </w:tabs>
+        <w:bidi/>
+        <w:spacing w:after="0" w:line="276" w:lineRule="auto"/>
+        <w:jc w:val="both"/>
+        <w:rPr>
+          <w:rFonts w:ascii="Courier New" w:eastAsia="Times New Roman" w:hAnsi="Courier New" w:cs="B Nazanin"/>
+          <w:sz w:val="24"/>
+          <w:szCs w:val="24"/>
+          <w:rtl/>
+          <w:lang w:bidi="fa-IR"/>
+        </w:rPr>
       </w:pPr>
       <w:r>
         <w:rPr>
@@ -5551,32 +5926,41 @@
           <w:rtl/>
           <w:lang w:bidi="fa-IR"/>
         </w:rPr>
-        <w:t>فعالیت های اصلی هر آکتور چیست؟</w:t>
-      </w:r>
-    </w:p>
-    <w:p>
-      <w:pPr>
-        <w:tabs>
-          <w:tab w:val="left" w:pos="916"/>
-          <w:tab w:val="left" w:pos="1832"/>
-          <w:tab w:val="left" w:pos="2748"/>
-          <w:tab w:val="left" w:pos="3664"/>
-          <w:tab w:val="left" w:pos="4580"/>
-          <w:tab w:val="left" w:pos="5496"/>
-          <w:tab w:val="left" w:pos="6412"/>
-          <w:tab w:val="left" w:pos="7328"/>
-          <w:tab w:val="left" w:pos="8244"/>
-          <w:tab w:val="left" w:pos="9160"/>
-          <w:tab w:val="left" w:pos="10076"/>
-          <w:tab w:val="left" w:pos="10992"/>
-          <w:tab w:val="left" w:pos="11908"/>
-          <w:tab w:val="left" w:pos="12824"/>
-          <w:tab w:val="left" w:pos="13740"/>
-          <w:tab w:val="left" w:pos="14656"/>
-        </w:tabs>
-        <w:bidi/>
-        <w:spacing w:after="0" w:line="276" w:lineRule="auto"/>
-        <w:jc w:val="both"/>
+        <w:t>هر آکتور چه اطلاعاتی برای سیستم فراهم میکند؟</w:t>
+      </w:r>
+    </w:p>
+    <w:p>
+      <w:pPr>
+        <w:tabs>
+          <w:tab w:val="left" w:pos="916"/>
+          <w:tab w:val="left" w:pos="1832"/>
+          <w:tab w:val="left" w:pos="2748"/>
+          <w:tab w:val="left" w:pos="3664"/>
+          <w:tab w:val="left" w:pos="4580"/>
+          <w:tab w:val="left" w:pos="5496"/>
+          <w:tab w:val="left" w:pos="6412"/>
+          <w:tab w:val="left" w:pos="7328"/>
+          <w:tab w:val="left" w:pos="8244"/>
+          <w:tab w:val="left" w:pos="9160"/>
+          <w:tab w:val="left" w:pos="10076"/>
+          <w:tab w:val="left" w:pos="10992"/>
+          <w:tab w:val="left" w:pos="11908"/>
+          <w:tab w:val="left" w:pos="12824"/>
+          <w:tab w:val="left" w:pos="13740"/>
+          <w:tab w:val="left" w:pos="14656"/>
+        </w:tabs>
+        <w:bidi/>
+        <w:spacing w:after="0" w:line="276" w:lineRule="auto"/>
+        <w:jc w:val="both"/>
+        <w:rPr>
+          <w:rFonts w:ascii="Courier New" w:eastAsia="Times New Roman" w:hAnsi="Courier New" w:cs="B Nazanin"/>
+          <w:sz w:val="24"/>
+          <w:szCs w:val="24"/>
+          <w:rtl/>
+          <w:lang w:bidi="fa-IR"/>
+        </w:rPr>
+      </w:pPr>
+      <w:r>
         <w:rPr>
           <w:rFonts w:ascii="Courier New" w:eastAsia="Times New Roman" w:hAnsi="Courier New" w:cs="B Nazanin" w:hint="cs"/>
           <w:sz w:val="24"/>
@@ -5584,6 +5968,39 @@
           <w:rtl/>
           <w:lang w:bidi="fa-IR"/>
         </w:rPr>
+        <w:t>آیا لازم است رخدادها توسط سیستم به آکتور ها اعلام شوند؟</w:t>
+      </w:r>
+    </w:p>
+    <w:p>
+      <w:pPr>
+        <w:tabs>
+          <w:tab w:val="left" w:pos="916"/>
+          <w:tab w:val="left" w:pos="1832"/>
+          <w:tab w:val="left" w:pos="2748"/>
+          <w:tab w:val="left" w:pos="3664"/>
+          <w:tab w:val="left" w:pos="4580"/>
+          <w:tab w:val="left" w:pos="5496"/>
+          <w:tab w:val="left" w:pos="6412"/>
+          <w:tab w:val="left" w:pos="7328"/>
+          <w:tab w:val="left" w:pos="8244"/>
+          <w:tab w:val="left" w:pos="9160"/>
+          <w:tab w:val="left" w:pos="10076"/>
+          <w:tab w:val="left" w:pos="10992"/>
+          <w:tab w:val="left" w:pos="11908"/>
+          <w:tab w:val="left" w:pos="12824"/>
+          <w:tab w:val="left" w:pos="13740"/>
+          <w:tab w:val="left" w:pos="14656"/>
+        </w:tabs>
+        <w:bidi/>
+        <w:spacing w:after="0" w:line="276" w:lineRule="auto"/>
+        <w:jc w:val="both"/>
+        <w:rPr>
+          <w:rFonts w:ascii="Courier New" w:eastAsia="Times New Roman" w:hAnsi="Courier New" w:cs="B Nazanin"/>
+          <w:sz w:val="24"/>
+          <w:szCs w:val="24"/>
+          <w:rtl/>
+          <w:lang w:bidi="fa-IR"/>
+        </w:rPr>
       </w:pPr>
       <w:r>
         <w:rPr>
@@ -5593,32 +6010,41 @@
           <w:rtl/>
           <w:lang w:bidi="fa-IR"/>
         </w:rPr>
-        <w:t>هر آکتور چه اطلاعاتی از سیستم نیاز دارد؟</w:t>
-      </w:r>
-    </w:p>
-    <w:p>
-      <w:pPr>
-        <w:tabs>
-          <w:tab w:val="left" w:pos="916"/>
-          <w:tab w:val="left" w:pos="1832"/>
-          <w:tab w:val="left" w:pos="2748"/>
-          <w:tab w:val="left" w:pos="3664"/>
-          <w:tab w:val="left" w:pos="4580"/>
-          <w:tab w:val="left" w:pos="5496"/>
-          <w:tab w:val="left" w:pos="6412"/>
-          <w:tab w:val="left" w:pos="7328"/>
-          <w:tab w:val="left" w:pos="8244"/>
-          <w:tab w:val="left" w:pos="9160"/>
-          <w:tab w:val="left" w:pos="10076"/>
-          <w:tab w:val="left" w:pos="10992"/>
-          <w:tab w:val="left" w:pos="11908"/>
-          <w:tab w:val="left" w:pos="12824"/>
-          <w:tab w:val="left" w:pos="13740"/>
-          <w:tab w:val="left" w:pos="14656"/>
-        </w:tabs>
-        <w:bidi/>
-        <w:spacing w:after="0" w:line="276" w:lineRule="auto"/>
-        <w:jc w:val="both"/>
+        <w:t>آیا لازم است سیستم اطلاعاتی از هر رخداد را به سیستم اطلاع دهد؟</w:t>
+      </w:r>
+    </w:p>
+    <w:p>
+      <w:pPr>
+        <w:tabs>
+          <w:tab w:val="left" w:pos="916"/>
+          <w:tab w:val="left" w:pos="1832"/>
+          <w:tab w:val="left" w:pos="2748"/>
+          <w:tab w:val="left" w:pos="3664"/>
+          <w:tab w:val="left" w:pos="4580"/>
+          <w:tab w:val="left" w:pos="5496"/>
+          <w:tab w:val="left" w:pos="6412"/>
+          <w:tab w:val="left" w:pos="7328"/>
+          <w:tab w:val="left" w:pos="8244"/>
+          <w:tab w:val="left" w:pos="9160"/>
+          <w:tab w:val="left" w:pos="10076"/>
+          <w:tab w:val="left" w:pos="10992"/>
+          <w:tab w:val="left" w:pos="11908"/>
+          <w:tab w:val="left" w:pos="12824"/>
+          <w:tab w:val="left" w:pos="13740"/>
+          <w:tab w:val="left" w:pos="14656"/>
+        </w:tabs>
+        <w:bidi/>
+        <w:spacing w:after="0" w:line="276" w:lineRule="auto"/>
+        <w:jc w:val="both"/>
+        <w:rPr>
+          <w:rFonts w:ascii="Courier New" w:eastAsia="Times New Roman" w:hAnsi="Courier New" w:cs="B Nazanin"/>
+          <w:sz w:val="24"/>
+          <w:szCs w:val="24"/>
+          <w:rtl/>
+          <w:lang w:bidi="fa-IR"/>
+        </w:rPr>
+      </w:pPr>
+      <w:r>
         <w:rPr>
           <w:rFonts w:ascii="Courier New" w:eastAsia="Times New Roman" w:hAnsi="Courier New" w:cs="B Nazanin" w:hint="cs"/>
           <w:sz w:val="24"/>
@@ -5626,6 +6052,39 @@
           <w:rtl/>
           <w:lang w:bidi="fa-IR"/>
         </w:rPr>
+        <w:t xml:space="preserve"> با بررسی سوالات در هر زیرسیستم یوزکیس های زیر مشخص شدند:</w:t>
+      </w:r>
+    </w:p>
+    <w:p>
+      <w:pPr>
+        <w:tabs>
+          <w:tab w:val="left" w:pos="916"/>
+          <w:tab w:val="left" w:pos="1832"/>
+          <w:tab w:val="left" w:pos="2748"/>
+          <w:tab w:val="left" w:pos="3664"/>
+          <w:tab w:val="left" w:pos="4580"/>
+          <w:tab w:val="left" w:pos="5496"/>
+          <w:tab w:val="left" w:pos="6412"/>
+          <w:tab w:val="left" w:pos="7328"/>
+          <w:tab w:val="left" w:pos="8244"/>
+          <w:tab w:val="left" w:pos="9160"/>
+          <w:tab w:val="left" w:pos="10076"/>
+          <w:tab w:val="left" w:pos="10992"/>
+          <w:tab w:val="left" w:pos="11908"/>
+          <w:tab w:val="left" w:pos="12824"/>
+          <w:tab w:val="left" w:pos="13740"/>
+          <w:tab w:val="left" w:pos="14656"/>
+        </w:tabs>
+        <w:bidi/>
+        <w:spacing w:after="0" w:line="276" w:lineRule="auto"/>
+        <w:jc w:val="both"/>
+        <w:rPr>
+          <w:rFonts w:ascii="Courier New" w:eastAsia="Times New Roman" w:hAnsi="Courier New" w:cs="B Nazanin"/>
+          <w:sz w:val="24"/>
+          <w:szCs w:val="24"/>
+          <w:rtl/>
+          <w:lang w:bidi="fa-IR"/>
+        </w:rPr>
       </w:pPr>
       <w:r>
         <w:rPr>
@@ -5635,32 +6094,41 @@
           <w:rtl/>
           <w:lang w:bidi="fa-IR"/>
         </w:rPr>
-        <w:t>هر آکتور چه اطلاعاتی برای سیستم فراهم میکند؟</w:t>
-      </w:r>
-    </w:p>
-    <w:p>
-      <w:pPr>
-        <w:tabs>
-          <w:tab w:val="left" w:pos="916"/>
-          <w:tab w:val="left" w:pos="1832"/>
-          <w:tab w:val="left" w:pos="2748"/>
-          <w:tab w:val="left" w:pos="3664"/>
-          <w:tab w:val="left" w:pos="4580"/>
-          <w:tab w:val="left" w:pos="5496"/>
-          <w:tab w:val="left" w:pos="6412"/>
-          <w:tab w:val="left" w:pos="7328"/>
-          <w:tab w:val="left" w:pos="8244"/>
-          <w:tab w:val="left" w:pos="9160"/>
-          <w:tab w:val="left" w:pos="10076"/>
-          <w:tab w:val="left" w:pos="10992"/>
-          <w:tab w:val="left" w:pos="11908"/>
-          <w:tab w:val="left" w:pos="12824"/>
-          <w:tab w:val="left" w:pos="13740"/>
-          <w:tab w:val="left" w:pos="14656"/>
-        </w:tabs>
-        <w:bidi/>
-        <w:spacing w:after="0" w:line="276" w:lineRule="auto"/>
-        <w:jc w:val="both"/>
+        <w:t>سامانه ثبت نام مشتریان: ارسال اطلاعات ثبت نام مشتری-ارسال پیامک تاییدیه ثبت نام از طرف سامانه</w:t>
+      </w:r>
+    </w:p>
+    <w:p>
+      <w:pPr>
+        <w:tabs>
+          <w:tab w:val="left" w:pos="916"/>
+          <w:tab w:val="left" w:pos="1832"/>
+          <w:tab w:val="left" w:pos="2748"/>
+          <w:tab w:val="left" w:pos="3664"/>
+          <w:tab w:val="left" w:pos="4580"/>
+          <w:tab w:val="left" w:pos="5496"/>
+          <w:tab w:val="left" w:pos="6412"/>
+          <w:tab w:val="left" w:pos="7328"/>
+          <w:tab w:val="left" w:pos="8244"/>
+          <w:tab w:val="left" w:pos="9160"/>
+          <w:tab w:val="left" w:pos="10076"/>
+          <w:tab w:val="left" w:pos="10992"/>
+          <w:tab w:val="left" w:pos="11908"/>
+          <w:tab w:val="left" w:pos="12824"/>
+          <w:tab w:val="left" w:pos="13740"/>
+          <w:tab w:val="left" w:pos="14656"/>
+        </w:tabs>
+        <w:bidi/>
+        <w:spacing w:after="0" w:line="276" w:lineRule="auto"/>
+        <w:jc w:val="both"/>
+        <w:rPr>
+          <w:rFonts w:ascii="Courier New" w:eastAsia="Times New Roman" w:hAnsi="Courier New" w:cs="B Nazanin"/>
+          <w:sz w:val="24"/>
+          <w:szCs w:val="24"/>
+          <w:rtl/>
+          <w:lang w:bidi="fa-IR"/>
+        </w:rPr>
+      </w:pPr>
+      <w:r>
         <w:rPr>
           <w:rFonts w:ascii="Courier New" w:eastAsia="Times New Roman" w:hAnsi="Courier New" w:cs="B Nazanin" w:hint="cs"/>
           <w:sz w:val="24"/>
@@ -5668,6 +6136,39 @@
           <w:rtl/>
           <w:lang w:bidi="fa-IR"/>
         </w:rPr>
+        <w:t>ثبت نام فروشگاه: مراجعه حضوری-ارسال اطلاعات-عقد قرارداد- ساعت کاری و آدرس فروشگاه-سامانه بررسی ساعت و آدرس-تخصیص حساب</w:t>
+      </w:r>
+    </w:p>
+    <w:p>
+      <w:pPr>
+        <w:tabs>
+          <w:tab w:val="left" w:pos="916"/>
+          <w:tab w:val="left" w:pos="1832"/>
+          <w:tab w:val="left" w:pos="2748"/>
+          <w:tab w:val="left" w:pos="3664"/>
+          <w:tab w:val="left" w:pos="4580"/>
+          <w:tab w:val="left" w:pos="5496"/>
+          <w:tab w:val="left" w:pos="6412"/>
+          <w:tab w:val="left" w:pos="7328"/>
+          <w:tab w:val="left" w:pos="8244"/>
+          <w:tab w:val="left" w:pos="9160"/>
+          <w:tab w:val="left" w:pos="10076"/>
+          <w:tab w:val="left" w:pos="10992"/>
+          <w:tab w:val="left" w:pos="11908"/>
+          <w:tab w:val="left" w:pos="12824"/>
+          <w:tab w:val="left" w:pos="13740"/>
+          <w:tab w:val="left" w:pos="14656"/>
+        </w:tabs>
+        <w:bidi/>
+        <w:spacing w:after="0" w:line="276" w:lineRule="auto"/>
+        <w:jc w:val="both"/>
+        <w:rPr>
+          <w:rFonts w:ascii="Courier New" w:eastAsia="Times New Roman" w:hAnsi="Courier New" w:cs="B Nazanin"/>
+          <w:sz w:val="24"/>
+          <w:szCs w:val="24"/>
+          <w:rtl/>
+          <w:lang w:bidi="fa-IR"/>
+        </w:rPr>
       </w:pPr>
       <w:r>
         <w:rPr>
@@ -5677,32 +6178,41 @@
           <w:rtl/>
           <w:lang w:bidi="fa-IR"/>
         </w:rPr>
-        <w:t>آیا لازم است رخدادها توسط سیستم به آکتور ها اعلام شوند؟</w:t>
-      </w:r>
-    </w:p>
-    <w:p>
-      <w:pPr>
-        <w:tabs>
-          <w:tab w:val="left" w:pos="916"/>
-          <w:tab w:val="left" w:pos="1832"/>
-          <w:tab w:val="left" w:pos="2748"/>
-          <w:tab w:val="left" w:pos="3664"/>
-          <w:tab w:val="left" w:pos="4580"/>
-          <w:tab w:val="left" w:pos="5496"/>
-          <w:tab w:val="left" w:pos="6412"/>
-          <w:tab w:val="left" w:pos="7328"/>
-          <w:tab w:val="left" w:pos="8244"/>
-          <w:tab w:val="left" w:pos="9160"/>
-          <w:tab w:val="left" w:pos="10076"/>
-          <w:tab w:val="left" w:pos="10992"/>
-          <w:tab w:val="left" w:pos="11908"/>
-          <w:tab w:val="left" w:pos="12824"/>
-          <w:tab w:val="left" w:pos="13740"/>
-          <w:tab w:val="left" w:pos="14656"/>
-        </w:tabs>
-        <w:bidi/>
-        <w:spacing w:after="0" w:line="276" w:lineRule="auto"/>
-        <w:jc w:val="both"/>
+        <w:t>ثبت نام پیک: مراجعه حضوری- تحویل اطلاعات- مشخصات وسیله نقلیه-مشخصات راننده- سامانه بررسی موارد- عضویت در سامانه</w:t>
+      </w:r>
+    </w:p>
+    <w:p>
+      <w:pPr>
+        <w:tabs>
+          <w:tab w:val="left" w:pos="916"/>
+          <w:tab w:val="left" w:pos="1832"/>
+          <w:tab w:val="left" w:pos="2748"/>
+          <w:tab w:val="left" w:pos="3664"/>
+          <w:tab w:val="left" w:pos="4580"/>
+          <w:tab w:val="left" w:pos="5496"/>
+          <w:tab w:val="left" w:pos="6412"/>
+          <w:tab w:val="left" w:pos="7328"/>
+          <w:tab w:val="left" w:pos="8244"/>
+          <w:tab w:val="left" w:pos="9160"/>
+          <w:tab w:val="left" w:pos="10076"/>
+          <w:tab w:val="left" w:pos="10992"/>
+          <w:tab w:val="left" w:pos="11908"/>
+          <w:tab w:val="left" w:pos="12824"/>
+          <w:tab w:val="left" w:pos="13740"/>
+          <w:tab w:val="left" w:pos="14656"/>
+        </w:tabs>
+        <w:bidi/>
+        <w:spacing w:after="0" w:line="276" w:lineRule="auto"/>
+        <w:jc w:val="both"/>
+        <w:rPr>
+          <w:rFonts w:ascii="Courier New" w:eastAsia="Times New Roman" w:hAnsi="Courier New" w:cs="B Nazanin"/>
+          <w:sz w:val="24"/>
+          <w:szCs w:val="24"/>
+          <w:rtl/>
+          <w:lang w:bidi="fa-IR"/>
+        </w:rPr>
+      </w:pPr>
+      <w:r>
         <w:rPr>
           <w:rFonts w:ascii="Courier New" w:eastAsia="Times New Roman" w:hAnsi="Courier New" w:cs="B Nazanin" w:hint="cs"/>
           <w:sz w:val="24"/>
@@ -5710,6 +6220,39 @@
           <w:rtl/>
           <w:lang w:bidi="fa-IR"/>
         </w:rPr>
+        <w:t>سامانه خرید: لیست فروشگاه ها و انتخاب-سبد خرید و تعداد-درگاه پرداخت- ارسال به فروشگاه-جستجوی پیک</w:t>
+      </w:r>
+    </w:p>
+    <w:p>
+      <w:pPr>
+        <w:tabs>
+          <w:tab w:val="left" w:pos="916"/>
+          <w:tab w:val="left" w:pos="1832"/>
+          <w:tab w:val="left" w:pos="2748"/>
+          <w:tab w:val="left" w:pos="3664"/>
+          <w:tab w:val="left" w:pos="4580"/>
+          <w:tab w:val="left" w:pos="5496"/>
+          <w:tab w:val="left" w:pos="6412"/>
+          <w:tab w:val="left" w:pos="7328"/>
+          <w:tab w:val="left" w:pos="8244"/>
+          <w:tab w:val="left" w:pos="9160"/>
+          <w:tab w:val="left" w:pos="10076"/>
+          <w:tab w:val="left" w:pos="10992"/>
+          <w:tab w:val="left" w:pos="11908"/>
+          <w:tab w:val="left" w:pos="12824"/>
+          <w:tab w:val="left" w:pos="13740"/>
+          <w:tab w:val="left" w:pos="14656"/>
+        </w:tabs>
+        <w:bidi/>
+        <w:spacing w:after="0" w:line="276" w:lineRule="auto"/>
+        <w:jc w:val="both"/>
+        <w:rPr>
+          <w:rFonts w:ascii="Courier New" w:eastAsia="Times New Roman" w:hAnsi="Courier New" w:cs="B Nazanin"/>
+          <w:sz w:val="24"/>
+          <w:szCs w:val="24"/>
+          <w:rtl/>
+          <w:lang w:bidi="fa-IR"/>
+        </w:rPr>
       </w:pPr>
       <w:r>
         <w:rPr>
@@ -5719,32 +6262,19 @@
           <w:rtl/>
           <w:lang w:bidi="fa-IR"/>
         </w:rPr>
-        <w:t>آیا لازم است سیستم اطلاعاتی از هر رخداد را به سیستم اطلاع دهد؟</w:t>
-      </w:r>
-    </w:p>
-    <w:p>
-      <w:pPr>
-        <w:tabs>
-          <w:tab w:val="left" w:pos="916"/>
-          <w:tab w:val="left" w:pos="1832"/>
-          <w:tab w:val="left" w:pos="2748"/>
-          <w:tab w:val="left" w:pos="3664"/>
-          <w:tab w:val="left" w:pos="4580"/>
-          <w:tab w:val="left" w:pos="5496"/>
-          <w:tab w:val="left" w:pos="6412"/>
-          <w:tab w:val="left" w:pos="7328"/>
-          <w:tab w:val="left" w:pos="8244"/>
-          <w:tab w:val="left" w:pos="9160"/>
-          <w:tab w:val="left" w:pos="10076"/>
-          <w:tab w:val="left" w:pos="10992"/>
-          <w:tab w:val="left" w:pos="11908"/>
-          <w:tab w:val="left" w:pos="12824"/>
-          <w:tab w:val="left" w:pos="13740"/>
-          <w:tab w:val="left" w:pos="14656"/>
-        </w:tabs>
-        <w:bidi/>
-        <w:spacing w:after="0" w:line="276" w:lineRule="auto"/>
-        <w:jc w:val="both"/>
+        <w:t xml:space="preserve">مرجوعی: تماس با پشتیبانی </w:t>
+      </w:r>
+      <w:r>
+        <w:rPr>
+          <w:rFonts w:ascii="Times New Roman" w:eastAsia="Times New Roman" w:hAnsi="Times New Roman" w:cs="Times New Roman" w:hint="cs"/>
+          <w:sz w:val="24"/>
+          <w:szCs w:val="24"/>
+          <w:rtl/>
+          <w:lang w:bidi="fa-IR"/>
+        </w:rPr>
+        <w:t>–</w:t>
+      </w:r>
+      <w:r>
         <w:rPr>
           <w:rFonts w:ascii="Courier New" w:eastAsia="Times New Roman" w:hAnsi="Courier New" w:cs="B Nazanin" w:hint="cs"/>
           <w:sz w:val="24"/>
@@ -5752,6 +6282,39 @@
           <w:rtl/>
           <w:lang w:bidi="fa-IR"/>
         </w:rPr>
+        <w:t xml:space="preserve"> ثبت اطلاعات مشتری(شماره فاکتور و علت مرجوعی)- تخصیص پیک</w:t>
+      </w:r>
+    </w:p>
+    <w:p>
+      <w:pPr>
+        <w:tabs>
+          <w:tab w:val="left" w:pos="916"/>
+          <w:tab w:val="left" w:pos="1832"/>
+          <w:tab w:val="left" w:pos="2748"/>
+          <w:tab w:val="left" w:pos="3664"/>
+          <w:tab w:val="left" w:pos="4580"/>
+          <w:tab w:val="left" w:pos="5496"/>
+          <w:tab w:val="left" w:pos="6412"/>
+          <w:tab w:val="left" w:pos="7328"/>
+          <w:tab w:val="left" w:pos="8244"/>
+          <w:tab w:val="left" w:pos="9160"/>
+          <w:tab w:val="left" w:pos="10076"/>
+          <w:tab w:val="left" w:pos="10992"/>
+          <w:tab w:val="left" w:pos="11908"/>
+          <w:tab w:val="left" w:pos="12824"/>
+          <w:tab w:val="left" w:pos="13740"/>
+          <w:tab w:val="left" w:pos="14656"/>
+        </w:tabs>
+        <w:bidi/>
+        <w:spacing w:after="0" w:line="276" w:lineRule="auto"/>
+        <w:jc w:val="both"/>
+        <w:rPr>
+          <w:rFonts w:ascii="Courier New" w:eastAsia="Times New Roman" w:hAnsi="Courier New" w:cs="B Nazanin"/>
+          <w:sz w:val="24"/>
+          <w:szCs w:val="24"/>
+          <w:rtl/>
+          <w:lang w:bidi="fa-IR"/>
+        </w:rPr>
       </w:pPr>
       <w:r>
         <w:rPr>
@@ -5761,314 +6324,40 @@
           <w:rtl/>
           <w:lang w:bidi="fa-IR"/>
         </w:rPr>
-        <w:t xml:space="preserve"> با بررسی سوالات در هر زیرسیستم یوزکیس های زیر مشخص شدند:</w:t>
-      </w:r>
-    </w:p>
-    <w:p>
-      <w:pPr>
-        <w:tabs>
-          <w:tab w:val="left" w:pos="916"/>
-          <w:tab w:val="left" w:pos="1832"/>
-          <w:tab w:val="left" w:pos="2748"/>
-          <w:tab w:val="left" w:pos="3664"/>
-          <w:tab w:val="left" w:pos="4580"/>
-          <w:tab w:val="left" w:pos="5496"/>
-          <w:tab w:val="left" w:pos="6412"/>
-          <w:tab w:val="left" w:pos="7328"/>
-          <w:tab w:val="left" w:pos="8244"/>
-          <w:tab w:val="left" w:pos="9160"/>
-          <w:tab w:val="left" w:pos="10076"/>
-          <w:tab w:val="left" w:pos="10992"/>
-          <w:tab w:val="left" w:pos="11908"/>
-          <w:tab w:val="left" w:pos="12824"/>
-          <w:tab w:val="left" w:pos="13740"/>
-          <w:tab w:val="left" w:pos="14656"/>
-        </w:tabs>
-        <w:bidi/>
-        <w:spacing w:after="0" w:line="276" w:lineRule="auto"/>
-        <w:jc w:val="both"/>
-        <w:rPr>
-          <w:rFonts w:ascii="Courier New" w:eastAsia="Times New Roman" w:hAnsi="Courier New" w:cs="B Nazanin" w:hint="cs"/>
+        <w:t>تحویل سفارش: دریافت بسته از فروشگاه- رساندن به دست مشتری- ارسال نظرات- ارسال امتیازات- سامانه نظرات و امتیازات</w:t>
+      </w:r>
+    </w:p>
+    <w:p>
+      <w:pPr>
+        <w:tabs>
+          <w:tab w:val="left" w:pos="916"/>
+          <w:tab w:val="left" w:pos="1832"/>
+          <w:tab w:val="left" w:pos="2748"/>
+          <w:tab w:val="left" w:pos="3664"/>
+          <w:tab w:val="left" w:pos="4580"/>
+          <w:tab w:val="left" w:pos="5496"/>
+          <w:tab w:val="left" w:pos="6412"/>
+          <w:tab w:val="left" w:pos="7328"/>
+          <w:tab w:val="left" w:pos="8244"/>
+          <w:tab w:val="left" w:pos="9160"/>
+          <w:tab w:val="left" w:pos="10076"/>
+          <w:tab w:val="left" w:pos="10992"/>
+          <w:tab w:val="left" w:pos="11908"/>
+          <w:tab w:val="left" w:pos="12824"/>
+          <w:tab w:val="left" w:pos="13740"/>
+          <w:tab w:val="left" w:pos="14656"/>
+        </w:tabs>
+        <w:bidi/>
+        <w:spacing w:after="0" w:line="276" w:lineRule="auto"/>
+        <w:jc w:val="both"/>
+        <w:rPr>
+          <w:rFonts w:ascii="Courier New" w:eastAsia="Times New Roman" w:hAnsi="Courier New" w:cs="B Nazanin"/>
           <w:sz w:val="24"/>
           <w:szCs w:val="24"/>
           <w:rtl/>
           <w:lang w:bidi="fa-IR"/>
         </w:rPr>
       </w:pPr>
-      <w:r>
-        <w:rPr>
-          <w:rFonts w:ascii="Courier New" w:eastAsia="Times New Roman" w:hAnsi="Courier New" w:cs="B Nazanin" w:hint="cs"/>
-          <w:sz w:val="24"/>
-          <w:szCs w:val="24"/>
-          <w:rtl/>
-          <w:lang w:bidi="fa-IR"/>
-        </w:rPr>
-        <w:t>سامانه ثبت نام مشتریان: ارسال اطلاعات ثبت نام مشتری-ارسال پیامک تاییدیه ثبت نام از طرف سامانه</w:t>
-      </w:r>
-    </w:p>
-    <w:p>
-      <w:pPr>
-        <w:tabs>
-          <w:tab w:val="left" w:pos="916"/>
-          <w:tab w:val="left" w:pos="1832"/>
-          <w:tab w:val="left" w:pos="2748"/>
-          <w:tab w:val="left" w:pos="3664"/>
-          <w:tab w:val="left" w:pos="4580"/>
-          <w:tab w:val="left" w:pos="5496"/>
-          <w:tab w:val="left" w:pos="6412"/>
-          <w:tab w:val="left" w:pos="7328"/>
-          <w:tab w:val="left" w:pos="8244"/>
-          <w:tab w:val="left" w:pos="9160"/>
-          <w:tab w:val="left" w:pos="10076"/>
-          <w:tab w:val="left" w:pos="10992"/>
-          <w:tab w:val="left" w:pos="11908"/>
-          <w:tab w:val="left" w:pos="12824"/>
-          <w:tab w:val="left" w:pos="13740"/>
-          <w:tab w:val="left" w:pos="14656"/>
-        </w:tabs>
-        <w:bidi/>
-        <w:spacing w:after="0" w:line="276" w:lineRule="auto"/>
-        <w:jc w:val="both"/>
-        <w:rPr>
-          <w:rFonts w:ascii="Courier New" w:eastAsia="Times New Roman" w:hAnsi="Courier New" w:cs="B Nazanin" w:hint="cs"/>
-          <w:sz w:val="24"/>
-          <w:szCs w:val="24"/>
-          <w:rtl/>
-          <w:lang w:bidi="fa-IR"/>
-        </w:rPr>
-      </w:pPr>
-      <w:r>
-        <w:rPr>
-          <w:rFonts w:ascii="Courier New" w:eastAsia="Times New Roman" w:hAnsi="Courier New" w:cs="B Nazanin" w:hint="cs"/>
-          <w:sz w:val="24"/>
-          <w:szCs w:val="24"/>
-          <w:rtl/>
-          <w:lang w:bidi="fa-IR"/>
-        </w:rPr>
-        <w:t>ثبت نام فروشگاه: مراجعه حضوری-ارسال اطلاعات-عقد قرارداد- ساعت کاری و آدرس فروشگاه-سامانه بررسی ساعت و آدرس-تخصیص حساب</w:t>
-      </w:r>
-    </w:p>
-    <w:p>
-      <w:pPr>
-        <w:tabs>
-          <w:tab w:val="left" w:pos="916"/>
-          <w:tab w:val="left" w:pos="1832"/>
-          <w:tab w:val="left" w:pos="2748"/>
-          <w:tab w:val="left" w:pos="3664"/>
-          <w:tab w:val="left" w:pos="4580"/>
-          <w:tab w:val="left" w:pos="5496"/>
-          <w:tab w:val="left" w:pos="6412"/>
-          <w:tab w:val="left" w:pos="7328"/>
-          <w:tab w:val="left" w:pos="8244"/>
-          <w:tab w:val="left" w:pos="9160"/>
-          <w:tab w:val="left" w:pos="10076"/>
-          <w:tab w:val="left" w:pos="10992"/>
-          <w:tab w:val="left" w:pos="11908"/>
-          <w:tab w:val="left" w:pos="12824"/>
-          <w:tab w:val="left" w:pos="13740"/>
-          <w:tab w:val="left" w:pos="14656"/>
-        </w:tabs>
-        <w:bidi/>
-        <w:spacing w:after="0" w:line="276" w:lineRule="auto"/>
-        <w:jc w:val="both"/>
-        <w:rPr>
-          <w:rFonts w:ascii="Courier New" w:eastAsia="Times New Roman" w:hAnsi="Courier New" w:cs="B Nazanin" w:hint="cs"/>
-          <w:sz w:val="24"/>
-          <w:szCs w:val="24"/>
-          <w:rtl/>
-          <w:lang w:bidi="fa-IR"/>
-        </w:rPr>
-      </w:pPr>
-      <w:r>
-        <w:rPr>
-          <w:rFonts w:ascii="Courier New" w:eastAsia="Times New Roman" w:hAnsi="Courier New" w:cs="B Nazanin" w:hint="cs"/>
-          <w:sz w:val="24"/>
-          <w:szCs w:val="24"/>
-          <w:rtl/>
-          <w:lang w:bidi="fa-IR"/>
-        </w:rPr>
-        <w:t>ثبت نام پیک: مراجعه حضوری- تحویل اطلاعات- مشخصات وسیله نقلیه-مشخصات راننده- سامانه بررسی موارد- عضویت در سامانه</w:t>
-      </w:r>
-    </w:p>
-    <w:p>
-      <w:pPr>
-        <w:tabs>
-          <w:tab w:val="left" w:pos="916"/>
-          <w:tab w:val="left" w:pos="1832"/>
-          <w:tab w:val="left" w:pos="2748"/>
-          <w:tab w:val="left" w:pos="3664"/>
-          <w:tab w:val="left" w:pos="4580"/>
-          <w:tab w:val="left" w:pos="5496"/>
-          <w:tab w:val="left" w:pos="6412"/>
-          <w:tab w:val="left" w:pos="7328"/>
-          <w:tab w:val="left" w:pos="8244"/>
-          <w:tab w:val="left" w:pos="9160"/>
-          <w:tab w:val="left" w:pos="10076"/>
-          <w:tab w:val="left" w:pos="10992"/>
-          <w:tab w:val="left" w:pos="11908"/>
-          <w:tab w:val="left" w:pos="12824"/>
-          <w:tab w:val="left" w:pos="13740"/>
-          <w:tab w:val="left" w:pos="14656"/>
-        </w:tabs>
-        <w:bidi/>
-        <w:spacing w:after="0" w:line="276" w:lineRule="auto"/>
-        <w:jc w:val="both"/>
-        <w:rPr>
-          <w:rFonts w:ascii="Courier New" w:eastAsia="Times New Roman" w:hAnsi="Courier New" w:cs="B Nazanin" w:hint="cs"/>
-          <w:sz w:val="24"/>
-          <w:szCs w:val="24"/>
-          <w:rtl/>
-          <w:lang w:bidi="fa-IR"/>
-        </w:rPr>
-      </w:pPr>
-      <w:r>
-        <w:rPr>
-          <w:rFonts w:ascii="Courier New" w:eastAsia="Times New Roman" w:hAnsi="Courier New" w:cs="B Nazanin" w:hint="cs"/>
-          <w:sz w:val="24"/>
-          <w:szCs w:val="24"/>
-          <w:rtl/>
-          <w:lang w:bidi="fa-IR"/>
-        </w:rPr>
-        <w:t>سامانه خرید: لیست فروشگاه ها و انتخاب-سبد خرید و تعداد-درگاه پرداخت- ارسال به فروشگاه-جستجوی پیک</w:t>
-      </w:r>
-    </w:p>
-    <w:p>
-      <w:pPr>
-        <w:tabs>
-          <w:tab w:val="left" w:pos="916"/>
-          <w:tab w:val="left" w:pos="1832"/>
-          <w:tab w:val="left" w:pos="2748"/>
-          <w:tab w:val="left" w:pos="3664"/>
-          <w:tab w:val="left" w:pos="4580"/>
-          <w:tab w:val="left" w:pos="5496"/>
-          <w:tab w:val="left" w:pos="6412"/>
-          <w:tab w:val="left" w:pos="7328"/>
-          <w:tab w:val="left" w:pos="8244"/>
-          <w:tab w:val="left" w:pos="9160"/>
-          <w:tab w:val="left" w:pos="10076"/>
-          <w:tab w:val="left" w:pos="10992"/>
-          <w:tab w:val="left" w:pos="11908"/>
-          <w:tab w:val="left" w:pos="12824"/>
-          <w:tab w:val="left" w:pos="13740"/>
-          <w:tab w:val="left" w:pos="14656"/>
-        </w:tabs>
-        <w:bidi/>
-        <w:spacing w:after="0" w:line="276" w:lineRule="auto"/>
-        <w:jc w:val="both"/>
-        <w:rPr>
-          <w:rFonts w:ascii="Courier New" w:eastAsia="Times New Roman" w:hAnsi="Courier New" w:cs="B Nazanin" w:hint="cs"/>
-          <w:sz w:val="24"/>
-          <w:szCs w:val="24"/>
-          <w:rtl/>
-          <w:lang w:bidi="fa-IR"/>
-        </w:rPr>
-      </w:pPr>
-      <w:r>
-        <w:rPr>
-          <w:rFonts w:ascii="Courier New" w:eastAsia="Times New Roman" w:hAnsi="Courier New" w:cs="B Nazanin" w:hint="cs"/>
-          <w:sz w:val="24"/>
-          <w:szCs w:val="24"/>
-          <w:rtl/>
-          <w:lang w:bidi="fa-IR"/>
-        </w:rPr>
-        <w:t xml:space="preserve">مرجوعی: تماس با پشتیبانی </w:t>
-      </w:r>
-      <w:r>
-        <w:rPr>
-          <w:rFonts w:ascii="Times New Roman" w:eastAsia="Times New Roman" w:hAnsi="Times New Roman" w:cs="Times New Roman" w:hint="cs"/>
-          <w:sz w:val="24"/>
-          <w:szCs w:val="24"/>
-          <w:rtl/>
-          <w:lang w:bidi="fa-IR"/>
-        </w:rPr>
-        <w:t>–</w:t>
-      </w:r>
-      <w:r>
-        <w:rPr>
-          <w:rFonts w:ascii="Courier New" w:eastAsia="Times New Roman" w:hAnsi="Courier New" w:cs="B Nazanin" w:hint="cs"/>
-          <w:sz w:val="24"/>
-          <w:szCs w:val="24"/>
-          <w:rtl/>
-          <w:lang w:bidi="fa-IR"/>
-        </w:rPr>
-        <w:t xml:space="preserve"> ثبت اطلاعات مشتری(شماره فاکتور و علت مرجوعی)- تخصیص پیک</w:t>
-      </w:r>
-    </w:p>
-    <w:p>
-      <w:pPr>
-        <w:tabs>
-          <w:tab w:val="left" w:pos="916"/>
-          <w:tab w:val="left" w:pos="1832"/>
-          <w:tab w:val="left" w:pos="2748"/>
-          <w:tab w:val="left" w:pos="3664"/>
-          <w:tab w:val="left" w:pos="4580"/>
-          <w:tab w:val="left" w:pos="5496"/>
-          <w:tab w:val="left" w:pos="6412"/>
-          <w:tab w:val="left" w:pos="7328"/>
-          <w:tab w:val="left" w:pos="8244"/>
-          <w:tab w:val="left" w:pos="9160"/>
-          <w:tab w:val="left" w:pos="10076"/>
-          <w:tab w:val="left" w:pos="10992"/>
-          <w:tab w:val="left" w:pos="11908"/>
-          <w:tab w:val="left" w:pos="12824"/>
-          <w:tab w:val="left" w:pos="13740"/>
-          <w:tab w:val="left" w:pos="14656"/>
-        </w:tabs>
-        <w:bidi/>
-        <w:spacing w:after="0" w:line="276" w:lineRule="auto"/>
-        <w:jc w:val="both"/>
-        <w:rPr>
-          <w:rFonts w:ascii="Courier New" w:eastAsia="Times New Roman" w:hAnsi="Courier New" w:cs="B Nazanin" w:hint="cs"/>
-          <w:sz w:val="24"/>
-          <w:szCs w:val="24"/>
-          <w:rtl/>
-          <w:lang w:bidi="fa-IR"/>
-        </w:rPr>
-      </w:pPr>
-      <w:r>
-        <w:rPr>
-          <w:rFonts w:ascii="Courier New" w:eastAsia="Times New Roman" w:hAnsi="Courier New" w:cs="B Nazanin" w:hint="cs"/>
-          <w:sz w:val="24"/>
-          <w:szCs w:val="24"/>
-          <w:rtl/>
-          <w:lang w:bidi="fa-IR"/>
-        </w:rPr>
-        <w:t>تحویل سفارش: دریافت بسته از فروشگاه- رساندن به دست مشتری- ارسال نظرات- ارسال امتیازات- سامانه نظرات و امتیازات</w:t>
-      </w:r>
-    </w:p>
-    <w:p>
-      <w:pPr>
-        <w:tabs>
-          <w:tab w:val="left" w:pos="916"/>
-          <w:tab w:val="left" w:pos="1832"/>
-          <w:tab w:val="left" w:pos="2748"/>
-          <w:tab w:val="left" w:pos="3664"/>
-          <w:tab w:val="left" w:pos="4580"/>
-          <w:tab w:val="left" w:pos="5496"/>
-          <w:tab w:val="left" w:pos="6412"/>
-          <w:tab w:val="left" w:pos="7328"/>
-          <w:tab w:val="left" w:pos="8244"/>
-          <w:tab w:val="left" w:pos="9160"/>
-          <w:tab w:val="left" w:pos="10076"/>
-          <w:tab w:val="left" w:pos="10992"/>
-          <w:tab w:val="left" w:pos="11908"/>
-          <w:tab w:val="left" w:pos="12824"/>
-          <w:tab w:val="left" w:pos="13740"/>
-          <w:tab w:val="left" w:pos="14656"/>
-        </w:tabs>
-        <w:bidi/>
-        <w:spacing w:after="0" w:line="276" w:lineRule="auto"/>
-        <w:jc w:val="both"/>
-        <w:rPr>
-          <w:rFonts w:ascii="Courier New" w:eastAsia="Times New Roman" w:hAnsi="Courier New" w:cs="B Nazanin" w:hint="cs"/>
-          <w:sz w:val="24"/>
-          <w:szCs w:val="24"/>
-          <w:rtl/>
-          <w:lang w:bidi="fa-IR"/>
-        </w:rPr>
-      </w:pPr>
-      <w:bookmarkStart w:id="0" w:name="_GoBack"/>
-      <w:bookmarkEnd w:id="0"/>
     </w:p>
     <w:sectPr>
       <w:type w:val="continuous"/>
@@ -6082,7 +6371,7 @@
 </file>
 
 <file path=word/endnotes.xml><?xml version="1.0" encoding="utf-8"?>
-<w:endnotes xmlns:wpc="http://schemas.microsoft.com/office/word/2010/wordprocessingCanvas" xmlns:cx="http://schemas.microsoft.com/office/drawing/2014/chartex" xmlns:mc="http://schemas.openxmlformats.org/markup-compatibility/2006" xmlns:o="urn:schemas-microsoft-com:office:office" xmlns:r="http://schemas.openxmlformats.org/officeDocument/2006/relationships" xmlns:m="http://schemas.openxmlformats.org/officeDocument/2006/math" xmlns:v="urn:schemas-microsoft-com:vml" xmlns:wp14="http://schemas.microsoft.com/office/word/2010/wordprocessingDrawing" xmlns:wp="http://schemas.openxmlformats.org/drawingml/2006/wordprocessingDrawing" xmlns:w10="urn:schemas-microsoft-com:office:word" xmlns:w="http://schemas.openxmlformats.org/wordprocessingml/2006/main" xmlns:w14="http://schemas.microsoft.com/office/word/2010/wordml" xmlns:w15="http://schemas.microsoft.com/office/word/2012/wordml" xmlns:w16se="http://schemas.microsoft.com/office/word/2015/wordml/symex" xmlns:wpg="http://schemas.microsoft.com/office/word/2010/wordprocessingGroup" xmlns:wpi="http://schemas.microsoft.com/office/word/2010/wordprocessingInk" xmlns:wne="http://schemas.microsoft.com/office/word/2006/wordml" xmlns:wps="http://schemas.microsoft.com/office/word/2010/wordprocessingShape" mc:Ignorable="w14 w15 w16se wp14">
+<w:endnotes xmlns:wpc="http://schemas.microsoft.com/office/word/2010/wordprocessingCanvas" xmlns:mc="http://schemas.openxmlformats.org/markup-compatibility/2006" xmlns:o="urn:schemas-microsoft-com:office:office" xmlns:r="http://schemas.openxmlformats.org/officeDocument/2006/relationships" xmlns:m="http://schemas.openxmlformats.org/officeDocument/2006/math" xmlns:v="urn:schemas-microsoft-com:vml" xmlns:wp14="http://schemas.microsoft.com/office/word/2010/wordprocessingDrawing" xmlns:wp="http://schemas.openxmlformats.org/drawingml/2006/wordprocessingDrawing" xmlns:w10="urn:schemas-microsoft-com:office:word" xmlns:w="http://schemas.openxmlformats.org/wordprocessingml/2006/main" xmlns:w14="http://schemas.microsoft.com/office/word/2010/wordml" xmlns:wpg="http://schemas.microsoft.com/office/word/2010/wordprocessingGroup" xmlns:wpi="http://schemas.microsoft.com/office/word/2010/wordprocessingInk" xmlns:wne="http://schemas.microsoft.com/office/word/2006/wordml" xmlns:wps="http://schemas.microsoft.com/office/word/2010/wordprocessingShape" mc:Ignorable="w14 wp14">
   <w:endnote w:type="separator" w:id="-1">
     <w:p>
       <w:pPr>
@@ -6107,7 +6396,7 @@
 </file>
 
 <file path=word/footnotes.xml><?xml version="1.0" encoding="utf-8"?>
-<w:footnotes xmlns:wpc="http://schemas.microsoft.com/office/word/2010/wordprocessingCanvas" xmlns:cx="http://schemas.microsoft.com/office/drawing/2014/chartex" xmlns:mc="http://schemas.openxmlformats.org/markup-compatibility/2006" xmlns:o="urn:schemas-microsoft-com:office:office" xmlns:r="http://schemas.openxmlformats.org/officeDocument/2006/relationships" xmlns:m="http://schemas.openxmlformats.org/officeDocument/2006/math" xmlns:v="urn:schemas-microsoft-com:vml" xmlns:wp14="http://schemas.microsoft.com/office/word/2010/wordprocessingDrawing" xmlns:wp="http://schemas.openxmlformats.org/drawingml/2006/wordprocessingDrawing" xmlns:w10="urn:schemas-microsoft-com:office:word" xmlns:w="http://schemas.openxmlformats.org/wordprocessingml/2006/main" xmlns:w14="http://schemas.microsoft.com/office/word/2010/wordml" xmlns:w15="http://schemas.microsoft.com/office/word/2012/wordml" xmlns:w16se="http://schemas.microsoft.com/office/word/2015/wordml/symex" xmlns:wpg="http://schemas.microsoft.com/office/word/2010/wordprocessingGroup" xmlns:wpi="http://schemas.microsoft.com/office/word/2010/wordprocessingInk" xmlns:wne="http://schemas.microsoft.com/office/word/2006/wordml" xmlns:wps="http://schemas.microsoft.com/office/word/2010/wordprocessingShape" mc:Ignorable="w14 w15 w16se wp14">
+<w:footnotes xmlns:wpc="http://schemas.microsoft.com/office/word/2010/wordprocessingCanvas" xmlns:mc="http://schemas.openxmlformats.org/markup-compatibility/2006" xmlns:o="urn:schemas-microsoft-com:office:office" xmlns:r="http://schemas.openxmlformats.org/officeDocument/2006/relationships" xmlns:m="http://schemas.openxmlformats.org/officeDocument/2006/math" xmlns:v="urn:schemas-microsoft-com:vml" xmlns:wp14="http://schemas.microsoft.com/office/word/2010/wordprocessingDrawing" xmlns:wp="http://schemas.openxmlformats.org/drawingml/2006/wordprocessingDrawing" xmlns:w10="urn:schemas-microsoft-com:office:word" xmlns:w="http://schemas.openxmlformats.org/wordprocessingml/2006/main" xmlns:w14="http://schemas.microsoft.com/office/word/2010/wordml" xmlns:wpg="http://schemas.microsoft.com/office/word/2010/wordprocessingGroup" xmlns:wpi="http://schemas.microsoft.com/office/word/2010/wordprocessingInk" xmlns:wne="http://schemas.microsoft.com/office/word/2006/wordml" xmlns:wps="http://schemas.microsoft.com/office/word/2010/wordprocessingShape" mc:Ignorable="w14 wp14">
   <w:footnote w:type="separator" w:id="-1">
     <w:p>
       <w:pPr>
@@ -6246,8 +6535,8 @@
 </file>
 
 <file path=word/numbering.xml><?xml version="1.0" encoding="utf-8"?>
-<w:numbering xmlns:wpc="http://schemas.microsoft.com/office/word/2010/wordprocessingCanvas" xmlns:cx="http://schemas.microsoft.com/office/drawing/2014/chartex" xmlns:mc="http://schemas.openxmlformats.org/markup-compatibility/2006" xmlns:o="urn:schemas-microsoft-com:office:office" xmlns:r="http://schemas.openxmlformats.org/officeDocument/2006/relationships" xmlns:m="http://schemas.openxmlformats.org/officeDocument/2006/math" xmlns:v="urn:schemas-microsoft-com:vml" xmlns:wp14="http://schemas.microsoft.com/office/word/2010/wordprocessingDrawing" xmlns:wp="http://schemas.openxmlformats.org/drawingml/2006/wordprocessingDrawing" xmlns:w10="urn:schemas-microsoft-com:office:word" xmlns:w="http://schemas.openxmlformats.org/wordprocessingml/2006/main" xmlns:w14="http://schemas.microsoft.com/office/word/2010/wordml" xmlns:w15="http://schemas.microsoft.com/office/word/2012/wordml" xmlns:w16se="http://schemas.microsoft.com/office/word/2015/wordml/symex" xmlns:wpg="http://schemas.microsoft.com/office/word/2010/wordprocessingGroup" xmlns:wpi="http://schemas.microsoft.com/office/word/2010/wordprocessingInk" xmlns:wne="http://schemas.microsoft.com/office/word/2006/wordml" xmlns:wps="http://schemas.microsoft.com/office/word/2010/wordprocessingShape" mc:Ignorable="w14 w15 w16se wp14">
-  <w:abstractNum w:abstractNumId="0" w15:restartNumberingAfterBreak="0">
+<w:numbering xmlns:wpc="http://schemas.microsoft.com/office/word/2010/wordprocessingCanvas" xmlns:mc="http://schemas.openxmlformats.org/markup-compatibility/2006" xmlns:o="urn:schemas-microsoft-com:office:office" xmlns:r="http://schemas.openxmlformats.org/officeDocument/2006/relationships" xmlns:m="http://schemas.openxmlformats.org/officeDocument/2006/math" xmlns:v="urn:schemas-microsoft-com:vml" xmlns:wp14="http://schemas.microsoft.com/office/word/2010/wordprocessingDrawing" xmlns:wp="http://schemas.openxmlformats.org/drawingml/2006/wordprocessingDrawing" xmlns:w10="urn:schemas-microsoft-com:office:word" xmlns:w="http://schemas.openxmlformats.org/wordprocessingml/2006/main" xmlns:w14="http://schemas.microsoft.com/office/word/2010/wordml" xmlns:wpg="http://schemas.microsoft.com/office/word/2010/wordprocessingGroup" xmlns:wpi="http://schemas.microsoft.com/office/word/2010/wordprocessingInk" xmlns:wne="http://schemas.microsoft.com/office/word/2006/wordml" xmlns:wps="http://schemas.microsoft.com/office/word/2010/wordprocessingShape" mc:Ignorable="w14 wp14">
+  <w:abstractNum w:abstractNumId="0">
     <w:nsid w:val="03E941CA"/>
     <w:multiLevelType w:val="hybridMultilevel"/>
     <w:tmpl w:val="4866EF6E"/>
@@ -6333,7 +6622,7 @@
       </w:pPr>
     </w:lvl>
   </w:abstractNum>
-  <w:abstractNum w:abstractNumId="1" w15:restartNumberingAfterBreak="0">
+  <w:abstractNum w:abstractNumId="1">
     <w:nsid w:val="0EDC5060"/>
     <w:multiLevelType w:val="hybridMultilevel"/>
     <w:tmpl w:val="E0023C3C"/>
@@ -6419,7 +6708,7 @@
       </w:pPr>
     </w:lvl>
   </w:abstractNum>
-  <w:abstractNum w:abstractNumId="2" w15:restartNumberingAfterBreak="0">
+  <w:abstractNum w:abstractNumId="2">
     <w:nsid w:val="10D03995"/>
     <w:multiLevelType w:val="hybridMultilevel"/>
     <w:tmpl w:val="4866EF6E"/>
@@ -6518,7 +6807,7 @@
 </file>
 
 <file path=word/styles.xml><?xml version="1.0" encoding="utf-8"?>
-<w:styles xmlns:mc="http://schemas.openxmlformats.org/markup-compatibility/2006" xmlns:r="http://schemas.openxmlformats.org/officeDocument/2006/relationships" xmlns:w="http://schemas.openxmlformats.org/wordprocessingml/2006/main" xmlns:w14="http://schemas.microsoft.com/office/word/2010/wordml" xmlns:w15="http://schemas.microsoft.com/office/word/2012/wordml" xmlns:w16se="http://schemas.microsoft.com/office/word/2015/wordml/symex" mc:Ignorable="w14 w15 w16se">
+<w:styles xmlns:mc="http://schemas.openxmlformats.org/markup-compatibility/2006" xmlns:r="http://schemas.openxmlformats.org/officeDocument/2006/relationships" xmlns:w="http://schemas.openxmlformats.org/wordprocessingml/2006/main" xmlns:w14="http://schemas.microsoft.com/office/word/2010/wordml" mc:Ignorable="w14">
   <w:docDefaults>
     <w:rPrDefault>
       <w:rPr>
@@ -6534,378 +6823,144 @@
       </w:pPr>
     </w:pPrDefault>
   </w:docDefaults>
-  <w:latentStyles w:defLockedState="0" w:defUIPriority="99" w:defSemiHidden="0" w:defUnhideWhenUsed="0" w:defQFormat="0" w:count="371">
-    <w:lsdException w:name="Normal" w:uiPriority="0" w:qFormat="1"/>
-    <w:lsdException w:name="heading 1" w:uiPriority="9" w:qFormat="1"/>
-    <w:lsdException w:name="heading 2" w:semiHidden="1" w:uiPriority="9" w:unhideWhenUsed="1" w:qFormat="1"/>
-    <w:lsdException w:name="heading 3" w:semiHidden="1" w:uiPriority="9" w:unhideWhenUsed="1" w:qFormat="1"/>
-    <w:lsdException w:name="heading 4" w:semiHidden="1" w:uiPriority="9" w:unhideWhenUsed="1" w:qFormat="1"/>
-    <w:lsdException w:name="heading 5" w:semiHidden="1" w:uiPriority="9" w:unhideWhenUsed="1" w:qFormat="1"/>
-    <w:lsdException w:name="heading 6" w:semiHidden="1" w:uiPriority="9" w:unhideWhenUsed="1" w:qFormat="1"/>
-    <w:lsdException w:name="heading 7" w:semiHidden="1" w:uiPriority="9" w:unhideWhenUsed="1" w:qFormat="1"/>
-    <w:lsdException w:name="heading 8" w:semiHidden="1" w:uiPriority="9" w:unhideWhenUsed="1" w:qFormat="1"/>
-    <w:lsdException w:name="heading 9" w:semiHidden="1" w:uiPriority="9" w:unhideWhenUsed="1" w:qFormat="1"/>
-    <w:lsdException w:name="index 1" w:semiHidden="1" w:unhideWhenUsed="1"/>
-    <w:lsdException w:name="index 2" w:semiHidden="1" w:unhideWhenUsed="1"/>
-    <w:lsdException w:name="index 3" w:semiHidden="1" w:unhideWhenUsed="1"/>
-    <w:lsdException w:name="index 4" w:semiHidden="1" w:unhideWhenUsed="1"/>
-    <w:lsdException w:name="index 5" w:semiHidden="1" w:unhideWhenUsed="1"/>
-    <w:lsdException w:name="index 6" w:semiHidden="1" w:unhideWhenUsed="1"/>
-    <w:lsdException w:name="index 7" w:semiHidden="1" w:unhideWhenUsed="1"/>
-    <w:lsdException w:name="index 8" w:semiHidden="1" w:unhideWhenUsed="1"/>
-    <w:lsdException w:name="index 9" w:semiHidden="1" w:unhideWhenUsed="1"/>
-    <w:lsdException w:name="toc 1" w:semiHidden="1" w:uiPriority="39" w:unhideWhenUsed="1"/>
-    <w:lsdException w:name="toc 2" w:semiHidden="1" w:uiPriority="39" w:unhideWhenUsed="1"/>
-    <w:lsdException w:name="toc 3" w:semiHidden="1" w:uiPriority="39" w:unhideWhenUsed="1"/>
-    <w:lsdException w:name="toc 4" w:semiHidden="1" w:uiPriority="39" w:unhideWhenUsed="1"/>
-    <w:lsdException w:name="toc 5" w:semiHidden="1" w:uiPriority="39" w:unhideWhenUsed="1"/>
-    <w:lsdException w:name="toc 6" w:semiHidden="1" w:uiPriority="39" w:unhideWhenUsed="1"/>
-    <w:lsdException w:name="toc 7" w:semiHidden="1" w:uiPriority="39" w:unhideWhenUsed="1"/>
-    <w:lsdException w:name="toc 8" w:semiHidden="1" w:uiPriority="39" w:unhideWhenUsed="1"/>
-    <w:lsdException w:name="toc 9" w:semiHidden="1" w:uiPriority="39" w:unhideWhenUsed="1"/>
-    <w:lsdException w:name="Normal Indent" w:semiHidden="1" w:unhideWhenUsed="1"/>
-    <w:lsdException w:name="footnote text" w:semiHidden="1" w:unhideWhenUsed="1"/>
-    <w:lsdException w:name="annotation text" w:semiHidden="1" w:unhideWhenUsed="1"/>
-    <w:lsdException w:name="header" w:semiHidden="1" w:unhideWhenUsed="1"/>
-    <w:lsdException w:name="footer" w:semiHidden="1" w:unhideWhenUsed="1"/>
-    <w:lsdException w:name="index heading" w:semiHidden="1" w:unhideWhenUsed="1"/>
-    <w:lsdException w:name="caption" w:semiHidden="1" w:uiPriority="35" w:unhideWhenUsed="1" w:qFormat="1"/>
-    <w:lsdException w:name="table of figures" w:semiHidden="1" w:unhideWhenUsed="1"/>
-    <w:lsdException w:name="envelope address" w:semiHidden="1" w:unhideWhenUsed="1"/>
-    <w:lsdException w:name="envelope return" w:semiHidden="1" w:unhideWhenUsed="1"/>
-    <w:lsdException w:name="footnote reference" w:semiHidden="1" w:unhideWhenUsed="1"/>
-    <w:lsdException w:name="annotation reference" w:semiHidden="1" w:unhideWhenUsed="1"/>
-    <w:lsdException w:name="line number" w:semiHidden="1" w:unhideWhenUsed="1"/>
-    <w:lsdException w:name="page number" w:semiHidden="1" w:unhideWhenUsed="1"/>
-    <w:lsdException w:name="endnote reference" w:semiHidden="1" w:unhideWhenUsed="1"/>
-    <w:lsdException w:name="endnote text" w:semiHidden="1" w:unhideWhenUsed="1"/>
-    <w:lsdException w:name="table of authorities" w:semiHidden="1" w:unhideWhenUsed="1"/>
-    <w:lsdException w:name="macro" w:semiHidden="1" w:unhideWhenUsed="1"/>
-    <w:lsdException w:name="toa heading" w:semiHidden="1" w:unhideWhenUsed="1"/>
-    <w:lsdException w:name="List" w:semiHidden="1" w:unhideWhenUsed="1"/>
-    <w:lsdException w:name="List Bullet" w:semiHidden="1" w:unhideWhenUsed="1"/>
-    <w:lsdException w:name="List Number" w:semiHidden="1" w:unhideWhenUsed="1"/>
-    <w:lsdException w:name="List 2" w:semiHidden="1" w:unhideWhenUsed="1"/>
-    <w:lsdException w:name="List 3" w:semiHidden="1" w:unhideWhenUsed="1"/>
-    <w:lsdException w:name="List 4" w:semiHidden="1" w:unhideWhenUsed="1"/>
-    <w:lsdException w:name="List 5" w:semiHidden="1" w:unhideWhenUsed="1"/>
-    <w:lsdException w:name="List Bullet 2" w:semiHidden="1" w:unhideWhenUsed="1"/>
-    <w:lsdException w:name="List Bullet 3" w:semiHidden="1" w:unhideWhenUsed="1"/>
-    <w:lsdException w:name="List Bullet 4" w:semiHidden="1" w:unhideWhenUsed="1"/>
-    <w:lsdException w:name="List Bullet 5" w:semiHidden="1" w:unhideWhenUsed="1"/>
-    <w:lsdException w:name="List Number 2" w:semiHidden="1" w:unhideWhenUsed="1"/>
-    <w:lsdException w:name="List Number 3" w:semiHidden="1" w:unhideWhenUsed="1"/>
-    <w:lsdException w:name="List Number 4" w:semiHidden="1" w:unhideWhenUsed="1"/>
-    <w:lsdException w:name="List Number 5" w:semiHidden="1" w:unhideWhenUsed="1"/>
-    <w:lsdException w:name="Title" w:uiPriority="10" w:qFormat="1"/>
-    <w:lsdException w:name="Closing" w:semiHidden="1" w:unhideWhenUsed="1"/>
-    <w:lsdException w:name="Signature" w:semiHidden="1" w:unhideWhenUsed="1"/>
-    <w:lsdException w:name="Default Paragraph Font" w:semiHidden="1" w:uiPriority="1" w:unhideWhenUsed="1"/>
-    <w:lsdException w:name="Body Text" w:semiHidden="1" w:unhideWhenUsed="1"/>
-    <w:lsdException w:name="Body Text Indent" w:semiHidden="1" w:unhideWhenUsed="1"/>
-    <w:lsdException w:name="List Continue" w:semiHidden="1" w:unhideWhenUsed="1"/>
-    <w:lsdException w:name="List Continue 2" w:semiHidden="1" w:unhideWhenUsed="1"/>
-    <w:lsdException w:name="List Continue 3" w:semiHidden="1" w:unhideWhenUsed="1"/>
-    <w:lsdException w:name="List Continue 4" w:semiHidden="1" w:unhideWhenUsed="1"/>
-    <w:lsdException w:name="List Continue 5" w:semiHidden="1" w:unhideWhenUsed="1"/>
-    <w:lsdException w:name="Message Header" w:semiHidden="1" w:unhideWhenUsed="1"/>
-    <w:lsdException w:name="Subtitle" w:uiPriority="11" w:qFormat="1"/>
-    <w:lsdException w:name="Salutation" w:semiHidden="1" w:unhideWhenUsed="1"/>
-    <w:lsdException w:name="Date" w:semiHidden="1" w:unhideWhenUsed="1"/>
-    <w:lsdException w:name="Body Text First Indent" w:semiHidden="1" w:unhideWhenUsed="1"/>
-    <w:lsdException w:name="Body Text First Indent 2" w:semiHidden="1" w:unhideWhenUsed="1"/>
-    <w:lsdException w:name="Note Heading" w:semiHidden="1" w:unhideWhenUsed="1"/>
-    <w:lsdException w:name="Body Text 2" w:semiHidden="1" w:unhideWhenUsed="1"/>
-    <w:lsdException w:name="Body Text 3" w:semiHidden="1" w:unhideWhenUsed="1"/>
-    <w:lsdException w:name="Body Text Indent 2" w:semiHidden="1" w:unhideWhenUsed="1"/>
-    <w:lsdException w:name="Body Text Indent 3" w:semiHidden="1" w:unhideWhenUsed="1"/>
-    <w:lsdException w:name="Block Text" w:semiHidden="1" w:unhideWhenUsed="1"/>
-    <w:lsdException w:name="Hyperlink" w:semiHidden="1" w:unhideWhenUsed="1"/>
-    <w:lsdException w:name="FollowedHyperlink" w:semiHidden="1" w:unhideWhenUsed="1"/>
-    <w:lsdException w:name="Strong" w:uiPriority="22" w:qFormat="1"/>
-    <w:lsdException w:name="Emphasis" w:uiPriority="20" w:qFormat="1"/>
-    <w:lsdException w:name="Document Map" w:semiHidden="1" w:unhideWhenUsed="1"/>
-    <w:lsdException w:name="Plain Text" w:semiHidden="1" w:unhideWhenUsed="1"/>
-    <w:lsdException w:name="E-mail Signature" w:semiHidden="1" w:unhideWhenUsed="1"/>
-    <w:lsdException w:name="HTML Top of Form" w:semiHidden="1" w:unhideWhenUsed="1"/>
-    <w:lsdException w:name="HTML Bottom of Form" w:semiHidden="1" w:unhideWhenUsed="1"/>
-    <w:lsdException w:name="Normal (Web)" w:semiHidden="1" w:unhideWhenUsed="1"/>
-    <w:lsdException w:name="HTML Acronym" w:semiHidden="1" w:unhideWhenUsed="1"/>
-    <w:lsdException w:name="HTML Address" w:semiHidden="1" w:unhideWhenUsed="1"/>
-    <w:lsdException w:name="HTML Cite" w:semiHidden="1" w:unhideWhenUsed="1"/>
-    <w:lsdException w:name="HTML Code" w:semiHidden="1" w:unhideWhenUsed="1"/>
-    <w:lsdException w:name="HTML Definition" w:semiHidden="1" w:unhideWhenUsed="1"/>
-    <w:lsdException w:name="HTML Keyboard" w:semiHidden="1" w:unhideWhenUsed="1"/>
-    <w:lsdException w:name="HTML Preformatted" w:semiHidden="1" w:unhideWhenUsed="1"/>
-    <w:lsdException w:name="HTML Sample" w:semiHidden="1" w:unhideWhenUsed="1"/>
-    <w:lsdException w:name="HTML Typewriter" w:semiHidden="1" w:unhideWhenUsed="1"/>
-    <w:lsdException w:name="HTML Variable" w:semiHidden="1" w:unhideWhenUsed="1"/>
-    <w:lsdException w:name="Normal Table" w:semiHidden="1" w:unhideWhenUsed="1"/>
-    <w:lsdException w:name="annotation subject" w:semiHidden="1" w:unhideWhenUsed="1"/>
-    <w:lsdException w:name="No List" w:semiHidden="1" w:unhideWhenUsed="1"/>
-    <w:lsdException w:name="Outline List 1" w:semiHidden="1" w:unhideWhenUsed="1"/>
-    <w:lsdException w:name="Outline List 2" w:semiHidden="1" w:unhideWhenUsed="1"/>
-    <w:lsdException w:name="Outline List 3" w:semiHidden="1" w:unhideWhenUsed="1"/>
-    <w:lsdException w:name="Table Simple 1" w:semiHidden="1" w:unhideWhenUsed="1"/>
-    <w:lsdException w:name="Table Simple 2" w:semiHidden="1" w:unhideWhenUsed="1"/>
-    <w:lsdException w:name="Table Simple 3" w:semiHidden="1" w:unhideWhenUsed="1"/>
-    <w:lsdException w:name="Table Classic 1" w:semiHidden="1" w:unhideWhenUsed="1"/>
-    <w:lsdException w:name="Table Classic 2" w:semiHidden="1" w:unhideWhenUsed="1"/>
-    <w:lsdException w:name="Table Classic 3" w:semiHidden="1" w:unhideWhenUsed="1"/>
-    <w:lsdException w:name="Table Classic 4" w:semiHidden="1" w:unhideWhenUsed="1"/>
-    <w:lsdException w:name="Table Colorful 1" w:semiHidden="1" w:unhideWhenUsed="1"/>
-    <w:lsdException w:name="Table Colorful 2" w:semiHidden="1" w:unhideWhenUsed="1"/>
-    <w:lsdException w:name="Table Colorful 3" w:semiHidden="1" w:unhideWhenUsed="1"/>
-    <w:lsdException w:name="Table Columns 1" w:semiHidden="1" w:unhideWhenUsed="1"/>
-    <w:lsdException w:name="Table Columns 2" w:semiHidden="1" w:unhideWhenUsed="1"/>
-    <w:lsdException w:name="Table Columns 3" w:semiHidden="1" w:unhideWhenUsed="1"/>
-    <w:lsdException w:name="Table Columns 4" w:semiHidden="1" w:unhideWhenUsed="1"/>
-    <w:lsdException w:name="Table Columns 5" w:semiHidden="1" w:unhideWhenUsed="1"/>
-    <w:lsdException w:name="Table Grid 1" w:semiHidden="1" w:unhideWhenUsed="1"/>
-    <w:lsdException w:name="Table Grid 2" w:semiHidden="1" w:unhideWhenUsed="1"/>
-    <w:lsdException w:name="Table Grid 3" w:semiHidden="1" w:unhideWhenUsed="1"/>
-    <w:lsdException w:name="Table Grid 4" w:semiHidden="1" w:unhideWhenUsed="1"/>
-    <w:lsdException w:name="Table Grid 5" w:semiHidden="1" w:unhideWhenUsed="1"/>
-    <w:lsdException w:name="Table Grid 6" w:semiHidden="1" w:unhideWhenUsed="1"/>
-    <w:lsdException w:name="Table Grid 7" w:semiHidden="1" w:unhideWhenUsed="1"/>
-    <w:lsdException w:name="Table Grid 8" w:semiHidden="1" w:unhideWhenUsed="1"/>
-    <w:lsdException w:name="Table List 1" w:semiHidden="1" w:unhideWhenUsed="1"/>
-    <w:lsdException w:name="Table List 2" w:semiHidden="1" w:unhideWhenUsed="1"/>
-    <w:lsdException w:name="Table List 3" w:semiHidden="1" w:unhideWhenUsed="1"/>
-    <w:lsdException w:name="Table List 4" w:semiHidden="1" w:unhideWhenUsed="1"/>
-    <w:lsdException w:name="Table List 5" w:semiHidden="1" w:unhideWhenUsed="1"/>
-    <w:lsdException w:name="Table List 6" w:semiHidden="1" w:unhideWhenUsed="1"/>
-    <w:lsdException w:name="Table List 7" w:semiHidden="1" w:unhideWhenUsed="1"/>
-    <w:lsdException w:name="Table List 8" w:semiHidden="1" w:unhideWhenUsed="1"/>
-    <w:lsdException w:name="Table 3D effects 1" w:semiHidden="1" w:unhideWhenUsed="1"/>
-    <w:lsdException w:name="Table 3D effects 2" w:semiHidden="1" w:unhideWhenUsed="1"/>
-    <w:lsdException w:name="Table 3D effects 3" w:semiHidden="1" w:unhideWhenUsed="1"/>
-    <w:lsdException w:name="Table Contemporary" w:semiHidden="1" w:unhideWhenUsed="1"/>
-    <w:lsdException w:name="Table Elegant" w:semiHidden="1" w:unhideWhenUsed="1"/>
-    <w:lsdException w:name="Table Professional" w:semiHidden="1" w:unhideWhenUsed="1"/>
-    <w:lsdException w:name="Table Subtle 1" w:semiHidden="1" w:unhideWhenUsed="1"/>
-    <w:lsdException w:name="Table Subtle 2" w:semiHidden="1" w:unhideWhenUsed="1"/>
-    <w:lsdException w:name="Table Web 1" w:semiHidden="1" w:unhideWhenUsed="1"/>
-    <w:lsdException w:name="Table Web 2" w:semiHidden="1" w:unhideWhenUsed="1"/>
-    <w:lsdException w:name="Table Web 3" w:semiHidden="1" w:unhideWhenUsed="1"/>
-    <w:lsdException w:name="Balloon Text" w:semiHidden="1" w:unhideWhenUsed="1"/>
-    <w:lsdException w:name="Table Grid" w:uiPriority="39"/>
-    <w:lsdException w:name="Table Theme" w:semiHidden="1" w:unhideWhenUsed="1"/>
-    <w:lsdException w:name="Placeholder Text" w:semiHidden="1"/>
-    <w:lsdException w:name="No Spacing" w:uiPriority="1" w:qFormat="1"/>
-    <w:lsdException w:name="Light Shading" w:uiPriority="60"/>
-    <w:lsdException w:name="Light List" w:uiPriority="61"/>
-    <w:lsdException w:name="Light Grid" w:uiPriority="62"/>
-    <w:lsdException w:name="Medium Shading 1" w:uiPriority="63"/>
-    <w:lsdException w:name="Medium Shading 2" w:uiPriority="64"/>
-    <w:lsdException w:name="Medium List 1" w:uiPriority="65"/>
-    <w:lsdException w:name="Medium List 2" w:uiPriority="66"/>
-    <w:lsdException w:name="Medium Grid 1" w:uiPriority="67"/>
-    <w:lsdException w:name="Medium Grid 2" w:uiPriority="68"/>
-    <w:lsdException w:name="Medium Grid 3" w:uiPriority="69"/>
-    <w:lsdException w:name="Dark List" w:uiPriority="70"/>
-    <w:lsdException w:name="Colorful Shading" w:uiPriority="71"/>
-    <w:lsdException w:name="Colorful List" w:uiPriority="72"/>
-    <w:lsdException w:name="Colorful Grid" w:uiPriority="73"/>
-    <w:lsdException w:name="Light Shading Accent 1" w:uiPriority="60"/>
-    <w:lsdException w:name="Light List Accent 1" w:uiPriority="61"/>
-    <w:lsdException w:name="Light Grid Accent 1" w:uiPriority="62"/>
-    <w:lsdException w:name="Medium Shading 1 Accent 1" w:uiPriority="63"/>
-    <w:lsdException w:name="Medium Shading 2 Accent 1" w:uiPriority="64"/>
-    <w:lsdException w:name="Medium List 1 Accent 1" w:uiPriority="65"/>
-    <w:lsdException w:name="Revision" w:semiHidden="1"/>
-    <w:lsdException w:name="List Paragraph" w:uiPriority="34" w:qFormat="1"/>
-    <w:lsdException w:name="Quote" w:uiPriority="29" w:qFormat="1"/>
-    <w:lsdException w:name="Intense Quote" w:uiPriority="30" w:qFormat="1"/>
-    <w:lsdException w:name="Medium List 2 Accent 1" w:uiPriority="66"/>
-    <w:lsdException w:name="Medium Grid 1 Accent 1" w:uiPriority="67"/>
-    <w:lsdException w:name="Medium Grid 2 Accent 1" w:uiPriority="68"/>
-    <w:lsdException w:name="Medium Grid 3 Accent 1" w:uiPriority="69"/>
-    <w:lsdException w:name="Dark List Accent 1" w:uiPriority="70"/>
-    <w:lsdException w:name="Colorful Shading Accent 1" w:uiPriority="71"/>
-    <w:lsdException w:name="Colorful List Accent 1" w:uiPriority="72"/>
-    <w:lsdException w:name="Colorful Grid Accent 1" w:uiPriority="73"/>
-    <w:lsdException w:name="Light Shading Accent 2" w:uiPriority="60"/>
-    <w:lsdException w:name="Light List Accent 2" w:uiPriority="61"/>
-    <w:lsdException w:name="Light Grid Accent 2" w:uiPriority="62"/>
-    <w:lsdException w:name="Medium Shading 1 Accent 2" w:uiPriority="63"/>
-    <w:lsdException w:name="Medium Shading 2 Accent 2" w:uiPriority="64"/>
-    <w:lsdException w:name="Medium List 1 Accent 2" w:uiPriority="65"/>
-    <w:lsdException w:name="Medium List 2 Accent 2" w:uiPriority="66"/>
-    <w:lsdException w:name="Medium Grid 1 Accent 2" w:uiPriority="67"/>
-    <w:lsdException w:name="Medium Grid 2 Accent 2" w:uiPriority="68"/>
-    <w:lsdException w:name="Medium Grid 3 Accent 2" w:uiPriority="69"/>
-    <w:lsdException w:name="Dark List Accent 2" w:uiPriority="70"/>
-    <w:lsdException w:name="Colorful Shading Accent 2" w:uiPriority="71"/>
-    <w:lsdException w:name="Colorful List Accent 2" w:uiPriority="72"/>
-    <w:lsdException w:name="Colorful Grid Accent 2" w:uiPriority="73"/>
-    <w:lsdException w:name="Light Shading Accent 3" w:uiPriority="60"/>
-    <w:lsdException w:name="Light List Accent 3" w:uiPriority="61"/>
-    <w:lsdException w:name="Light Grid Accent 3" w:uiPriority="62"/>
-    <w:lsdException w:name="Medium Shading 1 Accent 3" w:uiPriority="63"/>
-    <w:lsdException w:name="Medium Shading 2 Accent 3" w:uiPriority="64"/>
-    <w:lsdException w:name="Medium List 1 Accent 3" w:uiPriority="65"/>
-    <w:lsdException w:name="Medium List 2 Accent 3" w:uiPriority="66"/>
-    <w:lsdException w:name="Medium Grid 1 Accent 3" w:uiPriority="67"/>
-    <w:lsdException w:name="Medium Grid 2 Accent 3" w:uiPriority="68"/>
-    <w:lsdException w:name="Medium Grid 3 Accent 3" w:uiPriority="69"/>
-    <w:lsdException w:name="Dark List Accent 3" w:uiPriority="70"/>
-    <w:lsdException w:name="Colorful Shading Accent 3" w:uiPriority="71"/>
-    <w:lsdException w:name="Colorful List Accent 3" w:uiPriority="72"/>
-    <w:lsdException w:name="Colorful Grid Accent 3" w:uiPriority="73"/>
-    <w:lsdException w:name="Light Shading Accent 4" w:uiPriority="60"/>
-    <w:lsdException w:name="Light List Accent 4" w:uiPriority="61"/>
-    <w:lsdException w:name="Light Grid Accent 4" w:uiPriority="62"/>
-    <w:lsdException w:name="Medium Shading 1 Accent 4" w:uiPriority="63"/>
-    <w:lsdException w:name="Medium Shading 2 Accent 4" w:uiPriority="64"/>
-    <w:lsdException w:name="Medium List 1 Accent 4" w:uiPriority="65"/>
-    <w:lsdException w:name="Medium List 2 Accent 4" w:uiPriority="66"/>
-    <w:lsdException w:name="Medium Grid 1 Accent 4" w:uiPriority="67"/>
-    <w:lsdException w:name="Medium Grid 2 Accent 4" w:uiPriority="68"/>
-    <w:lsdException w:name="Medium Grid 3 Accent 4" w:uiPriority="69"/>
-    <w:lsdException w:name="Dark List Accent 4" w:uiPriority="70"/>
-    <w:lsdException w:name="Colorful Shading Accent 4" w:uiPriority="71"/>
-    <w:lsdException w:name="Colorful List Accent 4" w:uiPriority="72"/>
-    <w:lsdException w:name="Colorful Grid Accent 4" w:uiPriority="73"/>
-    <w:lsdException w:name="Light Shading Accent 5" w:uiPriority="60"/>
-    <w:lsdException w:name="Light List Accent 5" w:uiPriority="61"/>
-    <w:lsdException w:name="Light Grid Accent 5" w:uiPriority="62"/>
-    <w:lsdException w:name="Medium Shading 1 Accent 5" w:uiPriority="63"/>
-    <w:lsdException w:name="Medium Shading 2 Accent 5" w:uiPriority="64"/>
-    <w:lsdException w:name="Medium List 1 Accent 5" w:uiPriority="65"/>
-    <w:lsdException w:name="Medium List 2 Accent 5" w:uiPriority="66"/>
-    <w:lsdException w:name="Medium Grid 1 Accent 5" w:uiPriority="67"/>
-    <w:lsdException w:name="Medium Grid 2 Accent 5" w:uiPriority="68"/>
-    <w:lsdException w:name="Medium Grid 3 Accent 5" w:uiPriority="69"/>
-    <w:lsdException w:name="Dark List Accent 5" w:uiPriority="70"/>
-    <w:lsdException w:name="Colorful Shading Accent 5" w:uiPriority="71"/>
-    <w:lsdException w:name="Colorful List Accent 5" w:uiPriority="72"/>
-    <w:lsdException w:name="Colorful Grid Accent 5" w:uiPriority="73"/>
-    <w:lsdException w:name="Light Shading Accent 6" w:uiPriority="60"/>
-    <w:lsdException w:name="Light List Accent 6" w:uiPriority="61"/>
-    <w:lsdException w:name="Light Grid Accent 6" w:uiPriority="62"/>
-    <w:lsdException w:name="Medium Shading 1 Accent 6" w:uiPriority="63"/>
-    <w:lsdException w:name="Medium Shading 2 Accent 6" w:uiPriority="64"/>
-    <w:lsdException w:name="Medium List 1 Accent 6" w:uiPriority="65"/>
-    <w:lsdException w:name="Medium List 2 Accent 6" w:uiPriority="66"/>
-    <w:lsdException w:name="Medium Grid 1 Accent 6" w:uiPriority="67"/>
-    <w:lsdException w:name="Medium Grid 2 Accent 6" w:uiPriority="68"/>
-    <w:lsdException w:name="Medium Grid 3 Accent 6" w:uiPriority="69"/>
-    <w:lsdException w:name="Dark List Accent 6" w:uiPriority="70"/>
-    <w:lsdException w:name="Colorful Shading Accent 6" w:uiPriority="71"/>
-    <w:lsdException w:name="Colorful List Accent 6" w:uiPriority="72"/>
-    <w:lsdException w:name="Colorful Grid Accent 6" w:uiPriority="73"/>
-    <w:lsdException w:name="Subtle Emphasis" w:uiPriority="19" w:qFormat="1"/>
-    <w:lsdException w:name="Intense Emphasis" w:uiPriority="21" w:qFormat="1"/>
-    <w:lsdException w:name="Subtle Reference" w:uiPriority="31" w:qFormat="1"/>
-    <w:lsdException w:name="Intense Reference" w:uiPriority="32" w:qFormat="1"/>
-    <w:lsdException w:name="Book Title" w:uiPriority="33" w:qFormat="1"/>
-    <w:lsdException w:name="Bibliography" w:semiHidden="1" w:uiPriority="37" w:unhideWhenUsed="1"/>
-    <w:lsdException w:name="TOC Heading" w:semiHidden="1" w:uiPriority="39" w:unhideWhenUsed="1" w:qFormat="1"/>
-    <w:lsdException w:name="Plain Table 1" w:uiPriority="41"/>
-    <w:lsdException w:name="Plain Table 2" w:uiPriority="42"/>
-    <w:lsdException w:name="Plain Table 3" w:uiPriority="43"/>
-    <w:lsdException w:name="Plain Table 4" w:uiPriority="44"/>
-    <w:lsdException w:name="Plain Table 5" w:uiPriority="45"/>
-    <w:lsdException w:name="Grid Table Light" w:uiPriority="40"/>
-    <w:lsdException w:name="Grid Table 1 Light" w:uiPriority="46"/>
-    <w:lsdException w:name="Grid Table 2" w:uiPriority="47"/>
-    <w:lsdException w:name="Grid Table 3" w:uiPriority="48"/>
-    <w:lsdException w:name="Grid Table 4" w:uiPriority="49"/>
-    <w:lsdException w:name="Grid Table 5 Dark" w:uiPriority="50"/>
-    <w:lsdException w:name="Grid Table 6 Colorful" w:uiPriority="51"/>
-    <w:lsdException w:name="Grid Table 7 Colorful" w:uiPriority="52"/>
-    <w:lsdException w:name="Grid Table 1 Light Accent 1" w:uiPriority="46"/>
-    <w:lsdException w:name="Grid Table 2 Accent 1" w:uiPriority="47"/>
-    <w:lsdException w:name="Grid Table 3 Accent 1" w:uiPriority="48"/>
-    <w:lsdException w:name="Grid Table 4 Accent 1" w:uiPriority="49"/>
-    <w:lsdException w:name="Grid Table 5 Dark Accent 1" w:uiPriority="50"/>
-    <w:lsdException w:name="Grid Table 6 Colorful Accent 1" w:uiPriority="51"/>
-    <w:lsdException w:name="Grid Table 7 Colorful Accent 1" w:uiPriority="52"/>
-    <w:lsdException w:name="Grid Table 1 Light Accent 2" w:uiPriority="46"/>
-    <w:lsdException w:name="Grid Table 2 Accent 2" w:uiPriority="47"/>
-    <w:lsdException w:name="Grid Table 3 Accent 2" w:uiPriority="48"/>
-    <w:lsdException w:name="Grid Table 4 Accent 2" w:uiPriority="49"/>
-    <w:lsdException w:name="Grid Table 5 Dark Accent 2" w:uiPriority="50"/>
-    <w:lsdException w:name="Grid Table 6 Colorful Accent 2" w:uiPriority="51"/>
-    <w:lsdException w:name="Grid Table 7 Colorful Accent 2" w:uiPriority="52"/>
-    <w:lsdException w:name="Grid Table 1 Light Accent 3" w:uiPriority="46"/>
-    <w:lsdException w:name="Grid Table 2 Accent 3" w:uiPriority="47"/>
-    <w:lsdException w:name="Grid Table 3 Accent 3" w:uiPriority="48"/>
-    <w:lsdException w:name="Grid Table 4 Accent 3" w:uiPriority="49"/>
-    <w:lsdException w:name="Grid Table 5 Dark Accent 3" w:uiPriority="50"/>
-    <w:lsdException w:name="Grid Table 6 Colorful Accent 3" w:uiPriority="51"/>
-    <w:lsdException w:name="Grid Table 7 Colorful Accent 3" w:uiPriority="52"/>
-    <w:lsdException w:name="Grid Table 1 Light Accent 4" w:uiPriority="46"/>
-    <w:lsdException w:name="Grid Table 2 Accent 4" w:uiPriority="47"/>
-    <w:lsdException w:name="Grid Table 3 Accent 4" w:uiPriority="48"/>
-    <w:lsdException w:name="Grid Table 4 Accent 4" w:uiPriority="49"/>
-    <w:lsdException w:name="Grid Table 5 Dark Accent 4" w:uiPriority="50"/>
-    <w:lsdException w:name="Grid Table 6 Colorful Accent 4" w:uiPriority="51"/>
-    <w:lsdException w:name="Grid Table 7 Colorful Accent 4" w:uiPriority="52"/>
-    <w:lsdException w:name="Grid Table 1 Light Accent 5" w:uiPriority="46"/>
-    <w:lsdException w:name="Grid Table 2 Accent 5" w:uiPriority="47"/>
-    <w:lsdException w:name="Grid Table 3 Accent 5" w:uiPriority="48"/>
-    <w:lsdException w:name="Grid Table 4 Accent 5" w:uiPriority="49"/>
-    <w:lsdException w:name="Grid Table 5 Dark Accent 5" w:uiPriority="50"/>
-    <w:lsdException w:name="Grid Table 6 Colorful Accent 5" w:uiPriority="51"/>
-    <w:lsdException w:name="Grid Table 7 Colorful Accent 5" w:uiPriority="52"/>
-    <w:lsdException w:name="Grid Table 1 Light Accent 6" w:uiPriority="46"/>
-    <w:lsdException w:name="Grid Table 2 Accent 6" w:uiPriority="47"/>
-    <w:lsdException w:name="Grid Table 3 Accent 6" w:uiPriority="48"/>
-    <w:lsdException w:name="Grid Table 4 Accent 6" w:uiPriority="49"/>
-    <w:lsdException w:name="Grid Table 5 Dark Accent 6" w:uiPriority="50"/>
-    <w:lsdException w:name="Grid Table 6 Colorful Accent 6" w:uiPriority="51"/>
-    <w:lsdException w:name="Grid Table 7 Colorful Accent 6" w:uiPriority="52"/>
-    <w:lsdException w:name="List Table 1 Light" w:uiPriority="46"/>
-    <w:lsdException w:name="List Table 2" w:uiPriority="47"/>
-    <w:lsdException w:name="List Table 3" w:uiPriority="48"/>
-    <w:lsdException w:name="List Table 4" w:uiPriority="49"/>
-    <w:lsdException w:name="List Table 5 Dark" w:uiPriority="50"/>
-    <w:lsdException w:name="List Table 6 Colorful" w:uiPriority="51"/>
-    <w:lsdException w:name="List Table 7 Colorful" w:uiPriority="52"/>
-    <w:lsdException w:name="List Table 1 Light Accent 1" w:uiPriority="46"/>
-    <w:lsdException w:name="List Table 2 Accent 1" w:uiPriority="47"/>
-    <w:lsdException w:name="List Table 3 Accent 1" w:uiPriority="48"/>
-    <w:lsdException w:name="List Table 4 Accent 1" w:uiPriority="49"/>
-    <w:lsdException w:name="List Table 5 Dark Accent 1" w:uiPriority="50"/>
-    <w:lsdException w:name="List Table 6 Colorful Accent 1" w:uiPriority="51"/>
-    <w:lsdException w:name="List Table 7 Colorful Accent 1" w:uiPriority="52"/>
-    <w:lsdException w:name="List Table 1 Light Accent 2" w:uiPriority="46"/>
-    <w:lsdException w:name="List Table 2 Accent 2" w:uiPriority="47"/>
-    <w:lsdException w:name="List Table 3 Accent 2" w:uiPriority="48"/>
-    <w:lsdException w:name="List Table 4 Accent 2" w:uiPriority="49"/>
-    <w:lsdException w:name="List Table 5 Dark Accent 2" w:uiPriority="50"/>
-    <w:lsdException w:name="List Table 6 Colorful Accent 2" w:uiPriority="51"/>
-    <w:lsdException w:name="List Table 7 Colorful Accent 2" w:uiPriority="52"/>
-    <w:lsdException w:name="List Table 1 Light Accent 3" w:uiPriority="46"/>
-    <w:lsdException w:name="List Table 2 Accent 3" w:uiPriority="47"/>
-    <w:lsdException w:name="List Table 3 Accent 3" w:uiPriority="48"/>
-    <w:lsdException w:name="List Table 4 Accent 3" w:uiPriority="49"/>
-    <w:lsdException w:name="List Table 5 Dark Accent 3" w:uiPriority="50"/>
-    <w:lsdException w:name="List Table 6 Colorful Accent 3" w:uiPriority="51"/>
-    <w:lsdException w:name="List Table 7 Colorful Accent 3" w:uiPriority="52"/>
-    <w:lsdException w:name="List Table 1 Light Accent 4" w:uiPriority="46"/>
-    <w:lsdException w:name="List Table 2 Accent 4" w:uiPriority="47"/>
-    <w:lsdException w:name="List Table 3 Accent 4" w:uiPriority="48"/>
-    <w:lsdException w:name="List Table 4 Accent 4" w:uiPriority="49"/>
-    <w:lsdException w:name="List Table 5 Dark Accent 4" w:uiPriority="50"/>
-    <w:lsdException w:name="List Table 6 Colorful Accent 4" w:uiPriority="51"/>
-    <w:lsdException w:name="List Table 7 Colorful Accent 4" w:uiPriority="52"/>
-    <w:lsdException w:name="List Table 1 Light Accent 5" w:uiPriority="46"/>
-    <w:lsdException w:name="List Table 2 Accent 5" w:uiPriority="47"/>
-    <w:lsdException w:name="List Table 3 Accent 5" w:uiPriority="48"/>
-    <w:lsdException w:name="List Table 4 Accent 5" w:uiPriority="49"/>
-    <w:lsdException w:name="List Table 5 Dark Accent 5" w:uiPriority="50"/>
-    <w:lsdException w:name="List Table 6 Colorful Accent 5" w:uiPriority="51"/>
-    <w:lsdException w:name="List Table 7 Colorful Accent 5" w:uiPriority="52"/>
-    <w:lsdException w:name="List Table 1 Light Accent 6" w:uiPriority="46"/>
-    <w:lsdException w:name="List Table 2 Accent 6" w:uiPriority="47"/>
-    <w:lsdException w:name="List Table 3 Accent 6" w:uiPriority="48"/>
-    <w:lsdException w:name="List Table 4 Accent 6" w:uiPriority="49"/>
-    <w:lsdException w:name="List Table 5 Dark Accent 6" w:uiPriority="50"/>
-    <w:lsdException w:name="List Table 6 Colorful Accent 6" w:uiPriority="51"/>
-    <w:lsdException w:name="List Table 7 Colorful Accent 6" w:uiPriority="52"/>
+  <w:latentStyles w:defLockedState="0" w:defUIPriority="99" w:defSemiHidden="1" w:defUnhideWhenUsed="1" w:defQFormat="0" w:count="267">
+    <w:lsdException w:name="Normal" w:semiHidden="0" w:uiPriority="0" w:unhideWhenUsed="0" w:qFormat="1"/>
+    <w:lsdException w:name="heading 1" w:semiHidden="0" w:uiPriority="9" w:unhideWhenUsed="0" w:qFormat="1"/>
+    <w:lsdException w:name="heading 2" w:uiPriority="9" w:qFormat="1"/>
+    <w:lsdException w:name="heading 3" w:uiPriority="9" w:qFormat="1"/>
+    <w:lsdException w:name="heading 4" w:uiPriority="9" w:qFormat="1"/>
+    <w:lsdException w:name="heading 5" w:uiPriority="9" w:qFormat="1"/>
+    <w:lsdException w:name="heading 6" w:uiPriority="9" w:qFormat="1"/>
+    <w:lsdException w:name="heading 7" w:uiPriority="9" w:qFormat="1"/>
+    <w:lsdException w:name="heading 8" w:uiPriority="9" w:qFormat="1"/>
+    <w:lsdException w:name="heading 9" w:uiPriority="9" w:qFormat="1"/>
+    <w:lsdException w:name="toc 1" w:uiPriority="39"/>
+    <w:lsdException w:name="toc 2" w:uiPriority="39"/>
+    <w:lsdException w:name="toc 3" w:uiPriority="39"/>
+    <w:lsdException w:name="toc 4" w:uiPriority="39"/>
+    <w:lsdException w:name="toc 5" w:uiPriority="39"/>
+    <w:lsdException w:name="toc 6" w:uiPriority="39"/>
+    <w:lsdException w:name="toc 7" w:uiPriority="39"/>
+    <w:lsdException w:name="toc 8" w:uiPriority="39"/>
+    <w:lsdException w:name="toc 9" w:uiPriority="39"/>
+    <w:lsdException w:name="caption" w:uiPriority="35" w:qFormat="1"/>
+    <w:lsdException w:name="Title" w:semiHidden="0" w:uiPriority="10" w:unhideWhenUsed="0" w:qFormat="1"/>
+    <w:lsdException w:name="Default Paragraph Font" w:uiPriority="1"/>
+    <w:lsdException w:name="Subtitle" w:semiHidden="0" w:uiPriority="11" w:unhideWhenUsed="0" w:qFormat="1"/>
+    <w:lsdException w:name="Strong" w:semiHidden="0" w:uiPriority="22" w:unhideWhenUsed="0" w:qFormat="1"/>
+    <w:lsdException w:name="Emphasis" w:semiHidden="0" w:uiPriority="20" w:unhideWhenUsed="0" w:qFormat="1"/>
+    <w:lsdException w:name="Table Grid" w:semiHidden="0" w:uiPriority="39" w:unhideWhenUsed="0"/>
+    <w:lsdException w:name="Placeholder Text" w:unhideWhenUsed="0"/>
+    <w:lsdException w:name="No Spacing" w:semiHidden="0" w:uiPriority="1" w:unhideWhenUsed="0" w:qFormat="1"/>
+    <w:lsdException w:name="Light Shading" w:semiHidden="0" w:uiPriority="60" w:unhideWhenUsed="0"/>
+    <w:lsdException w:name="Light List" w:semiHidden="0" w:uiPriority="61" w:unhideWhenUsed="0"/>
+    <w:lsdException w:name="Light Grid" w:semiHidden="0" w:uiPriority="62" w:unhideWhenUsed="0"/>
+    <w:lsdException w:name="Medium Shading 1" w:semiHidden="0" w:uiPriority="63" w:unhideWhenUsed="0"/>
+    <w:lsdException w:name="Medium Shading 2" w:semiHidden="0" w:uiPriority="64" w:unhideWhenUsed="0"/>
+    <w:lsdException w:name="Medium List 1" w:semiHidden="0" w:uiPriority="65" w:unhideWhenUsed="0"/>
+    <w:lsdException w:name="Medium List 2" w:semiHidden="0" w:uiPriority="66" w:unhideWhenUsed="0"/>
+    <w:lsdException w:name="Medium Grid 1" w:semiHidden="0" w:uiPriority="67" w:unhideWhenUsed="0"/>
+    <w:lsdException w:name="Medium Grid 2" w:semiHidden="0" w:uiPriority="68" w:unhideWhenUsed="0"/>
+    <w:lsdException w:name="Medium Grid 3" w:semiHidden="0" w:uiPriority="69" w:unhideWhenUsed="0"/>
+    <w:lsdException w:name="Dark List" w:semiHidden="0" w:uiPriority="70" w:unhideWhenUsed="0"/>
+    <w:lsdException w:name="Colorful Shading" w:semiHidden="0" w:uiPriority="71" w:unhideWhenUsed="0"/>
+    <w:lsdException w:name="Colorful List" w:semiHidden="0" w:uiPriority="72" w:unhideWhenUsed="0"/>
+    <w:lsdException w:name="Colorful Grid" w:semiHidden="0" w:uiPriority="73" w:unhideWhenUsed="0"/>
+    <w:lsdException w:name="Light Shading Accent 1" w:semiHidden="0" w:uiPriority="60" w:unhideWhenUsed="0"/>
+    <w:lsdException w:name="Light List Accent 1" w:semiHidden="0" w:uiPriority="61" w:unhideWhenUsed="0"/>
+    <w:lsdException w:name="Light Grid Accent 1" w:semiHidden="0" w:uiPriority="62" w:unhideWhenUsed="0"/>
+    <w:lsdException w:name="Medium Shading 1 Accent 1" w:semiHidden="0" w:uiPriority="63" w:unhideWhenUsed="0"/>
+    <w:lsdException w:name="Medium Shading 2 Accent 1" w:semiHidden="0" w:uiPriority="64" w:unhideWhenUsed="0"/>
+    <w:lsdException w:name="Medium List 1 Accent 1" w:semiHidden="0" w:uiPriority="65" w:unhideWhenUsed="0"/>
+    <w:lsdException w:name="Revision" w:unhideWhenUsed="0"/>
+    <w:lsdException w:name="List Paragraph" w:semiHidden="0" w:uiPriority="34" w:unhideWhenUsed="0" w:qFormat="1"/>
+    <w:lsdException w:name="Quote" w:semiHidden="0" w:uiPriority="29" w:unhideWhenUsed="0" w:qFormat="1"/>
+    <w:lsdException w:name="Intense Quote" w:semiHidden="0" w:uiPriority="30" w:unhideWhenUsed="0" w:qFormat="1"/>
+    <w:lsdException w:name="Medium List 2 Accent 1" w:semiHidden="0" w:uiPriority="66" w:unhideWhenUsed="0"/>
+    <w:lsdException w:name="Medium Grid 1 Accent 1" w:semiHidden="0" w:uiPriority="67" w:unhideWhenUsed="0"/>
+    <w:lsdException w:name="Medium Grid 2 Accent 1" w:semiHidden="0" w:uiPriority="68" w:unhideWhenUsed="0"/>
+    <w:lsdException w:name="Medium Grid 3 Accent 1" w:semiHidden="0" w:uiPriority="69" w:unhideWhenUsed="0"/>
+    <w:lsdException w:name="Dark List Accent 1" w:semiHidden="0" w:uiPriority="70" w:unhideWhenUsed="0"/>
+    <w:lsdException w:name="Colorful Shading Accent 1" w:semiHidden="0" w:uiPriority="71" w:unhideWhenUsed="0"/>
+    <w:lsdException w:name="Colorful List Accent 1" w:semiHidden="0" w:uiPriority="72" w:unhideWhenUsed="0"/>
+    <w:lsdException w:name="Colorful Grid Accent 1" w:semiHidden="0" w:uiPriority="73" w:unhideWhenUsed="0"/>
+    <w:lsdException w:name="Light Shading Accent 2" w:semiHidden="0" w:uiPriority="60" w:unhideWhenUsed="0"/>
+    <w:lsdException w:name="Light List Accent 2" w:semiHidden="0" w:uiPriority="61" w:unhideWhenUsed="0"/>
+    <w:lsdException w:name="Light Grid Accent 2" w:semiHidden="0" w:uiPriority="62" w:unhideWhenUsed="0"/>
+    <w:lsdException w:name="Medium Shading 1 Accent 2" w:semiHidden="0" w:uiPriority="63" w:unhideWhenUsed="0"/>
+    <w:lsdException w:name="Medium Shading 2 Accent 2" w:semiHidden="0" w:uiPriority="64" w:unhideWhenUsed="0"/>
+    <w:lsdException w:name="Medium List 1 Accent 2" w:semiHidden="0" w:uiPriority="65" w:unhideWhenUsed="0"/>
+    <w:lsdException w:name="Medium List 2 Accent 2" w:semiHidden="0" w:uiPriority="66" w:unhideWhenUsed="0"/>
+    <w:lsdException w:name="Medium Grid 1 Accent 2" w:semiHidden="0" w:uiPriority="67" w:unhideWhenUsed="0"/>
+    <w:lsdException w:name="Medium Grid 2 Accent 2" w:semiHidden="0" w:uiPriority="68" w:unhideWhenUsed="0"/>
+    <w:lsdException w:name="Medium Grid 3 Accent 2" w:semiHidden="0" w:uiPriority="69" w:unhideWhenUsed="0"/>
+    <w:lsdException w:name="Dark List Accent 2" w:semiHidden="0" w:uiPriority="70" w:unhideWhenUsed="0"/>
+    <w:lsdException w:name="Colorful Shading Accent 2" w:semiHidden="0" w:uiPriority="71" w:unhideWhenUsed="0"/>
+    <w:lsdException w:name="Colorful List Accent 2" w:semiHidden="0" w:uiPriority="72" w:unhideWhenUsed="0"/>
+    <w:lsdException w:name="Colorful Grid Accent 2" w:semiHidden="0" w:uiPriority="73" w:unhideWhenUsed="0"/>
+    <w:lsdException w:name="Light Shading Accent 3" w:semiHidden="0" w:uiPriority="60" w:unhideWhenUsed="0"/>
+    <w:lsdException w:name="Light List Accent 3" w:semiHidden="0" w:uiPriority="61" w:unhideWhenUsed="0"/>
+    <w:lsdException w:name="Light Grid Accent 3" w:semiHidden="0" w:uiPriority="62" w:unhideWhenUsed="0"/>
+    <w:lsdException w:name="Medium Shading 1 Accent 3" w:semiHidden="0" w:uiPriority="63" w:unhideWhenUsed="0"/>
+    <w:lsdException w:name="Medium Shading 2 Accent 3" w:semiHidden="0" w:uiPriority="64" w:unhideWhenUsed="0"/>
+    <w:lsdException w:name="Medium List 1 Accent 3" w:semiHidden="0" w:uiPriority="65" w:unhideWhenUsed="0"/>
+    <w:lsdException w:name="Medium List 2 Accent 3" w:semiHidden="0" w:uiPriority="66" w:unhideWhenUsed="0"/>
+    <w:lsdException w:name="Medium Grid 1 Accent 3" w:semiHidden="0" w:uiPriority="67" w:unhideWhenUsed="0"/>
+    <w:lsdException w:name="Medium Grid 2 Accent 3" w:semiHidden="0" w:uiPriority="68" w:unhideWhenUsed="0"/>
+    <w:lsdException w:name="Medium Grid 3 Accent 3" w:semiHidden="0" w:uiPriority="69" w:unhideWhenUsed="0"/>
+    <w:lsdException w:name="Dark List Accent 3" w:semiHidden="0" w:uiPriority="70" w:unhideWhenUsed="0"/>
+    <w:lsdException w:name="Colorful Shading Accent 3" w:semiHidden="0" w:uiPriority="71" w:unhideWhenUsed="0"/>
+    <w:lsdException w:name="Colorful List Accent 3" w:semiHidden="0" w:uiPriority="72" w:unhideWhenUsed="0"/>
+    <w:lsdException w:name="Colorful Grid Accent 3" w:semiHidden="0" w:uiPriority="73" w:unhideWhenUsed="0"/>
+    <w:lsdException w:name="Light Shading Accent 4" w:semiHidden="0" w:uiPriority="60" w:unhideWhenUsed="0"/>
+    <w:lsdException w:name="Light List Accent 4" w:semiHidden="0" w:uiPriority="61" w:unhideWhenUsed="0"/>
+    <w:lsdException w:name="Light Grid Accent 4" w:semiHidden="0" w:uiPriority="62" w:unhideWhenUsed="0"/>
+    <w:lsdException w:name="Medium Shading 1 Accent 4" w:semiHidden="0" w:uiPriority="63" w:unhideWhenUsed="0"/>
+    <w:lsdException w:name="Medium Shading 2 Accent 4" w:semiHidden="0" w:uiPriority="64" w:unhideWhenUsed="0"/>
+    <w:lsdException w:name="Medium List 1 Accent 4" w:semiHidden="0" w:uiPriority="65" w:unhideWhenUsed="0"/>
+    <w:lsdException w:name="Medium List 2 Accent 4" w:semiHidden="0" w:uiPriority="66" w:unhideWhenUsed="0"/>
+    <w:lsdException w:name="Medium Grid 1 Accent 4" w:semiHidden="0" w:uiPriority="67" w:unhideWhenUsed="0"/>
+    <w:lsdException w:name="Medium Grid 2 Accent 4" w:semiHidden="0" w:uiPriority="68" w:unhideWhenUsed="0"/>
+    <w:lsdException w:name="Medium Grid 3 Accent 4" w:semiHidden="0" w:uiPriority="69" w:unhideWhenUsed="0"/>
+    <w:lsdException w:name="Dark List Accent 4" w:semiHidden="0" w:uiPriority="70" w:unhideWhenUsed="0"/>
+    <w:lsdException w:name="Colorful Shading Accent 4" w:semiHidden="0" w:uiPriority="71" w:unhideWhenUsed="0"/>
+    <w:lsdException w:name="Colorful List Accent 4" w:semiHidden="0" w:uiPriority="72" w:unhideWhenUsed="0"/>
+    <w:lsdException w:name="Colorful Grid Accent 4" w:semiHidden="0" w:uiPriority="73" w:unhideWhenUsed="0"/>
+    <w:lsdException w:name="Light Shading Accent 5" w:semiHidden="0" w:uiPriority="60" w:unhideWhenUsed="0"/>
+    <w:lsdException w:name="Light List Accent 5" w:semiHidden="0" w:uiPriority="61" w:unhideWhenUsed="0"/>
+    <w:lsdException w:name="Light Grid Accent 5" w:semiHidden="0" w:uiPriority="62" w:unhideWhenUsed="0"/>
+    <w:lsdException w:name="Medium Shading 1 Accent 5" w:semiHidden="0" w:uiPriority="63" w:unhideWhenUsed="0"/>
+    <w:lsdException w:name="Medium Shading 2 Accent 5" w:semiHidden="0" w:uiPriority="64" w:unhideWhenUsed="0"/>
+    <w:lsdException w:name="Medium List 1 Accent 5" w:semiHidden="0" w:uiPriority="65" w:unhideWhenUsed="0"/>
+    <w:lsdException w:name="Medium List 2 Accent 5" w:semiHidden="0" w:uiPriority="66" w:unhideWhenUsed="0"/>
+    <w:lsdException w:name="Medium Grid 1 Accent 5" w:semiHidden="0" w:uiPriority="67" w:unhideWhenUsed="0"/>
+    <w:lsdException w:name="Medium Grid 2 Accent 5" w:semiHidden="0" w:uiPriority="68" w:unhideWhenUsed="0"/>
+    <w:lsdException w:name="Medium Grid 3 Accent 5" w:semiHidden="0" w:uiPriority="69" w:unhideWhenUsed="0"/>
+    <w:lsdException w:name="Dark List Accent 5" w:semiHidden="0" w:uiPriority="70" w:unhideWhenUsed="0"/>
+    <w:lsdException w:name="Colorful Shading Accent 5" w:semiHidden="0" w:uiPriority="71" w:unhideWhenUsed="0"/>
+    <w:lsdException w:name="Colorful List Accent 5" w:semiHidden="0" w:uiPriority="72" w:unhideWhenUsed="0"/>
+    <w:lsdException w:name="Colorful Grid Accent 5" w:semiHidden="0" w:uiPriority="73" w:unhideWhenUsed="0"/>
+    <w:lsdException w:name="Light Shading Accent 6" w:semiHidden="0" w:uiPriority="60" w:unhideWhenUsed="0"/>
+    <w:lsdException w:name="Light List Accent 6" w:semiHidden="0" w:uiPriority="61" w:unhideWhenUsed="0"/>
+    <w:lsdException w:name="Light Grid Accent 6" w:semiHidden="0" w:uiPriority="62" w:unhideWhenUsed="0"/>
+    <w:lsdException w:name="Medium Shading 1 Accent 6" w:semiHidden="0" w:uiPriority="63" w:unhideWhenUsed="0"/>
+    <w:lsdException w:name="Medium Shading 2 Accent 6" w:semiHidden="0" w:uiPriority="64" w:unhideWhenUsed="0"/>
+    <w:lsdException w:name="Medium List 1 Accent 6" w:semiHidden="0" w:uiPriority="65" w:unhideWhenUsed="0"/>
+    <w:lsdException w:name="Medium List 2 Accent 6" w:semiHidden="0" w:uiPriority="66" w:unhideWhenUsed="0"/>
+    <w:lsdException w:name="Medium Grid 1 Accent 6" w:semiHidden="0" w:uiPriority="67" w:unhideWhenUsed="0"/>
+    <w:lsdException w:name="Medium Grid 2 Accent 6" w:semiHidden="0" w:uiPriority="68" w:unhideWhenUsed="0"/>
+    <w:lsdException w:name="Medium Grid 3 Accent 6" w:semiHidden="0" w:uiPriority="69" w:unhideWhenUsed="0"/>
+    <w:lsdException w:name="Dark List Accent 6" w:semiHidden="0" w:uiPriority="70" w:unhideWhenUsed="0"/>
+    <w:lsdException w:name="Colorful Shading Accent 6" w:semiHidden="0" w:uiPriority="71" w:unhideWhenUsed="0"/>
+    <w:lsdException w:name="Colorful List Accent 6" w:semiHidden="0" w:uiPriority="72" w:unhideWhenUsed="0"/>
+    <w:lsdException w:name="Colorful Grid Accent 6" w:semiHidden="0" w:uiPriority="73" w:unhideWhenUsed="0"/>
+    <w:lsdException w:name="Subtle Emphasis" w:semiHidden="0" w:uiPriority="19" w:unhideWhenUsed="0" w:qFormat="1"/>
+    <w:lsdException w:name="Intense Emphasis" w:semiHidden="0" w:uiPriority="21" w:unhideWhenUsed="0" w:qFormat="1"/>
+    <w:lsdException w:name="Subtle Reference" w:semiHidden="0" w:uiPriority="31" w:unhideWhenUsed="0" w:qFormat="1"/>
+    <w:lsdException w:name="Intense Reference" w:semiHidden="0" w:uiPriority="32" w:unhideWhenUsed="0" w:qFormat="1"/>
+    <w:lsdException w:name="Book Title" w:semiHidden="0" w:uiPriority="33" w:unhideWhenUsed="0" w:qFormat="1"/>
+    <w:lsdException w:name="Bibliography" w:uiPriority="37"/>
+    <w:lsdException w:name="TOC Heading" w:uiPriority="39" w:qFormat="1"/>
   </w:latentStyles>
   <w:style w:type="paragraph" w:default="1" w:styleId="Normal">
     <w:name w:val="Normal"/>
@@ -7149,6 +7204,467 @@
       <w:lang w:bidi="fa-IR"/>
     </w:rPr>
   </w:style>
+  <w:style w:type="paragraph" w:styleId="BalloonText">
+    <w:name w:val="Balloon Text"/>
+    <w:basedOn w:val="Normal"/>
+    <w:link w:val="BalloonTextChar"/>
+    <w:uiPriority w:val="99"/>
+    <w:semiHidden/>
+    <w:unhideWhenUsed/>
+    <w:rsid w:val="00D6697C"/>
+    <w:pPr>
+      <w:spacing w:after="0" w:line="240" w:lineRule="auto"/>
+    </w:pPr>
+    <w:rPr>
+      <w:rFonts w:ascii="Tahoma" w:hAnsi="Tahoma" w:cs="Tahoma"/>
+      <w:sz w:val="16"/>
+      <w:szCs w:val="16"/>
+    </w:rPr>
+  </w:style>
+  <w:style w:type="character" w:customStyle="1" w:styleId="BalloonTextChar">
+    <w:name w:val="Balloon Text Char"/>
+    <w:basedOn w:val="DefaultParagraphFont"/>
+    <w:link w:val="BalloonText"/>
+    <w:uiPriority w:val="99"/>
+    <w:semiHidden/>
+    <w:rsid w:val="00D6697C"/>
+    <w:rPr>
+      <w:rFonts w:ascii="Tahoma" w:hAnsi="Tahoma" w:cs="Tahoma"/>
+      <w:sz w:val="16"/>
+      <w:szCs w:val="16"/>
+    </w:rPr>
+  </w:style>
+</w:styles>
+</file>
+
+<file path=word/stylesWithEffects.xml><?xml version="1.0" encoding="utf-8"?>
+<w:styles xmlns:wpc="http://schemas.microsoft.com/office/word/2010/wordprocessingCanvas" xmlns:mc="http://schemas.openxmlformats.org/markup-compatibility/2006" xmlns:o="urn:schemas-microsoft-com:office:office" xmlns:r="http://schemas.openxmlformats.org/officeDocument/2006/relationships" xmlns:m="http://schemas.openxmlformats.org/officeDocument/2006/math" xmlns:v="urn:schemas-microsoft-com:vml" xmlns:wp14="http://schemas.microsoft.com/office/word/2010/wordprocessingDrawing" xmlns:wp="http://schemas.openxmlformats.org/drawingml/2006/wordprocessingDrawing" xmlns:w10="urn:schemas-microsoft-com:office:word" xmlns:w="http://schemas.openxmlformats.org/wordprocessingml/2006/main" xmlns:w14="http://schemas.microsoft.com/office/word/2010/wordml" xmlns:wpg="http://schemas.microsoft.com/office/word/2010/wordprocessingGroup" xmlns:wpi="http://schemas.microsoft.com/office/word/2010/wordprocessingInk" xmlns:wne="http://schemas.microsoft.com/office/word/2006/wordml" xmlns:wps="http://schemas.microsoft.com/office/word/2010/wordprocessingShape" mc:Ignorable="w14 wp14">
+  <w:docDefaults>
+    <w:rPrDefault>
+      <w:rPr>
+        <w:rFonts w:asciiTheme="minorHAnsi" w:eastAsiaTheme="minorHAnsi" w:hAnsiTheme="minorHAnsi" w:cstheme="minorBidi"/>
+        <w:sz w:val="22"/>
+        <w:szCs w:val="22"/>
+        <w:lang w:val="en-US" w:eastAsia="en-US" w:bidi="ar-SA"/>
+      </w:rPr>
+    </w:rPrDefault>
+    <w:pPrDefault>
+      <w:pPr>
+        <w:spacing w:after="160" w:line="259" w:lineRule="auto"/>
+      </w:pPr>
+    </w:pPrDefault>
+  </w:docDefaults>
+  <w:latentStyles w:defLockedState="0" w:defUIPriority="99" w:defSemiHidden="1" w:defUnhideWhenUsed="1" w:defQFormat="0" w:count="267">
+    <w:lsdException w:name="Normal" w:semiHidden="0" w:uiPriority="0" w:unhideWhenUsed="0" w:qFormat="1"/>
+    <w:lsdException w:name="heading 1" w:semiHidden="0" w:uiPriority="9" w:unhideWhenUsed="0" w:qFormat="1"/>
+    <w:lsdException w:name="heading 2" w:uiPriority="9" w:qFormat="1"/>
+    <w:lsdException w:name="heading 3" w:uiPriority="9" w:qFormat="1"/>
+    <w:lsdException w:name="heading 4" w:uiPriority="9" w:qFormat="1"/>
+    <w:lsdException w:name="heading 5" w:uiPriority="9" w:qFormat="1"/>
+    <w:lsdException w:name="heading 6" w:uiPriority="9" w:qFormat="1"/>
+    <w:lsdException w:name="heading 7" w:uiPriority="9" w:qFormat="1"/>
+    <w:lsdException w:name="heading 8" w:uiPriority="9" w:qFormat="1"/>
+    <w:lsdException w:name="heading 9" w:uiPriority="9" w:qFormat="1"/>
+    <w:lsdException w:name="toc 1" w:uiPriority="39"/>
+    <w:lsdException w:name="toc 2" w:uiPriority="39"/>
+    <w:lsdException w:name="toc 3" w:uiPriority="39"/>
+    <w:lsdException w:name="toc 4" w:uiPriority="39"/>
+    <w:lsdException w:name="toc 5" w:uiPriority="39"/>
+    <w:lsdException w:name="toc 6" w:uiPriority="39"/>
+    <w:lsdException w:name="toc 7" w:uiPriority="39"/>
+    <w:lsdException w:name="toc 8" w:uiPriority="39"/>
+    <w:lsdException w:name="toc 9" w:uiPriority="39"/>
+    <w:lsdException w:name="caption" w:uiPriority="35" w:qFormat="1"/>
+    <w:lsdException w:name="Title" w:semiHidden="0" w:uiPriority="10" w:unhideWhenUsed="0" w:qFormat="1"/>
+    <w:lsdException w:name="Default Paragraph Font" w:uiPriority="1"/>
+    <w:lsdException w:name="Subtitle" w:semiHidden="0" w:uiPriority="11" w:unhideWhenUsed="0" w:qFormat="1"/>
+    <w:lsdException w:name="Strong" w:semiHidden="0" w:uiPriority="22" w:unhideWhenUsed="0" w:qFormat="1"/>
+    <w:lsdException w:name="Emphasis" w:semiHidden="0" w:uiPriority="20" w:unhideWhenUsed="0" w:qFormat="1"/>
+    <w:lsdException w:name="Table Grid" w:semiHidden="0" w:uiPriority="39" w:unhideWhenUsed="0"/>
+    <w:lsdException w:name="Placeholder Text" w:unhideWhenUsed="0"/>
+    <w:lsdException w:name="No Spacing" w:semiHidden="0" w:uiPriority="1" w:unhideWhenUsed="0" w:qFormat="1"/>
+    <w:lsdException w:name="Light Shading" w:semiHidden="0" w:uiPriority="60" w:unhideWhenUsed="0"/>
+    <w:lsdException w:name="Light List" w:semiHidden="0" w:uiPriority="61" w:unhideWhenUsed="0"/>
+    <w:lsdException w:name="Light Grid" w:semiHidden="0" w:uiPriority="62" w:unhideWhenUsed="0"/>
+    <w:lsdException w:name="Medium Shading 1" w:semiHidden="0" w:uiPriority="63" w:unhideWhenUsed="0"/>
+    <w:lsdException w:name="Medium Shading 2" w:semiHidden="0" w:uiPriority="64" w:unhideWhenUsed="0"/>
+    <w:lsdException w:name="Medium List 1" w:semiHidden="0" w:uiPriority="65" w:unhideWhenUsed="0"/>
+    <w:lsdException w:name="Medium List 2" w:semiHidden="0" w:uiPriority="66" w:unhideWhenUsed="0"/>
+    <w:lsdException w:name="Medium Grid 1" w:semiHidden="0" w:uiPriority="67" w:unhideWhenUsed="0"/>
+    <w:lsdException w:name="Medium Grid 2" w:semiHidden="0" w:uiPriority="68" w:unhideWhenUsed="0"/>
+    <w:lsdException w:name="Medium Grid 3" w:semiHidden="0" w:uiPriority="69" w:unhideWhenUsed="0"/>
+    <w:lsdException w:name="Dark List" w:semiHidden="0" w:uiPriority="70" w:unhideWhenUsed="0"/>
+    <w:lsdException w:name="Colorful Shading" w:semiHidden="0" w:uiPriority="71" w:unhideWhenUsed="0"/>
+    <w:lsdException w:name="Colorful List" w:semiHidden="0" w:uiPriority="72" w:unhideWhenUsed="0"/>
+    <w:lsdException w:name="Colorful Grid" w:semiHidden="0" w:uiPriority="73" w:unhideWhenUsed="0"/>
+    <w:lsdException w:name="Light Shading Accent 1" w:semiHidden="0" w:uiPriority="60" w:unhideWhenUsed="0"/>
+    <w:lsdException w:name="Light List Accent 1" w:semiHidden="0" w:uiPriority="61" w:unhideWhenUsed="0"/>
+    <w:lsdException w:name="Light Grid Accent 1" w:semiHidden="0" w:uiPriority="62" w:unhideWhenUsed="0"/>
+    <w:lsdException w:name="Medium Shading 1 Accent 1" w:semiHidden="0" w:uiPriority="63" w:unhideWhenUsed="0"/>
+    <w:lsdException w:name="Medium Shading 2 Accent 1" w:semiHidden="0" w:uiPriority="64" w:unhideWhenUsed="0"/>
+    <w:lsdException w:name="Medium List 1 Accent 1" w:semiHidden="0" w:uiPriority="65" w:unhideWhenUsed="0"/>
+    <w:lsdException w:name="Revision" w:unhideWhenUsed="0"/>
+    <w:lsdException w:name="List Paragraph" w:semiHidden="0" w:uiPriority="34" w:unhideWhenUsed="0" w:qFormat="1"/>
+    <w:lsdException w:name="Quote" w:semiHidden="0" w:uiPriority="29" w:unhideWhenUsed="0" w:qFormat="1"/>
+    <w:lsdException w:name="Intense Quote" w:semiHidden="0" w:uiPriority="30" w:unhideWhenUsed="0" w:qFormat="1"/>
+    <w:lsdException w:name="Medium List 2 Accent 1" w:semiHidden="0" w:uiPriority="66" w:unhideWhenUsed="0"/>
+    <w:lsdException w:name="Medium Grid 1 Accent 1" w:semiHidden="0" w:uiPriority="67" w:unhideWhenUsed="0"/>
+    <w:lsdException w:name="Medium Grid 2 Accent 1" w:semiHidden="0" w:uiPriority="68" w:unhideWhenUsed="0"/>
+    <w:lsdException w:name="Medium Grid 3 Accent 1" w:semiHidden="0" w:uiPriority="69" w:unhideWhenUsed="0"/>
+    <w:lsdException w:name="Dark List Accent 1" w:semiHidden="0" w:uiPriority="70" w:unhideWhenUsed="0"/>
+    <w:lsdException w:name="Colorful Shading Accent 1" w:semiHidden="0" w:uiPriority="71" w:unhideWhenUsed="0"/>
+    <w:lsdException w:name="Colorful List Accent 1" w:semiHidden="0" w:uiPriority="72" w:unhideWhenUsed="0"/>
+    <w:lsdException w:name="Colorful Grid Accent 1" w:semiHidden="0" w:uiPriority="73" w:unhideWhenUsed="0"/>
+    <w:lsdException w:name="Light Shading Accent 2" w:semiHidden="0" w:uiPriority="60" w:unhideWhenUsed="0"/>
+    <w:lsdException w:name="Light List Accent 2" w:semiHidden="0" w:uiPriority="61" w:unhideWhenUsed="0"/>
+    <w:lsdException w:name="Light Grid Accent 2" w:semiHidden="0" w:uiPriority="62" w:unhideWhenUsed="0"/>
+    <w:lsdException w:name="Medium Shading 1 Accent 2" w:semiHidden="0" w:uiPriority="63" w:unhideWhenUsed="0"/>
+    <w:lsdException w:name="Medium Shading 2 Accent 2" w:semiHidden="0" w:uiPriority="64" w:unhideWhenUsed="0"/>
+    <w:lsdException w:name="Medium List 1 Accent 2" w:semiHidden="0" w:uiPriority="65" w:unhideWhenUsed="0"/>
+    <w:lsdException w:name="Medium List 2 Accent 2" w:semiHidden="0" w:uiPriority="66" w:unhideWhenUsed="0"/>
+    <w:lsdException w:name="Medium Grid 1 Accent 2" w:semiHidden="0" w:uiPriority="67" w:unhideWhenUsed="0"/>
+    <w:lsdException w:name="Medium Grid 2 Accent 2" w:semiHidden="0" w:uiPriority="68" w:unhideWhenUsed="0"/>
+    <w:lsdException w:name="Medium Grid 3 Accent 2" w:semiHidden="0" w:uiPriority="69" w:unhideWhenUsed="0"/>
+    <w:lsdException w:name="Dark List Accent 2" w:semiHidden="0" w:uiPriority="70" w:unhideWhenUsed="0"/>
+    <w:lsdException w:name="Colorful Shading Accent 2" w:semiHidden="0" w:uiPriority="71" w:unhideWhenUsed="0"/>
+    <w:lsdException w:name="Colorful List Accent 2" w:semiHidden="0" w:uiPriority="72" w:unhideWhenUsed="0"/>
+    <w:lsdException w:name="Colorful Grid Accent 2" w:semiHidden="0" w:uiPriority="73" w:unhideWhenUsed="0"/>
+    <w:lsdException w:name="Light Shading Accent 3" w:semiHidden="0" w:uiPriority="60" w:unhideWhenUsed="0"/>
+    <w:lsdException w:name="Light List Accent 3" w:semiHidden="0" w:uiPriority="61" w:unhideWhenUsed="0"/>
+    <w:lsdException w:name="Light Grid Accent 3" w:semiHidden="0" w:uiPriority="62" w:unhideWhenUsed="0"/>
+    <w:lsdException w:name="Medium Shading 1 Accent 3" w:semiHidden="0" w:uiPriority="63" w:unhideWhenUsed="0"/>
+    <w:lsdException w:name="Medium Shading 2 Accent 3" w:semiHidden="0" w:uiPriority="64" w:unhideWhenUsed="0"/>
+    <w:lsdException w:name="Medium List 1 Accent 3" w:semiHidden="0" w:uiPriority="65" w:unhideWhenUsed="0"/>
+    <w:lsdException w:name="Medium List 2 Accent 3" w:semiHidden="0" w:uiPriority="66" w:unhideWhenUsed="0"/>
+    <w:lsdException w:name="Medium Grid 1 Accent 3" w:semiHidden="0" w:uiPriority="67" w:unhideWhenUsed="0"/>
+    <w:lsdException w:name="Medium Grid 2 Accent 3" w:semiHidden="0" w:uiPriority="68" w:unhideWhenUsed="0"/>
+    <w:lsdException w:name="Medium Grid 3 Accent 3" w:semiHidden="0" w:uiPriority="69" w:unhideWhenUsed="0"/>
+    <w:lsdException w:name="Dark List Accent 3" w:semiHidden="0" w:uiPriority="70" w:unhideWhenUsed="0"/>
+    <w:lsdException w:name="Colorful Shading Accent 3" w:semiHidden="0" w:uiPriority="71" w:unhideWhenUsed="0"/>
+    <w:lsdException w:name="Colorful List Accent 3" w:semiHidden="0" w:uiPriority="72" w:unhideWhenUsed="0"/>
+    <w:lsdException w:name="Colorful Grid Accent 3" w:semiHidden="0" w:uiPriority="73" w:unhideWhenUsed="0"/>
+    <w:lsdException w:name="Light Shading Accent 4" w:semiHidden="0" w:uiPriority="60" w:unhideWhenUsed="0"/>
+    <w:lsdException w:name="Light List Accent 4" w:semiHidden="0" w:uiPriority="61" w:unhideWhenUsed="0"/>
+    <w:lsdException w:name="Light Grid Accent 4" w:semiHidden="0" w:uiPriority="62" w:unhideWhenUsed="0"/>
+    <w:lsdException w:name="Medium Shading 1 Accent 4" w:semiHidden="0" w:uiPriority="63" w:unhideWhenUsed="0"/>
+    <w:lsdException w:name="Medium Shading 2 Accent 4" w:semiHidden="0" w:uiPriority="64" w:unhideWhenUsed="0"/>
+    <w:lsdException w:name="Medium List 1 Accent 4" w:semiHidden="0" w:uiPriority="65" w:unhideWhenUsed="0"/>
+    <w:lsdException w:name="Medium List 2 Accent 4" w:semiHidden="0" w:uiPriority="66" w:unhideWhenUsed="0"/>
+    <w:lsdException w:name="Medium Grid 1 Accent 4" w:semiHidden="0" w:uiPriority="67" w:unhideWhenUsed="0"/>
+    <w:lsdException w:name="Medium Grid 2 Accent 4" w:semiHidden="0" w:uiPriority="68" w:unhideWhenUsed="0"/>
+    <w:lsdException w:name="Medium Grid 3 Accent 4" w:semiHidden="0" w:uiPriority="69" w:unhideWhenUsed="0"/>
+    <w:lsdException w:name="Dark List Accent 4" w:semiHidden="0" w:uiPriority="70" w:unhideWhenUsed="0"/>
+    <w:lsdException w:name="Colorful Shading Accent 4" w:semiHidden="0" w:uiPriority="71" w:unhideWhenUsed="0"/>
+    <w:lsdException w:name="Colorful List Accent 4" w:semiHidden="0" w:uiPriority="72" w:unhideWhenUsed="0"/>
+    <w:lsdException w:name="Colorful Grid Accent 4" w:semiHidden="0" w:uiPriority="73" w:unhideWhenUsed="0"/>
+    <w:lsdException w:name="Light Shading Accent 5" w:semiHidden="0" w:uiPriority="60" w:unhideWhenUsed="0"/>
+    <w:lsdException w:name="Light List Accent 5" w:semiHidden="0" w:uiPriority="61" w:unhideWhenUsed="0"/>
+    <w:lsdException w:name="Light Grid Accent 5" w:semiHidden="0" w:uiPriority="62" w:unhideWhenUsed="0"/>
+    <w:lsdException w:name="Medium Shading 1 Accent 5" w:semiHidden="0" w:uiPriority="63" w:unhideWhenUsed="0"/>
+    <w:lsdException w:name="Medium Shading 2 Accent 5" w:semiHidden="0" w:uiPriority="64" w:unhideWhenUsed="0"/>
+    <w:lsdException w:name="Medium List 1 Accent 5" w:semiHidden="0" w:uiPriority="65" w:unhideWhenUsed="0"/>
+    <w:lsdException w:name="Medium List 2 Accent 5" w:semiHidden="0" w:uiPriority="66" w:unhideWhenUsed="0"/>
+    <w:lsdException w:name="Medium Grid 1 Accent 5" w:semiHidden="0" w:uiPriority="67" w:unhideWhenUsed="0"/>
+    <w:lsdException w:name="Medium Grid 2 Accent 5" w:semiHidden="0" w:uiPriority="68" w:unhideWhenUsed="0"/>
+    <w:lsdException w:name="Medium Grid 3 Accent 5" w:semiHidden="0" w:uiPriority="69" w:unhideWhenUsed="0"/>
+    <w:lsdException w:name="Dark List Accent 5" w:semiHidden="0" w:uiPriority="70" w:unhideWhenUsed="0"/>
+    <w:lsdException w:name="Colorful Shading Accent 5" w:semiHidden="0" w:uiPriority="71" w:unhideWhenUsed="0"/>
+    <w:lsdException w:name="Colorful List Accent 5" w:semiHidden="0" w:uiPriority="72" w:unhideWhenUsed="0"/>
+    <w:lsdException w:name="Colorful Grid Accent 5" w:semiHidden="0" w:uiPriority="73" w:unhideWhenUsed="0"/>
+    <w:lsdException w:name="Light Shading Accent 6" w:semiHidden="0" w:uiPriority="60" w:unhideWhenUsed="0"/>
+    <w:lsdException w:name="Light List Accent 6" w:semiHidden="0" w:uiPriority="61" w:unhideWhenUsed="0"/>
+    <w:lsdException w:name="Light Grid Accent 6" w:semiHidden="0" w:uiPriority="62" w:unhideWhenUsed="0"/>
+    <w:lsdException w:name="Medium Shading 1 Accent 6" w:semiHidden="0" w:uiPriority="63" w:unhideWhenUsed="0"/>
+    <w:lsdException w:name="Medium Shading 2 Accent 6" w:semiHidden="0" w:uiPriority="64" w:unhideWhenUsed="0"/>
+    <w:lsdException w:name="Medium List 1 Accent 6" w:semiHidden="0" w:uiPriority="65" w:unhideWhenUsed="0"/>
+    <w:lsdException w:name="Medium List 2 Accent 6" w:semiHidden="0" w:uiPriority="66" w:unhideWhenUsed="0"/>
+    <w:lsdException w:name="Medium Grid 1 Accent 6" w:semiHidden="0" w:uiPriority="67" w:unhideWhenUsed="0"/>
+    <w:lsdException w:name="Medium Grid 2 Accent 6" w:semiHidden="0" w:uiPriority="68" w:unhideWhenUsed="0"/>
+    <w:lsdException w:name="Medium Grid 3 Accent 6" w:semiHidden="0" w:uiPriority="69" w:unhideWhenUsed="0"/>
+    <w:lsdException w:name="Dark List Accent 6" w:semiHidden="0" w:uiPriority="70" w:unhideWhenUsed="0"/>
+    <w:lsdException w:name="Colorful Shading Accent 6" w:semiHidden="0" w:uiPriority="71" w:unhideWhenUsed="0"/>
+    <w:lsdException w:name="Colorful List Accent 6" w:semiHidden="0" w:uiPriority="72" w:unhideWhenUsed="0"/>
+    <w:lsdException w:name="Colorful Grid Accent 6" w:semiHidden="0" w:uiPriority="73" w:unhideWhenUsed="0"/>
+    <w:lsdException w:name="Subtle Emphasis" w:semiHidden="0" w:uiPriority="19" w:unhideWhenUsed="0" w:qFormat="1"/>
+    <w:lsdException w:name="Intense Emphasis" w:semiHidden="0" w:uiPriority="21" w:unhideWhenUsed="0" w:qFormat="1"/>
+    <w:lsdException w:name="Subtle Reference" w:semiHidden="0" w:uiPriority="31" w:unhideWhenUsed="0" w:qFormat="1"/>
+    <w:lsdException w:name="Intense Reference" w:semiHidden="0" w:uiPriority="32" w:unhideWhenUsed="0" w:qFormat="1"/>
+    <w:lsdException w:name="Book Title" w:semiHidden="0" w:uiPriority="33" w:unhideWhenUsed="0" w:qFormat="1"/>
+    <w:lsdException w:name="Bibliography" w:uiPriority="37"/>
+    <w:lsdException w:name="TOC Heading" w:uiPriority="39" w:qFormat="1"/>
+  </w:latentStyles>
+  <w:style w:type="paragraph" w:default="1" w:styleId="Normal">
+    <w:name w:val="Normal"/>
+    <w:qFormat/>
+  </w:style>
+  <w:style w:type="paragraph" w:styleId="Heading1">
+    <w:name w:val="heading 1"/>
+    <w:basedOn w:val="Normal"/>
+    <w:next w:val="Normal"/>
+    <w:link w:val="Heading1Char"/>
+    <w:uiPriority w:val="9"/>
+    <w:qFormat/>
+    <w:rsid w:val="00823D67"/>
+    <w:pPr>
+      <w:keepNext/>
+      <w:keepLines/>
+      <w:spacing w:before="240" w:after="0"/>
+      <w:jc w:val="right"/>
+      <w:outlineLvl w:val="0"/>
+    </w:pPr>
+    <w:rPr>
+      <w:rFonts w:asciiTheme="majorHAnsi" w:eastAsiaTheme="majorEastAsia" w:hAnsiTheme="majorHAnsi" w:cs="B Titr"/>
+      <w:color w:val="000000" w:themeColor="text1"/>
+      <w:sz w:val="32"/>
+      <w:szCs w:val="32"/>
+    </w:rPr>
+  </w:style>
+  <w:style w:type="paragraph" w:styleId="Heading2">
+    <w:name w:val="heading 2"/>
+    <w:basedOn w:val="Normal"/>
+    <w:next w:val="Normal"/>
+    <w:link w:val="Heading2Char"/>
+    <w:uiPriority w:val="9"/>
+    <w:unhideWhenUsed/>
+    <w:qFormat/>
+    <w:rsid w:val="008C1DEC"/>
+    <w:pPr>
+      <w:keepNext/>
+      <w:keepLines/>
+      <w:spacing w:before="40" w:after="0"/>
+      <w:jc w:val="right"/>
+      <w:outlineLvl w:val="1"/>
+    </w:pPr>
+    <w:rPr>
+      <w:rFonts w:asciiTheme="majorHAnsi" w:eastAsiaTheme="majorEastAsia" w:hAnsiTheme="majorHAnsi" w:cs="B Nazanin"/>
+      <w:color w:val="000000" w:themeColor="text1"/>
+      <w:sz w:val="26"/>
+      <w:szCs w:val="28"/>
+    </w:rPr>
+  </w:style>
+  <w:style w:type="paragraph" w:styleId="Heading3">
+    <w:name w:val="heading 3"/>
+    <w:basedOn w:val="Normal"/>
+    <w:next w:val="Normal"/>
+    <w:link w:val="Heading3Char"/>
+    <w:uiPriority w:val="9"/>
+    <w:unhideWhenUsed/>
+    <w:qFormat/>
+    <w:rsid w:val="00FD55DF"/>
+    <w:pPr>
+      <w:keepNext/>
+      <w:keepLines/>
+      <w:spacing w:before="40" w:after="0"/>
+      <w:jc w:val="right"/>
+      <w:outlineLvl w:val="2"/>
+    </w:pPr>
+    <w:rPr>
+      <w:rFonts w:asciiTheme="majorHAnsi" w:eastAsiaTheme="majorEastAsia" w:hAnsiTheme="majorHAnsi" w:cs="B Nazanin"/>
+      <w:bCs/>
+      <w:color w:val="0D0D0D" w:themeColor="text1" w:themeTint="F2"/>
+      <w:sz w:val="24"/>
+      <w:szCs w:val="24"/>
+      <w:u w:val="single"/>
+    </w:rPr>
+  </w:style>
+  <w:style w:type="character" w:default="1" w:styleId="DefaultParagraphFont">
+    <w:name w:val="Default Paragraph Font"/>
+    <w:uiPriority w:val="1"/>
+    <w:semiHidden/>
+    <w:unhideWhenUsed/>
+  </w:style>
+  <w:style w:type="table" w:default="1" w:styleId="TableNormal">
+    <w:name w:val="Normal Table"/>
+    <w:uiPriority w:val="99"/>
+    <w:semiHidden/>
+    <w:unhideWhenUsed/>
+    <w:tblPr>
+      <w:tblInd w:w="0" w:type="dxa"/>
+      <w:tblCellMar>
+        <w:top w:w="0" w:type="dxa"/>
+        <w:left w:w="108" w:type="dxa"/>
+        <w:bottom w:w="0" w:type="dxa"/>
+        <w:right w:w="108" w:type="dxa"/>
+      </w:tblCellMar>
+    </w:tblPr>
+  </w:style>
+  <w:style w:type="numbering" w:default="1" w:styleId="NoList">
+    <w:name w:val="No List"/>
+    <w:uiPriority w:val="99"/>
+    <w:semiHidden/>
+    <w:unhideWhenUsed/>
+  </w:style>
+  <w:style w:type="character" w:customStyle="1" w:styleId="Heading1Char">
+    <w:name w:val="Heading 1 Char"/>
+    <w:basedOn w:val="DefaultParagraphFont"/>
+    <w:link w:val="Heading1"/>
+    <w:uiPriority w:val="9"/>
+    <w:rsid w:val="00823D67"/>
+    <w:rPr>
+      <w:rFonts w:asciiTheme="majorHAnsi" w:eastAsiaTheme="majorEastAsia" w:hAnsiTheme="majorHAnsi" w:cs="B Titr"/>
+      <w:color w:val="000000" w:themeColor="text1"/>
+      <w:sz w:val="32"/>
+      <w:szCs w:val="32"/>
+    </w:rPr>
+  </w:style>
+  <w:style w:type="character" w:customStyle="1" w:styleId="Heading2Char">
+    <w:name w:val="Heading 2 Char"/>
+    <w:basedOn w:val="DefaultParagraphFont"/>
+    <w:link w:val="Heading2"/>
+    <w:uiPriority w:val="9"/>
+    <w:rsid w:val="008C1DEC"/>
+    <w:rPr>
+      <w:rFonts w:asciiTheme="majorHAnsi" w:eastAsiaTheme="majorEastAsia" w:hAnsiTheme="majorHAnsi" w:cs="B Nazanin"/>
+      <w:color w:val="000000" w:themeColor="text1"/>
+      <w:sz w:val="26"/>
+      <w:szCs w:val="28"/>
+    </w:rPr>
+  </w:style>
+  <w:style w:type="character" w:customStyle="1" w:styleId="Heading3Char">
+    <w:name w:val="Heading 3 Char"/>
+    <w:basedOn w:val="DefaultParagraphFont"/>
+    <w:link w:val="Heading3"/>
+    <w:uiPriority w:val="9"/>
+    <w:rsid w:val="00FD55DF"/>
+    <w:rPr>
+      <w:rFonts w:asciiTheme="majorHAnsi" w:eastAsiaTheme="majorEastAsia" w:hAnsiTheme="majorHAnsi" w:cs="B Nazanin"/>
+      <w:bCs/>
+      <w:color w:val="0D0D0D" w:themeColor="text1" w:themeTint="F2"/>
+      <w:sz w:val="24"/>
+      <w:szCs w:val="24"/>
+      <w:u w:val="single"/>
+    </w:rPr>
+  </w:style>
+  <w:style w:type="paragraph" w:styleId="ListParagraph">
+    <w:name w:val="List Paragraph"/>
+    <w:basedOn w:val="Normal"/>
+    <w:uiPriority w:val="34"/>
+    <w:qFormat/>
+    <w:rsid w:val="00A1434C"/>
+    <w:pPr>
+      <w:ind w:left="720"/>
+      <w:contextualSpacing/>
+    </w:pPr>
+  </w:style>
+  <w:style w:type="paragraph" w:styleId="FootnoteText">
+    <w:name w:val="footnote text"/>
+    <w:basedOn w:val="Normal"/>
+    <w:link w:val="FootnoteTextChar"/>
+    <w:uiPriority w:val="99"/>
+    <w:semiHidden/>
+    <w:unhideWhenUsed/>
+    <w:rsid w:val="0086673D"/>
+    <w:pPr>
+      <w:spacing w:after="0" w:line="240" w:lineRule="auto"/>
+    </w:pPr>
+    <w:rPr>
+      <w:sz w:val="20"/>
+      <w:szCs w:val="20"/>
+    </w:rPr>
+  </w:style>
+  <w:style w:type="character" w:customStyle="1" w:styleId="FootnoteTextChar">
+    <w:name w:val="Footnote Text Char"/>
+    <w:basedOn w:val="DefaultParagraphFont"/>
+    <w:link w:val="FootnoteText"/>
+    <w:uiPriority w:val="99"/>
+    <w:semiHidden/>
+    <w:rsid w:val="0086673D"/>
+    <w:rPr>
+      <w:sz w:val="20"/>
+      <w:szCs w:val="20"/>
+    </w:rPr>
+  </w:style>
+  <w:style w:type="character" w:styleId="FootnoteReference">
+    <w:name w:val="footnote reference"/>
+    <w:basedOn w:val="DefaultParagraphFont"/>
+    <w:uiPriority w:val="99"/>
+    <w:semiHidden/>
+    <w:unhideWhenUsed/>
+    <w:rsid w:val="0086673D"/>
+    <w:rPr>
+      <w:vertAlign w:val="superscript"/>
+    </w:rPr>
+  </w:style>
+  <w:style w:type="paragraph" w:styleId="HTMLPreformatted">
+    <w:name w:val="HTML Preformatted"/>
+    <w:basedOn w:val="Normal"/>
+    <w:link w:val="HTMLPreformattedChar"/>
+    <w:uiPriority w:val="99"/>
+    <w:semiHidden/>
+    <w:unhideWhenUsed/>
+    <w:rsid w:val="00687058"/>
+    <w:pPr>
+      <w:tabs>
+        <w:tab w:val="left" w:pos="916"/>
+        <w:tab w:val="left" w:pos="1832"/>
+        <w:tab w:val="left" w:pos="2748"/>
+        <w:tab w:val="left" w:pos="3664"/>
+        <w:tab w:val="left" w:pos="4580"/>
+        <w:tab w:val="left" w:pos="5496"/>
+        <w:tab w:val="left" w:pos="6412"/>
+        <w:tab w:val="left" w:pos="7328"/>
+        <w:tab w:val="left" w:pos="8244"/>
+        <w:tab w:val="left" w:pos="9160"/>
+        <w:tab w:val="left" w:pos="10076"/>
+        <w:tab w:val="left" w:pos="10992"/>
+        <w:tab w:val="left" w:pos="11908"/>
+        <w:tab w:val="left" w:pos="12824"/>
+        <w:tab w:val="left" w:pos="13740"/>
+        <w:tab w:val="left" w:pos="14656"/>
+      </w:tabs>
+      <w:spacing w:after="0" w:line="240" w:lineRule="auto"/>
+    </w:pPr>
+    <w:rPr>
+      <w:rFonts w:ascii="Courier New" w:eastAsia="Times New Roman" w:hAnsi="Courier New" w:cs="Courier New"/>
+      <w:sz w:val="20"/>
+      <w:szCs w:val="20"/>
+      <w:lang w:bidi="fa-IR"/>
+    </w:rPr>
+  </w:style>
+  <w:style w:type="character" w:customStyle="1" w:styleId="HTMLPreformattedChar">
+    <w:name w:val="HTML Preformatted Char"/>
+    <w:basedOn w:val="DefaultParagraphFont"/>
+    <w:link w:val="HTMLPreformatted"/>
+    <w:uiPriority w:val="99"/>
+    <w:semiHidden/>
+    <w:rsid w:val="00687058"/>
+    <w:rPr>
+      <w:rFonts w:ascii="Courier New" w:eastAsia="Times New Roman" w:hAnsi="Courier New" w:cs="Courier New"/>
+      <w:sz w:val="20"/>
+      <w:szCs w:val="20"/>
+      <w:lang w:bidi="fa-IR"/>
+    </w:rPr>
+  </w:style>
+  <w:style w:type="paragraph" w:styleId="BalloonText">
+    <w:name w:val="Balloon Text"/>
+    <w:basedOn w:val="Normal"/>
+    <w:link w:val="BalloonTextChar"/>
+    <w:uiPriority w:val="99"/>
+    <w:semiHidden/>
+    <w:unhideWhenUsed/>
+    <w:rsid w:val="00D6697C"/>
+    <w:pPr>
+      <w:spacing w:after="0" w:line="240" w:lineRule="auto"/>
+    </w:pPr>
+    <w:rPr>
+      <w:rFonts w:ascii="Tahoma" w:hAnsi="Tahoma" w:cs="Tahoma"/>
+      <w:sz w:val="16"/>
+      <w:szCs w:val="16"/>
+    </w:rPr>
+  </w:style>
+  <w:style w:type="character" w:customStyle="1" w:styleId="BalloonTextChar">
+    <w:name w:val="Balloon Text Char"/>
+    <w:basedOn w:val="DefaultParagraphFont"/>
+    <w:link w:val="BalloonText"/>
+    <w:uiPriority w:val="99"/>
+    <w:semiHidden/>
+    <w:rsid w:val="00D6697C"/>
+    <w:rPr>
+      <w:rFonts w:ascii="Tahoma" w:hAnsi="Tahoma" w:cs="Tahoma"/>
+      <w:sz w:val="16"/>
+      <w:szCs w:val="16"/>
+    </w:rPr>
+  </w:style>
 </w:styles>
 </file>
 
@@ -7195,7 +7711,7 @@
     </a:clrScheme>
     <a:fontScheme name="Office">
       <a:majorFont>
-        <a:latin typeface="Calibri Light" panose="020F0302020204030204"/>
+        <a:latin typeface="Calibri Light"/>
         <a:ea typeface=""/>
         <a:cs typeface=""/>
         <a:font script="Jpan" typeface="游ゴシック Light"/>
@@ -7230,7 +7746,7 @@
         <a:font script="Geor" typeface="Sylfaen"/>
       </a:majorFont>
       <a:minorFont>
-        <a:latin typeface="Calibri" panose="020F0502020204030204"/>
+        <a:latin typeface="Calibri"/>
         <a:ea typeface=""/>
         <a:cs typeface=""/>
         <a:font script="Jpan" typeface="游明朝"/>
@@ -7407,7 +7923,7 @@
   <a:extraClrSchemeLst/>
   <a:extLst>
     <a:ext uri="{05A4C25C-085E-4340-85A3-A5531E510DB2}">
-      <thm15:themeFamily xmlns:thm15="http://schemas.microsoft.com/office/thememl/2012/main" name="Office Theme" id="{62F939B6-93AF-4DB8-9C6B-D6C7DFDC589F}" vid="{4A3C46E8-61CC-4603-A589-7422A47A8E4A}"/>
+      <thm15:themeFamily xmlns:thm15="http://schemas.microsoft.com/office/thememl/2012/main" xmlns="" name="Office Theme" id="{62F939B6-93AF-4DB8-9C6B-D6C7DFDC589F}" vid="{4A3C46E8-61CC-4603-A589-7422A47A8E4A}"/>
     </a:ext>
   </a:extLst>
 </a:theme>
@@ -7418,7 +7934,7 @@
 </file>
 
 <file path=customXml/itemProps1.xml><?xml version="1.0" encoding="utf-8"?>
-<ds:datastoreItem xmlns:ds="http://schemas.openxmlformats.org/officeDocument/2006/customXml" ds:itemID="{15FB6E44-DF7A-4D2B-9B9A-4CCD5D36AE7D}">
+<ds:datastoreItem xmlns:ds="http://schemas.openxmlformats.org/officeDocument/2006/customXml" ds:itemID="{7AF86B5A-ED96-4E74-B061-8DB9CA0CF6A7}">
   <ds:schemaRefs>
     <ds:schemaRef ds:uri="http://schemas.openxmlformats.org/officeDocument/2006/bibliography"/>
   </ds:schemaRefs>

--- a/Usecase_UML.docx
+++ b/Usecase_UML.docx
@@ -1216,13 +1216,34 @@
         <w:bidi/>
         <w:jc w:val="both"/>
         <w:rPr>
+          <w:rFonts w:cs="B Nazanin"/>
+          <w:sz w:val="32"/>
+          <w:szCs w:val="32"/>
+          <w:rtl/>
+          <w:lang w:bidi="fa-IR"/>
+        </w:rPr>
+      </w:pPr>
+      <w:r>
+        <w:rPr>
           <w:rFonts w:cs="B Nazanin" w:hint="cs"/>
           <w:sz w:val="32"/>
           <w:szCs w:val="32"/>
           <w:rtl/>
           <w:lang w:bidi="fa-IR"/>
         </w:rPr>
-      </w:pPr>
+        <w:t xml:space="preserve">تعریف رخ داد موقتی در نمودار </w:t>
+      </w:r>
+      <w:proofErr w:type="spellStart"/>
+      <w:r>
+        <w:rPr>
+          <w:rFonts w:cs="B Nazanin"/>
+          <w:sz w:val="32"/>
+          <w:szCs w:val="32"/>
+          <w:lang w:bidi="fa-IR"/>
+        </w:rPr>
+        <w:t>UseCase</w:t>
+      </w:r>
+      <w:proofErr w:type="spellEnd"/>
       <w:r>
         <w:rPr>
           <w:rFonts w:cs="B Nazanin" w:hint="cs"/>
@@ -1231,7 +1252,279 @@
           <w:rtl/>
           <w:lang w:bidi="fa-IR"/>
         </w:rPr>
-        <w:t xml:space="preserve">تعریف رخ داد موقتی در نمودار </w:t>
+        <w:t xml:space="preserve"> : </w:t>
+      </w:r>
+    </w:p>
+    <w:p>
+      <w:pPr>
+        <w:tabs>
+          <w:tab w:val="left" w:pos="6874"/>
+        </w:tabs>
+        <w:bidi/>
+        <w:jc w:val="both"/>
+        <w:rPr>
+          <w:rFonts w:cs="B Nazanin"/>
+          <w:sz w:val="26"/>
+          <w:szCs w:val="26"/>
+          <w:rtl/>
+          <w:lang w:bidi="fa-IR"/>
+        </w:rPr>
+      </w:pPr>
+      <w:r>
+        <w:rPr>
+          <w:rFonts w:cs="B Nazanin" w:hint="cs"/>
+          <w:sz w:val="26"/>
+          <w:szCs w:val="26"/>
+          <w:rtl/>
+          <w:lang w:bidi="fa-IR"/>
+        </w:rPr>
+        <w:t>معرفی اکتوری</w:t>
+      </w:r>
+      <w:r>
+        <w:rPr>
+          <w:rFonts w:cs="B Nazanin"/>
+          <w:sz w:val="26"/>
+          <w:szCs w:val="26"/>
+          <w:rtl/>
+          <w:lang w:bidi="fa-IR"/>
+        </w:rPr>
+        <w:t xml:space="preserve"> </w:t>
+      </w:r>
+      <w:r>
+        <w:rPr>
+          <w:rFonts w:cs="B Nazanin" w:hint="cs"/>
+          <w:sz w:val="26"/>
+          <w:szCs w:val="26"/>
+          <w:rtl/>
+          <w:lang w:bidi="fa-IR"/>
+        </w:rPr>
+        <w:t>به</w:t>
+      </w:r>
+      <w:r>
+        <w:rPr>
+          <w:rFonts w:cs="B Nazanin"/>
+          <w:sz w:val="26"/>
+          <w:szCs w:val="26"/>
+          <w:rtl/>
+          <w:lang w:bidi="fa-IR"/>
+        </w:rPr>
+        <w:t xml:space="preserve"> </w:t>
+      </w:r>
+      <w:r>
+        <w:rPr>
+          <w:rFonts w:cs="B Nazanin" w:hint="cs"/>
+          <w:sz w:val="26"/>
+          <w:szCs w:val="26"/>
+          <w:rtl/>
+          <w:lang w:bidi="fa-IR"/>
+        </w:rPr>
+        <w:t>نام</w:t>
+      </w:r>
+      <w:r>
+        <w:rPr>
+          <w:rFonts w:cs="B Nazanin"/>
+          <w:sz w:val="26"/>
+          <w:szCs w:val="26"/>
+          <w:rtl/>
+          <w:lang w:bidi="fa-IR"/>
+        </w:rPr>
+        <w:t xml:space="preserve"> "</w:t>
+      </w:r>
+      <w:r>
+        <w:rPr>
+          <w:rFonts w:cs="B Nazanin" w:hint="cs"/>
+          <w:sz w:val="26"/>
+          <w:szCs w:val="26"/>
+          <w:rtl/>
+          <w:lang w:bidi="fa-IR"/>
+        </w:rPr>
+        <w:t>زمان</w:t>
+      </w:r>
+      <w:r>
+        <w:rPr>
+          <w:rFonts w:cs="B Nazanin"/>
+          <w:sz w:val="26"/>
+          <w:szCs w:val="26"/>
+          <w:rtl/>
+          <w:lang w:bidi="fa-IR"/>
+        </w:rPr>
+        <w:t xml:space="preserve">" </w:t>
+      </w:r>
+      <w:r>
+        <w:rPr>
+          <w:rFonts w:cs="B Nazanin" w:hint="cs"/>
+          <w:sz w:val="26"/>
+          <w:szCs w:val="26"/>
+          <w:rtl/>
+          <w:lang w:bidi="fa-IR"/>
+        </w:rPr>
+        <w:t>را</w:t>
+      </w:r>
+      <w:r>
+        <w:rPr>
+          <w:rFonts w:cs="B Nazanin"/>
+          <w:sz w:val="26"/>
+          <w:szCs w:val="26"/>
+          <w:rtl/>
+          <w:lang w:bidi="fa-IR"/>
+        </w:rPr>
+        <w:t xml:space="preserve"> </w:t>
+      </w:r>
+      <w:r>
+        <w:rPr>
+          <w:rFonts w:cs="B Nazanin" w:hint="cs"/>
+          <w:sz w:val="26"/>
+          <w:szCs w:val="26"/>
+          <w:rtl/>
+          <w:lang w:bidi="fa-IR"/>
+        </w:rPr>
+        <w:t>برای</w:t>
+      </w:r>
+      <w:r>
+        <w:rPr>
+          <w:rFonts w:cs="B Nazanin"/>
+          <w:sz w:val="26"/>
+          <w:szCs w:val="26"/>
+          <w:rtl/>
+          <w:lang w:bidi="fa-IR"/>
+        </w:rPr>
+        <w:t xml:space="preserve"> </w:t>
+      </w:r>
+      <w:r>
+        <w:rPr>
+          <w:rFonts w:cs="B Nazanin" w:hint="cs"/>
+          <w:sz w:val="26"/>
+          <w:szCs w:val="26"/>
+          <w:rtl/>
+          <w:lang w:bidi="fa-IR"/>
+        </w:rPr>
+        <w:t>شروع</w:t>
+      </w:r>
+      <w:r>
+        <w:rPr>
+          <w:rFonts w:cs="B Nazanin"/>
+          <w:sz w:val="26"/>
+          <w:szCs w:val="26"/>
+          <w:rtl/>
+          <w:lang w:bidi="fa-IR"/>
+        </w:rPr>
+        <w:t xml:space="preserve"> </w:t>
+      </w:r>
+      <w:r>
+        <w:rPr>
+          <w:rFonts w:cs="B Nazanin" w:hint="cs"/>
+          <w:sz w:val="26"/>
+          <w:szCs w:val="26"/>
+          <w:rtl/>
+          <w:lang w:bidi="fa-IR"/>
+        </w:rPr>
+        <w:t>رویدادهای</w:t>
+      </w:r>
+      <w:r>
+        <w:rPr>
+          <w:rFonts w:cs="B Nazanin"/>
+          <w:sz w:val="26"/>
+          <w:szCs w:val="26"/>
+          <w:rtl/>
+          <w:lang w:bidi="fa-IR"/>
+        </w:rPr>
+        <w:t xml:space="preserve"> </w:t>
+      </w:r>
+      <w:r>
+        <w:rPr>
+          <w:rFonts w:cs="B Nazanin" w:hint="cs"/>
+          <w:sz w:val="26"/>
+          <w:szCs w:val="26"/>
+          <w:rtl/>
+          <w:lang w:bidi="fa-IR"/>
+        </w:rPr>
+        <w:t>برنامه</w:t>
+      </w:r>
+      <w:r>
+        <w:rPr>
+          <w:rFonts w:cs="B Nazanin"/>
+          <w:sz w:val="26"/>
+          <w:szCs w:val="26"/>
+          <w:rtl/>
+          <w:lang w:bidi="fa-IR"/>
+        </w:rPr>
+        <w:t xml:space="preserve"> </w:t>
+      </w:r>
+      <w:r>
+        <w:rPr>
+          <w:rFonts w:cs="B Nazanin" w:hint="cs"/>
+          <w:sz w:val="26"/>
+          <w:szCs w:val="26"/>
+          <w:rtl/>
+          <w:lang w:bidi="fa-IR"/>
+        </w:rPr>
+        <w:t>ریزی</w:t>
+      </w:r>
+      <w:r>
+        <w:rPr>
+          <w:rFonts w:cs="B Nazanin"/>
+          <w:sz w:val="26"/>
+          <w:szCs w:val="26"/>
+          <w:rtl/>
+          <w:lang w:bidi="fa-IR"/>
+        </w:rPr>
+        <w:t xml:space="preserve"> </w:t>
+      </w:r>
+      <w:r>
+        <w:rPr>
+          <w:rFonts w:cs="B Nazanin" w:hint="cs"/>
+          <w:sz w:val="26"/>
+          <w:szCs w:val="26"/>
+          <w:rtl/>
+          <w:lang w:bidi="fa-IR"/>
+        </w:rPr>
+        <w:t>شده</w:t>
+      </w:r>
+      <w:r>
+        <w:rPr>
+          <w:rFonts w:cs="B Nazanin"/>
+          <w:sz w:val="26"/>
+          <w:szCs w:val="26"/>
+          <w:rtl/>
+          <w:lang w:bidi="fa-IR"/>
+        </w:rPr>
+        <w:t xml:space="preserve"> </w:t>
+      </w:r>
+      <w:r>
+        <w:rPr>
+          <w:rFonts w:cs="B Nazanin" w:hint="cs"/>
+          <w:sz w:val="26"/>
+          <w:szCs w:val="26"/>
+          <w:rtl/>
+          <w:lang w:bidi="fa-IR"/>
+        </w:rPr>
+        <w:t xml:space="preserve">می‌باشد.در واقع رخ‌داد سیستمی که با زمان راه‌اندازی می‌شود، که همان اکتور زمان هست. در این نمودار اکتور زمانی وجود ندارد. </w:t>
+      </w:r>
+    </w:p>
+    <w:p>
+      <w:pPr>
+        <w:tabs>
+          <w:tab w:val="left" w:pos="6874"/>
+        </w:tabs>
+        <w:bidi/>
+        <w:jc w:val="both"/>
+        <w:rPr>
+          <w:rFonts w:cs="B Nazanin" w:hint="cs"/>
+          <w:sz w:val="32"/>
+          <w:szCs w:val="32"/>
+          <w:rtl/>
+          <w:lang w:bidi="fa-IR"/>
+        </w:rPr>
+      </w:pPr>
+      <w:r>
+        <w:rPr>
+          <w:rFonts w:cs="B Nazanin" w:hint="cs"/>
+          <w:sz w:val="32"/>
+          <w:szCs w:val="32"/>
+          <w:rtl/>
+          <w:lang w:bidi="fa-IR"/>
+        </w:rPr>
+        <w:t xml:space="preserve">بررسی ارتباط بین اکتور ها و یوز کیس ها در نمودار </w:t>
       </w:r>
       <w:proofErr w:type="spellStart"/>
       <w:r>
@@ -1278,227 +1571,7 @@
           <w:rtl/>
           <w:lang w:bidi="fa-IR"/>
         </w:rPr>
-        <w:t>معرفی اکتوری</w:t>
-      </w:r>
-      <w:r>
-        <w:rPr>
-          <w:rFonts w:cs="B Nazanin"/>
-          <w:sz w:val="26"/>
-          <w:szCs w:val="26"/>
-          <w:rtl/>
-          <w:lang w:bidi="fa-IR"/>
-        </w:rPr>
-        <w:t xml:space="preserve"> </w:t>
-      </w:r>
-      <w:r>
-        <w:rPr>
-          <w:rFonts w:cs="B Nazanin" w:hint="cs"/>
-          <w:sz w:val="26"/>
-          <w:szCs w:val="26"/>
-          <w:rtl/>
-          <w:lang w:bidi="fa-IR"/>
-        </w:rPr>
-        <w:t>به</w:t>
-      </w:r>
-      <w:r>
-        <w:rPr>
-          <w:rFonts w:cs="B Nazanin"/>
-          <w:sz w:val="26"/>
-          <w:szCs w:val="26"/>
-          <w:rtl/>
-          <w:lang w:bidi="fa-IR"/>
-        </w:rPr>
-        <w:t xml:space="preserve"> </w:t>
-      </w:r>
-      <w:r>
-        <w:rPr>
-          <w:rFonts w:cs="B Nazanin" w:hint="cs"/>
-          <w:sz w:val="26"/>
-          <w:szCs w:val="26"/>
-          <w:rtl/>
-          <w:lang w:bidi="fa-IR"/>
-        </w:rPr>
-        <w:t>نام</w:t>
-      </w:r>
-      <w:r>
-        <w:rPr>
-          <w:rFonts w:cs="B Nazanin"/>
-          <w:sz w:val="26"/>
-          <w:szCs w:val="26"/>
-          <w:rtl/>
-          <w:lang w:bidi="fa-IR"/>
-        </w:rPr>
-        <w:t xml:space="preserve"> "</w:t>
-      </w:r>
-      <w:r>
-        <w:rPr>
-          <w:rFonts w:cs="B Nazanin" w:hint="cs"/>
-          <w:sz w:val="26"/>
-          <w:szCs w:val="26"/>
-          <w:rtl/>
-          <w:lang w:bidi="fa-IR"/>
-        </w:rPr>
-        <w:t>زمان</w:t>
-      </w:r>
-      <w:r>
-        <w:rPr>
-          <w:rFonts w:cs="B Nazanin"/>
-          <w:sz w:val="26"/>
-          <w:szCs w:val="26"/>
-          <w:rtl/>
-          <w:lang w:bidi="fa-IR"/>
-        </w:rPr>
-        <w:t xml:space="preserve">" </w:t>
-      </w:r>
-      <w:r>
-        <w:rPr>
-          <w:rFonts w:cs="B Nazanin" w:hint="cs"/>
-          <w:sz w:val="26"/>
-          <w:szCs w:val="26"/>
-          <w:rtl/>
-          <w:lang w:bidi="fa-IR"/>
-        </w:rPr>
-        <w:t>را</w:t>
-      </w:r>
-      <w:r>
-        <w:rPr>
-          <w:rFonts w:cs="B Nazanin"/>
-          <w:sz w:val="26"/>
-          <w:szCs w:val="26"/>
-          <w:rtl/>
-          <w:lang w:bidi="fa-IR"/>
-        </w:rPr>
-        <w:t xml:space="preserve"> </w:t>
-      </w:r>
-      <w:r>
-        <w:rPr>
-          <w:rFonts w:cs="B Nazanin" w:hint="cs"/>
-          <w:sz w:val="26"/>
-          <w:szCs w:val="26"/>
-          <w:rtl/>
-          <w:lang w:bidi="fa-IR"/>
-        </w:rPr>
-        <w:t>برای</w:t>
-      </w:r>
-      <w:r>
-        <w:rPr>
-          <w:rFonts w:cs="B Nazanin"/>
-          <w:sz w:val="26"/>
-          <w:szCs w:val="26"/>
-          <w:rtl/>
-          <w:lang w:bidi="fa-IR"/>
-        </w:rPr>
-        <w:t xml:space="preserve"> </w:t>
-      </w:r>
-      <w:r>
-        <w:rPr>
-          <w:rFonts w:cs="B Nazanin" w:hint="cs"/>
-          <w:sz w:val="26"/>
-          <w:szCs w:val="26"/>
-          <w:rtl/>
-          <w:lang w:bidi="fa-IR"/>
-        </w:rPr>
-        <w:t>شروع</w:t>
-      </w:r>
-      <w:r>
-        <w:rPr>
-          <w:rFonts w:cs="B Nazanin"/>
-          <w:sz w:val="26"/>
-          <w:szCs w:val="26"/>
-          <w:rtl/>
-          <w:lang w:bidi="fa-IR"/>
-        </w:rPr>
-        <w:t xml:space="preserve"> </w:t>
-      </w:r>
-      <w:r>
-        <w:rPr>
-          <w:rFonts w:cs="B Nazanin" w:hint="cs"/>
-          <w:sz w:val="26"/>
-          <w:szCs w:val="26"/>
-          <w:rtl/>
-          <w:lang w:bidi="fa-IR"/>
-        </w:rPr>
-        <w:t>رویدادهای</w:t>
-      </w:r>
-      <w:r>
-        <w:rPr>
-          <w:rFonts w:cs="B Nazanin"/>
-          <w:sz w:val="26"/>
-          <w:szCs w:val="26"/>
-          <w:rtl/>
-          <w:lang w:bidi="fa-IR"/>
-        </w:rPr>
-        <w:t xml:space="preserve"> </w:t>
-      </w:r>
-      <w:r>
-        <w:rPr>
-          <w:rFonts w:cs="B Nazanin" w:hint="cs"/>
-          <w:sz w:val="26"/>
-          <w:szCs w:val="26"/>
-          <w:rtl/>
-          <w:lang w:bidi="fa-IR"/>
-        </w:rPr>
-        <w:t>برنامه</w:t>
-      </w:r>
-      <w:r>
-        <w:rPr>
-          <w:rFonts w:cs="B Nazanin"/>
-          <w:sz w:val="26"/>
-          <w:szCs w:val="26"/>
-          <w:rtl/>
-          <w:lang w:bidi="fa-IR"/>
-        </w:rPr>
-        <w:t xml:space="preserve"> </w:t>
-      </w:r>
-      <w:r>
-        <w:rPr>
-          <w:rFonts w:cs="B Nazanin" w:hint="cs"/>
-          <w:sz w:val="26"/>
-          <w:szCs w:val="26"/>
-          <w:rtl/>
-          <w:lang w:bidi="fa-IR"/>
-        </w:rPr>
-        <w:t>ریزی</w:t>
-      </w:r>
-      <w:r>
-        <w:rPr>
-          <w:rFonts w:cs="B Nazanin"/>
-          <w:sz w:val="26"/>
-          <w:szCs w:val="26"/>
-          <w:rtl/>
-          <w:lang w:bidi="fa-IR"/>
-        </w:rPr>
-        <w:t xml:space="preserve"> </w:t>
-      </w:r>
-      <w:r>
-        <w:rPr>
-          <w:rFonts w:cs="B Nazanin" w:hint="cs"/>
-          <w:sz w:val="26"/>
-          <w:szCs w:val="26"/>
-          <w:rtl/>
-          <w:lang w:bidi="fa-IR"/>
-        </w:rPr>
-        <w:t>شده</w:t>
-      </w:r>
-      <w:r>
-        <w:rPr>
-          <w:rFonts w:cs="B Nazanin"/>
-          <w:sz w:val="26"/>
-          <w:szCs w:val="26"/>
-          <w:rtl/>
-          <w:lang w:bidi="fa-IR"/>
-        </w:rPr>
-        <w:t xml:space="preserve"> </w:t>
-      </w:r>
-      <w:r>
-        <w:rPr>
-          <w:rFonts w:cs="B Nazanin" w:hint="cs"/>
-          <w:sz w:val="26"/>
-          <w:szCs w:val="26"/>
-          <w:rtl/>
-          <w:lang w:bidi="fa-IR"/>
-        </w:rPr>
-        <w:t xml:space="preserve">می‌باشد.در واقع رخ‌داد سیستمی که با زمان راه‌اندازی می‌شود، که همان اکتور زمان هست. در این نمودار اکتور زمانی وجود ندارد. </w:t>
+        <w:t xml:space="preserve">در زیر سیستم سامانه ثبت مشتریان، اکتور مشتری با یوز کیس های ارسال اطلاعات ثبت نام مشتری و ارسال پیامک تاییدیه ثبت نام مشتری از طرف سایت ارتباط دارد. همانطور که مشخص هست یوز کیس های ارسال اطلاعات ثبت نام توسط مشتری باید انجام شود و همین طور پیامک تاییدیه باز مشتری داده می‌شود. در زیر سیستم ثبت نام فروشگاه، صاحب فروشگاه باید به شرکت مراجعه حضوری داشته باشند و همین طور صاحب فروشگاه برای دادن اطلاعات مورد نیاز باید با نماینده سازمان برای ثبت فروشگاه، ارتباط داشته باشد. همچنین صاحب فروشگاه باید اطلاعات خود یعنی آدرس و ساعت کاری فروشگاه خود را بدهد و این موارد باید توسط صاحب فروشگاه در سامانه بررسی شود. همین طور باید پس از بررسی های لازم، حسابی به صاحب فروشگاه تخصیص داده شود. در زیر سیستم ثبت نام پیک موتوری، پیک موتوری باید مراجعه حضوری داشته باشد و پیک موتوری باید اطلاعات خودش را به نماینده سازمان برای ثبت پیک بدهد. مشخصات وسیله نقلیه و همچنین مشخصات خود فرد هم باید توسط پیک داده شود. همچنین این موارد باید توسط نماینده سازمان برای ثبت پیک در سامانه بررسی شود. بعد از بررسی های لازم، پیک موتوری در سامانه عضو می‌شود. در زیر سیستم، سامانه خرید، مشتری لیست فروشگاه و انتخاب کالاهای خود را انجام می‌دهد. که اکتور مشتری به یوزکیس لیست فروشگاه و انتخاب وصل می‌شود. سبد خرید و تعداد کالا به اکتور مشتری وصل می‌شود. چون مشتری باید برای انتخاب کالا سبد خرید را ببیند. مشتری برای پرداخت باید به درگاه پرداخت وصل شود و بررسی های لازم برای پرداخت، توسط اکتور بانک انجام می‌شود. جستجوی پیک موتوری برای ارسال کالا هم توسط گوشی هوشمند انجام می‌شود.اکتیویتی ارسال به فروشگاه توسط صاحب فروشگاه انجام می‌شود. برای زیر سیستم مرجوعی، فروشنده با تماس با پشتیبانی، درخواست مرجوعی کالا را دارد. کارشناس پشتیانی هم بررسی های لازم جهت مرجوعی کالا را انجام می‌دهد. کارشناس پشتیبانی، ثبت اطلاعات مشتری اعم از شماره فاکتور، علت برگشت در سامانه را انام می‌دهد و در صورت موافقت کارشناس، پیک برای بازگشت کالا تخصیص داده می‌شود. در زیر سیستم تحوثل سفارش، دریافت بسته از فروشگاه توسط پیک موتوری انجام می‌شود. رساندن کالا به دست مشتری با اکتور مشتری در رابطه هست. همچین مشتری می‌تواند در سامانه تظرات و پیشنهاداتش را ثبت و توسط کارشناس تحلیل نظرات بررسی شود. </w:t>
       </w:r>
     </w:p>
     <w:p>
@@ -7923,7 +7996,7 @@
   <a:extraClrSchemeLst/>
   <a:extLst>
     <a:ext uri="{05A4C25C-085E-4340-85A3-A5531E510DB2}">
-      <thm15:themeFamily xmlns:thm15="http://schemas.microsoft.com/office/thememl/2012/main" xmlns="" name="Office Theme" id="{62F939B6-93AF-4DB8-9C6B-D6C7DFDC589F}" vid="{4A3C46E8-61CC-4603-A589-7422A47A8E4A}"/>
+      <thm15:themeFamily xmlns="" xmlns:thm15="http://schemas.microsoft.com/office/thememl/2012/main" name="Office Theme" id="{62F939B6-93AF-4DB8-9C6B-D6C7DFDC589F}" vid="{4A3C46E8-61CC-4603-A589-7422A47A8E4A}"/>
     </a:ext>
   </a:extLst>
 </a:theme>
@@ -7934,7 +8007,7 @@
 </file>
 
 <file path=customXml/itemProps1.xml><?xml version="1.0" encoding="utf-8"?>
-<ds:datastoreItem xmlns:ds="http://schemas.openxmlformats.org/officeDocument/2006/customXml" ds:itemID="{7AF86B5A-ED96-4E74-B061-8DB9CA0CF6A7}">
+<ds:datastoreItem xmlns:ds="http://schemas.openxmlformats.org/officeDocument/2006/customXml" ds:itemID="{4DE833A2-B002-4A57-A400-6F7E302ABB34}">
   <ds:schemaRefs>
     <ds:schemaRef ds:uri="http://schemas.openxmlformats.org/officeDocument/2006/bibliography"/>
   </ds:schemaRefs>

--- a/Usecase_UML.docx
+++ b/Usecase_UML.docx
@@ -1509,13 +1509,34 @@
         <w:bidi/>
         <w:jc w:val="both"/>
         <w:rPr>
+          <w:rFonts w:cs="B Nazanin"/>
+          <w:sz w:val="32"/>
+          <w:szCs w:val="32"/>
+          <w:rtl/>
+          <w:lang w:bidi="fa-IR"/>
+        </w:rPr>
+      </w:pPr>
+      <w:r>
+        <w:rPr>
           <w:rFonts w:cs="B Nazanin" w:hint="cs"/>
           <w:sz w:val="32"/>
           <w:szCs w:val="32"/>
           <w:rtl/>
           <w:lang w:bidi="fa-IR"/>
         </w:rPr>
-      </w:pPr>
+        <w:t xml:space="preserve">بررسی ارتباط بین اکتور ها و یوز کیس ها در نمودار </w:t>
+      </w:r>
+      <w:proofErr w:type="spellStart"/>
+      <w:r>
+        <w:rPr>
+          <w:rFonts w:cs="B Nazanin"/>
+          <w:sz w:val="32"/>
+          <w:szCs w:val="32"/>
+          <w:lang w:bidi="fa-IR"/>
+        </w:rPr>
+        <w:t>UseCase</w:t>
+      </w:r>
+      <w:proofErr w:type="spellEnd"/>
       <w:r>
         <w:rPr>
           <w:rFonts w:cs="B Nazanin" w:hint="cs"/>
@@ -1524,29 +1545,65 @@
           <w:rtl/>
           <w:lang w:bidi="fa-IR"/>
         </w:rPr>
-        <w:t xml:space="preserve">بررسی ارتباط بین اکتور ها و یوز کیس ها در نمودار </w:t>
-      </w:r>
-      <w:proofErr w:type="spellStart"/>
-      <w:r>
+        <w:t xml:space="preserve"> : </w:t>
+      </w:r>
+    </w:p>
+    <w:p>
+      <w:pPr>
+        <w:tabs>
+          <w:tab w:val="left" w:pos="6874"/>
+        </w:tabs>
+        <w:bidi/>
+        <w:jc w:val="both"/>
         <w:rPr>
           <w:rFonts w:cs="B Nazanin"/>
-          <w:sz w:val="32"/>
-          <w:szCs w:val="32"/>
-          <w:lang w:bidi="fa-IR"/>
-        </w:rPr>
-        <w:t>UseCase</w:t>
-      </w:r>
-      <w:proofErr w:type="spellEnd"/>
+          <w:sz w:val="26"/>
+          <w:szCs w:val="26"/>
+          <w:rtl/>
+          <w:lang w:bidi="fa-IR"/>
+        </w:rPr>
+      </w:pPr>
       <w:r>
         <w:rPr>
           <w:rFonts w:cs="B Nazanin" w:hint="cs"/>
-          <w:sz w:val="32"/>
-          <w:szCs w:val="32"/>
-          <w:rtl/>
-          <w:lang w:bidi="fa-IR"/>
-        </w:rPr>
-        <w:t xml:space="preserve"> : </w:t>
-      </w:r>
+          <w:sz w:val="26"/>
+          <w:szCs w:val="26"/>
+          <w:rtl/>
+          <w:lang w:bidi="fa-IR"/>
+        </w:rPr>
+        <w:t xml:space="preserve">در زیر سیستم سامانه ثبت مشتریان، اکتور مشتری با یوز کیس های ارسال اطلاعات ثبت نام مشتری و ارسال پیامک تاییدیه ثبت نام مشتری از طرف سایت ارتباط دارد. همانطور که مشخص هست یوز کیس های ارسال اطلاعات ثبت نام توسط مشتری باید انجام شود و همین طور پیامک تاییدیه باز مشتری داده می‌شود. در زیر سیستم ثبت نام فروشگاه، صاحب فروشگاه باید به شرکت مراجعه حضوری داشته باشند و همین طور صاحب فروشگاه برای دادن اطلاعات مورد نیاز باید با نماینده سازمان برای ثبت فروشگاه، ارتباط داشته باشد. همچنین صاحب فروشگاه باید اطلاعات خود یعنی آدرس و ساعت کاری فروشگاه خود را بدهد و این موارد باید توسط صاحب فروشگاه در سامانه بررسی شود. همین طور باید پس از بررسی های لازم، حسابی به صاحب فروشگاه تخصیص داده شود. در زیر سیستم ثبت نام پیک موتوری، پیک موتوری باید مراجعه حضوری داشته باشد و پیک موتوری باید اطلاعات خودش را به نماینده سازمان برای ثبت پیک بدهد. مشخصات وسیله نقلیه و همچنین مشخصات خود فرد هم باید توسط پیک داده شود. همچنین این موارد باید توسط نماینده سازمان برای ثبت پیک در سامانه بررسی شود. بعد از بررسی های لازم، پیک موتوری در سامانه عضو می‌شود. در زیر سیستم، سامانه خرید، مشتری لیست فروشگاه و انتخاب کالاهای خود را انجام می‌دهد. که اکتور مشتری به یوزکیس لیست فروشگاه و انتخاب وصل می‌شود. سبد خرید و تعداد کالا به اکتور مشتری وصل می‌شود. چون مشتری باید برای انتخاب کالا سبد خرید را ببیند. مشتری برای پرداخت باید به درگاه پرداخت وصل شود و بررسی های لازم برای پرداخت، توسط اکتور بانک انجام می‌شود. جستجوی پیک موتوری برای ارسال کالا هم توسط گوشی هوشمند انجام می‌شود.اکتیویتی ارسال به فروشگاه توسط صاحب فروشگاه انجام می‌شود. برای زیر سیستم مرجوعی، فروشنده با تماس با پشتیبانی، درخواست مرجوعی کالا را دارد. کارشناس پشتیانی هم بررسی های لازم جهت مرجوعی کالا را انجام می‌دهد. کارشناس پشتیبانی، ثبت اطلاعات مشتری اعم از شماره فاکتور، علت برگشت در سامانه را انام می‌دهد و در صورت موافقت کارشناس، پیک برای بازگشت کالا تخصیص داده می‌شود. در زیر سیستم تحوثل سفارش، دریافت بسته از فروشگاه توسط پیک موتوری انجام می‌شود. رساندن کالا به دست مشتری با اکتور مشتری در رابطه هست. همچین مشتری می‌تواند در سامانه تظرات و پیشنهاداتش را ثبت و توسط کارشناس تحلیل نظرات بررسی شود. </w:t>
+      </w:r>
+    </w:p>
+    <w:p>
+      <w:pPr>
+        <w:tabs>
+          <w:tab w:val="left" w:pos="916"/>
+          <w:tab w:val="left" w:pos="1832"/>
+          <w:tab w:val="left" w:pos="2748"/>
+          <w:tab w:val="left" w:pos="3664"/>
+          <w:tab w:val="left" w:pos="4580"/>
+          <w:tab w:val="left" w:pos="5496"/>
+          <w:tab w:val="left" w:pos="6412"/>
+          <w:tab w:val="left" w:pos="7328"/>
+          <w:tab w:val="left" w:pos="8244"/>
+          <w:tab w:val="left" w:pos="9160"/>
+          <w:tab w:val="left" w:pos="10076"/>
+          <w:tab w:val="left" w:pos="10992"/>
+          <w:tab w:val="left" w:pos="11908"/>
+          <w:tab w:val="left" w:pos="12824"/>
+          <w:tab w:val="left" w:pos="13740"/>
+          <w:tab w:val="left" w:pos="14656"/>
+        </w:tabs>
+        <w:bidi/>
+        <w:spacing w:after="0" w:line="276" w:lineRule="auto"/>
+        <w:jc w:val="both"/>
+        <w:rPr>
+          <w:rFonts w:ascii="Courier New" w:eastAsia="Times New Roman" w:hAnsi="Courier New" w:cs="B Nazanin"/>
+          <w:sz w:val="32"/>
+          <w:szCs w:val="32"/>
+          <w:lang w:bidi="fa-IR"/>
+        </w:rPr>
+      </w:pPr>
     </w:p>
     <w:p>
       <w:pPr>
@@ -1557,8 +1614,8 @@
         <w:jc w:val="both"/>
         <w:rPr>
           <w:rFonts w:cs="B Nazanin" w:hint="cs"/>
-          <w:sz w:val="26"/>
-          <w:szCs w:val="26"/>
+          <w:sz w:val="32"/>
+          <w:szCs w:val="32"/>
           <w:rtl/>
           <w:lang w:bidi="fa-IR"/>
         </w:rPr>
@@ -1566,12 +1623,38 @@
       <w:r>
         <w:rPr>
           <w:rFonts w:cs="B Nazanin" w:hint="cs"/>
-          <w:sz w:val="26"/>
-          <w:szCs w:val="26"/>
-          <w:rtl/>
-          <w:lang w:bidi="fa-IR"/>
-        </w:rPr>
-        <w:t xml:space="preserve">در زیر سیستم سامانه ثبت مشتریان، اکتور مشتری با یوز کیس های ارسال اطلاعات ثبت نام مشتری و ارسال پیامک تاییدیه ثبت نام مشتری از طرف سایت ارتباط دارد. همانطور که مشخص هست یوز کیس های ارسال اطلاعات ثبت نام توسط مشتری باید انجام شود و همین طور پیامک تاییدیه باز مشتری داده می‌شود. در زیر سیستم ثبت نام فروشگاه، صاحب فروشگاه باید به شرکت مراجعه حضوری داشته باشند و همین طور صاحب فروشگاه برای دادن اطلاعات مورد نیاز باید با نماینده سازمان برای ثبت فروشگاه، ارتباط داشته باشد. همچنین صاحب فروشگاه باید اطلاعات خود یعنی آدرس و ساعت کاری فروشگاه خود را بدهد و این موارد باید توسط صاحب فروشگاه در سامانه بررسی شود. همین طور باید پس از بررسی های لازم، حسابی به صاحب فروشگاه تخصیص داده شود. در زیر سیستم ثبت نام پیک موتوری، پیک موتوری باید مراجعه حضوری داشته باشد و پیک موتوری باید اطلاعات خودش را به نماینده سازمان برای ثبت پیک بدهد. مشخصات وسیله نقلیه و همچنین مشخصات خود فرد هم باید توسط پیک داده شود. همچنین این موارد باید توسط نماینده سازمان برای ثبت پیک در سامانه بررسی شود. بعد از بررسی های لازم، پیک موتوری در سامانه عضو می‌شود. در زیر سیستم، سامانه خرید، مشتری لیست فروشگاه و انتخاب کالاهای خود را انجام می‌دهد. که اکتور مشتری به یوزکیس لیست فروشگاه و انتخاب وصل می‌شود. سبد خرید و تعداد کالا به اکتور مشتری وصل می‌شود. چون مشتری باید برای انتخاب کالا سبد خرید را ببیند. مشتری برای پرداخت باید به درگاه پرداخت وصل شود و بررسی های لازم برای پرداخت، توسط اکتور بانک انجام می‌شود. جستجوی پیک موتوری برای ارسال کالا هم توسط گوشی هوشمند انجام می‌شود.اکتیویتی ارسال به فروشگاه توسط صاحب فروشگاه انجام می‌شود. برای زیر سیستم مرجوعی، فروشنده با تماس با پشتیبانی، درخواست مرجوعی کالا را دارد. کارشناس پشتیانی هم بررسی های لازم جهت مرجوعی کالا را انجام می‌دهد. کارشناس پشتیبانی، ثبت اطلاعات مشتری اعم از شماره فاکتور، علت برگشت در سامانه را انام می‌دهد و در صورت موافقت کارشناس، پیک برای بازگشت کالا تخصیص داده می‌شود. در زیر سیستم تحوثل سفارش، دریافت بسته از فروشگاه توسط پیک موتوری انجام می‌شود. رساندن کالا به دست مشتری با اکتور مشتری در رابطه هست. همچین مشتری می‌تواند در سامانه تظرات و پیشنهاداتش را ثبت و توسط کارشناس تحلیل نظرات بررسی شود. </w:t>
+          <w:sz w:val="32"/>
+          <w:szCs w:val="32"/>
+          <w:rtl/>
+          <w:lang w:bidi="fa-IR"/>
+        </w:rPr>
+        <w:t xml:space="preserve">تعریف سناریو جایگزین : </w:t>
+      </w:r>
+    </w:p>
+    <w:p>
+      <w:pPr>
+        <w:tabs>
+          <w:tab w:val="left" w:pos="6874"/>
+        </w:tabs>
+        <w:bidi/>
+        <w:jc w:val="both"/>
+        <w:rPr>
+          <w:rFonts w:cs="B Nazanin" w:hint="cs"/>
+          <w:sz w:val="26"/>
+          <w:szCs w:val="26"/>
+          <w:rtl/>
+          <w:lang w:bidi="fa-IR"/>
+        </w:rPr>
+      </w:pPr>
+      <w:r>
+        <w:rPr>
+          <w:rFonts w:cs="B Nazanin" w:hint="cs"/>
+          <w:sz w:val="26"/>
+          <w:szCs w:val="26"/>
+          <w:rtl/>
+          <w:lang w:bidi="fa-IR"/>
+        </w:rPr>
+        <w:t xml:space="preserve">در نمودار یوز کیس ما، سناریو جایگزین برای بررسی ساعت و آدرس در زیر سیستم ثبت نام فروشگاه، ممکن هست توسط نماینده سازمان برای ثبت فروشگاه، موافقت نشود. اگر موافقت نشود تخصیص حسابی برای صاحب فروشگاه صورت نمی‌گیرد. در زیر سیستم ثبت نام پیک موتوری، مشخثات وسایل نقلیه و مشخصات فرد و گواهینامه ممکن هست موافقت نشود. یعنی وسیله نقیله شاید مشکل قانونی داشته باشد یا گواهینامه جعلی باشد و دچار مشکل باشد. درنتیجه توسط نماینده سازمان برای ثبت پیک، موافقت نمی‌شود و عضویت در سامانه صورت نمی‌گیرد. در زیر سیستم سامانه تحویل سفارش، مشتری ممکن هست وارد سامانه نظرات و امتیازات نشود. در نتیجه کارشناس تحلیل نظرات، نظری را تحلیل نخواهد کرد. </w:t>
       </w:r>
     </w:p>
     <w:p>
@@ -1606,37 +1689,6 @@
       </w:pPr>
       <w:bookmarkStart w:id="0" w:name="_GoBack"/>
       <w:bookmarkEnd w:id="0"/>
-    </w:p>
-    <w:p>
-      <w:pPr>
-        <w:tabs>
-          <w:tab w:val="left" w:pos="916"/>
-          <w:tab w:val="left" w:pos="1832"/>
-          <w:tab w:val="left" w:pos="2748"/>
-          <w:tab w:val="left" w:pos="3664"/>
-          <w:tab w:val="left" w:pos="4580"/>
-          <w:tab w:val="left" w:pos="5496"/>
-          <w:tab w:val="left" w:pos="6412"/>
-          <w:tab w:val="left" w:pos="7328"/>
-          <w:tab w:val="left" w:pos="8244"/>
-          <w:tab w:val="left" w:pos="9160"/>
-          <w:tab w:val="left" w:pos="10076"/>
-          <w:tab w:val="left" w:pos="10992"/>
-          <w:tab w:val="left" w:pos="11908"/>
-          <w:tab w:val="left" w:pos="12824"/>
-          <w:tab w:val="left" w:pos="13740"/>
-          <w:tab w:val="left" w:pos="14656"/>
-        </w:tabs>
-        <w:bidi/>
-        <w:spacing w:after="0" w:line="276" w:lineRule="auto"/>
-        <w:jc w:val="both"/>
-        <w:rPr>
-          <w:rFonts w:ascii="Courier New" w:eastAsia="Times New Roman" w:hAnsi="Courier New" w:cs="B Nazanin"/>
-          <w:sz w:val="32"/>
-          <w:szCs w:val="32"/>
-          <w:lang w:bidi="fa-IR"/>
-        </w:rPr>
-      </w:pPr>
     </w:p>
     <w:p>
       <w:pPr>
@@ -7996,7 +8048,7 @@
   <a:extraClrSchemeLst/>
   <a:extLst>
     <a:ext uri="{05A4C25C-085E-4340-85A3-A5531E510DB2}">
-      <thm15:themeFamily xmlns="" xmlns:thm15="http://schemas.microsoft.com/office/thememl/2012/main" name="Office Theme" id="{62F939B6-93AF-4DB8-9C6B-D6C7DFDC589F}" vid="{4A3C46E8-61CC-4603-A589-7422A47A8E4A}"/>
+      <thm15:themeFamily xmlns:thm15="http://schemas.microsoft.com/office/thememl/2012/main" xmlns="" name="Office Theme" id="{62F939B6-93AF-4DB8-9C6B-D6C7DFDC589F}" vid="{4A3C46E8-61CC-4603-A589-7422A47A8E4A}"/>
     </a:ext>
   </a:extLst>
 </a:theme>
@@ -8007,7 +8059,7 @@
 </file>
 
 <file path=customXml/itemProps1.xml><?xml version="1.0" encoding="utf-8"?>
-<ds:datastoreItem xmlns:ds="http://schemas.openxmlformats.org/officeDocument/2006/customXml" ds:itemID="{4DE833A2-B002-4A57-A400-6F7E302ABB34}">
+<ds:datastoreItem xmlns:ds="http://schemas.openxmlformats.org/officeDocument/2006/customXml" ds:itemID="{2519868E-6F11-4330-B92C-64D25029C046}">
   <ds:schemaRefs>
     <ds:schemaRef ds:uri="http://schemas.openxmlformats.org/officeDocument/2006/bibliography"/>
   </ds:schemaRefs>

--- a/Usecase_UML.docx
+++ b/Usecase_UML.docx
@@ -1,6 +1,6 @@
 
 <file path=word/document.xml><?xml version="1.0" encoding="utf-8"?>
-<w:document xmlns:wpc="http://schemas.microsoft.com/office/word/2010/wordprocessingCanvas" xmlns:mc="http://schemas.openxmlformats.org/markup-compatibility/2006" xmlns:o="urn:schemas-microsoft-com:office:office" xmlns:r="http://schemas.openxmlformats.org/officeDocument/2006/relationships" xmlns:m="http://schemas.openxmlformats.org/officeDocument/2006/math" xmlns:v="urn:schemas-microsoft-com:vml" xmlns:wp14="http://schemas.microsoft.com/office/word/2010/wordprocessingDrawing" xmlns:wp="http://schemas.openxmlformats.org/drawingml/2006/wordprocessingDrawing" xmlns:w10="urn:schemas-microsoft-com:office:word" xmlns:w="http://schemas.openxmlformats.org/wordprocessingml/2006/main" xmlns:w14="http://schemas.microsoft.com/office/word/2010/wordml" xmlns:wpg="http://schemas.microsoft.com/office/word/2010/wordprocessingGroup" xmlns:wpi="http://schemas.microsoft.com/office/word/2010/wordprocessingInk" xmlns:wne="http://schemas.microsoft.com/office/word/2006/wordml" xmlns:wps="http://schemas.microsoft.com/office/word/2010/wordprocessingShape" mc:Ignorable="w14 wp14">
+<w:document xmlns:wpc="http://schemas.microsoft.com/office/word/2010/wordprocessingCanvas" xmlns:cx="http://schemas.microsoft.com/office/drawing/2014/chartex" xmlns:cx1="http://schemas.microsoft.com/office/drawing/2015/9/8/chartex" xmlns:mc="http://schemas.openxmlformats.org/markup-compatibility/2006" xmlns:o="urn:schemas-microsoft-com:office:office" xmlns:r="http://schemas.openxmlformats.org/officeDocument/2006/relationships" xmlns:m="http://schemas.openxmlformats.org/officeDocument/2006/math" xmlns:v="urn:schemas-microsoft-com:vml" xmlns:wp14="http://schemas.microsoft.com/office/word/2010/wordprocessingDrawing" xmlns:wp="http://schemas.openxmlformats.org/drawingml/2006/wordprocessingDrawing" xmlns:w10="urn:schemas-microsoft-com:office:word" xmlns:w="http://schemas.openxmlformats.org/wordprocessingml/2006/main" xmlns:w14="http://schemas.microsoft.com/office/word/2010/wordml" xmlns:w15="http://schemas.microsoft.com/office/word/2012/wordml" xmlns:w16se="http://schemas.microsoft.com/office/word/2015/wordml/symex" xmlns:wpg="http://schemas.microsoft.com/office/word/2010/wordprocessingGroup" xmlns:wpi="http://schemas.microsoft.com/office/word/2010/wordprocessingInk" xmlns:wne="http://schemas.microsoft.com/office/word/2006/wordml" xmlns:wps="http://schemas.microsoft.com/office/word/2010/wordprocessingShape" mc:Ignorable="w14 w15 w16se wp14">
   <w:body>
     <w:p>
       <w:pPr>
@@ -87,6 +87,7 @@
           <w:noProof/>
           <w:sz w:val="24"/>
           <w:szCs w:val="24"/>
+          <w:lang w:bidi="fa-IR"/>
         </w:rPr>
         <w:drawing>
           <wp:inline distT="0" distB="0" distL="0" distR="0">
@@ -104,7 +105,7 @@
                     <pic:cNvPicPr/>
                   </pic:nvPicPr>
                   <pic:blipFill>
-                    <a:blip r:embed="rId9">
+                    <a:blip r:embed="rId8">
                       <a:extLst>
                         <a:ext uri="{28A0092B-C50C-407E-A947-70E740481C1C}">
                           <a14:useLocalDpi xmlns:a14="http://schemas.microsoft.com/office/drawing/2010/main" val="0"/>
@@ -1128,484 +1129,751 @@
         <w:bidi/>
         <w:spacing w:after="0" w:line="240" w:lineRule="auto"/>
         <w:rPr>
-          <w:rFonts w:ascii="iranyekan" w:eastAsia="Times New Roman" w:hAnsi="iranyekan" w:cs="Times New Roman"/>
-          <w:color w:val="333333"/>
-          <w:sz w:val="20"/>
-          <w:szCs w:val="20"/>
-          <w:lang w:bidi="fa-IR"/>
-        </w:rPr>
-      </w:pPr>
-      <w:r>
-        <w:rPr>
           <w:rFonts w:ascii="Times New Roman" w:eastAsia="Times New Roman" w:hAnsi="Times New Roman" w:cs="B Nazanin"/>
-          <w:color w:val="333333"/>
-          <w:sz w:val="14"/>
-          <w:szCs w:val="14"/>
-          <w:lang w:bidi="fa-IR"/>
-        </w:rPr>
-        <w:br/>
-      </w:r>
-    </w:p>
-    <w:p>
-      <w:pPr>
-        <w:tabs>
-          <w:tab w:val="left" w:pos="916"/>
-          <w:tab w:val="left" w:pos="1832"/>
-          <w:tab w:val="left" w:pos="2748"/>
-          <w:tab w:val="left" w:pos="3664"/>
-          <w:tab w:val="left" w:pos="4580"/>
-          <w:tab w:val="left" w:pos="5496"/>
-          <w:tab w:val="left" w:pos="6412"/>
-          <w:tab w:val="left" w:pos="7328"/>
-          <w:tab w:val="left" w:pos="8244"/>
-          <w:tab w:val="left" w:pos="9160"/>
-          <w:tab w:val="left" w:pos="10076"/>
-          <w:tab w:val="left" w:pos="10992"/>
-          <w:tab w:val="left" w:pos="11908"/>
-          <w:tab w:val="left" w:pos="12824"/>
-          <w:tab w:val="left" w:pos="13740"/>
-          <w:tab w:val="left" w:pos="14656"/>
-        </w:tabs>
-        <w:bidi/>
-        <w:spacing w:after="0" w:line="276" w:lineRule="auto"/>
-        <w:jc w:val="both"/>
-        <w:rPr>
-          <w:rFonts w:ascii="Courier New" w:eastAsia="Times New Roman" w:hAnsi="Courier New" w:cs="B Nazanin"/>
-          <w:sz w:val="32"/>
-          <w:szCs w:val="32"/>
-          <w:lang w:bidi="fa-IR"/>
-        </w:rPr>
-      </w:pPr>
-    </w:p>
-    <w:p>
-      <w:pPr>
-        <w:tabs>
-          <w:tab w:val="left" w:pos="916"/>
-          <w:tab w:val="left" w:pos="1832"/>
-          <w:tab w:val="left" w:pos="2748"/>
-          <w:tab w:val="left" w:pos="3664"/>
-          <w:tab w:val="left" w:pos="4580"/>
-          <w:tab w:val="left" w:pos="5496"/>
-          <w:tab w:val="left" w:pos="6412"/>
-          <w:tab w:val="left" w:pos="7328"/>
-          <w:tab w:val="left" w:pos="8244"/>
-          <w:tab w:val="left" w:pos="9160"/>
-          <w:tab w:val="left" w:pos="10076"/>
-          <w:tab w:val="left" w:pos="10992"/>
-          <w:tab w:val="left" w:pos="11908"/>
-          <w:tab w:val="left" w:pos="12824"/>
-          <w:tab w:val="left" w:pos="13740"/>
-          <w:tab w:val="left" w:pos="14656"/>
-        </w:tabs>
-        <w:bidi/>
-        <w:spacing w:after="0" w:line="276" w:lineRule="auto"/>
-        <w:jc w:val="both"/>
-        <w:rPr>
-          <w:rFonts w:ascii="Courier New" w:eastAsia="Times New Roman" w:hAnsi="Courier New" w:cs="B Nazanin"/>
-          <w:sz w:val="32"/>
-          <w:szCs w:val="32"/>
-          <w:lang w:bidi="fa-IR"/>
-        </w:rPr>
-      </w:pPr>
-    </w:p>
-    <w:p>
-      <w:pPr>
-        <w:tabs>
-          <w:tab w:val="left" w:pos="6874"/>
-        </w:tabs>
-        <w:bidi/>
-        <w:jc w:val="both"/>
-        <w:rPr>
-          <w:rFonts w:cs="B Nazanin"/>
-          <w:sz w:val="32"/>
-          <w:szCs w:val="32"/>
-          <w:rtl/>
-          <w:lang w:bidi="fa-IR"/>
-        </w:rPr>
-      </w:pPr>
-      <w:r>
-        <w:rPr>
-          <w:rFonts w:cs="B Nazanin" w:hint="cs"/>
-          <w:sz w:val="32"/>
-          <w:szCs w:val="32"/>
-          <w:rtl/>
-          <w:lang w:bidi="fa-IR"/>
-        </w:rPr>
-        <w:t xml:space="preserve">تعریف رخ داد موقتی در نمودار </w:t>
-      </w:r>
-      <w:proofErr w:type="spellStart"/>
-      <w:r>
-        <w:rPr>
-          <w:rFonts w:cs="B Nazanin"/>
-          <w:sz w:val="32"/>
-          <w:szCs w:val="32"/>
-          <w:lang w:bidi="fa-IR"/>
-        </w:rPr>
-        <w:t>UseCase</w:t>
-      </w:r>
-      <w:proofErr w:type="spellEnd"/>
-      <w:r>
-        <w:rPr>
-          <w:rFonts w:cs="B Nazanin" w:hint="cs"/>
-          <w:sz w:val="32"/>
-          <w:szCs w:val="32"/>
-          <w:rtl/>
-          <w:lang w:bidi="fa-IR"/>
-        </w:rPr>
-        <w:t xml:space="preserve"> : </w:t>
-      </w:r>
-    </w:p>
-    <w:p>
-      <w:pPr>
-        <w:tabs>
-          <w:tab w:val="left" w:pos="6874"/>
-        </w:tabs>
-        <w:bidi/>
-        <w:jc w:val="both"/>
-        <w:rPr>
-          <w:rFonts w:cs="B Nazanin"/>
-          <w:sz w:val="26"/>
-          <w:szCs w:val="26"/>
-          <w:rtl/>
-          <w:lang w:bidi="fa-IR"/>
-        </w:rPr>
-      </w:pPr>
-      <w:r>
-        <w:rPr>
-          <w:rFonts w:cs="B Nazanin" w:hint="cs"/>
-          <w:sz w:val="26"/>
-          <w:szCs w:val="26"/>
-          <w:rtl/>
-          <w:lang w:bidi="fa-IR"/>
-        </w:rPr>
-        <w:t>معرفی اکتوری</w:t>
-      </w:r>
-      <w:r>
-        <w:rPr>
-          <w:rFonts w:cs="B Nazanin"/>
-          <w:sz w:val="26"/>
-          <w:szCs w:val="26"/>
-          <w:rtl/>
-          <w:lang w:bidi="fa-IR"/>
-        </w:rPr>
-        <w:t xml:space="preserve"> </w:t>
-      </w:r>
-      <w:r>
-        <w:rPr>
-          <w:rFonts w:cs="B Nazanin" w:hint="cs"/>
-          <w:sz w:val="26"/>
-          <w:szCs w:val="26"/>
-          <w:rtl/>
-          <w:lang w:bidi="fa-IR"/>
-        </w:rPr>
-        <w:t>به</w:t>
-      </w:r>
-      <w:r>
-        <w:rPr>
-          <w:rFonts w:cs="B Nazanin"/>
-          <w:sz w:val="26"/>
-          <w:szCs w:val="26"/>
-          <w:rtl/>
-          <w:lang w:bidi="fa-IR"/>
-        </w:rPr>
-        <w:t xml:space="preserve"> </w:t>
-      </w:r>
-      <w:r>
-        <w:rPr>
-          <w:rFonts w:cs="B Nazanin" w:hint="cs"/>
-          <w:sz w:val="26"/>
-          <w:szCs w:val="26"/>
-          <w:rtl/>
-          <w:lang w:bidi="fa-IR"/>
-        </w:rPr>
-        <w:t>نام</w:t>
-      </w:r>
-      <w:r>
-        <w:rPr>
-          <w:rFonts w:cs="B Nazanin"/>
-          <w:sz w:val="26"/>
-          <w:szCs w:val="26"/>
-          <w:rtl/>
-          <w:lang w:bidi="fa-IR"/>
-        </w:rPr>
-        <w:t xml:space="preserve"> "</w:t>
-      </w:r>
-      <w:r>
-        <w:rPr>
-          <w:rFonts w:cs="B Nazanin" w:hint="cs"/>
-          <w:sz w:val="26"/>
-          <w:szCs w:val="26"/>
-          <w:rtl/>
-          <w:lang w:bidi="fa-IR"/>
-        </w:rPr>
-        <w:t>زمان</w:t>
-      </w:r>
-      <w:r>
-        <w:rPr>
-          <w:rFonts w:cs="B Nazanin"/>
-          <w:sz w:val="26"/>
-          <w:szCs w:val="26"/>
-          <w:rtl/>
-          <w:lang w:bidi="fa-IR"/>
-        </w:rPr>
-        <w:t xml:space="preserve">" </w:t>
-      </w:r>
-      <w:r>
-        <w:rPr>
-          <w:rFonts w:cs="B Nazanin" w:hint="cs"/>
-          <w:sz w:val="26"/>
-          <w:szCs w:val="26"/>
-          <w:rtl/>
-          <w:lang w:bidi="fa-IR"/>
-        </w:rPr>
-        <w:t>را</w:t>
-      </w:r>
-      <w:r>
-        <w:rPr>
-          <w:rFonts w:cs="B Nazanin"/>
-          <w:sz w:val="26"/>
-          <w:szCs w:val="26"/>
-          <w:rtl/>
-          <w:lang w:bidi="fa-IR"/>
-        </w:rPr>
-        <w:t xml:space="preserve"> </w:t>
-      </w:r>
-      <w:r>
-        <w:rPr>
-          <w:rFonts w:cs="B Nazanin" w:hint="cs"/>
-          <w:sz w:val="26"/>
-          <w:szCs w:val="26"/>
-          <w:rtl/>
-          <w:lang w:bidi="fa-IR"/>
-        </w:rPr>
-        <w:t>برای</w:t>
-      </w:r>
-      <w:r>
-        <w:rPr>
-          <w:rFonts w:cs="B Nazanin"/>
-          <w:sz w:val="26"/>
-          <w:szCs w:val="26"/>
-          <w:rtl/>
-          <w:lang w:bidi="fa-IR"/>
-        </w:rPr>
-        <w:t xml:space="preserve"> </w:t>
-      </w:r>
-      <w:r>
-        <w:rPr>
-          <w:rFonts w:cs="B Nazanin" w:hint="cs"/>
-          <w:sz w:val="26"/>
-          <w:szCs w:val="26"/>
-          <w:rtl/>
-          <w:lang w:bidi="fa-IR"/>
-        </w:rPr>
-        <w:t>شروع</w:t>
-      </w:r>
-      <w:r>
-        <w:rPr>
-          <w:rFonts w:cs="B Nazanin"/>
-          <w:sz w:val="26"/>
-          <w:szCs w:val="26"/>
-          <w:rtl/>
-          <w:lang w:bidi="fa-IR"/>
-        </w:rPr>
-        <w:t xml:space="preserve"> </w:t>
-      </w:r>
-      <w:r>
-        <w:rPr>
-          <w:rFonts w:cs="B Nazanin" w:hint="cs"/>
-          <w:sz w:val="26"/>
-          <w:szCs w:val="26"/>
-          <w:rtl/>
-          <w:lang w:bidi="fa-IR"/>
-        </w:rPr>
-        <w:t>رویدادهای</w:t>
-      </w:r>
-      <w:r>
-        <w:rPr>
-          <w:rFonts w:cs="B Nazanin"/>
-          <w:sz w:val="26"/>
-          <w:szCs w:val="26"/>
-          <w:rtl/>
-          <w:lang w:bidi="fa-IR"/>
-        </w:rPr>
-        <w:t xml:space="preserve"> </w:t>
-      </w:r>
-      <w:r>
-        <w:rPr>
-          <w:rFonts w:cs="B Nazanin" w:hint="cs"/>
-          <w:sz w:val="26"/>
-          <w:szCs w:val="26"/>
-          <w:rtl/>
-          <w:lang w:bidi="fa-IR"/>
-        </w:rPr>
-        <w:t>برنامه</w:t>
-      </w:r>
-      <w:r>
-        <w:rPr>
-          <w:rFonts w:cs="B Nazanin"/>
-          <w:sz w:val="26"/>
-          <w:szCs w:val="26"/>
-          <w:rtl/>
-          <w:lang w:bidi="fa-IR"/>
-        </w:rPr>
-        <w:t xml:space="preserve"> </w:t>
-      </w:r>
-      <w:r>
-        <w:rPr>
-          <w:rFonts w:cs="B Nazanin" w:hint="cs"/>
-          <w:sz w:val="26"/>
-          <w:szCs w:val="26"/>
-          <w:rtl/>
-          <w:lang w:bidi="fa-IR"/>
-        </w:rPr>
-        <w:t>ریزی</w:t>
-      </w:r>
-      <w:r>
-        <w:rPr>
-          <w:rFonts w:cs="B Nazanin"/>
-          <w:sz w:val="26"/>
-          <w:szCs w:val="26"/>
-          <w:rtl/>
-          <w:lang w:bidi="fa-IR"/>
-        </w:rPr>
-        <w:t xml:space="preserve"> </w:t>
-      </w:r>
-      <w:r>
-        <w:rPr>
-          <w:rFonts w:cs="B Nazanin" w:hint="cs"/>
-          <w:sz w:val="26"/>
-          <w:szCs w:val="26"/>
-          <w:rtl/>
-          <w:lang w:bidi="fa-IR"/>
-        </w:rPr>
-        <w:t>شده</w:t>
-      </w:r>
-      <w:r>
-        <w:rPr>
-          <w:rFonts w:cs="B Nazanin"/>
-          <w:sz w:val="26"/>
-          <w:szCs w:val="26"/>
-          <w:rtl/>
-          <w:lang w:bidi="fa-IR"/>
-        </w:rPr>
-        <w:t xml:space="preserve"> </w:t>
-      </w:r>
-      <w:r>
-        <w:rPr>
-          <w:rFonts w:cs="B Nazanin" w:hint="cs"/>
-          <w:sz w:val="26"/>
-          <w:szCs w:val="26"/>
-          <w:rtl/>
-          <w:lang w:bidi="fa-IR"/>
-        </w:rPr>
-        <w:t xml:space="preserve">می‌باشد.در واقع رخ‌داد سیستمی که با زمان راه‌اندازی می‌شود، که همان اکتور زمان هست. در این نمودار اکتور زمانی وجود ندارد. </w:t>
-      </w:r>
-    </w:p>
-    <w:p>
-      <w:pPr>
-        <w:tabs>
-          <w:tab w:val="left" w:pos="6874"/>
-        </w:tabs>
-        <w:bidi/>
-        <w:jc w:val="both"/>
-        <w:rPr>
-          <w:rFonts w:cs="B Nazanin" w:hint="cs"/>
-          <w:sz w:val="32"/>
-          <w:szCs w:val="32"/>
-          <w:rtl/>
-          <w:lang w:bidi="fa-IR"/>
-        </w:rPr>
-      </w:pPr>
-      <w:r>
-        <w:rPr>
-          <w:rFonts w:cs="B Nazanin" w:hint="cs"/>
-          <w:sz w:val="32"/>
-          <w:szCs w:val="32"/>
-          <w:rtl/>
-          <w:lang w:bidi="fa-IR"/>
-        </w:rPr>
-        <w:t xml:space="preserve">بررسی ارتباط بین اکتور ها و یوز کیس ها در نمودار </w:t>
-      </w:r>
-      <w:proofErr w:type="spellStart"/>
-      <w:r>
-        <w:rPr>
-          <w:rFonts w:cs="B Nazanin"/>
-          <w:sz w:val="32"/>
-          <w:szCs w:val="32"/>
-          <w:lang w:bidi="fa-IR"/>
-        </w:rPr>
-        <w:t>UseCase</w:t>
-      </w:r>
-      <w:proofErr w:type="spellEnd"/>
-      <w:r>
-        <w:rPr>
-          <w:rFonts w:cs="B Nazanin" w:hint="cs"/>
-          <w:sz w:val="32"/>
-          <w:szCs w:val="32"/>
-          <w:rtl/>
-          <w:lang w:bidi="fa-IR"/>
-        </w:rPr>
-        <w:t xml:space="preserve"> : </w:t>
-      </w:r>
-    </w:p>
-    <w:p>
-      <w:pPr>
-        <w:tabs>
-          <w:tab w:val="left" w:pos="6874"/>
-        </w:tabs>
-        <w:bidi/>
-        <w:jc w:val="both"/>
-        <w:rPr>
-          <w:rFonts w:cs="B Nazanin" w:hint="cs"/>
-          <w:sz w:val="26"/>
-          <w:szCs w:val="26"/>
-          <w:rtl/>
-          <w:lang w:bidi="fa-IR"/>
-        </w:rPr>
-      </w:pPr>
-      <w:r>
-        <w:rPr>
-          <w:rFonts w:cs="B Nazanin" w:hint="cs"/>
-          <w:sz w:val="26"/>
-          <w:szCs w:val="26"/>
-          <w:rtl/>
-          <w:lang w:bidi="fa-IR"/>
-        </w:rPr>
-        <w:t xml:space="preserve">در زیر سیستم سامانه ثبت مشتریان، اکتور مشتری با یوز کیس های ارسال اطلاعات ثبت نام مشتری و ارسال پیامک تاییدیه ثبت نام مشتری از طرف سایت ارتباط دارد. همانطور که مشخص هست یوز کیس های ارسال اطلاعات ثبت نام توسط مشتری باید انجام شود و همین طور پیامک تاییدیه باز مشتری داده می‌شود. در زیر سیستم ثبت نام فروشگاه، صاحب فروشگاه باید به شرکت مراجعه حضوری داشته باشند و همین طور صاحب فروشگاه برای دادن اطلاعات مورد نیاز باید با نماینده سازمان برای ثبت فروشگاه، ارتباط داشته باشد. همچنین صاحب فروشگاه باید اطلاعات خود یعنی آدرس و ساعت کاری فروشگاه خود را بدهد و این موارد باید توسط صاحب فروشگاه در سامانه بررسی شود. همین طور باید پس از بررسی های لازم، حسابی به صاحب فروشگاه تخصیص داده شود. در زیر سیستم ثبت نام پیک موتوری، پیک موتوری باید مراجعه حضوری داشته باشد و پیک موتوری باید اطلاعات خودش را به نماینده سازمان برای ثبت پیک بدهد. مشخصات وسیله نقلیه و همچنین مشخصات خود فرد هم باید توسط پیک داده شود. همچنین این موارد باید توسط نماینده سازمان برای ثبت پیک در سامانه بررسی شود. بعد از بررسی های لازم، پیک موتوری در سامانه عضو می‌شود. در زیر سیستم، سامانه خرید، مشتری لیست فروشگاه و انتخاب کالاهای خود را انجام می‌دهد. که اکتور مشتری به یوزکیس لیست فروشگاه و انتخاب وصل می‌شود. سبد خرید و تعداد کالا به اکتور مشتری وصل می‌شود. چون مشتری باید برای انتخاب کالا سبد خرید را ببیند. مشتری برای پرداخت باید به درگاه پرداخت وصل شود و بررسی های لازم برای پرداخت، توسط اکتور بانک انجام می‌شود. جستجوی پیک موتوری برای ارسال کالا هم توسط گوشی هوشمند انجام می‌شود.اکتیویتی ارسال به فروشگاه توسط صاحب فروشگاه انجام می‌شود. برای زیر سیستم مرجوعی، فروشنده با تماس با پشتیبانی، درخواست مرجوعی کالا را دارد. کارشناس پشتیانی هم بررسی های لازم جهت مرجوعی کالا را انجام می‌دهد. کارشناس پشتیبانی، ثبت اطلاعات مشتری اعم از شماره فاکتور، علت برگشت در سامانه را انام می‌دهد و در صورت موافقت کارشناس، پیک برای بازگشت کالا تخصیص داده می‌شود. در زیر سیستم تحوثل سفارش، دریافت بسته از فروشگاه توسط پیک موتوری انجام می‌شود. رساندن کالا به دست مشتری با اکتور مشتری در رابطه هست. همچین مشتری می‌تواند در سامانه تظرات و پیشنهاداتش را ثبت و توسط کارشناس تحلیل نظرات بررسی شود. </w:t>
-      </w:r>
-    </w:p>
-    <w:p>
-      <w:pPr>
-        <w:tabs>
-          <w:tab w:val="left" w:pos="916"/>
-          <w:tab w:val="left" w:pos="1832"/>
-          <w:tab w:val="left" w:pos="2748"/>
-          <w:tab w:val="left" w:pos="3664"/>
-          <w:tab w:val="left" w:pos="4580"/>
-          <w:tab w:val="left" w:pos="5496"/>
-          <w:tab w:val="left" w:pos="6412"/>
-          <w:tab w:val="left" w:pos="7328"/>
-          <w:tab w:val="left" w:pos="8244"/>
-          <w:tab w:val="left" w:pos="9160"/>
-          <w:tab w:val="left" w:pos="10076"/>
-          <w:tab w:val="left" w:pos="10992"/>
-          <w:tab w:val="left" w:pos="11908"/>
-          <w:tab w:val="left" w:pos="12824"/>
-          <w:tab w:val="left" w:pos="13740"/>
-          <w:tab w:val="left" w:pos="14656"/>
-        </w:tabs>
-        <w:bidi/>
-        <w:spacing w:after="0" w:line="276" w:lineRule="auto"/>
-        <w:jc w:val="both"/>
-        <w:rPr>
-          <w:rFonts w:ascii="Courier New" w:eastAsia="Times New Roman" w:hAnsi="Courier New" w:cs="B Nazanin"/>
-          <w:sz w:val="32"/>
-          <w:szCs w:val="32"/>
-          <w:lang w:bidi="fa-IR"/>
-        </w:rPr>
-      </w:pPr>
+          <w:color w:val="0D0D0D" w:themeColor="text1" w:themeTint="F2"/>
+          <w:sz w:val="26"/>
+          <w:szCs w:val="26"/>
+          <w:rtl/>
+          <w:lang w:bidi="fa-IR"/>
+        </w:rPr>
+      </w:pPr>
+    </w:p>
+    <w:p>
+      <w:pPr>
+        <w:shd w:val="clear" w:color="auto" w:fill="FFFFFF"/>
+        <w:bidi/>
+        <w:spacing w:after="0" w:line="240" w:lineRule="auto"/>
+        <w:rPr>
+          <w:rFonts w:ascii="Times New Roman" w:eastAsia="Times New Roman" w:hAnsi="Times New Roman" w:cs="B Nazanin"/>
+          <w:color w:val="0D0D0D" w:themeColor="text1" w:themeTint="F2"/>
+          <w:sz w:val="26"/>
+          <w:szCs w:val="26"/>
+          <w:rtl/>
+          <w:lang w:bidi="fa-IR"/>
+        </w:rPr>
+      </w:pPr>
+    </w:p>
+    <w:p>
+      <w:pPr>
+        <w:shd w:val="clear" w:color="auto" w:fill="FFFFFF"/>
+        <w:bidi/>
+        <w:spacing w:after="0" w:line="240" w:lineRule="auto"/>
+        <w:rPr>
+          <w:rFonts w:ascii="Times New Roman" w:eastAsia="Times New Roman" w:hAnsi="Times New Roman" w:cs="B Nazanin"/>
+          <w:color w:val="0D0D0D" w:themeColor="text1" w:themeTint="F2"/>
+          <w:sz w:val="26"/>
+          <w:szCs w:val="26"/>
+          <w:rtl/>
+          <w:lang w:bidi="fa-IR"/>
+        </w:rPr>
+      </w:pPr>
+    </w:p>
+    <w:p>
+      <w:pPr>
+        <w:shd w:val="clear" w:color="auto" w:fill="FFFFFF"/>
+        <w:bidi/>
+        <w:spacing w:after="0" w:line="240" w:lineRule="auto"/>
+        <w:rPr>
+          <w:rFonts w:ascii="Times New Roman" w:eastAsia="Times New Roman" w:hAnsi="Times New Roman" w:cs="B Nazanin"/>
+          <w:color w:val="0D0D0D" w:themeColor="text1" w:themeTint="F2"/>
+          <w:sz w:val="32"/>
+          <w:szCs w:val="32"/>
+          <w:rtl/>
+          <w:lang w:bidi="fa-IR"/>
+        </w:rPr>
+      </w:pPr>
+      <w:r>
+        <w:rPr>
+          <w:rFonts w:ascii="Times New Roman" w:eastAsia="Times New Roman" w:hAnsi="Times New Roman" w:cs="B Nazanin" w:hint="cs"/>
+          <w:color w:val="0D0D0D" w:themeColor="text1" w:themeTint="F2"/>
+          <w:sz w:val="32"/>
+          <w:szCs w:val="32"/>
+          <w:rtl/>
+          <w:lang w:bidi="fa-IR"/>
+        </w:rPr>
+        <w:lastRenderedPageBreak/>
+        <w:t>مشخص کردن نیازمندی‌های اکتور :</w:t>
+      </w:r>
+    </w:p>
+    <w:p>
+      <w:pPr>
+        <w:shd w:val="clear" w:color="auto" w:fill="FFFFFF"/>
+        <w:bidi/>
+        <w:spacing w:after="0" w:line="276" w:lineRule="auto"/>
+        <w:jc w:val="both"/>
+        <w:rPr>
+          <w:rFonts w:ascii="Times New Roman" w:eastAsia="Times New Roman" w:hAnsi="Times New Roman" w:cs="B Nazanin" w:hint="cs"/>
+          <w:color w:val="0D0D0D" w:themeColor="text1" w:themeTint="F2"/>
+          <w:sz w:val="26"/>
+          <w:szCs w:val="26"/>
+          <w:rtl/>
+          <w:lang w:bidi="fa-IR"/>
+        </w:rPr>
+      </w:pPr>
+      <w:r>
+        <w:rPr>
+          <w:rFonts w:ascii="Times New Roman" w:eastAsia="Times New Roman" w:hAnsi="Times New Roman" w:cs="B Nazanin" w:hint="cs"/>
+          <w:color w:val="0D0D0D" w:themeColor="text1" w:themeTint="F2"/>
+          <w:sz w:val="26"/>
+          <w:szCs w:val="26"/>
+          <w:rtl/>
+          <w:lang w:bidi="fa-IR"/>
+        </w:rPr>
+        <w:t>در واقع نیازمندی‌های اکتورها را میتوان سود یا بهتر است بگوییم کاری است که از سیستم توقع دارند انجام دهد.</w:t>
+      </w:r>
+    </w:p>
+    <w:p>
+      <w:pPr>
+        <w:shd w:val="clear" w:color="auto" w:fill="FFFFFF"/>
+        <w:bidi/>
+        <w:spacing w:after="0" w:line="276" w:lineRule="auto"/>
+        <w:jc w:val="both"/>
+        <w:rPr>
+          <w:rFonts w:ascii="Times New Roman" w:eastAsia="Times New Roman" w:hAnsi="Times New Roman" w:cs="B Nazanin" w:hint="cs"/>
+          <w:color w:val="0D0D0D" w:themeColor="text1" w:themeTint="F2"/>
+          <w:sz w:val="26"/>
+          <w:szCs w:val="26"/>
+          <w:rtl/>
+          <w:lang w:bidi="fa-IR"/>
+        </w:rPr>
+      </w:pPr>
+      <w:r>
+        <w:rPr>
+          <w:rFonts w:ascii="Times New Roman" w:eastAsia="Times New Roman" w:hAnsi="Times New Roman" w:cs="B Nazanin" w:hint="cs"/>
+          <w:color w:val="0D0D0D" w:themeColor="text1" w:themeTint="F2"/>
+          <w:sz w:val="26"/>
+          <w:szCs w:val="26"/>
+          <w:rtl/>
+          <w:lang w:bidi="fa-IR"/>
+        </w:rPr>
+        <w:t>مشتری :خرید بدون مشکل-ارسال به موقع</w:t>
+      </w:r>
+    </w:p>
+    <w:p>
+      <w:pPr>
+        <w:shd w:val="clear" w:color="auto" w:fill="FFFFFF"/>
+        <w:bidi/>
+        <w:spacing w:after="0" w:line="276" w:lineRule="auto"/>
+        <w:jc w:val="both"/>
+        <w:rPr>
+          <w:rFonts w:ascii="Times New Roman" w:eastAsia="Times New Roman" w:hAnsi="Times New Roman" w:cs="B Nazanin" w:hint="cs"/>
+          <w:color w:val="0D0D0D" w:themeColor="text1" w:themeTint="F2"/>
+          <w:sz w:val="26"/>
+          <w:szCs w:val="26"/>
+          <w:rtl/>
+          <w:lang w:bidi="fa-IR"/>
+        </w:rPr>
+      </w:pPr>
+      <w:r>
+        <w:rPr>
+          <w:rFonts w:ascii="Times New Roman" w:eastAsia="Times New Roman" w:hAnsi="Times New Roman" w:cs="B Nazanin" w:hint="cs"/>
+          <w:color w:val="0D0D0D" w:themeColor="text1" w:themeTint="F2"/>
+          <w:sz w:val="26"/>
+          <w:szCs w:val="26"/>
+          <w:rtl/>
+          <w:lang w:bidi="fa-IR"/>
+        </w:rPr>
+        <w:t>پیک موتوری : ارسال آدرس و .. مشتری به صورت درست و عدم قطعی سیستم</w:t>
+      </w:r>
+    </w:p>
+    <w:p>
+      <w:pPr>
+        <w:shd w:val="clear" w:color="auto" w:fill="FFFFFF"/>
+        <w:bidi/>
+        <w:spacing w:after="0" w:line="276" w:lineRule="auto"/>
+        <w:jc w:val="both"/>
+        <w:rPr>
+          <w:rFonts w:ascii="Times New Roman" w:eastAsia="Times New Roman" w:hAnsi="Times New Roman" w:cs="B Nazanin" w:hint="cs"/>
+          <w:color w:val="0D0D0D" w:themeColor="text1" w:themeTint="F2"/>
+          <w:sz w:val="26"/>
+          <w:szCs w:val="26"/>
+          <w:rtl/>
+          <w:lang w:bidi="fa-IR"/>
+        </w:rPr>
+      </w:pPr>
+      <w:r>
+        <w:rPr>
+          <w:rFonts w:ascii="Times New Roman" w:eastAsia="Times New Roman" w:hAnsi="Times New Roman" w:cs="B Nazanin" w:hint="cs"/>
+          <w:color w:val="0D0D0D" w:themeColor="text1" w:themeTint="F2"/>
+          <w:sz w:val="26"/>
+          <w:szCs w:val="26"/>
+          <w:rtl/>
+          <w:lang w:bidi="fa-IR"/>
+        </w:rPr>
+        <w:t>صاحب فروشگاه :وجود اسم در صفحه سایت و توانایی فروش از این طریق-عدم بدقولی پیک</w:t>
+      </w:r>
+    </w:p>
+    <w:p>
+      <w:pPr>
+        <w:shd w:val="clear" w:color="auto" w:fill="FFFFFF"/>
+        <w:bidi/>
+        <w:spacing w:after="0" w:line="276" w:lineRule="auto"/>
+        <w:jc w:val="both"/>
+        <w:rPr>
+          <w:rFonts w:ascii="Times New Roman" w:eastAsia="Times New Roman" w:hAnsi="Times New Roman" w:cs="B Nazanin" w:hint="cs"/>
+          <w:color w:val="0D0D0D" w:themeColor="text1" w:themeTint="F2"/>
+          <w:sz w:val="26"/>
+          <w:szCs w:val="26"/>
+          <w:rtl/>
+          <w:lang w:bidi="fa-IR"/>
+        </w:rPr>
+      </w:pPr>
+      <w:r>
+        <w:rPr>
+          <w:rFonts w:ascii="Times New Roman" w:eastAsia="Times New Roman" w:hAnsi="Times New Roman" w:cs="B Nazanin" w:hint="cs"/>
+          <w:color w:val="0D0D0D" w:themeColor="text1" w:themeTint="F2"/>
+          <w:sz w:val="26"/>
+          <w:szCs w:val="26"/>
+          <w:rtl/>
+          <w:lang w:bidi="fa-IR"/>
+        </w:rPr>
+        <w:t>بانک :واریز مقداری از هزینه های خرید</w:t>
+      </w:r>
+    </w:p>
+    <w:p>
+      <w:pPr>
+        <w:shd w:val="clear" w:color="auto" w:fill="FFFFFF"/>
+        <w:bidi/>
+        <w:spacing w:after="0" w:line="276" w:lineRule="auto"/>
+        <w:jc w:val="both"/>
+        <w:rPr>
+          <w:rFonts w:ascii="Times New Roman" w:eastAsia="Times New Roman" w:hAnsi="Times New Roman" w:cs="B Nazanin" w:hint="cs"/>
+          <w:color w:val="0D0D0D" w:themeColor="text1" w:themeTint="F2"/>
+          <w:sz w:val="26"/>
+          <w:szCs w:val="26"/>
+          <w:rtl/>
+          <w:lang w:bidi="fa-IR"/>
+        </w:rPr>
+      </w:pPr>
+      <w:r>
+        <w:rPr>
+          <w:rFonts w:ascii="Times New Roman" w:eastAsia="Times New Roman" w:hAnsi="Times New Roman" w:cs="B Nazanin" w:hint="cs"/>
+          <w:color w:val="0D0D0D" w:themeColor="text1" w:themeTint="F2"/>
+          <w:sz w:val="26"/>
+          <w:szCs w:val="26"/>
+          <w:rtl/>
+          <w:lang w:bidi="fa-IR"/>
+        </w:rPr>
+        <w:t>کارشناس پشتیبانی :تماس و در اختیار قرار دادن تمامی اطلاعات مورد نیاز به وضوح</w:t>
+      </w:r>
+    </w:p>
+    <w:p>
+      <w:pPr>
+        <w:shd w:val="clear" w:color="auto" w:fill="FFFFFF"/>
+        <w:bidi/>
+        <w:spacing w:after="0" w:line="276" w:lineRule="auto"/>
+        <w:jc w:val="both"/>
+        <w:rPr>
+          <w:rFonts w:ascii="Times New Roman" w:eastAsia="Times New Roman" w:hAnsi="Times New Roman" w:cs="B Nazanin" w:hint="cs"/>
+          <w:color w:val="0D0D0D" w:themeColor="text1" w:themeTint="F2"/>
+          <w:sz w:val="26"/>
+          <w:szCs w:val="26"/>
+          <w:rtl/>
+          <w:lang w:bidi="fa-IR"/>
+        </w:rPr>
+      </w:pPr>
+      <w:r>
+        <w:rPr>
+          <w:rFonts w:ascii="Times New Roman" w:eastAsia="Times New Roman" w:hAnsi="Times New Roman" w:cs="B Nazanin" w:hint="cs"/>
+          <w:color w:val="0D0D0D" w:themeColor="text1" w:themeTint="F2"/>
+          <w:sz w:val="26"/>
+          <w:szCs w:val="26"/>
+          <w:rtl/>
+          <w:lang w:bidi="fa-IR"/>
+        </w:rPr>
+        <w:t>کارشناس تحلیل نظرات :وجود نظرات برای تحلیل و نظر دهی مشتریان</w:t>
+      </w:r>
+    </w:p>
+    <w:p>
+      <w:pPr>
+        <w:shd w:val="clear" w:color="auto" w:fill="FFFFFF"/>
+        <w:bidi/>
+        <w:spacing w:after="0" w:line="240" w:lineRule="auto"/>
+        <w:rPr>
+          <w:rFonts w:ascii="Times New Roman" w:eastAsia="Times New Roman" w:hAnsi="Times New Roman" w:cs="B Nazanin" w:hint="cs"/>
+          <w:color w:val="0D0D0D" w:themeColor="text1" w:themeTint="F2"/>
+          <w:sz w:val="32"/>
+          <w:szCs w:val="32"/>
+          <w:rtl/>
+          <w:lang w:bidi="fa-IR"/>
+        </w:rPr>
+      </w:pPr>
+      <w:r>
+        <w:rPr>
+          <w:rFonts w:ascii="Times New Roman" w:eastAsia="Times New Roman" w:hAnsi="Times New Roman" w:cs="B Nazanin" w:hint="cs"/>
+          <w:color w:val="0D0D0D" w:themeColor="text1" w:themeTint="F2"/>
+          <w:sz w:val="32"/>
+          <w:szCs w:val="32"/>
+          <w:rtl/>
+          <w:lang w:bidi="fa-IR"/>
+        </w:rPr>
+        <w:t>نماینده ثبت نام پیک : وجود تمامی مدارک لازم برای ثبت نام</w:t>
+      </w:r>
+    </w:p>
+    <w:p>
+      <w:pPr>
+        <w:shd w:val="clear" w:color="auto" w:fill="FFFFFF"/>
+        <w:bidi/>
+        <w:spacing w:after="0" w:line="240" w:lineRule="auto"/>
+        <w:rPr>
+          <w:rFonts w:ascii="Courier New" w:eastAsia="Times New Roman" w:hAnsi="Courier New" w:cs="B Nazanin"/>
+          <w:sz w:val="32"/>
+          <w:szCs w:val="32"/>
+          <w:lang w:bidi="fa-IR"/>
+        </w:rPr>
+      </w:pPr>
+      <w:r>
+        <w:rPr>
+          <w:rFonts w:ascii="Times New Roman" w:eastAsia="Times New Roman" w:hAnsi="Times New Roman" w:cs="B Nazanin" w:hint="cs"/>
+          <w:color w:val="0D0D0D" w:themeColor="text1" w:themeTint="F2"/>
+          <w:sz w:val="32"/>
+          <w:szCs w:val="32"/>
+          <w:rtl/>
+          <w:lang w:bidi="fa-IR"/>
+        </w:rPr>
+        <w:t>نماینده ثبت نام فروشگاه: وجود تمامی مواردبرای ثبت نام</w:t>
+      </w:r>
       <w:bookmarkStart w:id="0" w:name="_GoBack"/>
       <w:bookmarkEnd w:id="0"/>
+    </w:p>
+    <w:p>
+      <w:pPr>
+        <w:tabs>
+          <w:tab w:val="left" w:pos="916"/>
+          <w:tab w:val="left" w:pos="1832"/>
+          <w:tab w:val="left" w:pos="2748"/>
+          <w:tab w:val="left" w:pos="3664"/>
+          <w:tab w:val="left" w:pos="4580"/>
+          <w:tab w:val="left" w:pos="5496"/>
+          <w:tab w:val="left" w:pos="6412"/>
+          <w:tab w:val="left" w:pos="7328"/>
+          <w:tab w:val="left" w:pos="8244"/>
+          <w:tab w:val="left" w:pos="9160"/>
+          <w:tab w:val="left" w:pos="10076"/>
+          <w:tab w:val="left" w:pos="10992"/>
+          <w:tab w:val="left" w:pos="11908"/>
+          <w:tab w:val="left" w:pos="12824"/>
+          <w:tab w:val="left" w:pos="13740"/>
+          <w:tab w:val="left" w:pos="14656"/>
+        </w:tabs>
+        <w:bidi/>
+        <w:spacing w:after="0" w:line="276" w:lineRule="auto"/>
+        <w:jc w:val="both"/>
+        <w:rPr>
+          <w:rFonts w:ascii="Courier New" w:eastAsia="Times New Roman" w:hAnsi="Courier New" w:cs="B Nazanin"/>
+          <w:sz w:val="32"/>
+          <w:szCs w:val="32"/>
+          <w:lang w:bidi="fa-IR"/>
+        </w:rPr>
+      </w:pPr>
+    </w:p>
+    <w:p>
+      <w:pPr>
+        <w:tabs>
+          <w:tab w:val="left" w:pos="6874"/>
+        </w:tabs>
+        <w:bidi/>
+        <w:jc w:val="both"/>
+        <w:rPr>
+          <w:rFonts w:cs="B Nazanin"/>
+          <w:sz w:val="32"/>
+          <w:szCs w:val="32"/>
+          <w:rtl/>
+          <w:lang w:bidi="fa-IR"/>
+        </w:rPr>
+      </w:pPr>
+      <w:r>
+        <w:rPr>
+          <w:rFonts w:cs="B Nazanin" w:hint="cs"/>
+          <w:sz w:val="32"/>
+          <w:szCs w:val="32"/>
+          <w:rtl/>
+          <w:lang w:bidi="fa-IR"/>
+        </w:rPr>
+        <w:t xml:space="preserve">تعریف رخ داد موقتی در نمودار </w:t>
+      </w:r>
+      <w:proofErr w:type="spellStart"/>
+      <w:r>
+        <w:rPr>
+          <w:rFonts w:cs="B Nazanin"/>
+          <w:sz w:val="32"/>
+          <w:szCs w:val="32"/>
+          <w:lang w:bidi="fa-IR"/>
+        </w:rPr>
+        <w:t>UseCase</w:t>
+      </w:r>
+      <w:proofErr w:type="spellEnd"/>
+      <w:r>
+        <w:rPr>
+          <w:rFonts w:cs="B Nazanin" w:hint="cs"/>
+          <w:sz w:val="32"/>
+          <w:szCs w:val="32"/>
+          <w:rtl/>
+          <w:lang w:bidi="fa-IR"/>
+        </w:rPr>
+        <w:t xml:space="preserve"> : </w:t>
+      </w:r>
+    </w:p>
+    <w:p>
+      <w:pPr>
+        <w:tabs>
+          <w:tab w:val="left" w:pos="6874"/>
+        </w:tabs>
+        <w:bidi/>
+        <w:jc w:val="both"/>
+        <w:rPr>
+          <w:rFonts w:cs="B Nazanin"/>
+          <w:sz w:val="26"/>
+          <w:szCs w:val="26"/>
+          <w:rtl/>
+          <w:lang w:bidi="fa-IR"/>
+        </w:rPr>
+      </w:pPr>
+      <w:r>
+        <w:rPr>
+          <w:rFonts w:cs="B Nazanin" w:hint="cs"/>
+          <w:sz w:val="26"/>
+          <w:szCs w:val="26"/>
+          <w:rtl/>
+          <w:lang w:bidi="fa-IR"/>
+        </w:rPr>
+        <w:t>معرفی اکتوری</w:t>
+      </w:r>
+      <w:r>
+        <w:rPr>
+          <w:rFonts w:cs="B Nazanin"/>
+          <w:sz w:val="26"/>
+          <w:szCs w:val="26"/>
+          <w:rtl/>
+          <w:lang w:bidi="fa-IR"/>
+        </w:rPr>
+        <w:t xml:space="preserve"> </w:t>
+      </w:r>
+      <w:r>
+        <w:rPr>
+          <w:rFonts w:cs="B Nazanin" w:hint="cs"/>
+          <w:sz w:val="26"/>
+          <w:szCs w:val="26"/>
+          <w:rtl/>
+          <w:lang w:bidi="fa-IR"/>
+        </w:rPr>
+        <w:t>به</w:t>
+      </w:r>
+      <w:r>
+        <w:rPr>
+          <w:rFonts w:cs="B Nazanin"/>
+          <w:sz w:val="26"/>
+          <w:szCs w:val="26"/>
+          <w:rtl/>
+          <w:lang w:bidi="fa-IR"/>
+        </w:rPr>
+        <w:t xml:space="preserve"> </w:t>
+      </w:r>
+      <w:r>
+        <w:rPr>
+          <w:rFonts w:cs="B Nazanin" w:hint="cs"/>
+          <w:sz w:val="26"/>
+          <w:szCs w:val="26"/>
+          <w:rtl/>
+          <w:lang w:bidi="fa-IR"/>
+        </w:rPr>
+        <w:t>نام</w:t>
+      </w:r>
+      <w:r>
+        <w:rPr>
+          <w:rFonts w:cs="B Nazanin"/>
+          <w:sz w:val="26"/>
+          <w:szCs w:val="26"/>
+          <w:rtl/>
+          <w:lang w:bidi="fa-IR"/>
+        </w:rPr>
+        <w:t xml:space="preserve"> "</w:t>
+      </w:r>
+      <w:r>
+        <w:rPr>
+          <w:rFonts w:cs="B Nazanin" w:hint="cs"/>
+          <w:sz w:val="26"/>
+          <w:szCs w:val="26"/>
+          <w:rtl/>
+          <w:lang w:bidi="fa-IR"/>
+        </w:rPr>
+        <w:t>زمان</w:t>
+      </w:r>
+      <w:r>
+        <w:rPr>
+          <w:rFonts w:cs="B Nazanin"/>
+          <w:sz w:val="26"/>
+          <w:szCs w:val="26"/>
+          <w:rtl/>
+          <w:lang w:bidi="fa-IR"/>
+        </w:rPr>
+        <w:t xml:space="preserve">" </w:t>
+      </w:r>
+      <w:r>
+        <w:rPr>
+          <w:rFonts w:cs="B Nazanin" w:hint="cs"/>
+          <w:sz w:val="26"/>
+          <w:szCs w:val="26"/>
+          <w:rtl/>
+          <w:lang w:bidi="fa-IR"/>
+        </w:rPr>
+        <w:t>را</w:t>
+      </w:r>
+      <w:r>
+        <w:rPr>
+          <w:rFonts w:cs="B Nazanin"/>
+          <w:sz w:val="26"/>
+          <w:szCs w:val="26"/>
+          <w:rtl/>
+          <w:lang w:bidi="fa-IR"/>
+        </w:rPr>
+        <w:t xml:space="preserve"> </w:t>
+      </w:r>
+      <w:r>
+        <w:rPr>
+          <w:rFonts w:cs="B Nazanin" w:hint="cs"/>
+          <w:sz w:val="26"/>
+          <w:szCs w:val="26"/>
+          <w:rtl/>
+          <w:lang w:bidi="fa-IR"/>
+        </w:rPr>
+        <w:t>برای</w:t>
+      </w:r>
+      <w:r>
+        <w:rPr>
+          <w:rFonts w:cs="B Nazanin"/>
+          <w:sz w:val="26"/>
+          <w:szCs w:val="26"/>
+          <w:rtl/>
+          <w:lang w:bidi="fa-IR"/>
+        </w:rPr>
+        <w:t xml:space="preserve"> </w:t>
+      </w:r>
+      <w:r>
+        <w:rPr>
+          <w:rFonts w:cs="B Nazanin" w:hint="cs"/>
+          <w:sz w:val="26"/>
+          <w:szCs w:val="26"/>
+          <w:rtl/>
+          <w:lang w:bidi="fa-IR"/>
+        </w:rPr>
+        <w:t>شروع</w:t>
+      </w:r>
+      <w:r>
+        <w:rPr>
+          <w:rFonts w:cs="B Nazanin"/>
+          <w:sz w:val="26"/>
+          <w:szCs w:val="26"/>
+          <w:rtl/>
+          <w:lang w:bidi="fa-IR"/>
+        </w:rPr>
+        <w:t xml:space="preserve"> </w:t>
+      </w:r>
+      <w:r>
+        <w:rPr>
+          <w:rFonts w:cs="B Nazanin" w:hint="cs"/>
+          <w:sz w:val="26"/>
+          <w:szCs w:val="26"/>
+          <w:rtl/>
+          <w:lang w:bidi="fa-IR"/>
+        </w:rPr>
+        <w:t>رویدادهای</w:t>
+      </w:r>
+      <w:r>
+        <w:rPr>
+          <w:rFonts w:cs="B Nazanin"/>
+          <w:sz w:val="26"/>
+          <w:szCs w:val="26"/>
+          <w:rtl/>
+          <w:lang w:bidi="fa-IR"/>
+        </w:rPr>
+        <w:t xml:space="preserve"> </w:t>
+      </w:r>
+      <w:r>
+        <w:rPr>
+          <w:rFonts w:cs="B Nazanin" w:hint="cs"/>
+          <w:sz w:val="26"/>
+          <w:szCs w:val="26"/>
+          <w:rtl/>
+          <w:lang w:bidi="fa-IR"/>
+        </w:rPr>
+        <w:t>برنامه</w:t>
+      </w:r>
+      <w:r>
+        <w:rPr>
+          <w:rFonts w:cs="B Nazanin"/>
+          <w:sz w:val="26"/>
+          <w:szCs w:val="26"/>
+          <w:rtl/>
+          <w:lang w:bidi="fa-IR"/>
+        </w:rPr>
+        <w:t xml:space="preserve"> </w:t>
+      </w:r>
+      <w:r>
+        <w:rPr>
+          <w:rFonts w:cs="B Nazanin" w:hint="cs"/>
+          <w:sz w:val="26"/>
+          <w:szCs w:val="26"/>
+          <w:rtl/>
+          <w:lang w:bidi="fa-IR"/>
+        </w:rPr>
+        <w:t>ریزی</w:t>
+      </w:r>
+      <w:r>
+        <w:rPr>
+          <w:rFonts w:cs="B Nazanin"/>
+          <w:sz w:val="26"/>
+          <w:szCs w:val="26"/>
+          <w:rtl/>
+          <w:lang w:bidi="fa-IR"/>
+        </w:rPr>
+        <w:t xml:space="preserve"> </w:t>
+      </w:r>
+      <w:r>
+        <w:rPr>
+          <w:rFonts w:cs="B Nazanin" w:hint="cs"/>
+          <w:sz w:val="26"/>
+          <w:szCs w:val="26"/>
+          <w:rtl/>
+          <w:lang w:bidi="fa-IR"/>
+        </w:rPr>
+        <w:t>شده</w:t>
+      </w:r>
+      <w:r>
+        <w:rPr>
+          <w:rFonts w:cs="B Nazanin"/>
+          <w:sz w:val="26"/>
+          <w:szCs w:val="26"/>
+          <w:rtl/>
+          <w:lang w:bidi="fa-IR"/>
+        </w:rPr>
+        <w:t xml:space="preserve"> </w:t>
+      </w:r>
+      <w:r>
+        <w:rPr>
+          <w:rFonts w:cs="B Nazanin" w:hint="cs"/>
+          <w:sz w:val="26"/>
+          <w:szCs w:val="26"/>
+          <w:rtl/>
+          <w:lang w:bidi="fa-IR"/>
+        </w:rPr>
+        <w:t xml:space="preserve">می‌باشد.در واقع رخ‌داد سیستمی که با زمان راه‌اندازی می‌شود، که همان اکتور زمان هست. در این نمودار اکتور زمانی وجود ندارد. </w:t>
+      </w:r>
+    </w:p>
+    <w:p>
+      <w:pPr>
+        <w:tabs>
+          <w:tab w:val="left" w:pos="6874"/>
+        </w:tabs>
+        <w:bidi/>
+        <w:jc w:val="both"/>
+        <w:rPr>
+          <w:rFonts w:cs="B Nazanin"/>
+          <w:sz w:val="32"/>
+          <w:szCs w:val="32"/>
+          <w:rtl/>
+          <w:lang w:bidi="fa-IR"/>
+        </w:rPr>
+      </w:pPr>
+      <w:r>
+        <w:rPr>
+          <w:rFonts w:cs="B Nazanin" w:hint="cs"/>
+          <w:sz w:val="32"/>
+          <w:szCs w:val="32"/>
+          <w:rtl/>
+          <w:lang w:bidi="fa-IR"/>
+        </w:rPr>
+        <w:t xml:space="preserve">بررسی ارتباط بین اکتور ها و یوز کیس ها در نمودار </w:t>
+      </w:r>
+      <w:proofErr w:type="spellStart"/>
+      <w:r>
+        <w:rPr>
+          <w:rFonts w:cs="B Nazanin"/>
+          <w:sz w:val="32"/>
+          <w:szCs w:val="32"/>
+          <w:lang w:bidi="fa-IR"/>
+        </w:rPr>
+        <w:t>UseCase</w:t>
+      </w:r>
+      <w:proofErr w:type="spellEnd"/>
+      <w:r>
+        <w:rPr>
+          <w:rFonts w:cs="B Nazanin" w:hint="cs"/>
+          <w:sz w:val="32"/>
+          <w:szCs w:val="32"/>
+          <w:rtl/>
+          <w:lang w:bidi="fa-IR"/>
+        </w:rPr>
+        <w:t xml:space="preserve"> : </w:t>
+      </w:r>
+    </w:p>
+    <w:p>
+      <w:pPr>
+        <w:tabs>
+          <w:tab w:val="left" w:pos="6874"/>
+        </w:tabs>
+        <w:bidi/>
+        <w:jc w:val="both"/>
+        <w:rPr>
+          <w:rFonts w:cs="B Nazanin"/>
+          <w:sz w:val="26"/>
+          <w:szCs w:val="26"/>
+          <w:rtl/>
+          <w:lang w:bidi="fa-IR"/>
+        </w:rPr>
+      </w:pPr>
+      <w:r>
+        <w:rPr>
+          <w:rFonts w:cs="B Nazanin" w:hint="cs"/>
+          <w:sz w:val="26"/>
+          <w:szCs w:val="26"/>
+          <w:rtl/>
+          <w:lang w:bidi="fa-IR"/>
+        </w:rPr>
+        <w:t xml:space="preserve">در زیر سیستم سامانه ثبت مشتریان، اکتور مشتری با یوز کیس های ارسال اطلاعات ثبت نام مشتری و ارسال پیامک تاییدیه ثبت نام مشتری از طرف سایت ارتباط دارد. همانطور که مشخص هست یوز کیس های ارسال اطلاعات ثبت نام توسط مشتری باید انجام شود و همین طور پیامک تاییدیه باز مشتری داده می‌شود. در زیر سیستم ثبت نام فروشگاه، صاحب فروشگاه باید به شرکت مراجعه حضوری داشته باشند و همین طور صاحب فروشگاه برای دادن اطلاعات مورد نیاز باید با نماینده سازمان برای ثبت فروشگاه، ارتباط داشته باشد. همچنین صاحب فروشگاه باید اطلاعات خود یعنی آدرس و ساعت کاری فروشگاه خود را بدهد و این موارد باید توسط صاحب فروشگاه در سامانه بررسی شود. همین طور باید پس از بررسی های لازم، حسابی به صاحب فروشگاه تخصیص داده شود. در زیر سیستم ثبت نام پیک موتوری، پیک موتوری باید مراجعه حضوری داشته باشد و پیک موتوری باید اطلاعات خودش را به نماینده سازمان برای ثبت پیک بدهد. مشخصات وسیله نقلیه و همچنین مشخصات خود فرد هم باید توسط پیک داده شود. همچنین این موارد باید توسط نماینده سازمان برای ثبت پیک در سامانه بررسی شود. بعد از بررسی های لازم، پیک موتوری در سامانه عضو می‌شود. در زیر سیستم، سامانه خرید، مشتری لیست فروشگاه و انتخاب کالاهای خود را انجام می‌دهد. که اکتور مشتری به یوزکیس لیست فروشگاه و انتخاب وصل می‌شود. سبد خرید و تعداد کالا به اکتور مشتری وصل می‌شود. چون مشتری باید برای انتخاب کالا سبد خرید را ببیند. مشتری برای پرداخت باید به درگاه پرداخت وصل شود و بررسی های لازم برای </w:t>
+      </w:r>
+      <w:r>
+        <w:rPr>
+          <w:rFonts w:cs="B Nazanin" w:hint="cs"/>
+          <w:sz w:val="26"/>
+          <w:szCs w:val="26"/>
+          <w:rtl/>
+          <w:lang w:bidi="fa-IR"/>
+        </w:rPr>
+        <w:lastRenderedPageBreak/>
+        <w:t xml:space="preserve">پرداخت، توسط اکتور بانک انجام می‌شود. جستجوی پیک موتوری برای ارسال کالا هم توسط گوشی هوشمند انجام می‌شود.اکتیویتی ارسال به فروشگاه توسط صاحب فروشگاه انجام می‌شود. برای زیر سیستم مرجوعی، فروشنده با تماس با پشتیبانی، درخواست مرجوعی کالا را دارد. کارشناس پشتیانی هم بررسی های لازم جهت مرجوعی کالا را انجام می‌دهد. کارشناس پشتیبانی، ثبت اطلاعات مشتری اعم از شماره فاکتور، علت برگشت در سامانه را انام می‌دهد و در صورت موافقت کارشناس، پیک برای بازگشت کالا تخصیص داده می‌شود. در زیر سیستم تحوثل سفارش، دریافت بسته از فروشگاه توسط پیک موتوری انجام می‌شود. رساندن کالا به دست مشتری با اکتور مشتری در رابطه هست. همچین مشتری می‌تواند در سامانه تظرات و پیشنهاداتش را ثبت و توسط کارشناس تحلیل نظرات بررسی شود. </w:t>
+      </w:r>
+    </w:p>
+    <w:p>
+      <w:pPr>
+        <w:tabs>
+          <w:tab w:val="left" w:pos="916"/>
+          <w:tab w:val="left" w:pos="1832"/>
+          <w:tab w:val="left" w:pos="2748"/>
+          <w:tab w:val="left" w:pos="3664"/>
+          <w:tab w:val="left" w:pos="4580"/>
+          <w:tab w:val="left" w:pos="5496"/>
+          <w:tab w:val="left" w:pos="6412"/>
+          <w:tab w:val="left" w:pos="7328"/>
+          <w:tab w:val="left" w:pos="8244"/>
+          <w:tab w:val="left" w:pos="9160"/>
+          <w:tab w:val="left" w:pos="10076"/>
+          <w:tab w:val="left" w:pos="10992"/>
+          <w:tab w:val="left" w:pos="11908"/>
+          <w:tab w:val="left" w:pos="12824"/>
+          <w:tab w:val="left" w:pos="13740"/>
+          <w:tab w:val="left" w:pos="14656"/>
+        </w:tabs>
+        <w:bidi/>
+        <w:spacing w:after="0" w:line="276" w:lineRule="auto"/>
+        <w:jc w:val="both"/>
+        <w:rPr>
+          <w:rFonts w:ascii="Courier New" w:eastAsia="Times New Roman" w:hAnsi="Courier New" w:cs="B Nazanin"/>
+          <w:sz w:val="32"/>
+          <w:szCs w:val="32"/>
+          <w:lang w:bidi="fa-IR"/>
+        </w:rPr>
+      </w:pPr>
     </w:p>
     <w:p>
       <w:pPr>
@@ -6209,6 +6477,7 @@
           <w:rtl/>
           <w:lang w:bidi="fa-IR"/>
         </w:rPr>
+        <w:lastRenderedPageBreak/>
         <w:t>ثبت نام فروشگاه: مراجعه حضوری-ارسال اطلاعات-عقد قرارداد- ساعت کاری و آدرس فروشگاه-سامانه بررسی ساعت و آدرس-تخصیص حساب</w:t>
       </w:r>
     </w:p>
@@ -6444,7 +6713,7 @@
 </file>
 
 <file path=word/endnotes.xml><?xml version="1.0" encoding="utf-8"?>
-<w:endnotes xmlns:wpc="http://schemas.microsoft.com/office/word/2010/wordprocessingCanvas" xmlns:mc="http://schemas.openxmlformats.org/markup-compatibility/2006" xmlns:o="urn:schemas-microsoft-com:office:office" xmlns:r="http://schemas.openxmlformats.org/officeDocument/2006/relationships" xmlns:m="http://schemas.openxmlformats.org/officeDocument/2006/math" xmlns:v="urn:schemas-microsoft-com:vml" xmlns:wp14="http://schemas.microsoft.com/office/word/2010/wordprocessingDrawing" xmlns:wp="http://schemas.openxmlformats.org/drawingml/2006/wordprocessingDrawing" xmlns:w10="urn:schemas-microsoft-com:office:word" xmlns:w="http://schemas.openxmlformats.org/wordprocessingml/2006/main" xmlns:w14="http://schemas.microsoft.com/office/word/2010/wordml" xmlns:wpg="http://schemas.microsoft.com/office/word/2010/wordprocessingGroup" xmlns:wpi="http://schemas.microsoft.com/office/word/2010/wordprocessingInk" xmlns:wne="http://schemas.microsoft.com/office/word/2006/wordml" xmlns:wps="http://schemas.microsoft.com/office/word/2010/wordprocessingShape" mc:Ignorable="w14 wp14">
+<w:endnotes xmlns:wpc="http://schemas.microsoft.com/office/word/2010/wordprocessingCanvas" xmlns:cx="http://schemas.microsoft.com/office/drawing/2014/chartex" xmlns:cx1="http://schemas.microsoft.com/office/drawing/2015/9/8/chartex" xmlns:mc="http://schemas.openxmlformats.org/markup-compatibility/2006" xmlns:o="urn:schemas-microsoft-com:office:office" xmlns:r="http://schemas.openxmlformats.org/officeDocument/2006/relationships" xmlns:m="http://schemas.openxmlformats.org/officeDocument/2006/math" xmlns:v="urn:schemas-microsoft-com:vml" xmlns:wp14="http://schemas.microsoft.com/office/word/2010/wordprocessingDrawing" xmlns:wp="http://schemas.openxmlformats.org/drawingml/2006/wordprocessingDrawing" xmlns:w10="urn:schemas-microsoft-com:office:word" xmlns:w="http://schemas.openxmlformats.org/wordprocessingml/2006/main" xmlns:w14="http://schemas.microsoft.com/office/word/2010/wordml" xmlns:w15="http://schemas.microsoft.com/office/word/2012/wordml" xmlns:w16se="http://schemas.microsoft.com/office/word/2015/wordml/symex" xmlns:wpg="http://schemas.microsoft.com/office/word/2010/wordprocessingGroup" xmlns:wpi="http://schemas.microsoft.com/office/word/2010/wordprocessingInk" xmlns:wne="http://schemas.microsoft.com/office/word/2006/wordml" xmlns:wps="http://schemas.microsoft.com/office/word/2010/wordprocessingShape" mc:Ignorable="w14 w15 w16se wp14">
   <w:endnote w:type="separator" w:id="-1">
     <w:p>
       <w:pPr>
@@ -6469,7 +6738,7 @@
 </file>
 
 <file path=word/footnotes.xml><?xml version="1.0" encoding="utf-8"?>
-<w:footnotes xmlns:wpc="http://schemas.microsoft.com/office/word/2010/wordprocessingCanvas" xmlns:mc="http://schemas.openxmlformats.org/markup-compatibility/2006" xmlns:o="urn:schemas-microsoft-com:office:office" xmlns:r="http://schemas.openxmlformats.org/officeDocument/2006/relationships" xmlns:m="http://schemas.openxmlformats.org/officeDocument/2006/math" xmlns:v="urn:schemas-microsoft-com:vml" xmlns:wp14="http://schemas.microsoft.com/office/word/2010/wordprocessingDrawing" xmlns:wp="http://schemas.openxmlformats.org/drawingml/2006/wordprocessingDrawing" xmlns:w10="urn:schemas-microsoft-com:office:word" xmlns:w="http://schemas.openxmlformats.org/wordprocessingml/2006/main" xmlns:w14="http://schemas.microsoft.com/office/word/2010/wordml" xmlns:wpg="http://schemas.microsoft.com/office/word/2010/wordprocessingGroup" xmlns:wpi="http://schemas.microsoft.com/office/word/2010/wordprocessingInk" xmlns:wne="http://schemas.microsoft.com/office/word/2006/wordml" xmlns:wps="http://schemas.microsoft.com/office/word/2010/wordprocessingShape" mc:Ignorable="w14 wp14">
+<w:footnotes xmlns:wpc="http://schemas.microsoft.com/office/word/2010/wordprocessingCanvas" xmlns:cx="http://schemas.microsoft.com/office/drawing/2014/chartex" xmlns:cx1="http://schemas.microsoft.com/office/drawing/2015/9/8/chartex" xmlns:mc="http://schemas.openxmlformats.org/markup-compatibility/2006" xmlns:o="urn:schemas-microsoft-com:office:office" xmlns:r="http://schemas.openxmlformats.org/officeDocument/2006/relationships" xmlns:m="http://schemas.openxmlformats.org/officeDocument/2006/math" xmlns:v="urn:schemas-microsoft-com:vml" xmlns:wp14="http://schemas.microsoft.com/office/word/2010/wordprocessingDrawing" xmlns:wp="http://schemas.openxmlformats.org/drawingml/2006/wordprocessingDrawing" xmlns:w10="urn:schemas-microsoft-com:office:word" xmlns:w="http://schemas.openxmlformats.org/wordprocessingml/2006/main" xmlns:w14="http://schemas.microsoft.com/office/word/2010/wordml" xmlns:w15="http://schemas.microsoft.com/office/word/2012/wordml" xmlns:w16se="http://schemas.microsoft.com/office/word/2015/wordml/symex" xmlns:wpg="http://schemas.microsoft.com/office/word/2010/wordprocessingGroup" xmlns:wpi="http://schemas.microsoft.com/office/word/2010/wordprocessingInk" xmlns:wne="http://schemas.microsoft.com/office/word/2006/wordml" xmlns:wps="http://schemas.microsoft.com/office/word/2010/wordprocessingShape" mc:Ignorable="w14 w15 w16se wp14">
   <w:footnote w:type="separator" w:id="-1">
     <w:p>
       <w:pPr>
@@ -6608,8 +6877,8 @@
 </file>
 
 <file path=word/numbering.xml><?xml version="1.0" encoding="utf-8"?>
-<w:numbering xmlns:wpc="http://schemas.microsoft.com/office/word/2010/wordprocessingCanvas" xmlns:mc="http://schemas.openxmlformats.org/markup-compatibility/2006" xmlns:o="urn:schemas-microsoft-com:office:office" xmlns:r="http://schemas.openxmlformats.org/officeDocument/2006/relationships" xmlns:m="http://schemas.openxmlformats.org/officeDocument/2006/math" xmlns:v="urn:schemas-microsoft-com:vml" xmlns:wp14="http://schemas.microsoft.com/office/word/2010/wordprocessingDrawing" xmlns:wp="http://schemas.openxmlformats.org/drawingml/2006/wordprocessingDrawing" xmlns:w10="urn:schemas-microsoft-com:office:word" xmlns:w="http://schemas.openxmlformats.org/wordprocessingml/2006/main" xmlns:w14="http://schemas.microsoft.com/office/word/2010/wordml" xmlns:wpg="http://schemas.microsoft.com/office/word/2010/wordprocessingGroup" xmlns:wpi="http://schemas.microsoft.com/office/word/2010/wordprocessingInk" xmlns:wne="http://schemas.microsoft.com/office/word/2006/wordml" xmlns:wps="http://schemas.microsoft.com/office/word/2010/wordprocessingShape" mc:Ignorable="w14 wp14">
-  <w:abstractNum w:abstractNumId="0">
+<w:numbering xmlns:wpc="http://schemas.microsoft.com/office/word/2010/wordprocessingCanvas" xmlns:cx="http://schemas.microsoft.com/office/drawing/2014/chartex" xmlns:cx1="http://schemas.microsoft.com/office/drawing/2015/9/8/chartex" xmlns:mc="http://schemas.openxmlformats.org/markup-compatibility/2006" xmlns:o="urn:schemas-microsoft-com:office:office" xmlns:r="http://schemas.openxmlformats.org/officeDocument/2006/relationships" xmlns:m="http://schemas.openxmlformats.org/officeDocument/2006/math" xmlns:v="urn:schemas-microsoft-com:vml" xmlns:wp14="http://schemas.microsoft.com/office/word/2010/wordprocessingDrawing" xmlns:wp="http://schemas.openxmlformats.org/drawingml/2006/wordprocessingDrawing" xmlns:w10="urn:schemas-microsoft-com:office:word" xmlns:w="http://schemas.openxmlformats.org/wordprocessingml/2006/main" xmlns:w14="http://schemas.microsoft.com/office/word/2010/wordml" xmlns:w15="http://schemas.microsoft.com/office/word/2012/wordml" xmlns:w16se="http://schemas.microsoft.com/office/word/2015/wordml/symex" xmlns:wpg="http://schemas.microsoft.com/office/word/2010/wordprocessingGroup" xmlns:wpi="http://schemas.microsoft.com/office/word/2010/wordprocessingInk" xmlns:wne="http://schemas.microsoft.com/office/word/2006/wordml" xmlns:wps="http://schemas.microsoft.com/office/word/2010/wordprocessingShape" mc:Ignorable="w14 w15 w16se wp14">
+  <w:abstractNum w:abstractNumId="0" w15:restartNumberingAfterBreak="0">
     <w:nsid w:val="03E941CA"/>
     <w:multiLevelType w:val="hybridMultilevel"/>
     <w:tmpl w:val="4866EF6E"/>
@@ -6695,7 +6964,7 @@
       </w:pPr>
     </w:lvl>
   </w:abstractNum>
-  <w:abstractNum w:abstractNumId="1">
+  <w:abstractNum w:abstractNumId="1" w15:restartNumberingAfterBreak="0">
     <w:nsid w:val="0EDC5060"/>
     <w:multiLevelType w:val="hybridMultilevel"/>
     <w:tmpl w:val="E0023C3C"/>
@@ -6781,7 +7050,7 @@
       </w:pPr>
     </w:lvl>
   </w:abstractNum>
-  <w:abstractNum w:abstractNumId="2">
+  <w:abstractNum w:abstractNumId="2" w15:restartNumberingAfterBreak="0">
     <w:nsid w:val="10D03995"/>
     <w:multiLevelType w:val="hybridMultilevel"/>
     <w:tmpl w:val="4866EF6E"/>
@@ -6880,7 +7149,7 @@
 </file>
 
 <file path=word/styles.xml><?xml version="1.0" encoding="utf-8"?>
-<w:styles xmlns:mc="http://schemas.openxmlformats.org/markup-compatibility/2006" xmlns:r="http://schemas.openxmlformats.org/officeDocument/2006/relationships" xmlns:w="http://schemas.openxmlformats.org/wordprocessingml/2006/main" xmlns:w14="http://schemas.microsoft.com/office/word/2010/wordml" mc:Ignorable="w14">
+<w:styles xmlns:mc="http://schemas.openxmlformats.org/markup-compatibility/2006" xmlns:r="http://schemas.openxmlformats.org/officeDocument/2006/relationships" xmlns:w="http://schemas.openxmlformats.org/wordprocessingml/2006/main" xmlns:w14="http://schemas.microsoft.com/office/word/2010/wordml" xmlns:w15="http://schemas.microsoft.com/office/word/2012/wordml" xmlns:w16se="http://schemas.microsoft.com/office/word/2015/wordml/symex" mc:Ignorable="w14 w15 w16se">
   <w:docDefaults>
     <w:rPrDefault>
       <w:rPr>
@@ -6896,575 +7165,378 @@
       </w:pPr>
     </w:pPrDefault>
   </w:docDefaults>
-  <w:latentStyles w:defLockedState="0" w:defUIPriority="99" w:defSemiHidden="1" w:defUnhideWhenUsed="1" w:defQFormat="0" w:count="267">
-    <w:lsdException w:name="Normal" w:semiHidden="0" w:uiPriority="0" w:unhideWhenUsed="0" w:qFormat="1"/>
-    <w:lsdException w:name="heading 1" w:semiHidden="0" w:uiPriority="9" w:unhideWhenUsed="0" w:qFormat="1"/>
-    <w:lsdException w:name="heading 2" w:uiPriority="9" w:qFormat="1"/>
-    <w:lsdException w:name="heading 3" w:uiPriority="9" w:qFormat="1"/>
-    <w:lsdException w:name="heading 4" w:uiPriority="9" w:qFormat="1"/>
-    <w:lsdException w:name="heading 5" w:uiPriority="9" w:qFormat="1"/>
-    <w:lsdException w:name="heading 6" w:uiPriority="9" w:qFormat="1"/>
-    <w:lsdException w:name="heading 7" w:uiPriority="9" w:qFormat="1"/>
-    <w:lsdException w:name="heading 8" w:uiPriority="9" w:qFormat="1"/>
-    <w:lsdException w:name="heading 9" w:uiPriority="9" w:qFormat="1"/>
-    <w:lsdException w:name="toc 1" w:uiPriority="39"/>
-    <w:lsdException w:name="toc 2" w:uiPriority="39"/>
-    <w:lsdException w:name="toc 3" w:uiPriority="39"/>
-    <w:lsdException w:name="toc 4" w:uiPriority="39"/>
-    <w:lsdException w:name="toc 5" w:uiPriority="39"/>
-    <w:lsdException w:name="toc 6" w:uiPriority="39"/>
-    <w:lsdException w:name="toc 7" w:uiPriority="39"/>
-    <w:lsdException w:name="toc 8" w:uiPriority="39"/>
-    <w:lsdException w:name="toc 9" w:uiPriority="39"/>
-    <w:lsdException w:name="caption" w:uiPriority="35" w:qFormat="1"/>
-    <w:lsdException w:name="Title" w:semiHidden="0" w:uiPriority="10" w:unhideWhenUsed="0" w:qFormat="1"/>
-    <w:lsdException w:name="Default Paragraph Font" w:uiPriority="1"/>
-    <w:lsdException w:name="Subtitle" w:semiHidden="0" w:uiPriority="11" w:unhideWhenUsed="0" w:qFormat="1"/>
-    <w:lsdException w:name="Strong" w:semiHidden="0" w:uiPriority="22" w:unhideWhenUsed="0" w:qFormat="1"/>
-    <w:lsdException w:name="Emphasis" w:semiHidden="0" w:uiPriority="20" w:unhideWhenUsed="0" w:qFormat="1"/>
-    <w:lsdException w:name="Table Grid" w:semiHidden="0" w:uiPriority="39" w:unhideWhenUsed="0"/>
-    <w:lsdException w:name="Placeholder Text" w:unhideWhenUsed="0"/>
-    <w:lsdException w:name="No Spacing" w:semiHidden="0" w:uiPriority="1" w:unhideWhenUsed="0" w:qFormat="1"/>
-    <w:lsdException w:name="Light Shading" w:semiHidden="0" w:uiPriority="60" w:unhideWhenUsed="0"/>
-    <w:lsdException w:name="Light List" w:semiHidden="0" w:uiPriority="61" w:unhideWhenUsed="0"/>
-    <w:lsdException w:name="Light Grid" w:semiHidden="0" w:uiPriority="62" w:unhideWhenUsed="0"/>
-    <w:lsdException w:name="Medium Shading 1" w:semiHidden="0" w:uiPriority="63" w:unhideWhenUsed="0"/>
-    <w:lsdException w:name="Medium Shading 2" w:semiHidden="0" w:uiPriority="64" w:unhideWhenUsed="0"/>
-    <w:lsdException w:name="Medium List 1" w:semiHidden="0" w:uiPriority="65" w:unhideWhenUsed="0"/>
-    <w:lsdException w:name="Medium List 2" w:semiHidden="0" w:uiPriority="66" w:unhideWhenUsed="0"/>
-    <w:lsdException w:name="Medium Grid 1" w:semiHidden="0" w:uiPriority="67" w:unhideWhenUsed="0"/>
-    <w:lsdException w:name="Medium Grid 2" w:semiHidden="0" w:uiPriority="68" w:unhideWhenUsed="0"/>
-    <w:lsdException w:name="Medium Grid 3" w:semiHidden="0" w:uiPriority="69" w:unhideWhenUsed="0"/>
-    <w:lsdException w:name="Dark List" w:semiHidden="0" w:uiPriority="70" w:unhideWhenUsed="0"/>
-    <w:lsdException w:name="Colorful Shading" w:semiHidden="0" w:uiPriority="71" w:unhideWhenUsed="0"/>
-    <w:lsdException w:name="Colorful List" w:semiHidden="0" w:uiPriority="72" w:unhideWhenUsed="0"/>
-    <w:lsdException w:name="Colorful Grid" w:semiHidden="0" w:uiPriority="73" w:unhideWhenUsed="0"/>
-    <w:lsdException w:name="Light Shading Accent 1" w:semiHidden="0" w:uiPriority="60" w:unhideWhenUsed="0"/>
-    <w:lsdException w:name="Light List Accent 1" w:semiHidden="0" w:uiPriority="61" w:unhideWhenUsed="0"/>
-    <w:lsdException w:name="Light Grid Accent 1" w:semiHidden="0" w:uiPriority="62" w:unhideWhenUsed="0"/>
-    <w:lsdException w:name="Medium Shading 1 Accent 1" w:semiHidden="0" w:uiPriority="63" w:unhideWhenUsed="0"/>
-    <w:lsdException w:name="Medium Shading 2 Accent 1" w:semiHidden="0" w:uiPriority="64" w:unhideWhenUsed="0"/>
-    <w:lsdException w:name="Medium List 1 Accent 1" w:semiHidden="0" w:uiPriority="65" w:unhideWhenUsed="0"/>
-    <w:lsdException w:name="Revision" w:unhideWhenUsed="0"/>
-    <w:lsdException w:name="List Paragraph" w:semiHidden="0" w:uiPriority="34" w:unhideWhenUsed="0" w:qFormat="1"/>
-    <w:lsdException w:name="Quote" w:semiHidden="0" w:uiPriority="29" w:unhideWhenUsed="0" w:qFormat="1"/>
-    <w:lsdException w:name="Intense Quote" w:semiHidden="0" w:uiPriority="30" w:unhideWhenUsed="0" w:qFormat="1"/>
-    <w:lsdException w:name="Medium List 2 Accent 1" w:semiHidden="0" w:uiPriority="66" w:unhideWhenUsed="0"/>
-    <w:lsdException w:name="Medium Grid 1 Accent 1" w:semiHidden="0" w:uiPriority="67" w:unhideWhenUsed="0"/>
-    <w:lsdException w:name="Medium Grid 2 Accent 1" w:semiHidden="0" w:uiPriority="68" w:unhideWhenUsed="0"/>
-    <w:lsdException w:name="Medium Grid 3 Accent 1" w:semiHidden="0" w:uiPriority="69" w:unhideWhenUsed="0"/>
-    <w:lsdException w:name="Dark List Accent 1" w:semiHidden="0" w:uiPriority="70" w:unhideWhenUsed="0"/>
-    <w:lsdException w:name="Colorful Shading Accent 1" w:semiHidden="0" w:uiPriority="71" w:unhideWhenUsed="0"/>
-    <w:lsdException w:name="Colorful List Accent 1" w:semiHidden="0" w:uiPriority="72" w:unhideWhenUsed="0"/>
-    <w:lsdException w:name="Colorful Grid Accent 1" w:semiHidden="0" w:uiPriority="73" w:unhideWhenUsed="0"/>
-    <w:lsdException w:name="Light Shading Accent 2" w:semiHidden="0" w:uiPriority="60" w:unhideWhenUsed="0"/>
-    <w:lsdException w:name="Light List Accent 2" w:semiHidden="0" w:uiPriority="61" w:unhideWhenUsed="0"/>
-    <w:lsdException w:name="Light Grid Accent 2" w:semiHidden="0" w:uiPriority="62" w:unhideWhenUsed="0"/>
-    <w:lsdException w:name="Medium Shading 1 Accent 2" w:semiHidden="0" w:uiPriority="63" w:unhideWhenUsed="0"/>
-    <w:lsdException w:name="Medium Shading 2 Accent 2" w:semiHidden="0" w:uiPriority="64" w:unhideWhenUsed="0"/>
-    <w:lsdException w:name="Medium List 1 Accent 2" w:semiHidden="0" w:uiPriority="65" w:unhideWhenUsed="0"/>
-    <w:lsdException w:name="Medium List 2 Accent 2" w:semiHidden="0" w:uiPriority="66" w:unhideWhenUsed="0"/>
-    <w:lsdException w:name="Medium Grid 1 Accent 2" w:semiHidden="0" w:uiPriority="67" w:unhideWhenUsed="0"/>
-    <w:lsdException w:name="Medium Grid 2 Accent 2" w:semiHidden="0" w:uiPriority="68" w:unhideWhenUsed="0"/>
-    <w:lsdException w:name="Medium Grid 3 Accent 2" w:semiHidden="0" w:uiPriority="69" w:unhideWhenUsed="0"/>
-    <w:lsdException w:name="Dark List Accent 2" w:semiHidden="0" w:uiPriority="70" w:unhideWhenUsed="0"/>
-    <w:lsdException w:name="Colorful Shading Accent 2" w:semiHidden="0" w:uiPriority="71" w:unhideWhenUsed="0"/>
-    <w:lsdException w:name="Colorful List Accent 2" w:semiHidden="0" w:uiPriority="72" w:unhideWhenUsed="0"/>
-    <w:lsdException w:name="Colorful Grid Accent 2" w:semiHidden="0" w:uiPriority="73" w:unhideWhenUsed="0"/>
-    <w:lsdException w:name="Light Shading Accent 3" w:semiHidden="0" w:uiPriority="60" w:unhideWhenUsed="0"/>
-    <w:lsdException w:name="Light List Accent 3" w:semiHidden="0" w:uiPriority="61" w:unhideWhenUsed="0"/>
-    <w:lsdException w:name="Light Grid Accent 3" w:semiHidden="0" w:uiPriority="62" w:unhideWhenUsed="0"/>
-    <w:lsdException w:name="Medium Shading 1 Accent 3" w:semiHidden="0" w:uiPriority="63" w:unhideWhenUsed="0"/>
-    <w:lsdException w:name="Medium Shading 2 Accent 3" w:semiHidden="0" w:uiPriority="64" w:unhideWhenUsed="0"/>
-    <w:lsdException w:name="Medium List 1 Accent 3" w:semiHidden="0" w:uiPriority="65" w:unhideWhenUsed="0"/>
-    <w:lsdException w:name="Medium List 2 Accent 3" w:semiHidden="0" w:uiPriority="66" w:unhideWhenUsed="0"/>
-    <w:lsdException w:name="Medium Grid 1 Accent 3" w:semiHidden="0" w:uiPriority="67" w:unhideWhenUsed="0"/>
-    <w:lsdException w:name="Medium Grid 2 Accent 3" w:semiHidden="0" w:uiPriority="68" w:unhideWhenUsed="0"/>
-    <w:lsdException w:name="Medium Grid 3 Accent 3" w:semiHidden="0" w:uiPriority="69" w:unhideWhenUsed="0"/>
-    <w:lsdException w:name="Dark List Accent 3" w:semiHidden="0" w:uiPriority="70" w:unhideWhenUsed="0"/>
-    <w:lsdException w:name="Colorful Shading Accent 3" w:semiHidden="0" w:uiPriority="71" w:unhideWhenUsed="0"/>
-    <w:lsdException w:name="Colorful List Accent 3" w:semiHidden="0" w:uiPriority="72" w:unhideWhenUsed="0"/>
-    <w:lsdException w:name="Colorful Grid Accent 3" w:semiHidden="0" w:uiPriority="73" w:unhideWhenUsed="0"/>
-    <w:lsdException w:name="Light Shading Accent 4" w:semiHidden="0" w:uiPriority="60" w:unhideWhenUsed="0"/>
-    <w:lsdException w:name="Light List Accent 4" w:semiHidden="0" w:uiPriority="61" w:unhideWhenUsed="0"/>
-    <w:lsdException w:name="Light Grid Accent 4" w:semiHidden="0" w:uiPriority="62" w:unhideWhenUsed="0"/>
-    <w:lsdException w:name="Medium Shading 1 Accent 4" w:semiHidden="0" w:uiPriority="63" w:unhideWhenUsed="0"/>
-    <w:lsdException w:name="Medium Shading 2 Accent 4" w:semiHidden="0" w:uiPriority="64" w:unhideWhenUsed="0"/>
-    <w:lsdException w:name="Medium List 1 Accent 4" w:semiHidden="0" w:uiPriority="65" w:unhideWhenUsed="0"/>
-    <w:lsdException w:name="Medium List 2 Accent 4" w:semiHidden="0" w:uiPriority="66" w:unhideWhenUsed="0"/>
-    <w:lsdException w:name="Medium Grid 1 Accent 4" w:semiHidden="0" w:uiPriority="67" w:unhideWhenUsed="0"/>
-    <w:lsdException w:name="Medium Grid 2 Accent 4" w:semiHidden="0" w:uiPriority="68" w:unhideWhenUsed="0"/>
-    <w:lsdException w:name="Medium Grid 3 Accent 4" w:semiHidden="0" w:uiPriority="69" w:unhideWhenUsed="0"/>
-    <w:lsdException w:name="Dark List Accent 4" w:semiHidden="0" w:uiPriority="70" w:unhideWhenUsed="0"/>
-    <w:lsdException w:name="Colorful Shading Accent 4" w:semiHidden="0" w:uiPriority="71" w:unhideWhenUsed="0"/>
-    <w:lsdException w:name="Colorful List Accent 4" w:semiHidden="0" w:uiPriority="72" w:unhideWhenUsed="0"/>
-    <w:lsdException w:name="Colorful Grid Accent 4" w:semiHidden="0" w:uiPriority="73" w:unhideWhenUsed="0"/>
-    <w:lsdException w:name="Light Shading Accent 5" w:semiHidden="0" w:uiPriority="60" w:unhideWhenUsed="0"/>
-    <w:lsdException w:name="Light List Accent 5" w:semiHidden="0" w:uiPriority="61" w:unhideWhenUsed="0"/>
-    <w:lsdException w:name="Light Grid Accent 5" w:semiHidden="0" w:uiPriority="62" w:unhideWhenUsed="0"/>
-    <w:lsdException w:name="Medium Shading 1 Accent 5" w:semiHidden="0" w:uiPriority="63" w:unhideWhenUsed="0"/>
-    <w:lsdException w:name="Medium Shading 2 Accent 5" w:semiHidden="0" w:uiPriority="64" w:unhideWhenUsed="0"/>
-    <w:lsdException w:name="Medium List 1 Accent 5" w:semiHidden="0" w:uiPriority="65" w:unhideWhenUsed="0"/>
-    <w:lsdException w:name="Medium List 2 Accent 5" w:semiHidden="0" w:uiPriority="66" w:unhideWhenUsed="0"/>
-    <w:lsdException w:name="Medium Grid 1 Accent 5" w:semiHidden="0" w:uiPriority="67" w:unhideWhenUsed="0"/>
-    <w:lsdException w:name="Medium Grid 2 Accent 5" w:semiHidden="0" w:uiPriority="68" w:unhideWhenUsed="0"/>
-    <w:lsdException w:name="Medium Grid 3 Accent 5" w:semiHidden="0" w:uiPriority="69" w:unhideWhenUsed="0"/>
-    <w:lsdException w:name="Dark List Accent 5" w:semiHidden="0" w:uiPriority="70" w:unhideWhenUsed="0"/>
-    <w:lsdException w:name="Colorful Shading Accent 5" w:semiHidden="0" w:uiPriority="71" w:unhideWhenUsed="0"/>
-    <w:lsdException w:name="Colorful List Accent 5" w:semiHidden="0" w:uiPriority="72" w:unhideWhenUsed="0"/>
-    <w:lsdException w:name="Colorful Grid Accent 5" w:semiHidden="0" w:uiPriority="73" w:unhideWhenUsed="0"/>
-    <w:lsdException w:name="Light Shading Accent 6" w:semiHidden="0" w:uiPriority="60" w:unhideWhenUsed="0"/>
-    <w:lsdException w:name="Light List Accent 6" w:semiHidden="0" w:uiPriority="61" w:unhideWhenUsed="0"/>
-    <w:lsdException w:name="Light Grid Accent 6" w:semiHidden="0" w:uiPriority="62" w:unhideWhenUsed="0"/>
-    <w:lsdException w:name="Medium Shading 1 Accent 6" w:semiHidden="0" w:uiPriority="63" w:unhideWhenUsed="0"/>
-    <w:lsdException w:name="Medium Shading 2 Accent 6" w:semiHidden="0" w:uiPriority="64" w:unhideWhenUsed="0"/>
-    <w:lsdException w:name="Medium List 1 Accent 6" w:semiHidden="0" w:uiPriority="65" w:unhideWhenUsed="0"/>
-    <w:lsdException w:name="Medium List 2 Accent 6" w:semiHidden="0" w:uiPriority="66" w:unhideWhenUsed="0"/>
-    <w:lsdException w:name="Medium Grid 1 Accent 6" w:semiHidden="0" w:uiPriority="67" w:unhideWhenUsed="0"/>
-    <w:lsdException w:name="Medium Grid 2 Accent 6" w:semiHidden="0" w:uiPriority="68" w:unhideWhenUsed="0"/>
-    <w:lsdException w:name="Medium Grid 3 Accent 6" w:semiHidden="0" w:uiPriority="69" w:unhideWhenUsed="0"/>
-    <w:lsdException w:name="Dark List Accent 6" w:semiHidden="0" w:uiPriority="70" w:unhideWhenUsed="0"/>
-    <w:lsdException w:name="Colorful Shading Accent 6" w:semiHidden="0" w:uiPriority="71" w:unhideWhenUsed="0"/>
-    <w:lsdException w:name="Colorful List Accent 6" w:semiHidden="0" w:uiPriority="72" w:unhideWhenUsed="0"/>
-    <w:lsdException w:name="Colorful Grid Accent 6" w:semiHidden="0" w:uiPriority="73" w:unhideWhenUsed="0"/>
-    <w:lsdException w:name="Subtle Emphasis" w:semiHidden="0" w:uiPriority="19" w:unhideWhenUsed="0" w:qFormat="1"/>
-    <w:lsdException w:name="Intense Emphasis" w:semiHidden="0" w:uiPriority="21" w:unhideWhenUsed="0" w:qFormat="1"/>
-    <w:lsdException w:name="Subtle Reference" w:semiHidden="0" w:uiPriority="31" w:unhideWhenUsed="0" w:qFormat="1"/>
-    <w:lsdException w:name="Intense Reference" w:semiHidden="0" w:uiPriority="32" w:unhideWhenUsed="0" w:qFormat="1"/>
-    <w:lsdException w:name="Book Title" w:semiHidden="0" w:uiPriority="33" w:unhideWhenUsed="0" w:qFormat="1"/>
-    <w:lsdException w:name="Bibliography" w:uiPriority="37"/>
-    <w:lsdException w:name="TOC Heading" w:uiPriority="39" w:qFormat="1"/>
-  </w:latentStyles>
-  <w:style w:type="paragraph" w:default="1" w:styleId="Normal">
-    <w:name w:val="Normal"/>
-    <w:qFormat/>
-  </w:style>
-  <w:style w:type="paragraph" w:styleId="Heading1">
-    <w:name w:val="heading 1"/>
-    <w:basedOn w:val="Normal"/>
-    <w:next w:val="Normal"/>
-    <w:link w:val="Heading1Char"/>
-    <w:uiPriority w:val="9"/>
-    <w:qFormat/>
-    <w:rsid w:val="00823D67"/>
-    <w:pPr>
-      <w:keepNext/>
-      <w:keepLines/>
-      <w:spacing w:before="240" w:after="0"/>
-      <w:jc w:val="right"/>
-      <w:outlineLvl w:val="0"/>
-    </w:pPr>
-    <w:rPr>
-      <w:rFonts w:asciiTheme="majorHAnsi" w:eastAsiaTheme="majorEastAsia" w:hAnsiTheme="majorHAnsi" w:cs="B Titr"/>
-      <w:color w:val="000000" w:themeColor="text1"/>
-      <w:sz w:val="32"/>
-      <w:szCs w:val="32"/>
-    </w:rPr>
-  </w:style>
-  <w:style w:type="paragraph" w:styleId="Heading2">
-    <w:name w:val="heading 2"/>
-    <w:basedOn w:val="Normal"/>
-    <w:next w:val="Normal"/>
-    <w:link w:val="Heading2Char"/>
-    <w:uiPriority w:val="9"/>
-    <w:unhideWhenUsed/>
-    <w:qFormat/>
-    <w:rsid w:val="008C1DEC"/>
-    <w:pPr>
-      <w:keepNext/>
-      <w:keepLines/>
-      <w:spacing w:before="40" w:after="0"/>
-      <w:jc w:val="right"/>
-      <w:outlineLvl w:val="1"/>
-    </w:pPr>
-    <w:rPr>
-      <w:rFonts w:asciiTheme="majorHAnsi" w:eastAsiaTheme="majorEastAsia" w:hAnsiTheme="majorHAnsi" w:cs="B Nazanin"/>
-      <w:color w:val="000000" w:themeColor="text1"/>
-      <w:sz w:val="26"/>
-      <w:szCs w:val="28"/>
-    </w:rPr>
-  </w:style>
-  <w:style w:type="paragraph" w:styleId="Heading3">
-    <w:name w:val="heading 3"/>
-    <w:basedOn w:val="Normal"/>
-    <w:next w:val="Normal"/>
-    <w:link w:val="Heading3Char"/>
-    <w:uiPriority w:val="9"/>
-    <w:unhideWhenUsed/>
-    <w:qFormat/>
-    <w:rsid w:val="00FD55DF"/>
-    <w:pPr>
-      <w:keepNext/>
-      <w:keepLines/>
-      <w:spacing w:before="40" w:after="0"/>
-      <w:jc w:val="right"/>
-      <w:outlineLvl w:val="2"/>
-    </w:pPr>
-    <w:rPr>
-      <w:rFonts w:asciiTheme="majorHAnsi" w:eastAsiaTheme="majorEastAsia" w:hAnsiTheme="majorHAnsi" w:cs="B Nazanin"/>
-      <w:bCs/>
-      <w:color w:val="0D0D0D" w:themeColor="text1" w:themeTint="F2"/>
-      <w:sz w:val="24"/>
-      <w:szCs w:val="24"/>
-      <w:u w:val="single"/>
-    </w:rPr>
-  </w:style>
-  <w:style w:type="character" w:default="1" w:styleId="DefaultParagraphFont">
-    <w:name w:val="Default Paragraph Font"/>
-    <w:uiPriority w:val="1"/>
-    <w:semiHidden/>
-    <w:unhideWhenUsed/>
-  </w:style>
-  <w:style w:type="table" w:default="1" w:styleId="TableNormal">
-    <w:name w:val="Normal Table"/>
-    <w:uiPriority w:val="99"/>
-    <w:semiHidden/>
-    <w:unhideWhenUsed/>
-    <w:tblPr>
-      <w:tblInd w:w="0" w:type="dxa"/>
-      <w:tblCellMar>
-        <w:top w:w="0" w:type="dxa"/>
-        <w:left w:w="108" w:type="dxa"/>
-        <w:bottom w:w="0" w:type="dxa"/>
-        <w:right w:w="108" w:type="dxa"/>
-      </w:tblCellMar>
-    </w:tblPr>
-  </w:style>
-  <w:style w:type="numbering" w:default="1" w:styleId="NoList">
-    <w:name w:val="No List"/>
-    <w:uiPriority w:val="99"/>
-    <w:semiHidden/>
-    <w:unhideWhenUsed/>
-  </w:style>
-  <w:style w:type="character" w:customStyle="1" w:styleId="Heading1Char">
-    <w:name w:val="Heading 1 Char"/>
-    <w:basedOn w:val="DefaultParagraphFont"/>
-    <w:link w:val="Heading1"/>
-    <w:uiPriority w:val="9"/>
-    <w:rsid w:val="00823D67"/>
-    <w:rPr>
-      <w:rFonts w:asciiTheme="majorHAnsi" w:eastAsiaTheme="majorEastAsia" w:hAnsiTheme="majorHAnsi" w:cs="B Titr"/>
-      <w:color w:val="000000" w:themeColor="text1"/>
-      <w:sz w:val="32"/>
-      <w:szCs w:val="32"/>
-    </w:rPr>
-  </w:style>
-  <w:style w:type="character" w:customStyle="1" w:styleId="Heading2Char">
-    <w:name w:val="Heading 2 Char"/>
-    <w:basedOn w:val="DefaultParagraphFont"/>
-    <w:link w:val="Heading2"/>
-    <w:uiPriority w:val="9"/>
-    <w:rsid w:val="008C1DEC"/>
-    <w:rPr>
-      <w:rFonts w:asciiTheme="majorHAnsi" w:eastAsiaTheme="majorEastAsia" w:hAnsiTheme="majorHAnsi" w:cs="B Nazanin"/>
-      <w:color w:val="000000" w:themeColor="text1"/>
-      <w:sz w:val="26"/>
-      <w:szCs w:val="28"/>
-    </w:rPr>
-  </w:style>
-  <w:style w:type="character" w:customStyle="1" w:styleId="Heading3Char">
-    <w:name w:val="Heading 3 Char"/>
-    <w:basedOn w:val="DefaultParagraphFont"/>
-    <w:link w:val="Heading3"/>
-    <w:uiPriority w:val="9"/>
-    <w:rsid w:val="00FD55DF"/>
-    <w:rPr>
-      <w:rFonts w:asciiTheme="majorHAnsi" w:eastAsiaTheme="majorEastAsia" w:hAnsiTheme="majorHAnsi" w:cs="B Nazanin"/>
-      <w:bCs/>
-      <w:color w:val="0D0D0D" w:themeColor="text1" w:themeTint="F2"/>
-      <w:sz w:val="24"/>
-      <w:szCs w:val="24"/>
-      <w:u w:val="single"/>
-    </w:rPr>
-  </w:style>
-  <w:style w:type="paragraph" w:styleId="ListParagraph">
-    <w:name w:val="List Paragraph"/>
-    <w:basedOn w:val="Normal"/>
-    <w:uiPriority w:val="34"/>
-    <w:qFormat/>
-    <w:rsid w:val="00A1434C"/>
-    <w:pPr>
-      <w:ind w:left="720"/>
-      <w:contextualSpacing/>
-    </w:pPr>
-  </w:style>
-  <w:style w:type="paragraph" w:styleId="FootnoteText">
-    <w:name w:val="footnote text"/>
-    <w:basedOn w:val="Normal"/>
-    <w:link w:val="FootnoteTextChar"/>
-    <w:uiPriority w:val="99"/>
-    <w:semiHidden/>
-    <w:unhideWhenUsed/>
-    <w:rsid w:val="0086673D"/>
-    <w:pPr>
-      <w:spacing w:after="0" w:line="240" w:lineRule="auto"/>
-    </w:pPr>
-    <w:rPr>
-      <w:sz w:val="20"/>
-      <w:szCs w:val="20"/>
-    </w:rPr>
-  </w:style>
-  <w:style w:type="character" w:customStyle="1" w:styleId="FootnoteTextChar">
-    <w:name w:val="Footnote Text Char"/>
-    <w:basedOn w:val="DefaultParagraphFont"/>
-    <w:link w:val="FootnoteText"/>
-    <w:uiPriority w:val="99"/>
-    <w:semiHidden/>
-    <w:rsid w:val="0086673D"/>
-    <w:rPr>
-      <w:sz w:val="20"/>
-      <w:szCs w:val="20"/>
-    </w:rPr>
-  </w:style>
-  <w:style w:type="character" w:styleId="FootnoteReference">
-    <w:name w:val="footnote reference"/>
-    <w:basedOn w:val="DefaultParagraphFont"/>
-    <w:uiPriority w:val="99"/>
-    <w:semiHidden/>
-    <w:unhideWhenUsed/>
-    <w:rsid w:val="0086673D"/>
-    <w:rPr>
-      <w:vertAlign w:val="superscript"/>
-    </w:rPr>
-  </w:style>
-  <w:style w:type="paragraph" w:styleId="HTMLPreformatted">
-    <w:name w:val="HTML Preformatted"/>
-    <w:basedOn w:val="Normal"/>
-    <w:link w:val="HTMLPreformattedChar"/>
-    <w:uiPriority w:val="99"/>
-    <w:semiHidden/>
-    <w:unhideWhenUsed/>
-    <w:rsid w:val="00687058"/>
-    <w:pPr>
-      <w:tabs>
-        <w:tab w:val="left" w:pos="916"/>
-        <w:tab w:val="left" w:pos="1832"/>
-        <w:tab w:val="left" w:pos="2748"/>
-        <w:tab w:val="left" w:pos="3664"/>
-        <w:tab w:val="left" w:pos="4580"/>
-        <w:tab w:val="left" w:pos="5496"/>
-        <w:tab w:val="left" w:pos="6412"/>
-        <w:tab w:val="left" w:pos="7328"/>
-        <w:tab w:val="left" w:pos="8244"/>
-        <w:tab w:val="left" w:pos="9160"/>
-        <w:tab w:val="left" w:pos="10076"/>
-        <w:tab w:val="left" w:pos="10992"/>
-        <w:tab w:val="left" w:pos="11908"/>
-        <w:tab w:val="left" w:pos="12824"/>
-        <w:tab w:val="left" w:pos="13740"/>
-        <w:tab w:val="left" w:pos="14656"/>
-      </w:tabs>
-      <w:spacing w:after="0" w:line="240" w:lineRule="auto"/>
-    </w:pPr>
-    <w:rPr>
-      <w:rFonts w:ascii="Courier New" w:eastAsia="Times New Roman" w:hAnsi="Courier New" w:cs="Courier New"/>
-      <w:sz w:val="20"/>
-      <w:szCs w:val="20"/>
-      <w:lang w:bidi="fa-IR"/>
-    </w:rPr>
-  </w:style>
-  <w:style w:type="character" w:customStyle="1" w:styleId="HTMLPreformattedChar">
-    <w:name w:val="HTML Preformatted Char"/>
-    <w:basedOn w:val="DefaultParagraphFont"/>
-    <w:link w:val="HTMLPreformatted"/>
-    <w:uiPriority w:val="99"/>
-    <w:semiHidden/>
-    <w:rsid w:val="00687058"/>
-    <w:rPr>
-      <w:rFonts w:ascii="Courier New" w:eastAsia="Times New Roman" w:hAnsi="Courier New" w:cs="Courier New"/>
-      <w:sz w:val="20"/>
-      <w:szCs w:val="20"/>
-      <w:lang w:bidi="fa-IR"/>
-    </w:rPr>
-  </w:style>
-  <w:style w:type="paragraph" w:styleId="BalloonText">
-    <w:name w:val="Balloon Text"/>
-    <w:basedOn w:val="Normal"/>
-    <w:link w:val="BalloonTextChar"/>
-    <w:uiPriority w:val="99"/>
-    <w:semiHidden/>
-    <w:unhideWhenUsed/>
-    <w:rsid w:val="00D6697C"/>
-    <w:pPr>
-      <w:spacing w:after="0" w:line="240" w:lineRule="auto"/>
-    </w:pPr>
-    <w:rPr>
-      <w:rFonts w:ascii="Tahoma" w:hAnsi="Tahoma" w:cs="Tahoma"/>
-      <w:sz w:val="16"/>
-      <w:szCs w:val="16"/>
-    </w:rPr>
-  </w:style>
-  <w:style w:type="character" w:customStyle="1" w:styleId="BalloonTextChar">
-    <w:name w:val="Balloon Text Char"/>
-    <w:basedOn w:val="DefaultParagraphFont"/>
-    <w:link w:val="BalloonText"/>
-    <w:uiPriority w:val="99"/>
-    <w:semiHidden/>
-    <w:rsid w:val="00D6697C"/>
-    <w:rPr>
-      <w:rFonts w:ascii="Tahoma" w:hAnsi="Tahoma" w:cs="Tahoma"/>
-      <w:sz w:val="16"/>
-      <w:szCs w:val="16"/>
-    </w:rPr>
-  </w:style>
-</w:styles>
-</file>
-
-<file path=word/stylesWithEffects.xml><?xml version="1.0" encoding="utf-8"?>
-<w:styles xmlns:wpc="http://schemas.microsoft.com/office/word/2010/wordprocessingCanvas" xmlns:mc="http://schemas.openxmlformats.org/markup-compatibility/2006" xmlns:o="urn:schemas-microsoft-com:office:office" xmlns:r="http://schemas.openxmlformats.org/officeDocument/2006/relationships" xmlns:m="http://schemas.openxmlformats.org/officeDocument/2006/math" xmlns:v="urn:schemas-microsoft-com:vml" xmlns:wp14="http://schemas.microsoft.com/office/word/2010/wordprocessingDrawing" xmlns:wp="http://schemas.openxmlformats.org/drawingml/2006/wordprocessingDrawing" xmlns:w10="urn:schemas-microsoft-com:office:word" xmlns:w="http://schemas.openxmlformats.org/wordprocessingml/2006/main" xmlns:w14="http://schemas.microsoft.com/office/word/2010/wordml" xmlns:wpg="http://schemas.microsoft.com/office/word/2010/wordprocessingGroup" xmlns:wpi="http://schemas.microsoft.com/office/word/2010/wordprocessingInk" xmlns:wne="http://schemas.microsoft.com/office/word/2006/wordml" xmlns:wps="http://schemas.microsoft.com/office/word/2010/wordprocessingShape" mc:Ignorable="w14 wp14">
-  <w:docDefaults>
-    <w:rPrDefault>
-      <w:rPr>
-        <w:rFonts w:asciiTheme="minorHAnsi" w:eastAsiaTheme="minorHAnsi" w:hAnsiTheme="minorHAnsi" w:cstheme="minorBidi"/>
-        <w:sz w:val="22"/>
-        <w:szCs w:val="22"/>
-        <w:lang w:val="en-US" w:eastAsia="en-US" w:bidi="ar-SA"/>
-      </w:rPr>
-    </w:rPrDefault>
-    <w:pPrDefault>
-      <w:pPr>
-        <w:spacing w:after="160" w:line="259" w:lineRule="auto"/>
-      </w:pPr>
-    </w:pPrDefault>
-  </w:docDefaults>
-  <w:latentStyles w:defLockedState="0" w:defUIPriority="99" w:defSemiHidden="1" w:defUnhideWhenUsed="1" w:defQFormat="0" w:count="267">
-    <w:lsdException w:name="Normal" w:semiHidden="0" w:uiPriority="0" w:unhideWhenUsed="0" w:qFormat="1"/>
-    <w:lsdException w:name="heading 1" w:semiHidden="0" w:uiPriority="9" w:unhideWhenUsed="0" w:qFormat="1"/>
-    <w:lsdException w:name="heading 2" w:uiPriority="9" w:qFormat="1"/>
-    <w:lsdException w:name="heading 3" w:uiPriority="9" w:qFormat="1"/>
-    <w:lsdException w:name="heading 4" w:uiPriority="9" w:qFormat="1"/>
-    <w:lsdException w:name="heading 5" w:uiPriority="9" w:qFormat="1"/>
-    <w:lsdException w:name="heading 6" w:uiPriority="9" w:qFormat="1"/>
-    <w:lsdException w:name="heading 7" w:uiPriority="9" w:qFormat="1"/>
-    <w:lsdException w:name="heading 8" w:uiPriority="9" w:qFormat="1"/>
-    <w:lsdException w:name="heading 9" w:uiPriority="9" w:qFormat="1"/>
-    <w:lsdException w:name="toc 1" w:uiPriority="39"/>
-    <w:lsdException w:name="toc 2" w:uiPriority="39"/>
-    <w:lsdException w:name="toc 3" w:uiPriority="39"/>
-    <w:lsdException w:name="toc 4" w:uiPriority="39"/>
-    <w:lsdException w:name="toc 5" w:uiPriority="39"/>
-    <w:lsdException w:name="toc 6" w:uiPriority="39"/>
-    <w:lsdException w:name="toc 7" w:uiPriority="39"/>
-    <w:lsdException w:name="toc 8" w:uiPriority="39"/>
-    <w:lsdException w:name="toc 9" w:uiPriority="39"/>
-    <w:lsdException w:name="caption" w:uiPriority="35" w:qFormat="1"/>
-    <w:lsdException w:name="Title" w:semiHidden="0" w:uiPriority="10" w:unhideWhenUsed="0" w:qFormat="1"/>
-    <w:lsdException w:name="Default Paragraph Font" w:uiPriority="1"/>
-    <w:lsdException w:name="Subtitle" w:semiHidden="0" w:uiPriority="11" w:unhideWhenUsed="0" w:qFormat="1"/>
-    <w:lsdException w:name="Strong" w:semiHidden="0" w:uiPriority="22" w:unhideWhenUsed="0" w:qFormat="1"/>
-    <w:lsdException w:name="Emphasis" w:semiHidden="0" w:uiPriority="20" w:unhideWhenUsed="0" w:qFormat="1"/>
-    <w:lsdException w:name="Table Grid" w:semiHidden="0" w:uiPriority="39" w:unhideWhenUsed="0"/>
-    <w:lsdException w:name="Placeholder Text" w:unhideWhenUsed="0"/>
-    <w:lsdException w:name="No Spacing" w:semiHidden="0" w:uiPriority="1" w:unhideWhenUsed="0" w:qFormat="1"/>
-    <w:lsdException w:name="Light Shading" w:semiHidden="0" w:uiPriority="60" w:unhideWhenUsed="0"/>
-    <w:lsdException w:name="Light List" w:semiHidden="0" w:uiPriority="61" w:unhideWhenUsed="0"/>
-    <w:lsdException w:name="Light Grid" w:semiHidden="0" w:uiPriority="62" w:unhideWhenUsed="0"/>
-    <w:lsdException w:name="Medium Shading 1" w:semiHidden="0" w:uiPriority="63" w:unhideWhenUsed="0"/>
-    <w:lsdException w:name="Medium Shading 2" w:semiHidden="0" w:uiPriority="64" w:unhideWhenUsed="0"/>
-    <w:lsdException w:name="Medium List 1" w:semiHidden="0" w:uiPriority="65" w:unhideWhenUsed="0"/>
-    <w:lsdException w:name="Medium List 2" w:semiHidden="0" w:uiPriority="66" w:unhideWhenUsed="0"/>
-    <w:lsdException w:name="Medium Grid 1" w:semiHidden="0" w:uiPriority="67" w:unhideWhenUsed="0"/>
-    <w:lsdException w:name="Medium Grid 2" w:semiHidden="0" w:uiPriority="68" w:unhideWhenUsed="0"/>
-    <w:lsdException w:name="Medium Grid 3" w:semiHidden="0" w:uiPriority="69" w:unhideWhenUsed="0"/>
-    <w:lsdException w:name="Dark List" w:semiHidden="0" w:uiPriority="70" w:unhideWhenUsed="0"/>
-    <w:lsdException w:name="Colorful Shading" w:semiHidden="0" w:uiPriority="71" w:unhideWhenUsed="0"/>
-    <w:lsdException w:name="Colorful List" w:semiHidden="0" w:uiPriority="72" w:unhideWhenUsed="0"/>
-    <w:lsdException w:name="Colorful Grid" w:semiHidden="0" w:uiPriority="73" w:unhideWhenUsed="0"/>
-    <w:lsdException w:name="Light Shading Accent 1" w:semiHidden="0" w:uiPriority="60" w:unhideWhenUsed="0"/>
-    <w:lsdException w:name="Light List Accent 1" w:semiHidden="0" w:uiPriority="61" w:unhideWhenUsed="0"/>
-    <w:lsdException w:name="Light Grid Accent 1" w:semiHidden="0" w:uiPriority="62" w:unhideWhenUsed="0"/>
-    <w:lsdException w:name="Medium Shading 1 Accent 1" w:semiHidden="0" w:uiPriority="63" w:unhideWhenUsed="0"/>
-    <w:lsdException w:name="Medium Shading 2 Accent 1" w:semiHidden="0" w:uiPriority="64" w:unhideWhenUsed="0"/>
-    <w:lsdException w:name="Medium List 1 Accent 1" w:semiHidden="0" w:uiPriority="65" w:unhideWhenUsed="0"/>
-    <w:lsdException w:name="Revision" w:unhideWhenUsed="0"/>
-    <w:lsdException w:name="List Paragraph" w:semiHidden="0" w:uiPriority="34" w:unhideWhenUsed="0" w:qFormat="1"/>
-    <w:lsdException w:name="Quote" w:semiHidden="0" w:uiPriority="29" w:unhideWhenUsed="0" w:qFormat="1"/>
-    <w:lsdException w:name="Intense Quote" w:semiHidden="0" w:uiPriority="30" w:unhideWhenUsed="0" w:qFormat="1"/>
-    <w:lsdException w:name="Medium List 2 Accent 1" w:semiHidden="0" w:uiPriority="66" w:unhideWhenUsed="0"/>
-    <w:lsdException w:name="Medium Grid 1 Accent 1" w:semiHidden="0" w:uiPriority="67" w:unhideWhenUsed="0"/>
-    <w:lsdException w:name="Medium Grid 2 Accent 1" w:semiHidden="0" w:uiPriority="68" w:unhideWhenUsed="0"/>
-    <w:lsdException w:name="Medium Grid 3 Accent 1" w:semiHidden="0" w:uiPriority="69" w:unhideWhenUsed="0"/>
-    <w:lsdException w:name="Dark List Accent 1" w:semiHidden="0" w:uiPriority="70" w:unhideWhenUsed="0"/>
-    <w:lsdException w:name="Colorful Shading Accent 1" w:semiHidden="0" w:uiPriority="71" w:unhideWhenUsed="0"/>
-    <w:lsdException w:name="Colorful List Accent 1" w:semiHidden="0" w:uiPriority="72" w:unhideWhenUsed="0"/>
-    <w:lsdException w:name="Colorful Grid Accent 1" w:semiHidden="0" w:uiPriority="73" w:unhideWhenUsed="0"/>
-    <w:lsdException w:name="Light Shading Accent 2" w:semiHidden="0" w:uiPriority="60" w:unhideWhenUsed="0"/>
-    <w:lsdException w:name="Light List Accent 2" w:semiHidden="0" w:uiPriority="61" w:unhideWhenUsed="0"/>
-    <w:lsdException w:name="Light Grid Accent 2" w:semiHidden="0" w:uiPriority="62" w:unhideWhenUsed="0"/>
-    <w:lsdException w:name="Medium Shading 1 Accent 2" w:semiHidden="0" w:uiPriority="63" w:unhideWhenUsed="0"/>
-    <w:lsdException w:name="Medium Shading 2 Accent 2" w:semiHidden="0" w:uiPriority="64" w:unhideWhenUsed="0"/>
-    <w:lsdException w:name="Medium List 1 Accent 2" w:semiHidden="0" w:uiPriority="65" w:unhideWhenUsed="0"/>
-    <w:lsdException w:name="Medium List 2 Accent 2" w:semiHidden="0" w:uiPriority="66" w:unhideWhenUsed="0"/>
-    <w:lsdException w:name="Medium Grid 1 Accent 2" w:semiHidden="0" w:uiPriority="67" w:unhideWhenUsed="0"/>
-    <w:lsdException w:name="Medium Grid 2 Accent 2" w:semiHidden="0" w:uiPriority="68" w:unhideWhenUsed="0"/>
-    <w:lsdException w:name="Medium Grid 3 Accent 2" w:semiHidden="0" w:uiPriority="69" w:unhideWhenUsed="0"/>
-    <w:lsdException w:name="Dark List Accent 2" w:semiHidden="0" w:uiPriority="70" w:unhideWhenUsed="0"/>
-    <w:lsdException w:name="Colorful Shading Accent 2" w:semiHidden="0" w:uiPriority="71" w:unhideWhenUsed="0"/>
-    <w:lsdException w:name="Colorful List Accent 2" w:semiHidden="0" w:uiPriority="72" w:unhideWhenUsed="0"/>
-    <w:lsdException w:name="Colorful Grid Accent 2" w:semiHidden="0" w:uiPriority="73" w:unhideWhenUsed="0"/>
-    <w:lsdException w:name="Light Shading Accent 3" w:semiHidden="0" w:uiPriority="60" w:unhideWhenUsed="0"/>
-    <w:lsdException w:name="Light List Accent 3" w:semiHidden="0" w:uiPriority="61" w:unhideWhenUsed="0"/>
-    <w:lsdException w:name="Light Grid Accent 3" w:semiHidden="0" w:uiPriority="62" w:unhideWhenUsed="0"/>
-    <w:lsdException w:name="Medium Shading 1 Accent 3" w:semiHidden="0" w:uiPriority="63" w:unhideWhenUsed="0"/>
-    <w:lsdException w:name="Medium Shading 2 Accent 3" w:semiHidden="0" w:uiPriority="64" w:unhideWhenUsed="0"/>
-    <w:lsdException w:name="Medium List 1 Accent 3" w:semiHidden="0" w:uiPriority="65" w:unhideWhenUsed="0"/>
-    <w:lsdException w:name="Medium List 2 Accent 3" w:semiHidden="0" w:uiPriority="66" w:unhideWhenUsed="0"/>
-    <w:lsdException w:name="Medium Grid 1 Accent 3" w:semiHidden="0" w:uiPriority="67" w:unhideWhenUsed="0"/>
-    <w:lsdException w:name="Medium Grid 2 Accent 3" w:semiHidden="0" w:uiPriority="68" w:unhideWhenUsed="0"/>
-    <w:lsdException w:name="Medium Grid 3 Accent 3" w:semiHidden="0" w:uiPriority="69" w:unhideWhenUsed="0"/>
-    <w:lsdException w:name="Dark List Accent 3" w:semiHidden="0" w:uiPriority="70" w:unhideWhenUsed="0"/>
-    <w:lsdException w:name="Colorful Shading Accent 3" w:semiHidden="0" w:uiPriority="71" w:unhideWhenUsed="0"/>
-    <w:lsdException w:name="Colorful List Accent 3" w:semiHidden="0" w:uiPriority="72" w:unhideWhenUsed="0"/>
-    <w:lsdException w:name="Colorful Grid Accent 3" w:semiHidden="0" w:uiPriority="73" w:unhideWhenUsed="0"/>
-    <w:lsdException w:name="Light Shading Accent 4" w:semiHidden="0" w:uiPriority="60" w:unhideWhenUsed="0"/>
-    <w:lsdException w:name="Light List Accent 4" w:semiHidden="0" w:uiPriority="61" w:unhideWhenUsed="0"/>
-    <w:lsdException w:name="Light Grid Accent 4" w:semiHidden="0" w:uiPriority="62" w:unhideWhenUsed="0"/>
-    <w:lsdException w:name="Medium Shading 1 Accent 4" w:semiHidden="0" w:uiPriority="63" w:unhideWhenUsed="0"/>
-    <w:lsdException w:name="Medium Shading 2 Accent 4" w:semiHidden="0" w:uiPriority="64" w:unhideWhenUsed="0"/>
-    <w:lsdException w:name="Medium List 1 Accent 4" w:semiHidden="0" w:uiPriority="65" w:unhideWhenUsed="0"/>
-    <w:lsdException w:name="Medium List 2 Accent 4" w:semiHidden="0" w:uiPriority="66" w:unhideWhenUsed="0"/>
-    <w:lsdException w:name="Medium Grid 1 Accent 4" w:semiHidden="0" w:uiPriority="67" w:unhideWhenUsed="0"/>
-    <w:lsdException w:name="Medium Grid 2 Accent 4" w:semiHidden="0" w:uiPriority="68" w:unhideWhenUsed="0"/>
-    <w:lsdException w:name="Medium Grid 3 Accent 4" w:semiHidden="0" w:uiPriority="69" w:unhideWhenUsed="0"/>
-    <w:lsdException w:name="Dark List Accent 4" w:semiHidden="0" w:uiPriority="70" w:unhideWhenUsed="0"/>
-    <w:lsdException w:name="Colorful Shading Accent 4" w:semiHidden="0" w:uiPriority="71" w:unhideWhenUsed="0"/>
-    <w:lsdException w:name="Colorful List Accent 4" w:semiHidden="0" w:uiPriority="72" w:unhideWhenUsed="0"/>
-    <w:lsdException w:name="Colorful Grid Accent 4" w:semiHidden="0" w:uiPriority="73" w:unhideWhenUsed="0"/>
-    <w:lsdException w:name="Light Shading Accent 5" w:semiHidden="0" w:uiPriority="60" w:unhideWhenUsed="0"/>
-    <w:lsdException w:name="Light List Accent 5" w:semiHidden="0" w:uiPriority="61" w:unhideWhenUsed="0"/>
-    <w:lsdException w:name="Light Grid Accent 5" w:semiHidden="0" w:uiPriority="62" w:unhideWhenUsed="0"/>
-    <w:lsdException w:name="Medium Shading 1 Accent 5" w:semiHidden="0" w:uiPriority="63" w:unhideWhenUsed="0"/>
-    <w:lsdException w:name="Medium Shading 2 Accent 5" w:semiHidden="0" w:uiPriority="64" w:unhideWhenUsed="0"/>
-    <w:lsdException w:name="Medium List 1 Accent 5" w:semiHidden="0" w:uiPriority="65" w:unhideWhenUsed="0"/>
-    <w:lsdException w:name="Medium List 2 Accent 5" w:semiHidden="0" w:uiPriority="66" w:unhideWhenUsed="0"/>
-    <w:lsdException w:name="Medium Grid 1 Accent 5" w:semiHidden="0" w:uiPriority="67" w:unhideWhenUsed="0"/>
-    <w:lsdException w:name="Medium Grid 2 Accent 5" w:semiHidden="0" w:uiPriority="68" w:unhideWhenUsed="0"/>
-    <w:lsdException w:name="Medium Grid 3 Accent 5" w:semiHidden="0" w:uiPriority="69" w:unhideWhenUsed="0"/>
-    <w:lsdException w:name="Dark List Accent 5" w:semiHidden="0" w:uiPriority="70" w:unhideWhenUsed="0"/>
-    <w:lsdException w:name="Colorful Shading Accent 5" w:semiHidden="0" w:uiPriority="71" w:unhideWhenUsed="0"/>
-    <w:lsdException w:name="Colorful List Accent 5" w:semiHidden="0" w:uiPriority="72" w:unhideWhenUsed="0"/>
-    <w:lsdException w:name="Colorful Grid Accent 5" w:semiHidden="0" w:uiPriority="73" w:unhideWhenUsed="0"/>
-    <w:lsdException w:name="Light Shading Accent 6" w:semiHidden="0" w:uiPriority="60" w:unhideWhenUsed="0"/>
-    <w:lsdException w:name="Light List Accent 6" w:semiHidden="0" w:uiPriority="61" w:unhideWhenUsed="0"/>
-    <w:lsdException w:name="Light Grid Accent 6" w:semiHidden="0" w:uiPriority="62" w:unhideWhenUsed="0"/>
-    <w:lsdException w:name="Medium Shading 1 Accent 6" w:semiHidden="0" w:uiPriority="63" w:unhideWhenUsed="0"/>
-    <w:lsdException w:name="Medium Shading 2 Accent 6" w:semiHidden="0" w:uiPriority="64" w:unhideWhenUsed="0"/>
-    <w:lsdException w:name="Medium List 1 Accent 6" w:semiHidden="0" w:uiPriority="65" w:unhideWhenUsed="0"/>
-    <w:lsdException w:name="Medium List 2 Accent 6" w:semiHidden="0" w:uiPriority="66" w:unhideWhenUsed="0"/>
-    <w:lsdException w:name="Medium Grid 1 Accent 6" w:semiHidden="0" w:uiPriority="67" w:unhideWhenUsed="0"/>
-    <w:lsdException w:name="Medium Grid 2 Accent 6" w:semiHidden="0" w:uiPriority="68" w:unhideWhenUsed="0"/>
-    <w:lsdException w:name="Medium Grid 3 Accent 6" w:semiHidden="0" w:uiPriority="69" w:unhideWhenUsed="0"/>
-    <w:lsdException w:name="Dark List Accent 6" w:semiHidden="0" w:uiPriority="70" w:unhideWhenUsed="0"/>
-    <w:lsdException w:name="Colorful Shading Accent 6" w:semiHidden="0" w:uiPriority="71" w:unhideWhenUsed="0"/>
-    <w:lsdException w:name="Colorful List Accent 6" w:semiHidden="0" w:uiPriority="72" w:unhideWhenUsed="0"/>
-    <w:lsdException w:name="Colorful Grid Accent 6" w:semiHidden="0" w:uiPriority="73" w:unhideWhenUsed="0"/>
-    <w:lsdException w:name="Subtle Emphasis" w:semiHidden="0" w:uiPriority="19" w:unhideWhenUsed="0" w:qFormat="1"/>
-    <w:lsdException w:name="Intense Emphasis" w:semiHidden="0" w:uiPriority="21" w:unhideWhenUsed="0" w:qFormat="1"/>
-    <w:lsdException w:name="Subtle Reference" w:semiHidden="0" w:uiPriority="31" w:unhideWhenUsed="0" w:qFormat="1"/>
-    <w:lsdException w:name="Intense Reference" w:semiHidden="0" w:uiPriority="32" w:unhideWhenUsed="0" w:qFormat="1"/>
-    <w:lsdException w:name="Book Title" w:semiHidden="0" w:uiPriority="33" w:unhideWhenUsed="0" w:qFormat="1"/>
-    <w:lsdException w:name="Bibliography" w:uiPriority="37"/>
-    <w:lsdException w:name="TOC Heading" w:uiPriority="39" w:qFormat="1"/>
+  <w:latentStyles w:defLockedState="0" w:defUIPriority="99" w:defSemiHidden="0" w:defUnhideWhenUsed="0" w:defQFormat="0" w:count="371">
+    <w:lsdException w:name="Normal" w:uiPriority="0" w:qFormat="1"/>
+    <w:lsdException w:name="heading 1" w:uiPriority="9" w:qFormat="1"/>
+    <w:lsdException w:name="heading 2" w:semiHidden="1" w:uiPriority="9" w:unhideWhenUsed="1" w:qFormat="1"/>
+    <w:lsdException w:name="heading 3" w:semiHidden="1" w:uiPriority="9" w:unhideWhenUsed="1" w:qFormat="1"/>
+    <w:lsdException w:name="heading 4" w:semiHidden="1" w:uiPriority="9" w:unhideWhenUsed="1" w:qFormat="1"/>
+    <w:lsdException w:name="heading 5" w:semiHidden="1" w:uiPriority="9" w:unhideWhenUsed="1" w:qFormat="1"/>
+    <w:lsdException w:name="heading 6" w:semiHidden="1" w:uiPriority="9" w:unhideWhenUsed="1" w:qFormat="1"/>
+    <w:lsdException w:name="heading 7" w:semiHidden="1" w:uiPriority="9" w:unhideWhenUsed="1" w:qFormat="1"/>
+    <w:lsdException w:name="heading 8" w:semiHidden="1" w:uiPriority="9" w:unhideWhenUsed="1" w:qFormat="1"/>
+    <w:lsdException w:name="heading 9" w:semiHidden="1" w:uiPriority="9" w:unhideWhenUsed="1" w:qFormat="1"/>
+    <w:lsdException w:name="index 1" w:semiHidden="1" w:unhideWhenUsed="1"/>
+    <w:lsdException w:name="index 2" w:semiHidden="1" w:unhideWhenUsed="1"/>
+    <w:lsdException w:name="index 3" w:semiHidden="1" w:unhideWhenUsed="1"/>
+    <w:lsdException w:name="index 4" w:semiHidden="1" w:unhideWhenUsed="1"/>
+    <w:lsdException w:name="index 5" w:semiHidden="1" w:unhideWhenUsed="1"/>
+    <w:lsdException w:name="index 6" w:semiHidden="1" w:unhideWhenUsed="1"/>
+    <w:lsdException w:name="index 7" w:semiHidden="1" w:unhideWhenUsed="1"/>
+    <w:lsdException w:name="index 8" w:semiHidden="1" w:unhideWhenUsed="1"/>
+    <w:lsdException w:name="index 9" w:semiHidden="1" w:unhideWhenUsed="1"/>
+    <w:lsdException w:name="toc 1" w:semiHidden="1" w:uiPriority="39" w:unhideWhenUsed="1"/>
+    <w:lsdException w:name="toc 2" w:semiHidden="1" w:uiPriority="39" w:unhideWhenUsed="1"/>
+    <w:lsdException w:name="toc 3" w:semiHidden="1" w:uiPriority="39" w:unhideWhenUsed="1"/>
+    <w:lsdException w:name="toc 4" w:semiHidden="1" w:uiPriority="39" w:unhideWhenUsed="1"/>
+    <w:lsdException w:name="toc 5" w:semiHidden="1" w:uiPriority="39" w:unhideWhenUsed="1"/>
+    <w:lsdException w:name="toc 6" w:semiHidden="1" w:uiPriority="39" w:unhideWhenUsed="1"/>
+    <w:lsdException w:name="toc 7" w:semiHidden="1" w:uiPriority="39" w:unhideWhenUsed="1"/>
+    <w:lsdException w:name="toc 8" w:semiHidden="1" w:uiPriority="39" w:unhideWhenUsed="1"/>
+    <w:lsdException w:name="toc 9" w:semiHidden="1" w:uiPriority="39" w:unhideWhenUsed="1"/>
+    <w:lsdException w:name="Normal Indent" w:semiHidden="1" w:unhideWhenUsed="1"/>
+    <w:lsdException w:name="footnote text" w:semiHidden="1" w:unhideWhenUsed="1"/>
+    <w:lsdException w:name="annotation text" w:semiHidden="1" w:unhideWhenUsed="1"/>
+    <w:lsdException w:name="header" w:semiHidden="1" w:unhideWhenUsed="1"/>
+    <w:lsdException w:name="footer" w:semiHidden="1" w:unhideWhenUsed="1"/>
+    <w:lsdException w:name="index heading" w:semiHidden="1" w:unhideWhenUsed="1"/>
+    <w:lsdException w:name="caption" w:semiHidden="1" w:uiPriority="35" w:unhideWhenUsed="1" w:qFormat="1"/>
+    <w:lsdException w:name="table of figures" w:semiHidden="1" w:unhideWhenUsed="1"/>
+    <w:lsdException w:name="envelope address" w:semiHidden="1" w:unhideWhenUsed="1"/>
+    <w:lsdException w:name="envelope return" w:semiHidden="1" w:unhideWhenUsed="1"/>
+    <w:lsdException w:name="footnote reference" w:semiHidden="1" w:unhideWhenUsed="1"/>
+    <w:lsdException w:name="annotation reference" w:semiHidden="1" w:unhideWhenUsed="1"/>
+    <w:lsdException w:name="line number" w:semiHidden="1" w:unhideWhenUsed="1"/>
+    <w:lsdException w:name="page number" w:semiHidden="1" w:unhideWhenUsed="1"/>
+    <w:lsdException w:name="endnote reference" w:semiHidden="1" w:unhideWhenUsed="1"/>
+    <w:lsdException w:name="endnote text" w:semiHidden="1" w:unhideWhenUsed="1"/>
+    <w:lsdException w:name="table of authorities" w:semiHidden="1" w:unhideWhenUsed="1"/>
+    <w:lsdException w:name="macro" w:semiHidden="1" w:unhideWhenUsed="1"/>
+    <w:lsdException w:name="toa heading" w:semiHidden="1" w:unhideWhenUsed="1"/>
+    <w:lsdException w:name="List" w:semiHidden="1" w:unhideWhenUsed="1"/>
+    <w:lsdException w:name="List Bullet" w:semiHidden="1" w:unhideWhenUsed="1"/>
+    <w:lsdException w:name="List Number" w:semiHidden="1" w:unhideWhenUsed="1"/>
+    <w:lsdException w:name="List 2" w:semiHidden="1" w:unhideWhenUsed="1"/>
+    <w:lsdException w:name="List 3" w:semiHidden="1" w:unhideWhenUsed="1"/>
+    <w:lsdException w:name="List 4" w:semiHidden="1" w:unhideWhenUsed="1"/>
+    <w:lsdException w:name="List 5" w:semiHidden="1" w:unhideWhenUsed="1"/>
+    <w:lsdException w:name="List Bullet 2" w:semiHidden="1" w:unhideWhenUsed="1"/>
+    <w:lsdException w:name="List Bullet 3" w:semiHidden="1" w:unhideWhenUsed="1"/>
+    <w:lsdException w:name="List Bullet 4" w:semiHidden="1" w:unhideWhenUsed="1"/>
+    <w:lsdException w:name="List Bullet 5" w:semiHidden="1" w:unhideWhenUsed="1"/>
+    <w:lsdException w:name="List Number 2" w:semiHidden="1" w:unhideWhenUsed="1"/>
+    <w:lsdException w:name="List Number 3" w:semiHidden="1" w:unhideWhenUsed="1"/>
+    <w:lsdException w:name="List Number 4" w:semiHidden="1" w:unhideWhenUsed="1"/>
+    <w:lsdException w:name="List Number 5" w:semiHidden="1" w:unhideWhenUsed="1"/>
+    <w:lsdException w:name="Title" w:uiPriority="10" w:qFormat="1"/>
+    <w:lsdException w:name="Closing" w:semiHidden="1" w:unhideWhenUsed="1"/>
+    <w:lsdException w:name="Signature" w:semiHidden="1" w:unhideWhenUsed="1"/>
+    <w:lsdException w:name="Default Paragraph Font" w:semiHidden="1" w:uiPriority="1" w:unhideWhenUsed="1"/>
+    <w:lsdException w:name="Body Text" w:semiHidden="1" w:unhideWhenUsed="1"/>
+    <w:lsdException w:name="Body Text Indent" w:semiHidden="1" w:unhideWhenUsed="1"/>
+    <w:lsdException w:name="List Continue" w:semiHidden="1" w:unhideWhenUsed="1"/>
+    <w:lsdException w:name="List Continue 2" w:semiHidden="1" w:unhideWhenUsed="1"/>
+    <w:lsdException w:name="List Continue 3" w:semiHidden="1" w:unhideWhenUsed="1"/>
+    <w:lsdException w:name="List Continue 4" w:semiHidden="1" w:unhideWhenUsed="1"/>
+    <w:lsdException w:name="List Continue 5" w:semiHidden="1" w:unhideWhenUsed="1"/>
+    <w:lsdException w:name="Message Header" w:semiHidden="1" w:unhideWhenUsed="1"/>
+    <w:lsdException w:name="Subtitle" w:uiPriority="11" w:qFormat="1"/>
+    <w:lsdException w:name="Salutation" w:semiHidden="1" w:unhideWhenUsed="1"/>
+    <w:lsdException w:name="Date" w:semiHidden="1" w:unhideWhenUsed="1"/>
+    <w:lsdException w:name="Body Text First Indent" w:semiHidden="1" w:unhideWhenUsed="1"/>
+    <w:lsdException w:name="Body Text First Indent 2" w:semiHidden="1" w:unhideWhenUsed="1"/>
+    <w:lsdException w:name="Note Heading" w:semiHidden="1" w:unhideWhenUsed="1"/>
+    <w:lsdException w:name="Body Text 2" w:semiHidden="1" w:unhideWhenUsed="1"/>
+    <w:lsdException w:name="Body Text 3" w:semiHidden="1" w:unhideWhenUsed="1"/>
+    <w:lsdException w:name="Body Text Indent 2" w:semiHidden="1" w:unhideWhenUsed="1"/>
+    <w:lsdException w:name="Body Text Indent 3" w:semiHidden="1" w:unhideWhenUsed="1"/>
+    <w:lsdException w:name="Block Text" w:semiHidden="1" w:unhideWhenUsed="1"/>
+    <w:lsdException w:name="Hyperlink" w:semiHidden="1" w:unhideWhenUsed="1"/>
+    <w:lsdException w:name="FollowedHyperlink" w:semiHidden="1" w:unhideWhenUsed="1"/>
+    <w:lsdException w:name="Strong" w:uiPriority="22" w:qFormat="1"/>
+    <w:lsdException w:name="Emphasis" w:uiPriority="20" w:qFormat="1"/>
+    <w:lsdException w:name="Document Map" w:semiHidden="1" w:unhideWhenUsed="1"/>
+    <w:lsdException w:name="Plain Text" w:semiHidden="1" w:unhideWhenUsed="1"/>
+    <w:lsdException w:name="E-mail Signature" w:semiHidden="1" w:unhideWhenUsed="1"/>
+    <w:lsdException w:name="HTML Top of Form" w:semiHidden="1" w:unhideWhenUsed="1"/>
+    <w:lsdException w:name="HTML Bottom of Form" w:semiHidden="1" w:unhideWhenUsed="1"/>
+    <w:lsdException w:name="Normal (Web)" w:semiHidden="1" w:unhideWhenUsed="1"/>
+    <w:lsdException w:name="HTML Acronym" w:semiHidden="1" w:unhideWhenUsed="1"/>
+    <w:lsdException w:name="HTML Address" w:semiHidden="1" w:unhideWhenUsed="1"/>
+    <w:lsdException w:name="HTML Cite" w:semiHidden="1" w:unhideWhenUsed="1"/>
+    <w:lsdException w:name="HTML Code" w:semiHidden="1" w:unhideWhenUsed="1"/>
+    <w:lsdException w:name="HTML Definition" w:semiHidden="1" w:unhideWhenUsed="1"/>
+    <w:lsdException w:name="HTML Keyboard" w:semiHidden="1" w:unhideWhenUsed="1"/>
+    <w:lsdException w:name="HTML Preformatted" w:semiHidden="1" w:unhideWhenUsed="1"/>
+    <w:lsdException w:name="HTML Sample" w:semiHidden="1" w:unhideWhenUsed="1"/>
+    <w:lsdException w:name="HTML Typewriter" w:semiHidden="1" w:unhideWhenUsed="1"/>
+    <w:lsdException w:name="HTML Variable" w:semiHidden="1" w:unhideWhenUsed="1"/>
+    <w:lsdException w:name="Normal Table" w:semiHidden="1" w:unhideWhenUsed="1"/>
+    <w:lsdException w:name="annotation subject" w:semiHidden="1" w:unhideWhenUsed="1"/>
+    <w:lsdException w:name="No List" w:semiHidden="1" w:unhideWhenUsed="1"/>
+    <w:lsdException w:name="Outline List 1" w:semiHidden="1" w:unhideWhenUsed="1"/>
+    <w:lsdException w:name="Outline List 2" w:semiHidden="1" w:unhideWhenUsed="1"/>
+    <w:lsdException w:name="Outline List 3" w:semiHidden="1" w:unhideWhenUsed="1"/>
+    <w:lsdException w:name="Table Simple 1" w:semiHidden="1" w:unhideWhenUsed="1"/>
+    <w:lsdException w:name="Table Simple 2" w:semiHidden="1" w:unhideWhenUsed="1"/>
+    <w:lsdException w:name="Table Simple 3" w:semiHidden="1" w:unhideWhenUsed="1"/>
+    <w:lsdException w:name="Table Classic 1" w:semiHidden="1" w:unhideWhenUsed="1"/>
+    <w:lsdException w:name="Table Classic 2" w:semiHidden="1" w:unhideWhenUsed="1"/>
+    <w:lsdException w:name="Table Classic 3" w:semiHidden="1" w:unhideWhenUsed="1"/>
+    <w:lsdException w:name="Table Classic 4" w:semiHidden="1" w:unhideWhenUsed="1"/>
+    <w:lsdException w:name="Table Colorful 1" w:semiHidden="1" w:unhideWhenUsed="1"/>
+    <w:lsdException w:name="Table Colorful 2" w:semiHidden="1" w:unhideWhenUsed="1"/>
+    <w:lsdException w:name="Table Colorful 3" w:semiHidden="1" w:unhideWhenUsed="1"/>
+    <w:lsdException w:name="Table Columns 1" w:semiHidden="1" w:unhideWhenUsed="1"/>
+    <w:lsdException w:name="Table Columns 2" w:semiHidden="1" w:unhideWhenUsed="1"/>
+    <w:lsdException w:name="Table Columns 3" w:semiHidden="1" w:unhideWhenUsed="1"/>
+    <w:lsdException w:name="Table Columns 4" w:semiHidden="1" w:unhideWhenUsed="1"/>
+    <w:lsdException w:name="Table Columns 5" w:semiHidden="1" w:unhideWhenUsed="1"/>
+    <w:lsdException w:name="Table Grid 1" w:semiHidden="1" w:unhideWhenUsed="1"/>
+    <w:lsdException w:name="Table Grid 2" w:semiHidden="1" w:unhideWhenUsed="1"/>
+    <w:lsdException w:name="Table Grid 3" w:semiHidden="1" w:unhideWhenUsed="1"/>
+    <w:lsdException w:name="Table Grid 4" w:semiHidden="1" w:unhideWhenUsed="1"/>
+    <w:lsdException w:name="Table Grid 5" w:semiHidden="1" w:unhideWhenUsed="1"/>
+    <w:lsdException w:name="Table Grid 6" w:semiHidden="1" w:unhideWhenUsed="1"/>
+    <w:lsdException w:name="Table Grid 7" w:semiHidden="1" w:unhideWhenUsed="1"/>
+    <w:lsdException w:name="Table Grid 8" w:semiHidden="1" w:unhideWhenUsed="1"/>
+    <w:lsdException w:name="Table List 1" w:semiHidden="1" w:unhideWhenUsed="1"/>
+    <w:lsdException w:name="Table List 2" w:semiHidden="1" w:unhideWhenUsed="1"/>
+    <w:lsdException w:name="Table List 3" w:semiHidden="1" w:unhideWhenUsed="1"/>
+    <w:lsdException w:name="Table List 4" w:semiHidden="1" w:unhideWhenUsed="1"/>
+    <w:lsdException w:name="Table List 5" w:semiHidden="1" w:unhideWhenUsed="1"/>
+    <w:lsdException w:name="Table List 6" w:semiHidden="1" w:unhideWhenUsed="1"/>
+    <w:lsdException w:name="Table List 7" w:semiHidden="1" w:unhideWhenUsed="1"/>
+    <w:lsdException w:name="Table List 8" w:semiHidden="1" w:unhideWhenUsed="1"/>
+    <w:lsdException w:name="Table 3D effects 1" w:semiHidden="1" w:unhideWhenUsed="1"/>
+    <w:lsdException w:name="Table 3D effects 2" w:semiHidden="1" w:unhideWhenUsed="1"/>
+    <w:lsdException w:name="Table 3D effects 3" w:semiHidden="1" w:unhideWhenUsed="1"/>
+    <w:lsdException w:name="Table Contemporary" w:semiHidden="1" w:unhideWhenUsed="1"/>
+    <w:lsdException w:name="Table Elegant" w:semiHidden="1" w:unhideWhenUsed="1"/>
+    <w:lsdException w:name="Table Professional" w:semiHidden="1" w:unhideWhenUsed="1"/>
+    <w:lsdException w:name="Table Subtle 1" w:semiHidden="1" w:unhideWhenUsed="1"/>
+    <w:lsdException w:name="Table Subtle 2" w:semiHidden="1" w:unhideWhenUsed="1"/>
+    <w:lsdException w:name="Table Web 1" w:semiHidden="1" w:unhideWhenUsed="1"/>
+    <w:lsdException w:name="Table Web 2" w:semiHidden="1" w:unhideWhenUsed="1"/>
+    <w:lsdException w:name="Table Web 3" w:semiHidden="1" w:unhideWhenUsed="1"/>
+    <w:lsdException w:name="Balloon Text" w:semiHidden="1" w:unhideWhenUsed="1"/>
+    <w:lsdException w:name="Table Grid" w:uiPriority="39"/>
+    <w:lsdException w:name="Table Theme" w:semiHidden="1" w:unhideWhenUsed="1"/>
+    <w:lsdException w:name="Placeholder Text" w:semiHidden="1"/>
+    <w:lsdException w:name="No Spacing" w:uiPriority="1" w:qFormat="1"/>
+    <w:lsdException w:name="Light Shading" w:uiPriority="60"/>
+    <w:lsdException w:name="Light List" w:uiPriority="61"/>
+    <w:lsdException w:name="Light Grid" w:uiPriority="62"/>
+    <w:lsdException w:name="Medium Shading 1" w:uiPriority="63"/>
+    <w:lsdException w:name="Medium Shading 2" w:uiPriority="64"/>
+    <w:lsdException w:name="Medium List 1" w:uiPriority="65"/>
+    <w:lsdException w:name="Medium List 2" w:uiPriority="66"/>
+    <w:lsdException w:name="Medium Grid 1" w:uiPriority="67"/>
+    <w:lsdException w:name="Medium Grid 2" w:uiPriority="68"/>
+    <w:lsdException w:name="Medium Grid 3" w:uiPriority="69"/>
+    <w:lsdException w:name="Dark List" w:uiPriority="70"/>
+    <w:lsdException w:name="Colorful Shading" w:uiPriority="71"/>
+    <w:lsdException w:name="Colorful List" w:uiPriority="72"/>
+    <w:lsdException w:name="Colorful Grid" w:uiPriority="73"/>
+    <w:lsdException w:name="Light Shading Accent 1" w:uiPriority="60"/>
+    <w:lsdException w:name="Light List Accent 1" w:uiPriority="61"/>
+    <w:lsdException w:name="Light Grid Accent 1" w:uiPriority="62"/>
+    <w:lsdException w:name="Medium Shading 1 Accent 1" w:uiPriority="63"/>
+    <w:lsdException w:name="Medium Shading 2 Accent 1" w:uiPriority="64"/>
+    <w:lsdException w:name="Medium List 1 Accent 1" w:uiPriority="65"/>
+    <w:lsdException w:name="Revision" w:semiHidden="1"/>
+    <w:lsdException w:name="List Paragraph" w:uiPriority="34" w:qFormat="1"/>
+    <w:lsdException w:name="Quote" w:uiPriority="29" w:qFormat="1"/>
+    <w:lsdException w:name="Intense Quote" w:uiPriority="30" w:qFormat="1"/>
+    <w:lsdException w:name="Medium List 2 Accent 1" w:uiPriority="66"/>
+    <w:lsdException w:name="Medium Grid 1 Accent 1" w:uiPriority="67"/>
+    <w:lsdException w:name="Medium Grid 2 Accent 1" w:uiPriority="68"/>
+    <w:lsdException w:name="Medium Grid 3 Accent 1" w:uiPriority="69"/>
+    <w:lsdException w:name="Dark List Accent 1" w:uiPriority="70"/>
+    <w:lsdException w:name="Colorful Shading Accent 1" w:uiPriority="71"/>
+    <w:lsdException w:name="Colorful List Accent 1" w:uiPriority="72"/>
+    <w:lsdException w:name="Colorful Grid Accent 1" w:uiPriority="73"/>
+    <w:lsdException w:name="Light Shading Accent 2" w:uiPriority="60"/>
+    <w:lsdException w:name="Light List Accent 2" w:uiPriority="61"/>
+    <w:lsdException w:name="Light Grid Accent 2" w:uiPriority="62"/>
+    <w:lsdException w:name="Medium Shading 1 Accent 2" w:uiPriority="63"/>
+    <w:lsdException w:name="Medium Shading 2 Accent 2" w:uiPriority="64"/>
+    <w:lsdException w:name="Medium List 1 Accent 2" w:uiPriority="65"/>
+    <w:lsdException w:name="Medium List 2 Accent 2" w:uiPriority="66"/>
+    <w:lsdException w:name="Medium Grid 1 Accent 2" w:uiPriority="67"/>
+    <w:lsdException w:name="Medium Grid 2 Accent 2" w:uiPriority="68"/>
+    <w:lsdException w:name="Medium Grid 3 Accent 2" w:uiPriority="69"/>
+    <w:lsdException w:name="Dark List Accent 2" w:uiPriority="70"/>
+    <w:lsdException w:name="Colorful Shading Accent 2" w:uiPriority="71"/>
+    <w:lsdException w:name="Colorful List Accent 2" w:uiPriority="72"/>
+    <w:lsdException w:name="Colorful Grid Accent 2" w:uiPriority="73"/>
+    <w:lsdException w:name="Light Shading Accent 3" w:uiPriority="60"/>
+    <w:lsdException w:name="Light List Accent 3" w:uiPriority="61"/>
+    <w:lsdException w:name="Light Grid Accent 3" w:uiPriority="62"/>
+    <w:lsdException w:name="Medium Shading 1 Accent 3" w:uiPriority="63"/>
+    <w:lsdException w:name="Medium Shading 2 Accent 3" w:uiPriority="64"/>
+    <w:lsdException w:name="Medium List 1 Accent 3" w:uiPriority="65"/>
+    <w:lsdException w:name="Medium List 2 Accent 3" w:uiPriority="66"/>
+    <w:lsdException w:name="Medium Grid 1 Accent 3" w:uiPriority="67"/>
+    <w:lsdException w:name="Medium Grid 2 Accent 3" w:uiPriority="68"/>
+    <w:lsdException w:name="Medium Grid 3 Accent 3" w:uiPriority="69"/>
+    <w:lsdException w:name="Dark List Accent 3" w:uiPriority="70"/>
+    <w:lsdException w:name="Colorful Shading Accent 3" w:uiPriority="71"/>
+    <w:lsdException w:name="Colorful List Accent 3" w:uiPriority="72"/>
+    <w:lsdException w:name="Colorful Grid Accent 3" w:uiPriority="73"/>
+    <w:lsdException w:name="Light Shading Accent 4" w:uiPriority="60"/>
+    <w:lsdException w:name="Light List Accent 4" w:uiPriority="61"/>
+    <w:lsdException w:name="Light Grid Accent 4" w:uiPriority="62"/>
+    <w:lsdException w:name="Medium Shading 1 Accent 4" w:uiPriority="63"/>
+    <w:lsdException w:name="Medium Shading 2 Accent 4" w:uiPriority="64"/>
+    <w:lsdException w:name="Medium List 1 Accent 4" w:uiPriority="65"/>
+    <w:lsdException w:name="Medium List 2 Accent 4" w:uiPriority="66"/>
+    <w:lsdException w:name="Medium Grid 1 Accent 4" w:uiPriority="67"/>
+    <w:lsdException w:name="Medium Grid 2 Accent 4" w:uiPriority="68"/>
+    <w:lsdException w:name="Medium Grid 3 Accent 4" w:uiPriority="69"/>
+    <w:lsdException w:name="Dark List Accent 4" w:uiPriority="70"/>
+    <w:lsdException w:name="Colorful Shading Accent 4" w:uiPriority="71"/>
+    <w:lsdException w:name="Colorful List Accent 4" w:uiPriority="72"/>
+    <w:lsdException w:name="Colorful Grid Accent 4" w:uiPriority="73"/>
+    <w:lsdException w:name="Light Shading Accent 5" w:uiPriority="60"/>
+    <w:lsdException w:name="Light List Accent 5" w:uiPriority="61"/>
+    <w:lsdException w:name="Light Grid Accent 5" w:uiPriority="62"/>
+    <w:lsdException w:name="Medium Shading 1 Accent 5" w:uiPriority="63"/>
+    <w:lsdException w:name="Medium Shading 2 Accent 5" w:uiPriority="64"/>
+    <w:lsdException w:name="Medium List 1 Accent 5" w:uiPriority="65"/>
+    <w:lsdException w:name="Medium List 2 Accent 5" w:uiPriority="66"/>
+    <w:lsdException w:name="Medium Grid 1 Accent 5" w:uiPriority="67"/>
+    <w:lsdException w:name="Medium Grid 2 Accent 5" w:uiPriority="68"/>
+    <w:lsdException w:name="Medium Grid 3 Accent 5" w:uiPriority="69"/>
+    <w:lsdException w:name="Dark List Accent 5" w:uiPriority="70"/>
+    <w:lsdException w:name="Colorful Shading Accent 5" w:uiPriority="71"/>
+    <w:lsdException w:name="Colorful List Accent 5" w:uiPriority="72"/>
+    <w:lsdException w:name="Colorful Grid Accent 5" w:uiPriority="73"/>
+    <w:lsdException w:name="Light Shading Accent 6" w:uiPriority="60"/>
+    <w:lsdException w:name="Light List Accent 6" w:uiPriority="61"/>
+    <w:lsdException w:name="Light Grid Accent 6" w:uiPriority="62"/>
+    <w:lsdException w:name="Medium Shading 1 Accent 6" w:uiPriority="63"/>
+    <w:lsdException w:name="Medium Shading 2 Accent 6" w:uiPriority="64"/>
+    <w:lsdException w:name="Medium List 1 Accent 6" w:uiPriority="65"/>
+    <w:lsdException w:name="Medium List 2 Accent 6" w:uiPriority="66"/>
+    <w:lsdException w:name="Medium Grid 1 Accent 6" w:uiPriority="67"/>
+    <w:lsdException w:name="Medium Grid 2 Accent 6" w:uiPriority="68"/>
+    <w:lsdException w:name="Medium Grid 3 Accent 6" w:uiPriority="69"/>
+    <w:lsdException w:name="Dark List Accent 6" w:uiPriority="70"/>
+    <w:lsdException w:name="Colorful Shading Accent 6" w:uiPriority="71"/>
+    <w:lsdException w:name="Colorful List Accent 6" w:uiPriority="72"/>
+    <w:lsdException w:name="Colorful Grid Accent 6" w:uiPriority="73"/>
+    <w:lsdException w:name="Subtle Emphasis" w:uiPriority="19" w:qFormat="1"/>
+    <w:lsdException w:name="Intense Emphasis" w:uiPriority="21" w:qFormat="1"/>
+    <w:lsdException w:name="Subtle Reference" w:uiPriority="31" w:qFormat="1"/>
+    <w:lsdException w:name="Intense Reference" w:uiPriority="32" w:qFormat="1"/>
+    <w:lsdException w:name="Book Title" w:uiPriority="33" w:qFormat="1"/>
+    <w:lsdException w:name="Bibliography" w:semiHidden="1" w:uiPriority="37" w:unhideWhenUsed="1"/>
+    <w:lsdException w:name="TOC Heading" w:semiHidden="1" w:uiPriority="39" w:unhideWhenUsed="1" w:qFormat="1"/>
+    <w:lsdException w:name="Plain Table 1" w:uiPriority="41"/>
+    <w:lsdException w:name="Plain Table 2" w:uiPriority="42"/>
+    <w:lsdException w:name="Plain Table 3" w:uiPriority="43"/>
+    <w:lsdException w:name="Plain Table 4" w:uiPriority="44"/>
+    <w:lsdException w:name="Plain Table 5" w:uiPriority="45"/>
+    <w:lsdException w:name="Grid Table Light" w:uiPriority="40"/>
+    <w:lsdException w:name="Grid Table 1 Light" w:uiPriority="46"/>
+    <w:lsdException w:name="Grid Table 2" w:uiPriority="47"/>
+    <w:lsdException w:name="Grid Table 3" w:uiPriority="48"/>
+    <w:lsdException w:name="Grid Table 4" w:uiPriority="49"/>
+    <w:lsdException w:name="Grid Table 5 Dark" w:uiPriority="50"/>
+    <w:lsdException w:name="Grid Table 6 Colorful" w:uiPriority="51"/>
+    <w:lsdException w:name="Grid Table 7 Colorful" w:uiPriority="52"/>
+    <w:lsdException w:name="Grid Table 1 Light Accent 1" w:uiPriority="46"/>
+    <w:lsdException w:name="Grid Table 2 Accent 1" w:uiPriority="47"/>
+    <w:lsdException w:name="Grid Table 3 Accent 1" w:uiPriority="48"/>
+    <w:lsdException w:name="Grid Table 4 Accent 1" w:uiPriority="49"/>
+    <w:lsdException w:name="Grid Table 5 Dark Accent 1" w:uiPriority="50"/>
+    <w:lsdException w:name="Grid Table 6 Colorful Accent 1" w:uiPriority="51"/>
+    <w:lsdException w:name="Grid Table 7 Colorful Accent 1" w:uiPriority="52"/>
+    <w:lsdException w:name="Grid Table 1 Light Accent 2" w:uiPriority="46"/>
+    <w:lsdException w:name="Grid Table 2 Accent 2" w:uiPriority="47"/>
+    <w:lsdException w:name="Grid Table 3 Accent 2" w:uiPriority="48"/>
+    <w:lsdException w:name="Grid Table 4 Accent 2" w:uiPriority="49"/>
+    <w:lsdException w:name="Grid Table 5 Dark Accent 2" w:uiPriority="50"/>
+    <w:lsdException w:name="Grid Table 6 Colorful Accent 2" w:uiPriority="51"/>
+    <w:lsdException w:name="Grid Table 7 Colorful Accent 2" w:uiPriority="52"/>
+    <w:lsdException w:name="Grid Table 1 Light Accent 3" w:uiPriority="46"/>
+    <w:lsdException w:name="Grid Table 2 Accent 3" w:uiPriority="47"/>
+    <w:lsdException w:name="Grid Table 3 Accent 3" w:uiPriority="48"/>
+    <w:lsdException w:name="Grid Table 4 Accent 3" w:uiPriority="49"/>
+    <w:lsdException w:name="Grid Table 5 Dark Accent 3" w:uiPriority="50"/>
+    <w:lsdException w:name="Grid Table 6 Colorful Accent 3" w:uiPriority="51"/>
+    <w:lsdException w:name="Grid Table 7 Colorful Accent 3" w:uiPriority="52"/>
+    <w:lsdException w:name="Grid Table 1 Light Accent 4" w:uiPriority="46"/>
+    <w:lsdException w:name="Grid Table 2 Accent 4" w:uiPriority="47"/>
+    <w:lsdException w:name="Grid Table 3 Accent 4" w:uiPriority="48"/>
+    <w:lsdException w:name="Grid Table 4 Accent 4" w:uiPriority="49"/>
+    <w:lsdException w:name="Grid Table 5 Dark Accent 4" w:uiPriority="50"/>
+    <w:lsdException w:name="Grid Table 6 Colorful Accent 4" w:uiPriority="51"/>
+    <w:lsdException w:name="Grid Table 7 Colorful Accent 4" w:uiPriority="52"/>
+    <w:lsdException w:name="Grid Table 1 Light Accent 5" w:uiPriority="46"/>
+    <w:lsdException w:name="Grid Table 2 Accent 5" w:uiPriority="47"/>
+    <w:lsdException w:name="Grid Table 3 Accent 5" w:uiPriority="48"/>
+    <w:lsdException w:name="Grid Table 4 Accent 5" w:uiPriority="49"/>
+    <w:lsdException w:name="Grid Table 5 Dark Accent 5" w:uiPriority="50"/>
+    <w:lsdException w:name="Grid Table 6 Colorful Accent 5" w:uiPriority="51"/>
+    <w:lsdException w:name="Grid Table 7 Colorful Accent 5" w:uiPriority="52"/>
+    <w:lsdException w:name="Grid Table 1 Light Accent 6" w:uiPriority="46"/>
+    <w:lsdException w:name="Grid Table 2 Accent 6" w:uiPriority="47"/>
+    <w:lsdException w:name="Grid Table 3 Accent 6" w:uiPriority="48"/>
+    <w:lsdException w:name="Grid Table 4 Accent 6" w:uiPriority="49"/>
+    <w:lsdException w:name="Grid Table 5 Dark Accent 6" w:uiPriority="50"/>
+    <w:lsdException w:name="Grid Table 6 Colorful Accent 6" w:uiPriority="51"/>
+    <w:lsdException w:name="Grid Table 7 Colorful Accent 6" w:uiPriority="52"/>
+    <w:lsdException w:name="List Table 1 Light" w:uiPriority="46"/>
+    <w:lsdException w:name="List Table 2" w:uiPriority="47"/>
+    <w:lsdException w:name="List Table 3" w:uiPriority="48"/>
+    <w:lsdException w:name="List Table 4" w:uiPriority="49"/>
+    <w:lsdException w:name="List Table 5 Dark" w:uiPriority="50"/>
+    <w:lsdException w:name="List Table 6 Colorful" w:uiPriority="51"/>
+    <w:lsdException w:name="List Table 7 Colorful" w:uiPriority="52"/>
+    <w:lsdException w:name="List Table 1 Light Accent 1" w:uiPriority="46"/>
+    <w:lsdException w:name="List Table 2 Accent 1" w:uiPriority="47"/>
+    <w:lsdException w:name="List Table 3 Accent 1" w:uiPriority="48"/>
+    <w:lsdException w:name="List Table 4 Accent 1" w:uiPriority="49"/>
+    <w:lsdException w:name="List Table 5 Dark Accent 1" w:uiPriority="50"/>
+    <w:lsdException w:name="List Table 6 Colorful Accent 1" w:uiPriority="51"/>
+    <w:lsdException w:name="List Table 7 Colorful Accent 1" w:uiPriority="52"/>
+    <w:lsdException w:name="List Table 1 Light Accent 2" w:uiPriority="46"/>
+    <w:lsdException w:name="List Table 2 Accent 2" w:uiPriority="47"/>
+    <w:lsdException w:name="List Table 3 Accent 2" w:uiPriority="48"/>
+    <w:lsdException w:name="List Table 4 Accent 2" w:uiPriority="49"/>
+    <w:lsdException w:name="List Table 5 Dark Accent 2" w:uiPriority="50"/>
+    <w:lsdException w:name="List Table 6 Colorful Accent 2" w:uiPriority="51"/>
+    <w:lsdException w:name="List Table 7 Colorful Accent 2" w:uiPriority="52"/>
+    <w:lsdException w:name="List Table 1 Light Accent 3" w:uiPriority="46"/>
+    <w:lsdException w:name="List Table 2 Accent 3" w:uiPriority="47"/>
+    <w:lsdException w:name="List Table 3 Accent 3" w:uiPriority="48"/>
+    <w:lsdException w:name="List Table 4 Accent 3" w:uiPriority="49"/>
+    <w:lsdException w:name="List Table 5 Dark Accent 3" w:uiPriority="50"/>
+    <w:lsdException w:name="List Table 6 Colorful Accent 3" w:uiPriority="51"/>
+    <w:lsdException w:name="List Table 7 Colorful Accent 3" w:uiPriority="52"/>
+    <w:lsdException w:name="List Table 1 Light Accent 4" w:uiPriority="46"/>
+    <w:lsdException w:name="List Table 2 Accent 4" w:uiPriority="47"/>
+    <w:lsdException w:name="List Table 3 Accent 4" w:uiPriority="48"/>
+    <w:lsdException w:name="List Table 4 Accent 4" w:uiPriority="49"/>
+    <w:lsdException w:name="List Table 5 Dark Accent 4" w:uiPriority="50"/>
+    <w:lsdException w:name="List Table 6 Colorful Accent 4" w:uiPriority="51"/>
+    <w:lsdException w:name="List Table 7 Colorful Accent 4" w:uiPriority="52"/>
+    <w:lsdException w:name="List Table 1 Light Accent 5" w:uiPriority="46"/>
+    <w:lsdException w:name="List Table 2 Accent 5" w:uiPriority="47"/>
+    <w:lsdException w:name="List Table 3 Accent 5" w:uiPriority="48"/>
+    <w:lsdException w:name="List Table 4 Accent 5" w:uiPriority="49"/>
+    <w:lsdException w:name="List Table 5 Dark Accent 5" w:uiPriority="50"/>
+    <w:lsdException w:name="List Table 6 Colorful Accent 5" w:uiPriority="51"/>
+    <w:lsdException w:name="List Table 7 Colorful Accent 5" w:uiPriority="52"/>
+    <w:lsdException w:name="List Table 1 Light Accent 6" w:uiPriority="46"/>
+    <w:lsdException w:name="List Table 2 Accent 6" w:uiPriority="47"/>
+    <w:lsdException w:name="List Table 3 Accent 6" w:uiPriority="48"/>
+    <w:lsdException w:name="List Table 4 Accent 6" w:uiPriority="49"/>
+    <w:lsdException w:name="List Table 5 Dark Accent 6" w:uiPriority="50"/>
+    <w:lsdException w:name="List Table 6 Colorful Accent 6" w:uiPriority="51"/>
+    <w:lsdException w:name="List Table 7 Colorful Accent 6" w:uiPriority="52"/>
   </w:latentStyles>
   <w:style w:type="paragraph" w:default="1" w:styleId="Normal">
     <w:name w:val="Normal"/>
@@ -7996,7 +8068,7 @@
   <a:extraClrSchemeLst/>
   <a:extLst>
     <a:ext uri="{05A4C25C-085E-4340-85A3-A5531E510DB2}">
-      <thm15:themeFamily xmlns="" xmlns:thm15="http://schemas.microsoft.com/office/thememl/2012/main" name="Office Theme" id="{62F939B6-93AF-4DB8-9C6B-D6C7DFDC589F}" vid="{4A3C46E8-61CC-4603-A589-7422A47A8E4A}"/>
+      <thm15:themeFamily xmlns:thm15="http://schemas.microsoft.com/office/thememl/2012/main" name="Office Theme" id="{62F939B6-93AF-4DB8-9C6B-D6C7DFDC589F}" vid="{4A3C46E8-61CC-4603-A589-7422A47A8E4A}"/>
     </a:ext>
   </a:extLst>
 </a:theme>
@@ -8007,7 +8079,7 @@
 </file>
 
 <file path=customXml/itemProps1.xml><?xml version="1.0" encoding="utf-8"?>
-<ds:datastoreItem xmlns:ds="http://schemas.openxmlformats.org/officeDocument/2006/customXml" ds:itemID="{4DE833A2-B002-4A57-A400-6F7E302ABB34}">
+<ds:datastoreItem xmlns:ds="http://schemas.openxmlformats.org/officeDocument/2006/customXml" ds:itemID="{80845FDF-8A7C-4BA7-991E-8D626478007E}">
   <ds:schemaRefs>
     <ds:schemaRef ds:uri="http://schemas.openxmlformats.org/officeDocument/2006/bibliography"/>
   </ds:schemaRefs>

--- a/Usecase_UML.docx
+++ b/Usecase_UML.docx
@@ -5494,12 +5494,54 @@
         <w:spacing w:after="0" w:line="276" w:lineRule="auto"/>
         <w:jc w:val="both"/>
         <w:rPr>
+          <w:rFonts w:ascii="Courier New" w:eastAsia="Times New Roman" w:hAnsi="Courier New" w:cs="B Nazanin"/>
+          <w:sz w:val="24"/>
+          <w:szCs w:val="24"/>
+          <w:rtl/>
+          <w:lang w:bidi="fa-IR"/>
+        </w:rPr>
+      </w:pPr>
+      <w:r>
+        <w:rPr>
           <w:rFonts w:ascii="Courier New" w:eastAsia="Times New Roman" w:hAnsi="Courier New" w:cs="B Nazanin" w:hint="cs"/>
           <w:sz w:val="24"/>
           <w:szCs w:val="24"/>
           <w:rtl/>
           <w:lang w:bidi="fa-IR"/>
         </w:rPr>
+        <w:t>به صورت کلی سوال هدف هر آکتور پاسخی برای شناسایی یوزکیس ها خواهد بود ولی 6 زیرسیستم برای تعریف کسب و کار تعریف شده است که با مطرح کردن سوالات زیر به دنبال کشف دقیقتر کاربردها در هر زیر سیستم خواهیم بود:</w:t>
+      </w:r>
+    </w:p>
+    <w:p>
+      <w:pPr>
+        <w:tabs>
+          <w:tab w:val="left" w:pos="916"/>
+          <w:tab w:val="left" w:pos="1832"/>
+          <w:tab w:val="left" w:pos="2748"/>
+          <w:tab w:val="left" w:pos="3664"/>
+          <w:tab w:val="left" w:pos="4580"/>
+          <w:tab w:val="left" w:pos="5496"/>
+          <w:tab w:val="left" w:pos="6412"/>
+          <w:tab w:val="left" w:pos="7328"/>
+          <w:tab w:val="left" w:pos="8244"/>
+          <w:tab w:val="left" w:pos="9160"/>
+          <w:tab w:val="left" w:pos="10076"/>
+          <w:tab w:val="left" w:pos="10992"/>
+          <w:tab w:val="left" w:pos="11908"/>
+          <w:tab w:val="left" w:pos="12824"/>
+          <w:tab w:val="left" w:pos="13740"/>
+          <w:tab w:val="left" w:pos="14656"/>
+        </w:tabs>
+        <w:bidi/>
+        <w:spacing w:after="0" w:line="276" w:lineRule="auto"/>
+        <w:jc w:val="both"/>
+        <w:rPr>
+          <w:rFonts w:ascii="Courier New" w:eastAsia="Times New Roman" w:hAnsi="Courier New" w:cs="B Nazanin"/>
+          <w:sz w:val="24"/>
+          <w:szCs w:val="24"/>
+          <w:rtl/>
+          <w:lang w:bidi="fa-IR"/>
+        </w:rPr>
       </w:pPr>
       <w:r>
         <w:rPr>
@@ -5509,32 +5551,41 @@
           <w:rtl/>
           <w:lang w:bidi="fa-IR"/>
         </w:rPr>
-        <w:t>به صورت کلی سوال هدف هر آکتور پاسخی برای شناسایی یوزکیس ها خواهد بود ولی 6 زیرسیستم برای تعریف کسب و کار تعریف شده است که با مطرح کردن سوالات زیر به دنبال کشف دقیقتر کاربردها در هر زیر سیستم خواهیم بود:</w:t>
-      </w:r>
-    </w:p>
-    <w:p>
-      <w:pPr>
-        <w:tabs>
-          <w:tab w:val="left" w:pos="916"/>
-          <w:tab w:val="left" w:pos="1832"/>
-          <w:tab w:val="left" w:pos="2748"/>
-          <w:tab w:val="left" w:pos="3664"/>
-          <w:tab w:val="left" w:pos="4580"/>
-          <w:tab w:val="left" w:pos="5496"/>
-          <w:tab w:val="left" w:pos="6412"/>
-          <w:tab w:val="left" w:pos="7328"/>
-          <w:tab w:val="left" w:pos="8244"/>
-          <w:tab w:val="left" w:pos="9160"/>
-          <w:tab w:val="left" w:pos="10076"/>
-          <w:tab w:val="left" w:pos="10992"/>
-          <w:tab w:val="left" w:pos="11908"/>
-          <w:tab w:val="left" w:pos="12824"/>
-          <w:tab w:val="left" w:pos="13740"/>
-          <w:tab w:val="left" w:pos="14656"/>
-        </w:tabs>
-        <w:bidi/>
-        <w:spacing w:after="0" w:line="276" w:lineRule="auto"/>
-        <w:jc w:val="both"/>
+        <w:t>فعالیت های اصلی هر آکتور چیست؟</w:t>
+      </w:r>
+    </w:p>
+    <w:p>
+      <w:pPr>
+        <w:tabs>
+          <w:tab w:val="left" w:pos="916"/>
+          <w:tab w:val="left" w:pos="1832"/>
+          <w:tab w:val="left" w:pos="2748"/>
+          <w:tab w:val="left" w:pos="3664"/>
+          <w:tab w:val="left" w:pos="4580"/>
+          <w:tab w:val="left" w:pos="5496"/>
+          <w:tab w:val="left" w:pos="6412"/>
+          <w:tab w:val="left" w:pos="7328"/>
+          <w:tab w:val="left" w:pos="8244"/>
+          <w:tab w:val="left" w:pos="9160"/>
+          <w:tab w:val="left" w:pos="10076"/>
+          <w:tab w:val="left" w:pos="10992"/>
+          <w:tab w:val="left" w:pos="11908"/>
+          <w:tab w:val="left" w:pos="12824"/>
+          <w:tab w:val="left" w:pos="13740"/>
+          <w:tab w:val="left" w:pos="14656"/>
+        </w:tabs>
+        <w:bidi/>
+        <w:spacing w:after="0" w:line="276" w:lineRule="auto"/>
+        <w:jc w:val="both"/>
+        <w:rPr>
+          <w:rFonts w:ascii="Courier New" w:eastAsia="Times New Roman" w:hAnsi="Courier New" w:cs="B Nazanin"/>
+          <w:sz w:val="24"/>
+          <w:szCs w:val="24"/>
+          <w:rtl/>
+          <w:lang w:bidi="fa-IR"/>
+        </w:rPr>
+      </w:pPr>
+      <w:r>
         <w:rPr>
           <w:rFonts w:ascii="Courier New" w:eastAsia="Times New Roman" w:hAnsi="Courier New" w:cs="B Nazanin" w:hint="cs"/>
           <w:sz w:val="24"/>
@@ -5542,6 +5593,39 @@
           <w:rtl/>
           <w:lang w:bidi="fa-IR"/>
         </w:rPr>
+        <w:t>هر آکتور چه اطلاعاتی از سیستم نیاز دارد؟</w:t>
+      </w:r>
+    </w:p>
+    <w:p>
+      <w:pPr>
+        <w:tabs>
+          <w:tab w:val="left" w:pos="916"/>
+          <w:tab w:val="left" w:pos="1832"/>
+          <w:tab w:val="left" w:pos="2748"/>
+          <w:tab w:val="left" w:pos="3664"/>
+          <w:tab w:val="left" w:pos="4580"/>
+          <w:tab w:val="left" w:pos="5496"/>
+          <w:tab w:val="left" w:pos="6412"/>
+          <w:tab w:val="left" w:pos="7328"/>
+          <w:tab w:val="left" w:pos="8244"/>
+          <w:tab w:val="left" w:pos="9160"/>
+          <w:tab w:val="left" w:pos="10076"/>
+          <w:tab w:val="left" w:pos="10992"/>
+          <w:tab w:val="left" w:pos="11908"/>
+          <w:tab w:val="left" w:pos="12824"/>
+          <w:tab w:val="left" w:pos="13740"/>
+          <w:tab w:val="left" w:pos="14656"/>
+        </w:tabs>
+        <w:bidi/>
+        <w:spacing w:after="0" w:line="276" w:lineRule="auto"/>
+        <w:jc w:val="both"/>
+        <w:rPr>
+          <w:rFonts w:ascii="Courier New" w:eastAsia="Times New Roman" w:hAnsi="Courier New" w:cs="B Nazanin"/>
+          <w:sz w:val="24"/>
+          <w:szCs w:val="24"/>
+          <w:rtl/>
+          <w:lang w:bidi="fa-IR"/>
+        </w:rPr>
       </w:pPr>
       <w:r>
         <w:rPr>
@@ -5551,32 +5635,41 @@
           <w:rtl/>
           <w:lang w:bidi="fa-IR"/>
         </w:rPr>
-        <w:t>فعالیت های اصلی هر آکتور چیست؟</w:t>
-      </w:r>
-    </w:p>
-    <w:p>
-      <w:pPr>
-        <w:tabs>
-          <w:tab w:val="left" w:pos="916"/>
-          <w:tab w:val="left" w:pos="1832"/>
-          <w:tab w:val="left" w:pos="2748"/>
-          <w:tab w:val="left" w:pos="3664"/>
-          <w:tab w:val="left" w:pos="4580"/>
-          <w:tab w:val="left" w:pos="5496"/>
-          <w:tab w:val="left" w:pos="6412"/>
-          <w:tab w:val="left" w:pos="7328"/>
-          <w:tab w:val="left" w:pos="8244"/>
-          <w:tab w:val="left" w:pos="9160"/>
-          <w:tab w:val="left" w:pos="10076"/>
-          <w:tab w:val="left" w:pos="10992"/>
-          <w:tab w:val="left" w:pos="11908"/>
-          <w:tab w:val="left" w:pos="12824"/>
-          <w:tab w:val="left" w:pos="13740"/>
-          <w:tab w:val="left" w:pos="14656"/>
-        </w:tabs>
-        <w:bidi/>
-        <w:spacing w:after="0" w:line="276" w:lineRule="auto"/>
-        <w:jc w:val="both"/>
+        <w:t>هر آکتور چه اطلاعاتی برای سیستم فراهم میکند؟</w:t>
+      </w:r>
+    </w:p>
+    <w:p>
+      <w:pPr>
+        <w:tabs>
+          <w:tab w:val="left" w:pos="916"/>
+          <w:tab w:val="left" w:pos="1832"/>
+          <w:tab w:val="left" w:pos="2748"/>
+          <w:tab w:val="left" w:pos="3664"/>
+          <w:tab w:val="left" w:pos="4580"/>
+          <w:tab w:val="left" w:pos="5496"/>
+          <w:tab w:val="left" w:pos="6412"/>
+          <w:tab w:val="left" w:pos="7328"/>
+          <w:tab w:val="left" w:pos="8244"/>
+          <w:tab w:val="left" w:pos="9160"/>
+          <w:tab w:val="left" w:pos="10076"/>
+          <w:tab w:val="left" w:pos="10992"/>
+          <w:tab w:val="left" w:pos="11908"/>
+          <w:tab w:val="left" w:pos="12824"/>
+          <w:tab w:val="left" w:pos="13740"/>
+          <w:tab w:val="left" w:pos="14656"/>
+        </w:tabs>
+        <w:bidi/>
+        <w:spacing w:after="0" w:line="276" w:lineRule="auto"/>
+        <w:jc w:val="both"/>
+        <w:rPr>
+          <w:rFonts w:ascii="Courier New" w:eastAsia="Times New Roman" w:hAnsi="Courier New" w:cs="B Nazanin"/>
+          <w:sz w:val="24"/>
+          <w:szCs w:val="24"/>
+          <w:rtl/>
+          <w:lang w:bidi="fa-IR"/>
+        </w:rPr>
+      </w:pPr>
+      <w:r>
         <w:rPr>
           <w:rFonts w:ascii="Courier New" w:eastAsia="Times New Roman" w:hAnsi="Courier New" w:cs="B Nazanin" w:hint="cs"/>
           <w:sz w:val="24"/>
@@ -5584,6 +5677,39 @@
           <w:rtl/>
           <w:lang w:bidi="fa-IR"/>
         </w:rPr>
+        <w:t>آیا لازم است رخدادها توسط سیستم به آکتور ها اعلام شوند؟</w:t>
+      </w:r>
+    </w:p>
+    <w:p>
+      <w:pPr>
+        <w:tabs>
+          <w:tab w:val="left" w:pos="916"/>
+          <w:tab w:val="left" w:pos="1832"/>
+          <w:tab w:val="left" w:pos="2748"/>
+          <w:tab w:val="left" w:pos="3664"/>
+          <w:tab w:val="left" w:pos="4580"/>
+          <w:tab w:val="left" w:pos="5496"/>
+          <w:tab w:val="left" w:pos="6412"/>
+          <w:tab w:val="left" w:pos="7328"/>
+          <w:tab w:val="left" w:pos="8244"/>
+          <w:tab w:val="left" w:pos="9160"/>
+          <w:tab w:val="left" w:pos="10076"/>
+          <w:tab w:val="left" w:pos="10992"/>
+          <w:tab w:val="left" w:pos="11908"/>
+          <w:tab w:val="left" w:pos="12824"/>
+          <w:tab w:val="left" w:pos="13740"/>
+          <w:tab w:val="left" w:pos="14656"/>
+        </w:tabs>
+        <w:bidi/>
+        <w:spacing w:after="0" w:line="276" w:lineRule="auto"/>
+        <w:jc w:val="both"/>
+        <w:rPr>
+          <w:rFonts w:ascii="Courier New" w:eastAsia="Times New Roman" w:hAnsi="Courier New" w:cs="B Nazanin"/>
+          <w:sz w:val="24"/>
+          <w:szCs w:val="24"/>
+          <w:rtl/>
+          <w:lang w:bidi="fa-IR"/>
+        </w:rPr>
       </w:pPr>
       <w:r>
         <w:rPr>
@@ -5593,32 +5719,41 @@
           <w:rtl/>
           <w:lang w:bidi="fa-IR"/>
         </w:rPr>
-        <w:t>هر آکتور چه اطلاعاتی از سیستم نیاز دارد؟</w:t>
-      </w:r>
-    </w:p>
-    <w:p>
-      <w:pPr>
-        <w:tabs>
-          <w:tab w:val="left" w:pos="916"/>
-          <w:tab w:val="left" w:pos="1832"/>
-          <w:tab w:val="left" w:pos="2748"/>
-          <w:tab w:val="left" w:pos="3664"/>
-          <w:tab w:val="left" w:pos="4580"/>
-          <w:tab w:val="left" w:pos="5496"/>
-          <w:tab w:val="left" w:pos="6412"/>
-          <w:tab w:val="left" w:pos="7328"/>
-          <w:tab w:val="left" w:pos="8244"/>
-          <w:tab w:val="left" w:pos="9160"/>
-          <w:tab w:val="left" w:pos="10076"/>
-          <w:tab w:val="left" w:pos="10992"/>
-          <w:tab w:val="left" w:pos="11908"/>
-          <w:tab w:val="left" w:pos="12824"/>
-          <w:tab w:val="left" w:pos="13740"/>
-          <w:tab w:val="left" w:pos="14656"/>
-        </w:tabs>
-        <w:bidi/>
-        <w:spacing w:after="0" w:line="276" w:lineRule="auto"/>
-        <w:jc w:val="both"/>
+        <w:t>آیا لازم است سیستم اطلاعاتی از هر رخداد را به سیستم اطلاع دهد؟</w:t>
+      </w:r>
+    </w:p>
+    <w:p>
+      <w:pPr>
+        <w:tabs>
+          <w:tab w:val="left" w:pos="916"/>
+          <w:tab w:val="left" w:pos="1832"/>
+          <w:tab w:val="left" w:pos="2748"/>
+          <w:tab w:val="left" w:pos="3664"/>
+          <w:tab w:val="left" w:pos="4580"/>
+          <w:tab w:val="left" w:pos="5496"/>
+          <w:tab w:val="left" w:pos="6412"/>
+          <w:tab w:val="left" w:pos="7328"/>
+          <w:tab w:val="left" w:pos="8244"/>
+          <w:tab w:val="left" w:pos="9160"/>
+          <w:tab w:val="left" w:pos="10076"/>
+          <w:tab w:val="left" w:pos="10992"/>
+          <w:tab w:val="left" w:pos="11908"/>
+          <w:tab w:val="left" w:pos="12824"/>
+          <w:tab w:val="left" w:pos="13740"/>
+          <w:tab w:val="left" w:pos="14656"/>
+        </w:tabs>
+        <w:bidi/>
+        <w:spacing w:after="0" w:line="276" w:lineRule="auto"/>
+        <w:jc w:val="both"/>
+        <w:rPr>
+          <w:rFonts w:ascii="Courier New" w:eastAsia="Times New Roman" w:hAnsi="Courier New" w:cs="B Nazanin"/>
+          <w:sz w:val="24"/>
+          <w:szCs w:val="24"/>
+          <w:rtl/>
+          <w:lang w:bidi="fa-IR"/>
+        </w:rPr>
+      </w:pPr>
+      <w:r>
         <w:rPr>
           <w:rFonts w:ascii="Courier New" w:eastAsia="Times New Roman" w:hAnsi="Courier New" w:cs="B Nazanin" w:hint="cs"/>
           <w:sz w:val="24"/>
@@ -5626,6 +5761,39 @@
           <w:rtl/>
           <w:lang w:bidi="fa-IR"/>
         </w:rPr>
+        <w:t xml:space="preserve"> با بررسی سوالات در هر زیرسیستم یوزکیس های زیر مشخص شدند:</w:t>
+      </w:r>
+    </w:p>
+    <w:p>
+      <w:pPr>
+        <w:tabs>
+          <w:tab w:val="left" w:pos="916"/>
+          <w:tab w:val="left" w:pos="1832"/>
+          <w:tab w:val="left" w:pos="2748"/>
+          <w:tab w:val="left" w:pos="3664"/>
+          <w:tab w:val="left" w:pos="4580"/>
+          <w:tab w:val="left" w:pos="5496"/>
+          <w:tab w:val="left" w:pos="6412"/>
+          <w:tab w:val="left" w:pos="7328"/>
+          <w:tab w:val="left" w:pos="8244"/>
+          <w:tab w:val="left" w:pos="9160"/>
+          <w:tab w:val="left" w:pos="10076"/>
+          <w:tab w:val="left" w:pos="10992"/>
+          <w:tab w:val="left" w:pos="11908"/>
+          <w:tab w:val="left" w:pos="12824"/>
+          <w:tab w:val="left" w:pos="13740"/>
+          <w:tab w:val="left" w:pos="14656"/>
+        </w:tabs>
+        <w:bidi/>
+        <w:spacing w:after="0" w:line="276" w:lineRule="auto"/>
+        <w:jc w:val="both"/>
+        <w:rPr>
+          <w:rFonts w:ascii="Courier New" w:eastAsia="Times New Roman" w:hAnsi="Courier New" w:cs="B Nazanin"/>
+          <w:sz w:val="24"/>
+          <w:szCs w:val="24"/>
+          <w:rtl/>
+          <w:lang w:bidi="fa-IR"/>
+        </w:rPr>
       </w:pPr>
       <w:r>
         <w:rPr>
@@ -5635,32 +5803,41 @@
           <w:rtl/>
           <w:lang w:bidi="fa-IR"/>
         </w:rPr>
-        <w:t>هر آکتور چه اطلاعاتی برای سیستم فراهم میکند؟</w:t>
-      </w:r>
-    </w:p>
-    <w:p>
-      <w:pPr>
-        <w:tabs>
-          <w:tab w:val="left" w:pos="916"/>
-          <w:tab w:val="left" w:pos="1832"/>
-          <w:tab w:val="left" w:pos="2748"/>
-          <w:tab w:val="left" w:pos="3664"/>
-          <w:tab w:val="left" w:pos="4580"/>
-          <w:tab w:val="left" w:pos="5496"/>
-          <w:tab w:val="left" w:pos="6412"/>
-          <w:tab w:val="left" w:pos="7328"/>
-          <w:tab w:val="left" w:pos="8244"/>
-          <w:tab w:val="left" w:pos="9160"/>
-          <w:tab w:val="left" w:pos="10076"/>
-          <w:tab w:val="left" w:pos="10992"/>
-          <w:tab w:val="left" w:pos="11908"/>
-          <w:tab w:val="left" w:pos="12824"/>
-          <w:tab w:val="left" w:pos="13740"/>
-          <w:tab w:val="left" w:pos="14656"/>
-        </w:tabs>
-        <w:bidi/>
-        <w:spacing w:after="0" w:line="276" w:lineRule="auto"/>
-        <w:jc w:val="both"/>
+        <w:t>سامانه ثبت نام مشتریان: ارسال اطلاعات ثبت نام مشتری-ارسال پیامک تاییدیه ثبت نام از طرف سامانه</w:t>
+      </w:r>
+    </w:p>
+    <w:p>
+      <w:pPr>
+        <w:tabs>
+          <w:tab w:val="left" w:pos="916"/>
+          <w:tab w:val="left" w:pos="1832"/>
+          <w:tab w:val="left" w:pos="2748"/>
+          <w:tab w:val="left" w:pos="3664"/>
+          <w:tab w:val="left" w:pos="4580"/>
+          <w:tab w:val="left" w:pos="5496"/>
+          <w:tab w:val="left" w:pos="6412"/>
+          <w:tab w:val="left" w:pos="7328"/>
+          <w:tab w:val="left" w:pos="8244"/>
+          <w:tab w:val="left" w:pos="9160"/>
+          <w:tab w:val="left" w:pos="10076"/>
+          <w:tab w:val="left" w:pos="10992"/>
+          <w:tab w:val="left" w:pos="11908"/>
+          <w:tab w:val="left" w:pos="12824"/>
+          <w:tab w:val="left" w:pos="13740"/>
+          <w:tab w:val="left" w:pos="14656"/>
+        </w:tabs>
+        <w:bidi/>
+        <w:spacing w:after="0" w:line="276" w:lineRule="auto"/>
+        <w:jc w:val="both"/>
+        <w:rPr>
+          <w:rFonts w:ascii="Courier New" w:eastAsia="Times New Roman" w:hAnsi="Courier New" w:cs="B Nazanin"/>
+          <w:sz w:val="24"/>
+          <w:szCs w:val="24"/>
+          <w:rtl/>
+          <w:lang w:bidi="fa-IR"/>
+        </w:rPr>
+      </w:pPr>
+      <w:r>
         <w:rPr>
           <w:rFonts w:ascii="Courier New" w:eastAsia="Times New Roman" w:hAnsi="Courier New" w:cs="B Nazanin" w:hint="cs"/>
           <w:sz w:val="24"/>
@@ -5668,6 +5845,39 @@
           <w:rtl/>
           <w:lang w:bidi="fa-IR"/>
         </w:rPr>
+        <w:t>ثبت نام فروشگاه: مراجعه حضوری-ارسال اطلاعات-عقد قرارداد- ساعت کاری و آدرس فروشگاه-سامانه بررسی ساعت و آدرس-تخصیص حساب</w:t>
+      </w:r>
+    </w:p>
+    <w:p>
+      <w:pPr>
+        <w:tabs>
+          <w:tab w:val="left" w:pos="916"/>
+          <w:tab w:val="left" w:pos="1832"/>
+          <w:tab w:val="left" w:pos="2748"/>
+          <w:tab w:val="left" w:pos="3664"/>
+          <w:tab w:val="left" w:pos="4580"/>
+          <w:tab w:val="left" w:pos="5496"/>
+          <w:tab w:val="left" w:pos="6412"/>
+          <w:tab w:val="left" w:pos="7328"/>
+          <w:tab w:val="left" w:pos="8244"/>
+          <w:tab w:val="left" w:pos="9160"/>
+          <w:tab w:val="left" w:pos="10076"/>
+          <w:tab w:val="left" w:pos="10992"/>
+          <w:tab w:val="left" w:pos="11908"/>
+          <w:tab w:val="left" w:pos="12824"/>
+          <w:tab w:val="left" w:pos="13740"/>
+          <w:tab w:val="left" w:pos="14656"/>
+        </w:tabs>
+        <w:bidi/>
+        <w:spacing w:after="0" w:line="276" w:lineRule="auto"/>
+        <w:jc w:val="both"/>
+        <w:rPr>
+          <w:rFonts w:ascii="Courier New" w:eastAsia="Times New Roman" w:hAnsi="Courier New" w:cs="B Nazanin"/>
+          <w:sz w:val="24"/>
+          <w:szCs w:val="24"/>
+          <w:rtl/>
+          <w:lang w:bidi="fa-IR"/>
+        </w:rPr>
       </w:pPr>
       <w:r>
         <w:rPr>
@@ -5677,32 +5887,41 @@
           <w:rtl/>
           <w:lang w:bidi="fa-IR"/>
         </w:rPr>
-        <w:t>آیا لازم است رخدادها توسط سیستم به آکتور ها اعلام شوند؟</w:t>
-      </w:r>
-    </w:p>
-    <w:p>
-      <w:pPr>
-        <w:tabs>
-          <w:tab w:val="left" w:pos="916"/>
-          <w:tab w:val="left" w:pos="1832"/>
-          <w:tab w:val="left" w:pos="2748"/>
-          <w:tab w:val="left" w:pos="3664"/>
-          <w:tab w:val="left" w:pos="4580"/>
-          <w:tab w:val="left" w:pos="5496"/>
-          <w:tab w:val="left" w:pos="6412"/>
-          <w:tab w:val="left" w:pos="7328"/>
-          <w:tab w:val="left" w:pos="8244"/>
-          <w:tab w:val="left" w:pos="9160"/>
-          <w:tab w:val="left" w:pos="10076"/>
-          <w:tab w:val="left" w:pos="10992"/>
-          <w:tab w:val="left" w:pos="11908"/>
-          <w:tab w:val="left" w:pos="12824"/>
-          <w:tab w:val="left" w:pos="13740"/>
-          <w:tab w:val="left" w:pos="14656"/>
-        </w:tabs>
-        <w:bidi/>
-        <w:spacing w:after="0" w:line="276" w:lineRule="auto"/>
-        <w:jc w:val="both"/>
+        <w:t>ثبت نام پیک: مراجعه حضوری- تحویل اطلاعات- مشخصات وسیله نقلیه-مشخصات راننده- سامانه بررسی موارد- عضویت در سامانه</w:t>
+      </w:r>
+    </w:p>
+    <w:p>
+      <w:pPr>
+        <w:tabs>
+          <w:tab w:val="left" w:pos="916"/>
+          <w:tab w:val="left" w:pos="1832"/>
+          <w:tab w:val="left" w:pos="2748"/>
+          <w:tab w:val="left" w:pos="3664"/>
+          <w:tab w:val="left" w:pos="4580"/>
+          <w:tab w:val="left" w:pos="5496"/>
+          <w:tab w:val="left" w:pos="6412"/>
+          <w:tab w:val="left" w:pos="7328"/>
+          <w:tab w:val="left" w:pos="8244"/>
+          <w:tab w:val="left" w:pos="9160"/>
+          <w:tab w:val="left" w:pos="10076"/>
+          <w:tab w:val="left" w:pos="10992"/>
+          <w:tab w:val="left" w:pos="11908"/>
+          <w:tab w:val="left" w:pos="12824"/>
+          <w:tab w:val="left" w:pos="13740"/>
+          <w:tab w:val="left" w:pos="14656"/>
+        </w:tabs>
+        <w:bidi/>
+        <w:spacing w:after="0" w:line="276" w:lineRule="auto"/>
+        <w:jc w:val="both"/>
+        <w:rPr>
+          <w:rFonts w:ascii="Courier New" w:eastAsia="Times New Roman" w:hAnsi="Courier New" w:cs="B Nazanin"/>
+          <w:sz w:val="24"/>
+          <w:szCs w:val="24"/>
+          <w:rtl/>
+          <w:lang w:bidi="fa-IR"/>
+        </w:rPr>
+      </w:pPr>
+      <w:r>
         <w:rPr>
           <w:rFonts w:ascii="Courier New" w:eastAsia="Times New Roman" w:hAnsi="Courier New" w:cs="B Nazanin" w:hint="cs"/>
           <w:sz w:val="24"/>
@@ -5710,6 +5929,39 @@
           <w:rtl/>
           <w:lang w:bidi="fa-IR"/>
         </w:rPr>
+        <w:t>سامانه خرید: لیست فروشگاه ها و انتخاب-سبد خرید و تعداد-درگاه پرداخت- ارسال به فروشگاه-جستجوی پیک</w:t>
+      </w:r>
+    </w:p>
+    <w:p>
+      <w:pPr>
+        <w:tabs>
+          <w:tab w:val="left" w:pos="916"/>
+          <w:tab w:val="left" w:pos="1832"/>
+          <w:tab w:val="left" w:pos="2748"/>
+          <w:tab w:val="left" w:pos="3664"/>
+          <w:tab w:val="left" w:pos="4580"/>
+          <w:tab w:val="left" w:pos="5496"/>
+          <w:tab w:val="left" w:pos="6412"/>
+          <w:tab w:val="left" w:pos="7328"/>
+          <w:tab w:val="left" w:pos="8244"/>
+          <w:tab w:val="left" w:pos="9160"/>
+          <w:tab w:val="left" w:pos="10076"/>
+          <w:tab w:val="left" w:pos="10992"/>
+          <w:tab w:val="left" w:pos="11908"/>
+          <w:tab w:val="left" w:pos="12824"/>
+          <w:tab w:val="left" w:pos="13740"/>
+          <w:tab w:val="left" w:pos="14656"/>
+        </w:tabs>
+        <w:bidi/>
+        <w:spacing w:after="0" w:line="276" w:lineRule="auto"/>
+        <w:jc w:val="both"/>
+        <w:rPr>
+          <w:rFonts w:ascii="Courier New" w:eastAsia="Times New Roman" w:hAnsi="Courier New" w:cs="B Nazanin"/>
+          <w:sz w:val="24"/>
+          <w:szCs w:val="24"/>
+          <w:rtl/>
+          <w:lang w:bidi="fa-IR"/>
+        </w:rPr>
       </w:pPr>
       <w:r>
         <w:rPr>
@@ -5719,32 +5971,19 @@
           <w:rtl/>
           <w:lang w:bidi="fa-IR"/>
         </w:rPr>
-        <w:t>آیا لازم است سیستم اطلاعاتی از هر رخداد را به سیستم اطلاع دهد؟</w:t>
-      </w:r>
-    </w:p>
-    <w:p>
-      <w:pPr>
-        <w:tabs>
-          <w:tab w:val="left" w:pos="916"/>
-          <w:tab w:val="left" w:pos="1832"/>
-          <w:tab w:val="left" w:pos="2748"/>
-          <w:tab w:val="left" w:pos="3664"/>
-          <w:tab w:val="left" w:pos="4580"/>
-          <w:tab w:val="left" w:pos="5496"/>
-          <w:tab w:val="left" w:pos="6412"/>
-          <w:tab w:val="left" w:pos="7328"/>
-          <w:tab w:val="left" w:pos="8244"/>
-          <w:tab w:val="left" w:pos="9160"/>
-          <w:tab w:val="left" w:pos="10076"/>
-          <w:tab w:val="left" w:pos="10992"/>
-          <w:tab w:val="left" w:pos="11908"/>
-          <w:tab w:val="left" w:pos="12824"/>
-          <w:tab w:val="left" w:pos="13740"/>
-          <w:tab w:val="left" w:pos="14656"/>
-        </w:tabs>
-        <w:bidi/>
-        <w:spacing w:after="0" w:line="276" w:lineRule="auto"/>
-        <w:jc w:val="both"/>
+        <w:t xml:space="preserve">مرجوعی: تماس با پشتیبانی </w:t>
+      </w:r>
+      <w:r>
+        <w:rPr>
+          <w:rFonts w:ascii="Times New Roman" w:eastAsia="Times New Roman" w:hAnsi="Times New Roman" w:cs="Times New Roman" w:hint="cs"/>
+          <w:sz w:val="24"/>
+          <w:szCs w:val="24"/>
+          <w:rtl/>
+          <w:lang w:bidi="fa-IR"/>
+        </w:rPr>
+        <w:t>–</w:t>
+      </w:r>
+      <w:r>
         <w:rPr>
           <w:rFonts w:ascii="Courier New" w:eastAsia="Times New Roman" w:hAnsi="Courier New" w:cs="B Nazanin" w:hint="cs"/>
           <w:sz w:val="24"/>
@@ -5752,6 +5991,39 @@
           <w:rtl/>
           <w:lang w:bidi="fa-IR"/>
         </w:rPr>
+        <w:t xml:space="preserve"> ثبت اطلاعات مشتری(شماره فاکتور و علت مرجوعی)- تخصیص پیک</w:t>
+      </w:r>
+    </w:p>
+    <w:p>
+      <w:pPr>
+        <w:tabs>
+          <w:tab w:val="left" w:pos="916"/>
+          <w:tab w:val="left" w:pos="1832"/>
+          <w:tab w:val="left" w:pos="2748"/>
+          <w:tab w:val="left" w:pos="3664"/>
+          <w:tab w:val="left" w:pos="4580"/>
+          <w:tab w:val="left" w:pos="5496"/>
+          <w:tab w:val="left" w:pos="6412"/>
+          <w:tab w:val="left" w:pos="7328"/>
+          <w:tab w:val="left" w:pos="8244"/>
+          <w:tab w:val="left" w:pos="9160"/>
+          <w:tab w:val="left" w:pos="10076"/>
+          <w:tab w:val="left" w:pos="10992"/>
+          <w:tab w:val="left" w:pos="11908"/>
+          <w:tab w:val="left" w:pos="12824"/>
+          <w:tab w:val="left" w:pos="13740"/>
+          <w:tab w:val="left" w:pos="14656"/>
+        </w:tabs>
+        <w:bidi/>
+        <w:spacing w:after="0" w:line="276" w:lineRule="auto"/>
+        <w:jc w:val="both"/>
+        <w:rPr>
+          <w:rFonts w:ascii="Courier New" w:eastAsia="Times New Roman" w:hAnsi="Courier New" w:cs="B Nazanin"/>
+          <w:sz w:val="24"/>
+          <w:szCs w:val="24"/>
+          <w:rtl/>
+          <w:lang w:bidi="fa-IR"/>
+        </w:rPr>
       </w:pPr>
       <w:r>
         <w:rPr>
@@ -5761,32 +6033,115 @@
           <w:rtl/>
           <w:lang w:bidi="fa-IR"/>
         </w:rPr>
-        <w:t xml:space="preserve"> با بررسی سوالات در هر زیرسیستم یوزکیس های زیر مشخص شدند:</w:t>
-      </w:r>
-    </w:p>
-    <w:p>
-      <w:pPr>
-        <w:tabs>
-          <w:tab w:val="left" w:pos="916"/>
-          <w:tab w:val="left" w:pos="1832"/>
-          <w:tab w:val="left" w:pos="2748"/>
-          <w:tab w:val="left" w:pos="3664"/>
-          <w:tab w:val="left" w:pos="4580"/>
-          <w:tab w:val="left" w:pos="5496"/>
-          <w:tab w:val="left" w:pos="6412"/>
-          <w:tab w:val="left" w:pos="7328"/>
-          <w:tab w:val="left" w:pos="8244"/>
-          <w:tab w:val="left" w:pos="9160"/>
-          <w:tab w:val="left" w:pos="10076"/>
-          <w:tab w:val="left" w:pos="10992"/>
-          <w:tab w:val="left" w:pos="11908"/>
-          <w:tab w:val="left" w:pos="12824"/>
-          <w:tab w:val="left" w:pos="13740"/>
-          <w:tab w:val="left" w:pos="14656"/>
-        </w:tabs>
-        <w:bidi/>
-        <w:spacing w:after="0" w:line="276" w:lineRule="auto"/>
-        <w:jc w:val="both"/>
+        <w:t>تحویل سفارش: دریافت بسته از فروشگاه- رساندن به دست مشتری- ارسال نظرات- ارسال امتیازات- سامانه نظرات و امتیازات</w:t>
+      </w:r>
+    </w:p>
+    <w:p>
+      <w:pPr>
+        <w:tabs>
+          <w:tab w:val="left" w:pos="916"/>
+          <w:tab w:val="left" w:pos="1832"/>
+          <w:tab w:val="left" w:pos="2748"/>
+          <w:tab w:val="left" w:pos="3664"/>
+          <w:tab w:val="left" w:pos="4580"/>
+          <w:tab w:val="left" w:pos="5496"/>
+          <w:tab w:val="left" w:pos="6412"/>
+          <w:tab w:val="left" w:pos="7328"/>
+          <w:tab w:val="left" w:pos="8244"/>
+          <w:tab w:val="left" w:pos="9160"/>
+          <w:tab w:val="left" w:pos="10076"/>
+          <w:tab w:val="left" w:pos="10992"/>
+          <w:tab w:val="left" w:pos="11908"/>
+          <w:tab w:val="left" w:pos="12824"/>
+          <w:tab w:val="left" w:pos="13740"/>
+          <w:tab w:val="left" w:pos="14656"/>
+        </w:tabs>
+        <w:bidi/>
+        <w:spacing w:after="0" w:line="276" w:lineRule="auto"/>
+        <w:jc w:val="both"/>
+        <w:rPr>
+          <w:rFonts w:ascii="Courier New" w:eastAsia="Times New Roman" w:hAnsi="Courier New" w:cs="B Nazanin"/>
+          <w:sz w:val="32"/>
+          <w:szCs w:val="32"/>
+          <w:rtl/>
+          <w:lang w:bidi="fa-IR"/>
+        </w:rPr>
+      </w:pPr>
+    </w:p>
+    <w:p>
+      <w:pPr>
+        <w:tabs>
+          <w:tab w:val="left" w:pos="916"/>
+          <w:tab w:val="left" w:pos="1832"/>
+          <w:tab w:val="left" w:pos="2748"/>
+          <w:tab w:val="left" w:pos="3664"/>
+          <w:tab w:val="left" w:pos="4580"/>
+          <w:tab w:val="left" w:pos="5496"/>
+          <w:tab w:val="left" w:pos="6412"/>
+          <w:tab w:val="left" w:pos="7328"/>
+          <w:tab w:val="left" w:pos="8244"/>
+          <w:tab w:val="left" w:pos="9160"/>
+          <w:tab w:val="left" w:pos="10076"/>
+          <w:tab w:val="left" w:pos="10992"/>
+          <w:tab w:val="left" w:pos="11908"/>
+          <w:tab w:val="left" w:pos="12824"/>
+          <w:tab w:val="left" w:pos="13740"/>
+          <w:tab w:val="left" w:pos="14656"/>
+        </w:tabs>
+        <w:bidi/>
+        <w:spacing w:after="0" w:line="276" w:lineRule="auto"/>
+        <w:jc w:val="both"/>
+        <w:rPr>
+          <w:rFonts w:ascii="Courier New" w:eastAsia="Times New Roman" w:hAnsi="Courier New" w:cs="B Nazanin" w:hint="cs"/>
+          <w:sz w:val="32"/>
+          <w:szCs w:val="32"/>
+          <w:rtl/>
+          <w:lang w:bidi="fa-IR"/>
+        </w:rPr>
+      </w:pPr>
+      <w:r>
+        <w:rPr>
+          <w:rFonts w:ascii="Courier New" w:eastAsia="Times New Roman" w:hAnsi="Courier New" w:cs="B Nazanin" w:hint="cs"/>
+          <w:sz w:val="32"/>
+          <w:szCs w:val="32"/>
+          <w:rtl/>
+          <w:lang w:bidi="fa-IR"/>
+        </w:rPr>
+        <w:t>توضیح کاربردها:</w:t>
+      </w:r>
+    </w:p>
+    <w:p>
+      <w:pPr>
+        <w:tabs>
+          <w:tab w:val="left" w:pos="916"/>
+          <w:tab w:val="left" w:pos="1832"/>
+          <w:tab w:val="left" w:pos="2748"/>
+          <w:tab w:val="left" w:pos="3664"/>
+          <w:tab w:val="left" w:pos="4580"/>
+          <w:tab w:val="left" w:pos="5496"/>
+          <w:tab w:val="left" w:pos="6412"/>
+          <w:tab w:val="left" w:pos="7328"/>
+          <w:tab w:val="left" w:pos="8244"/>
+          <w:tab w:val="left" w:pos="9160"/>
+          <w:tab w:val="left" w:pos="10076"/>
+          <w:tab w:val="left" w:pos="10992"/>
+          <w:tab w:val="left" w:pos="11908"/>
+          <w:tab w:val="left" w:pos="12824"/>
+          <w:tab w:val="left" w:pos="13740"/>
+          <w:tab w:val="left" w:pos="14656"/>
+        </w:tabs>
+        <w:bidi/>
+        <w:spacing w:after="0" w:line="276" w:lineRule="auto"/>
+        <w:jc w:val="both"/>
+        <w:rPr>
+          <w:rFonts w:ascii="Courier New" w:eastAsia="Times New Roman" w:hAnsi="Courier New" w:cs="B Nazanin"/>
+          <w:sz w:val="24"/>
+          <w:szCs w:val="24"/>
+          <w:rtl/>
+          <w:lang w:bidi="fa-IR"/>
+        </w:rPr>
+      </w:pPr>
+      <w:r>
         <w:rPr>
           <w:rFonts w:ascii="Courier New" w:eastAsia="Times New Roman" w:hAnsi="Courier New" w:cs="B Nazanin" w:hint="cs"/>
           <w:sz w:val="24"/>
@@ -5794,8 +6149,32 @@
           <w:rtl/>
           <w:lang w:bidi="fa-IR"/>
         </w:rPr>
-      </w:pPr>
-      <w:r>
+        <w:t>سامانه ثبت نام مشتریان: مشتری اطلاعات را از طریق سامانه وارد میکند و ثبتنام میشود نهایتا پیامک اعلام موفقیت ثبت نام از طریق سامانه به وی ارسال میشود. یوزکیس های ارسال اطلاعات و ارسال پیامک تایید ثبت نام تعریف شده است.(یوزکیسی تحت عنوان ثبت نام تعریف نشده است چراکه مشتری به هر حال ثبت نام میشود حتی درصورت نیاز به تغییر نام کاربری که در نمودارهای فعالیت و توالی بررسی شده اند.)</w:t>
+      </w:r>
+    </w:p>
+    <w:p>
+      <w:pPr>
+        <w:tabs>
+          <w:tab w:val="left" w:pos="916"/>
+          <w:tab w:val="left" w:pos="1832"/>
+          <w:tab w:val="left" w:pos="2748"/>
+          <w:tab w:val="left" w:pos="3664"/>
+          <w:tab w:val="left" w:pos="4580"/>
+          <w:tab w:val="left" w:pos="5496"/>
+          <w:tab w:val="left" w:pos="6412"/>
+          <w:tab w:val="left" w:pos="7328"/>
+          <w:tab w:val="left" w:pos="8244"/>
+          <w:tab w:val="left" w:pos="9160"/>
+          <w:tab w:val="left" w:pos="10076"/>
+          <w:tab w:val="left" w:pos="10992"/>
+          <w:tab w:val="left" w:pos="11908"/>
+          <w:tab w:val="left" w:pos="12824"/>
+          <w:tab w:val="left" w:pos="13740"/>
+          <w:tab w:val="left" w:pos="14656"/>
+        </w:tabs>
+        <w:bidi/>
+        <w:spacing w:after="0" w:line="276" w:lineRule="auto"/>
+        <w:jc w:val="both"/>
         <w:rPr>
           <w:rFonts w:ascii="Courier New" w:eastAsia="Times New Roman" w:hAnsi="Courier New" w:cs="B Nazanin" w:hint="cs"/>
           <w:sz w:val="24"/>
@@ -5803,32 +6182,8 @@
           <w:rtl/>
           <w:lang w:bidi="fa-IR"/>
         </w:rPr>
-        <w:t>سامانه ثبت نام مشتریان: ارسال اطلاعات ثبت نام مشتری-ارسال پیامک تاییدیه ثبت نام از طرف سامانه</w:t>
-      </w:r>
-    </w:p>
-    <w:p>
-      <w:pPr>
-        <w:tabs>
-          <w:tab w:val="left" w:pos="916"/>
-          <w:tab w:val="left" w:pos="1832"/>
-          <w:tab w:val="left" w:pos="2748"/>
-          <w:tab w:val="left" w:pos="3664"/>
-          <w:tab w:val="left" w:pos="4580"/>
-          <w:tab w:val="left" w:pos="5496"/>
-          <w:tab w:val="left" w:pos="6412"/>
-          <w:tab w:val="left" w:pos="7328"/>
-          <w:tab w:val="left" w:pos="8244"/>
-          <w:tab w:val="left" w:pos="9160"/>
-          <w:tab w:val="left" w:pos="10076"/>
-          <w:tab w:val="left" w:pos="10992"/>
-          <w:tab w:val="left" w:pos="11908"/>
-          <w:tab w:val="left" w:pos="12824"/>
-          <w:tab w:val="left" w:pos="13740"/>
-          <w:tab w:val="left" w:pos="14656"/>
-        </w:tabs>
-        <w:bidi/>
-        <w:spacing w:after="0" w:line="276" w:lineRule="auto"/>
-        <w:jc w:val="both"/>
+      </w:pPr>
+      <w:r>
         <w:rPr>
           <w:rFonts w:ascii="Courier New" w:eastAsia="Times New Roman" w:hAnsi="Courier New" w:cs="B Nazanin" w:hint="cs"/>
           <w:sz w:val="24"/>
@@ -5836,8 +6191,32 @@
           <w:rtl/>
           <w:lang w:bidi="fa-IR"/>
         </w:rPr>
-      </w:pPr>
-      <w:r>
+        <w:t>ثبت نام فروشگاه: صاحب فروشگاه به محل شرکت مراجعه حضوری انجام میدهد و اطلاعات خود را به نماینده شرکت تحویل میدهد نماینده شرکت ساعت کاری و آدرس را در سامانه بررسی میکند در صورت تایید قرارداد ثبت میشود و حساب به صاحب فروشگاه تخصیص داده میشود. در این زیرسیستم نیز یوزکیس های مشخص شده تعریف شده است.</w:t>
+      </w:r>
+    </w:p>
+    <w:p>
+      <w:pPr>
+        <w:tabs>
+          <w:tab w:val="left" w:pos="916"/>
+          <w:tab w:val="left" w:pos="1832"/>
+          <w:tab w:val="left" w:pos="2748"/>
+          <w:tab w:val="left" w:pos="3664"/>
+          <w:tab w:val="left" w:pos="4580"/>
+          <w:tab w:val="left" w:pos="5496"/>
+          <w:tab w:val="left" w:pos="6412"/>
+          <w:tab w:val="left" w:pos="7328"/>
+          <w:tab w:val="left" w:pos="8244"/>
+          <w:tab w:val="left" w:pos="9160"/>
+          <w:tab w:val="left" w:pos="10076"/>
+          <w:tab w:val="left" w:pos="10992"/>
+          <w:tab w:val="left" w:pos="11908"/>
+          <w:tab w:val="left" w:pos="12824"/>
+          <w:tab w:val="left" w:pos="13740"/>
+          <w:tab w:val="left" w:pos="14656"/>
+        </w:tabs>
+        <w:bidi/>
+        <w:spacing w:after="0" w:line="276" w:lineRule="auto"/>
+        <w:jc w:val="both"/>
         <w:rPr>
           <w:rFonts w:ascii="Courier New" w:eastAsia="Times New Roman" w:hAnsi="Courier New" w:cs="B Nazanin" w:hint="cs"/>
           <w:sz w:val="24"/>
@@ -5845,32 +6224,8 @@
           <w:rtl/>
           <w:lang w:bidi="fa-IR"/>
         </w:rPr>
-        <w:t>ثبت نام فروشگاه: مراجعه حضوری-ارسال اطلاعات-عقد قرارداد- ساعت کاری و آدرس فروشگاه-سامانه بررسی ساعت و آدرس-تخصیص حساب</w:t>
-      </w:r>
-    </w:p>
-    <w:p>
-      <w:pPr>
-        <w:tabs>
-          <w:tab w:val="left" w:pos="916"/>
-          <w:tab w:val="left" w:pos="1832"/>
-          <w:tab w:val="left" w:pos="2748"/>
-          <w:tab w:val="left" w:pos="3664"/>
-          <w:tab w:val="left" w:pos="4580"/>
-          <w:tab w:val="left" w:pos="5496"/>
-          <w:tab w:val="left" w:pos="6412"/>
-          <w:tab w:val="left" w:pos="7328"/>
-          <w:tab w:val="left" w:pos="8244"/>
-          <w:tab w:val="left" w:pos="9160"/>
-          <w:tab w:val="left" w:pos="10076"/>
-          <w:tab w:val="left" w:pos="10992"/>
-          <w:tab w:val="left" w:pos="11908"/>
-          <w:tab w:val="left" w:pos="12824"/>
-          <w:tab w:val="left" w:pos="13740"/>
-          <w:tab w:val="left" w:pos="14656"/>
-        </w:tabs>
-        <w:bidi/>
-        <w:spacing w:after="0" w:line="276" w:lineRule="auto"/>
-        <w:jc w:val="both"/>
+      </w:pPr>
+      <w:r>
         <w:rPr>
           <w:rFonts w:ascii="Courier New" w:eastAsia="Times New Roman" w:hAnsi="Courier New" w:cs="B Nazanin" w:hint="cs"/>
           <w:sz w:val="24"/>
@@ -5878,7 +6233,8 @@
           <w:rtl/>
           <w:lang w:bidi="fa-IR"/>
         </w:rPr>
-      </w:pPr>
+        <w:t>ثبت نام پیک: پیک</w:t>
+      </w:r>
       <w:r>
         <w:rPr>
           <w:rFonts w:ascii="Courier New" w:eastAsia="Times New Roman" w:hAnsi="Courier New" w:cs="B Nazanin" w:hint="cs"/>
@@ -5887,32 +6243,9 @@
           <w:rtl/>
           <w:lang w:bidi="fa-IR"/>
         </w:rPr>
-        <w:t>ثبت نام پیک: مراجعه حضوری- تحویل اطلاعات- مشخصات وسیله نقلیه-مشخصات راننده- سامانه بررسی موارد- عضویت در سامانه</w:t>
-      </w:r>
-    </w:p>
-    <w:p>
-      <w:pPr>
-        <w:tabs>
-          <w:tab w:val="left" w:pos="916"/>
-          <w:tab w:val="left" w:pos="1832"/>
-          <w:tab w:val="left" w:pos="2748"/>
-          <w:tab w:val="left" w:pos="3664"/>
-          <w:tab w:val="left" w:pos="4580"/>
-          <w:tab w:val="left" w:pos="5496"/>
-          <w:tab w:val="left" w:pos="6412"/>
-          <w:tab w:val="left" w:pos="7328"/>
-          <w:tab w:val="left" w:pos="8244"/>
-          <w:tab w:val="left" w:pos="9160"/>
-          <w:tab w:val="left" w:pos="10076"/>
-          <w:tab w:val="left" w:pos="10992"/>
-          <w:tab w:val="left" w:pos="11908"/>
-          <w:tab w:val="left" w:pos="12824"/>
-          <w:tab w:val="left" w:pos="13740"/>
-          <w:tab w:val="left" w:pos="14656"/>
-        </w:tabs>
-        <w:bidi/>
-        <w:spacing w:after="0" w:line="276" w:lineRule="auto"/>
-        <w:jc w:val="both"/>
+        <w:t xml:space="preserve"> به محل شرکت مراجعه حضوری انجام میدهد و اطلاعات خود را به نماینده شرکت تح</w:t>
+      </w:r>
+      <w:r>
         <w:rPr>
           <w:rFonts w:ascii="Courier New" w:eastAsia="Times New Roman" w:hAnsi="Courier New" w:cs="B Nazanin" w:hint="cs"/>
           <w:sz w:val="24"/>
@@ -5920,7 +6253,8 @@
           <w:rtl/>
           <w:lang w:bidi="fa-IR"/>
         </w:rPr>
-      </w:pPr>
+        <w:t>ویل میدهد نماینده شرکت مشخصات وسیله نقلیه و راننده</w:t>
+      </w:r>
       <w:r>
         <w:rPr>
           <w:rFonts w:ascii="Courier New" w:eastAsia="Times New Roman" w:hAnsi="Courier New" w:cs="B Nazanin" w:hint="cs"/>
@@ -5929,32 +6263,9 @@
           <w:rtl/>
           <w:lang w:bidi="fa-IR"/>
         </w:rPr>
-        <w:t>سامانه خرید: لیست فروشگاه ها و انتخاب-سبد خرید و تعداد-درگاه پرداخت- ارسال به فروشگاه-جستجوی پیک</w:t>
-      </w:r>
-    </w:p>
-    <w:p>
-      <w:pPr>
-        <w:tabs>
-          <w:tab w:val="left" w:pos="916"/>
-          <w:tab w:val="left" w:pos="1832"/>
-          <w:tab w:val="left" w:pos="2748"/>
-          <w:tab w:val="left" w:pos="3664"/>
-          <w:tab w:val="left" w:pos="4580"/>
-          <w:tab w:val="left" w:pos="5496"/>
-          <w:tab w:val="left" w:pos="6412"/>
-          <w:tab w:val="left" w:pos="7328"/>
-          <w:tab w:val="left" w:pos="8244"/>
-          <w:tab w:val="left" w:pos="9160"/>
-          <w:tab w:val="left" w:pos="10076"/>
-          <w:tab w:val="left" w:pos="10992"/>
-          <w:tab w:val="left" w:pos="11908"/>
-          <w:tab w:val="left" w:pos="12824"/>
-          <w:tab w:val="left" w:pos="13740"/>
-          <w:tab w:val="left" w:pos="14656"/>
-        </w:tabs>
-        <w:bidi/>
-        <w:spacing w:after="0" w:line="276" w:lineRule="auto"/>
-        <w:jc w:val="both"/>
+        <w:t xml:space="preserve"> را در سامانه بررسی میکند در صورت حساب به </w:t>
+      </w:r>
+      <w:r>
         <w:rPr>
           <w:rFonts w:ascii="Courier New" w:eastAsia="Times New Roman" w:hAnsi="Courier New" w:cs="B Nazanin" w:hint="cs"/>
           <w:sz w:val="24"/>
@@ -5962,7 +6273,8 @@
           <w:rtl/>
           <w:lang w:bidi="fa-IR"/>
         </w:rPr>
-      </w:pPr>
+        <w:t>پیک</w:t>
+      </w:r>
       <w:r>
         <w:rPr>
           <w:rFonts w:ascii="Courier New" w:eastAsia="Times New Roman" w:hAnsi="Courier New" w:cs="B Nazanin" w:hint="cs"/>
@@ -5971,19 +6283,32 @@
           <w:rtl/>
           <w:lang w:bidi="fa-IR"/>
         </w:rPr>
-        <w:t xml:space="preserve">مرجوعی: تماس با پشتیبانی </w:t>
-      </w:r>
-      <w:r>
-        <w:rPr>
-          <w:rFonts w:ascii="Times New Roman" w:eastAsia="Times New Roman" w:hAnsi="Times New Roman" w:cs="Times New Roman" w:hint="cs"/>
-          <w:sz w:val="24"/>
-          <w:szCs w:val="24"/>
-          <w:rtl/>
-          <w:lang w:bidi="fa-IR"/>
-        </w:rPr>
-        <w:t>–</w:t>
-      </w:r>
-      <w:r>
+        <w:t xml:space="preserve"> تخصیص داده میشود. در این زیرسیستم نیز یوزکیس های مشخص شده تعریف شده است.</w:t>
+      </w:r>
+    </w:p>
+    <w:p>
+      <w:pPr>
+        <w:tabs>
+          <w:tab w:val="left" w:pos="916"/>
+          <w:tab w:val="left" w:pos="1832"/>
+          <w:tab w:val="left" w:pos="2748"/>
+          <w:tab w:val="left" w:pos="3664"/>
+          <w:tab w:val="left" w:pos="4580"/>
+          <w:tab w:val="left" w:pos="5496"/>
+          <w:tab w:val="left" w:pos="6412"/>
+          <w:tab w:val="left" w:pos="7328"/>
+          <w:tab w:val="left" w:pos="8244"/>
+          <w:tab w:val="left" w:pos="9160"/>
+          <w:tab w:val="left" w:pos="10076"/>
+          <w:tab w:val="left" w:pos="10992"/>
+          <w:tab w:val="left" w:pos="11908"/>
+          <w:tab w:val="left" w:pos="12824"/>
+          <w:tab w:val="left" w:pos="13740"/>
+          <w:tab w:val="left" w:pos="14656"/>
+        </w:tabs>
+        <w:bidi/>
+        <w:spacing w:after="0" w:line="276" w:lineRule="auto"/>
+        <w:jc w:val="both"/>
         <w:rPr>
           <w:rFonts w:ascii="Courier New" w:eastAsia="Times New Roman" w:hAnsi="Courier New" w:cs="B Nazanin" w:hint="cs"/>
           <w:sz w:val="24"/>
@@ -5991,32 +6316,8 @@
           <w:rtl/>
           <w:lang w:bidi="fa-IR"/>
         </w:rPr>
-        <w:t xml:space="preserve"> ثبت اطلاعات مشتری(شماره فاکتور و علت مرجوعی)- تخصیص پیک</w:t>
-      </w:r>
-    </w:p>
-    <w:p>
-      <w:pPr>
-        <w:tabs>
-          <w:tab w:val="left" w:pos="916"/>
-          <w:tab w:val="left" w:pos="1832"/>
-          <w:tab w:val="left" w:pos="2748"/>
-          <w:tab w:val="left" w:pos="3664"/>
-          <w:tab w:val="left" w:pos="4580"/>
-          <w:tab w:val="left" w:pos="5496"/>
-          <w:tab w:val="left" w:pos="6412"/>
-          <w:tab w:val="left" w:pos="7328"/>
-          <w:tab w:val="left" w:pos="8244"/>
-          <w:tab w:val="left" w:pos="9160"/>
-          <w:tab w:val="left" w:pos="10076"/>
-          <w:tab w:val="left" w:pos="10992"/>
-          <w:tab w:val="left" w:pos="11908"/>
-          <w:tab w:val="left" w:pos="12824"/>
-          <w:tab w:val="left" w:pos="13740"/>
-          <w:tab w:val="left" w:pos="14656"/>
-        </w:tabs>
-        <w:bidi/>
-        <w:spacing w:after="0" w:line="276" w:lineRule="auto"/>
-        <w:jc w:val="both"/>
+      </w:pPr>
+      <w:r>
         <w:rPr>
           <w:rFonts w:ascii="Courier New" w:eastAsia="Times New Roman" w:hAnsi="Courier New" w:cs="B Nazanin" w:hint="cs"/>
           <w:sz w:val="24"/>
@@ -6024,7 +6325,8 @@
           <w:rtl/>
           <w:lang w:bidi="fa-IR"/>
         </w:rPr>
-      </w:pPr>
+        <w:t>خرید: مشتری به لیست فروشگاه ها وصل شده و فروشگاه مدنظر خود را انتخاب میکند س</w:t>
+      </w:r>
       <w:r>
         <w:rPr>
           <w:rFonts w:ascii="Courier New" w:eastAsia="Times New Roman" w:hAnsi="Courier New" w:cs="B Nazanin" w:hint="cs"/>
@@ -6033,7 +6335,144 @@
           <w:rtl/>
           <w:lang w:bidi="fa-IR"/>
         </w:rPr>
-        <w:t>تحویل سفارش: دریافت بسته از فروشگاه- رساندن به دست مشتری- ارسال نظرات- ارسال امتیازات- سامانه نظرات و امتیازات</w:t>
+        <w:t>بد خرید خود را تشکیل میدهد پرداخت را از طریق درگاه انجام میدهد و سامانه سبد را به فروشگاه ارسال میکند و نهایتا پیک نزدیکتر را جستجو میکند.</w:t>
+      </w:r>
+    </w:p>
+    <w:p>
+      <w:pPr>
+        <w:tabs>
+          <w:tab w:val="left" w:pos="916"/>
+          <w:tab w:val="left" w:pos="1832"/>
+          <w:tab w:val="left" w:pos="2748"/>
+          <w:tab w:val="left" w:pos="3664"/>
+          <w:tab w:val="left" w:pos="4580"/>
+          <w:tab w:val="left" w:pos="5496"/>
+          <w:tab w:val="left" w:pos="6412"/>
+          <w:tab w:val="left" w:pos="7328"/>
+          <w:tab w:val="left" w:pos="8244"/>
+          <w:tab w:val="left" w:pos="9160"/>
+          <w:tab w:val="left" w:pos="10076"/>
+          <w:tab w:val="left" w:pos="10992"/>
+          <w:tab w:val="left" w:pos="11908"/>
+          <w:tab w:val="left" w:pos="12824"/>
+          <w:tab w:val="left" w:pos="13740"/>
+          <w:tab w:val="left" w:pos="14656"/>
+        </w:tabs>
+        <w:bidi/>
+        <w:spacing w:after="0" w:line="276" w:lineRule="auto"/>
+        <w:jc w:val="both"/>
+        <w:rPr>
+          <w:rFonts w:ascii="Courier New" w:eastAsia="Times New Roman" w:hAnsi="Courier New" w:cs="B Nazanin"/>
+          <w:sz w:val="24"/>
+          <w:szCs w:val="24"/>
+          <w:rtl/>
+          <w:lang w:bidi="fa-IR"/>
+        </w:rPr>
+      </w:pPr>
+      <w:r>
+        <w:rPr>
+          <w:rFonts w:ascii="Courier New" w:eastAsia="Times New Roman" w:hAnsi="Courier New" w:cs="B Nazanin" w:hint="cs"/>
+          <w:sz w:val="24"/>
+          <w:szCs w:val="24"/>
+          <w:rtl/>
+          <w:lang w:bidi="fa-IR"/>
+        </w:rPr>
+        <w:lastRenderedPageBreak/>
+        <w:t>مرجوعی: مشتری با پشتیبانی تماس میگیرد (ارایه اطلاعات توسط مشتری در این یوزکیس فرض شده است) پشتیبانی اطلاعات را در سامانه ثبت میکند(اگر اطلاعات مورد تایید باشد) و پشتیبانی پیکی را جهت تحویل کالا مشخص میکند.</w:t>
+      </w:r>
+    </w:p>
+    <w:p>
+      <w:pPr>
+        <w:tabs>
+          <w:tab w:val="left" w:pos="916"/>
+          <w:tab w:val="left" w:pos="1832"/>
+          <w:tab w:val="left" w:pos="2748"/>
+          <w:tab w:val="left" w:pos="3664"/>
+          <w:tab w:val="left" w:pos="4580"/>
+          <w:tab w:val="left" w:pos="5496"/>
+          <w:tab w:val="left" w:pos="6412"/>
+          <w:tab w:val="left" w:pos="7328"/>
+          <w:tab w:val="left" w:pos="8244"/>
+          <w:tab w:val="left" w:pos="9160"/>
+          <w:tab w:val="left" w:pos="10076"/>
+          <w:tab w:val="left" w:pos="10992"/>
+          <w:tab w:val="left" w:pos="11908"/>
+          <w:tab w:val="left" w:pos="12824"/>
+          <w:tab w:val="left" w:pos="13740"/>
+          <w:tab w:val="left" w:pos="14656"/>
+        </w:tabs>
+        <w:bidi/>
+        <w:spacing w:after="0" w:line="276" w:lineRule="auto"/>
+        <w:jc w:val="both"/>
+        <w:rPr>
+          <w:rFonts w:ascii="Courier New" w:eastAsia="Times New Roman" w:hAnsi="Courier New" w:cs="B Nazanin" w:hint="cs"/>
+          <w:sz w:val="24"/>
+          <w:szCs w:val="24"/>
+          <w:rtl/>
+          <w:lang w:bidi="fa-IR"/>
+        </w:rPr>
+      </w:pPr>
+      <w:r>
+        <w:rPr>
+          <w:rFonts w:ascii="Courier New" w:eastAsia="Times New Roman" w:hAnsi="Courier New" w:cs="B Nazanin" w:hint="cs"/>
+          <w:sz w:val="24"/>
+          <w:szCs w:val="24"/>
+          <w:rtl/>
+          <w:lang w:bidi="fa-IR"/>
+        </w:rPr>
+        <w:t>تحویل سفارش: پیک بسته را از فروشگاه دریافت میکند آن را به دست مشتری میرساند مشتری در سامانه نظر و امتیاز مدنظر خود را ثبت میکند کارشناس نظرات سامانه نظرات و امتیاز را بررسی میکند.</w:t>
+      </w:r>
+    </w:p>
+    <w:p>
+      <w:pPr>
+        <w:tabs>
+          <w:tab w:val="left" w:pos="916"/>
+          <w:tab w:val="left" w:pos="1832"/>
+          <w:tab w:val="left" w:pos="2748"/>
+          <w:tab w:val="left" w:pos="3664"/>
+          <w:tab w:val="left" w:pos="4580"/>
+          <w:tab w:val="left" w:pos="5496"/>
+          <w:tab w:val="left" w:pos="6412"/>
+          <w:tab w:val="left" w:pos="7328"/>
+          <w:tab w:val="left" w:pos="8244"/>
+          <w:tab w:val="left" w:pos="9160"/>
+          <w:tab w:val="left" w:pos="10076"/>
+          <w:tab w:val="left" w:pos="10992"/>
+          <w:tab w:val="left" w:pos="11908"/>
+          <w:tab w:val="left" w:pos="12824"/>
+          <w:tab w:val="left" w:pos="13740"/>
+          <w:tab w:val="left" w:pos="14656"/>
+        </w:tabs>
+        <w:bidi/>
+        <w:spacing w:after="0" w:line="276" w:lineRule="auto"/>
+        <w:jc w:val="both"/>
+        <w:rPr>
+          <w:rFonts w:ascii="Courier New" w:eastAsia="Times New Roman" w:hAnsi="Courier New" w:cs="B Nazanin" w:hint="cs"/>
+          <w:sz w:val="24"/>
+          <w:szCs w:val="24"/>
+          <w:rtl/>
+          <w:lang w:bidi="fa-IR"/>
+        </w:rPr>
+      </w:pPr>
+      <w:r>
+        <w:rPr>
+          <w:rFonts w:ascii="Courier New" w:eastAsia="Times New Roman" w:hAnsi="Courier New" w:cs="B Nazanin" w:hint="cs"/>
+          <w:sz w:val="24"/>
+          <w:szCs w:val="24"/>
+          <w:rtl/>
+          <w:lang w:bidi="fa-IR"/>
+        </w:rPr>
+        <w:t xml:space="preserve">*** لازم به ذکر است به دلیل پیچیدگی نمودار و لزوم تهیه اسناد جزیی تر مانند سند نمودارهای فعالیت و توالی از تعریف جداگانه یوزکیس های جزییتر که ارتباطات مشابهی با یوزکیس های بالا دارند و به نحوی در داخل آنها تعریف شده اند </w:t>
+      </w:r>
+      <w:r>
+        <w:rPr>
+          <w:rFonts w:ascii="Courier New" w:eastAsia="Times New Roman" w:hAnsi="Courier New" w:cs="B Nazanin" w:hint="cs"/>
+          <w:sz w:val="24"/>
+          <w:szCs w:val="24"/>
+          <w:rtl/>
+          <w:lang w:bidi="fa-IR"/>
+        </w:rPr>
+        <w:t>خودداری شده است(روابط میراثی و گسترش نیز به این دلیل در نمودار به صورت متعدد مشخص نشده است که در تیتر روابط یوزکیس ها بررسی میشوند.)</w:t>
       </w:r>
     </w:p>
     <w:p>
@@ -7418,7 +7857,7 @@
 </file>
 
 <file path=customXml/itemProps1.xml><?xml version="1.0" encoding="utf-8"?>
-<ds:datastoreItem xmlns:ds="http://schemas.openxmlformats.org/officeDocument/2006/customXml" ds:itemID="{15FB6E44-DF7A-4D2B-9B9A-4CCD5D36AE7D}">
+<ds:datastoreItem xmlns:ds="http://schemas.openxmlformats.org/officeDocument/2006/customXml" ds:itemID="{FDBF7250-8E61-4DB8-89BB-D93F0778A050}">
   <ds:schemaRefs>
     <ds:schemaRef ds:uri="http://schemas.openxmlformats.org/officeDocument/2006/bibliography"/>
   </ds:schemaRefs>

--- a/Usecase_UML.docx
+++ b/Usecase_UML.docx
@@ -1,6 +1,6 @@
 
 <file path=word/document.xml><?xml version="1.0" encoding="utf-8"?>
-<w:document xmlns:wpc="http://schemas.microsoft.com/office/word/2010/wordprocessingCanvas" xmlns:cx="http://schemas.microsoft.com/office/drawing/2014/chartex" xmlns:cx1="http://schemas.microsoft.com/office/drawing/2015/9/8/chartex" xmlns:mc="http://schemas.openxmlformats.org/markup-compatibility/2006" xmlns:o="urn:schemas-microsoft-com:office:office" xmlns:r="http://schemas.openxmlformats.org/officeDocument/2006/relationships" xmlns:m="http://schemas.openxmlformats.org/officeDocument/2006/math" xmlns:v="urn:schemas-microsoft-com:vml" xmlns:wp14="http://schemas.microsoft.com/office/word/2010/wordprocessingDrawing" xmlns:wp="http://schemas.openxmlformats.org/drawingml/2006/wordprocessingDrawing" xmlns:w10="urn:schemas-microsoft-com:office:word" xmlns:w="http://schemas.openxmlformats.org/wordprocessingml/2006/main" xmlns:w14="http://schemas.microsoft.com/office/word/2010/wordml" xmlns:w15="http://schemas.microsoft.com/office/word/2012/wordml" xmlns:w16se="http://schemas.microsoft.com/office/word/2015/wordml/symex" xmlns:wpg="http://schemas.microsoft.com/office/word/2010/wordprocessingGroup" xmlns:wpi="http://schemas.microsoft.com/office/word/2010/wordprocessingInk" xmlns:wne="http://schemas.microsoft.com/office/word/2006/wordml" xmlns:wps="http://schemas.microsoft.com/office/word/2010/wordprocessingShape" mc:Ignorable="w14 w15 w16se wp14">
+<w:document xmlns:wpc="http://schemas.microsoft.com/office/word/2010/wordprocessingCanvas" xmlns:mc="http://schemas.openxmlformats.org/markup-compatibility/2006" xmlns:o="urn:schemas-microsoft-com:office:office" xmlns:r="http://schemas.openxmlformats.org/officeDocument/2006/relationships" xmlns:m="http://schemas.openxmlformats.org/officeDocument/2006/math" xmlns:v="urn:schemas-microsoft-com:vml" xmlns:wp14="http://schemas.microsoft.com/office/word/2010/wordprocessingDrawing" xmlns:wp="http://schemas.openxmlformats.org/drawingml/2006/wordprocessingDrawing" xmlns:w10="urn:schemas-microsoft-com:office:word" xmlns:w="http://schemas.openxmlformats.org/wordprocessingml/2006/main" xmlns:w14="http://schemas.microsoft.com/office/word/2010/wordml" xmlns:wpg="http://schemas.microsoft.com/office/word/2010/wordprocessingGroup" xmlns:wpi="http://schemas.microsoft.com/office/word/2010/wordprocessingInk" xmlns:wne="http://schemas.microsoft.com/office/word/2006/wordml" xmlns:wps="http://schemas.microsoft.com/office/word/2010/wordprocessingShape" mc:Ignorable="w14 wp14">
   <w:body>
     <w:p>
       <w:pPr>
@@ -87,7 +87,6 @@
           <w:noProof/>
           <w:sz w:val="24"/>
           <w:szCs w:val="24"/>
-          <w:lang w:bidi="fa-IR"/>
         </w:rPr>
         <w:drawing>
           <wp:inline distT="0" distB="0" distL="0" distR="0">
@@ -105,7 +104,7 @@
                     <pic:cNvPicPr/>
                   </pic:nvPicPr>
                   <pic:blipFill>
-                    <a:blip r:embed="rId8">
+                    <a:blip r:embed="rId9">
                       <a:extLst>
                         <a:ext uri="{28A0092B-C50C-407E-A947-70E740481C1C}">
                           <a14:useLocalDpi xmlns:a14="http://schemas.microsoft.com/office/drawing/2010/main" val="0"/>
@@ -1191,7 +1190,6 @@
           <w:rtl/>
           <w:lang w:bidi="fa-IR"/>
         </w:rPr>
-        <w:lastRenderedPageBreak/>
         <w:t>مشخص کردن نیازمندی‌های اکتور :</w:t>
       </w:r>
     </w:p>
@@ -1201,6 +1199,16 @@
         <w:bidi/>
         <w:spacing w:after="0" w:line="276" w:lineRule="auto"/>
         <w:jc w:val="both"/>
+        <w:rPr>
+          <w:rFonts w:ascii="Times New Roman" w:eastAsia="Times New Roman" w:hAnsi="Times New Roman" w:cs="B Nazanin"/>
+          <w:color w:val="0D0D0D" w:themeColor="text1" w:themeTint="F2"/>
+          <w:sz w:val="26"/>
+          <w:szCs w:val="26"/>
+          <w:rtl/>
+          <w:lang w:bidi="fa-IR"/>
+        </w:rPr>
+      </w:pPr>
+      <w:r>
         <w:rPr>
           <w:rFonts w:ascii="Times New Roman" w:eastAsia="Times New Roman" w:hAnsi="Times New Roman" w:cs="B Nazanin" w:hint="cs"/>
           <w:color w:val="0D0D0D" w:themeColor="text1" w:themeTint="F2"/>
@@ -1209,6 +1217,23 @@
           <w:rtl/>
           <w:lang w:bidi="fa-IR"/>
         </w:rPr>
+        <w:t>در واقع نیازمندی‌های اکتورها را میتوان سود یا بهتر است بگوییم کاری است که از سیستم توقع دارند انجام دهد.</w:t>
+      </w:r>
+    </w:p>
+    <w:p>
+      <w:pPr>
+        <w:shd w:val="clear" w:color="auto" w:fill="FFFFFF"/>
+        <w:bidi/>
+        <w:spacing w:after="0" w:line="276" w:lineRule="auto"/>
+        <w:jc w:val="both"/>
+        <w:rPr>
+          <w:rFonts w:ascii="Times New Roman" w:eastAsia="Times New Roman" w:hAnsi="Times New Roman" w:cs="B Nazanin"/>
+          <w:color w:val="0D0D0D" w:themeColor="text1" w:themeTint="F2"/>
+          <w:sz w:val="26"/>
+          <w:szCs w:val="26"/>
+          <w:rtl/>
+          <w:lang w:bidi="fa-IR"/>
+        </w:rPr>
       </w:pPr>
       <w:r>
         <w:rPr>
@@ -1219,7 +1244,7 @@
           <w:rtl/>
           <w:lang w:bidi="fa-IR"/>
         </w:rPr>
-        <w:t>در واقع نیازمندی‌های اکتورها را میتوان سود یا بهتر است بگوییم کاری است که از سیستم توقع دارند انجام دهد.</w:t>
+        <w:t>مشتری :خرید بدون مشکل-ارسال به موقع</w:t>
       </w:r>
     </w:p>
     <w:p>
@@ -1228,6 +1253,16 @@
         <w:bidi/>
         <w:spacing w:after="0" w:line="276" w:lineRule="auto"/>
         <w:jc w:val="both"/>
+        <w:rPr>
+          <w:rFonts w:ascii="Times New Roman" w:eastAsia="Times New Roman" w:hAnsi="Times New Roman" w:cs="B Nazanin"/>
+          <w:color w:val="0D0D0D" w:themeColor="text1" w:themeTint="F2"/>
+          <w:sz w:val="26"/>
+          <w:szCs w:val="26"/>
+          <w:rtl/>
+          <w:lang w:bidi="fa-IR"/>
+        </w:rPr>
+      </w:pPr>
+      <w:r>
         <w:rPr>
           <w:rFonts w:ascii="Times New Roman" w:eastAsia="Times New Roman" w:hAnsi="Times New Roman" w:cs="B Nazanin" w:hint="cs"/>
           <w:color w:val="0D0D0D" w:themeColor="text1" w:themeTint="F2"/>
@@ -1236,6 +1271,23 @@
           <w:rtl/>
           <w:lang w:bidi="fa-IR"/>
         </w:rPr>
+        <w:t>پیک موتوری : ارسال آدرس و .. مشتری به صورت درست و عدم قطعی سیستم</w:t>
+      </w:r>
+    </w:p>
+    <w:p>
+      <w:pPr>
+        <w:shd w:val="clear" w:color="auto" w:fill="FFFFFF"/>
+        <w:bidi/>
+        <w:spacing w:after="0" w:line="276" w:lineRule="auto"/>
+        <w:jc w:val="both"/>
+        <w:rPr>
+          <w:rFonts w:ascii="Times New Roman" w:eastAsia="Times New Roman" w:hAnsi="Times New Roman" w:cs="B Nazanin"/>
+          <w:color w:val="0D0D0D" w:themeColor="text1" w:themeTint="F2"/>
+          <w:sz w:val="26"/>
+          <w:szCs w:val="26"/>
+          <w:rtl/>
+          <w:lang w:bidi="fa-IR"/>
+        </w:rPr>
       </w:pPr>
       <w:r>
         <w:rPr>
@@ -1246,7 +1298,7 @@
           <w:rtl/>
           <w:lang w:bidi="fa-IR"/>
         </w:rPr>
-        <w:t>مشتری :خرید بدون مشکل-ارسال به موقع</w:t>
+        <w:t>صاحب فروشگاه :وجود اسم در صفحه سایت و توانایی فروش از این طریق-عدم بدقولی پیک</w:t>
       </w:r>
     </w:p>
     <w:p>
@@ -1255,6 +1307,16 @@
         <w:bidi/>
         <w:spacing w:after="0" w:line="276" w:lineRule="auto"/>
         <w:jc w:val="both"/>
+        <w:rPr>
+          <w:rFonts w:ascii="Times New Roman" w:eastAsia="Times New Roman" w:hAnsi="Times New Roman" w:cs="B Nazanin"/>
+          <w:color w:val="0D0D0D" w:themeColor="text1" w:themeTint="F2"/>
+          <w:sz w:val="26"/>
+          <w:szCs w:val="26"/>
+          <w:rtl/>
+          <w:lang w:bidi="fa-IR"/>
+        </w:rPr>
+      </w:pPr>
+      <w:r>
         <w:rPr>
           <w:rFonts w:ascii="Times New Roman" w:eastAsia="Times New Roman" w:hAnsi="Times New Roman" w:cs="B Nazanin" w:hint="cs"/>
           <w:color w:val="0D0D0D" w:themeColor="text1" w:themeTint="F2"/>
@@ -1263,6 +1325,23 @@
           <w:rtl/>
           <w:lang w:bidi="fa-IR"/>
         </w:rPr>
+        <w:t>بانک :واریز مقداری از هزینه های خرید</w:t>
+      </w:r>
+    </w:p>
+    <w:p>
+      <w:pPr>
+        <w:shd w:val="clear" w:color="auto" w:fill="FFFFFF"/>
+        <w:bidi/>
+        <w:spacing w:after="0" w:line="276" w:lineRule="auto"/>
+        <w:jc w:val="both"/>
+        <w:rPr>
+          <w:rFonts w:ascii="Times New Roman" w:eastAsia="Times New Roman" w:hAnsi="Times New Roman" w:cs="B Nazanin"/>
+          <w:color w:val="0D0D0D" w:themeColor="text1" w:themeTint="F2"/>
+          <w:sz w:val="26"/>
+          <w:szCs w:val="26"/>
+          <w:rtl/>
+          <w:lang w:bidi="fa-IR"/>
+        </w:rPr>
       </w:pPr>
       <w:r>
         <w:rPr>
@@ -1273,7 +1352,7 @@
           <w:rtl/>
           <w:lang w:bidi="fa-IR"/>
         </w:rPr>
-        <w:t>پیک موتوری : ارسال آدرس و .. مشتری به صورت درست و عدم قطعی سیستم</w:t>
+        <w:t>کارشناس پشتیبانی :تماس و در اختیار قرار دادن تمامی اطلاعات مورد نیاز به وضوح</w:t>
       </w:r>
     </w:p>
     <w:p>
@@ -1282,6 +1361,16 @@
         <w:bidi/>
         <w:spacing w:after="0" w:line="276" w:lineRule="auto"/>
         <w:jc w:val="both"/>
+        <w:rPr>
+          <w:rFonts w:ascii="Times New Roman" w:eastAsia="Times New Roman" w:hAnsi="Times New Roman" w:cs="B Nazanin"/>
+          <w:color w:val="0D0D0D" w:themeColor="text1" w:themeTint="F2"/>
+          <w:sz w:val="26"/>
+          <w:szCs w:val="26"/>
+          <w:rtl/>
+          <w:lang w:bidi="fa-IR"/>
+        </w:rPr>
+      </w:pPr>
+      <w:r>
         <w:rPr>
           <w:rFonts w:ascii="Times New Roman" w:eastAsia="Times New Roman" w:hAnsi="Times New Roman" w:cs="B Nazanin" w:hint="cs"/>
           <w:color w:val="0D0D0D" w:themeColor="text1" w:themeTint="F2"/>
@@ -1290,590 +1379,538 @@
           <w:rtl/>
           <w:lang w:bidi="fa-IR"/>
         </w:rPr>
+        <w:t>کارشناس تحلیل نظرات :وجود نظرات برای تحلیل و نظر دهی مشتریان</w:t>
+      </w:r>
+    </w:p>
+    <w:p>
+      <w:pPr>
+        <w:shd w:val="clear" w:color="auto" w:fill="FFFFFF"/>
+        <w:bidi/>
+        <w:spacing w:after="0" w:line="240" w:lineRule="auto"/>
+        <w:rPr>
+          <w:rFonts w:ascii="Times New Roman" w:eastAsia="Times New Roman" w:hAnsi="Times New Roman" w:cs="B Nazanin"/>
+          <w:color w:val="0D0D0D" w:themeColor="text1" w:themeTint="F2"/>
+          <w:sz w:val="32"/>
+          <w:szCs w:val="32"/>
+          <w:rtl/>
+          <w:lang w:bidi="fa-IR"/>
+        </w:rPr>
       </w:pPr>
       <w:r>
         <w:rPr>
           <w:rFonts w:ascii="Times New Roman" w:eastAsia="Times New Roman" w:hAnsi="Times New Roman" w:cs="B Nazanin" w:hint="cs"/>
           <w:color w:val="0D0D0D" w:themeColor="text1" w:themeTint="F2"/>
-          <w:sz w:val="26"/>
-          <w:szCs w:val="26"/>
-          <w:rtl/>
-          <w:lang w:bidi="fa-IR"/>
-        </w:rPr>
-        <w:t>صاحب فروشگاه :وجود اسم در صفحه سایت و توانایی فروش از این طریق-عدم بدقولی پیک</w:t>
+          <w:sz w:val="32"/>
+          <w:szCs w:val="32"/>
+          <w:rtl/>
+          <w:lang w:bidi="fa-IR"/>
+        </w:rPr>
+        <w:t>نماینده ثبت نام پیک : وجود تمامی مدارک لازم برای ثبت نام</w:t>
       </w:r>
     </w:p>
     <w:p>
       <w:pPr>
         <w:shd w:val="clear" w:color="auto" w:fill="FFFFFF"/>
         <w:bidi/>
-        <w:spacing w:after="0" w:line="276" w:lineRule="auto"/>
-        <w:jc w:val="both"/>
+        <w:spacing w:after="0" w:line="240" w:lineRule="auto"/>
+        <w:rPr>
+          <w:rFonts w:ascii="Courier New" w:eastAsia="Times New Roman" w:hAnsi="Courier New" w:cs="B Nazanin"/>
+          <w:sz w:val="32"/>
+          <w:szCs w:val="32"/>
+          <w:lang w:bidi="fa-IR"/>
+        </w:rPr>
+      </w:pPr>
+      <w:r>
         <w:rPr>
           <w:rFonts w:ascii="Times New Roman" w:eastAsia="Times New Roman" w:hAnsi="Times New Roman" w:cs="B Nazanin" w:hint="cs"/>
           <w:color w:val="0D0D0D" w:themeColor="text1" w:themeTint="F2"/>
-          <w:sz w:val="26"/>
-          <w:szCs w:val="26"/>
-          <w:rtl/>
-          <w:lang w:bidi="fa-IR"/>
-        </w:rPr>
-      </w:pPr>
-      <w:r>
-        <w:rPr>
-          <w:rFonts w:ascii="Times New Roman" w:eastAsia="Times New Roman" w:hAnsi="Times New Roman" w:cs="B Nazanin" w:hint="cs"/>
-          <w:color w:val="0D0D0D" w:themeColor="text1" w:themeTint="F2"/>
-          <w:sz w:val="26"/>
-          <w:szCs w:val="26"/>
-          <w:rtl/>
-          <w:lang w:bidi="fa-IR"/>
-        </w:rPr>
-        <w:t>بانک :واریز مقداری از هزینه های خرید</w:t>
-      </w:r>
-    </w:p>
-    <w:p>
-      <w:pPr>
-        <w:shd w:val="clear" w:color="auto" w:fill="FFFFFF"/>
-        <w:bidi/>
-        <w:spacing w:after="0" w:line="276" w:lineRule="auto"/>
-        <w:jc w:val="both"/>
-        <w:rPr>
-          <w:rFonts w:ascii="Times New Roman" w:eastAsia="Times New Roman" w:hAnsi="Times New Roman" w:cs="B Nazanin" w:hint="cs"/>
-          <w:color w:val="0D0D0D" w:themeColor="text1" w:themeTint="F2"/>
-          <w:sz w:val="26"/>
-          <w:szCs w:val="26"/>
-          <w:rtl/>
-          <w:lang w:bidi="fa-IR"/>
-        </w:rPr>
-      </w:pPr>
-      <w:r>
-        <w:rPr>
-          <w:rFonts w:ascii="Times New Roman" w:eastAsia="Times New Roman" w:hAnsi="Times New Roman" w:cs="B Nazanin" w:hint="cs"/>
-          <w:color w:val="0D0D0D" w:themeColor="text1" w:themeTint="F2"/>
-          <w:sz w:val="26"/>
-          <w:szCs w:val="26"/>
-          <w:rtl/>
-          <w:lang w:bidi="fa-IR"/>
-        </w:rPr>
-        <w:t>کارشناس پشتیبانی :تماس و در اختیار قرار دادن تمامی اطلاعات مورد نیاز به وضوح</w:t>
-      </w:r>
-    </w:p>
-    <w:p>
-      <w:pPr>
-        <w:shd w:val="clear" w:color="auto" w:fill="FFFFFF"/>
-        <w:bidi/>
-        <w:spacing w:after="0" w:line="276" w:lineRule="auto"/>
-        <w:jc w:val="both"/>
-        <w:rPr>
-          <w:rFonts w:ascii="Times New Roman" w:eastAsia="Times New Roman" w:hAnsi="Times New Roman" w:cs="B Nazanin" w:hint="cs"/>
-          <w:color w:val="0D0D0D" w:themeColor="text1" w:themeTint="F2"/>
-          <w:sz w:val="26"/>
-          <w:szCs w:val="26"/>
-          <w:rtl/>
-          <w:lang w:bidi="fa-IR"/>
-        </w:rPr>
-      </w:pPr>
-      <w:r>
-        <w:rPr>
-          <w:rFonts w:ascii="Times New Roman" w:eastAsia="Times New Roman" w:hAnsi="Times New Roman" w:cs="B Nazanin" w:hint="cs"/>
-          <w:color w:val="0D0D0D" w:themeColor="text1" w:themeTint="F2"/>
-          <w:sz w:val="26"/>
-          <w:szCs w:val="26"/>
-          <w:rtl/>
-          <w:lang w:bidi="fa-IR"/>
-        </w:rPr>
-        <w:t>کارشناس تحلیل نظرات :وجود نظرات برای تحلیل و نظر دهی مشتریان</w:t>
-      </w:r>
-    </w:p>
-    <w:p>
-      <w:pPr>
-        <w:shd w:val="clear" w:color="auto" w:fill="FFFFFF"/>
-        <w:bidi/>
-        <w:spacing w:after="0" w:line="240" w:lineRule="auto"/>
-        <w:rPr>
-          <w:rFonts w:ascii="Times New Roman" w:eastAsia="Times New Roman" w:hAnsi="Times New Roman" w:cs="B Nazanin" w:hint="cs"/>
-          <w:color w:val="0D0D0D" w:themeColor="text1" w:themeTint="F2"/>
-          <w:sz w:val="32"/>
-          <w:szCs w:val="32"/>
-          <w:rtl/>
-          <w:lang w:bidi="fa-IR"/>
-        </w:rPr>
-      </w:pPr>
-      <w:r>
-        <w:rPr>
-          <w:rFonts w:ascii="Times New Roman" w:eastAsia="Times New Roman" w:hAnsi="Times New Roman" w:cs="B Nazanin" w:hint="cs"/>
-          <w:color w:val="0D0D0D" w:themeColor="text1" w:themeTint="F2"/>
-          <w:sz w:val="32"/>
-          <w:szCs w:val="32"/>
-          <w:rtl/>
-          <w:lang w:bidi="fa-IR"/>
-        </w:rPr>
-        <w:t>نماینده ثبت نام پیک : وجود تمامی مدارک لازم برای ثبت نام</w:t>
-      </w:r>
-    </w:p>
-    <w:p>
-      <w:pPr>
-        <w:shd w:val="clear" w:color="auto" w:fill="FFFFFF"/>
-        <w:bidi/>
-        <w:spacing w:after="0" w:line="240" w:lineRule="auto"/>
-        <w:rPr>
-          <w:rFonts w:ascii="Courier New" w:eastAsia="Times New Roman" w:hAnsi="Courier New" w:cs="B Nazanin"/>
-          <w:sz w:val="32"/>
-          <w:szCs w:val="32"/>
-          <w:lang w:bidi="fa-IR"/>
-        </w:rPr>
-      </w:pPr>
-      <w:r>
-        <w:rPr>
-          <w:rFonts w:ascii="Times New Roman" w:eastAsia="Times New Roman" w:hAnsi="Times New Roman" w:cs="B Nazanin" w:hint="cs"/>
-          <w:color w:val="0D0D0D" w:themeColor="text1" w:themeTint="F2"/>
           <w:sz w:val="32"/>
           <w:szCs w:val="32"/>
           <w:rtl/>
           <w:lang w:bidi="fa-IR"/>
         </w:rPr>
         <w:t>نماینده ثبت نام فروشگاه: وجود تمامی مواردبرای ثبت نام</w:t>
+      </w:r>
+    </w:p>
+    <w:p>
+      <w:pPr>
+        <w:tabs>
+          <w:tab w:val="left" w:pos="916"/>
+          <w:tab w:val="left" w:pos="1832"/>
+          <w:tab w:val="left" w:pos="2748"/>
+          <w:tab w:val="left" w:pos="3664"/>
+          <w:tab w:val="left" w:pos="4580"/>
+          <w:tab w:val="left" w:pos="5496"/>
+          <w:tab w:val="left" w:pos="6412"/>
+          <w:tab w:val="left" w:pos="7328"/>
+          <w:tab w:val="left" w:pos="8244"/>
+          <w:tab w:val="left" w:pos="9160"/>
+          <w:tab w:val="left" w:pos="10076"/>
+          <w:tab w:val="left" w:pos="10992"/>
+          <w:tab w:val="left" w:pos="11908"/>
+          <w:tab w:val="left" w:pos="12824"/>
+          <w:tab w:val="left" w:pos="13740"/>
+          <w:tab w:val="left" w:pos="14656"/>
+        </w:tabs>
+        <w:bidi/>
+        <w:spacing w:after="0" w:line="276" w:lineRule="auto"/>
+        <w:jc w:val="both"/>
+        <w:rPr>
+          <w:rFonts w:ascii="Courier New" w:eastAsia="Times New Roman" w:hAnsi="Courier New" w:cs="B Nazanin"/>
+          <w:sz w:val="32"/>
+          <w:szCs w:val="32"/>
+          <w:lang w:bidi="fa-IR"/>
+        </w:rPr>
+      </w:pPr>
+    </w:p>
+    <w:p>
+      <w:pPr>
+        <w:tabs>
+          <w:tab w:val="left" w:pos="6874"/>
+        </w:tabs>
+        <w:bidi/>
+        <w:jc w:val="both"/>
+        <w:rPr>
+          <w:rFonts w:cs="B Nazanin"/>
+          <w:sz w:val="32"/>
+          <w:szCs w:val="32"/>
+          <w:rtl/>
+          <w:lang w:bidi="fa-IR"/>
+        </w:rPr>
+      </w:pPr>
+      <w:r>
+        <w:rPr>
+          <w:rFonts w:cs="B Nazanin" w:hint="cs"/>
+          <w:sz w:val="32"/>
+          <w:szCs w:val="32"/>
+          <w:rtl/>
+          <w:lang w:bidi="fa-IR"/>
+        </w:rPr>
+        <w:t xml:space="preserve">تعریف رخ داد موقتی در نمودار </w:t>
+      </w:r>
+      <w:proofErr w:type="spellStart"/>
+      <w:r>
+        <w:rPr>
+          <w:rFonts w:cs="B Nazanin"/>
+          <w:sz w:val="32"/>
+          <w:szCs w:val="32"/>
+          <w:lang w:bidi="fa-IR"/>
+        </w:rPr>
+        <w:t>UseCase</w:t>
+      </w:r>
+      <w:proofErr w:type="spellEnd"/>
+      <w:r>
+        <w:rPr>
+          <w:rFonts w:cs="B Nazanin" w:hint="cs"/>
+          <w:sz w:val="32"/>
+          <w:szCs w:val="32"/>
+          <w:rtl/>
+          <w:lang w:bidi="fa-IR"/>
+        </w:rPr>
+        <w:t xml:space="preserve"> : </w:t>
+      </w:r>
+    </w:p>
+    <w:p>
+      <w:pPr>
+        <w:tabs>
+          <w:tab w:val="left" w:pos="6874"/>
+        </w:tabs>
+        <w:bidi/>
+        <w:jc w:val="both"/>
+        <w:rPr>
+          <w:rFonts w:cs="B Nazanin"/>
+          <w:sz w:val="26"/>
+          <w:szCs w:val="26"/>
+          <w:rtl/>
+          <w:lang w:bidi="fa-IR"/>
+        </w:rPr>
+      </w:pPr>
+      <w:r>
+        <w:rPr>
+          <w:rFonts w:cs="B Nazanin" w:hint="cs"/>
+          <w:sz w:val="26"/>
+          <w:szCs w:val="26"/>
+          <w:rtl/>
+          <w:lang w:bidi="fa-IR"/>
+        </w:rPr>
+        <w:t>معرفی اکتوری</w:t>
+      </w:r>
+      <w:r>
+        <w:rPr>
+          <w:rFonts w:cs="B Nazanin"/>
+          <w:sz w:val="26"/>
+          <w:szCs w:val="26"/>
+          <w:rtl/>
+          <w:lang w:bidi="fa-IR"/>
+        </w:rPr>
+        <w:t xml:space="preserve"> </w:t>
+      </w:r>
+      <w:r>
+        <w:rPr>
+          <w:rFonts w:cs="B Nazanin" w:hint="cs"/>
+          <w:sz w:val="26"/>
+          <w:szCs w:val="26"/>
+          <w:rtl/>
+          <w:lang w:bidi="fa-IR"/>
+        </w:rPr>
+        <w:t>به</w:t>
+      </w:r>
+      <w:r>
+        <w:rPr>
+          <w:rFonts w:cs="B Nazanin"/>
+          <w:sz w:val="26"/>
+          <w:szCs w:val="26"/>
+          <w:rtl/>
+          <w:lang w:bidi="fa-IR"/>
+        </w:rPr>
+        <w:t xml:space="preserve"> </w:t>
+      </w:r>
+      <w:r>
+        <w:rPr>
+          <w:rFonts w:cs="B Nazanin" w:hint="cs"/>
+          <w:sz w:val="26"/>
+          <w:szCs w:val="26"/>
+          <w:rtl/>
+          <w:lang w:bidi="fa-IR"/>
+        </w:rPr>
+        <w:t>نام</w:t>
+      </w:r>
+      <w:r>
+        <w:rPr>
+          <w:rFonts w:cs="B Nazanin"/>
+          <w:sz w:val="26"/>
+          <w:szCs w:val="26"/>
+          <w:rtl/>
+          <w:lang w:bidi="fa-IR"/>
+        </w:rPr>
+        <w:t xml:space="preserve"> "</w:t>
+      </w:r>
+      <w:r>
+        <w:rPr>
+          <w:rFonts w:cs="B Nazanin" w:hint="cs"/>
+          <w:sz w:val="26"/>
+          <w:szCs w:val="26"/>
+          <w:rtl/>
+          <w:lang w:bidi="fa-IR"/>
+        </w:rPr>
+        <w:t>زمان</w:t>
+      </w:r>
+      <w:r>
+        <w:rPr>
+          <w:rFonts w:cs="B Nazanin"/>
+          <w:sz w:val="26"/>
+          <w:szCs w:val="26"/>
+          <w:rtl/>
+          <w:lang w:bidi="fa-IR"/>
+        </w:rPr>
+        <w:t xml:space="preserve">" </w:t>
+      </w:r>
+      <w:r>
+        <w:rPr>
+          <w:rFonts w:cs="B Nazanin" w:hint="cs"/>
+          <w:sz w:val="26"/>
+          <w:szCs w:val="26"/>
+          <w:rtl/>
+          <w:lang w:bidi="fa-IR"/>
+        </w:rPr>
+        <w:t>را</w:t>
+      </w:r>
+      <w:r>
+        <w:rPr>
+          <w:rFonts w:cs="B Nazanin"/>
+          <w:sz w:val="26"/>
+          <w:szCs w:val="26"/>
+          <w:rtl/>
+          <w:lang w:bidi="fa-IR"/>
+        </w:rPr>
+        <w:t xml:space="preserve"> </w:t>
+      </w:r>
+      <w:r>
+        <w:rPr>
+          <w:rFonts w:cs="B Nazanin" w:hint="cs"/>
+          <w:sz w:val="26"/>
+          <w:szCs w:val="26"/>
+          <w:rtl/>
+          <w:lang w:bidi="fa-IR"/>
+        </w:rPr>
+        <w:t>برای</w:t>
+      </w:r>
+      <w:r>
+        <w:rPr>
+          <w:rFonts w:cs="B Nazanin"/>
+          <w:sz w:val="26"/>
+          <w:szCs w:val="26"/>
+          <w:rtl/>
+          <w:lang w:bidi="fa-IR"/>
+        </w:rPr>
+        <w:t xml:space="preserve"> </w:t>
+      </w:r>
+      <w:r>
+        <w:rPr>
+          <w:rFonts w:cs="B Nazanin" w:hint="cs"/>
+          <w:sz w:val="26"/>
+          <w:szCs w:val="26"/>
+          <w:rtl/>
+          <w:lang w:bidi="fa-IR"/>
+        </w:rPr>
+        <w:t>شروع</w:t>
+      </w:r>
+      <w:r>
+        <w:rPr>
+          <w:rFonts w:cs="B Nazanin"/>
+          <w:sz w:val="26"/>
+          <w:szCs w:val="26"/>
+          <w:rtl/>
+          <w:lang w:bidi="fa-IR"/>
+        </w:rPr>
+        <w:t xml:space="preserve"> </w:t>
+      </w:r>
+      <w:r>
+        <w:rPr>
+          <w:rFonts w:cs="B Nazanin" w:hint="cs"/>
+          <w:sz w:val="26"/>
+          <w:szCs w:val="26"/>
+          <w:rtl/>
+          <w:lang w:bidi="fa-IR"/>
+        </w:rPr>
+        <w:t>رویدادهای</w:t>
+      </w:r>
+      <w:r>
+        <w:rPr>
+          <w:rFonts w:cs="B Nazanin"/>
+          <w:sz w:val="26"/>
+          <w:szCs w:val="26"/>
+          <w:rtl/>
+          <w:lang w:bidi="fa-IR"/>
+        </w:rPr>
+        <w:t xml:space="preserve"> </w:t>
+      </w:r>
+      <w:r>
+        <w:rPr>
+          <w:rFonts w:cs="B Nazanin" w:hint="cs"/>
+          <w:sz w:val="26"/>
+          <w:szCs w:val="26"/>
+          <w:rtl/>
+          <w:lang w:bidi="fa-IR"/>
+        </w:rPr>
+        <w:t>برنامه</w:t>
+      </w:r>
+      <w:r>
+        <w:rPr>
+          <w:rFonts w:cs="B Nazanin"/>
+          <w:sz w:val="26"/>
+          <w:szCs w:val="26"/>
+          <w:rtl/>
+          <w:lang w:bidi="fa-IR"/>
+        </w:rPr>
+        <w:t xml:space="preserve"> </w:t>
+      </w:r>
+      <w:r>
+        <w:rPr>
+          <w:rFonts w:cs="B Nazanin" w:hint="cs"/>
+          <w:sz w:val="26"/>
+          <w:szCs w:val="26"/>
+          <w:rtl/>
+          <w:lang w:bidi="fa-IR"/>
+        </w:rPr>
+        <w:t>ریزی</w:t>
+      </w:r>
+      <w:r>
+        <w:rPr>
+          <w:rFonts w:cs="B Nazanin"/>
+          <w:sz w:val="26"/>
+          <w:szCs w:val="26"/>
+          <w:rtl/>
+          <w:lang w:bidi="fa-IR"/>
+        </w:rPr>
+        <w:t xml:space="preserve"> </w:t>
+      </w:r>
+      <w:r>
+        <w:rPr>
+          <w:rFonts w:cs="B Nazanin" w:hint="cs"/>
+          <w:sz w:val="26"/>
+          <w:szCs w:val="26"/>
+          <w:rtl/>
+          <w:lang w:bidi="fa-IR"/>
+        </w:rPr>
+        <w:t>شده</w:t>
+      </w:r>
+      <w:r>
+        <w:rPr>
+          <w:rFonts w:cs="B Nazanin"/>
+          <w:sz w:val="26"/>
+          <w:szCs w:val="26"/>
+          <w:rtl/>
+          <w:lang w:bidi="fa-IR"/>
+        </w:rPr>
+        <w:t xml:space="preserve"> </w:t>
+      </w:r>
+      <w:r>
+        <w:rPr>
+          <w:rFonts w:cs="B Nazanin" w:hint="cs"/>
+          <w:sz w:val="26"/>
+          <w:szCs w:val="26"/>
+          <w:rtl/>
+          <w:lang w:bidi="fa-IR"/>
+        </w:rPr>
+        <w:t xml:space="preserve">می‌باشد.در واقع رخ‌داد سیستمی که با زمان راه‌اندازی می‌شود، که همان اکتور زمان هست. در این نمودار اکتور زمانی وجود ندارد. </w:t>
+      </w:r>
+    </w:p>
+    <w:p>
+      <w:pPr>
+        <w:tabs>
+          <w:tab w:val="left" w:pos="6874"/>
+        </w:tabs>
+        <w:bidi/>
+        <w:jc w:val="both"/>
+        <w:rPr>
+          <w:rFonts w:cs="B Nazanin"/>
+          <w:sz w:val="32"/>
+          <w:szCs w:val="32"/>
+          <w:rtl/>
+          <w:lang w:bidi="fa-IR"/>
+        </w:rPr>
+      </w:pPr>
+      <w:r>
+        <w:rPr>
+          <w:rFonts w:cs="B Nazanin" w:hint="cs"/>
+          <w:sz w:val="32"/>
+          <w:szCs w:val="32"/>
+          <w:rtl/>
+          <w:lang w:bidi="fa-IR"/>
+        </w:rPr>
+        <w:t xml:space="preserve">بررسی ارتباط بین اکتور ها و یوز کیس ها در نمودار </w:t>
+      </w:r>
+      <w:proofErr w:type="spellStart"/>
+      <w:r>
+        <w:rPr>
+          <w:rFonts w:cs="B Nazanin"/>
+          <w:sz w:val="32"/>
+          <w:szCs w:val="32"/>
+          <w:lang w:bidi="fa-IR"/>
+        </w:rPr>
+        <w:t>UseCase</w:t>
+      </w:r>
+      <w:proofErr w:type="spellEnd"/>
+      <w:r>
+        <w:rPr>
+          <w:rFonts w:cs="B Nazanin" w:hint="cs"/>
+          <w:sz w:val="32"/>
+          <w:szCs w:val="32"/>
+          <w:rtl/>
+          <w:lang w:bidi="fa-IR"/>
+        </w:rPr>
+        <w:t xml:space="preserve"> : </w:t>
+      </w:r>
+    </w:p>
+    <w:p>
+      <w:pPr>
+        <w:tabs>
+          <w:tab w:val="left" w:pos="6874"/>
+        </w:tabs>
+        <w:bidi/>
+        <w:jc w:val="both"/>
+        <w:rPr>
+          <w:rFonts w:cs="B Nazanin"/>
+          <w:sz w:val="26"/>
+          <w:szCs w:val="26"/>
+          <w:rtl/>
+          <w:lang w:bidi="fa-IR"/>
+        </w:rPr>
+      </w:pPr>
+      <w:r>
+        <w:rPr>
+          <w:rFonts w:cs="B Nazanin" w:hint="cs"/>
+          <w:sz w:val="26"/>
+          <w:szCs w:val="26"/>
+          <w:rtl/>
+          <w:lang w:bidi="fa-IR"/>
+        </w:rPr>
+        <w:t xml:space="preserve">در زیر سیستم سامانه ثبت مشتریان، اکتور مشتری با یوز کیس های ارسال اطلاعات ثبت نام مشتری و ارسال پیامک تاییدیه ثبت نام مشتری از طرف سایت ارتباط دارد. همانطور که مشخص هست یوز کیس های ارسال اطلاعات ثبت نام توسط مشتری باید انجام شود و همین طور پیامک تاییدیه باز مشتری داده می‌شود. در زیر سیستم ثبت نام فروشگاه، صاحب فروشگاه باید به شرکت مراجعه حضوری داشته باشند و همین طور صاحب فروشگاه برای دادن اطلاعات مورد نیاز باید با نماینده سازمان برای ثبت فروشگاه، ارتباط داشته باشد. همچنین صاحب فروشگاه باید اطلاعات خود یعنی آدرس و ساعت کاری فروشگاه خود را بدهد و این موارد باید توسط صاحب فروشگاه در سامانه بررسی شود. همین طور باید پس از بررسی های لازم، حسابی به صاحب فروشگاه تخصیص داده شود. در زیر سیستم ثبت نام پیک موتوری، پیک موتوری باید مراجعه حضوری داشته باشد و پیک موتوری باید اطلاعات خودش را به نماینده سازمان برای ثبت پیک بدهد. مشخصات وسیله نقلیه و همچنین مشخصات خود فرد هم باید توسط پیک داده شود. همچنین این موارد باید توسط نماینده سازمان برای ثبت پیک در سامانه بررسی شود. بعد از بررسی های لازم، پیک موتوری در سامانه عضو می‌شود. در زیر سیستم، سامانه خرید، مشتری لیست فروشگاه و انتخاب کالاهای خود را انجام می‌دهد. که اکتور مشتری به یوزکیس لیست فروشگاه و انتخاب وصل می‌شود. سبد خرید و تعداد کالا به اکتور مشتری وصل می‌شود. چون مشتری باید برای انتخاب کالا سبد خرید را ببیند. مشتری برای پرداخت باید به درگاه پرداخت وصل شود و بررسی های لازم برای پرداخت، توسط اکتور بانک انجام می‌شود. جستجوی پیک موتوری برای ارسال کالا هم توسط گوشی هوشمند انجام می‌شود.اکتیویتی ارسال به فروشگاه توسط صاحب فروشگاه انجام می‌شود. برای زیر سیستم مرجوعی، فروشنده با تماس با پشتیبانی، درخواست مرجوعی کالا را دارد. کارشناس پشتیانی هم بررسی های لازم جهت مرجوعی کالا را انجام می‌دهد. کارشناس پشتیبانی، ثبت اطلاعات مشتری اعم از شماره فاکتور، علت برگشت در سامانه را انام می‌دهد و در صورت موافقت کارشناس، پیک برای بازگشت کالا تخصیص داده می‌شود. در زیر سیستم تحوثل سفارش، دریافت بسته از فروشگاه توسط پیک موتوری انجام می‌شود. رساندن کالا به دست مشتری با اکتور مشتری در رابطه هست. همچین مشتری می‌تواند در سامانه تظرات و پیشنهاداتش را ثبت و توسط کارشناس تحلیل نظرات بررسی شود. </w:t>
+      </w:r>
+    </w:p>
+    <w:p>
+      <w:pPr>
+        <w:tabs>
+          <w:tab w:val="left" w:pos="916"/>
+          <w:tab w:val="left" w:pos="1832"/>
+          <w:tab w:val="left" w:pos="2748"/>
+          <w:tab w:val="left" w:pos="3664"/>
+          <w:tab w:val="left" w:pos="4580"/>
+          <w:tab w:val="left" w:pos="5496"/>
+          <w:tab w:val="left" w:pos="6412"/>
+          <w:tab w:val="left" w:pos="7328"/>
+          <w:tab w:val="left" w:pos="8244"/>
+          <w:tab w:val="left" w:pos="9160"/>
+          <w:tab w:val="left" w:pos="10076"/>
+          <w:tab w:val="left" w:pos="10992"/>
+          <w:tab w:val="left" w:pos="11908"/>
+          <w:tab w:val="left" w:pos="12824"/>
+          <w:tab w:val="left" w:pos="13740"/>
+          <w:tab w:val="left" w:pos="14656"/>
+        </w:tabs>
+        <w:bidi/>
+        <w:spacing w:after="0" w:line="276" w:lineRule="auto"/>
+        <w:jc w:val="both"/>
+        <w:rPr>
+          <w:rFonts w:ascii="Courier New" w:eastAsia="Times New Roman" w:hAnsi="Courier New" w:cs="B Nazanin"/>
+          <w:sz w:val="32"/>
+          <w:szCs w:val="32"/>
+          <w:lang w:bidi="fa-IR"/>
+        </w:rPr>
+      </w:pPr>
+    </w:p>
+    <w:p>
+      <w:pPr>
+        <w:tabs>
+          <w:tab w:val="left" w:pos="6874"/>
+        </w:tabs>
+        <w:bidi/>
+        <w:jc w:val="both"/>
+        <w:rPr>
+          <w:rFonts w:cs="Times New Roman" w:hint="cs"/>
+          <w:color w:val="FF0000"/>
+          <w:sz w:val="32"/>
+          <w:szCs w:val="32"/>
+          <w:rtl/>
+          <w:lang w:bidi="fa-IR"/>
+        </w:rPr>
+      </w:pPr>
+      <w:r>
+        <w:rPr>
+          <w:rFonts w:cs="B Nazanin" w:hint="cs"/>
+          <w:color w:val="FF0000"/>
+          <w:sz w:val="32"/>
+          <w:szCs w:val="32"/>
+          <w:rtl/>
+          <w:lang w:bidi="fa-IR"/>
+        </w:rPr>
+        <w:t>شناخت نیازمندی های اصلی سیستم در نمودار یوز کی</w:t>
       </w:r>
       <w:bookmarkStart w:id="0" w:name="_GoBack"/>
       <w:bookmarkEnd w:id="0"/>
-    </w:p>
-    <w:p>
-      <w:pPr>
-        <w:tabs>
-          <w:tab w:val="left" w:pos="916"/>
-          <w:tab w:val="left" w:pos="1832"/>
-          <w:tab w:val="left" w:pos="2748"/>
-          <w:tab w:val="left" w:pos="3664"/>
-          <w:tab w:val="left" w:pos="4580"/>
-          <w:tab w:val="left" w:pos="5496"/>
-          <w:tab w:val="left" w:pos="6412"/>
-          <w:tab w:val="left" w:pos="7328"/>
-          <w:tab w:val="left" w:pos="8244"/>
-          <w:tab w:val="left" w:pos="9160"/>
-          <w:tab w:val="left" w:pos="10076"/>
-          <w:tab w:val="left" w:pos="10992"/>
-          <w:tab w:val="left" w:pos="11908"/>
-          <w:tab w:val="left" w:pos="12824"/>
-          <w:tab w:val="left" w:pos="13740"/>
-          <w:tab w:val="left" w:pos="14656"/>
-        </w:tabs>
-        <w:bidi/>
-        <w:spacing w:after="0" w:line="276" w:lineRule="auto"/>
-        <w:jc w:val="both"/>
-        <w:rPr>
-          <w:rFonts w:ascii="Courier New" w:eastAsia="Times New Roman" w:hAnsi="Courier New" w:cs="B Nazanin"/>
-          <w:sz w:val="32"/>
-          <w:szCs w:val="32"/>
-          <w:lang w:bidi="fa-IR"/>
-        </w:rPr>
-      </w:pPr>
-    </w:p>
-    <w:p>
-      <w:pPr>
-        <w:tabs>
-          <w:tab w:val="left" w:pos="6874"/>
-        </w:tabs>
-        <w:bidi/>
-        <w:jc w:val="both"/>
-        <w:rPr>
-          <w:rFonts w:cs="B Nazanin"/>
-          <w:sz w:val="32"/>
-          <w:szCs w:val="32"/>
-          <w:rtl/>
-          <w:lang w:bidi="fa-IR"/>
-        </w:rPr>
-      </w:pPr>
       <w:r>
         <w:rPr>
           <w:rFonts w:cs="B Nazanin" w:hint="cs"/>
-          <w:sz w:val="32"/>
-          <w:szCs w:val="32"/>
-          <w:rtl/>
-          <w:lang w:bidi="fa-IR"/>
-        </w:rPr>
-        <w:t xml:space="preserve">تعریف رخ داد موقتی در نمودار </w:t>
-      </w:r>
-      <w:proofErr w:type="spellStart"/>
-      <w:r>
-        <w:rPr>
-          <w:rFonts w:cs="B Nazanin"/>
-          <w:sz w:val="32"/>
-          <w:szCs w:val="32"/>
-          <w:lang w:bidi="fa-IR"/>
-        </w:rPr>
-        <w:t>UseCase</w:t>
-      </w:r>
-      <w:proofErr w:type="spellEnd"/>
-      <w:r>
-        <w:rPr>
-          <w:rFonts w:cs="B Nazanin" w:hint="cs"/>
-          <w:sz w:val="32"/>
-          <w:szCs w:val="32"/>
-          <w:rtl/>
-          <w:lang w:bidi="fa-IR"/>
-        </w:rPr>
-        <w:t xml:space="preserve"> : </w:t>
-      </w:r>
-    </w:p>
-    <w:p>
-      <w:pPr>
-        <w:tabs>
-          <w:tab w:val="left" w:pos="6874"/>
-        </w:tabs>
-        <w:bidi/>
-        <w:jc w:val="both"/>
-        <w:rPr>
-          <w:rFonts w:cs="B Nazanin"/>
-          <w:sz w:val="26"/>
-          <w:szCs w:val="26"/>
-          <w:rtl/>
-          <w:lang w:bidi="fa-IR"/>
-        </w:rPr>
-      </w:pPr>
-      <w:r>
-        <w:rPr>
-          <w:rFonts w:cs="B Nazanin" w:hint="cs"/>
-          <w:sz w:val="26"/>
-          <w:szCs w:val="26"/>
-          <w:rtl/>
-          <w:lang w:bidi="fa-IR"/>
-        </w:rPr>
-        <w:t>معرفی اکتوری</w:t>
-      </w:r>
-      <w:r>
-        <w:rPr>
-          <w:rFonts w:cs="B Nazanin"/>
-          <w:sz w:val="26"/>
-          <w:szCs w:val="26"/>
-          <w:rtl/>
-          <w:lang w:bidi="fa-IR"/>
-        </w:rPr>
-        <w:t xml:space="preserve"> </w:t>
-      </w:r>
-      <w:r>
-        <w:rPr>
-          <w:rFonts w:cs="B Nazanin" w:hint="cs"/>
-          <w:sz w:val="26"/>
-          <w:szCs w:val="26"/>
-          <w:rtl/>
-          <w:lang w:bidi="fa-IR"/>
-        </w:rPr>
-        <w:t>به</w:t>
-      </w:r>
-      <w:r>
-        <w:rPr>
-          <w:rFonts w:cs="B Nazanin"/>
-          <w:sz w:val="26"/>
-          <w:szCs w:val="26"/>
-          <w:rtl/>
-          <w:lang w:bidi="fa-IR"/>
-        </w:rPr>
-        <w:t xml:space="preserve"> </w:t>
-      </w:r>
-      <w:r>
-        <w:rPr>
-          <w:rFonts w:cs="B Nazanin" w:hint="cs"/>
-          <w:sz w:val="26"/>
-          <w:szCs w:val="26"/>
-          <w:rtl/>
-          <w:lang w:bidi="fa-IR"/>
-        </w:rPr>
-        <w:t>نام</w:t>
-      </w:r>
-      <w:r>
-        <w:rPr>
-          <w:rFonts w:cs="B Nazanin"/>
-          <w:sz w:val="26"/>
-          <w:szCs w:val="26"/>
-          <w:rtl/>
-          <w:lang w:bidi="fa-IR"/>
-        </w:rPr>
-        <w:t xml:space="preserve"> "</w:t>
-      </w:r>
-      <w:r>
-        <w:rPr>
-          <w:rFonts w:cs="B Nazanin" w:hint="cs"/>
-          <w:sz w:val="26"/>
-          <w:szCs w:val="26"/>
-          <w:rtl/>
-          <w:lang w:bidi="fa-IR"/>
-        </w:rPr>
-        <w:t>زمان</w:t>
-      </w:r>
-      <w:r>
-        <w:rPr>
-          <w:rFonts w:cs="B Nazanin"/>
-          <w:sz w:val="26"/>
-          <w:szCs w:val="26"/>
-          <w:rtl/>
-          <w:lang w:bidi="fa-IR"/>
-        </w:rPr>
-        <w:t xml:space="preserve">" </w:t>
-      </w:r>
-      <w:r>
-        <w:rPr>
-          <w:rFonts w:cs="B Nazanin" w:hint="cs"/>
-          <w:sz w:val="26"/>
-          <w:szCs w:val="26"/>
-          <w:rtl/>
-          <w:lang w:bidi="fa-IR"/>
-        </w:rPr>
-        <w:t>را</w:t>
-      </w:r>
-      <w:r>
-        <w:rPr>
-          <w:rFonts w:cs="B Nazanin"/>
-          <w:sz w:val="26"/>
-          <w:szCs w:val="26"/>
-          <w:rtl/>
-          <w:lang w:bidi="fa-IR"/>
-        </w:rPr>
-        <w:t xml:space="preserve"> </w:t>
-      </w:r>
-      <w:r>
-        <w:rPr>
-          <w:rFonts w:cs="B Nazanin" w:hint="cs"/>
-          <w:sz w:val="26"/>
-          <w:szCs w:val="26"/>
-          <w:rtl/>
-          <w:lang w:bidi="fa-IR"/>
-        </w:rPr>
-        <w:t>برای</w:t>
-      </w:r>
-      <w:r>
-        <w:rPr>
-          <w:rFonts w:cs="B Nazanin"/>
-          <w:sz w:val="26"/>
-          <w:szCs w:val="26"/>
-          <w:rtl/>
-          <w:lang w:bidi="fa-IR"/>
-        </w:rPr>
-        <w:t xml:space="preserve"> </w:t>
-      </w:r>
-      <w:r>
-        <w:rPr>
-          <w:rFonts w:cs="B Nazanin" w:hint="cs"/>
-          <w:sz w:val="26"/>
-          <w:szCs w:val="26"/>
-          <w:rtl/>
-          <w:lang w:bidi="fa-IR"/>
-        </w:rPr>
-        <w:t>شروع</w:t>
-      </w:r>
-      <w:r>
-        <w:rPr>
-          <w:rFonts w:cs="B Nazanin"/>
-          <w:sz w:val="26"/>
-          <w:szCs w:val="26"/>
-          <w:rtl/>
-          <w:lang w:bidi="fa-IR"/>
-        </w:rPr>
-        <w:t xml:space="preserve"> </w:t>
-      </w:r>
-      <w:r>
-        <w:rPr>
-          <w:rFonts w:cs="B Nazanin" w:hint="cs"/>
-          <w:sz w:val="26"/>
-          <w:szCs w:val="26"/>
-          <w:rtl/>
-          <w:lang w:bidi="fa-IR"/>
-        </w:rPr>
-        <w:t>رویدادهای</w:t>
-      </w:r>
-      <w:r>
-        <w:rPr>
-          <w:rFonts w:cs="B Nazanin"/>
-          <w:sz w:val="26"/>
-          <w:szCs w:val="26"/>
-          <w:rtl/>
-          <w:lang w:bidi="fa-IR"/>
-        </w:rPr>
-        <w:t xml:space="preserve"> </w:t>
-      </w:r>
-      <w:r>
-        <w:rPr>
-          <w:rFonts w:cs="B Nazanin" w:hint="cs"/>
-          <w:sz w:val="26"/>
-          <w:szCs w:val="26"/>
-          <w:rtl/>
-          <w:lang w:bidi="fa-IR"/>
-        </w:rPr>
-        <w:t>برنامه</w:t>
-      </w:r>
-      <w:r>
-        <w:rPr>
-          <w:rFonts w:cs="B Nazanin"/>
-          <w:sz w:val="26"/>
-          <w:szCs w:val="26"/>
-          <w:rtl/>
-          <w:lang w:bidi="fa-IR"/>
-        </w:rPr>
-        <w:t xml:space="preserve"> </w:t>
-      </w:r>
-      <w:r>
-        <w:rPr>
-          <w:rFonts w:cs="B Nazanin" w:hint="cs"/>
-          <w:sz w:val="26"/>
-          <w:szCs w:val="26"/>
-          <w:rtl/>
-          <w:lang w:bidi="fa-IR"/>
-        </w:rPr>
-        <w:t>ریزی</w:t>
-      </w:r>
-      <w:r>
-        <w:rPr>
-          <w:rFonts w:cs="B Nazanin"/>
-          <w:sz w:val="26"/>
-          <w:szCs w:val="26"/>
-          <w:rtl/>
-          <w:lang w:bidi="fa-IR"/>
-        </w:rPr>
-        <w:t xml:space="preserve"> </w:t>
-      </w:r>
-      <w:r>
-        <w:rPr>
-          <w:rFonts w:cs="B Nazanin" w:hint="cs"/>
-          <w:sz w:val="26"/>
-          <w:szCs w:val="26"/>
-          <w:rtl/>
-          <w:lang w:bidi="fa-IR"/>
-        </w:rPr>
-        <w:t>شده</w:t>
-      </w:r>
-      <w:r>
-        <w:rPr>
-          <w:rFonts w:cs="B Nazanin"/>
-          <w:sz w:val="26"/>
-          <w:szCs w:val="26"/>
-          <w:rtl/>
-          <w:lang w:bidi="fa-IR"/>
-        </w:rPr>
-        <w:t xml:space="preserve"> </w:t>
-      </w:r>
-      <w:r>
-        <w:rPr>
-          <w:rFonts w:cs="B Nazanin" w:hint="cs"/>
-          <w:sz w:val="26"/>
-          <w:szCs w:val="26"/>
-          <w:rtl/>
-          <w:lang w:bidi="fa-IR"/>
-        </w:rPr>
-        <w:t xml:space="preserve">می‌باشد.در واقع رخ‌داد سیستمی که با زمان راه‌اندازی می‌شود، که همان اکتور زمان هست. در این نمودار اکتور زمانی وجود ندارد. </w:t>
-      </w:r>
-    </w:p>
-    <w:p>
-      <w:pPr>
-        <w:tabs>
-          <w:tab w:val="left" w:pos="6874"/>
-        </w:tabs>
-        <w:bidi/>
-        <w:jc w:val="both"/>
-        <w:rPr>
-          <w:rFonts w:cs="B Nazanin"/>
-          <w:sz w:val="32"/>
-          <w:szCs w:val="32"/>
-          <w:rtl/>
-          <w:lang w:bidi="fa-IR"/>
-        </w:rPr>
-      </w:pPr>
-      <w:r>
-        <w:rPr>
-          <w:rFonts w:cs="B Nazanin" w:hint="cs"/>
-          <w:sz w:val="32"/>
-          <w:szCs w:val="32"/>
-          <w:rtl/>
-          <w:lang w:bidi="fa-IR"/>
-        </w:rPr>
-        <w:t xml:space="preserve">بررسی ارتباط بین اکتور ها و یوز کیس ها در نمودار </w:t>
-      </w:r>
-      <w:proofErr w:type="spellStart"/>
-      <w:r>
-        <w:rPr>
-          <w:rFonts w:cs="B Nazanin"/>
-          <w:sz w:val="32"/>
-          <w:szCs w:val="32"/>
-          <w:lang w:bidi="fa-IR"/>
-        </w:rPr>
-        <w:t>UseCase</w:t>
-      </w:r>
-      <w:proofErr w:type="spellEnd"/>
-      <w:r>
-        <w:rPr>
-          <w:rFonts w:cs="B Nazanin" w:hint="cs"/>
-          <w:sz w:val="32"/>
-          <w:szCs w:val="32"/>
-          <w:rtl/>
-          <w:lang w:bidi="fa-IR"/>
-        </w:rPr>
-        <w:t xml:space="preserve"> : </w:t>
-      </w:r>
-    </w:p>
-    <w:p>
-      <w:pPr>
-        <w:tabs>
-          <w:tab w:val="left" w:pos="6874"/>
-        </w:tabs>
-        <w:bidi/>
-        <w:jc w:val="both"/>
-        <w:rPr>
-          <w:rFonts w:cs="B Nazanin"/>
-          <w:sz w:val="26"/>
-          <w:szCs w:val="26"/>
-          <w:rtl/>
-          <w:lang w:bidi="fa-IR"/>
-        </w:rPr>
-      </w:pPr>
-      <w:r>
-        <w:rPr>
-          <w:rFonts w:cs="B Nazanin" w:hint="cs"/>
-          <w:sz w:val="26"/>
-          <w:szCs w:val="26"/>
-          <w:rtl/>
-          <w:lang w:bidi="fa-IR"/>
-        </w:rPr>
-        <w:t xml:space="preserve">در زیر سیستم سامانه ثبت مشتریان، اکتور مشتری با یوز کیس های ارسال اطلاعات ثبت نام مشتری و ارسال پیامک تاییدیه ثبت نام مشتری از طرف سایت ارتباط دارد. همانطور که مشخص هست یوز کیس های ارسال اطلاعات ثبت نام توسط مشتری باید انجام شود و همین طور پیامک تاییدیه باز مشتری داده می‌شود. در زیر سیستم ثبت نام فروشگاه، صاحب فروشگاه باید به شرکت مراجعه حضوری داشته باشند و همین طور صاحب فروشگاه برای دادن اطلاعات مورد نیاز باید با نماینده سازمان برای ثبت فروشگاه، ارتباط داشته باشد. همچنین صاحب فروشگاه باید اطلاعات خود یعنی آدرس و ساعت کاری فروشگاه خود را بدهد و این موارد باید توسط صاحب فروشگاه در سامانه بررسی شود. همین طور باید پس از بررسی های لازم، حسابی به صاحب فروشگاه تخصیص داده شود. در زیر سیستم ثبت نام پیک موتوری، پیک موتوری باید مراجعه حضوری داشته باشد و پیک موتوری باید اطلاعات خودش را به نماینده سازمان برای ثبت پیک بدهد. مشخصات وسیله نقلیه و همچنین مشخصات خود فرد هم باید توسط پیک داده شود. همچنین این موارد باید توسط نماینده سازمان برای ثبت پیک در سامانه بررسی شود. بعد از بررسی های لازم، پیک موتوری در سامانه عضو می‌شود. در زیر سیستم، سامانه خرید، مشتری لیست فروشگاه و انتخاب کالاهای خود را انجام می‌دهد. که اکتور مشتری به یوزکیس لیست فروشگاه و انتخاب وصل می‌شود. سبد خرید و تعداد کالا به اکتور مشتری وصل می‌شود. چون مشتری باید برای انتخاب کالا سبد خرید را ببیند. مشتری برای پرداخت باید به درگاه پرداخت وصل شود و بررسی های لازم برای </w:t>
-      </w:r>
-      <w:r>
-        <w:rPr>
-          <w:rFonts w:cs="B Nazanin" w:hint="cs"/>
-          <w:sz w:val="26"/>
-          <w:szCs w:val="26"/>
-          <w:rtl/>
-          <w:lang w:bidi="fa-IR"/>
-        </w:rPr>
-        <w:lastRenderedPageBreak/>
-        <w:t xml:space="preserve">پرداخت، توسط اکتور بانک انجام می‌شود. جستجوی پیک موتوری برای ارسال کالا هم توسط گوشی هوشمند انجام می‌شود.اکتیویتی ارسال به فروشگاه توسط صاحب فروشگاه انجام می‌شود. برای زیر سیستم مرجوعی، فروشنده با تماس با پشتیبانی، درخواست مرجوعی کالا را دارد. کارشناس پشتیانی هم بررسی های لازم جهت مرجوعی کالا را انجام می‌دهد. کارشناس پشتیبانی، ثبت اطلاعات مشتری اعم از شماره فاکتور، علت برگشت در سامانه را انام می‌دهد و در صورت موافقت کارشناس، پیک برای بازگشت کالا تخصیص داده می‌شود. در زیر سیستم تحوثل سفارش، دریافت بسته از فروشگاه توسط پیک موتوری انجام می‌شود. رساندن کالا به دست مشتری با اکتور مشتری در رابطه هست. همچین مشتری می‌تواند در سامانه تظرات و پیشنهاداتش را ثبت و توسط کارشناس تحلیل نظرات بررسی شود. </w:t>
-      </w:r>
-    </w:p>
-    <w:p>
-      <w:pPr>
-        <w:tabs>
-          <w:tab w:val="left" w:pos="916"/>
-          <w:tab w:val="left" w:pos="1832"/>
-          <w:tab w:val="left" w:pos="2748"/>
-          <w:tab w:val="left" w:pos="3664"/>
-          <w:tab w:val="left" w:pos="4580"/>
-          <w:tab w:val="left" w:pos="5496"/>
-          <w:tab w:val="left" w:pos="6412"/>
-          <w:tab w:val="left" w:pos="7328"/>
-          <w:tab w:val="left" w:pos="8244"/>
-          <w:tab w:val="left" w:pos="9160"/>
-          <w:tab w:val="left" w:pos="10076"/>
-          <w:tab w:val="left" w:pos="10992"/>
-          <w:tab w:val="left" w:pos="11908"/>
-          <w:tab w:val="left" w:pos="12824"/>
-          <w:tab w:val="left" w:pos="13740"/>
-          <w:tab w:val="left" w:pos="14656"/>
-        </w:tabs>
-        <w:bidi/>
-        <w:spacing w:after="0" w:line="276" w:lineRule="auto"/>
-        <w:jc w:val="both"/>
-        <w:rPr>
-          <w:rFonts w:ascii="Courier New" w:eastAsia="Times New Roman" w:hAnsi="Courier New" w:cs="B Nazanin"/>
-          <w:sz w:val="32"/>
-          <w:szCs w:val="32"/>
-          <w:lang w:bidi="fa-IR"/>
-        </w:rPr>
-      </w:pPr>
+          <w:color w:val="FF0000"/>
+          <w:sz w:val="32"/>
+          <w:szCs w:val="32"/>
+          <w:rtl/>
+          <w:lang w:bidi="fa-IR"/>
+        </w:rPr>
+        <w:t xml:space="preserve">س </w:t>
+      </w:r>
+      <w:r>
+        <w:rPr>
+          <w:rFonts w:cs="Times New Roman" w:hint="cs"/>
+          <w:color w:val="FF0000"/>
+          <w:sz w:val="32"/>
+          <w:szCs w:val="32"/>
+          <w:rtl/>
+          <w:lang w:bidi="fa-IR"/>
+        </w:rPr>
+        <w:t xml:space="preserve">: </w:t>
+      </w:r>
     </w:p>
     <w:p>
       <w:pPr>
@@ -6477,7 +6514,6 @@
           <w:rtl/>
           <w:lang w:bidi="fa-IR"/>
         </w:rPr>
-        <w:lastRenderedPageBreak/>
         <w:t>ثبت نام فروشگاه: مراجعه حضوری-ارسال اطلاعات-عقد قرارداد- ساعت کاری و آدرس فروشگاه-سامانه بررسی ساعت و آدرس-تخصیص حساب</w:t>
       </w:r>
     </w:p>
@@ -6713,7 +6749,7 @@
 </file>
 
 <file path=word/endnotes.xml><?xml version="1.0" encoding="utf-8"?>
-<w:endnotes xmlns:wpc="http://schemas.microsoft.com/office/word/2010/wordprocessingCanvas" xmlns:cx="http://schemas.microsoft.com/office/drawing/2014/chartex" xmlns:cx1="http://schemas.microsoft.com/office/drawing/2015/9/8/chartex" xmlns:mc="http://schemas.openxmlformats.org/markup-compatibility/2006" xmlns:o="urn:schemas-microsoft-com:office:office" xmlns:r="http://schemas.openxmlformats.org/officeDocument/2006/relationships" xmlns:m="http://schemas.openxmlformats.org/officeDocument/2006/math" xmlns:v="urn:schemas-microsoft-com:vml" xmlns:wp14="http://schemas.microsoft.com/office/word/2010/wordprocessingDrawing" xmlns:wp="http://schemas.openxmlformats.org/drawingml/2006/wordprocessingDrawing" xmlns:w10="urn:schemas-microsoft-com:office:word" xmlns:w="http://schemas.openxmlformats.org/wordprocessingml/2006/main" xmlns:w14="http://schemas.microsoft.com/office/word/2010/wordml" xmlns:w15="http://schemas.microsoft.com/office/word/2012/wordml" xmlns:w16se="http://schemas.microsoft.com/office/word/2015/wordml/symex" xmlns:wpg="http://schemas.microsoft.com/office/word/2010/wordprocessingGroup" xmlns:wpi="http://schemas.microsoft.com/office/word/2010/wordprocessingInk" xmlns:wne="http://schemas.microsoft.com/office/word/2006/wordml" xmlns:wps="http://schemas.microsoft.com/office/word/2010/wordprocessingShape" mc:Ignorable="w14 w15 w16se wp14">
+<w:endnotes xmlns:wpc="http://schemas.microsoft.com/office/word/2010/wordprocessingCanvas" xmlns:mc="http://schemas.openxmlformats.org/markup-compatibility/2006" xmlns:o="urn:schemas-microsoft-com:office:office" xmlns:r="http://schemas.openxmlformats.org/officeDocument/2006/relationships" xmlns:m="http://schemas.openxmlformats.org/officeDocument/2006/math" xmlns:v="urn:schemas-microsoft-com:vml" xmlns:wp14="http://schemas.microsoft.com/office/word/2010/wordprocessingDrawing" xmlns:wp="http://schemas.openxmlformats.org/drawingml/2006/wordprocessingDrawing" xmlns:w10="urn:schemas-microsoft-com:office:word" xmlns:w="http://schemas.openxmlformats.org/wordprocessingml/2006/main" xmlns:w14="http://schemas.microsoft.com/office/word/2010/wordml" xmlns:wpg="http://schemas.microsoft.com/office/word/2010/wordprocessingGroup" xmlns:wpi="http://schemas.microsoft.com/office/word/2010/wordprocessingInk" xmlns:wne="http://schemas.microsoft.com/office/word/2006/wordml" xmlns:wps="http://schemas.microsoft.com/office/word/2010/wordprocessingShape" mc:Ignorable="w14 wp14">
   <w:endnote w:type="separator" w:id="-1">
     <w:p>
       <w:pPr>
@@ -6738,7 +6774,7 @@
 </file>
 
 <file path=word/footnotes.xml><?xml version="1.0" encoding="utf-8"?>
-<w:footnotes xmlns:wpc="http://schemas.microsoft.com/office/word/2010/wordprocessingCanvas" xmlns:cx="http://schemas.microsoft.com/office/drawing/2014/chartex" xmlns:cx1="http://schemas.microsoft.com/office/drawing/2015/9/8/chartex" xmlns:mc="http://schemas.openxmlformats.org/markup-compatibility/2006" xmlns:o="urn:schemas-microsoft-com:office:office" xmlns:r="http://schemas.openxmlformats.org/officeDocument/2006/relationships" xmlns:m="http://schemas.openxmlformats.org/officeDocument/2006/math" xmlns:v="urn:schemas-microsoft-com:vml" xmlns:wp14="http://schemas.microsoft.com/office/word/2010/wordprocessingDrawing" xmlns:wp="http://schemas.openxmlformats.org/drawingml/2006/wordprocessingDrawing" xmlns:w10="urn:schemas-microsoft-com:office:word" xmlns:w="http://schemas.openxmlformats.org/wordprocessingml/2006/main" xmlns:w14="http://schemas.microsoft.com/office/word/2010/wordml" xmlns:w15="http://schemas.microsoft.com/office/word/2012/wordml" xmlns:w16se="http://schemas.microsoft.com/office/word/2015/wordml/symex" xmlns:wpg="http://schemas.microsoft.com/office/word/2010/wordprocessingGroup" xmlns:wpi="http://schemas.microsoft.com/office/word/2010/wordprocessingInk" xmlns:wne="http://schemas.microsoft.com/office/word/2006/wordml" xmlns:wps="http://schemas.microsoft.com/office/word/2010/wordprocessingShape" mc:Ignorable="w14 w15 w16se wp14">
+<w:footnotes xmlns:wpc="http://schemas.microsoft.com/office/word/2010/wordprocessingCanvas" xmlns:mc="http://schemas.openxmlformats.org/markup-compatibility/2006" xmlns:o="urn:schemas-microsoft-com:office:office" xmlns:r="http://schemas.openxmlformats.org/officeDocument/2006/relationships" xmlns:m="http://schemas.openxmlformats.org/officeDocument/2006/math" xmlns:v="urn:schemas-microsoft-com:vml" xmlns:wp14="http://schemas.microsoft.com/office/word/2010/wordprocessingDrawing" xmlns:wp="http://schemas.openxmlformats.org/drawingml/2006/wordprocessingDrawing" xmlns:w10="urn:schemas-microsoft-com:office:word" xmlns:w="http://schemas.openxmlformats.org/wordprocessingml/2006/main" xmlns:w14="http://schemas.microsoft.com/office/word/2010/wordml" xmlns:wpg="http://schemas.microsoft.com/office/word/2010/wordprocessingGroup" xmlns:wpi="http://schemas.microsoft.com/office/word/2010/wordprocessingInk" xmlns:wne="http://schemas.microsoft.com/office/word/2006/wordml" xmlns:wps="http://schemas.microsoft.com/office/word/2010/wordprocessingShape" mc:Ignorable="w14 wp14">
   <w:footnote w:type="separator" w:id="-1">
     <w:p>
       <w:pPr>
@@ -6877,8 +6913,8 @@
 </file>
 
 <file path=word/numbering.xml><?xml version="1.0" encoding="utf-8"?>
-<w:numbering xmlns:wpc="http://schemas.microsoft.com/office/word/2010/wordprocessingCanvas" xmlns:cx="http://schemas.microsoft.com/office/drawing/2014/chartex" xmlns:cx1="http://schemas.microsoft.com/office/drawing/2015/9/8/chartex" xmlns:mc="http://schemas.openxmlformats.org/markup-compatibility/2006" xmlns:o="urn:schemas-microsoft-com:office:office" xmlns:r="http://schemas.openxmlformats.org/officeDocument/2006/relationships" xmlns:m="http://schemas.openxmlformats.org/officeDocument/2006/math" xmlns:v="urn:schemas-microsoft-com:vml" xmlns:wp14="http://schemas.microsoft.com/office/word/2010/wordprocessingDrawing" xmlns:wp="http://schemas.openxmlformats.org/drawingml/2006/wordprocessingDrawing" xmlns:w10="urn:schemas-microsoft-com:office:word" xmlns:w="http://schemas.openxmlformats.org/wordprocessingml/2006/main" xmlns:w14="http://schemas.microsoft.com/office/word/2010/wordml" xmlns:w15="http://schemas.microsoft.com/office/word/2012/wordml" xmlns:w16se="http://schemas.microsoft.com/office/word/2015/wordml/symex" xmlns:wpg="http://schemas.microsoft.com/office/word/2010/wordprocessingGroup" xmlns:wpi="http://schemas.microsoft.com/office/word/2010/wordprocessingInk" xmlns:wne="http://schemas.microsoft.com/office/word/2006/wordml" xmlns:wps="http://schemas.microsoft.com/office/word/2010/wordprocessingShape" mc:Ignorable="w14 w15 w16se wp14">
-  <w:abstractNum w:abstractNumId="0" w15:restartNumberingAfterBreak="0">
+<w:numbering xmlns:wpc="http://schemas.microsoft.com/office/word/2010/wordprocessingCanvas" xmlns:mc="http://schemas.openxmlformats.org/markup-compatibility/2006" xmlns:o="urn:schemas-microsoft-com:office:office" xmlns:r="http://schemas.openxmlformats.org/officeDocument/2006/relationships" xmlns:m="http://schemas.openxmlformats.org/officeDocument/2006/math" xmlns:v="urn:schemas-microsoft-com:vml" xmlns:wp14="http://schemas.microsoft.com/office/word/2010/wordprocessingDrawing" xmlns:wp="http://schemas.openxmlformats.org/drawingml/2006/wordprocessingDrawing" xmlns:w10="urn:schemas-microsoft-com:office:word" xmlns:w="http://schemas.openxmlformats.org/wordprocessingml/2006/main" xmlns:w14="http://schemas.microsoft.com/office/word/2010/wordml" xmlns:wpg="http://schemas.microsoft.com/office/word/2010/wordprocessingGroup" xmlns:wpi="http://schemas.microsoft.com/office/word/2010/wordprocessingInk" xmlns:wne="http://schemas.microsoft.com/office/word/2006/wordml" xmlns:wps="http://schemas.microsoft.com/office/word/2010/wordprocessingShape" mc:Ignorable="w14 wp14">
+  <w:abstractNum w:abstractNumId="0">
     <w:nsid w:val="03E941CA"/>
     <w:multiLevelType w:val="hybridMultilevel"/>
     <w:tmpl w:val="4866EF6E"/>
@@ -6964,7 +7000,7 @@
       </w:pPr>
     </w:lvl>
   </w:abstractNum>
-  <w:abstractNum w:abstractNumId="1" w15:restartNumberingAfterBreak="0">
+  <w:abstractNum w:abstractNumId="1">
     <w:nsid w:val="0EDC5060"/>
     <w:multiLevelType w:val="hybridMultilevel"/>
     <w:tmpl w:val="E0023C3C"/>
@@ -7050,7 +7086,7 @@
       </w:pPr>
     </w:lvl>
   </w:abstractNum>
-  <w:abstractNum w:abstractNumId="2" w15:restartNumberingAfterBreak="0">
+  <w:abstractNum w:abstractNumId="2">
     <w:nsid w:val="10D03995"/>
     <w:multiLevelType w:val="hybridMultilevel"/>
     <w:tmpl w:val="4866EF6E"/>
@@ -7149,7 +7185,7 @@
 </file>
 
 <file path=word/styles.xml><?xml version="1.0" encoding="utf-8"?>
-<w:styles xmlns:mc="http://schemas.openxmlformats.org/markup-compatibility/2006" xmlns:r="http://schemas.openxmlformats.org/officeDocument/2006/relationships" xmlns:w="http://schemas.openxmlformats.org/wordprocessingml/2006/main" xmlns:w14="http://schemas.microsoft.com/office/word/2010/wordml" xmlns:w15="http://schemas.microsoft.com/office/word/2012/wordml" xmlns:w16se="http://schemas.microsoft.com/office/word/2015/wordml/symex" mc:Ignorable="w14 w15 w16se">
+<w:styles xmlns:mc="http://schemas.openxmlformats.org/markup-compatibility/2006" xmlns:r="http://schemas.openxmlformats.org/officeDocument/2006/relationships" xmlns:w="http://schemas.openxmlformats.org/wordprocessingml/2006/main" xmlns:w14="http://schemas.microsoft.com/office/word/2010/wordml" mc:Ignorable="w14">
   <w:docDefaults>
     <w:rPrDefault>
       <w:rPr>
@@ -7165,378 +7201,575 @@
       </w:pPr>
     </w:pPrDefault>
   </w:docDefaults>
-  <w:latentStyles w:defLockedState="0" w:defUIPriority="99" w:defSemiHidden="0" w:defUnhideWhenUsed="0" w:defQFormat="0" w:count="371">
-    <w:lsdException w:name="Normal" w:uiPriority="0" w:qFormat="1"/>
-    <w:lsdException w:name="heading 1" w:uiPriority="9" w:qFormat="1"/>
-    <w:lsdException w:name="heading 2" w:semiHidden="1" w:uiPriority="9" w:unhideWhenUsed="1" w:qFormat="1"/>
-    <w:lsdException w:name="heading 3" w:semiHidden="1" w:uiPriority="9" w:unhideWhenUsed="1" w:qFormat="1"/>
-    <w:lsdException w:name="heading 4" w:semiHidden="1" w:uiPriority="9" w:unhideWhenUsed="1" w:qFormat="1"/>
-    <w:lsdException w:name="heading 5" w:semiHidden="1" w:uiPriority="9" w:unhideWhenUsed="1" w:qFormat="1"/>
-    <w:lsdException w:name="heading 6" w:semiHidden="1" w:uiPriority="9" w:unhideWhenUsed="1" w:qFormat="1"/>
-    <w:lsdException w:name="heading 7" w:semiHidden="1" w:uiPriority="9" w:unhideWhenUsed="1" w:qFormat="1"/>
-    <w:lsdException w:name="heading 8" w:semiHidden="1" w:uiPriority="9" w:unhideWhenUsed="1" w:qFormat="1"/>
-    <w:lsdException w:name="heading 9" w:semiHidden="1" w:uiPriority="9" w:unhideWhenUsed="1" w:qFormat="1"/>
-    <w:lsdException w:name="index 1" w:semiHidden="1" w:unhideWhenUsed="1"/>
-    <w:lsdException w:name="index 2" w:semiHidden="1" w:unhideWhenUsed="1"/>
-    <w:lsdException w:name="index 3" w:semiHidden="1" w:unhideWhenUsed="1"/>
-    <w:lsdException w:name="index 4" w:semiHidden="1" w:unhideWhenUsed="1"/>
-    <w:lsdException w:name="index 5" w:semiHidden="1" w:unhideWhenUsed="1"/>
-    <w:lsdException w:name="index 6" w:semiHidden="1" w:unhideWhenUsed="1"/>
-    <w:lsdException w:name="index 7" w:semiHidden="1" w:unhideWhenUsed="1"/>
-    <w:lsdException w:name="index 8" w:semiHidden="1" w:unhideWhenUsed="1"/>
-    <w:lsdException w:name="index 9" w:semiHidden="1" w:unhideWhenUsed="1"/>
-    <w:lsdException w:name="toc 1" w:semiHidden="1" w:uiPriority="39" w:unhideWhenUsed="1"/>
-    <w:lsdException w:name="toc 2" w:semiHidden="1" w:uiPriority="39" w:unhideWhenUsed="1"/>
-    <w:lsdException w:name="toc 3" w:semiHidden="1" w:uiPriority="39" w:unhideWhenUsed="1"/>
-    <w:lsdException w:name="toc 4" w:semiHidden="1" w:uiPriority="39" w:unhideWhenUsed="1"/>
-    <w:lsdException w:name="toc 5" w:semiHidden="1" w:uiPriority="39" w:unhideWhenUsed="1"/>
-    <w:lsdException w:name="toc 6" w:semiHidden="1" w:uiPriority="39" w:unhideWhenUsed="1"/>
-    <w:lsdException w:name="toc 7" w:semiHidden="1" w:uiPriority="39" w:unhideWhenUsed="1"/>
-    <w:lsdException w:name="toc 8" w:semiHidden="1" w:uiPriority="39" w:unhideWhenUsed="1"/>
-    <w:lsdException w:name="toc 9" w:semiHidden="1" w:uiPriority="39" w:unhideWhenUsed="1"/>
-    <w:lsdException w:name="Normal Indent" w:semiHidden="1" w:unhideWhenUsed="1"/>
-    <w:lsdException w:name="footnote text" w:semiHidden="1" w:unhideWhenUsed="1"/>
-    <w:lsdException w:name="annotation text" w:semiHidden="1" w:unhideWhenUsed="1"/>
-    <w:lsdException w:name="header" w:semiHidden="1" w:unhideWhenUsed="1"/>
-    <w:lsdException w:name="footer" w:semiHidden="1" w:unhideWhenUsed="1"/>
-    <w:lsdException w:name="index heading" w:semiHidden="1" w:unhideWhenUsed="1"/>
-    <w:lsdException w:name="caption" w:semiHidden="1" w:uiPriority="35" w:unhideWhenUsed="1" w:qFormat="1"/>
-    <w:lsdException w:name="table of figures" w:semiHidden="1" w:unhideWhenUsed="1"/>
-    <w:lsdException w:name="envelope address" w:semiHidden="1" w:unhideWhenUsed="1"/>
-    <w:lsdException w:name="envelope return" w:semiHidden="1" w:unhideWhenUsed="1"/>
-    <w:lsdException w:name="footnote reference" w:semiHidden="1" w:unhideWhenUsed="1"/>
-    <w:lsdException w:name="annotation reference" w:semiHidden="1" w:unhideWhenUsed="1"/>
-    <w:lsdException w:name="line number" w:semiHidden="1" w:unhideWhenUsed="1"/>
-    <w:lsdException w:name="page number" w:semiHidden="1" w:unhideWhenUsed="1"/>
-    <w:lsdException w:name="endnote reference" w:semiHidden="1" w:unhideWhenUsed="1"/>
-    <w:lsdException w:name="endnote text" w:semiHidden="1" w:unhideWhenUsed="1"/>
-    <w:lsdException w:name="table of authorities" w:semiHidden="1" w:unhideWhenUsed="1"/>
-    <w:lsdException w:name="macro" w:semiHidden="1" w:unhideWhenUsed="1"/>
-    <w:lsdException w:name="toa heading" w:semiHidden="1" w:unhideWhenUsed="1"/>
-    <w:lsdException w:name="List" w:semiHidden="1" w:unhideWhenUsed="1"/>
-    <w:lsdException w:name="List Bullet" w:semiHidden="1" w:unhideWhenUsed="1"/>
-    <w:lsdException w:name="List Number" w:semiHidden="1" w:unhideWhenUsed="1"/>
-    <w:lsdException w:name="List 2" w:semiHidden="1" w:unhideWhenUsed="1"/>
-    <w:lsdException w:name="List 3" w:semiHidden="1" w:unhideWhenUsed="1"/>
-    <w:lsdException w:name="List 4" w:semiHidden="1" w:unhideWhenUsed="1"/>
-    <w:lsdException w:name="List 5" w:semiHidden="1" w:unhideWhenUsed="1"/>
-    <w:lsdException w:name="List Bullet 2" w:semiHidden="1" w:unhideWhenUsed="1"/>
-    <w:lsdException w:name="List Bullet 3" w:semiHidden="1" w:unhideWhenUsed="1"/>
-    <w:lsdException w:name="List Bullet 4" w:semiHidden="1" w:unhideWhenUsed="1"/>
-    <w:lsdException w:name="List Bullet 5" w:semiHidden="1" w:unhideWhenUsed="1"/>
-    <w:lsdException w:name="List Number 2" w:semiHidden="1" w:unhideWhenUsed="1"/>
-    <w:lsdException w:name="List Number 3" w:semiHidden="1" w:unhideWhenUsed="1"/>
-    <w:lsdException w:name="List Number 4" w:semiHidden="1" w:unhideWhenUsed="1"/>
-    <w:lsdException w:name="List Number 5" w:semiHidden="1" w:unhideWhenUsed="1"/>
-    <w:lsdException w:name="Title" w:uiPriority="10" w:qFormat="1"/>
-    <w:lsdException w:name="Closing" w:semiHidden="1" w:unhideWhenUsed="1"/>
-    <w:lsdException w:name="Signature" w:semiHidden="1" w:unhideWhenUsed="1"/>
-    <w:lsdException w:name="Default Paragraph Font" w:semiHidden="1" w:uiPriority="1" w:unhideWhenUsed="1"/>
-    <w:lsdException w:name="Body Text" w:semiHidden="1" w:unhideWhenUsed="1"/>
-    <w:lsdException w:name="Body Text Indent" w:semiHidden="1" w:unhideWhenUsed="1"/>
-    <w:lsdException w:name="List Continue" w:semiHidden="1" w:unhideWhenUsed="1"/>
-    <w:lsdException w:name="List Continue 2" w:semiHidden="1" w:unhideWhenUsed="1"/>
-    <w:lsdException w:name="List Continue 3" w:semiHidden="1" w:unhideWhenUsed="1"/>
-    <w:lsdException w:name="List Continue 4" w:semiHidden="1" w:unhideWhenUsed="1"/>
-    <w:lsdException w:name="List Continue 5" w:semiHidden="1" w:unhideWhenUsed="1"/>
-    <w:lsdException w:name="Message Header" w:semiHidden="1" w:unhideWhenUsed="1"/>
-    <w:lsdException w:name="Subtitle" w:uiPriority="11" w:qFormat="1"/>
-    <w:lsdException w:name="Salutation" w:semiHidden="1" w:unhideWhenUsed="1"/>
-    <w:lsdException w:name="Date" w:semiHidden="1" w:unhideWhenUsed="1"/>
-    <w:lsdException w:name="Body Text First Indent" w:semiHidden="1" w:unhideWhenUsed="1"/>
-    <w:lsdException w:name="Body Text First Indent 2" w:semiHidden="1" w:unhideWhenUsed="1"/>
-    <w:lsdException w:name="Note Heading" w:semiHidden="1" w:unhideWhenUsed="1"/>
-    <w:lsdException w:name="Body Text 2" w:semiHidden="1" w:unhideWhenUsed="1"/>
-    <w:lsdException w:name="Body Text 3" w:semiHidden="1" w:unhideWhenUsed="1"/>
-    <w:lsdException w:name="Body Text Indent 2" w:semiHidden="1" w:unhideWhenUsed="1"/>
-    <w:lsdException w:name="Body Text Indent 3" w:semiHidden="1" w:unhideWhenUsed="1"/>
-    <w:lsdException w:name="Block Text" w:semiHidden="1" w:unhideWhenUsed="1"/>
-    <w:lsdException w:name="Hyperlink" w:semiHidden="1" w:unhideWhenUsed="1"/>
-    <w:lsdException w:name="FollowedHyperlink" w:semiHidden="1" w:unhideWhenUsed="1"/>
-    <w:lsdException w:name="Strong" w:uiPriority="22" w:qFormat="1"/>
-    <w:lsdException w:name="Emphasis" w:uiPriority="20" w:qFormat="1"/>
-    <w:lsdException w:name="Document Map" w:semiHidden="1" w:unhideWhenUsed="1"/>
-    <w:lsdException w:name="Plain Text" w:semiHidden="1" w:unhideWhenUsed="1"/>
-    <w:lsdException w:name="E-mail Signature" w:semiHidden="1" w:unhideWhenUsed="1"/>
-    <w:lsdException w:name="HTML Top of Form" w:semiHidden="1" w:unhideWhenUsed="1"/>
-    <w:lsdException w:name="HTML Bottom of Form" w:semiHidden="1" w:unhideWhenUsed="1"/>
-    <w:lsdException w:name="Normal (Web)" w:semiHidden="1" w:unhideWhenUsed="1"/>
-    <w:lsdException w:name="HTML Acronym" w:semiHidden="1" w:unhideWhenUsed="1"/>
-    <w:lsdException w:name="HTML Address" w:semiHidden="1" w:unhideWhenUsed="1"/>
-    <w:lsdException w:name="HTML Cite" w:semiHidden="1" w:unhideWhenUsed="1"/>
-    <w:lsdException w:name="HTML Code" w:semiHidden="1" w:unhideWhenUsed="1"/>
-    <w:lsdException w:name="HTML Definition" w:semiHidden="1" w:unhideWhenUsed="1"/>
-    <w:lsdException w:name="HTML Keyboard" w:semiHidden="1" w:unhideWhenUsed="1"/>
-    <w:lsdException w:name="HTML Preformatted" w:semiHidden="1" w:unhideWhenUsed="1"/>
-    <w:lsdException w:name="HTML Sample" w:semiHidden="1" w:unhideWhenUsed="1"/>
-    <w:lsdException w:name="HTML Typewriter" w:semiHidden="1" w:unhideWhenUsed="1"/>
-    <w:lsdException w:name="HTML Variable" w:semiHidden="1" w:unhideWhenUsed="1"/>
-    <w:lsdException w:name="Normal Table" w:semiHidden="1" w:unhideWhenUsed="1"/>
-    <w:lsdException w:name="annotation subject" w:semiHidden="1" w:unhideWhenUsed="1"/>
-    <w:lsdException w:name="No List" w:semiHidden="1" w:unhideWhenUsed="1"/>
-    <w:lsdException w:name="Outline List 1" w:semiHidden="1" w:unhideWhenUsed="1"/>
-    <w:lsdException w:name="Outline List 2" w:semiHidden="1" w:unhideWhenUsed="1"/>
-    <w:lsdException w:name="Outline List 3" w:semiHidden="1" w:unhideWhenUsed="1"/>
-    <w:lsdException w:name="Table Simple 1" w:semiHidden="1" w:unhideWhenUsed="1"/>
-    <w:lsdException w:name="Table Simple 2" w:semiHidden="1" w:unhideWhenUsed="1"/>
-    <w:lsdException w:name="Table Simple 3" w:semiHidden="1" w:unhideWhenUsed="1"/>
-    <w:lsdException w:name="Table Classic 1" w:semiHidden="1" w:unhideWhenUsed="1"/>
-    <w:lsdException w:name="Table Classic 2" w:semiHidden="1" w:unhideWhenUsed="1"/>
-    <w:lsdException w:name="Table Classic 3" w:semiHidden="1" w:unhideWhenUsed="1"/>
-    <w:lsdException w:name="Table Classic 4" w:semiHidden="1" w:unhideWhenUsed="1"/>
-    <w:lsdException w:name="Table Colorful 1" w:semiHidden="1" w:unhideWhenUsed="1"/>
-    <w:lsdException w:name="Table Colorful 2" w:semiHidden="1" w:unhideWhenUsed="1"/>
-    <w:lsdException w:name="Table Colorful 3" w:semiHidden="1" w:unhideWhenUsed="1"/>
-    <w:lsdException w:name="Table Columns 1" w:semiHidden="1" w:unhideWhenUsed="1"/>
-    <w:lsdException w:name="Table Columns 2" w:semiHidden="1" w:unhideWhenUsed="1"/>
-    <w:lsdException w:name="Table Columns 3" w:semiHidden="1" w:unhideWhenUsed="1"/>
-    <w:lsdException w:name="Table Columns 4" w:semiHidden="1" w:unhideWhenUsed="1"/>
-    <w:lsdException w:name="Table Columns 5" w:semiHidden="1" w:unhideWhenUsed="1"/>
-    <w:lsdException w:name="Table Grid 1" w:semiHidden="1" w:unhideWhenUsed="1"/>
-    <w:lsdException w:name="Table Grid 2" w:semiHidden="1" w:unhideWhenUsed="1"/>
-    <w:lsdException w:name="Table Grid 3" w:semiHidden="1" w:unhideWhenUsed="1"/>
-    <w:lsdException w:name="Table Grid 4" w:semiHidden="1" w:unhideWhenUsed="1"/>
-    <w:lsdException w:name="Table Grid 5" w:semiHidden="1" w:unhideWhenUsed="1"/>
-    <w:lsdException w:name="Table Grid 6" w:semiHidden="1" w:unhideWhenUsed="1"/>
-    <w:lsdException w:name="Table Grid 7" w:semiHidden="1" w:unhideWhenUsed="1"/>
-    <w:lsdException w:name="Table Grid 8" w:semiHidden="1" w:unhideWhenUsed="1"/>
-    <w:lsdException w:name="Table List 1" w:semiHidden="1" w:unhideWhenUsed="1"/>
-    <w:lsdException w:name="Table List 2" w:semiHidden="1" w:unhideWhenUsed="1"/>
-    <w:lsdException w:name="Table List 3" w:semiHidden="1" w:unhideWhenUsed="1"/>
-    <w:lsdException w:name="Table List 4" w:semiHidden="1" w:unhideWhenUsed="1"/>
-    <w:lsdException w:name="Table List 5" w:semiHidden="1" w:unhideWhenUsed="1"/>
-    <w:lsdException w:name="Table List 6" w:semiHidden="1" w:unhideWhenUsed="1"/>
-    <w:lsdException w:name="Table List 7" w:semiHidden="1" w:unhideWhenUsed="1"/>
-    <w:lsdException w:name="Table List 8" w:semiHidden="1" w:unhideWhenUsed="1"/>
-    <w:lsdException w:name="Table 3D effects 1" w:semiHidden="1" w:unhideWhenUsed="1"/>
-    <w:lsdException w:name="Table 3D effects 2" w:semiHidden="1" w:unhideWhenUsed="1"/>
-    <w:lsdException w:name="Table 3D effects 3" w:semiHidden="1" w:unhideWhenUsed="1"/>
-    <w:lsdException w:name="Table Contemporary" w:semiHidden="1" w:unhideWhenUsed="1"/>
-    <w:lsdException w:name="Table Elegant" w:semiHidden="1" w:unhideWhenUsed="1"/>
-    <w:lsdException w:name="Table Professional" w:semiHidden="1" w:unhideWhenUsed="1"/>
-    <w:lsdException w:name="Table Subtle 1" w:semiHidden="1" w:unhideWhenUsed="1"/>
-    <w:lsdException w:name="Table Subtle 2" w:semiHidden="1" w:unhideWhenUsed="1"/>
-    <w:lsdException w:name="Table Web 1" w:semiHidden="1" w:unhideWhenUsed="1"/>
-    <w:lsdException w:name="Table Web 2" w:semiHidden="1" w:unhideWhenUsed="1"/>
-    <w:lsdException w:name="Table Web 3" w:semiHidden="1" w:unhideWhenUsed="1"/>
-    <w:lsdException w:name="Balloon Text" w:semiHidden="1" w:unhideWhenUsed="1"/>
-    <w:lsdException w:name="Table Grid" w:uiPriority="39"/>
-    <w:lsdException w:name="Table Theme" w:semiHidden="1" w:unhideWhenUsed="1"/>
-    <w:lsdException w:name="Placeholder Text" w:semiHidden="1"/>
-    <w:lsdException w:name="No Spacing" w:uiPriority="1" w:qFormat="1"/>
-    <w:lsdException w:name="Light Shading" w:uiPriority="60"/>
-    <w:lsdException w:name="Light List" w:uiPriority="61"/>
-    <w:lsdException w:name="Light Grid" w:uiPriority="62"/>
-    <w:lsdException w:name="Medium Shading 1" w:uiPriority="63"/>
-    <w:lsdException w:name="Medium Shading 2" w:uiPriority="64"/>
-    <w:lsdException w:name="Medium List 1" w:uiPriority="65"/>
-    <w:lsdException w:name="Medium List 2" w:uiPriority="66"/>
-    <w:lsdException w:name="Medium Grid 1" w:uiPriority="67"/>
-    <w:lsdException w:name="Medium Grid 2" w:uiPriority="68"/>
-    <w:lsdException w:name="Medium Grid 3" w:uiPriority="69"/>
-    <w:lsdException w:name="Dark List" w:uiPriority="70"/>
-    <w:lsdException w:name="Colorful Shading" w:uiPriority="71"/>
-    <w:lsdException w:name="Colorful List" w:uiPriority="72"/>
-    <w:lsdException w:name="Colorful Grid" w:uiPriority="73"/>
-    <w:lsdException w:name="Light Shading Accent 1" w:uiPriority="60"/>
-    <w:lsdException w:name="Light List Accent 1" w:uiPriority="61"/>
-    <w:lsdException w:name="Light Grid Accent 1" w:uiPriority="62"/>
-    <w:lsdException w:name="Medium Shading 1 Accent 1" w:uiPriority="63"/>
-    <w:lsdException w:name="Medium Shading 2 Accent 1" w:uiPriority="64"/>
-    <w:lsdException w:name="Medium List 1 Accent 1" w:uiPriority="65"/>
-    <w:lsdException w:name="Revision" w:semiHidden="1"/>
-    <w:lsdException w:name="List Paragraph" w:uiPriority="34" w:qFormat="1"/>
-    <w:lsdException w:name="Quote" w:uiPriority="29" w:qFormat="1"/>
-    <w:lsdException w:name="Intense Quote" w:uiPriority="30" w:qFormat="1"/>
-    <w:lsdException w:name="Medium List 2 Accent 1" w:uiPriority="66"/>
-    <w:lsdException w:name="Medium Grid 1 Accent 1" w:uiPriority="67"/>
-    <w:lsdException w:name="Medium Grid 2 Accent 1" w:uiPriority="68"/>
-    <w:lsdException w:name="Medium Grid 3 Accent 1" w:uiPriority="69"/>
-    <w:lsdException w:name="Dark List Accent 1" w:uiPriority="70"/>
-    <w:lsdException w:name="Colorful Shading Accent 1" w:uiPriority="71"/>
-    <w:lsdException w:name="Colorful List Accent 1" w:uiPriority="72"/>
-    <w:lsdException w:name="Colorful Grid Accent 1" w:uiPriority="73"/>
-    <w:lsdException w:name="Light Shading Accent 2" w:uiPriority="60"/>
-    <w:lsdException w:name="Light List Accent 2" w:uiPriority="61"/>
-    <w:lsdException w:name="Light Grid Accent 2" w:uiPriority="62"/>
-    <w:lsdException w:name="Medium Shading 1 Accent 2" w:uiPriority="63"/>
-    <w:lsdException w:name="Medium Shading 2 Accent 2" w:uiPriority="64"/>
-    <w:lsdException w:name="Medium List 1 Accent 2" w:uiPriority="65"/>
-    <w:lsdException w:name="Medium List 2 Accent 2" w:uiPriority="66"/>
-    <w:lsdException w:name="Medium Grid 1 Accent 2" w:uiPriority="67"/>
-    <w:lsdException w:name="Medium Grid 2 Accent 2" w:uiPriority="68"/>
-    <w:lsdException w:name="Medium Grid 3 Accent 2" w:uiPriority="69"/>
-    <w:lsdException w:name="Dark List Accent 2" w:uiPriority="70"/>
-    <w:lsdException w:name="Colorful Shading Accent 2" w:uiPriority="71"/>
-    <w:lsdException w:name="Colorful List Accent 2" w:uiPriority="72"/>
-    <w:lsdException w:name="Colorful Grid Accent 2" w:uiPriority="73"/>
-    <w:lsdException w:name="Light Shading Accent 3" w:uiPriority="60"/>
-    <w:lsdException w:name="Light List Accent 3" w:uiPriority="61"/>
-    <w:lsdException w:name="Light Grid Accent 3" w:uiPriority="62"/>
-    <w:lsdException w:name="Medium Shading 1 Accent 3" w:uiPriority="63"/>
-    <w:lsdException w:name="Medium Shading 2 Accent 3" w:uiPriority="64"/>
-    <w:lsdException w:name="Medium List 1 Accent 3" w:uiPriority="65"/>
-    <w:lsdException w:name="Medium List 2 Accent 3" w:uiPriority="66"/>
-    <w:lsdException w:name="Medium Grid 1 Accent 3" w:uiPriority="67"/>
-    <w:lsdException w:name="Medium Grid 2 Accent 3" w:uiPriority="68"/>
-    <w:lsdException w:name="Medium Grid 3 Accent 3" w:uiPriority="69"/>
-    <w:lsdException w:name="Dark List Accent 3" w:uiPriority="70"/>
-    <w:lsdException w:name="Colorful Shading Accent 3" w:uiPriority="71"/>
-    <w:lsdException w:name="Colorful List Accent 3" w:uiPriority="72"/>
-    <w:lsdException w:name="Colorful Grid Accent 3" w:uiPriority="73"/>
-    <w:lsdException w:name="Light Shading Accent 4" w:uiPriority="60"/>
-    <w:lsdException w:name="Light List Accent 4" w:uiPriority="61"/>
-    <w:lsdException w:name="Light Grid Accent 4" w:uiPriority="62"/>
-    <w:lsdException w:name="Medium Shading 1 Accent 4" w:uiPriority="63"/>
-    <w:lsdException w:name="Medium Shading 2 Accent 4" w:uiPriority="64"/>
-    <w:lsdException w:name="Medium List 1 Accent 4" w:uiPriority="65"/>
-    <w:lsdException w:name="Medium List 2 Accent 4" w:uiPriority="66"/>
-    <w:lsdException w:name="Medium Grid 1 Accent 4" w:uiPriority="67"/>
-    <w:lsdException w:name="Medium Grid 2 Accent 4" w:uiPriority="68"/>
-    <w:lsdException w:name="Medium Grid 3 Accent 4" w:uiPriority="69"/>
-    <w:lsdException w:name="Dark List Accent 4" w:uiPriority="70"/>
-    <w:lsdException w:name="Colorful Shading Accent 4" w:uiPriority="71"/>
-    <w:lsdException w:name="Colorful List Accent 4" w:uiPriority="72"/>
-    <w:lsdException w:name="Colorful Grid Accent 4" w:uiPriority="73"/>
-    <w:lsdException w:name="Light Shading Accent 5" w:uiPriority="60"/>
-    <w:lsdException w:name="Light List Accent 5" w:uiPriority="61"/>
-    <w:lsdException w:name="Light Grid Accent 5" w:uiPriority="62"/>
-    <w:lsdException w:name="Medium Shading 1 Accent 5" w:uiPriority="63"/>
-    <w:lsdException w:name="Medium Shading 2 Accent 5" w:uiPriority="64"/>
-    <w:lsdException w:name="Medium List 1 Accent 5" w:uiPriority="65"/>
-    <w:lsdException w:name="Medium List 2 Accent 5" w:uiPriority="66"/>
-    <w:lsdException w:name="Medium Grid 1 Accent 5" w:uiPriority="67"/>
-    <w:lsdException w:name="Medium Grid 2 Accent 5" w:uiPriority="68"/>
-    <w:lsdException w:name="Medium Grid 3 Accent 5" w:uiPriority="69"/>
-    <w:lsdException w:name="Dark List Accent 5" w:uiPriority="70"/>
-    <w:lsdException w:name="Colorful Shading Accent 5" w:uiPriority="71"/>
-    <w:lsdException w:name="Colorful List Accent 5" w:uiPriority="72"/>
-    <w:lsdException w:name="Colorful Grid Accent 5" w:uiPriority="73"/>
-    <w:lsdException w:name="Light Shading Accent 6" w:uiPriority="60"/>
-    <w:lsdException w:name="Light List Accent 6" w:uiPriority="61"/>
-    <w:lsdException w:name="Light Grid Accent 6" w:uiPriority="62"/>
-    <w:lsdException w:name="Medium Shading 1 Accent 6" w:uiPriority="63"/>
-    <w:lsdException w:name="Medium Shading 2 Accent 6" w:uiPriority="64"/>
-    <w:lsdException w:name="Medium List 1 Accent 6" w:uiPriority="65"/>
-    <w:lsdException w:name="Medium List 2 Accent 6" w:uiPriority="66"/>
-    <w:lsdException w:name="Medium Grid 1 Accent 6" w:uiPriority="67"/>
-    <w:lsdException w:name="Medium Grid 2 Accent 6" w:uiPriority="68"/>
-    <w:lsdException w:name="Medium Grid 3 Accent 6" w:uiPriority="69"/>
-    <w:lsdException w:name="Dark List Accent 6" w:uiPriority="70"/>
-    <w:lsdException w:name="Colorful Shading Accent 6" w:uiPriority="71"/>
-    <w:lsdException w:name="Colorful List Accent 6" w:uiPriority="72"/>
-    <w:lsdException w:name="Colorful Grid Accent 6" w:uiPriority="73"/>
-    <w:lsdException w:name="Subtle Emphasis" w:uiPriority="19" w:qFormat="1"/>
-    <w:lsdException w:name="Intense Emphasis" w:uiPriority="21" w:qFormat="1"/>
-    <w:lsdException w:name="Subtle Reference" w:uiPriority="31" w:qFormat="1"/>
-    <w:lsdException w:name="Intense Reference" w:uiPriority="32" w:qFormat="1"/>
-    <w:lsdException w:name="Book Title" w:uiPriority="33" w:qFormat="1"/>
-    <w:lsdException w:name="Bibliography" w:semiHidden="1" w:uiPriority="37" w:unhideWhenUsed="1"/>
-    <w:lsdException w:name="TOC Heading" w:semiHidden="1" w:uiPriority="39" w:unhideWhenUsed="1" w:qFormat="1"/>
-    <w:lsdException w:name="Plain Table 1" w:uiPriority="41"/>
-    <w:lsdException w:name="Plain Table 2" w:uiPriority="42"/>
-    <w:lsdException w:name="Plain Table 3" w:uiPriority="43"/>
-    <w:lsdException w:name="Plain Table 4" w:uiPriority="44"/>
-    <w:lsdException w:name="Plain Table 5" w:uiPriority="45"/>
-    <w:lsdException w:name="Grid Table Light" w:uiPriority="40"/>
-    <w:lsdException w:name="Grid Table 1 Light" w:uiPriority="46"/>
-    <w:lsdException w:name="Grid Table 2" w:uiPriority="47"/>
-    <w:lsdException w:name="Grid Table 3" w:uiPriority="48"/>
-    <w:lsdException w:name="Grid Table 4" w:uiPriority="49"/>
-    <w:lsdException w:name="Grid Table 5 Dark" w:uiPriority="50"/>
-    <w:lsdException w:name="Grid Table 6 Colorful" w:uiPriority="51"/>
-    <w:lsdException w:name="Grid Table 7 Colorful" w:uiPriority="52"/>
-    <w:lsdException w:name="Grid Table 1 Light Accent 1" w:uiPriority="46"/>
-    <w:lsdException w:name="Grid Table 2 Accent 1" w:uiPriority="47"/>
-    <w:lsdException w:name="Grid Table 3 Accent 1" w:uiPriority="48"/>
-    <w:lsdException w:name="Grid Table 4 Accent 1" w:uiPriority="49"/>
-    <w:lsdException w:name="Grid Table 5 Dark Accent 1" w:uiPriority="50"/>
-    <w:lsdException w:name="Grid Table 6 Colorful Accent 1" w:uiPriority="51"/>
-    <w:lsdException w:name="Grid Table 7 Colorful Accent 1" w:uiPriority="52"/>
-    <w:lsdException w:name="Grid Table 1 Light Accent 2" w:uiPriority="46"/>
-    <w:lsdException w:name="Grid Table 2 Accent 2" w:uiPriority="47"/>
-    <w:lsdException w:name="Grid Table 3 Accent 2" w:uiPriority="48"/>
-    <w:lsdException w:name="Grid Table 4 Accent 2" w:uiPriority="49"/>
-    <w:lsdException w:name="Grid Table 5 Dark Accent 2" w:uiPriority="50"/>
-    <w:lsdException w:name="Grid Table 6 Colorful Accent 2" w:uiPriority="51"/>
-    <w:lsdException w:name="Grid Table 7 Colorful Accent 2" w:uiPriority="52"/>
-    <w:lsdException w:name="Grid Table 1 Light Accent 3" w:uiPriority="46"/>
-    <w:lsdException w:name="Grid Table 2 Accent 3" w:uiPriority="47"/>
-    <w:lsdException w:name="Grid Table 3 Accent 3" w:uiPriority="48"/>
-    <w:lsdException w:name="Grid Table 4 Accent 3" w:uiPriority="49"/>
-    <w:lsdException w:name="Grid Table 5 Dark Accent 3" w:uiPriority="50"/>
-    <w:lsdException w:name="Grid Table 6 Colorful Accent 3" w:uiPriority="51"/>
-    <w:lsdException w:name="Grid Table 7 Colorful Accent 3" w:uiPriority="52"/>
-    <w:lsdException w:name="Grid Table 1 Light Accent 4" w:uiPriority="46"/>
-    <w:lsdException w:name="Grid Table 2 Accent 4" w:uiPriority="47"/>
-    <w:lsdException w:name="Grid Table 3 Accent 4" w:uiPriority="48"/>
-    <w:lsdException w:name="Grid Table 4 Accent 4" w:uiPriority="49"/>
-    <w:lsdException w:name="Grid Table 5 Dark Accent 4" w:uiPriority="50"/>
-    <w:lsdException w:name="Grid Table 6 Colorful Accent 4" w:uiPriority="51"/>
-    <w:lsdException w:name="Grid Table 7 Colorful Accent 4" w:uiPriority="52"/>
-    <w:lsdException w:name="Grid Table 1 Light Accent 5" w:uiPriority="46"/>
-    <w:lsdException w:name="Grid Table 2 Accent 5" w:uiPriority="47"/>
-    <w:lsdException w:name="Grid Table 3 Accent 5" w:uiPriority="48"/>
-    <w:lsdException w:name="Grid Table 4 Accent 5" w:uiPriority="49"/>
-    <w:lsdException w:name="Grid Table 5 Dark Accent 5" w:uiPriority="50"/>
-    <w:lsdException w:name="Grid Table 6 Colorful Accent 5" w:uiPriority="51"/>
-    <w:lsdException w:name="Grid Table 7 Colorful Accent 5" w:uiPriority="52"/>
-    <w:lsdException w:name="Grid Table 1 Light Accent 6" w:uiPriority="46"/>
-    <w:lsdException w:name="Grid Table 2 Accent 6" w:uiPriority="47"/>
-    <w:lsdException w:name="Grid Table 3 Accent 6" w:uiPriority="48"/>
-    <w:lsdException w:name="Grid Table 4 Accent 6" w:uiPriority="49"/>
-    <w:lsdException w:name="Grid Table 5 Dark Accent 6" w:uiPriority="50"/>
-    <w:lsdException w:name="Grid Table 6 Colorful Accent 6" w:uiPriority="51"/>
-    <w:lsdException w:name="Grid Table 7 Colorful Accent 6" w:uiPriority="52"/>
-    <w:lsdException w:name="List Table 1 Light" w:uiPriority="46"/>
-    <w:lsdException w:name="List Table 2" w:uiPriority="47"/>
-    <w:lsdException w:name="List Table 3" w:uiPriority="48"/>
-    <w:lsdException w:name="List Table 4" w:uiPriority="49"/>
-    <w:lsdException w:name="List Table 5 Dark" w:uiPriority="50"/>
-    <w:lsdException w:name="List Table 6 Colorful" w:uiPriority="51"/>
-    <w:lsdException w:name="List Table 7 Colorful" w:uiPriority="52"/>
-    <w:lsdException w:name="List Table 1 Light Accent 1" w:uiPriority="46"/>
-    <w:lsdException w:name="List Table 2 Accent 1" w:uiPriority="47"/>
-    <w:lsdException w:name="List Table 3 Accent 1" w:uiPriority="48"/>
-    <w:lsdException w:name="List Table 4 Accent 1" w:uiPriority="49"/>
-    <w:lsdException w:name="List Table 5 Dark Accent 1" w:uiPriority="50"/>
-    <w:lsdException w:name="List Table 6 Colorful Accent 1" w:uiPriority="51"/>
-    <w:lsdException w:name="List Table 7 Colorful Accent 1" w:uiPriority="52"/>
-    <w:lsdException w:name="List Table 1 Light Accent 2" w:uiPriority="46"/>
-    <w:lsdException w:name="List Table 2 Accent 2" w:uiPriority="47"/>
-    <w:lsdException w:name="List Table 3 Accent 2" w:uiPriority="48"/>
-    <w:lsdException w:name="List Table 4 Accent 2" w:uiPriority="49"/>
-    <w:lsdException w:name="List Table 5 Dark Accent 2" w:uiPriority="50"/>
-    <w:lsdException w:name="List Table 6 Colorful Accent 2" w:uiPriority="51"/>
-    <w:lsdException w:name="List Table 7 Colorful Accent 2" w:uiPriority="52"/>
-    <w:lsdException w:name="List Table 1 Light Accent 3" w:uiPriority="46"/>
-    <w:lsdException w:name="List Table 2 Accent 3" w:uiPriority="47"/>
-    <w:lsdException w:name="List Table 3 Accent 3" w:uiPriority="48"/>
-    <w:lsdException w:name="List Table 4 Accent 3" w:uiPriority="49"/>
-    <w:lsdException w:name="List Table 5 Dark Accent 3" w:uiPriority="50"/>
-    <w:lsdException w:name="List Table 6 Colorful Accent 3" w:uiPriority="51"/>
-    <w:lsdException w:name="List Table 7 Colorful Accent 3" w:uiPriority="52"/>
-    <w:lsdException w:name="List Table 1 Light Accent 4" w:uiPriority="46"/>
-    <w:lsdException w:name="List Table 2 Accent 4" w:uiPriority="47"/>
-    <w:lsdException w:name="List Table 3 Accent 4" w:uiPriority="48"/>
-    <w:lsdException w:name="List Table 4 Accent 4" w:uiPriority="49"/>
-    <w:lsdException w:name="List Table 5 Dark Accent 4" w:uiPriority="50"/>
-    <w:lsdException w:name="List Table 6 Colorful Accent 4" w:uiPriority="51"/>
-    <w:lsdException w:name="List Table 7 Colorful Accent 4" w:uiPriority="52"/>
-    <w:lsdException w:name="List Table 1 Light Accent 5" w:uiPriority="46"/>
-    <w:lsdException w:name="List Table 2 Accent 5" w:uiPriority="47"/>
-    <w:lsdException w:name="List Table 3 Accent 5" w:uiPriority="48"/>
-    <w:lsdException w:name="List Table 4 Accent 5" w:uiPriority="49"/>
-    <w:lsdException w:name="List Table 5 Dark Accent 5" w:uiPriority="50"/>
-    <w:lsdException w:name="List Table 6 Colorful Accent 5" w:uiPriority="51"/>
-    <w:lsdException w:name="List Table 7 Colorful Accent 5" w:uiPriority="52"/>
-    <w:lsdException w:name="List Table 1 Light Accent 6" w:uiPriority="46"/>
-    <w:lsdException w:name="List Table 2 Accent 6" w:uiPriority="47"/>
-    <w:lsdException w:name="List Table 3 Accent 6" w:uiPriority="48"/>
-    <w:lsdException w:name="List Table 4 Accent 6" w:uiPriority="49"/>
-    <w:lsdException w:name="List Table 5 Dark Accent 6" w:uiPriority="50"/>
-    <w:lsdException w:name="List Table 6 Colorful Accent 6" w:uiPriority="51"/>
-    <w:lsdException w:name="List Table 7 Colorful Accent 6" w:uiPriority="52"/>
+  <w:latentStyles w:defLockedState="0" w:defUIPriority="99" w:defSemiHidden="1" w:defUnhideWhenUsed="1" w:defQFormat="0" w:count="267">
+    <w:lsdException w:name="Normal" w:semiHidden="0" w:uiPriority="0" w:unhideWhenUsed="0" w:qFormat="1"/>
+    <w:lsdException w:name="heading 1" w:semiHidden="0" w:uiPriority="9" w:unhideWhenUsed="0" w:qFormat="1"/>
+    <w:lsdException w:name="heading 2" w:uiPriority="9" w:qFormat="1"/>
+    <w:lsdException w:name="heading 3" w:uiPriority="9" w:qFormat="1"/>
+    <w:lsdException w:name="heading 4" w:uiPriority="9" w:qFormat="1"/>
+    <w:lsdException w:name="heading 5" w:uiPriority="9" w:qFormat="1"/>
+    <w:lsdException w:name="heading 6" w:uiPriority="9" w:qFormat="1"/>
+    <w:lsdException w:name="heading 7" w:uiPriority="9" w:qFormat="1"/>
+    <w:lsdException w:name="heading 8" w:uiPriority="9" w:qFormat="1"/>
+    <w:lsdException w:name="heading 9" w:uiPriority="9" w:qFormat="1"/>
+    <w:lsdException w:name="toc 1" w:uiPriority="39"/>
+    <w:lsdException w:name="toc 2" w:uiPriority="39"/>
+    <w:lsdException w:name="toc 3" w:uiPriority="39"/>
+    <w:lsdException w:name="toc 4" w:uiPriority="39"/>
+    <w:lsdException w:name="toc 5" w:uiPriority="39"/>
+    <w:lsdException w:name="toc 6" w:uiPriority="39"/>
+    <w:lsdException w:name="toc 7" w:uiPriority="39"/>
+    <w:lsdException w:name="toc 8" w:uiPriority="39"/>
+    <w:lsdException w:name="toc 9" w:uiPriority="39"/>
+    <w:lsdException w:name="caption" w:uiPriority="35" w:qFormat="1"/>
+    <w:lsdException w:name="Title" w:semiHidden="0" w:uiPriority="10" w:unhideWhenUsed="0" w:qFormat="1"/>
+    <w:lsdException w:name="Default Paragraph Font" w:uiPriority="1"/>
+    <w:lsdException w:name="Subtitle" w:semiHidden="0" w:uiPriority="11" w:unhideWhenUsed="0" w:qFormat="1"/>
+    <w:lsdException w:name="Strong" w:semiHidden="0" w:uiPriority="22" w:unhideWhenUsed="0" w:qFormat="1"/>
+    <w:lsdException w:name="Emphasis" w:semiHidden="0" w:uiPriority="20" w:unhideWhenUsed="0" w:qFormat="1"/>
+    <w:lsdException w:name="Table Grid" w:semiHidden="0" w:uiPriority="39" w:unhideWhenUsed="0"/>
+    <w:lsdException w:name="Placeholder Text" w:unhideWhenUsed="0"/>
+    <w:lsdException w:name="No Spacing" w:semiHidden="0" w:uiPriority="1" w:unhideWhenUsed="0" w:qFormat="1"/>
+    <w:lsdException w:name="Light Shading" w:semiHidden="0" w:uiPriority="60" w:unhideWhenUsed="0"/>
+    <w:lsdException w:name="Light List" w:semiHidden="0" w:uiPriority="61" w:unhideWhenUsed="0"/>
+    <w:lsdException w:name="Light Grid" w:semiHidden="0" w:uiPriority="62" w:unhideWhenUsed="0"/>
+    <w:lsdException w:name="Medium Shading 1" w:semiHidden="0" w:uiPriority="63" w:unhideWhenUsed="0"/>
+    <w:lsdException w:name="Medium Shading 2" w:semiHidden="0" w:uiPriority="64" w:unhideWhenUsed="0"/>
+    <w:lsdException w:name="Medium List 1" w:semiHidden="0" w:uiPriority="65" w:unhideWhenUsed="0"/>
+    <w:lsdException w:name="Medium List 2" w:semiHidden="0" w:uiPriority="66" w:unhideWhenUsed="0"/>
+    <w:lsdException w:name="Medium Grid 1" w:semiHidden="0" w:uiPriority="67" w:unhideWhenUsed="0"/>
+    <w:lsdException w:name="Medium Grid 2" w:semiHidden="0" w:uiPriority="68" w:unhideWhenUsed="0"/>
+    <w:lsdException w:name="Medium Grid 3" w:semiHidden="0" w:uiPriority="69" w:unhideWhenUsed="0"/>
+    <w:lsdException w:name="Dark List" w:semiHidden="0" w:uiPriority="70" w:unhideWhenUsed="0"/>
+    <w:lsdException w:name="Colorful Shading" w:semiHidden="0" w:uiPriority="71" w:unhideWhenUsed="0"/>
+    <w:lsdException w:name="Colorful List" w:semiHidden="0" w:uiPriority="72" w:unhideWhenUsed="0"/>
+    <w:lsdException w:name="Colorful Grid" w:semiHidden="0" w:uiPriority="73" w:unhideWhenUsed="0"/>
+    <w:lsdException w:name="Light Shading Accent 1" w:semiHidden="0" w:uiPriority="60" w:unhideWhenUsed="0"/>
+    <w:lsdException w:name="Light List Accent 1" w:semiHidden="0" w:uiPriority="61" w:unhideWhenUsed="0"/>
+    <w:lsdException w:name="Light Grid Accent 1" w:semiHidden="0" w:uiPriority="62" w:unhideWhenUsed="0"/>
+    <w:lsdException w:name="Medium Shading 1 Accent 1" w:semiHidden="0" w:uiPriority="63" w:unhideWhenUsed="0"/>
+    <w:lsdException w:name="Medium Shading 2 Accent 1" w:semiHidden="0" w:uiPriority="64" w:unhideWhenUsed="0"/>
+    <w:lsdException w:name="Medium List 1 Accent 1" w:semiHidden="0" w:uiPriority="65" w:unhideWhenUsed="0"/>
+    <w:lsdException w:name="Revision" w:unhideWhenUsed="0"/>
+    <w:lsdException w:name="List Paragraph" w:semiHidden="0" w:uiPriority="34" w:unhideWhenUsed="0" w:qFormat="1"/>
+    <w:lsdException w:name="Quote" w:semiHidden="0" w:uiPriority="29" w:unhideWhenUsed="0" w:qFormat="1"/>
+    <w:lsdException w:name="Intense Quote" w:semiHidden="0" w:uiPriority="30" w:unhideWhenUsed="0" w:qFormat="1"/>
+    <w:lsdException w:name="Medium List 2 Accent 1" w:semiHidden="0" w:uiPriority="66" w:unhideWhenUsed="0"/>
+    <w:lsdException w:name="Medium Grid 1 Accent 1" w:semiHidden="0" w:uiPriority="67" w:unhideWhenUsed="0"/>
+    <w:lsdException w:name="Medium Grid 2 Accent 1" w:semiHidden="0" w:uiPriority="68" w:unhideWhenUsed="0"/>
+    <w:lsdException w:name="Medium Grid 3 Accent 1" w:semiHidden="0" w:uiPriority="69" w:unhideWhenUsed="0"/>
+    <w:lsdException w:name="Dark List Accent 1" w:semiHidden="0" w:uiPriority="70" w:unhideWhenUsed="0"/>
+    <w:lsdException w:name="Colorful Shading Accent 1" w:semiHidden="0" w:uiPriority="71" w:unhideWhenUsed="0"/>
+    <w:lsdException w:name="Colorful List Accent 1" w:semiHidden="0" w:uiPriority="72" w:unhideWhenUsed="0"/>
+    <w:lsdException w:name="Colorful Grid Accent 1" w:semiHidden="0" w:uiPriority="73" w:unhideWhenUsed="0"/>
+    <w:lsdException w:name="Light Shading Accent 2" w:semiHidden="0" w:uiPriority="60" w:unhideWhenUsed="0"/>
+    <w:lsdException w:name="Light List Accent 2" w:semiHidden="0" w:uiPriority="61" w:unhideWhenUsed="0"/>
+    <w:lsdException w:name="Light Grid Accent 2" w:semiHidden="0" w:uiPriority="62" w:unhideWhenUsed="0"/>
+    <w:lsdException w:name="Medium Shading 1 Accent 2" w:semiHidden="0" w:uiPriority="63" w:unhideWhenUsed="0"/>
+    <w:lsdException w:name="Medium Shading 2 Accent 2" w:semiHidden="0" w:uiPriority="64" w:unhideWhenUsed="0"/>
+    <w:lsdException w:name="Medium List 1 Accent 2" w:semiHidden="0" w:uiPriority="65" w:unhideWhenUsed="0"/>
+    <w:lsdException w:name="Medium List 2 Accent 2" w:semiHidden="0" w:uiPriority="66" w:unhideWhenUsed="0"/>
+    <w:lsdException w:name="Medium Grid 1 Accent 2" w:semiHidden="0" w:uiPriority="67" w:unhideWhenUsed="0"/>
+    <w:lsdException w:name="Medium Grid 2 Accent 2" w:semiHidden="0" w:uiPriority="68" w:unhideWhenUsed="0"/>
+    <w:lsdException w:name="Medium Grid 3 Accent 2" w:semiHidden="0" w:uiPriority="69" w:unhideWhenUsed="0"/>
+    <w:lsdException w:name="Dark List Accent 2" w:semiHidden="0" w:uiPriority="70" w:unhideWhenUsed="0"/>
+    <w:lsdException w:name="Colorful Shading Accent 2" w:semiHidden="0" w:uiPriority="71" w:unhideWhenUsed="0"/>
+    <w:lsdException w:name="Colorful List Accent 2" w:semiHidden="0" w:uiPriority="72" w:unhideWhenUsed="0"/>
+    <w:lsdException w:name="Colorful Grid Accent 2" w:semiHidden="0" w:uiPriority="73" w:unhideWhenUsed="0"/>
+    <w:lsdException w:name="Light Shading Accent 3" w:semiHidden="0" w:uiPriority="60" w:unhideWhenUsed="0"/>
+    <w:lsdException w:name="Light List Accent 3" w:semiHidden="0" w:uiPriority="61" w:unhideWhenUsed="0"/>
+    <w:lsdException w:name="Light Grid Accent 3" w:semiHidden="0" w:uiPriority="62" w:unhideWhenUsed="0"/>
+    <w:lsdException w:name="Medium Shading 1 Accent 3" w:semiHidden="0" w:uiPriority="63" w:unhideWhenUsed="0"/>
+    <w:lsdException w:name="Medium Shading 2 Accent 3" w:semiHidden="0" w:uiPriority="64" w:unhideWhenUsed="0"/>
+    <w:lsdException w:name="Medium List 1 Accent 3" w:semiHidden="0" w:uiPriority="65" w:unhideWhenUsed="0"/>
+    <w:lsdException w:name="Medium List 2 Accent 3" w:semiHidden="0" w:uiPriority="66" w:unhideWhenUsed="0"/>
+    <w:lsdException w:name="Medium Grid 1 Accent 3" w:semiHidden="0" w:uiPriority="67" w:unhideWhenUsed="0"/>
+    <w:lsdException w:name="Medium Grid 2 Accent 3" w:semiHidden="0" w:uiPriority="68" w:unhideWhenUsed="0"/>
+    <w:lsdException w:name="Medium Grid 3 Accent 3" w:semiHidden="0" w:uiPriority="69" w:unhideWhenUsed="0"/>
+    <w:lsdException w:name="Dark List Accent 3" w:semiHidden="0" w:uiPriority="70" w:unhideWhenUsed="0"/>
+    <w:lsdException w:name="Colorful Shading Accent 3" w:semiHidden="0" w:uiPriority="71" w:unhideWhenUsed="0"/>
+    <w:lsdException w:name="Colorful List Accent 3" w:semiHidden="0" w:uiPriority="72" w:unhideWhenUsed="0"/>
+    <w:lsdException w:name="Colorful Grid Accent 3" w:semiHidden="0" w:uiPriority="73" w:unhideWhenUsed="0"/>
+    <w:lsdException w:name="Light Shading Accent 4" w:semiHidden="0" w:uiPriority="60" w:unhideWhenUsed="0"/>
+    <w:lsdException w:name="Light List Accent 4" w:semiHidden="0" w:uiPriority="61" w:unhideWhenUsed="0"/>
+    <w:lsdException w:name="Light Grid Accent 4" w:semiHidden="0" w:uiPriority="62" w:unhideWhenUsed="0"/>
+    <w:lsdException w:name="Medium Shading 1 Accent 4" w:semiHidden="0" w:uiPriority="63" w:unhideWhenUsed="0"/>
+    <w:lsdException w:name="Medium Shading 2 Accent 4" w:semiHidden="0" w:uiPriority="64" w:unhideWhenUsed="0"/>
+    <w:lsdException w:name="Medium List 1 Accent 4" w:semiHidden="0" w:uiPriority="65" w:unhideWhenUsed="0"/>
+    <w:lsdException w:name="Medium List 2 Accent 4" w:semiHidden="0" w:uiPriority="66" w:unhideWhenUsed="0"/>
+    <w:lsdException w:name="Medium Grid 1 Accent 4" w:semiHidden="0" w:uiPriority="67" w:unhideWhenUsed="0"/>
+    <w:lsdException w:name="Medium Grid 2 Accent 4" w:semiHidden="0" w:uiPriority="68" w:unhideWhenUsed="0"/>
+    <w:lsdException w:name="Medium Grid 3 Accent 4" w:semiHidden="0" w:uiPriority="69" w:unhideWhenUsed="0"/>
+    <w:lsdException w:name="Dark List Accent 4" w:semiHidden="0" w:uiPriority="70" w:unhideWhenUsed="0"/>
+    <w:lsdException w:name="Colorful Shading Accent 4" w:semiHidden="0" w:uiPriority="71" w:unhideWhenUsed="0"/>
+    <w:lsdException w:name="Colorful List Accent 4" w:semiHidden="0" w:uiPriority="72" w:unhideWhenUsed="0"/>
+    <w:lsdException w:name="Colorful Grid Accent 4" w:semiHidden="0" w:uiPriority="73" w:unhideWhenUsed="0"/>
+    <w:lsdException w:name="Light Shading Accent 5" w:semiHidden="0" w:uiPriority="60" w:unhideWhenUsed="0"/>
+    <w:lsdException w:name="Light List Accent 5" w:semiHidden="0" w:uiPriority="61" w:unhideWhenUsed="0"/>
+    <w:lsdException w:name="Light Grid Accent 5" w:semiHidden="0" w:uiPriority="62" w:unhideWhenUsed="0"/>
+    <w:lsdException w:name="Medium Shading 1 Accent 5" w:semiHidden="0" w:uiPriority="63" w:unhideWhenUsed="0"/>
+    <w:lsdException w:name="Medium Shading 2 Accent 5" w:semiHidden="0" w:uiPriority="64" w:unhideWhenUsed="0"/>
+    <w:lsdException w:name="Medium List 1 Accent 5" w:semiHidden="0" w:uiPriority="65" w:unhideWhenUsed="0"/>
+    <w:lsdException w:name="Medium List 2 Accent 5" w:semiHidden="0" w:uiPriority="66" w:unhideWhenUsed="0"/>
+    <w:lsdException w:name="Medium Grid 1 Accent 5" w:semiHidden="0" w:uiPriority="67" w:unhideWhenUsed="0"/>
+    <w:lsdException w:name="Medium Grid 2 Accent 5" w:semiHidden="0" w:uiPriority="68" w:unhideWhenUsed="0"/>
+    <w:lsdException w:name="Medium Grid 3 Accent 5" w:semiHidden="0" w:uiPriority="69" w:unhideWhenUsed="0"/>
+    <w:lsdException w:name="Dark List Accent 5" w:semiHidden="0" w:uiPriority="70" w:unhideWhenUsed="0"/>
+    <w:lsdException w:name="Colorful Shading Accent 5" w:semiHidden="0" w:uiPriority="71" w:unhideWhenUsed="0"/>
+    <w:lsdException w:name="Colorful List Accent 5" w:semiHidden="0" w:uiPriority="72" w:unhideWhenUsed="0"/>
+    <w:lsdException w:name="Colorful Grid Accent 5" w:semiHidden="0" w:uiPriority="73" w:unhideWhenUsed="0"/>
+    <w:lsdException w:name="Light Shading Accent 6" w:semiHidden="0" w:uiPriority="60" w:unhideWhenUsed="0"/>
+    <w:lsdException w:name="Light List Accent 6" w:semiHidden="0" w:uiPriority="61" w:unhideWhenUsed="0"/>
+    <w:lsdException w:name="Light Grid Accent 6" w:semiHidden="0" w:uiPriority="62" w:unhideWhenUsed="0"/>
+    <w:lsdException w:name="Medium Shading 1 Accent 6" w:semiHidden="0" w:uiPriority="63" w:unhideWhenUsed="0"/>
+    <w:lsdException w:name="Medium Shading 2 Accent 6" w:semiHidden="0" w:uiPriority="64" w:unhideWhenUsed="0"/>
+    <w:lsdException w:name="Medium List 1 Accent 6" w:semiHidden="0" w:uiPriority="65" w:unhideWhenUsed="0"/>
+    <w:lsdException w:name="Medium List 2 Accent 6" w:semiHidden="0" w:uiPriority="66" w:unhideWhenUsed="0"/>
+    <w:lsdException w:name="Medium Grid 1 Accent 6" w:semiHidden="0" w:uiPriority="67" w:unhideWhenUsed="0"/>
+    <w:lsdException w:name="Medium Grid 2 Accent 6" w:semiHidden="0" w:uiPriority="68" w:unhideWhenUsed="0"/>
+    <w:lsdException w:name="Medium Grid 3 Accent 6" w:semiHidden="0" w:uiPriority="69" w:unhideWhenUsed="0"/>
+    <w:lsdException w:name="Dark List Accent 6" w:semiHidden="0" w:uiPriority="70" w:unhideWhenUsed="0"/>
+    <w:lsdException w:name="Colorful Shading Accent 6" w:semiHidden="0" w:uiPriority="71" w:unhideWhenUsed="0"/>
+    <w:lsdException w:name="Colorful List Accent 6" w:semiHidden="0" w:uiPriority="72" w:unhideWhenUsed="0"/>
+    <w:lsdException w:name="Colorful Grid Accent 6" w:semiHidden="0" w:uiPriority="73" w:unhideWhenUsed="0"/>
+    <w:lsdException w:name="Subtle Emphasis" w:semiHidden="0" w:uiPriority="19" w:unhideWhenUsed="0" w:qFormat="1"/>
+    <w:lsdException w:name="Intense Emphasis" w:semiHidden="0" w:uiPriority="21" w:unhideWhenUsed="0" w:qFormat="1"/>
+    <w:lsdException w:name="Subtle Reference" w:semiHidden="0" w:uiPriority="31" w:unhideWhenUsed="0" w:qFormat="1"/>
+    <w:lsdException w:name="Intense Reference" w:semiHidden="0" w:uiPriority="32" w:unhideWhenUsed="0" w:qFormat="1"/>
+    <w:lsdException w:name="Book Title" w:semiHidden="0" w:uiPriority="33" w:unhideWhenUsed="0" w:qFormat="1"/>
+    <w:lsdException w:name="Bibliography" w:uiPriority="37"/>
+    <w:lsdException w:name="TOC Heading" w:uiPriority="39" w:qFormat="1"/>
+  </w:latentStyles>
+  <w:style w:type="paragraph" w:default="1" w:styleId="Normal">
+    <w:name w:val="Normal"/>
+    <w:qFormat/>
+  </w:style>
+  <w:style w:type="paragraph" w:styleId="Heading1">
+    <w:name w:val="heading 1"/>
+    <w:basedOn w:val="Normal"/>
+    <w:next w:val="Normal"/>
+    <w:link w:val="Heading1Char"/>
+    <w:uiPriority w:val="9"/>
+    <w:qFormat/>
+    <w:rsid w:val="00823D67"/>
+    <w:pPr>
+      <w:keepNext/>
+      <w:keepLines/>
+      <w:spacing w:before="240" w:after="0"/>
+      <w:jc w:val="right"/>
+      <w:outlineLvl w:val="0"/>
+    </w:pPr>
+    <w:rPr>
+      <w:rFonts w:asciiTheme="majorHAnsi" w:eastAsiaTheme="majorEastAsia" w:hAnsiTheme="majorHAnsi" w:cs="B Titr"/>
+      <w:color w:val="000000" w:themeColor="text1"/>
+      <w:sz w:val="32"/>
+      <w:szCs w:val="32"/>
+    </w:rPr>
+  </w:style>
+  <w:style w:type="paragraph" w:styleId="Heading2">
+    <w:name w:val="heading 2"/>
+    <w:basedOn w:val="Normal"/>
+    <w:next w:val="Normal"/>
+    <w:link w:val="Heading2Char"/>
+    <w:uiPriority w:val="9"/>
+    <w:unhideWhenUsed/>
+    <w:qFormat/>
+    <w:rsid w:val="008C1DEC"/>
+    <w:pPr>
+      <w:keepNext/>
+      <w:keepLines/>
+      <w:spacing w:before="40" w:after="0"/>
+      <w:jc w:val="right"/>
+      <w:outlineLvl w:val="1"/>
+    </w:pPr>
+    <w:rPr>
+      <w:rFonts w:asciiTheme="majorHAnsi" w:eastAsiaTheme="majorEastAsia" w:hAnsiTheme="majorHAnsi" w:cs="B Nazanin"/>
+      <w:color w:val="000000" w:themeColor="text1"/>
+      <w:sz w:val="26"/>
+      <w:szCs w:val="28"/>
+    </w:rPr>
+  </w:style>
+  <w:style w:type="paragraph" w:styleId="Heading3">
+    <w:name w:val="heading 3"/>
+    <w:basedOn w:val="Normal"/>
+    <w:next w:val="Normal"/>
+    <w:link w:val="Heading3Char"/>
+    <w:uiPriority w:val="9"/>
+    <w:unhideWhenUsed/>
+    <w:qFormat/>
+    <w:rsid w:val="00FD55DF"/>
+    <w:pPr>
+      <w:keepNext/>
+      <w:keepLines/>
+      <w:spacing w:before="40" w:after="0"/>
+      <w:jc w:val="right"/>
+      <w:outlineLvl w:val="2"/>
+    </w:pPr>
+    <w:rPr>
+      <w:rFonts w:asciiTheme="majorHAnsi" w:eastAsiaTheme="majorEastAsia" w:hAnsiTheme="majorHAnsi" w:cs="B Nazanin"/>
+      <w:bCs/>
+      <w:color w:val="0D0D0D" w:themeColor="text1" w:themeTint="F2"/>
+      <w:sz w:val="24"/>
+      <w:szCs w:val="24"/>
+      <w:u w:val="single"/>
+    </w:rPr>
+  </w:style>
+  <w:style w:type="character" w:default="1" w:styleId="DefaultParagraphFont">
+    <w:name w:val="Default Paragraph Font"/>
+    <w:uiPriority w:val="1"/>
+    <w:semiHidden/>
+    <w:unhideWhenUsed/>
+  </w:style>
+  <w:style w:type="table" w:default="1" w:styleId="TableNormal">
+    <w:name w:val="Normal Table"/>
+    <w:uiPriority w:val="99"/>
+    <w:semiHidden/>
+    <w:unhideWhenUsed/>
+    <w:tblPr>
+      <w:tblInd w:w="0" w:type="dxa"/>
+      <w:tblCellMar>
+        <w:top w:w="0" w:type="dxa"/>
+        <w:left w:w="108" w:type="dxa"/>
+        <w:bottom w:w="0" w:type="dxa"/>
+        <w:right w:w="108" w:type="dxa"/>
+      </w:tblCellMar>
+    </w:tblPr>
+  </w:style>
+  <w:style w:type="numbering" w:default="1" w:styleId="NoList">
+    <w:name w:val="No List"/>
+    <w:uiPriority w:val="99"/>
+    <w:semiHidden/>
+    <w:unhideWhenUsed/>
+  </w:style>
+  <w:style w:type="character" w:customStyle="1" w:styleId="Heading1Char">
+    <w:name w:val="Heading 1 Char"/>
+    <w:basedOn w:val="DefaultParagraphFont"/>
+    <w:link w:val="Heading1"/>
+    <w:uiPriority w:val="9"/>
+    <w:rsid w:val="00823D67"/>
+    <w:rPr>
+      <w:rFonts w:asciiTheme="majorHAnsi" w:eastAsiaTheme="majorEastAsia" w:hAnsiTheme="majorHAnsi" w:cs="B Titr"/>
+      <w:color w:val="000000" w:themeColor="text1"/>
+      <w:sz w:val="32"/>
+      <w:szCs w:val="32"/>
+    </w:rPr>
+  </w:style>
+  <w:style w:type="character" w:customStyle="1" w:styleId="Heading2Char">
+    <w:name w:val="Heading 2 Char"/>
+    <w:basedOn w:val="DefaultParagraphFont"/>
+    <w:link w:val="Heading2"/>
+    <w:uiPriority w:val="9"/>
+    <w:rsid w:val="008C1DEC"/>
+    <w:rPr>
+      <w:rFonts w:asciiTheme="majorHAnsi" w:eastAsiaTheme="majorEastAsia" w:hAnsiTheme="majorHAnsi" w:cs="B Nazanin"/>
+      <w:color w:val="000000" w:themeColor="text1"/>
+      <w:sz w:val="26"/>
+      <w:szCs w:val="28"/>
+    </w:rPr>
+  </w:style>
+  <w:style w:type="character" w:customStyle="1" w:styleId="Heading3Char">
+    <w:name w:val="Heading 3 Char"/>
+    <w:basedOn w:val="DefaultParagraphFont"/>
+    <w:link w:val="Heading3"/>
+    <w:uiPriority w:val="9"/>
+    <w:rsid w:val="00FD55DF"/>
+    <w:rPr>
+      <w:rFonts w:asciiTheme="majorHAnsi" w:eastAsiaTheme="majorEastAsia" w:hAnsiTheme="majorHAnsi" w:cs="B Nazanin"/>
+      <w:bCs/>
+      <w:color w:val="0D0D0D" w:themeColor="text1" w:themeTint="F2"/>
+      <w:sz w:val="24"/>
+      <w:szCs w:val="24"/>
+      <w:u w:val="single"/>
+    </w:rPr>
+  </w:style>
+  <w:style w:type="paragraph" w:styleId="ListParagraph">
+    <w:name w:val="List Paragraph"/>
+    <w:basedOn w:val="Normal"/>
+    <w:uiPriority w:val="34"/>
+    <w:qFormat/>
+    <w:rsid w:val="00A1434C"/>
+    <w:pPr>
+      <w:ind w:left="720"/>
+      <w:contextualSpacing/>
+    </w:pPr>
+  </w:style>
+  <w:style w:type="paragraph" w:styleId="FootnoteText">
+    <w:name w:val="footnote text"/>
+    <w:basedOn w:val="Normal"/>
+    <w:link w:val="FootnoteTextChar"/>
+    <w:uiPriority w:val="99"/>
+    <w:semiHidden/>
+    <w:unhideWhenUsed/>
+    <w:rsid w:val="0086673D"/>
+    <w:pPr>
+      <w:spacing w:after="0" w:line="240" w:lineRule="auto"/>
+    </w:pPr>
+    <w:rPr>
+      <w:sz w:val="20"/>
+      <w:szCs w:val="20"/>
+    </w:rPr>
+  </w:style>
+  <w:style w:type="character" w:customStyle="1" w:styleId="FootnoteTextChar">
+    <w:name w:val="Footnote Text Char"/>
+    <w:basedOn w:val="DefaultParagraphFont"/>
+    <w:link w:val="FootnoteText"/>
+    <w:uiPriority w:val="99"/>
+    <w:semiHidden/>
+    <w:rsid w:val="0086673D"/>
+    <w:rPr>
+      <w:sz w:val="20"/>
+      <w:szCs w:val="20"/>
+    </w:rPr>
+  </w:style>
+  <w:style w:type="character" w:styleId="FootnoteReference">
+    <w:name w:val="footnote reference"/>
+    <w:basedOn w:val="DefaultParagraphFont"/>
+    <w:uiPriority w:val="99"/>
+    <w:semiHidden/>
+    <w:unhideWhenUsed/>
+    <w:rsid w:val="0086673D"/>
+    <w:rPr>
+      <w:vertAlign w:val="superscript"/>
+    </w:rPr>
+  </w:style>
+  <w:style w:type="paragraph" w:styleId="HTMLPreformatted">
+    <w:name w:val="HTML Preformatted"/>
+    <w:basedOn w:val="Normal"/>
+    <w:link w:val="HTMLPreformattedChar"/>
+    <w:uiPriority w:val="99"/>
+    <w:semiHidden/>
+    <w:unhideWhenUsed/>
+    <w:rsid w:val="00687058"/>
+    <w:pPr>
+      <w:tabs>
+        <w:tab w:val="left" w:pos="916"/>
+        <w:tab w:val="left" w:pos="1832"/>
+        <w:tab w:val="left" w:pos="2748"/>
+        <w:tab w:val="left" w:pos="3664"/>
+        <w:tab w:val="left" w:pos="4580"/>
+        <w:tab w:val="left" w:pos="5496"/>
+        <w:tab w:val="left" w:pos="6412"/>
+        <w:tab w:val="left" w:pos="7328"/>
+        <w:tab w:val="left" w:pos="8244"/>
+        <w:tab w:val="left" w:pos="9160"/>
+        <w:tab w:val="left" w:pos="10076"/>
+        <w:tab w:val="left" w:pos="10992"/>
+        <w:tab w:val="left" w:pos="11908"/>
+        <w:tab w:val="left" w:pos="12824"/>
+        <w:tab w:val="left" w:pos="13740"/>
+        <w:tab w:val="left" w:pos="14656"/>
+      </w:tabs>
+      <w:spacing w:after="0" w:line="240" w:lineRule="auto"/>
+    </w:pPr>
+    <w:rPr>
+      <w:rFonts w:ascii="Courier New" w:eastAsia="Times New Roman" w:hAnsi="Courier New" w:cs="Courier New"/>
+      <w:sz w:val="20"/>
+      <w:szCs w:val="20"/>
+      <w:lang w:bidi="fa-IR"/>
+    </w:rPr>
+  </w:style>
+  <w:style w:type="character" w:customStyle="1" w:styleId="HTMLPreformattedChar">
+    <w:name w:val="HTML Preformatted Char"/>
+    <w:basedOn w:val="DefaultParagraphFont"/>
+    <w:link w:val="HTMLPreformatted"/>
+    <w:uiPriority w:val="99"/>
+    <w:semiHidden/>
+    <w:rsid w:val="00687058"/>
+    <w:rPr>
+      <w:rFonts w:ascii="Courier New" w:eastAsia="Times New Roman" w:hAnsi="Courier New" w:cs="Courier New"/>
+      <w:sz w:val="20"/>
+      <w:szCs w:val="20"/>
+      <w:lang w:bidi="fa-IR"/>
+    </w:rPr>
+  </w:style>
+  <w:style w:type="paragraph" w:styleId="BalloonText">
+    <w:name w:val="Balloon Text"/>
+    <w:basedOn w:val="Normal"/>
+    <w:link w:val="BalloonTextChar"/>
+    <w:uiPriority w:val="99"/>
+    <w:semiHidden/>
+    <w:unhideWhenUsed/>
+    <w:rsid w:val="00D6697C"/>
+    <w:pPr>
+      <w:spacing w:after="0" w:line="240" w:lineRule="auto"/>
+    </w:pPr>
+    <w:rPr>
+      <w:rFonts w:ascii="Tahoma" w:hAnsi="Tahoma" w:cs="Tahoma"/>
+      <w:sz w:val="16"/>
+      <w:szCs w:val="16"/>
+    </w:rPr>
+  </w:style>
+  <w:style w:type="character" w:customStyle="1" w:styleId="BalloonTextChar">
+    <w:name w:val="Balloon Text Char"/>
+    <w:basedOn w:val="DefaultParagraphFont"/>
+    <w:link w:val="BalloonText"/>
+    <w:uiPriority w:val="99"/>
+    <w:semiHidden/>
+    <w:rsid w:val="00D6697C"/>
+    <w:rPr>
+      <w:rFonts w:ascii="Tahoma" w:hAnsi="Tahoma" w:cs="Tahoma"/>
+      <w:sz w:val="16"/>
+      <w:szCs w:val="16"/>
+    </w:rPr>
+  </w:style>
+</w:styles>
+</file>
+
+<file path=word/stylesWithEffects.xml><?xml version="1.0" encoding="utf-8"?>
+<w:styles xmlns:wpc="http://schemas.microsoft.com/office/word/2010/wordprocessingCanvas" xmlns:mc="http://schemas.openxmlformats.org/markup-compatibility/2006" xmlns:o="urn:schemas-microsoft-com:office:office" xmlns:r="http://schemas.openxmlformats.org/officeDocument/2006/relationships" xmlns:m="http://schemas.openxmlformats.org/officeDocument/2006/math" xmlns:v="urn:schemas-microsoft-com:vml" xmlns:wp14="http://schemas.microsoft.com/office/word/2010/wordprocessingDrawing" xmlns:wp="http://schemas.openxmlformats.org/drawingml/2006/wordprocessingDrawing" xmlns:w10="urn:schemas-microsoft-com:office:word" xmlns:w="http://schemas.openxmlformats.org/wordprocessingml/2006/main" xmlns:w14="http://schemas.microsoft.com/office/word/2010/wordml" xmlns:wpg="http://schemas.microsoft.com/office/word/2010/wordprocessingGroup" xmlns:wpi="http://schemas.microsoft.com/office/word/2010/wordprocessingInk" xmlns:wne="http://schemas.microsoft.com/office/word/2006/wordml" xmlns:wps="http://schemas.microsoft.com/office/word/2010/wordprocessingShape" mc:Ignorable="w14 wp14">
+  <w:docDefaults>
+    <w:rPrDefault>
+      <w:rPr>
+        <w:rFonts w:asciiTheme="minorHAnsi" w:eastAsiaTheme="minorHAnsi" w:hAnsiTheme="minorHAnsi" w:cstheme="minorBidi"/>
+        <w:sz w:val="22"/>
+        <w:szCs w:val="22"/>
+        <w:lang w:val="en-US" w:eastAsia="en-US" w:bidi="ar-SA"/>
+      </w:rPr>
+    </w:rPrDefault>
+    <w:pPrDefault>
+      <w:pPr>
+        <w:spacing w:after="160" w:line="259" w:lineRule="auto"/>
+      </w:pPr>
+    </w:pPrDefault>
+  </w:docDefaults>
+  <w:latentStyles w:defLockedState="0" w:defUIPriority="99" w:defSemiHidden="1" w:defUnhideWhenUsed="1" w:defQFormat="0" w:count="267">
+    <w:lsdException w:name="Normal" w:semiHidden="0" w:uiPriority="0" w:unhideWhenUsed="0" w:qFormat="1"/>
+    <w:lsdException w:name="heading 1" w:semiHidden="0" w:uiPriority="9" w:unhideWhenUsed="0" w:qFormat="1"/>
+    <w:lsdException w:name="heading 2" w:uiPriority="9" w:qFormat="1"/>
+    <w:lsdException w:name="heading 3" w:uiPriority="9" w:qFormat="1"/>
+    <w:lsdException w:name="heading 4" w:uiPriority="9" w:qFormat="1"/>
+    <w:lsdException w:name="heading 5" w:uiPriority="9" w:qFormat="1"/>
+    <w:lsdException w:name="heading 6" w:uiPriority="9" w:qFormat="1"/>
+    <w:lsdException w:name="heading 7" w:uiPriority="9" w:qFormat="1"/>
+    <w:lsdException w:name="heading 8" w:uiPriority="9" w:qFormat="1"/>
+    <w:lsdException w:name="heading 9" w:uiPriority="9" w:qFormat="1"/>
+    <w:lsdException w:name="toc 1" w:uiPriority="39"/>
+    <w:lsdException w:name="toc 2" w:uiPriority="39"/>
+    <w:lsdException w:name="toc 3" w:uiPriority="39"/>
+    <w:lsdException w:name="toc 4" w:uiPriority="39"/>
+    <w:lsdException w:name="toc 5" w:uiPriority="39"/>
+    <w:lsdException w:name="toc 6" w:uiPriority="39"/>
+    <w:lsdException w:name="toc 7" w:uiPriority="39"/>
+    <w:lsdException w:name="toc 8" w:uiPriority="39"/>
+    <w:lsdException w:name="toc 9" w:uiPriority="39"/>
+    <w:lsdException w:name="caption" w:uiPriority="35" w:qFormat="1"/>
+    <w:lsdException w:name="Title" w:semiHidden="0" w:uiPriority="10" w:unhideWhenUsed="0" w:qFormat="1"/>
+    <w:lsdException w:name="Default Paragraph Font" w:uiPriority="1"/>
+    <w:lsdException w:name="Subtitle" w:semiHidden="0" w:uiPriority="11" w:unhideWhenUsed="0" w:qFormat="1"/>
+    <w:lsdException w:name="Strong" w:semiHidden="0" w:uiPriority="22" w:unhideWhenUsed="0" w:qFormat="1"/>
+    <w:lsdException w:name="Emphasis" w:semiHidden="0" w:uiPriority="20" w:unhideWhenUsed="0" w:qFormat="1"/>
+    <w:lsdException w:name="Table Grid" w:semiHidden="0" w:uiPriority="39" w:unhideWhenUsed="0"/>
+    <w:lsdException w:name="Placeholder Text" w:unhideWhenUsed="0"/>
+    <w:lsdException w:name="No Spacing" w:semiHidden="0" w:uiPriority="1" w:unhideWhenUsed="0" w:qFormat="1"/>
+    <w:lsdException w:name="Light Shading" w:semiHidden="0" w:uiPriority="60" w:unhideWhenUsed="0"/>
+    <w:lsdException w:name="Light List" w:semiHidden="0" w:uiPriority="61" w:unhideWhenUsed="0"/>
+    <w:lsdException w:name="Light Grid" w:semiHidden="0" w:uiPriority="62" w:unhideWhenUsed="0"/>
+    <w:lsdException w:name="Medium Shading 1" w:semiHidden="0" w:uiPriority="63" w:unhideWhenUsed="0"/>
+    <w:lsdException w:name="Medium Shading 2" w:semiHidden="0" w:uiPriority="64" w:unhideWhenUsed="0"/>
+    <w:lsdException w:name="Medium List 1" w:semiHidden="0" w:uiPriority="65" w:unhideWhenUsed="0"/>
+    <w:lsdException w:name="Medium List 2" w:semiHidden="0" w:uiPriority="66" w:unhideWhenUsed="0"/>
+    <w:lsdException w:name="Medium Grid 1" w:semiHidden="0" w:uiPriority="67" w:unhideWhenUsed="0"/>
+    <w:lsdException w:name="Medium Grid 2" w:semiHidden="0" w:uiPriority="68" w:unhideWhenUsed="0"/>
+    <w:lsdException w:name="Medium Grid 3" w:semiHidden="0" w:uiPriority="69" w:unhideWhenUsed="0"/>
+    <w:lsdException w:name="Dark List" w:semiHidden="0" w:uiPriority="70" w:unhideWhenUsed="0"/>
+    <w:lsdException w:name="Colorful Shading" w:semiHidden="0" w:uiPriority="71" w:unhideWhenUsed="0"/>
+    <w:lsdException w:name="Colorful List" w:semiHidden="0" w:uiPriority="72" w:unhideWhenUsed="0"/>
+    <w:lsdException w:name="Colorful Grid" w:semiHidden="0" w:uiPriority="73" w:unhideWhenUsed="0"/>
+    <w:lsdException w:name="Light Shading Accent 1" w:semiHidden="0" w:uiPriority="60" w:unhideWhenUsed="0"/>
+    <w:lsdException w:name="Light List Accent 1" w:semiHidden="0" w:uiPriority="61" w:unhideWhenUsed="0"/>
+    <w:lsdException w:name="Light Grid Accent 1" w:semiHidden="0" w:uiPriority="62" w:unhideWhenUsed="0"/>
+    <w:lsdException w:name="Medium Shading 1 Accent 1" w:semiHidden="0" w:uiPriority="63" w:unhideWhenUsed="0"/>
+    <w:lsdException w:name="Medium Shading 2 Accent 1" w:semiHidden="0" w:uiPriority="64" w:unhideWhenUsed="0"/>
+    <w:lsdException w:name="Medium List 1 Accent 1" w:semiHidden="0" w:uiPriority="65" w:unhideWhenUsed="0"/>
+    <w:lsdException w:name="Revision" w:unhideWhenUsed="0"/>
+    <w:lsdException w:name="List Paragraph" w:semiHidden="0" w:uiPriority="34" w:unhideWhenUsed="0" w:qFormat="1"/>
+    <w:lsdException w:name="Quote" w:semiHidden="0" w:uiPriority="29" w:unhideWhenUsed="0" w:qFormat="1"/>
+    <w:lsdException w:name="Intense Quote" w:semiHidden="0" w:uiPriority="30" w:unhideWhenUsed="0" w:qFormat="1"/>
+    <w:lsdException w:name="Medium List 2 Accent 1" w:semiHidden="0" w:uiPriority="66" w:unhideWhenUsed="0"/>
+    <w:lsdException w:name="Medium Grid 1 Accent 1" w:semiHidden="0" w:uiPriority="67" w:unhideWhenUsed="0"/>
+    <w:lsdException w:name="Medium Grid 2 Accent 1" w:semiHidden="0" w:uiPriority="68" w:unhideWhenUsed="0"/>
+    <w:lsdException w:name="Medium Grid 3 Accent 1" w:semiHidden="0" w:uiPriority="69" w:unhideWhenUsed="0"/>
+    <w:lsdException w:name="Dark List Accent 1" w:semiHidden="0" w:uiPriority="70" w:unhideWhenUsed="0"/>
+    <w:lsdException w:name="Colorful Shading Accent 1" w:semiHidden="0" w:uiPriority="71" w:unhideWhenUsed="0"/>
+    <w:lsdException w:name="Colorful List Accent 1" w:semiHidden="0" w:uiPriority="72" w:unhideWhenUsed="0"/>
+    <w:lsdException w:name="Colorful Grid Accent 1" w:semiHidden="0" w:uiPriority="73" w:unhideWhenUsed="0"/>
+    <w:lsdException w:name="Light Shading Accent 2" w:semiHidden="0" w:uiPriority="60" w:unhideWhenUsed="0"/>
+    <w:lsdException w:name="Light List Accent 2" w:semiHidden="0" w:uiPriority="61" w:unhideWhenUsed="0"/>
+    <w:lsdException w:name="Light Grid Accent 2" w:semiHidden="0" w:uiPriority="62" w:unhideWhenUsed="0"/>
+    <w:lsdException w:name="Medium Shading 1 Accent 2" w:semiHidden="0" w:uiPriority="63" w:unhideWhenUsed="0"/>
+    <w:lsdException w:name="Medium Shading 2 Accent 2" w:semiHidden="0" w:uiPriority="64" w:unhideWhenUsed="0"/>
+    <w:lsdException w:name="Medium List 1 Accent 2" w:semiHidden="0" w:uiPriority="65" w:unhideWhenUsed="0"/>
+    <w:lsdException w:name="Medium List 2 Accent 2" w:semiHidden="0" w:uiPriority="66" w:unhideWhenUsed="0"/>
+    <w:lsdException w:name="Medium Grid 1 Accent 2" w:semiHidden="0" w:uiPriority="67" w:unhideWhenUsed="0"/>
+    <w:lsdException w:name="Medium Grid 2 Accent 2" w:semiHidden="0" w:uiPriority="68" w:unhideWhenUsed="0"/>
+    <w:lsdException w:name="Medium Grid 3 Accent 2" w:semiHidden="0" w:uiPriority="69" w:unhideWhenUsed="0"/>
+    <w:lsdException w:name="Dark List Accent 2" w:semiHidden="0" w:uiPriority="70" w:unhideWhenUsed="0"/>
+    <w:lsdException w:name="Colorful Shading Accent 2" w:semiHidden="0" w:uiPriority="71" w:unhideWhenUsed="0"/>
+    <w:lsdException w:name="Colorful List Accent 2" w:semiHidden="0" w:uiPriority="72" w:unhideWhenUsed="0"/>
+    <w:lsdException w:name="Colorful Grid Accent 2" w:semiHidden="0" w:uiPriority="73" w:unhideWhenUsed="0"/>
+    <w:lsdException w:name="Light Shading Accent 3" w:semiHidden="0" w:uiPriority="60" w:unhideWhenUsed="0"/>
+    <w:lsdException w:name="Light List Accent 3" w:semiHidden="0" w:uiPriority="61" w:unhideWhenUsed="0"/>
+    <w:lsdException w:name="Light Grid Accent 3" w:semiHidden="0" w:uiPriority="62" w:unhideWhenUsed="0"/>
+    <w:lsdException w:name="Medium Shading 1 Accent 3" w:semiHidden="0" w:uiPriority="63" w:unhideWhenUsed="0"/>
+    <w:lsdException w:name="Medium Shading 2 Accent 3" w:semiHidden="0" w:uiPriority="64" w:unhideWhenUsed="0"/>
+    <w:lsdException w:name="Medium List 1 Accent 3" w:semiHidden="0" w:uiPriority="65" w:unhideWhenUsed="0"/>
+    <w:lsdException w:name="Medium List 2 Accent 3" w:semiHidden="0" w:uiPriority="66" w:unhideWhenUsed="0"/>
+    <w:lsdException w:name="Medium Grid 1 Accent 3" w:semiHidden="0" w:uiPriority="67" w:unhideWhenUsed="0"/>
+    <w:lsdException w:name="Medium Grid 2 Accent 3" w:semiHidden="0" w:uiPriority="68" w:unhideWhenUsed="0"/>
+    <w:lsdException w:name="Medium Grid 3 Accent 3" w:semiHidden="0" w:uiPriority="69" w:unhideWhenUsed="0"/>
+    <w:lsdException w:name="Dark List Accent 3" w:semiHidden="0" w:uiPriority="70" w:unhideWhenUsed="0"/>
+    <w:lsdException w:name="Colorful Shading Accent 3" w:semiHidden="0" w:uiPriority="71" w:unhideWhenUsed="0"/>
+    <w:lsdException w:name="Colorful List Accent 3" w:semiHidden="0" w:uiPriority="72" w:unhideWhenUsed="0"/>
+    <w:lsdException w:name="Colorful Grid Accent 3" w:semiHidden="0" w:uiPriority="73" w:unhideWhenUsed="0"/>
+    <w:lsdException w:name="Light Shading Accent 4" w:semiHidden="0" w:uiPriority="60" w:unhideWhenUsed="0"/>
+    <w:lsdException w:name="Light List Accent 4" w:semiHidden="0" w:uiPriority="61" w:unhideWhenUsed="0"/>
+    <w:lsdException w:name="Light Grid Accent 4" w:semiHidden="0" w:uiPriority="62" w:unhideWhenUsed="0"/>
+    <w:lsdException w:name="Medium Shading 1 Accent 4" w:semiHidden="0" w:uiPriority="63" w:unhideWhenUsed="0"/>
+    <w:lsdException w:name="Medium Shading 2 Accent 4" w:semiHidden="0" w:uiPriority="64" w:unhideWhenUsed="0"/>
+    <w:lsdException w:name="Medium List 1 Accent 4" w:semiHidden="0" w:uiPriority="65" w:unhideWhenUsed="0"/>
+    <w:lsdException w:name="Medium List 2 Accent 4" w:semiHidden="0" w:uiPriority="66" w:unhideWhenUsed="0"/>
+    <w:lsdException w:name="Medium Grid 1 Accent 4" w:semiHidden="0" w:uiPriority="67" w:unhideWhenUsed="0"/>
+    <w:lsdException w:name="Medium Grid 2 Accent 4" w:semiHidden="0" w:uiPriority="68" w:unhideWhenUsed="0"/>
+    <w:lsdException w:name="Medium Grid 3 Accent 4" w:semiHidden="0" w:uiPriority="69" w:unhideWhenUsed="0"/>
+    <w:lsdException w:name="Dark List Accent 4" w:semiHidden="0" w:uiPriority="70" w:unhideWhenUsed="0"/>
+    <w:lsdException w:name="Colorful Shading Accent 4" w:semiHidden="0" w:uiPriority="71" w:unhideWhenUsed="0"/>
+    <w:lsdException w:name="Colorful List Accent 4" w:semiHidden="0" w:uiPriority="72" w:unhideWhenUsed="0"/>
+    <w:lsdException w:name="Colorful Grid Accent 4" w:semiHidden="0" w:uiPriority="73" w:unhideWhenUsed="0"/>
+    <w:lsdException w:name="Light Shading Accent 5" w:semiHidden="0" w:uiPriority="60" w:unhideWhenUsed="0"/>
+    <w:lsdException w:name="Light List Accent 5" w:semiHidden="0" w:uiPriority="61" w:unhideWhenUsed="0"/>
+    <w:lsdException w:name="Light Grid Accent 5" w:semiHidden="0" w:uiPriority="62" w:unhideWhenUsed="0"/>
+    <w:lsdException w:name="Medium Shading 1 Accent 5" w:semiHidden="0" w:uiPriority="63" w:unhideWhenUsed="0"/>
+    <w:lsdException w:name="Medium Shading 2 Accent 5" w:semiHidden="0" w:uiPriority="64" w:unhideWhenUsed="0"/>
+    <w:lsdException w:name="Medium List 1 Accent 5" w:semiHidden="0" w:uiPriority="65" w:unhideWhenUsed="0"/>
+    <w:lsdException w:name="Medium List 2 Accent 5" w:semiHidden="0" w:uiPriority="66" w:unhideWhenUsed="0"/>
+    <w:lsdException w:name="Medium Grid 1 Accent 5" w:semiHidden="0" w:uiPriority="67" w:unhideWhenUsed="0"/>
+    <w:lsdException w:name="Medium Grid 2 Accent 5" w:semiHidden="0" w:uiPriority="68" w:unhideWhenUsed="0"/>
+    <w:lsdException w:name="Medium Grid 3 Accent 5" w:semiHidden="0" w:uiPriority="69" w:unhideWhenUsed="0"/>
+    <w:lsdException w:name="Dark List Accent 5" w:semiHidden="0" w:uiPriority="70" w:unhideWhenUsed="0"/>
+    <w:lsdException w:name="Colorful Shading Accent 5" w:semiHidden="0" w:uiPriority="71" w:unhideWhenUsed="0"/>
+    <w:lsdException w:name="Colorful List Accent 5" w:semiHidden="0" w:uiPriority="72" w:unhideWhenUsed="0"/>
+    <w:lsdException w:name="Colorful Grid Accent 5" w:semiHidden="0" w:uiPriority="73" w:unhideWhenUsed="0"/>
+    <w:lsdException w:name="Light Shading Accent 6" w:semiHidden="0" w:uiPriority="60" w:unhideWhenUsed="0"/>
+    <w:lsdException w:name="Light List Accent 6" w:semiHidden="0" w:uiPriority="61" w:unhideWhenUsed="0"/>
+    <w:lsdException w:name="Light Grid Accent 6" w:semiHidden="0" w:uiPriority="62" w:unhideWhenUsed="0"/>
+    <w:lsdException w:name="Medium Shading 1 Accent 6" w:semiHidden="0" w:uiPriority="63" w:unhideWhenUsed="0"/>
+    <w:lsdException w:name="Medium Shading 2 Accent 6" w:semiHidden="0" w:uiPriority="64" w:unhideWhenUsed="0"/>
+    <w:lsdException w:name="Medium List 1 Accent 6" w:semiHidden="0" w:uiPriority="65" w:unhideWhenUsed="0"/>
+    <w:lsdException w:name="Medium List 2 Accent 6" w:semiHidden="0" w:uiPriority="66" w:unhideWhenUsed="0"/>
+    <w:lsdException w:name="Medium Grid 1 Accent 6" w:semiHidden="0" w:uiPriority="67" w:unhideWhenUsed="0"/>
+    <w:lsdException w:name="Medium Grid 2 Accent 6" w:semiHidden="0" w:uiPriority="68" w:unhideWhenUsed="0"/>
+    <w:lsdException w:name="Medium Grid 3 Accent 6" w:semiHidden="0" w:uiPriority="69" w:unhideWhenUsed="0"/>
+    <w:lsdException w:name="Dark List Accent 6" w:semiHidden="0" w:uiPriority="70" w:unhideWhenUsed="0"/>
+    <w:lsdException w:name="Colorful Shading Accent 6" w:semiHidden="0" w:uiPriority="71" w:unhideWhenUsed="0"/>
+    <w:lsdException w:name="Colorful List Accent 6" w:semiHidden="0" w:uiPriority="72" w:unhideWhenUsed="0"/>
+    <w:lsdException w:name="Colorful Grid Accent 6" w:semiHidden="0" w:uiPriority="73" w:unhideWhenUsed="0"/>
+    <w:lsdException w:name="Subtle Emphasis" w:semiHidden="0" w:uiPriority="19" w:unhideWhenUsed="0" w:qFormat="1"/>
+    <w:lsdException w:name="Intense Emphasis" w:semiHidden="0" w:uiPriority="21" w:unhideWhenUsed="0" w:qFormat="1"/>
+    <w:lsdException w:name="Subtle Reference" w:semiHidden="0" w:uiPriority="31" w:unhideWhenUsed="0" w:qFormat="1"/>
+    <w:lsdException w:name="Intense Reference" w:semiHidden="0" w:uiPriority="32" w:unhideWhenUsed="0" w:qFormat="1"/>
+    <w:lsdException w:name="Book Title" w:semiHidden="0" w:uiPriority="33" w:unhideWhenUsed="0" w:qFormat="1"/>
+    <w:lsdException w:name="Bibliography" w:uiPriority="37"/>
+    <w:lsdException w:name="TOC Heading" w:uiPriority="39" w:qFormat="1"/>
   </w:latentStyles>
   <w:style w:type="paragraph" w:default="1" w:styleId="Normal">
     <w:name w:val="Normal"/>
@@ -8068,7 +8301,7 @@
   <a:extraClrSchemeLst/>
   <a:extLst>
     <a:ext uri="{05A4C25C-085E-4340-85A3-A5531E510DB2}">
-      <thm15:themeFamily xmlns:thm15="http://schemas.microsoft.com/office/thememl/2012/main" name="Office Theme" id="{62F939B6-93AF-4DB8-9C6B-D6C7DFDC589F}" vid="{4A3C46E8-61CC-4603-A589-7422A47A8E4A}"/>
+      <thm15:themeFamily xmlns:thm15="http://schemas.microsoft.com/office/thememl/2012/main" xmlns="" name="Office Theme" id="{62F939B6-93AF-4DB8-9C6B-D6C7DFDC589F}" vid="{4A3C46E8-61CC-4603-A589-7422A47A8E4A}"/>
     </a:ext>
   </a:extLst>
 </a:theme>
@@ -8079,7 +8312,7 @@
 </file>
 
 <file path=customXml/itemProps1.xml><?xml version="1.0" encoding="utf-8"?>
-<ds:datastoreItem xmlns:ds="http://schemas.openxmlformats.org/officeDocument/2006/customXml" ds:itemID="{80845FDF-8A7C-4BA7-991E-8D626478007E}">
+<ds:datastoreItem xmlns:ds="http://schemas.openxmlformats.org/officeDocument/2006/customXml" ds:itemID="{FD759245-212E-4CD2-BEDF-7FE34305E354}">
   <ds:schemaRefs>
     <ds:schemaRef ds:uri="http://schemas.openxmlformats.org/officeDocument/2006/bibliography"/>
   </ds:schemaRefs>

--- a/Usecase_UML.docx
+++ b/Usecase_UML.docx
@@ -1202,6 +1202,16 @@
         <w:spacing w:after="0" w:line="276" w:lineRule="auto"/>
         <w:jc w:val="both"/>
         <w:rPr>
+          <w:rFonts w:ascii="Times New Roman" w:eastAsia="Times New Roman" w:hAnsi="Times New Roman" w:cs="B Nazanin"/>
+          <w:color w:val="0D0D0D" w:themeColor="text1" w:themeTint="F2"/>
+          <w:sz w:val="26"/>
+          <w:szCs w:val="26"/>
+          <w:rtl/>
+          <w:lang w:bidi="fa-IR"/>
+        </w:rPr>
+      </w:pPr>
+      <w:r>
+        <w:rPr>
           <w:rFonts w:ascii="Times New Roman" w:eastAsia="Times New Roman" w:hAnsi="Times New Roman" w:cs="B Nazanin" w:hint="cs"/>
           <w:color w:val="0D0D0D" w:themeColor="text1" w:themeTint="F2"/>
           <w:sz w:val="26"/>
@@ -1209,6 +1219,23 @@
           <w:rtl/>
           <w:lang w:bidi="fa-IR"/>
         </w:rPr>
+        <w:t>در واقع نیازمندی‌های اکتورها را میتوان سود یا بهتر است بگوییم کاری است که از سیستم توقع دارند انجام دهد.</w:t>
+      </w:r>
+    </w:p>
+    <w:p>
+      <w:pPr>
+        <w:shd w:val="clear" w:color="auto" w:fill="FFFFFF"/>
+        <w:bidi/>
+        <w:spacing w:after="0" w:line="276" w:lineRule="auto"/>
+        <w:jc w:val="both"/>
+        <w:rPr>
+          <w:rFonts w:ascii="Times New Roman" w:eastAsia="Times New Roman" w:hAnsi="Times New Roman" w:cs="B Nazanin"/>
+          <w:color w:val="0D0D0D" w:themeColor="text1" w:themeTint="F2"/>
+          <w:sz w:val="26"/>
+          <w:szCs w:val="26"/>
+          <w:rtl/>
+          <w:lang w:bidi="fa-IR"/>
+        </w:rPr>
       </w:pPr>
       <w:r>
         <w:rPr>
@@ -1219,7 +1246,7 @@
           <w:rtl/>
           <w:lang w:bidi="fa-IR"/>
         </w:rPr>
-        <w:t>در واقع نیازمندی‌های اکتورها را میتوان سود یا بهتر است بگوییم کاری است که از سیستم توقع دارند انجام دهد.</w:t>
+        <w:t>مشتری :خرید بدون مشکل-ارسال به موقع</w:t>
       </w:r>
     </w:p>
     <w:p>
@@ -1228,6 +1255,16 @@
         <w:bidi/>
         <w:spacing w:after="0" w:line="276" w:lineRule="auto"/>
         <w:jc w:val="both"/>
+        <w:rPr>
+          <w:rFonts w:ascii="Times New Roman" w:eastAsia="Times New Roman" w:hAnsi="Times New Roman" w:cs="B Nazanin"/>
+          <w:color w:val="0D0D0D" w:themeColor="text1" w:themeTint="F2"/>
+          <w:sz w:val="26"/>
+          <w:szCs w:val="26"/>
+          <w:rtl/>
+          <w:lang w:bidi="fa-IR"/>
+        </w:rPr>
+      </w:pPr>
+      <w:r>
         <w:rPr>
           <w:rFonts w:ascii="Times New Roman" w:eastAsia="Times New Roman" w:hAnsi="Times New Roman" w:cs="B Nazanin" w:hint="cs"/>
           <w:color w:val="0D0D0D" w:themeColor="text1" w:themeTint="F2"/>
@@ -1236,6 +1273,23 @@
           <w:rtl/>
           <w:lang w:bidi="fa-IR"/>
         </w:rPr>
+        <w:t>پیک موتوری : ارسال آدرس و .. مشتری به صورت درست و عدم قطعی سیستم</w:t>
+      </w:r>
+    </w:p>
+    <w:p>
+      <w:pPr>
+        <w:shd w:val="clear" w:color="auto" w:fill="FFFFFF"/>
+        <w:bidi/>
+        <w:spacing w:after="0" w:line="276" w:lineRule="auto"/>
+        <w:jc w:val="both"/>
+        <w:rPr>
+          <w:rFonts w:ascii="Times New Roman" w:eastAsia="Times New Roman" w:hAnsi="Times New Roman" w:cs="B Nazanin"/>
+          <w:color w:val="0D0D0D" w:themeColor="text1" w:themeTint="F2"/>
+          <w:sz w:val="26"/>
+          <w:szCs w:val="26"/>
+          <w:rtl/>
+          <w:lang w:bidi="fa-IR"/>
+        </w:rPr>
       </w:pPr>
       <w:r>
         <w:rPr>
@@ -1246,7 +1300,7 @@
           <w:rtl/>
           <w:lang w:bidi="fa-IR"/>
         </w:rPr>
-        <w:t>مشتری :خرید بدون مشکل-ارسال به موقع</w:t>
+        <w:t>صاحب فروشگاه :وجود اسم در صفحه سایت و توانایی فروش از این طریق-عدم بدقولی پیک</w:t>
       </w:r>
     </w:p>
     <w:p>
@@ -1255,6 +1309,16 @@
         <w:bidi/>
         <w:spacing w:after="0" w:line="276" w:lineRule="auto"/>
         <w:jc w:val="both"/>
+        <w:rPr>
+          <w:rFonts w:ascii="Times New Roman" w:eastAsia="Times New Roman" w:hAnsi="Times New Roman" w:cs="B Nazanin"/>
+          <w:color w:val="0D0D0D" w:themeColor="text1" w:themeTint="F2"/>
+          <w:sz w:val="26"/>
+          <w:szCs w:val="26"/>
+          <w:rtl/>
+          <w:lang w:bidi="fa-IR"/>
+        </w:rPr>
+      </w:pPr>
+      <w:r>
         <w:rPr>
           <w:rFonts w:ascii="Times New Roman" w:eastAsia="Times New Roman" w:hAnsi="Times New Roman" w:cs="B Nazanin" w:hint="cs"/>
           <w:color w:val="0D0D0D" w:themeColor="text1" w:themeTint="F2"/>
@@ -1263,6 +1327,23 @@
           <w:rtl/>
           <w:lang w:bidi="fa-IR"/>
         </w:rPr>
+        <w:t>بانک :واریز مقداری از هزینه های خرید</w:t>
+      </w:r>
+    </w:p>
+    <w:p>
+      <w:pPr>
+        <w:shd w:val="clear" w:color="auto" w:fill="FFFFFF"/>
+        <w:bidi/>
+        <w:spacing w:after="0" w:line="276" w:lineRule="auto"/>
+        <w:jc w:val="both"/>
+        <w:rPr>
+          <w:rFonts w:ascii="Times New Roman" w:eastAsia="Times New Roman" w:hAnsi="Times New Roman" w:cs="B Nazanin"/>
+          <w:color w:val="0D0D0D" w:themeColor="text1" w:themeTint="F2"/>
+          <w:sz w:val="26"/>
+          <w:szCs w:val="26"/>
+          <w:rtl/>
+          <w:lang w:bidi="fa-IR"/>
+        </w:rPr>
       </w:pPr>
       <w:r>
         <w:rPr>
@@ -1273,7 +1354,7 @@
           <w:rtl/>
           <w:lang w:bidi="fa-IR"/>
         </w:rPr>
-        <w:t>پیک موتوری : ارسال آدرس و .. مشتری به صورت درست و عدم قطعی سیستم</w:t>
+        <w:t>کارشناس پشتیبانی :تماس و در اختیار قرار دادن تمامی اطلاعات مورد نیاز به وضوح</w:t>
       </w:r>
     </w:p>
     <w:p>
@@ -1282,6 +1363,16 @@
         <w:bidi/>
         <w:spacing w:after="0" w:line="276" w:lineRule="auto"/>
         <w:jc w:val="both"/>
+        <w:rPr>
+          <w:rFonts w:ascii="Times New Roman" w:eastAsia="Times New Roman" w:hAnsi="Times New Roman" w:cs="B Nazanin"/>
+          <w:color w:val="0D0D0D" w:themeColor="text1" w:themeTint="F2"/>
+          <w:sz w:val="26"/>
+          <w:szCs w:val="26"/>
+          <w:rtl/>
+          <w:lang w:bidi="fa-IR"/>
+        </w:rPr>
+      </w:pPr>
+      <w:r>
         <w:rPr>
           <w:rFonts w:ascii="Times New Roman" w:eastAsia="Times New Roman" w:hAnsi="Times New Roman" w:cs="B Nazanin" w:hint="cs"/>
           <w:color w:val="0D0D0D" w:themeColor="text1" w:themeTint="F2"/>
@@ -1290,6 +1381,22 @@
           <w:rtl/>
           <w:lang w:bidi="fa-IR"/>
         </w:rPr>
+        <w:t>کارشناس تحلیل نظرات :وجود نظرات برای تحلیل و نظر دهی مشتریان</w:t>
+      </w:r>
+    </w:p>
+    <w:p>
+      <w:pPr>
+        <w:shd w:val="clear" w:color="auto" w:fill="FFFFFF"/>
+        <w:bidi/>
+        <w:spacing w:after="0" w:line="276" w:lineRule="auto"/>
+        <w:rPr>
+          <w:rFonts w:ascii="Times New Roman" w:eastAsia="Times New Roman" w:hAnsi="Times New Roman" w:cs="B Nazanin"/>
+          <w:color w:val="0D0D0D" w:themeColor="text1" w:themeTint="F2"/>
+          <w:sz w:val="26"/>
+          <w:szCs w:val="26"/>
+          <w:rtl/>
+          <w:lang w:bidi="fa-IR"/>
+        </w:rPr>
       </w:pPr>
       <w:r>
         <w:rPr>
@@ -1300,7 +1407,7 @@
           <w:rtl/>
           <w:lang w:bidi="fa-IR"/>
         </w:rPr>
-        <w:t>صاحب فروشگاه :وجود اسم در صفحه سایت و توانایی فروش از این طریق-عدم بدقولی پیک</w:t>
+        <w:t>نماینده ثبت نام پیک : وجود تمامی مدارک لازم برای ثبت نام</w:t>
       </w:r>
     </w:p>
     <w:p>
@@ -1308,7 +1415,15 @@
         <w:shd w:val="clear" w:color="auto" w:fill="FFFFFF"/>
         <w:bidi/>
         <w:spacing w:after="0" w:line="276" w:lineRule="auto"/>
-        <w:jc w:val="both"/>
+        <w:rPr>
+          <w:rFonts w:ascii="Courier New" w:eastAsia="Times New Roman" w:hAnsi="Courier New" w:cs="B Nazanin"/>
+          <w:sz w:val="26"/>
+          <w:szCs w:val="26"/>
+          <w:rtl/>
+          <w:lang w:bidi="fa-IR"/>
+        </w:rPr>
+      </w:pPr>
+      <w:r>
         <w:rPr>
           <w:rFonts w:ascii="Times New Roman" w:eastAsia="Times New Roman" w:hAnsi="Times New Roman" w:cs="B Nazanin" w:hint="cs"/>
           <w:color w:val="0D0D0D" w:themeColor="text1" w:themeTint="F2"/>
@@ -1317,44 +1432,31 @@
           <w:rtl/>
           <w:lang w:bidi="fa-IR"/>
         </w:rPr>
-      </w:pPr>
-      <w:r>
-        <w:rPr>
-          <w:rFonts w:ascii="Times New Roman" w:eastAsia="Times New Roman" w:hAnsi="Times New Roman" w:cs="B Nazanin" w:hint="cs"/>
-          <w:color w:val="0D0D0D" w:themeColor="text1" w:themeTint="F2"/>
-          <w:sz w:val="26"/>
-          <w:szCs w:val="26"/>
-          <w:rtl/>
-          <w:lang w:bidi="fa-IR"/>
-        </w:rPr>
-        <w:t>بانک :واریز مقداری از هزینه های خرید</w:t>
+        <w:t>نماینده ثبت نام فروشگاه: وجود تمامی مواردبرای ثبت نام</w:t>
       </w:r>
     </w:p>
     <w:p>
       <w:pPr>
         <w:shd w:val="clear" w:color="auto" w:fill="FFFFFF"/>
         <w:bidi/>
-        <w:spacing w:after="0" w:line="276" w:lineRule="auto"/>
-        <w:jc w:val="both"/>
-        <w:rPr>
-          <w:rFonts w:ascii="Times New Roman" w:eastAsia="Times New Roman" w:hAnsi="Times New Roman" w:cs="B Nazanin" w:hint="cs"/>
-          <w:color w:val="0D0D0D" w:themeColor="text1" w:themeTint="F2"/>
-          <w:sz w:val="26"/>
-          <w:szCs w:val="26"/>
-          <w:rtl/>
-          <w:lang w:bidi="fa-IR"/>
-        </w:rPr>
-      </w:pPr>
-      <w:r>
-        <w:rPr>
-          <w:rFonts w:ascii="Times New Roman" w:eastAsia="Times New Roman" w:hAnsi="Times New Roman" w:cs="B Nazanin" w:hint="cs"/>
-          <w:color w:val="0D0D0D" w:themeColor="text1" w:themeTint="F2"/>
-          <w:sz w:val="26"/>
-          <w:szCs w:val="26"/>
-          <w:rtl/>
-          <w:lang w:bidi="fa-IR"/>
-        </w:rPr>
-        <w:t>کارشناس پشتیبانی :تماس و در اختیار قرار دادن تمامی اطلاعات مورد نیاز به وضوح</w:t>
+        <w:spacing w:after="0" w:line="240" w:lineRule="auto"/>
+        <w:rPr>
+          <w:rFonts w:ascii="Courier New" w:eastAsia="Times New Roman" w:hAnsi="Courier New" w:cs="B Nazanin"/>
+          <w:sz w:val="32"/>
+          <w:szCs w:val="32"/>
+          <w:rtl/>
+          <w:lang w:bidi="fa-IR"/>
+        </w:rPr>
+      </w:pPr>
+      <w:r>
+        <w:rPr>
+          <w:rFonts w:ascii="Courier New" w:eastAsia="Times New Roman" w:hAnsi="Courier New" w:cs="B Nazanin" w:hint="cs"/>
+          <w:sz w:val="32"/>
+          <w:szCs w:val="32"/>
+          <w:rtl/>
+          <w:lang w:bidi="fa-IR"/>
+        </w:rPr>
+        <w:t>انجام سه گام برای مدلسازی:</w:t>
       </w:r>
     </w:p>
     <w:p>
@@ -1362,80 +1464,2948 @@
         <w:shd w:val="clear" w:color="auto" w:fill="FFFFFF"/>
         <w:bidi/>
         <w:spacing w:after="0" w:line="276" w:lineRule="auto"/>
-        <w:jc w:val="both"/>
-        <w:rPr>
-          <w:rFonts w:ascii="Times New Roman" w:eastAsia="Times New Roman" w:hAnsi="Times New Roman" w:cs="B Nazanin" w:hint="cs"/>
-          <w:color w:val="0D0D0D" w:themeColor="text1" w:themeTint="F2"/>
-          <w:sz w:val="26"/>
-          <w:szCs w:val="26"/>
-          <w:rtl/>
-          <w:lang w:bidi="fa-IR"/>
-        </w:rPr>
-      </w:pPr>
-      <w:r>
-        <w:rPr>
-          <w:rFonts w:ascii="Times New Roman" w:eastAsia="Times New Roman" w:hAnsi="Times New Roman" w:cs="B Nazanin" w:hint="cs"/>
-          <w:color w:val="0D0D0D" w:themeColor="text1" w:themeTint="F2"/>
-          <w:sz w:val="26"/>
-          <w:szCs w:val="26"/>
-          <w:rtl/>
-          <w:lang w:bidi="fa-IR"/>
-        </w:rPr>
-        <w:t>کارشناس تحلیل نظرات :وجود نظرات برای تحلیل و نظر دهی مشتریان</w:t>
+        <w:rPr>
+          <w:rFonts w:ascii="Courier New" w:eastAsia="Times New Roman" w:hAnsi="Courier New" w:cs="B Nazanin" w:hint="cs"/>
+          <w:sz w:val="26"/>
+          <w:szCs w:val="26"/>
+          <w:rtl/>
+          <w:lang w:bidi="fa-IR"/>
+        </w:rPr>
+      </w:pPr>
+      <w:r>
+        <w:rPr>
+          <w:rFonts w:ascii="Courier New" w:eastAsia="Times New Roman" w:hAnsi="Courier New" w:cs="B Nazanin" w:hint="cs"/>
+          <w:sz w:val="26"/>
+          <w:szCs w:val="26"/>
+          <w:rtl/>
+          <w:lang w:bidi="fa-IR"/>
+        </w:rPr>
+        <w:t>سه گام برای مدل سازی برای تبدیل به نمودار مورد کاربرد وجود دارد که به شرح زیر است :</w:t>
       </w:r>
     </w:p>
     <w:p>
       <w:pPr>
         <w:shd w:val="clear" w:color="auto" w:fill="FFFFFF"/>
         <w:bidi/>
-        <w:spacing w:after="0" w:line="240" w:lineRule="auto"/>
-        <w:rPr>
-          <w:rFonts w:ascii="Times New Roman" w:eastAsia="Times New Roman" w:hAnsi="Times New Roman" w:cs="B Nazanin" w:hint="cs"/>
-          <w:color w:val="0D0D0D" w:themeColor="text1" w:themeTint="F2"/>
-          <w:sz w:val="32"/>
-          <w:szCs w:val="32"/>
-          <w:rtl/>
-          <w:lang w:bidi="fa-IR"/>
-        </w:rPr>
-      </w:pPr>
-      <w:r>
-        <w:rPr>
-          <w:rFonts w:ascii="Times New Roman" w:eastAsia="Times New Roman" w:hAnsi="Times New Roman" w:cs="B Nazanin" w:hint="cs"/>
-          <w:color w:val="0D0D0D" w:themeColor="text1" w:themeTint="F2"/>
-          <w:sz w:val="32"/>
-          <w:szCs w:val="32"/>
-          <w:rtl/>
-          <w:lang w:bidi="fa-IR"/>
-        </w:rPr>
-        <w:t>نماینده ثبت نام پیک : وجود تمامی مدارک لازم برای ثبت نام</w:t>
+        <w:spacing w:after="0" w:line="276" w:lineRule="auto"/>
+        <w:rPr>
+          <w:rFonts w:ascii="Courier New" w:eastAsia="Times New Roman" w:hAnsi="Courier New" w:cs="B Nazanin"/>
+          <w:sz w:val="26"/>
+          <w:szCs w:val="26"/>
+          <w:rtl/>
+          <w:lang w:bidi="fa-IR"/>
+        </w:rPr>
+      </w:pPr>
+      <w:r>
+        <w:rPr>
+          <w:rFonts w:ascii="Courier New" w:eastAsia="Times New Roman" w:hAnsi="Courier New" w:cs="B Nazanin"/>
+          <w:sz w:val="26"/>
+          <w:szCs w:val="26"/>
+          <w:rtl/>
+          <w:lang w:bidi="fa-IR"/>
+        </w:rPr>
+        <w:t>قدم 1 : آکتورها</w:t>
+      </w:r>
+      <w:r>
+        <w:rPr>
+          <w:rFonts w:ascii="Courier New" w:eastAsia="Times New Roman" w:hAnsi="Courier New" w:cs="B Nazanin" w:hint="cs"/>
+          <w:sz w:val="26"/>
+          <w:szCs w:val="26"/>
+          <w:rtl/>
+          <w:lang w:bidi="fa-IR"/>
+        </w:rPr>
+        <w:t>ی</w:t>
+      </w:r>
+      <w:r>
+        <w:rPr>
+          <w:rFonts w:ascii="Courier New" w:eastAsia="Times New Roman" w:hAnsi="Courier New" w:cs="B Nazanin"/>
+          <w:sz w:val="26"/>
+          <w:szCs w:val="26"/>
+          <w:rtl/>
+          <w:lang w:bidi="fa-IR"/>
+        </w:rPr>
+        <w:t xml:space="preserve"> س</w:t>
+      </w:r>
+      <w:r>
+        <w:rPr>
+          <w:rFonts w:ascii="Courier New" w:eastAsia="Times New Roman" w:hAnsi="Courier New" w:cs="B Nazanin" w:hint="cs"/>
+          <w:sz w:val="26"/>
+          <w:szCs w:val="26"/>
+          <w:rtl/>
+          <w:lang w:bidi="fa-IR"/>
+        </w:rPr>
+        <w:t>ی</w:t>
+      </w:r>
+      <w:r>
+        <w:rPr>
+          <w:rFonts w:ascii="Courier New" w:eastAsia="Times New Roman" w:hAnsi="Courier New" w:cs="B Nazanin" w:hint="eastAsia"/>
+          <w:sz w:val="26"/>
+          <w:szCs w:val="26"/>
+          <w:rtl/>
+          <w:lang w:bidi="fa-IR"/>
+        </w:rPr>
+        <w:t>ستم</w:t>
+      </w:r>
+      <w:r>
+        <w:rPr>
+          <w:rFonts w:ascii="Courier New" w:eastAsia="Times New Roman" w:hAnsi="Courier New" w:cs="B Nazanin"/>
+          <w:sz w:val="26"/>
+          <w:szCs w:val="26"/>
+          <w:rtl/>
+          <w:lang w:bidi="fa-IR"/>
+        </w:rPr>
+        <w:t xml:space="preserve"> را تعر</w:t>
+      </w:r>
+      <w:r>
+        <w:rPr>
+          <w:rFonts w:ascii="Courier New" w:eastAsia="Times New Roman" w:hAnsi="Courier New" w:cs="B Nazanin" w:hint="cs"/>
+          <w:sz w:val="26"/>
+          <w:szCs w:val="26"/>
+          <w:rtl/>
+          <w:lang w:bidi="fa-IR"/>
+        </w:rPr>
+        <w:t>ی</w:t>
+      </w:r>
+      <w:r>
+        <w:rPr>
+          <w:rFonts w:ascii="Courier New" w:eastAsia="Times New Roman" w:hAnsi="Courier New" w:cs="B Nazanin" w:hint="eastAsia"/>
+          <w:sz w:val="26"/>
+          <w:szCs w:val="26"/>
+          <w:rtl/>
+          <w:lang w:bidi="fa-IR"/>
+        </w:rPr>
+        <w:t>ف</w:t>
+      </w:r>
+      <w:r>
+        <w:rPr>
+          <w:rFonts w:ascii="Courier New" w:eastAsia="Times New Roman" w:hAnsi="Courier New" w:cs="B Nazanin"/>
+          <w:sz w:val="26"/>
+          <w:szCs w:val="26"/>
+          <w:rtl/>
+          <w:lang w:bidi="fa-IR"/>
+        </w:rPr>
+        <w:t xml:space="preserve"> کن</w:t>
+      </w:r>
+      <w:r>
+        <w:rPr>
+          <w:rFonts w:ascii="Courier New" w:eastAsia="Times New Roman" w:hAnsi="Courier New" w:cs="B Nazanin" w:hint="cs"/>
+          <w:sz w:val="26"/>
+          <w:szCs w:val="26"/>
+          <w:rtl/>
+          <w:lang w:bidi="fa-IR"/>
+        </w:rPr>
+        <w:t>یم</w:t>
       </w:r>
     </w:p>
     <w:p>
       <w:pPr>
         <w:shd w:val="clear" w:color="auto" w:fill="FFFFFF"/>
         <w:bidi/>
-        <w:spacing w:after="0" w:line="240" w:lineRule="auto"/>
-        <w:rPr>
-          <w:rFonts w:ascii="Courier New" w:eastAsia="Times New Roman" w:hAnsi="Courier New" w:cs="B Nazanin"/>
-          <w:sz w:val="32"/>
-          <w:szCs w:val="32"/>
-          <w:lang w:bidi="fa-IR"/>
-        </w:rPr>
-      </w:pPr>
-      <w:r>
-        <w:rPr>
-          <w:rFonts w:ascii="Times New Roman" w:eastAsia="Times New Roman" w:hAnsi="Times New Roman" w:cs="B Nazanin" w:hint="cs"/>
-          <w:color w:val="0D0D0D" w:themeColor="text1" w:themeTint="F2"/>
-          <w:sz w:val="32"/>
-          <w:szCs w:val="32"/>
-          <w:rtl/>
-          <w:lang w:bidi="fa-IR"/>
-        </w:rPr>
-        <w:t>نماینده ثبت نام فروشگاه: وجود تمامی مواردبرای ثبت نام</w:t>
-      </w:r>
+        <w:spacing w:after="0" w:line="276" w:lineRule="auto"/>
+        <w:rPr>
+          <w:rFonts w:ascii="Courier New" w:eastAsia="Times New Roman" w:hAnsi="Courier New" w:cs="B Nazanin" w:hint="cs"/>
+          <w:sz w:val="26"/>
+          <w:szCs w:val="26"/>
+          <w:rtl/>
+          <w:lang w:bidi="fa-IR"/>
+        </w:rPr>
+      </w:pPr>
+      <w:r>
+        <w:rPr>
+          <w:rFonts w:ascii="Courier New" w:eastAsia="Times New Roman" w:hAnsi="Courier New" w:cs="B Nazanin" w:hint="cs"/>
+          <w:sz w:val="26"/>
+          <w:szCs w:val="26"/>
+          <w:rtl/>
+          <w:lang w:bidi="fa-IR"/>
+        </w:rPr>
+        <w:t>تمامی اکتورها و یوز کیس ها و راهنماهای</w:t>
+      </w:r>
+      <w:r>
+        <w:rPr>
+          <w:rFonts w:ascii="Courier New" w:eastAsia="Times New Roman" w:hAnsi="Courier New" w:cs="B Nazanin" w:hint="cs"/>
+          <w:sz w:val="26"/>
+          <w:szCs w:val="26"/>
+          <w:rtl/>
+          <w:lang w:bidi="fa-IR"/>
+        </w:rPr>
+        <w:t xml:space="preserve"> سیستم را مانند زیر با پرسیدن سوالات تعریف میکنیم.</w:t>
+      </w:r>
+    </w:p>
+    <w:p>
+      <w:pPr>
+        <w:shd w:val="clear" w:color="auto" w:fill="FFFFFF"/>
+        <w:bidi/>
+        <w:spacing w:after="0" w:line="276" w:lineRule="auto"/>
+        <w:rPr>
+          <w:rFonts w:ascii="Courier New" w:eastAsia="Times New Roman" w:hAnsi="Courier New" w:cs="B Nazanin"/>
+          <w:sz w:val="26"/>
+          <w:szCs w:val="26"/>
+          <w:rtl/>
+          <w:lang w:bidi="fa-IR"/>
+        </w:rPr>
+      </w:pPr>
+      <w:r>
+        <w:rPr>
+          <w:rFonts w:ascii="Courier New" w:eastAsia="Times New Roman" w:hAnsi="Courier New" w:cs="B Nazanin"/>
+          <w:sz w:val="26"/>
+          <w:szCs w:val="26"/>
+          <w:rtl/>
+          <w:lang w:bidi="fa-IR"/>
+        </w:rPr>
+        <w:t>با پرس</w:t>
+      </w:r>
+      <w:r>
+        <w:rPr>
+          <w:rFonts w:ascii="Courier New" w:eastAsia="Times New Roman" w:hAnsi="Courier New" w:cs="B Nazanin" w:hint="cs"/>
+          <w:sz w:val="26"/>
+          <w:szCs w:val="26"/>
+          <w:rtl/>
+          <w:lang w:bidi="fa-IR"/>
+        </w:rPr>
+        <w:t>ی</w:t>
+      </w:r>
+      <w:r>
+        <w:rPr>
+          <w:rFonts w:ascii="Courier New" w:eastAsia="Times New Roman" w:hAnsi="Courier New" w:cs="B Nazanin" w:hint="eastAsia"/>
+          <w:sz w:val="26"/>
+          <w:szCs w:val="26"/>
+          <w:rtl/>
+          <w:lang w:bidi="fa-IR"/>
+        </w:rPr>
+        <w:t>دن</w:t>
+      </w:r>
+      <w:r>
+        <w:rPr>
+          <w:rFonts w:ascii="Courier New" w:eastAsia="Times New Roman" w:hAnsi="Courier New" w:cs="B Nazanin"/>
+          <w:sz w:val="26"/>
+          <w:szCs w:val="26"/>
+          <w:rtl/>
+          <w:lang w:bidi="fa-IR"/>
+        </w:rPr>
+        <w:t xml:space="preserve"> سئواالت ز</w:t>
+      </w:r>
+      <w:r>
+        <w:rPr>
+          <w:rFonts w:ascii="Courier New" w:eastAsia="Times New Roman" w:hAnsi="Courier New" w:cs="B Nazanin" w:hint="cs"/>
+          <w:sz w:val="26"/>
+          <w:szCs w:val="26"/>
+          <w:rtl/>
+          <w:lang w:bidi="fa-IR"/>
+        </w:rPr>
+        <w:t>ی</w:t>
+      </w:r>
+      <w:r>
+        <w:rPr>
+          <w:rFonts w:ascii="Courier New" w:eastAsia="Times New Roman" w:hAnsi="Courier New" w:cs="B Nazanin" w:hint="eastAsia"/>
+          <w:sz w:val="26"/>
+          <w:szCs w:val="26"/>
+          <w:rtl/>
+          <w:lang w:bidi="fa-IR"/>
+        </w:rPr>
+        <w:t>ر</w:t>
+      </w:r>
+      <w:r>
+        <w:rPr>
+          <w:rFonts w:ascii="Courier New" w:eastAsia="Times New Roman" w:hAnsi="Courier New" w:cs="B Nazanin"/>
+          <w:sz w:val="26"/>
+          <w:szCs w:val="26"/>
+          <w:rtl/>
+          <w:lang w:bidi="fa-IR"/>
+        </w:rPr>
+        <w:t xml:space="preserve"> آکتورها</w:t>
+      </w:r>
+      <w:r>
+        <w:rPr>
+          <w:rFonts w:ascii="Courier New" w:eastAsia="Times New Roman" w:hAnsi="Courier New" w:cs="B Nazanin" w:hint="cs"/>
+          <w:sz w:val="26"/>
+          <w:szCs w:val="26"/>
+          <w:rtl/>
+          <w:lang w:bidi="fa-IR"/>
+        </w:rPr>
+        <w:t>ی</w:t>
+      </w:r>
+      <w:r>
+        <w:rPr>
+          <w:rFonts w:ascii="Courier New" w:eastAsia="Times New Roman" w:hAnsi="Courier New" w:cs="B Nazanin"/>
+          <w:sz w:val="26"/>
+          <w:szCs w:val="26"/>
+          <w:rtl/>
+          <w:lang w:bidi="fa-IR"/>
+        </w:rPr>
+        <w:t xml:space="preserve"> س</w:t>
+      </w:r>
+      <w:r>
+        <w:rPr>
+          <w:rFonts w:ascii="Courier New" w:eastAsia="Times New Roman" w:hAnsi="Courier New" w:cs="B Nazanin" w:hint="cs"/>
+          <w:sz w:val="26"/>
+          <w:szCs w:val="26"/>
+          <w:rtl/>
+          <w:lang w:bidi="fa-IR"/>
+        </w:rPr>
+        <w:t>ی</w:t>
+      </w:r>
+      <w:r>
+        <w:rPr>
+          <w:rFonts w:ascii="Courier New" w:eastAsia="Times New Roman" w:hAnsi="Courier New" w:cs="B Nazanin" w:hint="eastAsia"/>
+          <w:sz w:val="26"/>
+          <w:szCs w:val="26"/>
+          <w:rtl/>
+          <w:lang w:bidi="fa-IR"/>
+        </w:rPr>
+        <w:t>ستم</w:t>
+      </w:r>
+      <w:r>
+        <w:rPr>
+          <w:rFonts w:ascii="Courier New" w:eastAsia="Times New Roman" w:hAnsi="Courier New" w:cs="B Nazanin"/>
+          <w:sz w:val="26"/>
+          <w:szCs w:val="26"/>
+          <w:rtl/>
+          <w:lang w:bidi="fa-IR"/>
+        </w:rPr>
+        <w:t xml:space="preserve"> را شناسا</w:t>
+      </w:r>
+      <w:r>
+        <w:rPr>
+          <w:rFonts w:ascii="Courier New" w:eastAsia="Times New Roman" w:hAnsi="Courier New" w:cs="B Nazanin" w:hint="cs"/>
+          <w:sz w:val="26"/>
+          <w:szCs w:val="26"/>
+          <w:rtl/>
+          <w:lang w:bidi="fa-IR"/>
+        </w:rPr>
+        <w:t>یی</w:t>
+      </w:r>
+      <w:r>
+        <w:rPr>
+          <w:rFonts w:ascii="Courier New" w:eastAsia="Times New Roman" w:hAnsi="Courier New" w:cs="B Nazanin"/>
+          <w:sz w:val="26"/>
+          <w:szCs w:val="26"/>
+          <w:rtl/>
+          <w:lang w:bidi="fa-IR"/>
+        </w:rPr>
+        <w:t xml:space="preserve"> کن</w:t>
+      </w:r>
+      <w:r>
+        <w:rPr>
+          <w:rFonts w:ascii="Courier New" w:eastAsia="Times New Roman" w:hAnsi="Courier New" w:cs="B Nazanin" w:hint="cs"/>
+          <w:sz w:val="26"/>
+          <w:szCs w:val="26"/>
+          <w:rtl/>
+          <w:lang w:bidi="fa-IR"/>
+        </w:rPr>
+        <w:t>ی</w:t>
+      </w:r>
+      <w:r>
+        <w:rPr>
+          <w:rFonts w:ascii="Courier New" w:eastAsia="Times New Roman" w:hAnsi="Courier New" w:cs="B Nazanin" w:hint="eastAsia"/>
+          <w:sz w:val="26"/>
+          <w:szCs w:val="26"/>
+          <w:rtl/>
+          <w:lang w:bidi="fa-IR"/>
+        </w:rPr>
+        <w:t>د</w:t>
+      </w:r>
+      <w:r>
+        <w:rPr>
+          <w:rFonts w:ascii="Courier New" w:eastAsia="Times New Roman" w:hAnsi="Courier New" w:cs="B Nazanin"/>
+          <w:sz w:val="26"/>
+          <w:szCs w:val="26"/>
+          <w:lang w:bidi="fa-IR"/>
+        </w:rPr>
+        <w:t>:</w:t>
+      </w:r>
+    </w:p>
+    <w:p>
+      <w:pPr>
+        <w:shd w:val="clear" w:color="auto" w:fill="FFFFFF"/>
+        <w:bidi/>
+        <w:spacing w:after="0" w:line="276" w:lineRule="auto"/>
+        <w:rPr>
+          <w:rFonts w:ascii="Courier New" w:eastAsia="Times New Roman" w:hAnsi="Courier New" w:cs="B Nazanin"/>
+          <w:sz w:val="26"/>
+          <w:szCs w:val="26"/>
+          <w:rtl/>
+          <w:lang w:bidi="fa-IR"/>
+        </w:rPr>
+      </w:pPr>
+      <w:r>
+        <w:rPr>
+          <w:rFonts w:ascii="Courier New" w:eastAsia="Times New Roman" w:hAnsi="Courier New" w:cs="B Nazanin" w:hint="eastAsia"/>
+          <w:sz w:val="26"/>
+          <w:szCs w:val="26"/>
+          <w:lang w:bidi="fa-IR"/>
+        </w:rPr>
+        <w:t>•</w:t>
+      </w:r>
+      <w:r>
+        <w:rPr>
+          <w:rFonts w:ascii="Courier New" w:eastAsia="Times New Roman" w:hAnsi="Courier New" w:cs="B Nazanin"/>
+          <w:sz w:val="26"/>
+          <w:szCs w:val="26"/>
+          <w:lang w:bidi="fa-IR"/>
+        </w:rPr>
+        <w:t xml:space="preserve"> </w:t>
+      </w:r>
+      <w:r>
+        <w:rPr>
+          <w:rFonts w:ascii="Courier New" w:eastAsia="Times New Roman" w:hAnsi="Courier New" w:cs="B Nazanin"/>
+          <w:sz w:val="26"/>
+          <w:szCs w:val="26"/>
+          <w:rtl/>
+          <w:lang w:bidi="fa-IR"/>
+        </w:rPr>
+        <w:t>چه کس</w:t>
+      </w:r>
+      <w:r>
+        <w:rPr>
+          <w:rFonts w:ascii="Courier New" w:eastAsia="Times New Roman" w:hAnsi="Courier New" w:cs="B Nazanin" w:hint="cs"/>
+          <w:sz w:val="26"/>
+          <w:szCs w:val="26"/>
+          <w:rtl/>
+          <w:lang w:bidi="fa-IR"/>
+        </w:rPr>
+        <w:t>ی</w:t>
+      </w:r>
+      <w:r>
+        <w:rPr>
+          <w:rFonts w:ascii="Courier New" w:eastAsia="Times New Roman" w:hAnsi="Courier New" w:cs="B Nazanin"/>
+          <w:sz w:val="26"/>
+          <w:szCs w:val="26"/>
+          <w:rtl/>
+          <w:lang w:bidi="fa-IR"/>
+        </w:rPr>
+        <w:t xml:space="preserve"> </w:t>
+      </w:r>
+      <w:r>
+        <w:rPr>
+          <w:rFonts w:ascii="Courier New" w:eastAsia="Times New Roman" w:hAnsi="Courier New" w:cs="B Nazanin" w:hint="cs"/>
+          <w:sz w:val="26"/>
+          <w:szCs w:val="26"/>
+          <w:rtl/>
+          <w:lang w:bidi="fa-IR"/>
+        </w:rPr>
+        <w:t>ی</w:t>
+      </w:r>
+      <w:r>
+        <w:rPr>
+          <w:rFonts w:ascii="Courier New" w:eastAsia="Times New Roman" w:hAnsi="Courier New" w:cs="B Nazanin" w:hint="eastAsia"/>
+          <w:sz w:val="26"/>
+          <w:szCs w:val="26"/>
+          <w:rtl/>
+          <w:lang w:bidi="fa-IR"/>
+        </w:rPr>
+        <w:t>ا</w:t>
+      </w:r>
+      <w:r>
+        <w:rPr>
+          <w:rFonts w:ascii="Courier New" w:eastAsia="Times New Roman" w:hAnsi="Courier New" w:cs="B Nazanin"/>
+          <w:sz w:val="26"/>
+          <w:szCs w:val="26"/>
+          <w:rtl/>
+          <w:lang w:bidi="fa-IR"/>
+        </w:rPr>
+        <w:t xml:space="preserve"> چه چ</w:t>
+      </w:r>
+      <w:r>
+        <w:rPr>
+          <w:rFonts w:ascii="Courier New" w:eastAsia="Times New Roman" w:hAnsi="Courier New" w:cs="B Nazanin" w:hint="cs"/>
+          <w:sz w:val="26"/>
+          <w:szCs w:val="26"/>
+          <w:rtl/>
+          <w:lang w:bidi="fa-IR"/>
+        </w:rPr>
+        <w:t>ی</w:t>
+      </w:r>
+      <w:r>
+        <w:rPr>
+          <w:rFonts w:ascii="Courier New" w:eastAsia="Times New Roman" w:hAnsi="Courier New" w:cs="B Nazanin" w:hint="eastAsia"/>
+          <w:sz w:val="26"/>
+          <w:szCs w:val="26"/>
+          <w:rtl/>
+          <w:lang w:bidi="fa-IR"/>
+        </w:rPr>
+        <w:t>ز</w:t>
+      </w:r>
+      <w:r>
+        <w:rPr>
+          <w:rFonts w:ascii="Courier New" w:eastAsia="Times New Roman" w:hAnsi="Courier New" w:cs="B Nazanin" w:hint="cs"/>
+          <w:sz w:val="26"/>
+          <w:szCs w:val="26"/>
+          <w:rtl/>
+          <w:lang w:bidi="fa-IR"/>
+        </w:rPr>
+        <w:t>ی</w:t>
+      </w:r>
+      <w:r>
+        <w:rPr>
+          <w:rFonts w:ascii="Courier New" w:eastAsia="Times New Roman" w:hAnsi="Courier New" w:cs="B Nazanin"/>
+          <w:sz w:val="26"/>
+          <w:szCs w:val="26"/>
+          <w:rtl/>
+          <w:lang w:bidi="fa-IR"/>
+        </w:rPr>
+        <w:t xml:space="preserve"> ورود</w:t>
+      </w:r>
+      <w:r>
+        <w:rPr>
+          <w:rFonts w:ascii="Courier New" w:eastAsia="Times New Roman" w:hAnsi="Courier New" w:cs="B Nazanin" w:hint="cs"/>
+          <w:sz w:val="26"/>
+          <w:szCs w:val="26"/>
+          <w:rtl/>
+          <w:lang w:bidi="fa-IR"/>
+        </w:rPr>
+        <w:t>ی</w:t>
+      </w:r>
+      <w:r>
+        <w:rPr>
+          <w:rFonts w:ascii="Courier New" w:eastAsia="Times New Roman" w:hAnsi="Courier New" w:cs="B Nazanin"/>
+          <w:sz w:val="26"/>
+          <w:szCs w:val="26"/>
+          <w:rtl/>
+          <w:lang w:bidi="fa-IR"/>
+        </w:rPr>
+        <w:t xml:space="preserve"> ها</w:t>
+      </w:r>
+      <w:r>
+        <w:rPr>
+          <w:rFonts w:ascii="Courier New" w:eastAsia="Times New Roman" w:hAnsi="Courier New" w:cs="B Nazanin" w:hint="cs"/>
+          <w:sz w:val="26"/>
+          <w:szCs w:val="26"/>
+          <w:rtl/>
+          <w:lang w:bidi="fa-IR"/>
+        </w:rPr>
+        <w:t>ی</w:t>
+      </w:r>
+      <w:r>
+        <w:rPr>
+          <w:rFonts w:ascii="Courier New" w:eastAsia="Times New Roman" w:hAnsi="Courier New" w:cs="B Nazanin"/>
+          <w:sz w:val="26"/>
+          <w:szCs w:val="26"/>
+          <w:rtl/>
+          <w:lang w:bidi="fa-IR"/>
+        </w:rPr>
+        <w:t xml:space="preserve"> س</w:t>
+      </w:r>
+      <w:r>
+        <w:rPr>
+          <w:rFonts w:ascii="Courier New" w:eastAsia="Times New Roman" w:hAnsi="Courier New" w:cs="B Nazanin" w:hint="cs"/>
+          <w:sz w:val="26"/>
+          <w:szCs w:val="26"/>
+          <w:rtl/>
+          <w:lang w:bidi="fa-IR"/>
+        </w:rPr>
+        <w:t>ی</w:t>
+      </w:r>
+      <w:r>
+        <w:rPr>
+          <w:rFonts w:ascii="Courier New" w:eastAsia="Times New Roman" w:hAnsi="Courier New" w:cs="B Nazanin" w:hint="eastAsia"/>
+          <w:sz w:val="26"/>
+          <w:szCs w:val="26"/>
+          <w:rtl/>
+          <w:lang w:bidi="fa-IR"/>
+        </w:rPr>
+        <w:t>ستم</w:t>
+      </w:r>
+      <w:r>
+        <w:rPr>
+          <w:rFonts w:ascii="Courier New" w:eastAsia="Times New Roman" w:hAnsi="Courier New" w:cs="B Nazanin"/>
+          <w:sz w:val="26"/>
+          <w:szCs w:val="26"/>
+          <w:rtl/>
+          <w:lang w:bidi="fa-IR"/>
+        </w:rPr>
+        <w:t xml:space="preserve"> را تام</w:t>
+      </w:r>
+      <w:r>
+        <w:rPr>
+          <w:rFonts w:ascii="Courier New" w:eastAsia="Times New Roman" w:hAnsi="Courier New" w:cs="B Nazanin" w:hint="cs"/>
+          <w:sz w:val="26"/>
+          <w:szCs w:val="26"/>
+          <w:rtl/>
+          <w:lang w:bidi="fa-IR"/>
+        </w:rPr>
+        <w:t>ی</w:t>
+      </w:r>
+      <w:r>
+        <w:rPr>
+          <w:rFonts w:ascii="Courier New" w:eastAsia="Times New Roman" w:hAnsi="Courier New" w:cs="B Nazanin" w:hint="eastAsia"/>
+          <w:sz w:val="26"/>
+          <w:szCs w:val="26"/>
+          <w:rtl/>
+          <w:lang w:bidi="fa-IR"/>
+        </w:rPr>
+        <w:t>ن</w:t>
+      </w:r>
+      <w:r>
+        <w:rPr>
+          <w:rFonts w:ascii="Courier New" w:eastAsia="Times New Roman" w:hAnsi="Courier New" w:cs="B Nazanin"/>
+          <w:sz w:val="26"/>
+          <w:szCs w:val="26"/>
+          <w:rtl/>
+          <w:lang w:bidi="fa-IR"/>
+        </w:rPr>
+        <w:t xml:space="preserve"> م</w:t>
+      </w:r>
+      <w:r>
+        <w:rPr>
+          <w:rFonts w:ascii="Courier New" w:eastAsia="Times New Roman" w:hAnsi="Courier New" w:cs="B Nazanin" w:hint="cs"/>
+          <w:sz w:val="26"/>
+          <w:szCs w:val="26"/>
+          <w:rtl/>
+          <w:lang w:bidi="fa-IR"/>
+        </w:rPr>
+        <w:t>ی</w:t>
+      </w:r>
+      <w:r>
+        <w:rPr>
+          <w:rFonts w:ascii="Courier New" w:eastAsia="Times New Roman" w:hAnsi="Courier New" w:cs="B Nazanin"/>
+          <w:sz w:val="26"/>
+          <w:szCs w:val="26"/>
+          <w:rtl/>
+          <w:lang w:bidi="fa-IR"/>
+        </w:rPr>
+        <w:t xml:space="preserve"> کنند؟</w:t>
+      </w:r>
+    </w:p>
+    <w:p>
+      <w:pPr>
+        <w:shd w:val="clear" w:color="auto" w:fill="FFFFFF"/>
+        <w:bidi/>
+        <w:spacing w:after="0" w:line="276" w:lineRule="auto"/>
+        <w:rPr>
+          <w:rFonts w:ascii="Courier New" w:eastAsia="Times New Roman" w:hAnsi="Courier New" w:cs="B Nazanin"/>
+          <w:sz w:val="26"/>
+          <w:szCs w:val="26"/>
+          <w:rtl/>
+          <w:lang w:bidi="fa-IR"/>
+        </w:rPr>
+      </w:pPr>
+      <w:r>
+        <w:rPr>
+          <w:rFonts w:ascii="Courier New" w:eastAsia="Times New Roman" w:hAnsi="Courier New" w:cs="B Nazanin" w:hint="eastAsia"/>
+          <w:sz w:val="26"/>
+          <w:szCs w:val="26"/>
+          <w:lang w:bidi="fa-IR"/>
+        </w:rPr>
+        <w:t>•</w:t>
+      </w:r>
+      <w:r>
+        <w:rPr>
+          <w:rFonts w:ascii="Courier New" w:eastAsia="Times New Roman" w:hAnsi="Courier New" w:cs="B Nazanin"/>
+          <w:sz w:val="26"/>
+          <w:szCs w:val="26"/>
+          <w:lang w:bidi="fa-IR"/>
+        </w:rPr>
+        <w:t xml:space="preserve"> </w:t>
+      </w:r>
+      <w:r>
+        <w:rPr>
+          <w:rFonts w:ascii="Courier New" w:eastAsia="Times New Roman" w:hAnsi="Courier New" w:cs="B Nazanin"/>
+          <w:sz w:val="26"/>
+          <w:szCs w:val="26"/>
+          <w:rtl/>
+          <w:lang w:bidi="fa-IR"/>
+        </w:rPr>
+        <w:t>چه کس</w:t>
+      </w:r>
+      <w:r>
+        <w:rPr>
+          <w:rFonts w:ascii="Courier New" w:eastAsia="Times New Roman" w:hAnsi="Courier New" w:cs="B Nazanin" w:hint="cs"/>
+          <w:sz w:val="26"/>
+          <w:szCs w:val="26"/>
+          <w:rtl/>
+          <w:lang w:bidi="fa-IR"/>
+        </w:rPr>
+        <w:t>ی</w:t>
+      </w:r>
+      <w:r>
+        <w:rPr>
+          <w:rFonts w:ascii="Courier New" w:eastAsia="Times New Roman" w:hAnsi="Courier New" w:cs="B Nazanin"/>
+          <w:sz w:val="26"/>
+          <w:szCs w:val="26"/>
+          <w:rtl/>
+          <w:lang w:bidi="fa-IR"/>
+        </w:rPr>
+        <w:t xml:space="preserve"> </w:t>
+      </w:r>
+      <w:r>
+        <w:rPr>
+          <w:rFonts w:ascii="Courier New" w:eastAsia="Times New Roman" w:hAnsi="Courier New" w:cs="B Nazanin" w:hint="cs"/>
+          <w:sz w:val="26"/>
+          <w:szCs w:val="26"/>
+          <w:rtl/>
+          <w:lang w:bidi="fa-IR"/>
+        </w:rPr>
+        <w:t>ی</w:t>
+      </w:r>
+      <w:r>
+        <w:rPr>
+          <w:rFonts w:ascii="Courier New" w:eastAsia="Times New Roman" w:hAnsi="Courier New" w:cs="B Nazanin" w:hint="eastAsia"/>
+          <w:sz w:val="26"/>
+          <w:szCs w:val="26"/>
+          <w:rtl/>
+          <w:lang w:bidi="fa-IR"/>
+        </w:rPr>
+        <w:t>ا</w:t>
+      </w:r>
+      <w:r>
+        <w:rPr>
+          <w:rFonts w:ascii="Courier New" w:eastAsia="Times New Roman" w:hAnsi="Courier New" w:cs="B Nazanin"/>
+          <w:sz w:val="26"/>
+          <w:szCs w:val="26"/>
+          <w:rtl/>
+          <w:lang w:bidi="fa-IR"/>
+        </w:rPr>
+        <w:t xml:space="preserve"> چه چ</w:t>
+      </w:r>
+      <w:r>
+        <w:rPr>
+          <w:rFonts w:ascii="Courier New" w:eastAsia="Times New Roman" w:hAnsi="Courier New" w:cs="B Nazanin" w:hint="cs"/>
+          <w:sz w:val="26"/>
+          <w:szCs w:val="26"/>
+          <w:rtl/>
+          <w:lang w:bidi="fa-IR"/>
+        </w:rPr>
+        <w:t>ی</w:t>
+      </w:r>
+      <w:r>
+        <w:rPr>
+          <w:rFonts w:ascii="Courier New" w:eastAsia="Times New Roman" w:hAnsi="Courier New" w:cs="B Nazanin" w:hint="eastAsia"/>
+          <w:sz w:val="26"/>
+          <w:szCs w:val="26"/>
+          <w:rtl/>
+          <w:lang w:bidi="fa-IR"/>
+        </w:rPr>
+        <w:t>ز</w:t>
+      </w:r>
+      <w:r>
+        <w:rPr>
+          <w:rFonts w:ascii="Courier New" w:eastAsia="Times New Roman" w:hAnsi="Courier New" w:cs="B Nazanin" w:hint="cs"/>
+          <w:sz w:val="26"/>
+          <w:szCs w:val="26"/>
+          <w:rtl/>
+          <w:lang w:bidi="fa-IR"/>
+        </w:rPr>
+        <w:t>ی</w:t>
+      </w:r>
+      <w:r>
+        <w:rPr>
+          <w:rFonts w:ascii="Courier New" w:eastAsia="Times New Roman" w:hAnsi="Courier New" w:cs="B Nazanin"/>
+          <w:sz w:val="26"/>
+          <w:szCs w:val="26"/>
+          <w:rtl/>
+          <w:lang w:bidi="fa-IR"/>
+        </w:rPr>
+        <w:t xml:space="preserve"> خروج</w:t>
+      </w:r>
+      <w:r>
+        <w:rPr>
+          <w:rFonts w:ascii="Courier New" w:eastAsia="Times New Roman" w:hAnsi="Courier New" w:cs="B Nazanin" w:hint="cs"/>
+          <w:sz w:val="26"/>
+          <w:szCs w:val="26"/>
+          <w:rtl/>
+          <w:lang w:bidi="fa-IR"/>
+        </w:rPr>
+        <w:t>ی</w:t>
+      </w:r>
+      <w:r>
+        <w:rPr>
+          <w:rFonts w:ascii="Courier New" w:eastAsia="Times New Roman" w:hAnsi="Courier New" w:cs="B Nazanin"/>
+          <w:sz w:val="26"/>
+          <w:szCs w:val="26"/>
+          <w:rtl/>
+          <w:lang w:bidi="fa-IR"/>
+        </w:rPr>
+        <w:t xml:space="preserve"> ها</w:t>
+      </w:r>
+      <w:r>
+        <w:rPr>
+          <w:rFonts w:ascii="Courier New" w:eastAsia="Times New Roman" w:hAnsi="Courier New" w:cs="B Nazanin" w:hint="cs"/>
+          <w:sz w:val="26"/>
+          <w:szCs w:val="26"/>
+          <w:rtl/>
+          <w:lang w:bidi="fa-IR"/>
+        </w:rPr>
+        <w:t>ی</w:t>
+      </w:r>
+      <w:r>
+        <w:rPr>
+          <w:rFonts w:ascii="Courier New" w:eastAsia="Times New Roman" w:hAnsi="Courier New" w:cs="B Nazanin"/>
+          <w:sz w:val="26"/>
+          <w:szCs w:val="26"/>
+          <w:rtl/>
+          <w:lang w:bidi="fa-IR"/>
+        </w:rPr>
+        <w:t xml:space="preserve"> س</w:t>
+      </w:r>
+      <w:r>
+        <w:rPr>
+          <w:rFonts w:ascii="Courier New" w:eastAsia="Times New Roman" w:hAnsi="Courier New" w:cs="B Nazanin" w:hint="cs"/>
+          <w:sz w:val="26"/>
+          <w:szCs w:val="26"/>
+          <w:rtl/>
+          <w:lang w:bidi="fa-IR"/>
+        </w:rPr>
+        <w:t>ی</w:t>
+      </w:r>
+      <w:r>
+        <w:rPr>
+          <w:rFonts w:ascii="Courier New" w:eastAsia="Times New Roman" w:hAnsi="Courier New" w:cs="B Nazanin" w:hint="eastAsia"/>
+          <w:sz w:val="26"/>
+          <w:szCs w:val="26"/>
+          <w:rtl/>
+          <w:lang w:bidi="fa-IR"/>
+        </w:rPr>
+        <w:t>ستم</w:t>
+      </w:r>
+      <w:r>
+        <w:rPr>
+          <w:rFonts w:ascii="Courier New" w:eastAsia="Times New Roman" w:hAnsi="Courier New" w:cs="B Nazanin"/>
+          <w:sz w:val="26"/>
+          <w:szCs w:val="26"/>
+          <w:rtl/>
+          <w:lang w:bidi="fa-IR"/>
+        </w:rPr>
+        <w:t xml:space="preserve"> را در</w:t>
+      </w:r>
+      <w:r>
+        <w:rPr>
+          <w:rFonts w:ascii="Courier New" w:eastAsia="Times New Roman" w:hAnsi="Courier New" w:cs="B Nazanin" w:hint="cs"/>
+          <w:sz w:val="26"/>
+          <w:szCs w:val="26"/>
+          <w:rtl/>
+          <w:lang w:bidi="fa-IR"/>
+        </w:rPr>
+        <w:t>ی</w:t>
+      </w:r>
+      <w:r>
+        <w:rPr>
+          <w:rFonts w:ascii="Courier New" w:eastAsia="Times New Roman" w:hAnsi="Courier New" w:cs="B Nazanin" w:hint="eastAsia"/>
+          <w:sz w:val="26"/>
+          <w:szCs w:val="26"/>
+          <w:rtl/>
+          <w:lang w:bidi="fa-IR"/>
+        </w:rPr>
+        <w:t>افت</w:t>
+      </w:r>
+      <w:r>
+        <w:rPr>
+          <w:rFonts w:ascii="Courier New" w:eastAsia="Times New Roman" w:hAnsi="Courier New" w:cs="B Nazanin"/>
+          <w:sz w:val="26"/>
+          <w:szCs w:val="26"/>
+          <w:rtl/>
+          <w:lang w:bidi="fa-IR"/>
+        </w:rPr>
+        <w:t xml:space="preserve"> م</w:t>
+      </w:r>
+      <w:r>
+        <w:rPr>
+          <w:rFonts w:ascii="Courier New" w:eastAsia="Times New Roman" w:hAnsi="Courier New" w:cs="B Nazanin" w:hint="cs"/>
+          <w:sz w:val="26"/>
+          <w:szCs w:val="26"/>
+          <w:rtl/>
+          <w:lang w:bidi="fa-IR"/>
+        </w:rPr>
+        <w:t>ی</w:t>
+      </w:r>
+      <w:r>
+        <w:rPr>
+          <w:rFonts w:ascii="Courier New" w:eastAsia="Times New Roman" w:hAnsi="Courier New" w:cs="B Nazanin"/>
+          <w:sz w:val="26"/>
+          <w:szCs w:val="26"/>
+          <w:rtl/>
+          <w:lang w:bidi="fa-IR"/>
+        </w:rPr>
+        <w:t xml:space="preserve"> کنند؟</w:t>
+      </w:r>
+    </w:p>
+    <w:p>
+      <w:pPr>
+        <w:shd w:val="clear" w:color="auto" w:fill="FFFFFF"/>
+        <w:bidi/>
+        <w:spacing w:after="0" w:line="276" w:lineRule="auto"/>
+        <w:rPr>
+          <w:rFonts w:ascii="Courier New" w:eastAsia="Times New Roman" w:hAnsi="Courier New" w:cs="B Nazanin"/>
+          <w:sz w:val="26"/>
+          <w:szCs w:val="26"/>
+          <w:rtl/>
+          <w:lang w:bidi="fa-IR"/>
+        </w:rPr>
+      </w:pPr>
+      <w:r>
+        <w:rPr>
+          <w:rFonts w:ascii="Courier New" w:eastAsia="Times New Roman" w:hAnsi="Courier New" w:cs="B Nazanin" w:hint="eastAsia"/>
+          <w:sz w:val="26"/>
+          <w:szCs w:val="26"/>
+          <w:lang w:bidi="fa-IR"/>
+        </w:rPr>
+        <w:t>•</w:t>
+      </w:r>
+      <w:r>
+        <w:rPr>
+          <w:rFonts w:ascii="Courier New" w:eastAsia="Times New Roman" w:hAnsi="Courier New" w:cs="B Nazanin"/>
+          <w:sz w:val="26"/>
+          <w:szCs w:val="26"/>
+          <w:lang w:bidi="fa-IR"/>
+        </w:rPr>
+        <w:t xml:space="preserve"> </w:t>
+      </w:r>
+      <w:r>
+        <w:rPr>
+          <w:rFonts w:ascii="Courier New" w:eastAsia="Times New Roman" w:hAnsi="Courier New" w:cs="B Nazanin"/>
+          <w:sz w:val="26"/>
+          <w:szCs w:val="26"/>
+          <w:rtl/>
+          <w:lang w:bidi="fa-IR"/>
+        </w:rPr>
+        <w:t>آ</w:t>
+      </w:r>
+      <w:r>
+        <w:rPr>
+          <w:rFonts w:ascii="Courier New" w:eastAsia="Times New Roman" w:hAnsi="Courier New" w:cs="B Nazanin" w:hint="cs"/>
+          <w:sz w:val="26"/>
+          <w:szCs w:val="26"/>
+          <w:rtl/>
+          <w:lang w:bidi="fa-IR"/>
+        </w:rPr>
+        <w:t>ی</w:t>
+      </w:r>
+      <w:r>
+        <w:rPr>
+          <w:rFonts w:ascii="Courier New" w:eastAsia="Times New Roman" w:hAnsi="Courier New" w:cs="B Nazanin" w:hint="eastAsia"/>
+          <w:sz w:val="26"/>
+          <w:szCs w:val="26"/>
+          <w:rtl/>
+          <w:lang w:bidi="fa-IR"/>
+        </w:rPr>
+        <w:t>ا</w:t>
+      </w:r>
+      <w:r>
+        <w:rPr>
+          <w:rFonts w:ascii="Courier New" w:eastAsia="Times New Roman" w:hAnsi="Courier New" w:cs="B Nazanin"/>
+          <w:sz w:val="26"/>
+          <w:szCs w:val="26"/>
+          <w:rtl/>
+          <w:lang w:bidi="fa-IR"/>
+        </w:rPr>
+        <w:t xml:space="preserve"> رابطه با س</w:t>
+      </w:r>
+      <w:r>
+        <w:rPr>
+          <w:rFonts w:ascii="Courier New" w:eastAsia="Times New Roman" w:hAnsi="Courier New" w:cs="B Nazanin" w:hint="cs"/>
+          <w:sz w:val="26"/>
+          <w:szCs w:val="26"/>
+          <w:rtl/>
+          <w:lang w:bidi="fa-IR"/>
+        </w:rPr>
+        <w:t>ی</w:t>
+      </w:r>
+      <w:r>
+        <w:rPr>
+          <w:rFonts w:ascii="Courier New" w:eastAsia="Times New Roman" w:hAnsi="Courier New" w:cs="B Nazanin" w:hint="eastAsia"/>
+          <w:sz w:val="26"/>
+          <w:szCs w:val="26"/>
+          <w:rtl/>
+          <w:lang w:bidi="fa-IR"/>
+        </w:rPr>
+        <w:t>ستم</w:t>
+      </w:r>
+      <w:r>
+        <w:rPr>
+          <w:rFonts w:ascii="Courier New" w:eastAsia="Times New Roman" w:hAnsi="Courier New" w:cs="B Nazanin"/>
+          <w:sz w:val="26"/>
+          <w:szCs w:val="26"/>
+          <w:rtl/>
+          <w:lang w:bidi="fa-IR"/>
+        </w:rPr>
+        <w:t xml:space="preserve"> ها</w:t>
+      </w:r>
+      <w:r>
+        <w:rPr>
+          <w:rFonts w:ascii="Courier New" w:eastAsia="Times New Roman" w:hAnsi="Courier New" w:cs="B Nazanin" w:hint="cs"/>
+          <w:sz w:val="26"/>
+          <w:szCs w:val="26"/>
+          <w:rtl/>
+          <w:lang w:bidi="fa-IR"/>
+        </w:rPr>
+        <w:t>ی</w:t>
+      </w:r>
+      <w:r>
+        <w:rPr>
+          <w:rFonts w:ascii="Courier New" w:eastAsia="Times New Roman" w:hAnsi="Courier New" w:cs="B Nazanin"/>
+          <w:sz w:val="26"/>
+          <w:szCs w:val="26"/>
+          <w:rtl/>
+          <w:lang w:bidi="fa-IR"/>
+        </w:rPr>
+        <w:t xml:space="preserve"> د</w:t>
+      </w:r>
+      <w:r>
+        <w:rPr>
+          <w:rFonts w:ascii="Courier New" w:eastAsia="Times New Roman" w:hAnsi="Courier New" w:cs="B Nazanin" w:hint="cs"/>
+          <w:sz w:val="26"/>
+          <w:szCs w:val="26"/>
+          <w:rtl/>
+          <w:lang w:bidi="fa-IR"/>
+        </w:rPr>
+        <w:t>ی</w:t>
+      </w:r>
+      <w:r>
+        <w:rPr>
+          <w:rFonts w:ascii="Courier New" w:eastAsia="Times New Roman" w:hAnsi="Courier New" w:cs="B Nazanin" w:hint="eastAsia"/>
+          <w:sz w:val="26"/>
+          <w:szCs w:val="26"/>
+          <w:rtl/>
+          <w:lang w:bidi="fa-IR"/>
+        </w:rPr>
+        <w:t>گر</w:t>
+      </w:r>
+      <w:r>
+        <w:rPr>
+          <w:rFonts w:ascii="Courier New" w:eastAsia="Times New Roman" w:hAnsi="Courier New" w:cs="B Nazanin"/>
+          <w:sz w:val="26"/>
+          <w:szCs w:val="26"/>
+          <w:rtl/>
+          <w:lang w:bidi="fa-IR"/>
+        </w:rPr>
+        <w:t xml:space="preserve"> ن</w:t>
+      </w:r>
+      <w:r>
+        <w:rPr>
+          <w:rFonts w:ascii="Courier New" w:eastAsia="Times New Roman" w:hAnsi="Courier New" w:cs="B Nazanin" w:hint="cs"/>
+          <w:sz w:val="26"/>
+          <w:szCs w:val="26"/>
+          <w:rtl/>
+          <w:lang w:bidi="fa-IR"/>
+        </w:rPr>
+        <w:t>ی</w:t>
+      </w:r>
+      <w:r>
+        <w:rPr>
+          <w:rFonts w:ascii="Courier New" w:eastAsia="Times New Roman" w:hAnsi="Courier New" w:cs="B Nazanin" w:hint="eastAsia"/>
+          <w:sz w:val="26"/>
+          <w:szCs w:val="26"/>
+          <w:rtl/>
+          <w:lang w:bidi="fa-IR"/>
+        </w:rPr>
+        <w:t>از</w:t>
+      </w:r>
+      <w:r>
+        <w:rPr>
+          <w:rFonts w:ascii="Courier New" w:eastAsia="Times New Roman" w:hAnsi="Courier New" w:cs="B Nazanin"/>
+          <w:sz w:val="26"/>
+          <w:szCs w:val="26"/>
+          <w:rtl/>
+          <w:lang w:bidi="fa-IR"/>
+        </w:rPr>
+        <w:t xml:space="preserve"> است؟</w:t>
+      </w:r>
+    </w:p>
+    <w:p>
+      <w:pPr>
+        <w:shd w:val="clear" w:color="auto" w:fill="FFFFFF"/>
+        <w:bidi/>
+        <w:spacing w:after="0" w:line="276" w:lineRule="auto"/>
+        <w:rPr>
+          <w:rFonts w:ascii="Courier New" w:eastAsia="Times New Roman" w:hAnsi="Courier New" w:cs="B Nazanin"/>
+          <w:sz w:val="26"/>
+          <w:szCs w:val="26"/>
+          <w:rtl/>
+          <w:lang w:bidi="fa-IR"/>
+        </w:rPr>
+      </w:pPr>
+      <w:r>
+        <w:rPr>
+          <w:rFonts w:ascii="Courier New" w:eastAsia="Times New Roman" w:hAnsi="Courier New" w:cs="B Nazanin" w:hint="eastAsia"/>
+          <w:sz w:val="26"/>
+          <w:szCs w:val="26"/>
+          <w:lang w:bidi="fa-IR"/>
+        </w:rPr>
+        <w:t>•</w:t>
+      </w:r>
+      <w:r>
+        <w:rPr>
+          <w:rFonts w:ascii="Courier New" w:eastAsia="Times New Roman" w:hAnsi="Courier New" w:cs="B Nazanin"/>
+          <w:sz w:val="26"/>
+          <w:szCs w:val="26"/>
+          <w:lang w:bidi="fa-IR"/>
+        </w:rPr>
+        <w:t xml:space="preserve"> </w:t>
+      </w:r>
+      <w:r>
+        <w:rPr>
+          <w:rFonts w:ascii="Courier New" w:eastAsia="Times New Roman" w:hAnsi="Courier New" w:cs="B Nazanin"/>
+          <w:sz w:val="26"/>
+          <w:szCs w:val="26"/>
+          <w:rtl/>
+          <w:lang w:bidi="fa-IR"/>
+        </w:rPr>
+        <w:t>آ</w:t>
+      </w:r>
+      <w:r>
+        <w:rPr>
+          <w:rFonts w:ascii="Courier New" w:eastAsia="Times New Roman" w:hAnsi="Courier New" w:cs="B Nazanin" w:hint="cs"/>
+          <w:sz w:val="26"/>
+          <w:szCs w:val="26"/>
+          <w:rtl/>
+          <w:lang w:bidi="fa-IR"/>
+        </w:rPr>
+        <w:t>ی</w:t>
+      </w:r>
+      <w:r>
+        <w:rPr>
+          <w:rFonts w:ascii="Courier New" w:eastAsia="Times New Roman" w:hAnsi="Courier New" w:cs="B Nazanin" w:hint="eastAsia"/>
+          <w:sz w:val="26"/>
+          <w:szCs w:val="26"/>
+          <w:rtl/>
+          <w:lang w:bidi="fa-IR"/>
+        </w:rPr>
+        <w:t>ا</w:t>
+      </w:r>
+      <w:r>
+        <w:rPr>
+          <w:rFonts w:ascii="Courier New" w:eastAsia="Times New Roman" w:hAnsi="Courier New" w:cs="B Nazanin"/>
+          <w:sz w:val="26"/>
+          <w:szCs w:val="26"/>
+          <w:rtl/>
+          <w:lang w:bidi="fa-IR"/>
+        </w:rPr>
+        <w:t xml:space="preserve"> رخدادها</w:t>
+      </w:r>
+      <w:r>
+        <w:rPr>
+          <w:rFonts w:ascii="Courier New" w:eastAsia="Times New Roman" w:hAnsi="Courier New" w:cs="B Nazanin" w:hint="cs"/>
+          <w:sz w:val="26"/>
+          <w:szCs w:val="26"/>
+          <w:rtl/>
+          <w:lang w:bidi="fa-IR"/>
+        </w:rPr>
+        <w:t>یی</w:t>
+      </w:r>
+      <w:r>
+        <w:rPr>
+          <w:rFonts w:ascii="Courier New" w:eastAsia="Times New Roman" w:hAnsi="Courier New" w:cs="B Nazanin"/>
+          <w:sz w:val="26"/>
+          <w:szCs w:val="26"/>
+          <w:rtl/>
+          <w:lang w:bidi="fa-IR"/>
+        </w:rPr>
+        <w:t xml:space="preserve"> هستند که بطور اتومات</w:t>
+      </w:r>
+      <w:r>
+        <w:rPr>
+          <w:rFonts w:ascii="Courier New" w:eastAsia="Times New Roman" w:hAnsi="Courier New" w:cs="B Nazanin" w:hint="cs"/>
+          <w:sz w:val="26"/>
+          <w:szCs w:val="26"/>
+          <w:rtl/>
+          <w:lang w:bidi="fa-IR"/>
+        </w:rPr>
+        <w:t>ی</w:t>
+      </w:r>
+      <w:r>
+        <w:rPr>
+          <w:rFonts w:ascii="Courier New" w:eastAsia="Times New Roman" w:hAnsi="Courier New" w:cs="B Nazanin" w:hint="eastAsia"/>
+          <w:sz w:val="26"/>
+          <w:szCs w:val="26"/>
+          <w:rtl/>
+          <w:lang w:bidi="fa-IR"/>
+        </w:rPr>
+        <w:t>ک</w:t>
+      </w:r>
+      <w:r>
+        <w:rPr>
+          <w:rFonts w:ascii="Courier New" w:eastAsia="Times New Roman" w:hAnsi="Courier New" w:cs="B Nazanin"/>
+          <w:sz w:val="26"/>
+          <w:szCs w:val="26"/>
+          <w:rtl/>
+          <w:lang w:bidi="fa-IR"/>
+        </w:rPr>
+        <w:t xml:space="preserve"> در </w:t>
+      </w:r>
+      <w:r>
+        <w:rPr>
+          <w:rFonts w:ascii="Courier New" w:eastAsia="Times New Roman" w:hAnsi="Courier New" w:cs="B Nazanin" w:hint="cs"/>
+          <w:sz w:val="26"/>
+          <w:szCs w:val="26"/>
+          <w:rtl/>
+          <w:lang w:bidi="fa-IR"/>
+        </w:rPr>
+        <w:t>ی</w:t>
+      </w:r>
+      <w:r>
+        <w:rPr>
+          <w:rFonts w:ascii="Courier New" w:eastAsia="Times New Roman" w:hAnsi="Courier New" w:cs="B Nazanin" w:hint="eastAsia"/>
+          <w:sz w:val="26"/>
+          <w:szCs w:val="26"/>
+          <w:rtl/>
+          <w:lang w:bidi="fa-IR"/>
+        </w:rPr>
+        <w:t>ک</w:t>
+      </w:r>
+      <w:r>
+        <w:rPr>
+          <w:rFonts w:ascii="Courier New" w:eastAsia="Times New Roman" w:hAnsi="Courier New" w:cs="B Nazanin"/>
+          <w:sz w:val="26"/>
+          <w:szCs w:val="26"/>
+          <w:rtl/>
+          <w:lang w:bidi="fa-IR"/>
+        </w:rPr>
+        <w:t xml:space="preserve"> زمان از پ</w:t>
+      </w:r>
+      <w:r>
+        <w:rPr>
+          <w:rFonts w:ascii="Courier New" w:eastAsia="Times New Roman" w:hAnsi="Courier New" w:cs="B Nazanin" w:hint="cs"/>
+          <w:sz w:val="26"/>
+          <w:szCs w:val="26"/>
+          <w:rtl/>
+          <w:lang w:bidi="fa-IR"/>
+        </w:rPr>
+        <w:t>ی</w:t>
+      </w:r>
+      <w:r>
+        <w:rPr>
+          <w:rFonts w:ascii="Courier New" w:eastAsia="Times New Roman" w:hAnsi="Courier New" w:cs="B Nazanin" w:hint="eastAsia"/>
+          <w:sz w:val="26"/>
+          <w:szCs w:val="26"/>
+          <w:rtl/>
+          <w:lang w:bidi="fa-IR"/>
+        </w:rPr>
+        <w:t>ش</w:t>
+      </w:r>
+      <w:r>
+        <w:rPr>
+          <w:rFonts w:ascii="Courier New" w:eastAsia="Times New Roman" w:hAnsi="Courier New" w:cs="B Nazanin"/>
+          <w:sz w:val="26"/>
+          <w:szCs w:val="26"/>
+          <w:rtl/>
+          <w:lang w:bidi="fa-IR"/>
+        </w:rPr>
+        <w:t xml:space="preserve"> تعر</w:t>
+      </w:r>
+      <w:r>
+        <w:rPr>
+          <w:rFonts w:ascii="Courier New" w:eastAsia="Times New Roman" w:hAnsi="Courier New" w:cs="B Nazanin" w:hint="cs"/>
+          <w:sz w:val="26"/>
+          <w:szCs w:val="26"/>
+          <w:rtl/>
+          <w:lang w:bidi="fa-IR"/>
+        </w:rPr>
+        <w:t>ی</w:t>
+      </w:r>
+      <w:r>
+        <w:rPr>
+          <w:rFonts w:ascii="Courier New" w:eastAsia="Times New Roman" w:hAnsi="Courier New" w:cs="B Nazanin" w:hint="eastAsia"/>
+          <w:sz w:val="26"/>
+          <w:szCs w:val="26"/>
+          <w:rtl/>
+          <w:lang w:bidi="fa-IR"/>
+        </w:rPr>
+        <w:t>ف</w:t>
+      </w:r>
+      <w:r>
+        <w:rPr>
+          <w:rFonts w:ascii="Courier New" w:eastAsia="Times New Roman" w:hAnsi="Courier New" w:cs="B Nazanin"/>
+          <w:sz w:val="26"/>
+          <w:szCs w:val="26"/>
+          <w:rtl/>
+          <w:lang w:bidi="fa-IR"/>
+        </w:rPr>
+        <w:t xml:space="preserve"> شده راه انداز</w:t>
+      </w:r>
+      <w:r>
+        <w:rPr>
+          <w:rFonts w:ascii="Courier New" w:eastAsia="Times New Roman" w:hAnsi="Courier New" w:cs="B Nazanin" w:hint="cs"/>
+          <w:sz w:val="26"/>
+          <w:szCs w:val="26"/>
+          <w:rtl/>
+          <w:lang w:bidi="fa-IR"/>
+        </w:rPr>
+        <w:t>ی</w:t>
+      </w:r>
+      <w:r>
+        <w:rPr>
+          <w:rFonts w:ascii="Courier New" w:eastAsia="Times New Roman" w:hAnsi="Courier New" w:cs="B Nazanin"/>
+          <w:sz w:val="26"/>
+          <w:szCs w:val="26"/>
+          <w:rtl/>
+          <w:lang w:bidi="fa-IR"/>
+        </w:rPr>
+        <w:t xml:space="preserve"> م</w:t>
+      </w:r>
+      <w:r>
+        <w:rPr>
+          <w:rFonts w:ascii="Courier New" w:eastAsia="Times New Roman" w:hAnsi="Courier New" w:cs="B Nazanin" w:hint="cs"/>
+          <w:sz w:val="26"/>
+          <w:szCs w:val="26"/>
+          <w:rtl/>
+          <w:lang w:bidi="fa-IR"/>
+        </w:rPr>
+        <w:t>ی</w:t>
+      </w:r>
+      <w:r>
+        <w:rPr>
+          <w:rFonts w:ascii="Courier New" w:eastAsia="Times New Roman" w:hAnsi="Courier New" w:cs="B Nazanin"/>
+          <w:sz w:val="26"/>
+          <w:szCs w:val="26"/>
+          <w:rtl/>
+          <w:lang w:bidi="fa-IR"/>
+        </w:rPr>
+        <w:t xml:space="preserve"> شوند؟</w:t>
+      </w:r>
+    </w:p>
+    <w:p>
+      <w:pPr>
+        <w:shd w:val="clear" w:color="auto" w:fill="FFFFFF"/>
+        <w:bidi/>
+        <w:spacing w:after="0" w:line="276" w:lineRule="auto"/>
+        <w:jc w:val="both"/>
+        <w:rPr>
+          <w:rFonts w:ascii="Courier New" w:eastAsia="Times New Roman" w:hAnsi="Courier New" w:cs="B Nazanin"/>
+          <w:sz w:val="26"/>
+          <w:szCs w:val="26"/>
+          <w:rtl/>
+          <w:lang w:bidi="fa-IR"/>
+        </w:rPr>
+      </w:pPr>
+      <w:r>
+        <w:rPr>
+          <w:rFonts w:ascii="Times New Roman" w:eastAsia="Times New Roman" w:hAnsi="Times New Roman" w:cs="Times New Roman" w:hint="cs"/>
+          <w:sz w:val="26"/>
+          <w:szCs w:val="26"/>
+          <w:rtl/>
+          <w:lang w:bidi="fa-IR"/>
+        </w:rPr>
+        <w:t xml:space="preserve">   </w:t>
+      </w:r>
+      <w:r>
+        <w:rPr>
+          <w:rFonts w:ascii="Times New Roman" w:eastAsia="Times New Roman" w:hAnsi="Times New Roman" w:cs="Times New Roman" w:hint="cs"/>
+          <w:sz w:val="26"/>
+          <w:szCs w:val="26"/>
+          <w:rtl/>
+          <w:lang w:bidi="fa-IR"/>
+        </w:rPr>
+        <w:t>•</w:t>
+      </w:r>
+      <w:r>
+        <w:rPr>
+          <w:rFonts w:ascii="Courier New" w:eastAsia="Times New Roman" w:hAnsi="Courier New" w:cs="B Nazanin"/>
+          <w:sz w:val="26"/>
+          <w:szCs w:val="26"/>
+          <w:rtl/>
+          <w:lang w:bidi="fa-IR"/>
+        </w:rPr>
+        <w:t xml:space="preserve"> چه کس</w:t>
+      </w:r>
+      <w:r>
+        <w:rPr>
+          <w:rFonts w:ascii="Courier New" w:eastAsia="Times New Roman" w:hAnsi="Courier New" w:cs="B Nazanin" w:hint="cs"/>
+          <w:sz w:val="26"/>
+          <w:szCs w:val="26"/>
+          <w:rtl/>
+          <w:lang w:bidi="fa-IR"/>
+        </w:rPr>
+        <w:t>ی</w:t>
+      </w:r>
+      <w:r>
+        <w:rPr>
+          <w:rFonts w:ascii="Courier New" w:eastAsia="Times New Roman" w:hAnsi="Courier New" w:cs="B Nazanin"/>
+          <w:sz w:val="26"/>
+          <w:szCs w:val="26"/>
+          <w:rtl/>
+          <w:lang w:bidi="fa-IR"/>
+        </w:rPr>
+        <w:t xml:space="preserve"> اطالعات را در س</w:t>
+      </w:r>
+      <w:r>
+        <w:rPr>
+          <w:rFonts w:ascii="Courier New" w:eastAsia="Times New Roman" w:hAnsi="Courier New" w:cs="B Nazanin" w:hint="cs"/>
+          <w:sz w:val="26"/>
+          <w:szCs w:val="26"/>
+          <w:rtl/>
+          <w:lang w:bidi="fa-IR"/>
+        </w:rPr>
+        <w:t>ی</w:t>
+      </w:r>
+      <w:r>
+        <w:rPr>
+          <w:rFonts w:ascii="Courier New" w:eastAsia="Times New Roman" w:hAnsi="Courier New" w:cs="B Nazanin" w:hint="eastAsia"/>
+          <w:sz w:val="26"/>
+          <w:szCs w:val="26"/>
+          <w:rtl/>
+          <w:lang w:bidi="fa-IR"/>
+        </w:rPr>
+        <w:t>ستم</w:t>
+      </w:r>
+      <w:r>
+        <w:rPr>
+          <w:rFonts w:ascii="Courier New" w:eastAsia="Times New Roman" w:hAnsi="Courier New" w:cs="B Nazanin"/>
+          <w:sz w:val="26"/>
+          <w:szCs w:val="26"/>
+          <w:rtl/>
+          <w:lang w:bidi="fa-IR"/>
+        </w:rPr>
+        <w:t xml:space="preserve"> نگهدار</w:t>
+      </w:r>
+      <w:r>
+        <w:rPr>
+          <w:rFonts w:ascii="Courier New" w:eastAsia="Times New Roman" w:hAnsi="Courier New" w:cs="B Nazanin" w:hint="cs"/>
+          <w:sz w:val="26"/>
+          <w:szCs w:val="26"/>
+          <w:rtl/>
+          <w:lang w:bidi="fa-IR"/>
+        </w:rPr>
+        <w:t>ی</w:t>
+      </w:r>
+      <w:r>
+        <w:rPr>
+          <w:rFonts w:ascii="Courier New" w:eastAsia="Times New Roman" w:hAnsi="Courier New" w:cs="B Nazanin"/>
+          <w:sz w:val="26"/>
+          <w:szCs w:val="26"/>
+          <w:rtl/>
+          <w:lang w:bidi="fa-IR"/>
+        </w:rPr>
+        <w:t xml:space="preserve"> م</w:t>
+      </w:r>
+      <w:r>
+        <w:rPr>
+          <w:rFonts w:ascii="Courier New" w:eastAsia="Times New Roman" w:hAnsi="Courier New" w:cs="B Nazanin" w:hint="cs"/>
+          <w:sz w:val="26"/>
+          <w:szCs w:val="26"/>
+          <w:rtl/>
+          <w:lang w:bidi="fa-IR"/>
+        </w:rPr>
+        <w:t>ی</w:t>
+      </w:r>
+      <w:r>
+        <w:rPr>
+          <w:rFonts w:ascii="Courier New" w:eastAsia="Times New Roman" w:hAnsi="Courier New" w:cs="B Nazanin"/>
+          <w:sz w:val="26"/>
+          <w:szCs w:val="26"/>
+          <w:rtl/>
+          <w:lang w:bidi="fa-IR"/>
+        </w:rPr>
+        <w:t xml:space="preserve"> کند؟</w:t>
+      </w:r>
+    </w:p>
+    <w:p>
+      <w:pPr>
+        <w:shd w:val="clear" w:color="auto" w:fill="FFFFFF"/>
+        <w:bidi/>
+        <w:spacing w:after="0" w:line="276" w:lineRule="auto"/>
+        <w:rPr>
+          <w:rFonts w:ascii="Courier New" w:eastAsia="Times New Roman" w:hAnsi="Courier New" w:cs="B Nazanin"/>
+          <w:sz w:val="26"/>
+          <w:szCs w:val="26"/>
+          <w:rtl/>
+          <w:lang w:bidi="fa-IR"/>
+        </w:rPr>
+      </w:pPr>
+      <w:r>
+        <w:rPr>
+          <w:rFonts w:ascii="Courier New" w:eastAsia="Times New Roman" w:hAnsi="Courier New" w:cs="B Nazanin"/>
+          <w:sz w:val="26"/>
+          <w:szCs w:val="26"/>
+          <w:rtl/>
+          <w:lang w:bidi="fa-IR"/>
+        </w:rPr>
+        <w:t xml:space="preserve">قدم 2 : </w:t>
+      </w:r>
+      <w:r>
+        <w:rPr>
+          <w:rFonts w:ascii="Courier New" w:eastAsia="Times New Roman" w:hAnsi="Courier New" w:cs="B Nazanin" w:hint="cs"/>
+          <w:sz w:val="26"/>
+          <w:szCs w:val="26"/>
+          <w:rtl/>
+          <w:lang w:bidi="fa-IR"/>
+        </w:rPr>
+        <w:t>ی</w:t>
+      </w:r>
+      <w:r>
+        <w:rPr>
+          <w:rFonts w:ascii="Courier New" w:eastAsia="Times New Roman" w:hAnsi="Courier New" w:cs="B Nazanin" w:hint="eastAsia"/>
+          <w:sz w:val="26"/>
+          <w:szCs w:val="26"/>
+          <w:rtl/>
+          <w:lang w:bidi="fa-IR"/>
+        </w:rPr>
+        <w:t>وزک</w:t>
+      </w:r>
+      <w:r>
+        <w:rPr>
+          <w:rFonts w:ascii="Courier New" w:eastAsia="Times New Roman" w:hAnsi="Courier New" w:cs="B Nazanin" w:hint="cs"/>
+          <w:sz w:val="26"/>
+          <w:szCs w:val="26"/>
+          <w:rtl/>
+          <w:lang w:bidi="fa-IR"/>
+        </w:rPr>
+        <w:t>ی</w:t>
+      </w:r>
+      <w:r>
+        <w:rPr>
+          <w:rFonts w:ascii="Courier New" w:eastAsia="Times New Roman" w:hAnsi="Courier New" w:cs="B Nazanin" w:hint="eastAsia"/>
+          <w:sz w:val="26"/>
+          <w:szCs w:val="26"/>
+          <w:rtl/>
+          <w:lang w:bidi="fa-IR"/>
+        </w:rPr>
+        <w:t>س</w:t>
+      </w:r>
+      <w:r>
+        <w:rPr>
+          <w:rFonts w:ascii="Courier New" w:eastAsia="Times New Roman" w:hAnsi="Courier New" w:cs="B Nazanin"/>
+          <w:sz w:val="26"/>
+          <w:szCs w:val="26"/>
+          <w:rtl/>
+          <w:lang w:bidi="fa-IR"/>
+        </w:rPr>
+        <w:t xml:space="preserve"> ها</w:t>
+      </w:r>
+      <w:r>
+        <w:rPr>
+          <w:rFonts w:ascii="Courier New" w:eastAsia="Times New Roman" w:hAnsi="Courier New" w:cs="B Nazanin" w:hint="cs"/>
+          <w:sz w:val="26"/>
+          <w:szCs w:val="26"/>
+          <w:rtl/>
+          <w:lang w:bidi="fa-IR"/>
+        </w:rPr>
+        <w:t>ی</w:t>
+      </w:r>
+      <w:r>
+        <w:rPr>
+          <w:rFonts w:ascii="Courier New" w:eastAsia="Times New Roman" w:hAnsi="Courier New" w:cs="B Nazanin"/>
+          <w:sz w:val="26"/>
+          <w:szCs w:val="26"/>
+          <w:rtl/>
+          <w:lang w:bidi="fa-IR"/>
+        </w:rPr>
+        <w:t xml:space="preserve"> ن</w:t>
+      </w:r>
+      <w:r>
+        <w:rPr>
+          <w:rFonts w:ascii="Courier New" w:eastAsia="Times New Roman" w:hAnsi="Courier New" w:cs="B Nazanin" w:hint="cs"/>
+          <w:sz w:val="26"/>
+          <w:szCs w:val="26"/>
+          <w:rtl/>
+          <w:lang w:bidi="fa-IR"/>
+        </w:rPr>
+        <w:t>ی</w:t>
+      </w:r>
+      <w:r>
+        <w:rPr>
+          <w:rFonts w:ascii="Courier New" w:eastAsia="Times New Roman" w:hAnsi="Courier New" w:cs="B Nazanin" w:hint="eastAsia"/>
+          <w:sz w:val="26"/>
+          <w:szCs w:val="26"/>
+          <w:rtl/>
+          <w:lang w:bidi="fa-IR"/>
+        </w:rPr>
+        <w:t>ازمند</w:t>
+      </w:r>
+      <w:r>
+        <w:rPr>
+          <w:rFonts w:ascii="Courier New" w:eastAsia="Times New Roman" w:hAnsi="Courier New" w:cs="B Nazanin" w:hint="cs"/>
+          <w:sz w:val="26"/>
+          <w:szCs w:val="26"/>
+          <w:rtl/>
+          <w:lang w:bidi="fa-IR"/>
+        </w:rPr>
+        <w:t>ی</w:t>
+      </w:r>
+      <w:r>
+        <w:rPr>
+          <w:rFonts w:ascii="Courier New" w:eastAsia="Times New Roman" w:hAnsi="Courier New" w:cs="B Nazanin"/>
+          <w:sz w:val="26"/>
+          <w:szCs w:val="26"/>
+          <w:rtl/>
+          <w:lang w:bidi="fa-IR"/>
+        </w:rPr>
+        <w:t xml:space="preserve"> ها</w:t>
+      </w:r>
+      <w:r>
+        <w:rPr>
+          <w:rFonts w:ascii="Courier New" w:eastAsia="Times New Roman" w:hAnsi="Courier New" w:cs="B Nazanin" w:hint="cs"/>
+          <w:sz w:val="26"/>
+          <w:szCs w:val="26"/>
+          <w:rtl/>
+          <w:lang w:bidi="fa-IR"/>
+        </w:rPr>
+        <w:t>ی</w:t>
+      </w:r>
+      <w:r>
+        <w:rPr>
+          <w:rFonts w:ascii="Courier New" w:eastAsia="Times New Roman" w:hAnsi="Courier New" w:cs="B Nazanin"/>
+          <w:sz w:val="26"/>
+          <w:szCs w:val="26"/>
+          <w:rtl/>
+          <w:lang w:bidi="fa-IR"/>
+        </w:rPr>
+        <w:t xml:space="preserve"> س</w:t>
+      </w:r>
+      <w:r>
+        <w:rPr>
+          <w:rFonts w:ascii="Courier New" w:eastAsia="Times New Roman" w:hAnsi="Courier New" w:cs="B Nazanin" w:hint="cs"/>
+          <w:sz w:val="26"/>
+          <w:szCs w:val="26"/>
+          <w:rtl/>
+          <w:lang w:bidi="fa-IR"/>
+        </w:rPr>
+        <w:t>ی</w:t>
+      </w:r>
+      <w:r>
+        <w:rPr>
+          <w:rFonts w:ascii="Courier New" w:eastAsia="Times New Roman" w:hAnsi="Courier New" w:cs="B Nazanin" w:hint="eastAsia"/>
+          <w:sz w:val="26"/>
+          <w:szCs w:val="26"/>
+          <w:rtl/>
+          <w:lang w:bidi="fa-IR"/>
+        </w:rPr>
+        <w:t>ستم</w:t>
+      </w:r>
+      <w:r>
+        <w:rPr>
+          <w:rFonts w:ascii="Courier New" w:eastAsia="Times New Roman" w:hAnsi="Courier New" w:cs="B Nazanin"/>
+          <w:sz w:val="26"/>
+          <w:szCs w:val="26"/>
+          <w:rtl/>
+          <w:lang w:bidi="fa-IR"/>
+        </w:rPr>
+        <w:t xml:space="preserve"> را تعر</w:t>
+      </w:r>
+      <w:r>
+        <w:rPr>
+          <w:rFonts w:ascii="Courier New" w:eastAsia="Times New Roman" w:hAnsi="Courier New" w:cs="B Nazanin" w:hint="cs"/>
+          <w:sz w:val="26"/>
+          <w:szCs w:val="26"/>
+          <w:rtl/>
+          <w:lang w:bidi="fa-IR"/>
+        </w:rPr>
+        <w:t>ی</w:t>
+      </w:r>
+      <w:r>
+        <w:rPr>
+          <w:rFonts w:ascii="Courier New" w:eastAsia="Times New Roman" w:hAnsi="Courier New" w:cs="B Nazanin" w:hint="eastAsia"/>
+          <w:sz w:val="26"/>
+          <w:szCs w:val="26"/>
+          <w:rtl/>
+          <w:lang w:bidi="fa-IR"/>
+        </w:rPr>
+        <w:t>ف</w:t>
+      </w:r>
+      <w:r>
+        <w:rPr>
+          <w:rFonts w:ascii="Courier New" w:eastAsia="Times New Roman" w:hAnsi="Courier New" w:cs="B Nazanin"/>
+          <w:sz w:val="26"/>
+          <w:szCs w:val="26"/>
+          <w:rtl/>
+          <w:lang w:bidi="fa-IR"/>
+        </w:rPr>
+        <w:t xml:space="preserve"> کن</w:t>
+      </w:r>
+      <w:r>
+        <w:rPr>
+          <w:rFonts w:ascii="Courier New" w:eastAsia="Times New Roman" w:hAnsi="Courier New" w:cs="B Nazanin" w:hint="cs"/>
+          <w:sz w:val="26"/>
+          <w:szCs w:val="26"/>
+          <w:rtl/>
+          <w:lang w:bidi="fa-IR"/>
+        </w:rPr>
+        <w:t>ی</w:t>
+      </w:r>
+      <w:r>
+        <w:rPr>
+          <w:rFonts w:ascii="Courier New" w:eastAsia="Times New Roman" w:hAnsi="Courier New" w:cs="B Nazanin" w:hint="cs"/>
+          <w:sz w:val="26"/>
+          <w:szCs w:val="26"/>
+          <w:rtl/>
+          <w:lang w:bidi="fa-IR"/>
+        </w:rPr>
+        <w:t>م.</w:t>
+      </w:r>
+    </w:p>
+    <w:p>
+      <w:pPr>
+        <w:shd w:val="clear" w:color="auto" w:fill="FFFFFF"/>
+        <w:bidi/>
+        <w:spacing w:after="0" w:line="276" w:lineRule="auto"/>
+        <w:rPr>
+          <w:rFonts w:ascii="Courier New" w:eastAsia="Times New Roman" w:hAnsi="Courier New" w:cs="B Nazanin"/>
+          <w:sz w:val="26"/>
+          <w:szCs w:val="26"/>
+          <w:rtl/>
+          <w:lang w:bidi="fa-IR"/>
+        </w:rPr>
+      </w:pPr>
+      <w:r>
+        <w:rPr>
+          <w:rFonts w:ascii="Courier New" w:eastAsia="Times New Roman" w:hAnsi="Courier New" w:cs="B Nazanin"/>
+          <w:sz w:val="26"/>
+          <w:szCs w:val="26"/>
+          <w:rtl/>
+          <w:lang w:bidi="fa-IR"/>
+        </w:rPr>
+        <w:t>با پرس</w:t>
+      </w:r>
+      <w:r>
+        <w:rPr>
+          <w:rFonts w:ascii="Courier New" w:eastAsia="Times New Roman" w:hAnsi="Courier New" w:cs="B Nazanin" w:hint="cs"/>
+          <w:sz w:val="26"/>
+          <w:szCs w:val="26"/>
+          <w:rtl/>
+          <w:lang w:bidi="fa-IR"/>
+        </w:rPr>
+        <w:t>ی</w:t>
+      </w:r>
+      <w:r>
+        <w:rPr>
+          <w:rFonts w:ascii="Courier New" w:eastAsia="Times New Roman" w:hAnsi="Courier New" w:cs="B Nazanin" w:hint="eastAsia"/>
+          <w:sz w:val="26"/>
+          <w:szCs w:val="26"/>
+          <w:rtl/>
+          <w:lang w:bidi="fa-IR"/>
+        </w:rPr>
+        <w:t>دن</w:t>
+      </w:r>
+      <w:r>
+        <w:rPr>
+          <w:rFonts w:ascii="Courier New" w:eastAsia="Times New Roman" w:hAnsi="Courier New" w:cs="B Nazanin"/>
+          <w:sz w:val="26"/>
+          <w:szCs w:val="26"/>
+          <w:rtl/>
+          <w:lang w:bidi="fa-IR"/>
+        </w:rPr>
+        <w:t xml:space="preserve"> سئواالت ز</w:t>
+      </w:r>
+      <w:r>
+        <w:rPr>
+          <w:rFonts w:ascii="Courier New" w:eastAsia="Times New Roman" w:hAnsi="Courier New" w:cs="B Nazanin" w:hint="cs"/>
+          <w:sz w:val="26"/>
+          <w:szCs w:val="26"/>
+          <w:rtl/>
+          <w:lang w:bidi="fa-IR"/>
+        </w:rPr>
+        <w:t>ی</w:t>
+      </w:r>
+      <w:r>
+        <w:rPr>
+          <w:rFonts w:ascii="Courier New" w:eastAsia="Times New Roman" w:hAnsi="Courier New" w:cs="B Nazanin" w:hint="eastAsia"/>
+          <w:sz w:val="26"/>
+          <w:szCs w:val="26"/>
+          <w:rtl/>
+          <w:lang w:bidi="fa-IR"/>
+        </w:rPr>
+        <w:t>ر</w:t>
+      </w:r>
+      <w:r>
+        <w:rPr>
+          <w:rFonts w:ascii="Courier New" w:eastAsia="Times New Roman" w:hAnsi="Courier New" w:cs="B Nazanin"/>
+          <w:sz w:val="26"/>
+          <w:szCs w:val="26"/>
+          <w:rtl/>
+          <w:lang w:bidi="fa-IR"/>
+        </w:rPr>
+        <w:t xml:space="preserve"> </w:t>
+      </w:r>
+      <w:r>
+        <w:rPr>
+          <w:rFonts w:ascii="Courier New" w:eastAsia="Times New Roman" w:hAnsi="Courier New" w:cs="B Nazanin" w:hint="cs"/>
+          <w:sz w:val="26"/>
+          <w:szCs w:val="26"/>
+          <w:rtl/>
+          <w:lang w:bidi="fa-IR"/>
+        </w:rPr>
+        <w:t>ی</w:t>
+      </w:r>
+      <w:r>
+        <w:rPr>
+          <w:rFonts w:ascii="Courier New" w:eastAsia="Times New Roman" w:hAnsi="Courier New" w:cs="B Nazanin" w:hint="eastAsia"/>
+          <w:sz w:val="26"/>
+          <w:szCs w:val="26"/>
+          <w:rtl/>
+          <w:lang w:bidi="fa-IR"/>
+        </w:rPr>
+        <w:t>وزک</w:t>
+      </w:r>
+      <w:r>
+        <w:rPr>
+          <w:rFonts w:ascii="Courier New" w:eastAsia="Times New Roman" w:hAnsi="Courier New" w:cs="B Nazanin" w:hint="cs"/>
+          <w:sz w:val="26"/>
+          <w:szCs w:val="26"/>
+          <w:rtl/>
+          <w:lang w:bidi="fa-IR"/>
+        </w:rPr>
+        <w:t>ی</w:t>
+      </w:r>
+      <w:r>
+        <w:rPr>
+          <w:rFonts w:ascii="Courier New" w:eastAsia="Times New Roman" w:hAnsi="Courier New" w:cs="B Nazanin" w:hint="eastAsia"/>
+          <w:sz w:val="26"/>
+          <w:szCs w:val="26"/>
+          <w:rtl/>
+          <w:lang w:bidi="fa-IR"/>
+        </w:rPr>
+        <w:t>س</w:t>
+      </w:r>
+      <w:r>
+        <w:rPr>
+          <w:rFonts w:ascii="Courier New" w:eastAsia="Times New Roman" w:hAnsi="Courier New" w:cs="B Nazanin"/>
+          <w:sz w:val="26"/>
+          <w:szCs w:val="26"/>
+          <w:rtl/>
+          <w:lang w:bidi="fa-IR"/>
+        </w:rPr>
+        <w:t xml:space="preserve"> ها</w:t>
+      </w:r>
+      <w:r>
+        <w:rPr>
+          <w:rFonts w:ascii="Courier New" w:eastAsia="Times New Roman" w:hAnsi="Courier New" w:cs="B Nazanin" w:hint="cs"/>
+          <w:sz w:val="26"/>
+          <w:szCs w:val="26"/>
+          <w:rtl/>
+          <w:lang w:bidi="fa-IR"/>
+        </w:rPr>
+        <w:t>ی</w:t>
+      </w:r>
+      <w:r>
+        <w:rPr>
+          <w:rFonts w:ascii="Courier New" w:eastAsia="Times New Roman" w:hAnsi="Courier New" w:cs="B Nazanin"/>
+          <w:sz w:val="26"/>
+          <w:szCs w:val="26"/>
+          <w:rtl/>
+          <w:lang w:bidi="fa-IR"/>
+        </w:rPr>
+        <w:t xml:space="preserve"> س</w:t>
+      </w:r>
+      <w:r>
+        <w:rPr>
+          <w:rFonts w:ascii="Courier New" w:eastAsia="Times New Roman" w:hAnsi="Courier New" w:cs="B Nazanin" w:hint="cs"/>
+          <w:sz w:val="26"/>
+          <w:szCs w:val="26"/>
+          <w:rtl/>
+          <w:lang w:bidi="fa-IR"/>
+        </w:rPr>
+        <w:t>ی</w:t>
+      </w:r>
+      <w:r>
+        <w:rPr>
+          <w:rFonts w:ascii="Courier New" w:eastAsia="Times New Roman" w:hAnsi="Courier New" w:cs="B Nazanin" w:hint="eastAsia"/>
+          <w:sz w:val="26"/>
+          <w:szCs w:val="26"/>
+          <w:rtl/>
+          <w:lang w:bidi="fa-IR"/>
+        </w:rPr>
+        <w:t>ستم</w:t>
+      </w:r>
+      <w:r>
+        <w:rPr>
+          <w:rFonts w:ascii="Courier New" w:eastAsia="Times New Roman" w:hAnsi="Courier New" w:cs="B Nazanin"/>
+          <w:sz w:val="26"/>
+          <w:szCs w:val="26"/>
+          <w:rtl/>
+          <w:lang w:bidi="fa-IR"/>
+        </w:rPr>
+        <w:t xml:space="preserve"> را تعر</w:t>
+      </w:r>
+      <w:r>
+        <w:rPr>
+          <w:rFonts w:ascii="Courier New" w:eastAsia="Times New Roman" w:hAnsi="Courier New" w:cs="B Nazanin" w:hint="cs"/>
+          <w:sz w:val="26"/>
+          <w:szCs w:val="26"/>
+          <w:rtl/>
+          <w:lang w:bidi="fa-IR"/>
+        </w:rPr>
+        <w:t>ی</w:t>
+      </w:r>
+      <w:r>
+        <w:rPr>
+          <w:rFonts w:ascii="Courier New" w:eastAsia="Times New Roman" w:hAnsi="Courier New" w:cs="B Nazanin" w:hint="eastAsia"/>
+          <w:sz w:val="26"/>
+          <w:szCs w:val="26"/>
+          <w:rtl/>
+          <w:lang w:bidi="fa-IR"/>
+        </w:rPr>
+        <w:t>ف</w:t>
+      </w:r>
+      <w:r>
+        <w:rPr>
+          <w:rFonts w:ascii="Courier New" w:eastAsia="Times New Roman" w:hAnsi="Courier New" w:cs="B Nazanin"/>
+          <w:sz w:val="26"/>
+          <w:szCs w:val="26"/>
+          <w:rtl/>
+          <w:lang w:bidi="fa-IR"/>
+        </w:rPr>
+        <w:t xml:space="preserve"> کن</w:t>
+      </w:r>
+      <w:r>
+        <w:rPr>
+          <w:rFonts w:ascii="Courier New" w:eastAsia="Times New Roman" w:hAnsi="Courier New" w:cs="B Nazanin" w:hint="cs"/>
+          <w:sz w:val="26"/>
+          <w:szCs w:val="26"/>
+          <w:rtl/>
+          <w:lang w:bidi="fa-IR"/>
+        </w:rPr>
+        <w:t>ی</w:t>
+      </w:r>
+      <w:r>
+        <w:rPr>
+          <w:rFonts w:ascii="Courier New" w:eastAsia="Times New Roman" w:hAnsi="Courier New" w:cs="B Nazanin" w:hint="eastAsia"/>
+          <w:sz w:val="26"/>
+          <w:szCs w:val="26"/>
+          <w:rtl/>
+          <w:lang w:bidi="fa-IR"/>
+        </w:rPr>
+        <w:t>د</w:t>
+      </w:r>
+      <w:r>
+        <w:rPr>
+          <w:rFonts w:ascii="Courier New" w:eastAsia="Times New Roman" w:hAnsi="Courier New" w:cs="B Nazanin"/>
+          <w:sz w:val="26"/>
+          <w:szCs w:val="26"/>
+          <w:lang w:bidi="fa-IR"/>
+        </w:rPr>
+        <w:t>:</w:t>
+      </w:r>
+    </w:p>
+    <w:p>
+      <w:pPr>
+        <w:shd w:val="clear" w:color="auto" w:fill="FFFFFF"/>
+        <w:bidi/>
+        <w:spacing w:after="0" w:line="276" w:lineRule="auto"/>
+        <w:rPr>
+          <w:rFonts w:ascii="Courier New" w:eastAsia="Times New Roman" w:hAnsi="Courier New" w:cs="B Nazanin"/>
+          <w:sz w:val="26"/>
+          <w:szCs w:val="26"/>
+          <w:rtl/>
+          <w:lang w:bidi="fa-IR"/>
+        </w:rPr>
+      </w:pPr>
+      <w:r>
+        <w:rPr>
+          <w:rFonts w:ascii="Courier New" w:eastAsia="Times New Roman" w:hAnsi="Courier New" w:cs="B Nazanin" w:hint="eastAsia"/>
+          <w:sz w:val="26"/>
+          <w:szCs w:val="26"/>
+          <w:lang w:bidi="fa-IR"/>
+        </w:rPr>
+        <w:t>•</w:t>
+      </w:r>
+      <w:r>
+        <w:rPr>
+          <w:rFonts w:ascii="Courier New" w:eastAsia="Times New Roman" w:hAnsi="Courier New" w:cs="B Nazanin"/>
+          <w:sz w:val="26"/>
+          <w:szCs w:val="26"/>
+          <w:lang w:bidi="fa-IR"/>
+        </w:rPr>
+        <w:t xml:space="preserve"> </w:t>
+      </w:r>
+      <w:r>
+        <w:rPr>
+          <w:rFonts w:ascii="Courier New" w:eastAsia="Times New Roman" w:hAnsi="Courier New" w:cs="B Nazanin"/>
+          <w:sz w:val="26"/>
+          <w:szCs w:val="26"/>
+          <w:rtl/>
+          <w:lang w:bidi="fa-IR"/>
+        </w:rPr>
+        <w:t>فعال</w:t>
+      </w:r>
+      <w:r>
+        <w:rPr>
+          <w:rFonts w:ascii="Courier New" w:eastAsia="Times New Roman" w:hAnsi="Courier New" w:cs="B Nazanin" w:hint="cs"/>
+          <w:sz w:val="26"/>
+          <w:szCs w:val="26"/>
+          <w:rtl/>
+          <w:lang w:bidi="fa-IR"/>
+        </w:rPr>
+        <w:t>ی</w:t>
+      </w:r>
+      <w:r>
+        <w:rPr>
+          <w:rFonts w:ascii="Courier New" w:eastAsia="Times New Roman" w:hAnsi="Courier New" w:cs="B Nazanin" w:hint="eastAsia"/>
+          <w:sz w:val="26"/>
+          <w:szCs w:val="26"/>
+          <w:rtl/>
+          <w:lang w:bidi="fa-IR"/>
+        </w:rPr>
+        <w:t>ت</w:t>
+      </w:r>
+      <w:r>
+        <w:rPr>
+          <w:rFonts w:ascii="Courier New" w:eastAsia="Times New Roman" w:hAnsi="Courier New" w:cs="B Nazanin"/>
+          <w:sz w:val="26"/>
+          <w:szCs w:val="26"/>
+          <w:rtl/>
+          <w:lang w:bidi="fa-IR"/>
+        </w:rPr>
+        <w:t xml:space="preserve"> ها</w:t>
+      </w:r>
+      <w:r>
+        <w:rPr>
+          <w:rFonts w:ascii="Courier New" w:eastAsia="Times New Roman" w:hAnsi="Courier New" w:cs="B Nazanin" w:hint="cs"/>
+          <w:sz w:val="26"/>
+          <w:szCs w:val="26"/>
+          <w:rtl/>
+          <w:lang w:bidi="fa-IR"/>
+        </w:rPr>
+        <w:t>ی</w:t>
+      </w:r>
+      <w:r>
+        <w:rPr>
+          <w:rFonts w:ascii="Courier New" w:eastAsia="Times New Roman" w:hAnsi="Courier New" w:cs="B Nazanin"/>
+          <w:sz w:val="26"/>
+          <w:szCs w:val="26"/>
+          <w:rtl/>
+          <w:lang w:bidi="fa-IR"/>
+        </w:rPr>
+        <w:t xml:space="preserve"> اصل</w:t>
+      </w:r>
+      <w:r>
+        <w:rPr>
+          <w:rFonts w:ascii="Courier New" w:eastAsia="Times New Roman" w:hAnsi="Courier New" w:cs="B Nazanin" w:hint="cs"/>
+          <w:sz w:val="26"/>
+          <w:szCs w:val="26"/>
+          <w:rtl/>
+          <w:lang w:bidi="fa-IR"/>
+        </w:rPr>
+        <w:t>ی</w:t>
+      </w:r>
+      <w:r>
+        <w:rPr>
+          <w:rFonts w:ascii="Courier New" w:eastAsia="Times New Roman" w:hAnsi="Courier New" w:cs="B Nazanin"/>
+          <w:sz w:val="26"/>
+          <w:szCs w:val="26"/>
+          <w:rtl/>
+          <w:lang w:bidi="fa-IR"/>
+        </w:rPr>
+        <w:t xml:space="preserve"> هر آکتور چ</w:t>
+      </w:r>
+      <w:r>
+        <w:rPr>
+          <w:rFonts w:ascii="Courier New" w:eastAsia="Times New Roman" w:hAnsi="Courier New" w:cs="B Nazanin" w:hint="cs"/>
+          <w:sz w:val="26"/>
+          <w:szCs w:val="26"/>
+          <w:rtl/>
+          <w:lang w:bidi="fa-IR"/>
+        </w:rPr>
+        <w:t>ی</w:t>
+      </w:r>
+      <w:r>
+        <w:rPr>
+          <w:rFonts w:ascii="Courier New" w:eastAsia="Times New Roman" w:hAnsi="Courier New" w:cs="B Nazanin" w:hint="eastAsia"/>
+          <w:sz w:val="26"/>
+          <w:szCs w:val="26"/>
+          <w:rtl/>
+          <w:lang w:bidi="fa-IR"/>
+        </w:rPr>
+        <w:t>ست؟</w:t>
+      </w:r>
+    </w:p>
+    <w:p>
+      <w:pPr>
+        <w:shd w:val="clear" w:color="auto" w:fill="FFFFFF"/>
+        <w:bidi/>
+        <w:spacing w:after="0" w:line="276" w:lineRule="auto"/>
+        <w:rPr>
+          <w:rFonts w:ascii="Courier New" w:eastAsia="Times New Roman" w:hAnsi="Courier New" w:cs="B Nazanin"/>
+          <w:sz w:val="26"/>
+          <w:szCs w:val="26"/>
+          <w:rtl/>
+          <w:lang w:bidi="fa-IR"/>
+        </w:rPr>
+      </w:pPr>
+      <w:r>
+        <w:rPr>
+          <w:rFonts w:ascii="Courier New" w:eastAsia="Times New Roman" w:hAnsi="Courier New" w:cs="B Nazanin" w:hint="eastAsia"/>
+          <w:sz w:val="26"/>
+          <w:szCs w:val="26"/>
+          <w:lang w:bidi="fa-IR"/>
+        </w:rPr>
+        <w:t>•</w:t>
+      </w:r>
+      <w:r>
+        <w:rPr>
+          <w:rFonts w:ascii="Courier New" w:eastAsia="Times New Roman" w:hAnsi="Courier New" w:cs="B Nazanin"/>
+          <w:sz w:val="26"/>
+          <w:szCs w:val="26"/>
+          <w:lang w:bidi="fa-IR"/>
+        </w:rPr>
+        <w:t xml:space="preserve"> </w:t>
+      </w:r>
+      <w:r>
+        <w:rPr>
+          <w:rFonts w:ascii="Courier New" w:eastAsia="Times New Roman" w:hAnsi="Courier New" w:cs="B Nazanin"/>
+          <w:sz w:val="26"/>
+          <w:szCs w:val="26"/>
+          <w:rtl/>
+          <w:lang w:bidi="fa-IR"/>
+        </w:rPr>
+        <w:t xml:space="preserve">چه </w:t>
+      </w:r>
+      <w:r>
+        <w:rPr>
+          <w:rFonts w:ascii="Courier New" w:eastAsia="Times New Roman" w:hAnsi="Courier New" w:cs="B Nazanin" w:hint="cs"/>
+          <w:sz w:val="26"/>
+          <w:szCs w:val="26"/>
+          <w:rtl/>
+          <w:lang w:bidi="fa-IR"/>
+        </w:rPr>
+        <w:t>م</w:t>
+      </w:r>
+      <w:r>
+        <w:rPr>
+          <w:rFonts w:ascii="Courier New" w:eastAsia="Times New Roman" w:hAnsi="Courier New" w:cs="B Nazanin"/>
+          <w:sz w:val="26"/>
+          <w:szCs w:val="26"/>
+          <w:rtl/>
+          <w:lang w:bidi="fa-IR"/>
+        </w:rPr>
+        <w:t>طالعات</w:t>
+      </w:r>
+      <w:r>
+        <w:rPr>
+          <w:rFonts w:ascii="Courier New" w:eastAsia="Times New Roman" w:hAnsi="Courier New" w:cs="B Nazanin" w:hint="cs"/>
+          <w:sz w:val="26"/>
+          <w:szCs w:val="26"/>
+          <w:rtl/>
+          <w:lang w:bidi="fa-IR"/>
+        </w:rPr>
+        <w:t>ی</w:t>
+      </w:r>
+      <w:r>
+        <w:rPr>
+          <w:rFonts w:ascii="Courier New" w:eastAsia="Times New Roman" w:hAnsi="Courier New" w:cs="B Nazanin"/>
+          <w:sz w:val="26"/>
+          <w:szCs w:val="26"/>
+          <w:rtl/>
+          <w:lang w:bidi="fa-IR"/>
+        </w:rPr>
+        <w:t xml:space="preserve"> هر آکتور از س</w:t>
+      </w:r>
+      <w:r>
+        <w:rPr>
+          <w:rFonts w:ascii="Courier New" w:eastAsia="Times New Roman" w:hAnsi="Courier New" w:cs="B Nazanin" w:hint="cs"/>
+          <w:sz w:val="26"/>
+          <w:szCs w:val="26"/>
+          <w:rtl/>
+          <w:lang w:bidi="fa-IR"/>
+        </w:rPr>
+        <w:t>ی</w:t>
+      </w:r>
+      <w:r>
+        <w:rPr>
+          <w:rFonts w:ascii="Courier New" w:eastAsia="Times New Roman" w:hAnsi="Courier New" w:cs="B Nazanin" w:hint="eastAsia"/>
+          <w:sz w:val="26"/>
+          <w:szCs w:val="26"/>
+          <w:rtl/>
+          <w:lang w:bidi="fa-IR"/>
+        </w:rPr>
+        <w:t>ستم</w:t>
+      </w:r>
+      <w:r>
+        <w:rPr>
+          <w:rFonts w:ascii="Courier New" w:eastAsia="Times New Roman" w:hAnsi="Courier New" w:cs="B Nazanin"/>
+          <w:sz w:val="26"/>
+          <w:szCs w:val="26"/>
+          <w:rtl/>
+          <w:lang w:bidi="fa-IR"/>
+        </w:rPr>
+        <w:t xml:space="preserve"> ن</w:t>
+      </w:r>
+      <w:r>
+        <w:rPr>
+          <w:rFonts w:ascii="Courier New" w:eastAsia="Times New Roman" w:hAnsi="Courier New" w:cs="B Nazanin" w:hint="cs"/>
+          <w:sz w:val="26"/>
+          <w:szCs w:val="26"/>
+          <w:rtl/>
+          <w:lang w:bidi="fa-IR"/>
+        </w:rPr>
+        <w:t>ی</w:t>
+      </w:r>
+      <w:r>
+        <w:rPr>
+          <w:rFonts w:ascii="Courier New" w:eastAsia="Times New Roman" w:hAnsi="Courier New" w:cs="B Nazanin" w:hint="eastAsia"/>
+          <w:sz w:val="26"/>
+          <w:szCs w:val="26"/>
+          <w:rtl/>
+          <w:lang w:bidi="fa-IR"/>
+        </w:rPr>
+        <w:t>از</w:t>
+      </w:r>
+      <w:r>
+        <w:rPr>
+          <w:rFonts w:ascii="Courier New" w:eastAsia="Times New Roman" w:hAnsi="Courier New" w:cs="B Nazanin"/>
+          <w:sz w:val="26"/>
+          <w:szCs w:val="26"/>
+          <w:rtl/>
+          <w:lang w:bidi="fa-IR"/>
+        </w:rPr>
+        <w:t xml:space="preserve"> دارد؟</w:t>
+      </w:r>
+    </w:p>
+    <w:p>
+      <w:pPr>
+        <w:shd w:val="clear" w:color="auto" w:fill="FFFFFF"/>
+        <w:bidi/>
+        <w:spacing w:after="0" w:line="276" w:lineRule="auto"/>
+        <w:rPr>
+          <w:rFonts w:ascii="Courier New" w:eastAsia="Times New Roman" w:hAnsi="Courier New" w:cs="B Nazanin"/>
+          <w:sz w:val="26"/>
+          <w:szCs w:val="26"/>
+          <w:rtl/>
+          <w:lang w:bidi="fa-IR"/>
+        </w:rPr>
+      </w:pPr>
+      <w:r>
+        <w:rPr>
+          <w:rFonts w:ascii="Courier New" w:eastAsia="Times New Roman" w:hAnsi="Courier New" w:cs="B Nazanin" w:hint="eastAsia"/>
+          <w:sz w:val="26"/>
+          <w:szCs w:val="26"/>
+          <w:lang w:bidi="fa-IR"/>
+        </w:rPr>
+        <w:t>•</w:t>
+      </w:r>
+      <w:r>
+        <w:rPr>
+          <w:rFonts w:ascii="Courier New" w:eastAsia="Times New Roman" w:hAnsi="Courier New" w:cs="B Nazanin"/>
+          <w:sz w:val="26"/>
+          <w:szCs w:val="26"/>
+          <w:lang w:bidi="fa-IR"/>
+        </w:rPr>
+        <w:t xml:space="preserve"> </w:t>
+      </w:r>
+      <w:r>
+        <w:rPr>
+          <w:rFonts w:ascii="Courier New" w:eastAsia="Times New Roman" w:hAnsi="Courier New" w:cs="B Nazanin"/>
+          <w:sz w:val="26"/>
+          <w:szCs w:val="26"/>
+          <w:rtl/>
+          <w:lang w:bidi="fa-IR"/>
+        </w:rPr>
+        <w:t xml:space="preserve">چه </w:t>
+      </w:r>
+      <w:r>
+        <w:rPr>
+          <w:rFonts w:ascii="Courier New" w:eastAsia="Times New Roman" w:hAnsi="Courier New" w:cs="B Nazanin" w:hint="cs"/>
+          <w:sz w:val="26"/>
+          <w:szCs w:val="26"/>
+          <w:rtl/>
+          <w:lang w:bidi="fa-IR"/>
+        </w:rPr>
+        <w:t>م</w:t>
+      </w:r>
+      <w:r>
+        <w:rPr>
+          <w:rFonts w:ascii="Courier New" w:eastAsia="Times New Roman" w:hAnsi="Courier New" w:cs="B Nazanin"/>
+          <w:sz w:val="26"/>
+          <w:szCs w:val="26"/>
+          <w:rtl/>
+          <w:lang w:bidi="fa-IR"/>
+        </w:rPr>
+        <w:t>طالعات</w:t>
+      </w:r>
+      <w:r>
+        <w:rPr>
+          <w:rFonts w:ascii="Courier New" w:eastAsia="Times New Roman" w:hAnsi="Courier New" w:cs="B Nazanin" w:hint="cs"/>
+          <w:sz w:val="26"/>
+          <w:szCs w:val="26"/>
+          <w:rtl/>
+          <w:lang w:bidi="fa-IR"/>
+        </w:rPr>
+        <w:t>ی</w:t>
+      </w:r>
+      <w:r>
+        <w:rPr>
+          <w:rFonts w:ascii="Courier New" w:eastAsia="Times New Roman" w:hAnsi="Courier New" w:cs="B Nazanin"/>
+          <w:sz w:val="26"/>
+          <w:szCs w:val="26"/>
+          <w:rtl/>
+          <w:lang w:bidi="fa-IR"/>
+        </w:rPr>
+        <w:t xml:space="preserve"> را هر آکتور برا</w:t>
+      </w:r>
+      <w:r>
+        <w:rPr>
+          <w:rFonts w:ascii="Courier New" w:eastAsia="Times New Roman" w:hAnsi="Courier New" w:cs="B Nazanin" w:hint="cs"/>
+          <w:sz w:val="26"/>
+          <w:szCs w:val="26"/>
+          <w:rtl/>
+          <w:lang w:bidi="fa-IR"/>
+        </w:rPr>
+        <w:t>ی</w:t>
+      </w:r>
+      <w:r>
+        <w:rPr>
+          <w:rFonts w:ascii="Courier New" w:eastAsia="Times New Roman" w:hAnsi="Courier New" w:cs="B Nazanin"/>
+          <w:sz w:val="26"/>
+          <w:szCs w:val="26"/>
+          <w:rtl/>
+          <w:lang w:bidi="fa-IR"/>
+        </w:rPr>
+        <w:t xml:space="preserve"> س</w:t>
+      </w:r>
+      <w:r>
+        <w:rPr>
+          <w:rFonts w:ascii="Courier New" w:eastAsia="Times New Roman" w:hAnsi="Courier New" w:cs="B Nazanin" w:hint="cs"/>
+          <w:sz w:val="26"/>
+          <w:szCs w:val="26"/>
+          <w:rtl/>
+          <w:lang w:bidi="fa-IR"/>
+        </w:rPr>
+        <w:t>ی</w:t>
+      </w:r>
+      <w:r>
+        <w:rPr>
+          <w:rFonts w:ascii="Courier New" w:eastAsia="Times New Roman" w:hAnsi="Courier New" w:cs="B Nazanin" w:hint="eastAsia"/>
+          <w:sz w:val="26"/>
+          <w:szCs w:val="26"/>
+          <w:rtl/>
+          <w:lang w:bidi="fa-IR"/>
+        </w:rPr>
+        <w:t>ستم</w:t>
+      </w:r>
+      <w:r>
+        <w:rPr>
+          <w:rFonts w:ascii="Courier New" w:eastAsia="Times New Roman" w:hAnsi="Courier New" w:cs="B Nazanin"/>
+          <w:sz w:val="26"/>
+          <w:szCs w:val="26"/>
+          <w:rtl/>
+          <w:lang w:bidi="fa-IR"/>
+        </w:rPr>
+        <w:t xml:space="preserve"> فراهم م</w:t>
+      </w:r>
+      <w:r>
+        <w:rPr>
+          <w:rFonts w:ascii="Courier New" w:eastAsia="Times New Roman" w:hAnsi="Courier New" w:cs="B Nazanin" w:hint="cs"/>
+          <w:sz w:val="26"/>
+          <w:szCs w:val="26"/>
+          <w:rtl/>
+          <w:lang w:bidi="fa-IR"/>
+        </w:rPr>
+        <w:t>ی</w:t>
+      </w:r>
+      <w:r>
+        <w:rPr>
+          <w:rFonts w:ascii="Courier New" w:eastAsia="Times New Roman" w:hAnsi="Courier New" w:cs="B Nazanin"/>
+          <w:sz w:val="26"/>
+          <w:szCs w:val="26"/>
+          <w:rtl/>
+          <w:lang w:bidi="fa-IR"/>
+        </w:rPr>
+        <w:t xml:space="preserve"> کند؟</w:t>
+      </w:r>
+    </w:p>
+    <w:p>
+      <w:pPr>
+        <w:shd w:val="clear" w:color="auto" w:fill="FFFFFF"/>
+        <w:bidi/>
+        <w:spacing w:after="0" w:line="276" w:lineRule="auto"/>
+        <w:rPr>
+          <w:rFonts w:ascii="Courier New" w:eastAsia="Times New Roman" w:hAnsi="Courier New" w:cs="B Nazanin"/>
+          <w:sz w:val="26"/>
+          <w:szCs w:val="26"/>
+          <w:rtl/>
+          <w:lang w:bidi="fa-IR"/>
+        </w:rPr>
+      </w:pPr>
+      <w:r>
+        <w:rPr>
+          <w:rFonts w:ascii="Courier New" w:eastAsia="Times New Roman" w:hAnsi="Courier New" w:cs="B Nazanin" w:hint="eastAsia"/>
+          <w:sz w:val="26"/>
+          <w:szCs w:val="26"/>
+          <w:lang w:bidi="fa-IR"/>
+        </w:rPr>
+        <w:t>•</w:t>
+      </w:r>
+      <w:r>
+        <w:rPr>
+          <w:rFonts w:ascii="Courier New" w:eastAsia="Times New Roman" w:hAnsi="Courier New" w:cs="B Nazanin"/>
+          <w:sz w:val="26"/>
+          <w:szCs w:val="26"/>
+          <w:lang w:bidi="fa-IR"/>
+        </w:rPr>
+        <w:t xml:space="preserve"> </w:t>
+      </w:r>
+      <w:r>
+        <w:rPr>
+          <w:rFonts w:ascii="Courier New" w:eastAsia="Times New Roman" w:hAnsi="Courier New" w:cs="B Nazanin"/>
+          <w:sz w:val="26"/>
+          <w:szCs w:val="26"/>
+          <w:rtl/>
+          <w:lang w:bidi="fa-IR"/>
+        </w:rPr>
+        <w:t>آ</w:t>
+      </w:r>
+      <w:r>
+        <w:rPr>
+          <w:rFonts w:ascii="Courier New" w:eastAsia="Times New Roman" w:hAnsi="Courier New" w:cs="B Nazanin" w:hint="cs"/>
+          <w:sz w:val="26"/>
+          <w:szCs w:val="26"/>
+          <w:rtl/>
+          <w:lang w:bidi="fa-IR"/>
+        </w:rPr>
+        <w:t>ی</w:t>
+      </w:r>
+      <w:r>
+        <w:rPr>
+          <w:rFonts w:ascii="Courier New" w:eastAsia="Times New Roman" w:hAnsi="Courier New" w:cs="B Nazanin" w:hint="eastAsia"/>
+          <w:sz w:val="26"/>
+          <w:szCs w:val="26"/>
+          <w:rtl/>
+          <w:lang w:bidi="fa-IR"/>
+        </w:rPr>
+        <w:t>ا</w:t>
+      </w:r>
+      <w:r>
+        <w:rPr>
+          <w:rFonts w:ascii="Courier New" w:eastAsia="Times New Roman" w:hAnsi="Courier New" w:cs="B Nazanin"/>
+          <w:sz w:val="26"/>
+          <w:szCs w:val="26"/>
+          <w:rtl/>
+          <w:lang w:bidi="fa-IR"/>
+        </w:rPr>
+        <w:t xml:space="preserve"> الز</w:t>
+      </w:r>
+      <w:r>
+        <w:rPr>
+          <w:rFonts w:ascii="Courier New" w:eastAsia="Times New Roman" w:hAnsi="Courier New" w:cs="B Nazanin" w:hint="cs"/>
+          <w:sz w:val="26"/>
+          <w:szCs w:val="26"/>
+          <w:rtl/>
+          <w:lang w:bidi="fa-IR"/>
+        </w:rPr>
+        <w:t>ا</w:t>
+      </w:r>
+      <w:r>
+        <w:rPr>
+          <w:rFonts w:ascii="Courier New" w:eastAsia="Times New Roman" w:hAnsi="Courier New" w:cs="B Nazanin"/>
+          <w:sz w:val="26"/>
+          <w:szCs w:val="26"/>
+          <w:rtl/>
+          <w:lang w:bidi="fa-IR"/>
+        </w:rPr>
+        <w:t>م است که س</w:t>
+      </w:r>
+      <w:r>
+        <w:rPr>
+          <w:rFonts w:ascii="Courier New" w:eastAsia="Times New Roman" w:hAnsi="Courier New" w:cs="B Nazanin" w:hint="cs"/>
+          <w:sz w:val="26"/>
+          <w:szCs w:val="26"/>
+          <w:rtl/>
+          <w:lang w:bidi="fa-IR"/>
+        </w:rPr>
+        <w:t>ی</w:t>
+      </w:r>
+      <w:r>
+        <w:rPr>
+          <w:rFonts w:ascii="Courier New" w:eastAsia="Times New Roman" w:hAnsi="Courier New" w:cs="B Nazanin" w:hint="eastAsia"/>
+          <w:sz w:val="26"/>
+          <w:szCs w:val="26"/>
+          <w:rtl/>
+          <w:lang w:bidi="fa-IR"/>
+        </w:rPr>
+        <w:t>ستم</w:t>
+      </w:r>
+      <w:r>
+        <w:rPr>
+          <w:rFonts w:ascii="Courier New" w:eastAsia="Times New Roman" w:hAnsi="Courier New" w:cs="B Nazanin"/>
+          <w:sz w:val="26"/>
+          <w:szCs w:val="26"/>
+          <w:rtl/>
+          <w:lang w:bidi="fa-IR"/>
+        </w:rPr>
+        <w:t xml:space="preserve"> تغ</w:t>
+      </w:r>
+      <w:r>
+        <w:rPr>
+          <w:rFonts w:ascii="Courier New" w:eastAsia="Times New Roman" w:hAnsi="Courier New" w:cs="B Nazanin" w:hint="cs"/>
+          <w:sz w:val="26"/>
+          <w:szCs w:val="26"/>
+          <w:rtl/>
+          <w:lang w:bidi="fa-IR"/>
+        </w:rPr>
+        <w:t>یی</w:t>
+      </w:r>
+      <w:r>
+        <w:rPr>
+          <w:rFonts w:ascii="Courier New" w:eastAsia="Times New Roman" w:hAnsi="Courier New" w:cs="B Nazanin" w:hint="eastAsia"/>
+          <w:sz w:val="26"/>
+          <w:szCs w:val="26"/>
+          <w:rtl/>
+          <w:lang w:bidi="fa-IR"/>
+        </w:rPr>
+        <w:t>رات</w:t>
+      </w:r>
+      <w:r>
+        <w:rPr>
+          <w:rFonts w:ascii="Courier New" w:eastAsia="Times New Roman" w:hAnsi="Courier New" w:cs="B Nazanin"/>
+          <w:sz w:val="26"/>
+          <w:szCs w:val="26"/>
+          <w:rtl/>
+          <w:lang w:bidi="fa-IR"/>
+        </w:rPr>
+        <w:t xml:space="preserve"> </w:t>
+      </w:r>
+      <w:r>
+        <w:rPr>
+          <w:rFonts w:ascii="Courier New" w:eastAsia="Times New Roman" w:hAnsi="Courier New" w:cs="B Nazanin" w:hint="cs"/>
+          <w:sz w:val="26"/>
+          <w:szCs w:val="26"/>
+          <w:rtl/>
+          <w:lang w:bidi="fa-IR"/>
+        </w:rPr>
+        <w:t>ی</w:t>
+      </w:r>
+      <w:r>
+        <w:rPr>
+          <w:rFonts w:ascii="Courier New" w:eastAsia="Times New Roman" w:hAnsi="Courier New" w:cs="B Nazanin" w:hint="eastAsia"/>
+          <w:sz w:val="26"/>
+          <w:szCs w:val="26"/>
+          <w:rtl/>
+          <w:lang w:bidi="fa-IR"/>
+        </w:rPr>
+        <w:t>ا</w:t>
+      </w:r>
+      <w:r>
+        <w:rPr>
+          <w:rFonts w:ascii="Courier New" w:eastAsia="Times New Roman" w:hAnsi="Courier New" w:cs="B Nazanin"/>
+          <w:sz w:val="26"/>
+          <w:szCs w:val="26"/>
+          <w:rtl/>
+          <w:lang w:bidi="fa-IR"/>
+        </w:rPr>
+        <w:t xml:space="preserve"> رخدادها</w:t>
+      </w:r>
+      <w:r>
+        <w:rPr>
+          <w:rFonts w:ascii="Courier New" w:eastAsia="Times New Roman" w:hAnsi="Courier New" w:cs="B Nazanin" w:hint="cs"/>
+          <w:sz w:val="26"/>
+          <w:szCs w:val="26"/>
+          <w:rtl/>
+          <w:lang w:bidi="fa-IR"/>
+        </w:rPr>
+        <w:t>ی</w:t>
+      </w:r>
+      <w:r>
+        <w:rPr>
+          <w:rFonts w:ascii="Courier New" w:eastAsia="Times New Roman" w:hAnsi="Courier New" w:cs="B Nazanin"/>
+          <w:sz w:val="26"/>
+          <w:szCs w:val="26"/>
+          <w:rtl/>
+          <w:lang w:bidi="fa-IR"/>
+        </w:rPr>
+        <w:t xml:space="preserve"> اتفاق افتاده در س</w:t>
+      </w:r>
+      <w:r>
+        <w:rPr>
+          <w:rFonts w:ascii="Courier New" w:eastAsia="Times New Roman" w:hAnsi="Courier New" w:cs="B Nazanin" w:hint="cs"/>
+          <w:sz w:val="26"/>
+          <w:szCs w:val="26"/>
+          <w:rtl/>
+          <w:lang w:bidi="fa-IR"/>
+        </w:rPr>
+        <w:t>ی</w:t>
+      </w:r>
+      <w:r>
+        <w:rPr>
+          <w:rFonts w:ascii="Courier New" w:eastAsia="Times New Roman" w:hAnsi="Courier New" w:cs="B Nazanin" w:hint="eastAsia"/>
+          <w:sz w:val="26"/>
+          <w:szCs w:val="26"/>
+          <w:rtl/>
+          <w:lang w:bidi="fa-IR"/>
+        </w:rPr>
+        <w:t>ستم</w:t>
+      </w:r>
+      <w:r>
+        <w:rPr>
+          <w:rFonts w:ascii="Courier New" w:eastAsia="Times New Roman" w:hAnsi="Courier New" w:cs="B Nazanin"/>
+          <w:sz w:val="26"/>
+          <w:szCs w:val="26"/>
+          <w:rtl/>
+          <w:lang w:bidi="fa-IR"/>
+        </w:rPr>
+        <w:t xml:space="preserve"> را به آکتورها اطالع دهد؟</w:t>
+      </w:r>
+    </w:p>
+    <w:p>
+      <w:pPr>
+        <w:shd w:val="clear" w:color="auto" w:fill="FFFFFF"/>
+        <w:bidi/>
+        <w:spacing w:after="0" w:line="276" w:lineRule="auto"/>
+        <w:rPr>
+          <w:rFonts w:ascii="Courier New" w:eastAsia="Times New Roman" w:hAnsi="Courier New" w:cs="B Nazanin"/>
+          <w:sz w:val="26"/>
+          <w:szCs w:val="26"/>
+          <w:rtl/>
+          <w:lang w:bidi="fa-IR"/>
+        </w:rPr>
+      </w:pPr>
+      <w:r>
+        <w:rPr>
+          <w:rFonts w:ascii="Times New Roman" w:eastAsia="Times New Roman" w:hAnsi="Times New Roman" w:cs="Times New Roman" w:hint="cs"/>
+          <w:sz w:val="26"/>
+          <w:szCs w:val="26"/>
+          <w:rtl/>
+          <w:lang w:bidi="fa-IR"/>
+        </w:rPr>
+        <w:t xml:space="preserve">   </w:t>
+      </w:r>
+      <w:r>
+        <w:rPr>
+          <w:rFonts w:ascii="Times New Roman" w:eastAsia="Times New Roman" w:hAnsi="Times New Roman" w:cs="Times New Roman" w:hint="cs"/>
+          <w:sz w:val="26"/>
+          <w:szCs w:val="26"/>
+          <w:rtl/>
+          <w:lang w:bidi="fa-IR"/>
+        </w:rPr>
+        <w:t>•</w:t>
+      </w:r>
+      <w:r>
+        <w:rPr>
+          <w:rFonts w:ascii="Courier New" w:eastAsia="Times New Roman" w:hAnsi="Courier New" w:cs="B Nazanin"/>
+          <w:sz w:val="26"/>
+          <w:szCs w:val="26"/>
+          <w:rtl/>
+          <w:lang w:bidi="fa-IR"/>
+        </w:rPr>
+        <w:t xml:space="preserve"> آ</w:t>
+      </w:r>
+      <w:r>
+        <w:rPr>
+          <w:rFonts w:ascii="Courier New" w:eastAsia="Times New Roman" w:hAnsi="Courier New" w:cs="B Nazanin" w:hint="cs"/>
+          <w:sz w:val="26"/>
+          <w:szCs w:val="26"/>
+          <w:rtl/>
+          <w:lang w:bidi="fa-IR"/>
+        </w:rPr>
+        <w:t>ی</w:t>
+      </w:r>
+      <w:r>
+        <w:rPr>
+          <w:rFonts w:ascii="Courier New" w:eastAsia="Times New Roman" w:hAnsi="Courier New" w:cs="B Nazanin" w:hint="eastAsia"/>
+          <w:sz w:val="26"/>
+          <w:szCs w:val="26"/>
+          <w:rtl/>
+          <w:lang w:bidi="fa-IR"/>
+        </w:rPr>
+        <w:t>ا</w:t>
+      </w:r>
+      <w:r>
+        <w:rPr>
+          <w:rFonts w:ascii="Courier New" w:eastAsia="Times New Roman" w:hAnsi="Courier New" w:cs="B Nazanin"/>
+          <w:sz w:val="26"/>
+          <w:szCs w:val="26"/>
+          <w:rtl/>
+          <w:lang w:bidi="fa-IR"/>
+        </w:rPr>
+        <w:t xml:space="preserve"> الز</w:t>
+      </w:r>
+      <w:r>
+        <w:rPr>
+          <w:rFonts w:ascii="Courier New" w:eastAsia="Times New Roman" w:hAnsi="Courier New" w:cs="B Nazanin" w:hint="cs"/>
+          <w:sz w:val="26"/>
+          <w:szCs w:val="26"/>
+          <w:rtl/>
+          <w:lang w:bidi="fa-IR"/>
+        </w:rPr>
+        <w:t>ا</w:t>
+      </w:r>
+      <w:r>
+        <w:rPr>
+          <w:rFonts w:ascii="Courier New" w:eastAsia="Times New Roman" w:hAnsi="Courier New" w:cs="B Nazanin"/>
+          <w:sz w:val="26"/>
+          <w:szCs w:val="26"/>
+          <w:rtl/>
+          <w:lang w:bidi="fa-IR"/>
+        </w:rPr>
+        <w:t xml:space="preserve">م است که آکتور </w:t>
+      </w:r>
+      <w:r>
+        <w:rPr>
+          <w:rFonts w:ascii="Courier New" w:eastAsia="Times New Roman" w:hAnsi="Courier New" w:cs="B Nazanin" w:hint="cs"/>
+          <w:sz w:val="26"/>
+          <w:szCs w:val="26"/>
+          <w:rtl/>
+          <w:lang w:bidi="fa-IR"/>
+        </w:rPr>
+        <w:t>م</w:t>
+      </w:r>
+      <w:r>
+        <w:rPr>
+          <w:rFonts w:ascii="Courier New" w:eastAsia="Times New Roman" w:hAnsi="Courier New" w:cs="B Nazanin"/>
+          <w:sz w:val="26"/>
+          <w:szCs w:val="26"/>
+          <w:rtl/>
+          <w:lang w:bidi="fa-IR"/>
+        </w:rPr>
+        <w:t>طالعات الز</w:t>
+      </w:r>
+      <w:r>
+        <w:rPr>
+          <w:rFonts w:ascii="Courier New" w:eastAsia="Times New Roman" w:hAnsi="Courier New" w:cs="B Nazanin" w:hint="cs"/>
+          <w:sz w:val="26"/>
+          <w:szCs w:val="26"/>
+          <w:rtl/>
+          <w:lang w:bidi="fa-IR"/>
+        </w:rPr>
+        <w:t>ا</w:t>
+      </w:r>
+      <w:r>
+        <w:rPr>
+          <w:rFonts w:ascii="Courier New" w:eastAsia="Times New Roman" w:hAnsi="Courier New" w:cs="B Nazanin"/>
+          <w:sz w:val="26"/>
+          <w:szCs w:val="26"/>
+          <w:rtl/>
+          <w:lang w:bidi="fa-IR"/>
+        </w:rPr>
+        <w:t>م از اتفاقات رخ داده را به س</w:t>
+      </w:r>
+      <w:r>
+        <w:rPr>
+          <w:rFonts w:ascii="Courier New" w:eastAsia="Times New Roman" w:hAnsi="Courier New" w:cs="B Nazanin" w:hint="cs"/>
+          <w:sz w:val="26"/>
+          <w:szCs w:val="26"/>
+          <w:rtl/>
+          <w:lang w:bidi="fa-IR"/>
+        </w:rPr>
+        <w:t>ی</w:t>
+      </w:r>
+      <w:r>
+        <w:rPr>
+          <w:rFonts w:ascii="Courier New" w:eastAsia="Times New Roman" w:hAnsi="Courier New" w:cs="B Nazanin" w:hint="eastAsia"/>
+          <w:sz w:val="26"/>
+          <w:szCs w:val="26"/>
+          <w:rtl/>
+          <w:lang w:bidi="fa-IR"/>
+        </w:rPr>
+        <w:t>ستم</w:t>
+      </w:r>
+      <w:r>
+        <w:rPr>
+          <w:rFonts w:ascii="Courier New" w:eastAsia="Times New Roman" w:hAnsi="Courier New" w:cs="B Nazanin"/>
+          <w:sz w:val="26"/>
+          <w:szCs w:val="26"/>
+          <w:rtl/>
+          <w:lang w:bidi="fa-IR"/>
+        </w:rPr>
+        <w:t xml:space="preserve"> اط</w:t>
+      </w:r>
+      <w:r>
+        <w:rPr>
+          <w:rFonts w:ascii="Courier New" w:eastAsia="Times New Roman" w:hAnsi="Courier New" w:cs="B Nazanin" w:hint="cs"/>
+          <w:sz w:val="26"/>
+          <w:szCs w:val="26"/>
+          <w:rtl/>
+          <w:lang w:bidi="fa-IR"/>
+        </w:rPr>
+        <w:t>لا</w:t>
+      </w:r>
+      <w:r>
+        <w:rPr>
+          <w:rFonts w:ascii="Courier New" w:eastAsia="Times New Roman" w:hAnsi="Courier New" w:cs="B Nazanin"/>
+          <w:sz w:val="26"/>
+          <w:szCs w:val="26"/>
+          <w:rtl/>
+          <w:lang w:bidi="fa-IR"/>
+        </w:rPr>
+        <w:t>ع دهد؟</w:t>
+      </w:r>
+    </w:p>
+    <w:p>
+      <w:pPr>
+        <w:shd w:val="clear" w:color="auto" w:fill="FFFFFF"/>
+        <w:bidi/>
+        <w:spacing w:after="0" w:line="276" w:lineRule="auto"/>
+        <w:rPr>
+          <w:rFonts w:ascii="Courier New" w:eastAsia="Times New Roman" w:hAnsi="Courier New" w:cs="B Nazanin" w:hint="cs"/>
+          <w:sz w:val="26"/>
+          <w:szCs w:val="26"/>
+          <w:rtl/>
+          <w:lang w:bidi="fa-IR"/>
+        </w:rPr>
+      </w:pPr>
+      <w:r>
+        <w:rPr>
+          <w:rFonts w:ascii="Courier New" w:eastAsia="Times New Roman" w:hAnsi="Courier New" w:cs="B Nazanin"/>
+          <w:sz w:val="26"/>
+          <w:szCs w:val="26"/>
+          <w:rtl/>
+          <w:lang w:bidi="fa-IR"/>
+        </w:rPr>
+        <w:t xml:space="preserve">قدم 3 : </w:t>
+      </w:r>
+      <w:r>
+        <w:rPr>
+          <w:rFonts w:ascii="Courier New" w:eastAsia="Times New Roman" w:hAnsi="Courier New" w:cs="B Nazanin" w:hint="cs"/>
+          <w:sz w:val="26"/>
+          <w:szCs w:val="26"/>
+          <w:rtl/>
+          <w:lang w:bidi="fa-IR"/>
+        </w:rPr>
+        <w:t>ی</w:t>
+      </w:r>
+      <w:r>
+        <w:rPr>
+          <w:rFonts w:ascii="Courier New" w:eastAsia="Times New Roman" w:hAnsi="Courier New" w:cs="B Nazanin" w:hint="eastAsia"/>
+          <w:sz w:val="26"/>
+          <w:szCs w:val="26"/>
+          <w:rtl/>
+          <w:lang w:bidi="fa-IR"/>
+        </w:rPr>
+        <w:t>ک</w:t>
+      </w:r>
+      <w:r>
+        <w:rPr>
+          <w:rFonts w:ascii="Courier New" w:eastAsia="Times New Roman" w:hAnsi="Courier New" w:cs="B Nazanin"/>
+          <w:sz w:val="26"/>
+          <w:szCs w:val="26"/>
+          <w:rtl/>
+          <w:lang w:bidi="fa-IR"/>
+        </w:rPr>
+        <w:t xml:space="preserve"> راهنما برا</w:t>
+      </w:r>
+      <w:r>
+        <w:rPr>
+          <w:rFonts w:ascii="Courier New" w:eastAsia="Times New Roman" w:hAnsi="Courier New" w:cs="B Nazanin" w:hint="cs"/>
+          <w:sz w:val="26"/>
+          <w:szCs w:val="26"/>
+          <w:rtl/>
+          <w:lang w:bidi="fa-IR"/>
+        </w:rPr>
+        <w:t>ی</w:t>
+      </w:r>
+      <w:r>
+        <w:rPr>
+          <w:rFonts w:ascii="Courier New" w:eastAsia="Times New Roman" w:hAnsi="Courier New" w:cs="B Nazanin"/>
+          <w:sz w:val="26"/>
+          <w:szCs w:val="26"/>
+          <w:rtl/>
+          <w:lang w:bidi="fa-IR"/>
+        </w:rPr>
+        <w:t xml:space="preserve"> </w:t>
+      </w:r>
+      <w:r>
+        <w:rPr>
+          <w:rFonts w:ascii="Courier New" w:eastAsia="Times New Roman" w:hAnsi="Courier New" w:cs="B Nazanin" w:hint="cs"/>
+          <w:sz w:val="26"/>
+          <w:szCs w:val="26"/>
+          <w:rtl/>
+          <w:lang w:bidi="fa-IR"/>
+        </w:rPr>
+        <w:t>ی</w:t>
+      </w:r>
+      <w:r>
+        <w:rPr>
+          <w:rFonts w:ascii="Courier New" w:eastAsia="Times New Roman" w:hAnsi="Courier New" w:cs="B Nazanin" w:hint="eastAsia"/>
+          <w:sz w:val="26"/>
+          <w:szCs w:val="26"/>
+          <w:rtl/>
+          <w:lang w:bidi="fa-IR"/>
+        </w:rPr>
+        <w:t>وزک</w:t>
+      </w:r>
+      <w:r>
+        <w:rPr>
+          <w:rFonts w:ascii="Courier New" w:eastAsia="Times New Roman" w:hAnsi="Courier New" w:cs="B Nazanin" w:hint="cs"/>
+          <w:sz w:val="26"/>
+          <w:szCs w:val="26"/>
+          <w:rtl/>
+          <w:lang w:bidi="fa-IR"/>
+        </w:rPr>
+        <w:t>ی</w:t>
+      </w:r>
+      <w:r>
+        <w:rPr>
+          <w:rFonts w:ascii="Courier New" w:eastAsia="Times New Roman" w:hAnsi="Courier New" w:cs="B Nazanin" w:hint="eastAsia"/>
+          <w:sz w:val="26"/>
+          <w:szCs w:val="26"/>
+          <w:rtl/>
+          <w:lang w:bidi="fa-IR"/>
+        </w:rPr>
+        <w:t>س</w:t>
+      </w:r>
+      <w:r>
+        <w:rPr>
+          <w:rFonts w:ascii="Courier New" w:eastAsia="Times New Roman" w:hAnsi="Courier New" w:cs="B Nazanin"/>
+          <w:sz w:val="26"/>
+          <w:szCs w:val="26"/>
+          <w:rtl/>
+          <w:lang w:bidi="fa-IR"/>
+        </w:rPr>
+        <w:t xml:space="preserve"> درست کرده و آنرا رسم کن</w:t>
+      </w:r>
+      <w:r>
+        <w:rPr>
+          <w:rFonts w:ascii="Courier New" w:eastAsia="Times New Roman" w:hAnsi="Courier New" w:cs="B Nazanin" w:hint="cs"/>
+          <w:sz w:val="26"/>
+          <w:szCs w:val="26"/>
+          <w:rtl/>
+          <w:lang w:bidi="fa-IR"/>
+        </w:rPr>
+        <w:t>ی</w:t>
+      </w:r>
+      <w:r>
+        <w:rPr>
+          <w:rFonts w:ascii="Courier New" w:eastAsia="Times New Roman" w:hAnsi="Courier New" w:cs="B Nazanin" w:hint="cs"/>
+          <w:sz w:val="26"/>
+          <w:szCs w:val="26"/>
+          <w:rtl/>
+          <w:lang w:bidi="fa-IR"/>
+        </w:rPr>
+        <w:t>م</w:t>
+      </w:r>
+    </w:p>
+    <w:p>
+      <w:pPr>
+        <w:shd w:val="clear" w:color="auto" w:fill="FFFFFF"/>
+        <w:bidi/>
+        <w:spacing w:after="0" w:line="276" w:lineRule="auto"/>
+        <w:rPr>
+          <w:rFonts w:ascii="Courier New" w:eastAsia="Times New Roman" w:hAnsi="Courier New" w:cs="B Nazanin" w:hint="cs"/>
+          <w:sz w:val="26"/>
+          <w:szCs w:val="26"/>
+          <w:rtl/>
+          <w:lang w:bidi="fa-IR"/>
+        </w:rPr>
+      </w:pPr>
+      <w:r>
+        <w:rPr>
+          <w:rFonts w:ascii="Courier New" w:eastAsia="Times New Roman" w:hAnsi="Courier New" w:cs="B Nazanin" w:hint="cs"/>
+          <w:sz w:val="26"/>
+          <w:szCs w:val="26"/>
+          <w:rtl/>
+          <w:lang w:bidi="fa-IR"/>
+        </w:rPr>
+        <w:t>برای رسم راهنما باید جدولی تهیه شود که اکتورهای مرتبط با هر مورد کاربرد و توضیح هر مورد کاربرد در آن ذکر شود.</w:t>
+      </w:r>
+    </w:p>
+    <w:p>
+      <w:pPr>
+        <w:pStyle w:val="ListParagraph"/>
+        <w:numPr>
+          <w:ilvl w:val="0"/>
+          <w:numId w:val="5"/>
+        </w:numPr>
+        <w:shd w:val="clear" w:color="auto" w:fill="FFFFFF"/>
+        <w:bidi/>
+        <w:spacing w:after="0" w:line="276" w:lineRule="auto"/>
+        <w:jc w:val="both"/>
+        <w:rPr>
+          <w:rFonts w:ascii="Courier New" w:eastAsia="Times New Roman" w:hAnsi="Courier New" w:cs="B Nazanin"/>
+          <w:sz w:val="26"/>
+          <w:szCs w:val="26"/>
+          <w:lang w:bidi="fa-IR"/>
+        </w:rPr>
+      </w:pPr>
       <w:bookmarkStart w:id="0" w:name="_GoBack"/>
-      <w:bookmarkEnd w:id="0"/>
-    </w:p>
+      <w:r>
+        <w:rPr>
+          <w:rFonts w:ascii="Courier New" w:eastAsia="Times New Roman" w:hAnsi="Courier New" w:cs="B Nazanin" w:hint="cs"/>
+          <w:sz w:val="26"/>
+          <w:szCs w:val="26"/>
+          <w:rtl/>
+          <w:lang w:bidi="fa-IR"/>
+        </w:rPr>
+        <w:lastRenderedPageBreak/>
+        <w:t>نکته ای که شایان ذکر است این است که با توجه به اینکه هرکدام از این قدم ها تحت مسائل جداگنه تعریف شده اند در همین فایل میتوانیم آن ها را مشاهده کنیم و از توضیحات اضافه در این قسمت بپرهیزیم.</w:t>
+      </w:r>
+    </w:p>
+    <w:bookmarkEnd w:id="0"/>
     <w:p>
       <w:pPr>
         <w:tabs>
@@ -1830,18 +4800,7 @@
           <w:rtl/>
           <w:lang w:bidi="fa-IR"/>
         </w:rPr>
-        <w:t xml:space="preserve">در زیر سیستم سامانه ثبت مشتریان، اکتور مشتری با یوز کیس های ارسال اطلاعات ثبت نام مشتری و ارسال پیامک تاییدیه ثبت نام مشتری از طرف سایت ارتباط دارد. همانطور که مشخص هست یوز کیس های ارسال اطلاعات ثبت نام توسط مشتری باید انجام شود و همین طور پیامک تاییدیه باز مشتری داده می‌شود. در زیر سیستم ثبت نام فروشگاه، صاحب فروشگاه باید به شرکت مراجعه حضوری داشته باشند و همین طور صاحب فروشگاه برای دادن اطلاعات مورد نیاز باید با نماینده سازمان برای ثبت فروشگاه، ارتباط داشته باشد. همچنین صاحب فروشگاه باید اطلاعات خود یعنی آدرس و ساعت کاری فروشگاه خود را بدهد و این موارد باید توسط صاحب فروشگاه در سامانه بررسی شود. همین طور باید پس از بررسی های لازم، حسابی به صاحب فروشگاه تخصیص داده شود. در زیر سیستم ثبت نام پیک موتوری، پیک موتوری باید مراجعه حضوری داشته باشد و پیک موتوری باید اطلاعات خودش را به نماینده سازمان برای ثبت پیک بدهد. مشخصات وسیله نقلیه و همچنین مشخصات خود فرد هم باید توسط پیک داده شود. همچنین این موارد باید توسط نماینده سازمان برای ثبت پیک در سامانه بررسی شود. بعد از بررسی های لازم، پیک موتوری در سامانه عضو می‌شود. در زیر سیستم، سامانه خرید، مشتری لیست فروشگاه و انتخاب کالاهای خود را انجام می‌دهد. که اکتور مشتری به یوزکیس لیست فروشگاه و انتخاب وصل می‌شود. سبد خرید و تعداد کالا به اکتور مشتری وصل می‌شود. چون مشتری باید برای انتخاب کالا سبد خرید را ببیند. مشتری برای پرداخت باید به درگاه پرداخت وصل شود و بررسی های لازم برای </w:t>
-      </w:r>
-      <w:r>
-        <w:rPr>
-          <w:rFonts w:cs="B Nazanin" w:hint="cs"/>
-          <w:sz w:val="26"/>
-          <w:szCs w:val="26"/>
-          <w:rtl/>
-          <w:lang w:bidi="fa-IR"/>
-        </w:rPr>
-        <w:lastRenderedPageBreak/>
-        <w:t xml:space="preserve">پرداخت، توسط اکتور بانک انجام می‌شود. جستجوی پیک موتوری برای ارسال کالا هم توسط گوشی هوشمند انجام می‌شود.اکتیویتی ارسال به فروشگاه توسط صاحب فروشگاه انجام می‌شود. برای زیر سیستم مرجوعی، فروشنده با تماس با پشتیبانی، درخواست مرجوعی کالا را دارد. کارشناس پشتیانی هم بررسی های لازم جهت مرجوعی کالا را انجام می‌دهد. کارشناس پشتیبانی، ثبت اطلاعات مشتری اعم از شماره فاکتور، علت برگشت در سامانه را انام می‌دهد و در صورت موافقت کارشناس، پیک برای بازگشت کالا تخصیص داده می‌شود. در زیر سیستم تحوثل سفارش، دریافت بسته از فروشگاه توسط پیک موتوری انجام می‌شود. رساندن کالا به دست مشتری با اکتور مشتری در رابطه هست. همچین مشتری می‌تواند در سامانه تظرات و پیشنهاداتش را ثبت و توسط کارشناس تحلیل نظرات بررسی شود. </w:t>
+        <w:t xml:space="preserve">در زیر سیستم سامانه ثبت مشتریان، اکتور مشتری با یوز کیس های ارسال اطلاعات ثبت نام مشتری و ارسال پیامک تاییدیه ثبت نام مشتری از طرف سایت ارتباط دارد. همانطور که مشخص هست یوز کیس های ارسال اطلاعات ثبت نام توسط مشتری باید انجام شود و همین طور پیامک تاییدیه باز مشتری داده می‌شود. در زیر سیستم ثبت نام فروشگاه، صاحب فروشگاه باید به شرکت مراجعه حضوری داشته باشند و همین طور صاحب فروشگاه برای دادن اطلاعات مورد نیاز باید با نماینده سازمان برای ثبت فروشگاه، ارتباط داشته باشد. همچنین صاحب فروشگاه باید اطلاعات خود یعنی آدرس و ساعت کاری فروشگاه خود را بدهد و این موارد باید توسط صاحب فروشگاه در سامانه بررسی شود. همین طور باید پس از بررسی های لازم، حسابی به صاحب فروشگاه تخصیص داده شود. در زیر سیستم ثبت نام پیک موتوری، پیک موتوری باید مراجعه حضوری داشته باشد و پیک موتوری باید اطلاعات خودش را به نماینده سازمان برای ثبت پیک بدهد. مشخصات وسیله نقلیه و همچنین مشخصات خود فرد هم باید توسط پیک داده شود. همچنین این موارد باید توسط نماینده سازمان برای ثبت پیک در سامانه بررسی شود. بعد از بررسی های لازم، پیک موتوری در سامانه عضو می‌شود. در زیر سیستم، سامانه خرید، مشتری لیست فروشگاه و انتخاب کالاهای خود را انجام می‌دهد. که اکتور مشتری به یوزکیس لیست فروشگاه و انتخاب وصل می‌شود. سبد خرید و تعداد کالا به اکتور مشتری وصل می‌شود. چون مشتری باید برای انتخاب کالا سبد خرید را ببیند. مشتری برای پرداخت باید به درگاه پرداخت وصل شود و بررسی های لازم برای پرداخت، توسط اکتور بانک انجام می‌شود. جستجوی پیک موتوری برای ارسال کالا هم توسط گوشی هوشمند انجام می‌شود.اکتیویتی ارسال به فروشگاه توسط صاحب فروشگاه انجام می‌شود. برای زیر سیستم مرجوعی، فروشنده با تماس با پشتیبانی، درخواست مرجوعی کالا را دارد. کارشناس پشتیانی هم بررسی های لازم جهت مرجوعی کالا را انجام می‌دهد. کارشناس پشتیبانی، ثبت اطلاعات مشتری اعم از شماره فاکتور، علت برگشت در سامانه را انام می‌دهد و در صورت موافقت کارشناس، پیک برای بازگشت کالا تخصیص داده می‌شود. در زیر سیستم تحوثل سفارش، دریافت بسته از فروشگاه توسط پیک موتوری انجام می‌شود. رساندن کالا به دست مشتری با اکتور مشتری در رابطه هست. همچین مشتری می‌تواند در سامانه تظرات و پیشنهاداتش را ثبت و توسط کارشناس تحلیل نظرات بررسی شود. </w:t>
       </w:r>
     </w:p>
     <w:p>
@@ -6477,7 +9436,6 @@
           <w:rtl/>
           <w:lang w:bidi="fa-IR"/>
         </w:rPr>
-        <w:lastRenderedPageBreak/>
         <w:t>ثبت نام فروشگاه: مراجعه حضوری-ارسال اطلاعات-عقد قرارداد- ساعت کاری و آدرس فروشگاه-سامانه بررسی ساعت و آدرس-تخصیص حساب</w:t>
       </w:r>
     </w:p>
@@ -7136,6 +10094,232 @@
       </w:pPr>
     </w:lvl>
   </w:abstractNum>
+  <w:abstractNum w:abstractNumId="3" w15:restartNumberingAfterBreak="0">
+    <w:nsid w:val="223512CF"/>
+    <w:multiLevelType w:val="hybridMultilevel"/>
+    <w:tmpl w:val="9632A4FA"/>
+    <w:lvl w:ilvl="0" w:tplc="1630A4E8">
+      <w:start w:val="1"/>
+      <w:numFmt w:val="bullet"/>
+      <w:lvlText w:val=""/>
+      <w:lvlJc w:val="left"/>
+      <w:pPr>
+        <w:ind w:left="720" w:hanging="360"/>
+      </w:pPr>
+      <w:rPr>
+        <w:rFonts w:ascii="Symbol" w:hAnsi="Symbol" w:hint="default"/>
+      </w:rPr>
+    </w:lvl>
+    <w:lvl w:ilvl="1" w:tplc="04090003" w:tentative="1">
+      <w:start w:val="1"/>
+      <w:numFmt w:val="bullet"/>
+      <w:lvlText w:val="o"/>
+      <w:lvlJc w:val="left"/>
+      <w:pPr>
+        <w:ind w:left="1440" w:hanging="360"/>
+      </w:pPr>
+      <w:rPr>
+        <w:rFonts w:ascii="Courier New" w:hAnsi="Courier New" w:cs="Courier New" w:hint="default"/>
+      </w:rPr>
+    </w:lvl>
+    <w:lvl w:ilvl="2" w:tplc="04090005" w:tentative="1">
+      <w:start w:val="1"/>
+      <w:numFmt w:val="bullet"/>
+      <w:lvlText w:val=""/>
+      <w:lvlJc w:val="left"/>
+      <w:pPr>
+        <w:ind w:left="2160" w:hanging="360"/>
+      </w:pPr>
+      <w:rPr>
+        <w:rFonts w:ascii="Wingdings" w:hAnsi="Wingdings" w:hint="default"/>
+      </w:rPr>
+    </w:lvl>
+    <w:lvl w:ilvl="3" w:tplc="04090001" w:tentative="1">
+      <w:start w:val="1"/>
+      <w:numFmt w:val="bullet"/>
+      <w:lvlText w:val=""/>
+      <w:lvlJc w:val="left"/>
+      <w:pPr>
+        <w:ind w:left="2880" w:hanging="360"/>
+      </w:pPr>
+      <w:rPr>
+        <w:rFonts w:ascii="Symbol" w:hAnsi="Symbol" w:hint="default"/>
+      </w:rPr>
+    </w:lvl>
+    <w:lvl w:ilvl="4" w:tplc="04090003" w:tentative="1">
+      <w:start w:val="1"/>
+      <w:numFmt w:val="bullet"/>
+      <w:lvlText w:val="o"/>
+      <w:lvlJc w:val="left"/>
+      <w:pPr>
+        <w:ind w:left="3600" w:hanging="360"/>
+      </w:pPr>
+      <w:rPr>
+        <w:rFonts w:ascii="Courier New" w:hAnsi="Courier New" w:cs="Courier New" w:hint="default"/>
+      </w:rPr>
+    </w:lvl>
+    <w:lvl w:ilvl="5" w:tplc="04090005" w:tentative="1">
+      <w:start w:val="1"/>
+      <w:numFmt w:val="bullet"/>
+      <w:lvlText w:val=""/>
+      <w:lvlJc w:val="left"/>
+      <w:pPr>
+        <w:ind w:left="4320" w:hanging="360"/>
+      </w:pPr>
+      <w:rPr>
+        <w:rFonts w:ascii="Wingdings" w:hAnsi="Wingdings" w:hint="default"/>
+      </w:rPr>
+    </w:lvl>
+    <w:lvl w:ilvl="6" w:tplc="04090001" w:tentative="1">
+      <w:start w:val="1"/>
+      <w:numFmt w:val="bullet"/>
+      <w:lvlText w:val=""/>
+      <w:lvlJc w:val="left"/>
+      <w:pPr>
+        <w:ind w:left="5040" w:hanging="360"/>
+      </w:pPr>
+      <w:rPr>
+        <w:rFonts w:ascii="Symbol" w:hAnsi="Symbol" w:hint="default"/>
+      </w:rPr>
+    </w:lvl>
+    <w:lvl w:ilvl="7" w:tplc="04090003" w:tentative="1">
+      <w:start w:val="1"/>
+      <w:numFmt w:val="bullet"/>
+      <w:lvlText w:val="o"/>
+      <w:lvlJc w:val="left"/>
+      <w:pPr>
+        <w:ind w:left="5760" w:hanging="360"/>
+      </w:pPr>
+      <w:rPr>
+        <w:rFonts w:ascii="Courier New" w:hAnsi="Courier New" w:cs="Courier New" w:hint="default"/>
+      </w:rPr>
+    </w:lvl>
+    <w:lvl w:ilvl="8" w:tplc="04090005" w:tentative="1">
+      <w:start w:val="1"/>
+      <w:numFmt w:val="bullet"/>
+      <w:lvlText w:val=""/>
+      <w:lvlJc w:val="left"/>
+      <w:pPr>
+        <w:ind w:left="6480" w:hanging="360"/>
+      </w:pPr>
+      <w:rPr>
+        <w:rFonts w:ascii="Wingdings" w:hAnsi="Wingdings" w:hint="default"/>
+      </w:rPr>
+    </w:lvl>
+  </w:abstractNum>
+  <w:abstractNum w:abstractNumId="4" w15:restartNumberingAfterBreak="0">
+    <w:nsid w:val="665A4856"/>
+    <w:multiLevelType w:val="hybridMultilevel"/>
+    <w:tmpl w:val="BC96386A"/>
+    <w:lvl w:ilvl="0" w:tplc="04090001">
+      <w:start w:val="1"/>
+      <w:numFmt w:val="bullet"/>
+      <w:lvlText w:val=""/>
+      <w:lvlJc w:val="left"/>
+      <w:pPr>
+        <w:ind w:left="720" w:hanging="360"/>
+      </w:pPr>
+      <w:rPr>
+        <w:rFonts w:ascii="Symbol" w:hAnsi="Symbol" w:hint="default"/>
+      </w:rPr>
+    </w:lvl>
+    <w:lvl w:ilvl="1" w:tplc="04090003" w:tentative="1">
+      <w:start w:val="1"/>
+      <w:numFmt w:val="bullet"/>
+      <w:lvlText w:val="o"/>
+      <w:lvlJc w:val="left"/>
+      <w:pPr>
+        <w:ind w:left="1440" w:hanging="360"/>
+      </w:pPr>
+      <w:rPr>
+        <w:rFonts w:ascii="Courier New" w:hAnsi="Courier New" w:cs="Courier New" w:hint="default"/>
+      </w:rPr>
+    </w:lvl>
+    <w:lvl w:ilvl="2" w:tplc="04090005" w:tentative="1">
+      <w:start w:val="1"/>
+      <w:numFmt w:val="bullet"/>
+      <w:lvlText w:val=""/>
+      <w:lvlJc w:val="left"/>
+      <w:pPr>
+        <w:ind w:left="2160" w:hanging="360"/>
+      </w:pPr>
+      <w:rPr>
+        <w:rFonts w:ascii="Wingdings" w:hAnsi="Wingdings" w:hint="default"/>
+      </w:rPr>
+    </w:lvl>
+    <w:lvl w:ilvl="3" w:tplc="04090001" w:tentative="1">
+      <w:start w:val="1"/>
+      <w:numFmt w:val="bullet"/>
+      <w:lvlText w:val=""/>
+      <w:lvlJc w:val="left"/>
+      <w:pPr>
+        <w:ind w:left="2880" w:hanging="360"/>
+      </w:pPr>
+      <w:rPr>
+        <w:rFonts w:ascii="Symbol" w:hAnsi="Symbol" w:hint="default"/>
+      </w:rPr>
+    </w:lvl>
+    <w:lvl w:ilvl="4" w:tplc="04090003" w:tentative="1">
+      <w:start w:val="1"/>
+      <w:numFmt w:val="bullet"/>
+      <w:lvlText w:val="o"/>
+      <w:lvlJc w:val="left"/>
+      <w:pPr>
+        <w:ind w:left="3600" w:hanging="360"/>
+      </w:pPr>
+      <w:rPr>
+        <w:rFonts w:ascii="Courier New" w:hAnsi="Courier New" w:cs="Courier New" w:hint="default"/>
+      </w:rPr>
+    </w:lvl>
+    <w:lvl w:ilvl="5" w:tplc="04090005" w:tentative="1">
+      <w:start w:val="1"/>
+      <w:numFmt w:val="bullet"/>
+      <w:lvlText w:val=""/>
+      <w:lvlJc w:val="left"/>
+      <w:pPr>
+        <w:ind w:left="4320" w:hanging="360"/>
+      </w:pPr>
+      <w:rPr>
+        <w:rFonts w:ascii="Wingdings" w:hAnsi="Wingdings" w:hint="default"/>
+      </w:rPr>
+    </w:lvl>
+    <w:lvl w:ilvl="6" w:tplc="04090001" w:tentative="1">
+      <w:start w:val="1"/>
+      <w:numFmt w:val="bullet"/>
+      <w:lvlText w:val=""/>
+      <w:lvlJc w:val="left"/>
+      <w:pPr>
+        <w:ind w:left="5040" w:hanging="360"/>
+      </w:pPr>
+      <w:rPr>
+        <w:rFonts w:ascii="Symbol" w:hAnsi="Symbol" w:hint="default"/>
+      </w:rPr>
+    </w:lvl>
+    <w:lvl w:ilvl="7" w:tplc="04090003" w:tentative="1">
+      <w:start w:val="1"/>
+      <w:numFmt w:val="bullet"/>
+      <w:lvlText w:val="o"/>
+      <w:lvlJc w:val="left"/>
+      <w:pPr>
+        <w:ind w:left="5760" w:hanging="360"/>
+      </w:pPr>
+      <w:rPr>
+        <w:rFonts w:ascii="Courier New" w:hAnsi="Courier New" w:cs="Courier New" w:hint="default"/>
+      </w:rPr>
+    </w:lvl>
+    <w:lvl w:ilvl="8" w:tplc="04090005" w:tentative="1">
+      <w:start w:val="1"/>
+      <w:numFmt w:val="bullet"/>
+      <w:lvlText w:val=""/>
+      <w:lvlJc w:val="left"/>
+      <w:pPr>
+        <w:ind w:left="6480" w:hanging="360"/>
+      </w:pPr>
+      <w:rPr>
+        <w:rFonts w:ascii="Wingdings" w:hAnsi="Wingdings" w:hint="default"/>
+      </w:rPr>
+    </w:lvl>
+  </w:abstractNum>
   <w:num w:numId="1">
     <w:abstractNumId w:val="0"/>
   </w:num>
@@ -7144,6 +10328,12 @@
   </w:num>
   <w:num w:numId="3">
     <w:abstractNumId w:val="1"/>
+  </w:num>
+  <w:num w:numId="4">
+    <w:abstractNumId w:val="4"/>
+  </w:num>
+  <w:num w:numId="5">
+    <w:abstractNumId w:val="3"/>
   </w:num>
 </w:numbering>
 </file>
@@ -8079,7 +11269,7 @@
 </file>
 
 <file path=customXml/itemProps1.xml><?xml version="1.0" encoding="utf-8"?>
-<ds:datastoreItem xmlns:ds="http://schemas.openxmlformats.org/officeDocument/2006/customXml" ds:itemID="{80845FDF-8A7C-4BA7-991E-8D626478007E}">
+<ds:datastoreItem xmlns:ds="http://schemas.openxmlformats.org/officeDocument/2006/customXml" ds:itemID="{2FF96A2A-A8E6-48D1-842B-A6DB47E8A7D9}">
   <ds:schemaRefs>
     <ds:schemaRef ds:uri="http://schemas.openxmlformats.org/officeDocument/2006/bibliography"/>
   </ds:schemaRefs>

--- a/Usecase_UML.docx
+++ b/Usecase_UML.docx
@@ -1444,7 +1444,6 @@
           <w:rFonts w:ascii="Courier New" w:eastAsia="Times New Roman" w:hAnsi="Courier New" w:cs="B Nazanin"/>
           <w:sz w:val="32"/>
           <w:szCs w:val="32"/>
-          <w:rtl/>
           <w:lang w:bidi="fa-IR"/>
         </w:rPr>
       </w:pPr>
@@ -1489,43 +1488,13 @@
         <w:bidi/>
         <w:spacing w:after="0" w:line="276" w:lineRule="auto"/>
         <w:rPr>
-          <w:rFonts w:ascii="Courier New" w:eastAsia="Times New Roman" w:hAnsi="Courier New" w:cs="B Nazanin"/>
-          <w:sz w:val="26"/>
-          <w:szCs w:val="26"/>
-          <w:rtl/>
-          <w:lang w:bidi="fa-IR"/>
-        </w:rPr>
-      </w:pPr>
-      <w:r>
-        <w:rPr>
-          <w:rFonts w:ascii="Courier New" w:eastAsia="Times New Roman" w:hAnsi="Courier New" w:cs="B Nazanin"/>
-          <w:sz w:val="26"/>
-          <w:szCs w:val="26"/>
-          <w:rtl/>
-          <w:lang w:bidi="fa-IR"/>
-        </w:rPr>
-        <w:t>قدم 1 : آکتورها</w:t>
-      </w:r>
-      <w:r>
-        <w:rPr>
           <w:rFonts w:ascii="Courier New" w:eastAsia="Times New Roman" w:hAnsi="Courier New" w:cs="B Nazanin" w:hint="cs"/>
           <w:sz w:val="26"/>
           <w:szCs w:val="26"/>
           <w:rtl/>
           <w:lang w:bidi="fa-IR"/>
         </w:rPr>
-        <w:t>ی</w:t>
-      </w:r>
-      <w:r>
-        <w:rPr>
-          <w:rFonts w:ascii="Courier New" w:eastAsia="Times New Roman" w:hAnsi="Courier New" w:cs="B Nazanin"/>
-          <w:sz w:val="26"/>
-          <w:szCs w:val="26"/>
-          <w:rtl/>
-          <w:lang w:bidi="fa-IR"/>
-        </w:rPr>
-        <w:t xml:space="preserve"> س</w:t>
-      </w:r>
+      </w:pPr>
       <w:r>
         <w:rPr>
           <w:rFonts w:ascii="Courier New" w:eastAsia="Times New Roman" w:hAnsi="Courier New" w:cs="B Nazanin" w:hint="cs"/>
@@ -1534,29 +1503,14 @@
           <w:rtl/>
           <w:lang w:bidi="fa-IR"/>
         </w:rPr>
-        <w:t>ی</w:t>
-      </w:r>
-      <w:r>
-        <w:rPr>
-          <w:rFonts w:ascii="Courier New" w:eastAsia="Times New Roman" w:hAnsi="Courier New" w:cs="B Nazanin" w:hint="eastAsia"/>
-          <w:sz w:val="26"/>
-          <w:szCs w:val="26"/>
-          <w:rtl/>
-          <w:lang w:bidi="fa-IR"/>
-        </w:rPr>
-        <w:t>ستم</w:t>
-      </w:r>
-      <w:r>
-        <w:rPr>
-          <w:rFonts w:ascii="Courier New" w:eastAsia="Times New Roman" w:hAnsi="Courier New" w:cs="B Nazanin"/>
-          <w:sz w:val="26"/>
-          <w:szCs w:val="26"/>
-          <w:rtl/>
-          <w:lang w:bidi="fa-IR"/>
-        </w:rPr>
-        <w:t xml:space="preserve"> را تعر</w:t>
-      </w:r>
-      <w:r>
+        <w:t>قدم 1 : آکتورهای سیستم را تعریف کنیم</w:t>
+      </w:r>
+    </w:p>
+    <w:p>
+      <w:pPr>
+        <w:shd w:val="clear" w:color="auto" w:fill="FFFFFF"/>
+        <w:bidi/>
+        <w:spacing w:after="0" w:line="276" w:lineRule="auto"/>
         <w:rPr>
           <w:rFonts w:ascii="Courier New" w:eastAsia="Times New Roman" w:hAnsi="Courier New" w:cs="B Nazanin" w:hint="cs"/>
           <w:sz w:val="26"/>
@@ -1564,28 +1518,7 @@
           <w:rtl/>
           <w:lang w:bidi="fa-IR"/>
         </w:rPr>
-        <w:t>ی</w:t>
-      </w:r>
-      <w:r>
-        <w:rPr>
-          <w:rFonts w:ascii="Courier New" w:eastAsia="Times New Roman" w:hAnsi="Courier New" w:cs="B Nazanin" w:hint="eastAsia"/>
-          <w:sz w:val="26"/>
-          <w:szCs w:val="26"/>
-          <w:rtl/>
-          <w:lang w:bidi="fa-IR"/>
-        </w:rPr>
-        <w:t>ف</w:t>
-      </w:r>
-      <w:r>
-        <w:rPr>
-          <w:rFonts w:ascii="Courier New" w:eastAsia="Times New Roman" w:hAnsi="Courier New" w:cs="B Nazanin"/>
-          <w:sz w:val="26"/>
-          <w:szCs w:val="26"/>
-          <w:rtl/>
-          <w:lang w:bidi="fa-IR"/>
-        </w:rPr>
-        <w:t xml:space="preserve"> کن</w:t>
-      </w:r>
+      </w:pPr>
       <w:r>
         <w:rPr>
           <w:rFonts w:ascii="Courier New" w:eastAsia="Times New Roman" w:hAnsi="Courier New" w:cs="B Nazanin" w:hint="cs"/>
@@ -1594,7 +1527,7 @@
           <w:rtl/>
           <w:lang w:bidi="fa-IR"/>
         </w:rPr>
-        <w:t>یم</w:t>
+        <w:t>تمامی اکتورها و یوز کیس ها و راهنماهای سیستم را مانند زیر با پرسیدن سوالات تعریف میکنیم.</w:t>
       </w:r>
     </w:p>
     <w:p>
@@ -1618,9 +1551,23 @@
           <w:rtl/>
           <w:lang w:bidi="fa-IR"/>
         </w:rPr>
-        <w:t>تمامی اکتورها و یوز کیس ها و راهنماهای</w:t>
-      </w:r>
-      <w:r>
+        <w:t>با پرسیدن سئواالت زیر آکتورهای سیستم را شناسایی کنید</w:t>
+      </w:r>
+      <w:r>
+        <w:rPr>
+          <w:rFonts w:ascii="Courier New" w:eastAsia="Times New Roman" w:hAnsi="Courier New" w:cs="B Nazanin"/>
+          <w:sz w:val="26"/>
+          <w:szCs w:val="26"/>
+          <w:lang w:bidi="fa-IR"/>
+        </w:rPr>
+        <w:t>:</w:t>
+      </w:r>
+    </w:p>
+    <w:p>
+      <w:pPr>
+        <w:shd w:val="clear" w:color="auto" w:fill="FFFFFF"/>
+        <w:bidi/>
+        <w:spacing w:after="0" w:line="276" w:lineRule="auto"/>
         <w:rPr>
           <w:rFonts w:ascii="Courier New" w:eastAsia="Times New Roman" w:hAnsi="Courier New" w:cs="B Nazanin" w:hint="cs"/>
           <w:sz w:val="26"/>
@@ -1628,7 +1575,25 @@
           <w:rtl/>
           <w:lang w:bidi="fa-IR"/>
         </w:rPr>
-        <w:t xml:space="preserve"> سیستم را مانند زیر با پرسیدن سوالات تعریف میکنیم.</w:t>
+      </w:pPr>
+      <w:r>
+        <w:rPr>
+          <w:rFonts w:ascii="Courier New" w:eastAsia="Times New Roman" w:hAnsi="Courier New" w:cs="B Nazanin"/>
+          <w:sz w:val="26"/>
+          <w:szCs w:val="26"/>
+          <w:lang w:bidi="fa-IR"/>
+        </w:rPr>
+        <w:t xml:space="preserve">• </w:t>
+      </w:r>
+      <w:r>
+        <w:rPr>
+          <w:rFonts w:ascii="Courier New" w:eastAsia="Times New Roman" w:hAnsi="Courier New" w:cs="B Nazanin" w:hint="cs"/>
+          <w:sz w:val="26"/>
+          <w:szCs w:val="26"/>
+          <w:rtl/>
+          <w:lang w:bidi="fa-IR"/>
+        </w:rPr>
+        <w:t>چه کسی یا چه چیزی ورودی های سیستم را تامین می کنند؟</w:t>
       </w:r>
     </w:p>
     <w:p>
@@ -1637,52 +1602,21 @@
         <w:bidi/>
         <w:spacing w:after="0" w:line="276" w:lineRule="auto"/>
         <w:rPr>
-          <w:rFonts w:ascii="Courier New" w:eastAsia="Times New Roman" w:hAnsi="Courier New" w:cs="B Nazanin"/>
-          <w:sz w:val="26"/>
-          <w:szCs w:val="26"/>
-          <w:rtl/>
-          <w:lang w:bidi="fa-IR"/>
-        </w:rPr>
-      </w:pPr>
-      <w:r>
-        <w:rPr>
-          <w:rFonts w:ascii="Courier New" w:eastAsia="Times New Roman" w:hAnsi="Courier New" w:cs="B Nazanin"/>
-          <w:sz w:val="26"/>
-          <w:szCs w:val="26"/>
-          <w:rtl/>
-          <w:lang w:bidi="fa-IR"/>
-        </w:rPr>
-        <w:t>با پرس</w:t>
-      </w:r>
-      <w:r>
-        <w:rPr>
           <w:rFonts w:ascii="Courier New" w:eastAsia="Times New Roman" w:hAnsi="Courier New" w:cs="B Nazanin" w:hint="cs"/>
           <w:sz w:val="26"/>
           <w:szCs w:val="26"/>
           <w:rtl/>
           <w:lang w:bidi="fa-IR"/>
         </w:rPr>
-        <w:t>ی</w:t>
-      </w:r>
-      <w:r>
-        <w:rPr>
-          <w:rFonts w:ascii="Courier New" w:eastAsia="Times New Roman" w:hAnsi="Courier New" w:cs="B Nazanin" w:hint="eastAsia"/>
-          <w:sz w:val="26"/>
-          <w:szCs w:val="26"/>
-          <w:rtl/>
-          <w:lang w:bidi="fa-IR"/>
-        </w:rPr>
-        <w:t>دن</w:t>
-      </w:r>
-      <w:r>
-        <w:rPr>
-          <w:rFonts w:ascii="Courier New" w:eastAsia="Times New Roman" w:hAnsi="Courier New" w:cs="B Nazanin"/>
-          <w:sz w:val="26"/>
-          <w:szCs w:val="26"/>
-          <w:rtl/>
-          <w:lang w:bidi="fa-IR"/>
-        </w:rPr>
-        <w:t xml:space="preserve"> سئواالت ز</w:t>
+      </w:pPr>
+      <w:r>
+        <w:rPr>
+          <w:rFonts w:ascii="Courier New" w:eastAsia="Times New Roman" w:hAnsi="Courier New" w:cs="B Nazanin"/>
+          <w:sz w:val="26"/>
+          <w:szCs w:val="26"/>
+          <w:lang w:bidi="fa-IR"/>
+        </w:rPr>
+        <w:t xml:space="preserve">• </w:t>
       </w:r>
       <w:r>
         <w:rPr>
@@ -1692,29 +1626,14 @@
           <w:rtl/>
           <w:lang w:bidi="fa-IR"/>
         </w:rPr>
-        <w:t>ی</w:t>
-      </w:r>
-      <w:r>
-        <w:rPr>
-          <w:rFonts w:ascii="Courier New" w:eastAsia="Times New Roman" w:hAnsi="Courier New" w:cs="B Nazanin" w:hint="eastAsia"/>
-          <w:sz w:val="26"/>
-          <w:szCs w:val="26"/>
-          <w:rtl/>
-          <w:lang w:bidi="fa-IR"/>
-        </w:rPr>
-        <w:t>ر</w:t>
-      </w:r>
-      <w:r>
-        <w:rPr>
-          <w:rFonts w:ascii="Courier New" w:eastAsia="Times New Roman" w:hAnsi="Courier New" w:cs="B Nazanin"/>
-          <w:sz w:val="26"/>
-          <w:szCs w:val="26"/>
-          <w:rtl/>
-          <w:lang w:bidi="fa-IR"/>
-        </w:rPr>
-        <w:t xml:space="preserve"> آکتورها</w:t>
-      </w:r>
-      <w:r>
+        <w:t>چه کسی یا چه چیزی خروجی های سیستم را دریافت می کنند؟</w:t>
+      </w:r>
+    </w:p>
+    <w:p>
+      <w:pPr>
+        <w:shd w:val="clear" w:color="auto" w:fill="FFFFFF"/>
+        <w:bidi/>
+        <w:spacing w:after="0" w:line="276" w:lineRule="auto"/>
         <w:rPr>
           <w:rFonts w:ascii="Courier New" w:eastAsia="Times New Roman" w:hAnsi="Courier New" w:cs="B Nazanin" w:hint="cs"/>
           <w:sz w:val="26"/>
@@ -1722,17 +1641,15 @@
           <w:rtl/>
           <w:lang w:bidi="fa-IR"/>
         </w:rPr>
-        <w:t>ی</w:t>
-      </w:r>
-      <w:r>
-        <w:rPr>
-          <w:rFonts w:ascii="Courier New" w:eastAsia="Times New Roman" w:hAnsi="Courier New" w:cs="B Nazanin"/>
-          <w:sz w:val="26"/>
-          <w:szCs w:val="26"/>
-          <w:rtl/>
-          <w:lang w:bidi="fa-IR"/>
-        </w:rPr>
-        <w:t xml:space="preserve"> س</w:t>
+      </w:pPr>
+      <w:r>
+        <w:rPr>
+          <w:rFonts w:ascii="Courier New" w:eastAsia="Times New Roman" w:hAnsi="Courier New" w:cs="B Nazanin"/>
+          <w:sz w:val="26"/>
+          <w:szCs w:val="26"/>
+          <w:lang w:bidi="fa-IR"/>
+        </w:rPr>
+        <w:t xml:space="preserve">• </w:t>
       </w:r>
       <w:r>
         <w:rPr>
@@ -1742,29 +1659,14 @@
           <w:rtl/>
           <w:lang w:bidi="fa-IR"/>
         </w:rPr>
-        <w:t>ی</w:t>
-      </w:r>
-      <w:r>
-        <w:rPr>
-          <w:rFonts w:ascii="Courier New" w:eastAsia="Times New Roman" w:hAnsi="Courier New" w:cs="B Nazanin" w:hint="eastAsia"/>
-          <w:sz w:val="26"/>
-          <w:szCs w:val="26"/>
-          <w:rtl/>
-          <w:lang w:bidi="fa-IR"/>
-        </w:rPr>
-        <w:t>ستم</w:t>
-      </w:r>
-      <w:r>
-        <w:rPr>
-          <w:rFonts w:ascii="Courier New" w:eastAsia="Times New Roman" w:hAnsi="Courier New" w:cs="B Nazanin"/>
-          <w:sz w:val="26"/>
-          <w:szCs w:val="26"/>
-          <w:rtl/>
-          <w:lang w:bidi="fa-IR"/>
-        </w:rPr>
-        <w:t xml:space="preserve"> را شناسا</w:t>
-      </w:r>
-      <w:r>
+        <w:t>آیا رابطه با سیستم های دیگر نیاز است؟</w:t>
+      </w:r>
+    </w:p>
+    <w:p>
+      <w:pPr>
+        <w:shd w:val="clear" w:color="auto" w:fill="FFFFFF"/>
+        <w:bidi/>
+        <w:spacing w:after="0" w:line="276" w:lineRule="auto"/>
         <w:rPr>
           <w:rFonts w:ascii="Courier New" w:eastAsia="Times New Roman" w:hAnsi="Courier New" w:cs="B Nazanin" w:hint="cs"/>
           <w:sz w:val="26"/>
@@ -1772,17 +1674,15 @@
           <w:rtl/>
           <w:lang w:bidi="fa-IR"/>
         </w:rPr>
-        <w:t>یی</w:t>
-      </w:r>
-      <w:r>
-        <w:rPr>
-          <w:rFonts w:ascii="Courier New" w:eastAsia="Times New Roman" w:hAnsi="Courier New" w:cs="B Nazanin"/>
-          <w:sz w:val="26"/>
-          <w:szCs w:val="26"/>
-          <w:rtl/>
-          <w:lang w:bidi="fa-IR"/>
-        </w:rPr>
-        <w:t xml:space="preserve"> کن</w:t>
+      </w:pPr>
+      <w:r>
+        <w:rPr>
+          <w:rFonts w:ascii="Courier New" w:eastAsia="Times New Roman" w:hAnsi="Courier New" w:cs="B Nazanin"/>
+          <w:sz w:val="26"/>
+          <w:szCs w:val="26"/>
+          <w:lang w:bidi="fa-IR"/>
+        </w:rPr>
+        <w:t xml:space="preserve">• </w:t>
       </w:r>
       <w:r>
         <w:rPr>
@@ -1792,17 +1692,90 @@
           <w:rtl/>
           <w:lang w:bidi="fa-IR"/>
         </w:rPr>
-        <w:t>ی</w:t>
-      </w:r>
-      <w:r>
-        <w:rPr>
-          <w:rFonts w:ascii="Courier New" w:eastAsia="Times New Roman" w:hAnsi="Courier New" w:cs="B Nazanin" w:hint="eastAsia"/>
-          <w:sz w:val="26"/>
-          <w:szCs w:val="26"/>
-          <w:rtl/>
-          <w:lang w:bidi="fa-IR"/>
-        </w:rPr>
-        <w:t>د</w:t>
+        <w:t>آیا رخدادهایی هستند که بطور اتوماتیک در یک زمان از پیش تعریف شده راه اندازی می شوند؟</w:t>
+      </w:r>
+    </w:p>
+    <w:p>
+      <w:pPr>
+        <w:shd w:val="clear" w:color="auto" w:fill="FFFFFF"/>
+        <w:bidi/>
+        <w:spacing w:after="0" w:line="276" w:lineRule="auto"/>
+        <w:jc w:val="both"/>
+        <w:rPr>
+          <w:rFonts w:ascii="Courier New" w:eastAsia="Times New Roman" w:hAnsi="Courier New" w:cs="B Nazanin" w:hint="cs"/>
+          <w:sz w:val="26"/>
+          <w:szCs w:val="26"/>
+          <w:rtl/>
+          <w:lang w:bidi="fa-IR"/>
+        </w:rPr>
+      </w:pPr>
+      <w:r>
+        <w:rPr>
+          <w:rFonts w:ascii="Times New Roman" w:eastAsia="Times New Roman" w:hAnsi="Times New Roman" w:cs="Times New Roman"/>
+          <w:sz w:val="26"/>
+          <w:szCs w:val="26"/>
+          <w:rtl/>
+          <w:lang w:bidi="fa-IR"/>
+        </w:rPr>
+        <w:t xml:space="preserve">   •</w:t>
+      </w:r>
+      <w:r>
+        <w:rPr>
+          <w:rFonts w:ascii="Courier New" w:eastAsia="Times New Roman" w:hAnsi="Courier New" w:cs="B Nazanin" w:hint="cs"/>
+          <w:sz w:val="26"/>
+          <w:szCs w:val="26"/>
+          <w:rtl/>
+          <w:lang w:bidi="fa-IR"/>
+        </w:rPr>
+        <w:t xml:space="preserve"> چه کسی اطالعات را در سیستم نگهداری می کند؟</w:t>
+      </w:r>
+    </w:p>
+    <w:p>
+      <w:pPr>
+        <w:shd w:val="clear" w:color="auto" w:fill="FFFFFF"/>
+        <w:bidi/>
+        <w:spacing w:after="0" w:line="276" w:lineRule="auto"/>
+        <w:rPr>
+          <w:rFonts w:ascii="Courier New" w:eastAsia="Times New Roman" w:hAnsi="Courier New" w:cs="B Nazanin" w:hint="cs"/>
+          <w:sz w:val="26"/>
+          <w:szCs w:val="26"/>
+          <w:rtl/>
+          <w:lang w:bidi="fa-IR"/>
+        </w:rPr>
+      </w:pPr>
+      <w:r>
+        <w:rPr>
+          <w:rFonts w:ascii="Courier New" w:eastAsia="Times New Roman" w:hAnsi="Courier New" w:cs="B Nazanin" w:hint="cs"/>
+          <w:sz w:val="26"/>
+          <w:szCs w:val="26"/>
+          <w:rtl/>
+          <w:lang w:bidi="fa-IR"/>
+        </w:rPr>
+        <w:t>قدم 2 : یوزکیس های نیازمندی های سیستم را تعریف کنیم.</w:t>
+      </w:r>
+    </w:p>
+    <w:p>
+      <w:pPr>
+        <w:shd w:val="clear" w:color="auto" w:fill="FFFFFF"/>
+        <w:bidi/>
+        <w:spacing w:after="0" w:line="276" w:lineRule="auto"/>
+        <w:rPr>
+          <w:rFonts w:ascii="Courier New" w:eastAsia="Times New Roman" w:hAnsi="Courier New" w:cs="B Nazanin" w:hint="cs"/>
+          <w:sz w:val="26"/>
+          <w:szCs w:val="26"/>
+          <w:rtl/>
+          <w:lang w:bidi="fa-IR"/>
+        </w:rPr>
+      </w:pPr>
+      <w:r>
+        <w:rPr>
+          <w:rFonts w:ascii="Courier New" w:eastAsia="Times New Roman" w:hAnsi="Courier New" w:cs="B Nazanin" w:hint="cs"/>
+          <w:sz w:val="26"/>
+          <w:szCs w:val="26"/>
+          <w:rtl/>
+          <w:lang w:bidi="fa-IR"/>
+        </w:rPr>
+        <w:t>با پرسیدن سئواالت زیر یوزکیس های سیستم را تعریف کنید</w:t>
       </w:r>
       <w:r>
         <w:rPr>
@@ -1820,60 +1793,21 @@
         <w:bidi/>
         <w:spacing w:after="0" w:line="276" w:lineRule="auto"/>
         <w:rPr>
-          <w:rFonts w:ascii="Courier New" w:eastAsia="Times New Roman" w:hAnsi="Courier New" w:cs="B Nazanin"/>
-          <w:sz w:val="26"/>
-          <w:szCs w:val="26"/>
-          <w:rtl/>
-          <w:lang w:bidi="fa-IR"/>
-        </w:rPr>
-      </w:pPr>
-      <w:r>
-        <w:rPr>
-          <w:rFonts w:ascii="Courier New" w:eastAsia="Times New Roman" w:hAnsi="Courier New" w:cs="B Nazanin" w:hint="eastAsia"/>
-          <w:sz w:val="26"/>
-          <w:szCs w:val="26"/>
-          <w:lang w:bidi="fa-IR"/>
-        </w:rPr>
-        <w:t>•</w:t>
-      </w:r>
-      <w:r>
-        <w:rPr>
-          <w:rFonts w:ascii="Courier New" w:eastAsia="Times New Roman" w:hAnsi="Courier New" w:cs="B Nazanin"/>
-          <w:sz w:val="26"/>
-          <w:szCs w:val="26"/>
-          <w:lang w:bidi="fa-IR"/>
-        </w:rPr>
-        <w:t xml:space="preserve"> </w:t>
-      </w:r>
-      <w:r>
-        <w:rPr>
-          <w:rFonts w:ascii="Courier New" w:eastAsia="Times New Roman" w:hAnsi="Courier New" w:cs="B Nazanin"/>
-          <w:sz w:val="26"/>
-          <w:szCs w:val="26"/>
-          <w:rtl/>
-          <w:lang w:bidi="fa-IR"/>
-        </w:rPr>
-        <w:t>چه کس</w:t>
-      </w:r>
-      <w:r>
-        <w:rPr>
           <w:rFonts w:ascii="Courier New" w:eastAsia="Times New Roman" w:hAnsi="Courier New" w:cs="B Nazanin" w:hint="cs"/>
           <w:sz w:val="26"/>
           <w:szCs w:val="26"/>
           <w:rtl/>
           <w:lang w:bidi="fa-IR"/>
         </w:rPr>
-        <w:t>ی</w:t>
-      </w:r>
-      <w:r>
-        <w:rPr>
-          <w:rFonts w:ascii="Courier New" w:eastAsia="Times New Roman" w:hAnsi="Courier New" w:cs="B Nazanin"/>
-          <w:sz w:val="26"/>
-          <w:szCs w:val="26"/>
-          <w:rtl/>
-          <w:lang w:bidi="fa-IR"/>
-        </w:rPr>
-        <w:t xml:space="preserve"> </w:t>
+      </w:pPr>
+      <w:r>
+        <w:rPr>
+          <w:rFonts w:ascii="Courier New" w:eastAsia="Times New Roman" w:hAnsi="Courier New" w:cs="B Nazanin"/>
+          <w:sz w:val="26"/>
+          <w:szCs w:val="26"/>
+          <w:lang w:bidi="fa-IR"/>
+        </w:rPr>
+        <w:t xml:space="preserve">• </w:t>
       </w:r>
       <w:r>
         <w:rPr>
@@ -1883,29 +1817,14 @@
           <w:rtl/>
           <w:lang w:bidi="fa-IR"/>
         </w:rPr>
-        <w:t>ی</w:t>
-      </w:r>
-      <w:r>
-        <w:rPr>
-          <w:rFonts w:ascii="Courier New" w:eastAsia="Times New Roman" w:hAnsi="Courier New" w:cs="B Nazanin" w:hint="eastAsia"/>
-          <w:sz w:val="26"/>
-          <w:szCs w:val="26"/>
-          <w:rtl/>
-          <w:lang w:bidi="fa-IR"/>
-        </w:rPr>
-        <w:t>ا</w:t>
-      </w:r>
-      <w:r>
-        <w:rPr>
-          <w:rFonts w:ascii="Courier New" w:eastAsia="Times New Roman" w:hAnsi="Courier New" w:cs="B Nazanin"/>
-          <w:sz w:val="26"/>
-          <w:szCs w:val="26"/>
-          <w:rtl/>
-          <w:lang w:bidi="fa-IR"/>
-        </w:rPr>
-        <w:t xml:space="preserve"> چه چ</w:t>
-      </w:r>
-      <w:r>
+        <w:t>فعالیت های اصلی هر آکتور چیست؟</w:t>
+      </w:r>
+    </w:p>
+    <w:p>
+      <w:pPr>
+        <w:shd w:val="clear" w:color="auto" w:fill="FFFFFF"/>
+        <w:bidi/>
+        <w:spacing w:after="0" w:line="276" w:lineRule="auto"/>
         <w:rPr>
           <w:rFonts w:ascii="Courier New" w:eastAsia="Times New Roman" w:hAnsi="Courier New" w:cs="B Nazanin" w:hint="cs"/>
           <w:sz w:val="26"/>
@@ -1913,17 +1832,15 @@
           <w:rtl/>
           <w:lang w:bidi="fa-IR"/>
         </w:rPr>
-        <w:t>ی</w:t>
-      </w:r>
-      <w:r>
-        <w:rPr>
-          <w:rFonts w:ascii="Courier New" w:eastAsia="Times New Roman" w:hAnsi="Courier New" w:cs="B Nazanin" w:hint="eastAsia"/>
-          <w:sz w:val="26"/>
-          <w:szCs w:val="26"/>
-          <w:rtl/>
-          <w:lang w:bidi="fa-IR"/>
-        </w:rPr>
-        <w:t>ز</w:t>
+      </w:pPr>
+      <w:r>
+        <w:rPr>
+          <w:rFonts w:ascii="Courier New" w:eastAsia="Times New Roman" w:hAnsi="Courier New" w:cs="B Nazanin"/>
+          <w:sz w:val="26"/>
+          <w:szCs w:val="26"/>
+          <w:lang w:bidi="fa-IR"/>
+        </w:rPr>
+        <w:t xml:space="preserve">• </w:t>
       </w:r>
       <w:r>
         <w:rPr>
@@ -1933,19 +1850,14 @@
           <w:rtl/>
           <w:lang w:bidi="fa-IR"/>
         </w:rPr>
-        <w:t>ی</w:t>
-      </w:r>
-      <w:r>
-        <w:rPr>
-          <w:rFonts w:ascii="Courier New" w:eastAsia="Times New Roman" w:hAnsi="Courier New" w:cs="B Nazanin"/>
-          <w:sz w:val="26"/>
-          <w:szCs w:val="26"/>
-          <w:rtl/>
-          <w:lang w:bidi="fa-IR"/>
-        </w:rPr>
-        <w:t xml:space="preserve"> ورود</w:t>
-      </w:r>
-      <w:r>
+        <w:t>چه مطالعاتی هر آکتور از سیستم نیاز دارد؟</w:t>
+      </w:r>
+    </w:p>
+    <w:p>
+      <w:pPr>
+        <w:shd w:val="clear" w:color="auto" w:fill="FFFFFF"/>
+        <w:bidi/>
+        <w:spacing w:after="0" w:line="276" w:lineRule="auto"/>
         <w:rPr>
           <w:rFonts w:ascii="Courier New" w:eastAsia="Times New Roman" w:hAnsi="Courier New" w:cs="B Nazanin" w:hint="cs"/>
           <w:sz w:val="26"/>
@@ -1953,17 +1865,15 @@
           <w:rtl/>
           <w:lang w:bidi="fa-IR"/>
         </w:rPr>
-        <w:t>ی</w:t>
-      </w:r>
-      <w:r>
-        <w:rPr>
-          <w:rFonts w:ascii="Courier New" w:eastAsia="Times New Roman" w:hAnsi="Courier New" w:cs="B Nazanin"/>
-          <w:sz w:val="26"/>
-          <w:szCs w:val="26"/>
-          <w:rtl/>
-          <w:lang w:bidi="fa-IR"/>
-        </w:rPr>
-        <w:t xml:space="preserve"> ها</w:t>
+      </w:pPr>
+      <w:r>
+        <w:rPr>
+          <w:rFonts w:ascii="Courier New" w:eastAsia="Times New Roman" w:hAnsi="Courier New" w:cs="B Nazanin"/>
+          <w:sz w:val="26"/>
+          <w:szCs w:val="26"/>
+          <w:lang w:bidi="fa-IR"/>
+        </w:rPr>
+        <w:t xml:space="preserve">• </w:t>
       </w:r>
       <w:r>
         <w:rPr>
@@ -1973,19 +1883,14 @@
           <w:rtl/>
           <w:lang w:bidi="fa-IR"/>
         </w:rPr>
-        <w:t>ی</w:t>
-      </w:r>
-      <w:r>
-        <w:rPr>
-          <w:rFonts w:ascii="Courier New" w:eastAsia="Times New Roman" w:hAnsi="Courier New" w:cs="B Nazanin"/>
-          <w:sz w:val="26"/>
-          <w:szCs w:val="26"/>
-          <w:rtl/>
-          <w:lang w:bidi="fa-IR"/>
-        </w:rPr>
-        <w:t xml:space="preserve"> س</w:t>
-      </w:r>
-      <w:r>
+        <w:t>چه مطالعاتی را هر آکتور برای سیستم فراهم می کند؟</w:t>
+      </w:r>
+    </w:p>
+    <w:p>
+      <w:pPr>
+        <w:shd w:val="clear" w:color="auto" w:fill="FFFFFF"/>
+        <w:bidi/>
+        <w:spacing w:after="0" w:line="276" w:lineRule="auto"/>
         <w:rPr>
           <w:rFonts w:ascii="Courier New" w:eastAsia="Times New Roman" w:hAnsi="Courier New" w:cs="B Nazanin" w:hint="cs"/>
           <w:sz w:val="26"/>
@@ -1993,27 +1898,15 @@
           <w:rtl/>
           <w:lang w:bidi="fa-IR"/>
         </w:rPr>
-        <w:t>ی</w:t>
-      </w:r>
-      <w:r>
-        <w:rPr>
-          <w:rFonts w:ascii="Courier New" w:eastAsia="Times New Roman" w:hAnsi="Courier New" w:cs="B Nazanin" w:hint="eastAsia"/>
-          <w:sz w:val="26"/>
-          <w:szCs w:val="26"/>
-          <w:rtl/>
-          <w:lang w:bidi="fa-IR"/>
-        </w:rPr>
-        <w:t>ستم</w:t>
-      </w:r>
-      <w:r>
-        <w:rPr>
-          <w:rFonts w:ascii="Courier New" w:eastAsia="Times New Roman" w:hAnsi="Courier New" w:cs="B Nazanin"/>
-          <w:sz w:val="26"/>
-          <w:szCs w:val="26"/>
-          <w:rtl/>
-          <w:lang w:bidi="fa-IR"/>
-        </w:rPr>
-        <w:t xml:space="preserve"> را تام</w:t>
+      </w:pPr>
+      <w:r>
+        <w:rPr>
+          <w:rFonts w:ascii="Courier New" w:eastAsia="Times New Roman" w:hAnsi="Courier New" w:cs="B Nazanin"/>
+          <w:sz w:val="26"/>
+          <w:szCs w:val="26"/>
+          <w:lang w:bidi="fa-IR"/>
+        </w:rPr>
+        <w:t xml:space="preserve">• </w:t>
       </w:r>
       <w:r>
         <w:rPr>
@@ -2023,29 +1916,14 @@
           <w:rtl/>
           <w:lang w:bidi="fa-IR"/>
         </w:rPr>
-        <w:t>ی</w:t>
-      </w:r>
-      <w:r>
-        <w:rPr>
-          <w:rFonts w:ascii="Courier New" w:eastAsia="Times New Roman" w:hAnsi="Courier New" w:cs="B Nazanin" w:hint="eastAsia"/>
-          <w:sz w:val="26"/>
-          <w:szCs w:val="26"/>
-          <w:rtl/>
-          <w:lang w:bidi="fa-IR"/>
-        </w:rPr>
-        <w:t>ن</w:t>
-      </w:r>
-      <w:r>
-        <w:rPr>
-          <w:rFonts w:ascii="Courier New" w:eastAsia="Times New Roman" w:hAnsi="Courier New" w:cs="B Nazanin"/>
-          <w:sz w:val="26"/>
-          <w:szCs w:val="26"/>
-          <w:rtl/>
-          <w:lang w:bidi="fa-IR"/>
-        </w:rPr>
-        <w:t xml:space="preserve"> م</w:t>
-      </w:r>
-      <w:r>
+        <w:t>آیا الزام است که سیستم تغییرات یا رخدادهای اتفاق افتاده در سیستم را به آکتورها اطالع دهد؟</w:t>
+      </w:r>
+    </w:p>
+    <w:p>
+      <w:pPr>
+        <w:shd w:val="clear" w:color="auto" w:fill="FFFFFF"/>
+        <w:bidi/>
+        <w:spacing w:after="0" w:line="276" w:lineRule="auto"/>
         <w:rPr>
           <w:rFonts w:ascii="Courier New" w:eastAsia="Times New Roman" w:hAnsi="Courier New" w:cs="B Nazanin" w:hint="cs"/>
           <w:sz w:val="26"/>
@@ -2053,17 +1931,26 @@
           <w:rtl/>
           <w:lang w:bidi="fa-IR"/>
         </w:rPr>
-        <w:t>ی</w:t>
-      </w:r>
-      <w:r>
-        <w:rPr>
-          <w:rFonts w:ascii="Courier New" w:eastAsia="Times New Roman" w:hAnsi="Courier New" w:cs="B Nazanin"/>
-          <w:sz w:val="26"/>
-          <w:szCs w:val="26"/>
-          <w:rtl/>
-          <w:lang w:bidi="fa-IR"/>
-        </w:rPr>
-        <w:t xml:space="preserve"> کنند؟</w:t>
+      </w:pPr>
+      <w:r>
+        <w:rPr>
+          <w:rFonts w:ascii="Times New Roman" w:eastAsia="Times New Roman" w:hAnsi="Times New Roman" w:cs="Times New Roman"/>
+          <w:sz w:val="26"/>
+          <w:szCs w:val="26"/>
+          <w:rtl/>
+          <w:lang w:bidi="fa-IR"/>
+        </w:rPr>
+        <w:t xml:space="preserve">   •</w:t>
+      </w:r>
+      <w:r>
+        <w:rPr>
+          <w:rFonts w:ascii="Courier New" w:eastAsia="Times New Roman" w:hAnsi="Courier New" w:cs="B Nazanin" w:hint="cs"/>
+          <w:sz w:val="26"/>
+          <w:szCs w:val="26"/>
+          <w:rtl/>
+          <w:lang w:bidi="fa-IR"/>
+        </w:rPr>
+        <w:t xml:space="preserve"> آیا الزام است که آکتور مطالعات الزام از اتفاقات رخ داده را به سیستم اطلاع دهد؟</w:t>
       </w:r>
     </w:p>
     <w:p>
@@ -2072,61 +1959,13 @@
         <w:bidi/>
         <w:spacing w:after="0" w:line="276" w:lineRule="auto"/>
         <w:rPr>
-          <w:rFonts w:ascii="Courier New" w:eastAsia="Times New Roman" w:hAnsi="Courier New" w:cs="B Nazanin"/>
-          <w:sz w:val="26"/>
-          <w:szCs w:val="26"/>
-          <w:rtl/>
-          <w:lang w:bidi="fa-IR"/>
-        </w:rPr>
-      </w:pPr>
-      <w:r>
-        <w:rPr>
-          <w:rFonts w:ascii="Courier New" w:eastAsia="Times New Roman" w:hAnsi="Courier New" w:cs="B Nazanin" w:hint="eastAsia"/>
-          <w:sz w:val="26"/>
-          <w:szCs w:val="26"/>
-          <w:lang w:bidi="fa-IR"/>
-        </w:rPr>
-        <w:t>•</w:t>
-      </w:r>
-      <w:r>
-        <w:rPr>
-          <w:rFonts w:ascii="Courier New" w:eastAsia="Times New Roman" w:hAnsi="Courier New" w:cs="B Nazanin"/>
-          <w:sz w:val="26"/>
-          <w:szCs w:val="26"/>
-          <w:lang w:bidi="fa-IR"/>
-        </w:rPr>
-        <w:t xml:space="preserve"> </w:t>
-      </w:r>
-      <w:r>
-        <w:rPr>
-          <w:rFonts w:ascii="Courier New" w:eastAsia="Times New Roman" w:hAnsi="Courier New" w:cs="B Nazanin"/>
-          <w:sz w:val="26"/>
-          <w:szCs w:val="26"/>
-          <w:rtl/>
-          <w:lang w:bidi="fa-IR"/>
-        </w:rPr>
-        <w:t>چه کس</w:t>
-      </w:r>
-      <w:r>
-        <w:rPr>
           <w:rFonts w:ascii="Courier New" w:eastAsia="Times New Roman" w:hAnsi="Courier New" w:cs="B Nazanin" w:hint="cs"/>
           <w:sz w:val="26"/>
           <w:szCs w:val="26"/>
           <w:rtl/>
           <w:lang w:bidi="fa-IR"/>
         </w:rPr>
-        <w:t>ی</w:t>
-      </w:r>
-      <w:r>
-        <w:rPr>
-          <w:rFonts w:ascii="Courier New" w:eastAsia="Times New Roman" w:hAnsi="Courier New" w:cs="B Nazanin"/>
-          <w:sz w:val="26"/>
-          <w:szCs w:val="26"/>
-          <w:rtl/>
-          <w:lang w:bidi="fa-IR"/>
-        </w:rPr>
-        <w:t xml:space="preserve"> </w:t>
-      </w:r>
+      </w:pPr>
       <w:r>
         <w:rPr>
           <w:rFonts w:ascii="Courier New" w:eastAsia="Times New Roman" w:hAnsi="Courier New" w:cs="B Nazanin" w:hint="cs"/>
@@ -2135,2219 +1974,7 @@
           <w:rtl/>
           <w:lang w:bidi="fa-IR"/>
         </w:rPr>
-        <w:t>ی</w:t>
-      </w:r>
-      <w:r>
-        <w:rPr>
-          <w:rFonts w:ascii="Courier New" w:eastAsia="Times New Roman" w:hAnsi="Courier New" w:cs="B Nazanin" w:hint="eastAsia"/>
-          <w:sz w:val="26"/>
-          <w:szCs w:val="26"/>
-          <w:rtl/>
-          <w:lang w:bidi="fa-IR"/>
-        </w:rPr>
-        <w:t>ا</w:t>
-      </w:r>
-      <w:r>
-        <w:rPr>
-          <w:rFonts w:ascii="Courier New" w:eastAsia="Times New Roman" w:hAnsi="Courier New" w:cs="B Nazanin"/>
-          <w:sz w:val="26"/>
-          <w:szCs w:val="26"/>
-          <w:rtl/>
-          <w:lang w:bidi="fa-IR"/>
-        </w:rPr>
-        <w:t xml:space="preserve"> چه چ</w:t>
-      </w:r>
-      <w:r>
-        <w:rPr>
-          <w:rFonts w:ascii="Courier New" w:eastAsia="Times New Roman" w:hAnsi="Courier New" w:cs="B Nazanin" w:hint="cs"/>
-          <w:sz w:val="26"/>
-          <w:szCs w:val="26"/>
-          <w:rtl/>
-          <w:lang w:bidi="fa-IR"/>
-        </w:rPr>
-        <w:t>ی</w:t>
-      </w:r>
-      <w:r>
-        <w:rPr>
-          <w:rFonts w:ascii="Courier New" w:eastAsia="Times New Roman" w:hAnsi="Courier New" w:cs="B Nazanin" w:hint="eastAsia"/>
-          <w:sz w:val="26"/>
-          <w:szCs w:val="26"/>
-          <w:rtl/>
-          <w:lang w:bidi="fa-IR"/>
-        </w:rPr>
-        <w:t>ز</w:t>
-      </w:r>
-      <w:r>
-        <w:rPr>
-          <w:rFonts w:ascii="Courier New" w:eastAsia="Times New Roman" w:hAnsi="Courier New" w:cs="B Nazanin" w:hint="cs"/>
-          <w:sz w:val="26"/>
-          <w:szCs w:val="26"/>
-          <w:rtl/>
-          <w:lang w:bidi="fa-IR"/>
-        </w:rPr>
-        <w:t>ی</w:t>
-      </w:r>
-      <w:r>
-        <w:rPr>
-          <w:rFonts w:ascii="Courier New" w:eastAsia="Times New Roman" w:hAnsi="Courier New" w:cs="B Nazanin"/>
-          <w:sz w:val="26"/>
-          <w:szCs w:val="26"/>
-          <w:rtl/>
-          <w:lang w:bidi="fa-IR"/>
-        </w:rPr>
-        <w:t xml:space="preserve"> خروج</w:t>
-      </w:r>
-      <w:r>
-        <w:rPr>
-          <w:rFonts w:ascii="Courier New" w:eastAsia="Times New Roman" w:hAnsi="Courier New" w:cs="B Nazanin" w:hint="cs"/>
-          <w:sz w:val="26"/>
-          <w:szCs w:val="26"/>
-          <w:rtl/>
-          <w:lang w:bidi="fa-IR"/>
-        </w:rPr>
-        <w:t>ی</w:t>
-      </w:r>
-      <w:r>
-        <w:rPr>
-          <w:rFonts w:ascii="Courier New" w:eastAsia="Times New Roman" w:hAnsi="Courier New" w:cs="B Nazanin"/>
-          <w:sz w:val="26"/>
-          <w:szCs w:val="26"/>
-          <w:rtl/>
-          <w:lang w:bidi="fa-IR"/>
-        </w:rPr>
-        <w:t xml:space="preserve"> ها</w:t>
-      </w:r>
-      <w:r>
-        <w:rPr>
-          <w:rFonts w:ascii="Courier New" w:eastAsia="Times New Roman" w:hAnsi="Courier New" w:cs="B Nazanin" w:hint="cs"/>
-          <w:sz w:val="26"/>
-          <w:szCs w:val="26"/>
-          <w:rtl/>
-          <w:lang w:bidi="fa-IR"/>
-        </w:rPr>
-        <w:t>ی</w:t>
-      </w:r>
-      <w:r>
-        <w:rPr>
-          <w:rFonts w:ascii="Courier New" w:eastAsia="Times New Roman" w:hAnsi="Courier New" w:cs="B Nazanin"/>
-          <w:sz w:val="26"/>
-          <w:szCs w:val="26"/>
-          <w:rtl/>
-          <w:lang w:bidi="fa-IR"/>
-        </w:rPr>
-        <w:t xml:space="preserve"> س</w:t>
-      </w:r>
-      <w:r>
-        <w:rPr>
-          <w:rFonts w:ascii="Courier New" w:eastAsia="Times New Roman" w:hAnsi="Courier New" w:cs="B Nazanin" w:hint="cs"/>
-          <w:sz w:val="26"/>
-          <w:szCs w:val="26"/>
-          <w:rtl/>
-          <w:lang w:bidi="fa-IR"/>
-        </w:rPr>
-        <w:t>ی</w:t>
-      </w:r>
-      <w:r>
-        <w:rPr>
-          <w:rFonts w:ascii="Courier New" w:eastAsia="Times New Roman" w:hAnsi="Courier New" w:cs="B Nazanin" w:hint="eastAsia"/>
-          <w:sz w:val="26"/>
-          <w:szCs w:val="26"/>
-          <w:rtl/>
-          <w:lang w:bidi="fa-IR"/>
-        </w:rPr>
-        <w:t>ستم</w:t>
-      </w:r>
-      <w:r>
-        <w:rPr>
-          <w:rFonts w:ascii="Courier New" w:eastAsia="Times New Roman" w:hAnsi="Courier New" w:cs="B Nazanin"/>
-          <w:sz w:val="26"/>
-          <w:szCs w:val="26"/>
-          <w:rtl/>
-          <w:lang w:bidi="fa-IR"/>
-        </w:rPr>
-        <w:t xml:space="preserve"> را در</w:t>
-      </w:r>
-      <w:r>
-        <w:rPr>
-          <w:rFonts w:ascii="Courier New" w:eastAsia="Times New Roman" w:hAnsi="Courier New" w:cs="B Nazanin" w:hint="cs"/>
-          <w:sz w:val="26"/>
-          <w:szCs w:val="26"/>
-          <w:rtl/>
-          <w:lang w:bidi="fa-IR"/>
-        </w:rPr>
-        <w:t>ی</w:t>
-      </w:r>
-      <w:r>
-        <w:rPr>
-          <w:rFonts w:ascii="Courier New" w:eastAsia="Times New Roman" w:hAnsi="Courier New" w:cs="B Nazanin" w:hint="eastAsia"/>
-          <w:sz w:val="26"/>
-          <w:szCs w:val="26"/>
-          <w:rtl/>
-          <w:lang w:bidi="fa-IR"/>
-        </w:rPr>
-        <w:t>افت</w:t>
-      </w:r>
-      <w:r>
-        <w:rPr>
-          <w:rFonts w:ascii="Courier New" w:eastAsia="Times New Roman" w:hAnsi="Courier New" w:cs="B Nazanin"/>
-          <w:sz w:val="26"/>
-          <w:szCs w:val="26"/>
-          <w:rtl/>
-          <w:lang w:bidi="fa-IR"/>
-        </w:rPr>
-        <w:t xml:space="preserve"> م</w:t>
-      </w:r>
-      <w:r>
-        <w:rPr>
-          <w:rFonts w:ascii="Courier New" w:eastAsia="Times New Roman" w:hAnsi="Courier New" w:cs="B Nazanin" w:hint="cs"/>
-          <w:sz w:val="26"/>
-          <w:szCs w:val="26"/>
-          <w:rtl/>
-          <w:lang w:bidi="fa-IR"/>
-        </w:rPr>
-        <w:t>ی</w:t>
-      </w:r>
-      <w:r>
-        <w:rPr>
-          <w:rFonts w:ascii="Courier New" w:eastAsia="Times New Roman" w:hAnsi="Courier New" w:cs="B Nazanin"/>
-          <w:sz w:val="26"/>
-          <w:szCs w:val="26"/>
-          <w:rtl/>
-          <w:lang w:bidi="fa-IR"/>
-        </w:rPr>
-        <w:t xml:space="preserve"> کنند؟</w:t>
-      </w:r>
-    </w:p>
-    <w:p>
-      <w:pPr>
-        <w:shd w:val="clear" w:color="auto" w:fill="FFFFFF"/>
-        <w:bidi/>
-        <w:spacing w:after="0" w:line="276" w:lineRule="auto"/>
-        <w:rPr>
-          <w:rFonts w:ascii="Courier New" w:eastAsia="Times New Roman" w:hAnsi="Courier New" w:cs="B Nazanin"/>
-          <w:sz w:val="26"/>
-          <w:szCs w:val="26"/>
-          <w:rtl/>
-          <w:lang w:bidi="fa-IR"/>
-        </w:rPr>
-      </w:pPr>
-      <w:r>
-        <w:rPr>
-          <w:rFonts w:ascii="Courier New" w:eastAsia="Times New Roman" w:hAnsi="Courier New" w:cs="B Nazanin" w:hint="eastAsia"/>
-          <w:sz w:val="26"/>
-          <w:szCs w:val="26"/>
-          <w:lang w:bidi="fa-IR"/>
-        </w:rPr>
-        <w:t>•</w:t>
-      </w:r>
-      <w:r>
-        <w:rPr>
-          <w:rFonts w:ascii="Courier New" w:eastAsia="Times New Roman" w:hAnsi="Courier New" w:cs="B Nazanin"/>
-          <w:sz w:val="26"/>
-          <w:szCs w:val="26"/>
-          <w:lang w:bidi="fa-IR"/>
-        </w:rPr>
-        <w:t xml:space="preserve"> </w:t>
-      </w:r>
-      <w:r>
-        <w:rPr>
-          <w:rFonts w:ascii="Courier New" w:eastAsia="Times New Roman" w:hAnsi="Courier New" w:cs="B Nazanin"/>
-          <w:sz w:val="26"/>
-          <w:szCs w:val="26"/>
-          <w:rtl/>
-          <w:lang w:bidi="fa-IR"/>
-        </w:rPr>
-        <w:t>آ</w:t>
-      </w:r>
-      <w:r>
-        <w:rPr>
-          <w:rFonts w:ascii="Courier New" w:eastAsia="Times New Roman" w:hAnsi="Courier New" w:cs="B Nazanin" w:hint="cs"/>
-          <w:sz w:val="26"/>
-          <w:szCs w:val="26"/>
-          <w:rtl/>
-          <w:lang w:bidi="fa-IR"/>
-        </w:rPr>
-        <w:t>ی</w:t>
-      </w:r>
-      <w:r>
-        <w:rPr>
-          <w:rFonts w:ascii="Courier New" w:eastAsia="Times New Roman" w:hAnsi="Courier New" w:cs="B Nazanin" w:hint="eastAsia"/>
-          <w:sz w:val="26"/>
-          <w:szCs w:val="26"/>
-          <w:rtl/>
-          <w:lang w:bidi="fa-IR"/>
-        </w:rPr>
-        <w:t>ا</w:t>
-      </w:r>
-      <w:r>
-        <w:rPr>
-          <w:rFonts w:ascii="Courier New" w:eastAsia="Times New Roman" w:hAnsi="Courier New" w:cs="B Nazanin"/>
-          <w:sz w:val="26"/>
-          <w:szCs w:val="26"/>
-          <w:rtl/>
-          <w:lang w:bidi="fa-IR"/>
-        </w:rPr>
-        <w:t xml:space="preserve"> رابطه با س</w:t>
-      </w:r>
-      <w:r>
-        <w:rPr>
-          <w:rFonts w:ascii="Courier New" w:eastAsia="Times New Roman" w:hAnsi="Courier New" w:cs="B Nazanin" w:hint="cs"/>
-          <w:sz w:val="26"/>
-          <w:szCs w:val="26"/>
-          <w:rtl/>
-          <w:lang w:bidi="fa-IR"/>
-        </w:rPr>
-        <w:t>ی</w:t>
-      </w:r>
-      <w:r>
-        <w:rPr>
-          <w:rFonts w:ascii="Courier New" w:eastAsia="Times New Roman" w:hAnsi="Courier New" w:cs="B Nazanin" w:hint="eastAsia"/>
-          <w:sz w:val="26"/>
-          <w:szCs w:val="26"/>
-          <w:rtl/>
-          <w:lang w:bidi="fa-IR"/>
-        </w:rPr>
-        <w:t>ستم</w:t>
-      </w:r>
-      <w:r>
-        <w:rPr>
-          <w:rFonts w:ascii="Courier New" w:eastAsia="Times New Roman" w:hAnsi="Courier New" w:cs="B Nazanin"/>
-          <w:sz w:val="26"/>
-          <w:szCs w:val="26"/>
-          <w:rtl/>
-          <w:lang w:bidi="fa-IR"/>
-        </w:rPr>
-        <w:t xml:space="preserve"> ها</w:t>
-      </w:r>
-      <w:r>
-        <w:rPr>
-          <w:rFonts w:ascii="Courier New" w:eastAsia="Times New Roman" w:hAnsi="Courier New" w:cs="B Nazanin" w:hint="cs"/>
-          <w:sz w:val="26"/>
-          <w:szCs w:val="26"/>
-          <w:rtl/>
-          <w:lang w:bidi="fa-IR"/>
-        </w:rPr>
-        <w:t>ی</w:t>
-      </w:r>
-      <w:r>
-        <w:rPr>
-          <w:rFonts w:ascii="Courier New" w:eastAsia="Times New Roman" w:hAnsi="Courier New" w:cs="B Nazanin"/>
-          <w:sz w:val="26"/>
-          <w:szCs w:val="26"/>
-          <w:rtl/>
-          <w:lang w:bidi="fa-IR"/>
-        </w:rPr>
-        <w:t xml:space="preserve"> د</w:t>
-      </w:r>
-      <w:r>
-        <w:rPr>
-          <w:rFonts w:ascii="Courier New" w:eastAsia="Times New Roman" w:hAnsi="Courier New" w:cs="B Nazanin" w:hint="cs"/>
-          <w:sz w:val="26"/>
-          <w:szCs w:val="26"/>
-          <w:rtl/>
-          <w:lang w:bidi="fa-IR"/>
-        </w:rPr>
-        <w:t>ی</w:t>
-      </w:r>
-      <w:r>
-        <w:rPr>
-          <w:rFonts w:ascii="Courier New" w:eastAsia="Times New Roman" w:hAnsi="Courier New" w:cs="B Nazanin" w:hint="eastAsia"/>
-          <w:sz w:val="26"/>
-          <w:szCs w:val="26"/>
-          <w:rtl/>
-          <w:lang w:bidi="fa-IR"/>
-        </w:rPr>
-        <w:t>گر</w:t>
-      </w:r>
-      <w:r>
-        <w:rPr>
-          <w:rFonts w:ascii="Courier New" w:eastAsia="Times New Roman" w:hAnsi="Courier New" w:cs="B Nazanin"/>
-          <w:sz w:val="26"/>
-          <w:szCs w:val="26"/>
-          <w:rtl/>
-          <w:lang w:bidi="fa-IR"/>
-        </w:rPr>
-        <w:t xml:space="preserve"> ن</w:t>
-      </w:r>
-      <w:r>
-        <w:rPr>
-          <w:rFonts w:ascii="Courier New" w:eastAsia="Times New Roman" w:hAnsi="Courier New" w:cs="B Nazanin" w:hint="cs"/>
-          <w:sz w:val="26"/>
-          <w:szCs w:val="26"/>
-          <w:rtl/>
-          <w:lang w:bidi="fa-IR"/>
-        </w:rPr>
-        <w:t>ی</w:t>
-      </w:r>
-      <w:r>
-        <w:rPr>
-          <w:rFonts w:ascii="Courier New" w:eastAsia="Times New Roman" w:hAnsi="Courier New" w:cs="B Nazanin" w:hint="eastAsia"/>
-          <w:sz w:val="26"/>
-          <w:szCs w:val="26"/>
-          <w:rtl/>
-          <w:lang w:bidi="fa-IR"/>
-        </w:rPr>
-        <w:t>از</w:t>
-      </w:r>
-      <w:r>
-        <w:rPr>
-          <w:rFonts w:ascii="Courier New" w:eastAsia="Times New Roman" w:hAnsi="Courier New" w:cs="B Nazanin"/>
-          <w:sz w:val="26"/>
-          <w:szCs w:val="26"/>
-          <w:rtl/>
-          <w:lang w:bidi="fa-IR"/>
-        </w:rPr>
-        <w:t xml:space="preserve"> است؟</w:t>
-      </w:r>
-    </w:p>
-    <w:p>
-      <w:pPr>
-        <w:shd w:val="clear" w:color="auto" w:fill="FFFFFF"/>
-        <w:bidi/>
-        <w:spacing w:after="0" w:line="276" w:lineRule="auto"/>
-        <w:rPr>
-          <w:rFonts w:ascii="Courier New" w:eastAsia="Times New Roman" w:hAnsi="Courier New" w:cs="B Nazanin"/>
-          <w:sz w:val="26"/>
-          <w:szCs w:val="26"/>
-          <w:rtl/>
-          <w:lang w:bidi="fa-IR"/>
-        </w:rPr>
-      </w:pPr>
-      <w:r>
-        <w:rPr>
-          <w:rFonts w:ascii="Courier New" w:eastAsia="Times New Roman" w:hAnsi="Courier New" w:cs="B Nazanin" w:hint="eastAsia"/>
-          <w:sz w:val="26"/>
-          <w:szCs w:val="26"/>
-          <w:lang w:bidi="fa-IR"/>
-        </w:rPr>
-        <w:t>•</w:t>
-      </w:r>
-      <w:r>
-        <w:rPr>
-          <w:rFonts w:ascii="Courier New" w:eastAsia="Times New Roman" w:hAnsi="Courier New" w:cs="B Nazanin"/>
-          <w:sz w:val="26"/>
-          <w:szCs w:val="26"/>
-          <w:lang w:bidi="fa-IR"/>
-        </w:rPr>
-        <w:t xml:space="preserve"> </w:t>
-      </w:r>
-      <w:r>
-        <w:rPr>
-          <w:rFonts w:ascii="Courier New" w:eastAsia="Times New Roman" w:hAnsi="Courier New" w:cs="B Nazanin"/>
-          <w:sz w:val="26"/>
-          <w:szCs w:val="26"/>
-          <w:rtl/>
-          <w:lang w:bidi="fa-IR"/>
-        </w:rPr>
-        <w:t>آ</w:t>
-      </w:r>
-      <w:r>
-        <w:rPr>
-          <w:rFonts w:ascii="Courier New" w:eastAsia="Times New Roman" w:hAnsi="Courier New" w:cs="B Nazanin" w:hint="cs"/>
-          <w:sz w:val="26"/>
-          <w:szCs w:val="26"/>
-          <w:rtl/>
-          <w:lang w:bidi="fa-IR"/>
-        </w:rPr>
-        <w:t>ی</w:t>
-      </w:r>
-      <w:r>
-        <w:rPr>
-          <w:rFonts w:ascii="Courier New" w:eastAsia="Times New Roman" w:hAnsi="Courier New" w:cs="B Nazanin" w:hint="eastAsia"/>
-          <w:sz w:val="26"/>
-          <w:szCs w:val="26"/>
-          <w:rtl/>
-          <w:lang w:bidi="fa-IR"/>
-        </w:rPr>
-        <w:t>ا</w:t>
-      </w:r>
-      <w:r>
-        <w:rPr>
-          <w:rFonts w:ascii="Courier New" w:eastAsia="Times New Roman" w:hAnsi="Courier New" w:cs="B Nazanin"/>
-          <w:sz w:val="26"/>
-          <w:szCs w:val="26"/>
-          <w:rtl/>
-          <w:lang w:bidi="fa-IR"/>
-        </w:rPr>
-        <w:t xml:space="preserve"> رخدادها</w:t>
-      </w:r>
-      <w:r>
-        <w:rPr>
-          <w:rFonts w:ascii="Courier New" w:eastAsia="Times New Roman" w:hAnsi="Courier New" w:cs="B Nazanin" w:hint="cs"/>
-          <w:sz w:val="26"/>
-          <w:szCs w:val="26"/>
-          <w:rtl/>
-          <w:lang w:bidi="fa-IR"/>
-        </w:rPr>
-        <w:t>یی</w:t>
-      </w:r>
-      <w:r>
-        <w:rPr>
-          <w:rFonts w:ascii="Courier New" w:eastAsia="Times New Roman" w:hAnsi="Courier New" w:cs="B Nazanin"/>
-          <w:sz w:val="26"/>
-          <w:szCs w:val="26"/>
-          <w:rtl/>
-          <w:lang w:bidi="fa-IR"/>
-        </w:rPr>
-        <w:t xml:space="preserve"> هستند که بطور اتومات</w:t>
-      </w:r>
-      <w:r>
-        <w:rPr>
-          <w:rFonts w:ascii="Courier New" w:eastAsia="Times New Roman" w:hAnsi="Courier New" w:cs="B Nazanin" w:hint="cs"/>
-          <w:sz w:val="26"/>
-          <w:szCs w:val="26"/>
-          <w:rtl/>
-          <w:lang w:bidi="fa-IR"/>
-        </w:rPr>
-        <w:t>ی</w:t>
-      </w:r>
-      <w:r>
-        <w:rPr>
-          <w:rFonts w:ascii="Courier New" w:eastAsia="Times New Roman" w:hAnsi="Courier New" w:cs="B Nazanin" w:hint="eastAsia"/>
-          <w:sz w:val="26"/>
-          <w:szCs w:val="26"/>
-          <w:rtl/>
-          <w:lang w:bidi="fa-IR"/>
-        </w:rPr>
-        <w:t>ک</w:t>
-      </w:r>
-      <w:r>
-        <w:rPr>
-          <w:rFonts w:ascii="Courier New" w:eastAsia="Times New Roman" w:hAnsi="Courier New" w:cs="B Nazanin"/>
-          <w:sz w:val="26"/>
-          <w:szCs w:val="26"/>
-          <w:rtl/>
-          <w:lang w:bidi="fa-IR"/>
-        </w:rPr>
-        <w:t xml:space="preserve"> در </w:t>
-      </w:r>
-      <w:r>
-        <w:rPr>
-          <w:rFonts w:ascii="Courier New" w:eastAsia="Times New Roman" w:hAnsi="Courier New" w:cs="B Nazanin" w:hint="cs"/>
-          <w:sz w:val="26"/>
-          <w:szCs w:val="26"/>
-          <w:rtl/>
-          <w:lang w:bidi="fa-IR"/>
-        </w:rPr>
-        <w:t>ی</w:t>
-      </w:r>
-      <w:r>
-        <w:rPr>
-          <w:rFonts w:ascii="Courier New" w:eastAsia="Times New Roman" w:hAnsi="Courier New" w:cs="B Nazanin" w:hint="eastAsia"/>
-          <w:sz w:val="26"/>
-          <w:szCs w:val="26"/>
-          <w:rtl/>
-          <w:lang w:bidi="fa-IR"/>
-        </w:rPr>
-        <w:t>ک</w:t>
-      </w:r>
-      <w:r>
-        <w:rPr>
-          <w:rFonts w:ascii="Courier New" w:eastAsia="Times New Roman" w:hAnsi="Courier New" w:cs="B Nazanin"/>
-          <w:sz w:val="26"/>
-          <w:szCs w:val="26"/>
-          <w:rtl/>
-          <w:lang w:bidi="fa-IR"/>
-        </w:rPr>
-        <w:t xml:space="preserve"> زمان از پ</w:t>
-      </w:r>
-      <w:r>
-        <w:rPr>
-          <w:rFonts w:ascii="Courier New" w:eastAsia="Times New Roman" w:hAnsi="Courier New" w:cs="B Nazanin" w:hint="cs"/>
-          <w:sz w:val="26"/>
-          <w:szCs w:val="26"/>
-          <w:rtl/>
-          <w:lang w:bidi="fa-IR"/>
-        </w:rPr>
-        <w:t>ی</w:t>
-      </w:r>
-      <w:r>
-        <w:rPr>
-          <w:rFonts w:ascii="Courier New" w:eastAsia="Times New Roman" w:hAnsi="Courier New" w:cs="B Nazanin" w:hint="eastAsia"/>
-          <w:sz w:val="26"/>
-          <w:szCs w:val="26"/>
-          <w:rtl/>
-          <w:lang w:bidi="fa-IR"/>
-        </w:rPr>
-        <w:t>ش</w:t>
-      </w:r>
-      <w:r>
-        <w:rPr>
-          <w:rFonts w:ascii="Courier New" w:eastAsia="Times New Roman" w:hAnsi="Courier New" w:cs="B Nazanin"/>
-          <w:sz w:val="26"/>
-          <w:szCs w:val="26"/>
-          <w:rtl/>
-          <w:lang w:bidi="fa-IR"/>
-        </w:rPr>
-        <w:t xml:space="preserve"> تعر</w:t>
-      </w:r>
-      <w:r>
-        <w:rPr>
-          <w:rFonts w:ascii="Courier New" w:eastAsia="Times New Roman" w:hAnsi="Courier New" w:cs="B Nazanin" w:hint="cs"/>
-          <w:sz w:val="26"/>
-          <w:szCs w:val="26"/>
-          <w:rtl/>
-          <w:lang w:bidi="fa-IR"/>
-        </w:rPr>
-        <w:t>ی</w:t>
-      </w:r>
-      <w:r>
-        <w:rPr>
-          <w:rFonts w:ascii="Courier New" w:eastAsia="Times New Roman" w:hAnsi="Courier New" w:cs="B Nazanin" w:hint="eastAsia"/>
-          <w:sz w:val="26"/>
-          <w:szCs w:val="26"/>
-          <w:rtl/>
-          <w:lang w:bidi="fa-IR"/>
-        </w:rPr>
-        <w:t>ف</w:t>
-      </w:r>
-      <w:r>
-        <w:rPr>
-          <w:rFonts w:ascii="Courier New" w:eastAsia="Times New Roman" w:hAnsi="Courier New" w:cs="B Nazanin"/>
-          <w:sz w:val="26"/>
-          <w:szCs w:val="26"/>
-          <w:rtl/>
-          <w:lang w:bidi="fa-IR"/>
-        </w:rPr>
-        <w:t xml:space="preserve"> شده راه انداز</w:t>
-      </w:r>
-      <w:r>
-        <w:rPr>
-          <w:rFonts w:ascii="Courier New" w:eastAsia="Times New Roman" w:hAnsi="Courier New" w:cs="B Nazanin" w:hint="cs"/>
-          <w:sz w:val="26"/>
-          <w:szCs w:val="26"/>
-          <w:rtl/>
-          <w:lang w:bidi="fa-IR"/>
-        </w:rPr>
-        <w:t>ی</w:t>
-      </w:r>
-      <w:r>
-        <w:rPr>
-          <w:rFonts w:ascii="Courier New" w:eastAsia="Times New Roman" w:hAnsi="Courier New" w:cs="B Nazanin"/>
-          <w:sz w:val="26"/>
-          <w:szCs w:val="26"/>
-          <w:rtl/>
-          <w:lang w:bidi="fa-IR"/>
-        </w:rPr>
-        <w:t xml:space="preserve"> م</w:t>
-      </w:r>
-      <w:r>
-        <w:rPr>
-          <w:rFonts w:ascii="Courier New" w:eastAsia="Times New Roman" w:hAnsi="Courier New" w:cs="B Nazanin" w:hint="cs"/>
-          <w:sz w:val="26"/>
-          <w:szCs w:val="26"/>
-          <w:rtl/>
-          <w:lang w:bidi="fa-IR"/>
-        </w:rPr>
-        <w:t>ی</w:t>
-      </w:r>
-      <w:r>
-        <w:rPr>
-          <w:rFonts w:ascii="Courier New" w:eastAsia="Times New Roman" w:hAnsi="Courier New" w:cs="B Nazanin"/>
-          <w:sz w:val="26"/>
-          <w:szCs w:val="26"/>
-          <w:rtl/>
-          <w:lang w:bidi="fa-IR"/>
-        </w:rPr>
-        <w:t xml:space="preserve"> شوند؟</w:t>
-      </w:r>
-    </w:p>
-    <w:p>
-      <w:pPr>
-        <w:shd w:val="clear" w:color="auto" w:fill="FFFFFF"/>
-        <w:bidi/>
-        <w:spacing w:after="0" w:line="276" w:lineRule="auto"/>
-        <w:jc w:val="both"/>
-        <w:rPr>
-          <w:rFonts w:ascii="Courier New" w:eastAsia="Times New Roman" w:hAnsi="Courier New" w:cs="B Nazanin"/>
-          <w:sz w:val="26"/>
-          <w:szCs w:val="26"/>
-          <w:rtl/>
-          <w:lang w:bidi="fa-IR"/>
-        </w:rPr>
-      </w:pPr>
-      <w:r>
-        <w:rPr>
-          <w:rFonts w:ascii="Times New Roman" w:eastAsia="Times New Roman" w:hAnsi="Times New Roman" w:cs="Times New Roman" w:hint="cs"/>
-          <w:sz w:val="26"/>
-          <w:szCs w:val="26"/>
-          <w:rtl/>
-          <w:lang w:bidi="fa-IR"/>
-        </w:rPr>
-        <w:t xml:space="preserve">   </w:t>
-      </w:r>
-      <w:r>
-        <w:rPr>
-          <w:rFonts w:ascii="Times New Roman" w:eastAsia="Times New Roman" w:hAnsi="Times New Roman" w:cs="Times New Roman" w:hint="cs"/>
-          <w:sz w:val="26"/>
-          <w:szCs w:val="26"/>
-          <w:rtl/>
-          <w:lang w:bidi="fa-IR"/>
-        </w:rPr>
-        <w:t>•</w:t>
-      </w:r>
-      <w:r>
-        <w:rPr>
-          <w:rFonts w:ascii="Courier New" w:eastAsia="Times New Roman" w:hAnsi="Courier New" w:cs="B Nazanin"/>
-          <w:sz w:val="26"/>
-          <w:szCs w:val="26"/>
-          <w:rtl/>
-          <w:lang w:bidi="fa-IR"/>
-        </w:rPr>
-        <w:t xml:space="preserve"> چه کس</w:t>
-      </w:r>
-      <w:r>
-        <w:rPr>
-          <w:rFonts w:ascii="Courier New" w:eastAsia="Times New Roman" w:hAnsi="Courier New" w:cs="B Nazanin" w:hint="cs"/>
-          <w:sz w:val="26"/>
-          <w:szCs w:val="26"/>
-          <w:rtl/>
-          <w:lang w:bidi="fa-IR"/>
-        </w:rPr>
-        <w:t>ی</w:t>
-      </w:r>
-      <w:r>
-        <w:rPr>
-          <w:rFonts w:ascii="Courier New" w:eastAsia="Times New Roman" w:hAnsi="Courier New" w:cs="B Nazanin"/>
-          <w:sz w:val="26"/>
-          <w:szCs w:val="26"/>
-          <w:rtl/>
-          <w:lang w:bidi="fa-IR"/>
-        </w:rPr>
-        <w:t xml:space="preserve"> اطالعات را در س</w:t>
-      </w:r>
-      <w:r>
-        <w:rPr>
-          <w:rFonts w:ascii="Courier New" w:eastAsia="Times New Roman" w:hAnsi="Courier New" w:cs="B Nazanin" w:hint="cs"/>
-          <w:sz w:val="26"/>
-          <w:szCs w:val="26"/>
-          <w:rtl/>
-          <w:lang w:bidi="fa-IR"/>
-        </w:rPr>
-        <w:t>ی</w:t>
-      </w:r>
-      <w:r>
-        <w:rPr>
-          <w:rFonts w:ascii="Courier New" w:eastAsia="Times New Roman" w:hAnsi="Courier New" w:cs="B Nazanin" w:hint="eastAsia"/>
-          <w:sz w:val="26"/>
-          <w:szCs w:val="26"/>
-          <w:rtl/>
-          <w:lang w:bidi="fa-IR"/>
-        </w:rPr>
-        <w:t>ستم</w:t>
-      </w:r>
-      <w:r>
-        <w:rPr>
-          <w:rFonts w:ascii="Courier New" w:eastAsia="Times New Roman" w:hAnsi="Courier New" w:cs="B Nazanin"/>
-          <w:sz w:val="26"/>
-          <w:szCs w:val="26"/>
-          <w:rtl/>
-          <w:lang w:bidi="fa-IR"/>
-        </w:rPr>
-        <w:t xml:space="preserve"> نگهدار</w:t>
-      </w:r>
-      <w:r>
-        <w:rPr>
-          <w:rFonts w:ascii="Courier New" w:eastAsia="Times New Roman" w:hAnsi="Courier New" w:cs="B Nazanin" w:hint="cs"/>
-          <w:sz w:val="26"/>
-          <w:szCs w:val="26"/>
-          <w:rtl/>
-          <w:lang w:bidi="fa-IR"/>
-        </w:rPr>
-        <w:t>ی</w:t>
-      </w:r>
-      <w:r>
-        <w:rPr>
-          <w:rFonts w:ascii="Courier New" w:eastAsia="Times New Roman" w:hAnsi="Courier New" w:cs="B Nazanin"/>
-          <w:sz w:val="26"/>
-          <w:szCs w:val="26"/>
-          <w:rtl/>
-          <w:lang w:bidi="fa-IR"/>
-        </w:rPr>
-        <w:t xml:space="preserve"> م</w:t>
-      </w:r>
-      <w:r>
-        <w:rPr>
-          <w:rFonts w:ascii="Courier New" w:eastAsia="Times New Roman" w:hAnsi="Courier New" w:cs="B Nazanin" w:hint="cs"/>
-          <w:sz w:val="26"/>
-          <w:szCs w:val="26"/>
-          <w:rtl/>
-          <w:lang w:bidi="fa-IR"/>
-        </w:rPr>
-        <w:t>ی</w:t>
-      </w:r>
-      <w:r>
-        <w:rPr>
-          <w:rFonts w:ascii="Courier New" w:eastAsia="Times New Roman" w:hAnsi="Courier New" w:cs="B Nazanin"/>
-          <w:sz w:val="26"/>
-          <w:szCs w:val="26"/>
-          <w:rtl/>
-          <w:lang w:bidi="fa-IR"/>
-        </w:rPr>
-        <w:t xml:space="preserve"> کند؟</w:t>
-      </w:r>
-    </w:p>
-    <w:p>
-      <w:pPr>
-        <w:shd w:val="clear" w:color="auto" w:fill="FFFFFF"/>
-        <w:bidi/>
-        <w:spacing w:after="0" w:line="276" w:lineRule="auto"/>
-        <w:rPr>
-          <w:rFonts w:ascii="Courier New" w:eastAsia="Times New Roman" w:hAnsi="Courier New" w:cs="B Nazanin"/>
-          <w:sz w:val="26"/>
-          <w:szCs w:val="26"/>
-          <w:rtl/>
-          <w:lang w:bidi="fa-IR"/>
-        </w:rPr>
-      </w:pPr>
-      <w:r>
-        <w:rPr>
-          <w:rFonts w:ascii="Courier New" w:eastAsia="Times New Roman" w:hAnsi="Courier New" w:cs="B Nazanin"/>
-          <w:sz w:val="26"/>
-          <w:szCs w:val="26"/>
-          <w:rtl/>
-          <w:lang w:bidi="fa-IR"/>
-        </w:rPr>
-        <w:t xml:space="preserve">قدم 2 : </w:t>
-      </w:r>
-      <w:r>
-        <w:rPr>
-          <w:rFonts w:ascii="Courier New" w:eastAsia="Times New Roman" w:hAnsi="Courier New" w:cs="B Nazanin" w:hint="cs"/>
-          <w:sz w:val="26"/>
-          <w:szCs w:val="26"/>
-          <w:rtl/>
-          <w:lang w:bidi="fa-IR"/>
-        </w:rPr>
-        <w:t>ی</w:t>
-      </w:r>
-      <w:r>
-        <w:rPr>
-          <w:rFonts w:ascii="Courier New" w:eastAsia="Times New Roman" w:hAnsi="Courier New" w:cs="B Nazanin" w:hint="eastAsia"/>
-          <w:sz w:val="26"/>
-          <w:szCs w:val="26"/>
-          <w:rtl/>
-          <w:lang w:bidi="fa-IR"/>
-        </w:rPr>
-        <w:t>وزک</w:t>
-      </w:r>
-      <w:r>
-        <w:rPr>
-          <w:rFonts w:ascii="Courier New" w:eastAsia="Times New Roman" w:hAnsi="Courier New" w:cs="B Nazanin" w:hint="cs"/>
-          <w:sz w:val="26"/>
-          <w:szCs w:val="26"/>
-          <w:rtl/>
-          <w:lang w:bidi="fa-IR"/>
-        </w:rPr>
-        <w:t>ی</w:t>
-      </w:r>
-      <w:r>
-        <w:rPr>
-          <w:rFonts w:ascii="Courier New" w:eastAsia="Times New Roman" w:hAnsi="Courier New" w:cs="B Nazanin" w:hint="eastAsia"/>
-          <w:sz w:val="26"/>
-          <w:szCs w:val="26"/>
-          <w:rtl/>
-          <w:lang w:bidi="fa-IR"/>
-        </w:rPr>
-        <w:t>س</w:t>
-      </w:r>
-      <w:r>
-        <w:rPr>
-          <w:rFonts w:ascii="Courier New" w:eastAsia="Times New Roman" w:hAnsi="Courier New" w:cs="B Nazanin"/>
-          <w:sz w:val="26"/>
-          <w:szCs w:val="26"/>
-          <w:rtl/>
-          <w:lang w:bidi="fa-IR"/>
-        </w:rPr>
-        <w:t xml:space="preserve"> ها</w:t>
-      </w:r>
-      <w:r>
-        <w:rPr>
-          <w:rFonts w:ascii="Courier New" w:eastAsia="Times New Roman" w:hAnsi="Courier New" w:cs="B Nazanin" w:hint="cs"/>
-          <w:sz w:val="26"/>
-          <w:szCs w:val="26"/>
-          <w:rtl/>
-          <w:lang w:bidi="fa-IR"/>
-        </w:rPr>
-        <w:t>ی</w:t>
-      </w:r>
-      <w:r>
-        <w:rPr>
-          <w:rFonts w:ascii="Courier New" w:eastAsia="Times New Roman" w:hAnsi="Courier New" w:cs="B Nazanin"/>
-          <w:sz w:val="26"/>
-          <w:szCs w:val="26"/>
-          <w:rtl/>
-          <w:lang w:bidi="fa-IR"/>
-        </w:rPr>
-        <w:t xml:space="preserve"> ن</w:t>
-      </w:r>
-      <w:r>
-        <w:rPr>
-          <w:rFonts w:ascii="Courier New" w:eastAsia="Times New Roman" w:hAnsi="Courier New" w:cs="B Nazanin" w:hint="cs"/>
-          <w:sz w:val="26"/>
-          <w:szCs w:val="26"/>
-          <w:rtl/>
-          <w:lang w:bidi="fa-IR"/>
-        </w:rPr>
-        <w:t>ی</w:t>
-      </w:r>
-      <w:r>
-        <w:rPr>
-          <w:rFonts w:ascii="Courier New" w:eastAsia="Times New Roman" w:hAnsi="Courier New" w:cs="B Nazanin" w:hint="eastAsia"/>
-          <w:sz w:val="26"/>
-          <w:szCs w:val="26"/>
-          <w:rtl/>
-          <w:lang w:bidi="fa-IR"/>
-        </w:rPr>
-        <w:t>ازمند</w:t>
-      </w:r>
-      <w:r>
-        <w:rPr>
-          <w:rFonts w:ascii="Courier New" w:eastAsia="Times New Roman" w:hAnsi="Courier New" w:cs="B Nazanin" w:hint="cs"/>
-          <w:sz w:val="26"/>
-          <w:szCs w:val="26"/>
-          <w:rtl/>
-          <w:lang w:bidi="fa-IR"/>
-        </w:rPr>
-        <w:t>ی</w:t>
-      </w:r>
-      <w:r>
-        <w:rPr>
-          <w:rFonts w:ascii="Courier New" w:eastAsia="Times New Roman" w:hAnsi="Courier New" w:cs="B Nazanin"/>
-          <w:sz w:val="26"/>
-          <w:szCs w:val="26"/>
-          <w:rtl/>
-          <w:lang w:bidi="fa-IR"/>
-        </w:rPr>
-        <w:t xml:space="preserve"> ها</w:t>
-      </w:r>
-      <w:r>
-        <w:rPr>
-          <w:rFonts w:ascii="Courier New" w:eastAsia="Times New Roman" w:hAnsi="Courier New" w:cs="B Nazanin" w:hint="cs"/>
-          <w:sz w:val="26"/>
-          <w:szCs w:val="26"/>
-          <w:rtl/>
-          <w:lang w:bidi="fa-IR"/>
-        </w:rPr>
-        <w:t>ی</w:t>
-      </w:r>
-      <w:r>
-        <w:rPr>
-          <w:rFonts w:ascii="Courier New" w:eastAsia="Times New Roman" w:hAnsi="Courier New" w:cs="B Nazanin"/>
-          <w:sz w:val="26"/>
-          <w:szCs w:val="26"/>
-          <w:rtl/>
-          <w:lang w:bidi="fa-IR"/>
-        </w:rPr>
-        <w:t xml:space="preserve"> س</w:t>
-      </w:r>
-      <w:r>
-        <w:rPr>
-          <w:rFonts w:ascii="Courier New" w:eastAsia="Times New Roman" w:hAnsi="Courier New" w:cs="B Nazanin" w:hint="cs"/>
-          <w:sz w:val="26"/>
-          <w:szCs w:val="26"/>
-          <w:rtl/>
-          <w:lang w:bidi="fa-IR"/>
-        </w:rPr>
-        <w:t>ی</w:t>
-      </w:r>
-      <w:r>
-        <w:rPr>
-          <w:rFonts w:ascii="Courier New" w:eastAsia="Times New Roman" w:hAnsi="Courier New" w:cs="B Nazanin" w:hint="eastAsia"/>
-          <w:sz w:val="26"/>
-          <w:szCs w:val="26"/>
-          <w:rtl/>
-          <w:lang w:bidi="fa-IR"/>
-        </w:rPr>
-        <w:t>ستم</w:t>
-      </w:r>
-      <w:r>
-        <w:rPr>
-          <w:rFonts w:ascii="Courier New" w:eastAsia="Times New Roman" w:hAnsi="Courier New" w:cs="B Nazanin"/>
-          <w:sz w:val="26"/>
-          <w:szCs w:val="26"/>
-          <w:rtl/>
-          <w:lang w:bidi="fa-IR"/>
-        </w:rPr>
-        <w:t xml:space="preserve"> را تعر</w:t>
-      </w:r>
-      <w:r>
-        <w:rPr>
-          <w:rFonts w:ascii="Courier New" w:eastAsia="Times New Roman" w:hAnsi="Courier New" w:cs="B Nazanin" w:hint="cs"/>
-          <w:sz w:val="26"/>
-          <w:szCs w:val="26"/>
-          <w:rtl/>
-          <w:lang w:bidi="fa-IR"/>
-        </w:rPr>
-        <w:t>ی</w:t>
-      </w:r>
-      <w:r>
-        <w:rPr>
-          <w:rFonts w:ascii="Courier New" w:eastAsia="Times New Roman" w:hAnsi="Courier New" w:cs="B Nazanin" w:hint="eastAsia"/>
-          <w:sz w:val="26"/>
-          <w:szCs w:val="26"/>
-          <w:rtl/>
-          <w:lang w:bidi="fa-IR"/>
-        </w:rPr>
-        <w:t>ف</w:t>
-      </w:r>
-      <w:r>
-        <w:rPr>
-          <w:rFonts w:ascii="Courier New" w:eastAsia="Times New Roman" w:hAnsi="Courier New" w:cs="B Nazanin"/>
-          <w:sz w:val="26"/>
-          <w:szCs w:val="26"/>
-          <w:rtl/>
-          <w:lang w:bidi="fa-IR"/>
-        </w:rPr>
-        <w:t xml:space="preserve"> کن</w:t>
-      </w:r>
-      <w:r>
-        <w:rPr>
-          <w:rFonts w:ascii="Courier New" w:eastAsia="Times New Roman" w:hAnsi="Courier New" w:cs="B Nazanin" w:hint="cs"/>
-          <w:sz w:val="26"/>
-          <w:szCs w:val="26"/>
-          <w:rtl/>
-          <w:lang w:bidi="fa-IR"/>
-        </w:rPr>
-        <w:t>ی</w:t>
-      </w:r>
-      <w:r>
-        <w:rPr>
-          <w:rFonts w:ascii="Courier New" w:eastAsia="Times New Roman" w:hAnsi="Courier New" w:cs="B Nazanin" w:hint="cs"/>
-          <w:sz w:val="26"/>
-          <w:szCs w:val="26"/>
-          <w:rtl/>
-          <w:lang w:bidi="fa-IR"/>
-        </w:rPr>
-        <w:t>م.</w:t>
-      </w:r>
-    </w:p>
-    <w:p>
-      <w:pPr>
-        <w:shd w:val="clear" w:color="auto" w:fill="FFFFFF"/>
-        <w:bidi/>
-        <w:spacing w:after="0" w:line="276" w:lineRule="auto"/>
-        <w:rPr>
-          <w:rFonts w:ascii="Courier New" w:eastAsia="Times New Roman" w:hAnsi="Courier New" w:cs="B Nazanin"/>
-          <w:sz w:val="26"/>
-          <w:szCs w:val="26"/>
-          <w:rtl/>
-          <w:lang w:bidi="fa-IR"/>
-        </w:rPr>
-      </w:pPr>
-      <w:r>
-        <w:rPr>
-          <w:rFonts w:ascii="Courier New" w:eastAsia="Times New Roman" w:hAnsi="Courier New" w:cs="B Nazanin"/>
-          <w:sz w:val="26"/>
-          <w:szCs w:val="26"/>
-          <w:rtl/>
-          <w:lang w:bidi="fa-IR"/>
-        </w:rPr>
-        <w:t>با پرس</w:t>
-      </w:r>
-      <w:r>
-        <w:rPr>
-          <w:rFonts w:ascii="Courier New" w:eastAsia="Times New Roman" w:hAnsi="Courier New" w:cs="B Nazanin" w:hint="cs"/>
-          <w:sz w:val="26"/>
-          <w:szCs w:val="26"/>
-          <w:rtl/>
-          <w:lang w:bidi="fa-IR"/>
-        </w:rPr>
-        <w:t>ی</w:t>
-      </w:r>
-      <w:r>
-        <w:rPr>
-          <w:rFonts w:ascii="Courier New" w:eastAsia="Times New Roman" w:hAnsi="Courier New" w:cs="B Nazanin" w:hint="eastAsia"/>
-          <w:sz w:val="26"/>
-          <w:szCs w:val="26"/>
-          <w:rtl/>
-          <w:lang w:bidi="fa-IR"/>
-        </w:rPr>
-        <w:t>دن</w:t>
-      </w:r>
-      <w:r>
-        <w:rPr>
-          <w:rFonts w:ascii="Courier New" w:eastAsia="Times New Roman" w:hAnsi="Courier New" w:cs="B Nazanin"/>
-          <w:sz w:val="26"/>
-          <w:szCs w:val="26"/>
-          <w:rtl/>
-          <w:lang w:bidi="fa-IR"/>
-        </w:rPr>
-        <w:t xml:space="preserve"> سئواالت ز</w:t>
-      </w:r>
-      <w:r>
-        <w:rPr>
-          <w:rFonts w:ascii="Courier New" w:eastAsia="Times New Roman" w:hAnsi="Courier New" w:cs="B Nazanin" w:hint="cs"/>
-          <w:sz w:val="26"/>
-          <w:szCs w:val="26"/>
-          <w:rtl/>
-          <w:lang w:bidi="fa-IR"/>
-        </w:rPr>
-        <w:t>ی</w:t>
-      </w:r>
-      <w:r>
-        <w:rPr>
-          <w:rFonts w:ascii="Courier New" w:eastAsia="Times New Roman" w:hAnsi="Courier New" w:cs="B Nazanin" w:hint="eastAsia"/>
-          <w:sz w:val="26"/>
-          <w:szCs w:val="26"/>
-          <w:rtl/>
-          <w:lang w:bidi="fa-IR"/>
-        </w:rPr>
-        <w:t>ر</w:t>
-      </w:r>
-      <w:r>
-        <w:rPr>
-          <w:rFonts w:ascii="Courier New" w:eastAsia="Times New Roman" w:hAnsi="Courier New" w:cs="B Nazanin"/>
-          <w:sz w:val="26"/>
-          <w:szCs w:val="26"/>
-          <w:rtl/>
-          <w:lang w:bidi="fa-IR"/>
-        </w:rPr>
-        <w:t xml:space="preserve"> </w:t>
-      </w:r>
-      <w:r>
-        <w:rPr>
-          <w:rFonts w:ascii="Courier New" w:eastAsia="Times New Roman" w:hAnsi="Courier New" w:cs="B Nazanin" w:hint="cs"/>
-          <w:sz w:val="26"/>
-          <w:szCs w:val="26"/>
-          <w:rtl/>
-          <w:lang w:bidi="fa-IR"/>
-        </w:rPr>
-        <w:t>ی</w:t>
-      </w:r>
-      <w:r>
-        <w:rPr>
-          <w:rFonts w:ascii="Courier New" w:eastAsia="Times New Roman" w:hAnsi="Courier New" w:cs="B Nazanin" w:hint="eastAsia"/>
-          <w:sz w:val="26"/>
-          <w:szCs w:val="26"/>
-          <w:rtl/>
-          <w:lang w:bidi="fa-IR"/>
-        </w:rPr>
-        <w:t>وزک</w:t>
-      </w:r>
-      <w:r>
-        <w:rPr>
-          <w:rFonts w:ascii="Courier New" w:eastAsia="Times New Roman" w:hAnsi="Courier New" w:cs="B Nazanin" w:hint="cs"/>
-          <w:sz w:val="26"/>
-          <w:szCs w:val="26"/>
-          <w:rtl/>
-          <w:lang w:bidi="fa-IR"/>
-        </w:rPr>
-        <w:t>ی</w:t>
-      </w:r>
-      <w:r>
-        <w:rPr>
-          <w:rFonts w:ascii="Courier New" w:eastAsia="Times New Roman" w:hAnsi="Courier New" w:cs="B Nazanin" w:hint="eastAsia"/>
-          <w:sz w:val="26"/>
-          <w:szCs w:val="26"/>
-          <w:rtl/>
-          <w:lang w:bidi="fa-IR"/>
-        </w:rPr>
-        <w:t>س</w:t>
-      </w:r>
-      <w:r>
-        <w:rPr>
-          <w:rFonts w:ascii="Courier New" w:eastAsia="Times New Roman" w:hAnsi="Courier New" w:cs="B Nazanin"/>
-          <w:sz w:val="26"/>
-          <w:szCs w:val="26"/>
-          <w:rtl/>
-          <w:lang w:bidi="fa-IR"/>
-        </w:rPr>
-        <w:t xml:space="preserve"> ها</w:t>
-      </w:r>
-      <w:r>
-        <w:rPr>
-          <w:rFonts w:ascii="Courier New" w:eastAsia="Times New Roman" w:hAnsi="Courier New" w:cs="B Nazanin" w:hint="cs"/>
-          <w:sz w:val="26"/>
-          <w:szCs w:val="26"/>
-          <w:rtl/>
-          <w:lang w:bidi="fa-IR"/>
-        </w:rPr>
-        <w:t>ی</w:t>
-      </w:r>
-      <w:r>
-        <w:rPr>
-          <w:rFonts w:ascii="Courier New" w:eastAsia="Times New Roman" w:hAnsi="Courier New" w:cs="B Nazanin"/>
-          <w:sz w:val="26"/>
-          <w:szCs w:val="26"/>
-          <w:rtl/>
-          <w:lang w:bidi="fa-IR"/>
-        </w:rPr>
-        <w:t xml:space="preserve"> س</w:t>
-      </w:r>
-      <w:r>
-        <w:rPr>
-          <w:rFonts w:ascii="Courier New" w:eastAsia="Times New Roman" w:hAnsi="Courier New" w:cs="B Nazanin" w:hint="cs"/>
-          <w:sz w:val="26"/>
-          <w:szCs w:val="26"/>
-          <w:rtl/>
-          <w:lang w:bidi="fa-IR"/>
-        </w:rPr>
-        <w:t>ی</w:t>
-      </w:r>
-      <w:r>
-        <w:rPr>
-          <w:rFonts w:ascii="Courier New" w:eastAsia="Times New Roman" w:hAnsi="Courier New" w:cs="B Nazanin" w:hint="eastAsia"/>
-          <w:sz w:val="26"/>
-          <w:szCs w:val="26"/>
-          <w:rtl/>
-          <w:lang w:bidi="fa-IR"/>
-        </w:rPr>
-        <w:t>ستم</w:t>
-      </w:r>
-      <w:r>
-        <w:rPr>
-          <w:rFonts w:ascii="Courier New" w:eastAsia="Times New Roman" w:hAnsi="Courier New" w:cs="B Nazanin"/>
-          <w:sz w:val="26"/>
-          <w:szCs w:val="26"/>
-          <w:rtl/>
-          <w:lang w:bidi="fa-IR"/>
-        </w:rPr>
-        <w:t xml:space="preserve"> را تعر</w:t>
-      </w:r>
-      <w:r>
-        <w:rPr>
-          <w:rFonts w:ascii="Courier New" w:eastAsia="Times New Roman" w:hAnsi="Courier New" w:cs="B Nazanin" w:hint="cs"/>
-          <w:sz w:val="26"/>
-          <w:szCs w:val="26"/>
-          <w:rtl/>
-          <w:lang w:bidi="fa-IR"/>
-        </w:rPr>
-        <w:t>ی</w:t>
-      </w:r>
-      <w:r>
-        <w:rPr>
-          <w:rFonts w:ascii="Courier New" w:eastAsia="Times New Roman" w:hAnsi="Courier New" w:cs="B Nazanin" w:hint="eastAsia"/>
-          <w:sz w:val="26"/>
-          <w:szCs w:val="26"/>
-          <w:rtl/>
-          <w:lang w:bidi="fa-IR"/>
-        </w:rPr>
-        <w:t>ف</w:t>
-      </w:r>
-      <w:r>
-        <w:rPr>
-          <w:rFonts w:ascii="Courier New" w:eastAsia="Times New Roman" w:hAnsi="Courier New" w:cs="B Nazanin"/>
-          <w:sz w:val="26"/>
-          <w:szCs w:val="26"/>
-          <w:rtl/>
-          <w:lang w:bidi="fa-IR"/>
-        </w:rPr>
-        <w:t xml:space="preserve"> کن</w:t>
-      </w:r>
-      <w:r>
-        <w:rPr>
-          <w:rFonts w:ascii="Courier New" w:eastAsia="Times New Roman" w:hAnsi="Courier New" w:cs="B Nazanin" w:hint="cs"/>
-          <w:sz w:val="26"/>
-          <w:szCs w:val="26"/>
-          <w:rtl/>
-          <w:lang w:bidi="fa-IR"/>
-        </w:rPr>
-        <w:t>ی</w:t>
-      </w:r>
-      <w:r>
-        <w:rPr>
-          <w:rFonts w:ascii="Courier New" w:eastAsia="Times New Roman" w:hAnsi="Courier New" w:cs="B Nazanin" w:hint="eastAsia"/>
-          <w:sz w:val="26"/>
-          <w:szCs w:val="26"/>
-          <w:rtl/>
-          <w:lang w:bidi="fa-IR"/>
-        </w:rPr>
-        <w:t>د</w:t>
-      </w:r>
-      <w:r>
-        <w:rPr>
-          <w:rFonts w:ascii="Courier New" w:eastAsia="Times New Roman" w:hAnsi="Courier New" w:cs="B Nazanin"/>
-          <w:sz w:val="26"/>
-          <w:szCs w:val="26"/>
-          <w:lang w:bidi="fa-IR"/>
-        </w:rPr>
-        <w:t>:</w:t>
-      </w:r>
-    </w:p>
-    <w:p>
-      <w:pPr>
-        <w:shd w:val="clear" w:color="auto" w:fill="FFFFFF"/>
-        <w:bidi/>
-        <w:spacing w:after="0" w:line="276" w:lineRule="auto"/>
-        <w:rPr>
-          <w:rFonts w:ascii="Courier New" w:eastAsia="Times New Roman" w:hAnsi="Courier New" w:cs="B Nazanin"/>
-          <w:sz w:val="26"/>
-          <w:szCs w:val="26"/>
-          <w:rtl/>
-          <w:lang w:bidi="fa-IR"/>
-        </w:rPr>
-      </w:pPr>
-      <w:r>
-        <w:rPr>
-          <w:rFonts w:ascii="Courier New" w:eastAsia="Times New Roman" w:hAnsi="Courier New" w:cs="B Nazanin" w:hint="eastAsia"/>
-          <w:sz w:val="26"/>
-          <w:szCs w:val="26"/>
-          <w:lang w:bidi="fa-IR"/>
-        </w:rPr>
-        <w:t>•</w:t>
-      </w:r>
-      <w:r>
-        <w:rPr>
-          <w:rFonts w:ascii="Courier New" w:eastAsia="Times New Roman" w:hAnsi="Courier New" w:cs="B Nazanin"/>
-          <w:sz w:val="26"/>
-          <w:szCs w:val="26"/>
-          <w:lang w:bidi="fa-IR"/>
-        </w:rPr>
-        <w:t xml:space="preserve"> </w:t>
-      </w:r>
-      <w:r>
-        <w:rPr>
-          <w:rFonts w:ascii="Courier New" w:eastAsia="Times New Roman" w:hAnsi="Courier New" w:cs="B Nazanin"/>
-          <w:sz w:val="26"/>
-          <w:szCs w:val="26"/>
-          <w:rtl/>
-          <w:lang w:bidi="fa-IR"/>
-        </w:rPr>
-        <w:t>فعال</w:t>
-      </w:r>
-      <w:r>
-        <w:rPr>
-          <w:rFonts w:ascii="Courier New" w:eastAsia="Times New Roman" w:hAnsi="Courier New" w:cs="B Nazanin" w:hint="cs"/>
-          <w:sz w:val="26"/>
-          <w:szCs w:val="26"/>
-          <w:rtl/>
-          <w:lang w:bidi="fa-IR"/>
-        </w:rPr>
-        <w:t>ی</w:t>
-      </w:r>
-      <w:r>
-        <w:rPr>
-          <w:rFonts w:ascii="Courier New" w:eastAsia="Times New Roman" w:hAnsi="Courier New" w:cs="B Nazanin" w:hint="eastAsia"/>
-          <w:sz w:val="26"/>
-          <w:szCs w:val="26"/>
-          <w:rtl/>
-          <w:lang w:bidi="fa-IR"/>
-        </w:rPr>
-        <w:t>ت</w:t>
-      </w:r>
-      <w:r>
-        <w:rPr>
-          <w:rFonts w:ascii="Courier New" w:eastAsia="Times New Roman" w:hAnsi="Courier New" w:cs="B Nazanin"/>
-          <w:sz w:val="26"/>
-          <w:szCs w:val="26"/>
-          <w:rtl/>
-          <w:lang w:bidi="fa-IR"/>
-        </w:rPr>
-        <w:t xml:space="preserve"> ها</w:t>
-      </w:r>
-      <w:r>
-        <w:rPr>
-          <w:rFonts w:ascii="Courier New" w:eastAsia="Times New Roman" w:hAnsi="Courier New" w:cs="B Nazanin" w:hint="cs"/>
-          <w:sz w:val="26"/>
-          <w:szCs w:val="26"/>
-          <w:rtl/>
-          <w:lang w:bidi="fa-IR"/>
-        </w:rPr>
-        <w:t>ی</w:t>
-      </w:r>
-      <w:r>
-        <w:rPr>
-          <w:rFonts w:ascii="Courier New" w:eastAsia="Times New Roman" w:hAnsi="Courier New" w:cs="B Nazanin"/>
-          <w:sz w:val="26"/>
-          <w:szCs w:val="26"/>
-          <w:rtl/>
-          <w:lang w:bidi="fa-IR"/>
-        </w:rPr>
-        <w:t xml:space="preserve"> اصل</w:t>
-      </w:r>
-      <w:r>
-        <w:rPr>
-          <w:rFonts w:ascii="Courier New" w:eastAsia="Times New Roman" w:hAnsi="Courier New" w:cs="B Nazanin" w:hint="cs"/>
-          <w:sz w:val="26"/>
-          <w:szCs w:val="26"/>
-          <w:rtl/>
-          <w:lang w:bidi="fa-IR"/>
-        </w:rPr>
-        <w:t>ی</w:t>
-      </w:r>
-      <w:r>
-        <w:rPr>
-          <w:rFonts w:ascii="Courier New" w:eastAsia="Times New Roman" w:hAnsi="Courier New" w:cs="B Nazanin"/>
-          <w:sz w:val="26"/>
-          <w:szCs w:val="26"/>
-          <w:rtl/>
-          <w:lang w:bidi="fa-IR"/>
-        </w:rPr>
-        <w:t xml:space="preserve"> هر آکتور چ</w:t>
-      </w:r>
-      <w:r>
-        <w:rPr>
-          <w:rFonts w:ascii="Courier New" w:eastAsia="Times New Roman" w:hAnsi="Courier New" w:cs="B Nazanin" w:hint="cs"/>
-          <w:sz w:val="26"/>
-          <w:szCs w:val="26"/>
-          <w:rtl/>
-          <w:lang w:bidi="fa-IR"/>
-        </w:rPr>
-        <w:t>ی</w:t>
-      </w:r>
-      <w:r>
-        <w:rPr>
-          <w:rFonts w:ascii="Courier New" w:eastAsia="Times New Roman" w:hAnsi="Courier New" w:cs="B Nazanin" w:hint="eastAsia"/>
-          <w:sz w:val="26"/>
-          <w:szCs w:val="26"/>
-          <w:rtl/>
-          <w:lang w:bidi="fa-IR"/>
-        </w:rPr>
-        <w:t>ست؟</w:t>
-      </w:r>
-    </w:p>
-    <w:p>
-      <w:pPr>
-        <w:shd w:val="clear" w:color="auto" w:fill="FFFFFF"/>
-        <w:bidi/>
-        <w:spacing w:after="0" w:line="276" w:lineRule="auto"/>
-        <w:rPr>
-          <w:rFonts w:ascii="Courier New" w:eastAsia="Times New Roman" w:hAnsi="Courier New" w:cs="B Nazanin"/>
-          <w:sz w:val="26"/>
-          <w:szCs w:val="26"/>
-          <w:rtl/>
-          <w:lang w:bidi="fa-IR"/>
-        </w:rPr>
-      </w:pPr>
-      <w:r>
-        <w:rPr>
-          <w:rFonts w:ascii="Courier New" w:eastAsia="Times New Roman" w:hAnsi="Courier New" w:cs="B Nazanin" w:hint="eastAsia"/>
-          <w:sz w:val="26"/>
-          <w:szCs w:val="26"/>
-          <w:lang w:bidi="fa-IR"/>
-        </w:rPr>
-        <w:t>•</w:t>
-      </w:r>
-      <w:r>
-        <w:rPr>
-          <w:rFonts w:ascii="Courier New" w:eastAsia="Times New Roman" w:hAnsi="Courier New" w:cs="B Nazanin"/>
-          <w:sz w:val="26"/>
-          <w:szCs w:val="26"/>
-          <w:lang w:bidi="fa-IR"/>
-        </w:rPr>
-        <w:t xml:space="preserve"> </w:t>
-      </w:r>
-      <w:r>
-        <w:rPr>
-          <w:rFonts w:ascii="Courier New" w:eastAsia="Times New Roman" w:hAnsi="Courier New" w:cs="B Nazanin"/>
-          <w:sz w:val="26"/>
-          <w:szCs w:val="26"/>
-          <w:rtl/>
-          <w:lang w:bidi="fa-IR"/>
-        </w:rPr>
-        <w:t xml:space="preserve">چه </w:t>
-      </w:r>
-      <w:r>
-        <w:rPr>
-          <w:rFonts w:ascii="Courier New" w:eastAsia="Times New Roman" w:hAnsi="Courier New" w:cs="B Nazanin" w:hint="cs"/>
-          <w:sz w:val="26"/>
-          <w:szCs w:val="26"/>
-          <w:rtl/>
-          <w:lang w:bidi="fa-IR"/>
-        </w:rPr>
-        <w:t>م</w:t>
-      </w:r>
-      <w:r>
-        <w:rPr>
-          <w:rFonts w:ascii="Courier New" w:eastAsia="Times New Roman" w:hAnsi="Courier New" w:cs="B Nazanin"/>
-          <w:sz w:val="26"/>
-          <w:szCs w:val="26"/>
-          <w:rtl/>
-          <w:lang w:bidi="fa-IR"/>
-        </w:rPr>
-        <w:t>طالعات</w:t>
-      </w:r>
-      <w:r>
-        <w:rPr>
-          <w:rFonts w:ascii="Courier New" w:eastAsia="Times New Roman" w:hAnsi="Courier New" w:cs="B Nazanin" w:hint="cs"/>
-          <w:sz w:val="26"/>
-          <w:szCs w:val="26"/>
-          <w:rtl/>
-          <w:lang w:bidi="fa-IR"/>
-        </w:rPr>
-        <w:t>ی</w:t>
-      </w:r>
-      <w:r>
-        <w:rPr>
-          <w:rFonts w:ascii="Courier New" w:eastAsia="Times New Roman" w:hAnsi="Courier New" w:cs="B Nazanin"/>
-          <w:sz w:val="26"/>
-          <w:szCs w:val="26"/>
-          <w:rtl/>
-          <w:lang w:bidi="fa-IR"/>
-        </w:rPr>
-        <w:t xml:space="preserve"> هر آکتور از س</w:t>
-      </w:r>
-      <w:r>
-        <w:rPr>
-          <w:rFonts w:ascii="Courier New" w:eastAsia="Times New Roman" w:hAnsi="Courier New" w:cs="B Nazanin" w:hint="cs"/>
-          <w:sz w:val="26"/>
-          <w:szCs w:val="26"/>
-          <w:rtl/>
-          <w:lang w:bidi="fa-IR"/>
-        </w:rPr>
-        <w:t>ی</w:t>
-      </w:r>
-      <w:r>
-        <w:rPr>
-          <w:rFonts w:ascii="Courier New" w:eastAsia="Times New Roman" w:hAnsi="Courier New" w:cs="B Nazanin" w:hint="eastAsia"/>
-          <w:sz w:val="26"/>
-          <w:szCs w:val="26"/>
-          <w:rtl/>
-          <w:lang w:bidi="fa-IR"/>
-        </w:rPr>
-        <w:t>ستم</w:t>
-      </w:r>
-      <w:r>
-        <w:rPr>
-          <w:rFonts w:ascii="Courier New" w:eastAsia="Times New Roman" w:hAnsi="Courier New" w:cs="B Nazanin"/>
-          <w:sz w:val="26"/>
-          <w:szCs w:val="26"/>
-          <w:rtl/>
-          <w:lang w:bidi="fa-IR"/>
-        </w:rPr>
-        <w:t xml:space="preserve"> ن</w:t>
-      </w:r>
-      <w:r>
-        <w:rPr>
-          <w:rFonts w:ascii="Courier New" w:eastAsia="Times New Roman" w:hAnsi="Courier New" w:cs="B Nazanin" w:hint="cs"/>
-          <w:sz w:val="26"/>
-          <w:szCs w:val="26"/>
-          <w:rtl/>
-          <w:lang w:bidi="fa-IR"/>
-        </w:rPr>
-        <w:t>ی</w:t>
-      </w:r>
-      <w:r>
-        <w:rPr>
-          <w:rFonts w:ascii="Courier New" w:eastAsia="Times New Roman" w:hAnsi="Courier New" w:cs="B Nazanin" w:hint="eastAsia"/>
-          <w:sz w:val="26"/>
-          <w:szCs w:val="26"/>
-          <w:rtl/>
-          <w:lang w:bidi="fa-IR"/>
-        </w:rPr>
-        <w:t>از</w:t>
-      </w:r>
-      <w:r>
-        <w:rPr>
-          <w:rFonts w:ascii="Courier New" w:eastAsia="Times New Roman" w:hAnsi="Courier New" w:cs="B Nazanin"/>
-          <w:sz w:val="26"/>
-          <w:szCs w:val="26"/>
-          <w:rtl/>
-          <w:lang w:bidi="fa-IR"/>
-        </w:rPr>
-        <w:t xml:space="preserve"> دارد؟</w:t>
-      </w:r>
-    </w:p>
-    <w:p>
-      <w:pPr>
-        <w:shd w:val="clear" w:color="auto" w:fill="FFFFFF"/>
-        <w:bidi/>
-        <w:spacing w:after="0" w:line="276" w:lineRule="auto"/>
-        <w:rPr>
-          <w:rFonts w:ascii="Courier New" w:eastAsia="Times New Roman" w:hAnsi="Courier New" w:cs="B Nazanin"/>
-          <w:sz w:val="26"/>
-          <w:szCs w:val="26"/>
-          <w:rtl/>
-          <w:lang w:bidi="fa-IR"/>
-        </w:rPr>
-      </w:pPr>
-      <w:r>
-        <w:rPr>
-          <w:rFonts w:ascii="Courier New" w:eastAsia="Times New Roman" w:hAnsi="Courier New" w:cs="B Nazanin" w:hint="eastAsia"/>
-          <w:sz w:val="26"/>
-          <w:szCs w:val="26"/>
-          <w:lang w:bidi="fa-IR"/>
-        </w:rPr>
-        <w:t>•</w:t>
-      </w:r>
-      <w:r>
-        <w:rPr>
-          <w:rFonts w:ascii="Courier New" w:eastAsia="Times New Roman" w:hAnsi="Courier New" w:cs="B Nazanin"/>
-          <w:sz w:val="26"/>
-          <w:szCs w:val="26"/>
-          <w:lang w:bidi="fa-IR"/>
-        </w:rPr>
-        <w:t xml:space="preserve"> </w:t>
-      </w:r>
-      <w:r>
-        <w:rPr>
-          <w:rFonts w:ascii="Courier New" w:eastAsia="Times New Roman" w:hAnsi="Courier New" w:cs="B Nazanin"/>
-          <w:sz w:val="26"/>
-          <w:szCs w:val="26"/>
-          <w:rtl/>
-          <w:lang w:bidi="fa-IR"/>
-        </w:rPr>
-        <w:t xml:space="preserve">چه </w:t>
-      </w:r>
-      <w:r>
-        <w:rPr>
-          <w:rFonts w:ascii="Courier New" w:eastAsia="Times New Roman" w:hAnsi="Courier New" w:cs="B Nazanin" w:hint="cs"/>
-          <w:sz w:val="26"/>
-          <w:szCs w:val="26"/>
-          <w:rtl/>
-          <w:lang w:bidi="fa-IR"/>
-        </w:rPr>
-        <w:t>م</w:t>
-      </w:r>
-      <w:r>
-        <w:rPr>
-          <w:rFonts w:ascii="Courier New" w:eastAsia="Times New Roman" w:hAnsi="Courier New" w:cs="B Nazanin"/>
-          <w:sz w:val="26"/>
-          <w:szCs w:val="26"/>
-          <w:rtl/>
-          <w:lang w:bidi="fa-IR"/>
-        </w:rPr>
-        <w:t>طالعات</w:t>
-      </w:r>
-      <w:r>
-        <w:rPr>
-          <w:rFonts w:ascii="Courier New" w:eastAsia="Times New Roman" w:hAnsi="Courier New" w:cs="B Nazanin" w:hint="cs"/>
-          <w:sz w:val="26"/>
-          <w:szCs w:val="26"/>
-          <w:rtl/>
-          <w:lang w:bidi="fa-IR"/>
-        </w:rPr>
-        <w:t>ی</w:t>
-      </w:r>
-      <w:r>
-        <w:rPr>
-          <w:rFonts w:ascii="Courier New" w:eastAsia="Times New Roman" w:hAnsi="Courier New" w:cs="B Nazanin"/>
-          <w:sz w:val="26"/>
-          <w:szCs w:val="26"/>
-          <w:rtl/>
-          <w:lang w:bidi="fa-IR"/>
-        </w:rPr>
-        <w:t xml:space="preserve"> را هر آکتور برا</w:t>
-      </w:r>
-      <w:r>
-        <w:rPr>
-          <w:rFonts w:ascii="Courier New" w:eastAsia="Times New Roman" w:hAnsi="Courier New" w:cs="B Nazanin" w:hint="cs"/>
-          <w:sz w:val="26"/>
-          <w:szCs w:val="26"/>
-          <w:rtl/>
-          <w:lang w:bidi="fa-IR"/>
-        </w:rPr>
-        <w:t>ی</w:t>
-      </w:r>
-      <w:r>
-        <w:rPr>
-          <w:rFonts w:ascii="Courier New" w:eastAsia="Times New Roman" w:hAnsi="Courier New" w:cs="B Nazanin"/>
-          <w:sz w:val="26"/>
-          <w:szCs w:val="26"/>
-          <w:rtl/>
-          <w:lang w:bidi="fa-IR"/>
-        </w:rPr>
-        <w:t xml:space="preserve"> س</w:t>
-      </w:r>
-      <w:r>
-        <w:rPr>
-          <w:rFonts w:ascii="Courier New" w:eastAsia="Times New Roman" w:hAnsi="Courier New" w:cs="B Nazanin" w:hint="cs"/>
-          <w:sz w:val="26"/>
-          <w:szCs w:val="26"/>
-          <w:rtl/>
-          <w:lang w:bidi="fa-IR"/>
-        </w:rPr>
-        <w:t>ی</w:t>
-      </w:r>
-      <w:r>
-        <w:rPr>
-          <w:rFonts w:ascii="Courier New" w:eastAsia="Times New Roman" w:hAnsi="Courier New" w:cs="B Nazanin" w:hint="eastAsia"/>
-          <w:sz w:val="26"/>
-          <w:szCs w:val="26"/>
-          <w:rtl/>
-          <w:lang w:bidi="fa-IR"/>
-        </w:rPr>
-        <w:t>ستم</w:t>
-      </w:r>
-      <w:r>
-        <w:rPr>
-          <w:rFonts w:ascii="Courier New" w:eastAsia="Times New Roman" w:hAnsi="Courier New" w:cs="B Nazanin"/>
-          <w:sz w:val="26"/>
-          <w:szCs w:val="26"/>
-          <w:rtl/>
-          <w:lang w:bidi="fa-IR"/>
-        </w:rPr>
-        <w:t xml:space="preserve"> فراهم م</w:t>
-      </w:r>
-      <w:r>
-        <w:rPr>
-          <w:rFonts w:ascii="Courier New" w:eastAsia="Times New Roman" w:hAnsi="Courier New" w:cs="B Nazanin" w:hint="cs"/>
-          <w:sz w:val="26"/>
-          <w:szCs w:val="26"/>
-          <w:rtl/>
-          <w:lang w:bidi="fa-IR"/>
-        </w:rPr>
-        <w:t>ی</w:t>
-      </w:r>
-      <w:r>
-        <w:rPr>
-          <w:rFonts w:ascii="Courier New" w:eastAsia="Times New Roman" w:hAnsi="Courier New" w:cs="B Nazanin"/>
-          <w:sz w:val="26"/>
-          <w:szCs w:val="26"/>
-          <w:rtl/>
-          <w:lang w:bidi="fa-IR"/>
-        </w:rPr>
-        <w:t xml:space="preserve"> کند؟</w:t>
-      </w:r>
-    </w:p>
-    <w:p>
-      <w:pPr>
-        <w:shd w:val="clear" w:color="auto" w:fill="FFFFFF"/>
-        <w:bidi/>
-        <w:spacing w:after="0" w:line="276" w:lineRule="auto"/>
-        <w:rPr>
-          <w:rFonts w:ascii="Courier New" w:eastAsia="Times New Roman" w:hAnsi="Courier New" w:cs="B Nazanin"/>
-          <w:sz w:val="26"/>
-          <w:szCs w:val="26"/>
-          <w:rtl/>
-          <w:lang w:bidi="fa-IR"/>
-        </w:rPr>
-      </w:pPr>
-      <w:r>
-        <w:rPr>
-          <w:rFonts w:ascii="Courier New" w:eastAsia="Times New Roman" w:hAnsi="Courier New" w:cs="B Nazanin" w:hint="eastAsia"/>
-          <w:sz w:val="26"/>
-          <w:szCs w:val="26"/>
-          <w:lang w:bidi="fa-IR"/>
-        </w:rPr>
-        <w:t>•</w:t>
-      </w:r>
-      <w:r>
-        <w:rPr>
-          <w:rFonts w:ascii="Courier New" w:eastAsia="Times New Roman" w:hAnsi="Courier New" w:cs="B Nazanin"/>
-          <w:sz w:val="26"/>
-          <w:szCs w:val="26"/>
-          <w:lang w:bidi="fa-IR"/>
-        </w:rPr>
-        <w:t xml:space="preserve"> </w:t>
-      </w:r>
-      <w:r>
-        <w:rPr>
-          <w:rFonts w:ascii="Courier New" w:eastAsia="Times New Roman" w:hAnsi="Courier New" w:cs="B Nazanin"/>
-          <w:sz w:val="26"/>
-          <w:szCs w:val="26"/>
-          <w:rtl/>
-          <w:lang w:bidi="fa-IR"/>
-        </w:rPr>
-        <w:t>آ</w:t>
-      </w:r>
-      <w:r>
-        <w:rPr>
-          <w:rFonts w:ascii="Courier New" w:eastAsia="Times New Roman" w:hAnsi="Courier New" w:cs="B Nazanin" w:hint="cs"/>
-          <w:sz w:val="26"/>
-          <w:szCs w:val="26"/>
-          <w:rtl/>
-          <w:lang w:bidi="fa-IR"/>
-        </w:rPr>
-        <w:t>ی</w:t>
-      </w:r>
-      <w:r>
-        <w:rPr>
-          <w:rFonts w:ascii="Courier New" w:eastAsia="Times New Roman" w:hAnsi="Courier New" w:cs="B Nazanin" w:hint="eastAsia"/>
-          <w:sz w:val="26"/>
-          <w:szCs w:val="26"/>
-          <w:rtl/>
-          <w:lang w:bidi="fa-IR"/>
-        </w:rPr>
-        <w:t>ا</w:t>
-      </w:r>
-      <w:r>
-        <w:rPr>
-          <w:rFonts w:ascii="Courier New" w:eastAsia="Times New Roman" w:hAnsi="Courier New" w:cs="B Nazanin"/>
-          <w:sz w:val="26"/>
-          <w:szCs w:val="26"/>
-          <w:rtl/>
-          <w:lang w:bidi="fa-IR"/>
-        </w:rPr>
-        <w:t xml:space="preserve"> الز</w:t>
-      </w:r>
-      <w:r>
-        <w:rPr>
-          <w:rFonts w:ascii="Courier New" w:eastAsia="Times New Roman" w:hAnsi="Courier New" w:cs="B Nazanin" w:hint="cs"/>
-          <w:sz w:val="26"/>
-          <w:szCs w:val="26"/>
-          <w:rtl/>
-          <w:lang w:bidi="fa-IR"/>
-        </w:rPr>
-        <w:t>ا</w:t>
-      </w:r>
-      <w:r>
-        <w:rPr>
-          <w:rFonts w:ascii="Courier New" w:eastAsia="Times New Roman" w:hAnsi="Courier New" w:cs="B Nazanin"/>
-          <w:sz w:val="26"/>
-          <w:szCs w:val="26"/>
-          <w:rtl/>
-          <w:lang w:bidi="fa-IR"/>
-        </w:rPr>
-        <w:t>م است که س</w:t>
-      </w:r>
-      <w:r>
-        <w:rPr>
-          <w:rFonts w:ascii="Courier New" w:eastAsia="Times New Roman" w:hAnsi="Courier New" w:cs="B Nazanin" w:hint="cs"/>
-          <w:sz w:val="26"/>
-          <w:szCs w:val="26"/>
-          <w:rtl/>
-          <w:lang w:bidi="fa-IR"/>
-        </w:rPr>
-        <w:t>ی</w:t>
-      </w:r>
-      <w:r>
-        <w:rPr>
-          <w:rFonts w:ascii="Courier New" w:eastAsia="Times New Roman" w:hAnsi="Courier New" w:cs="B Nazanin" w:hint="eastAsia"/>
-          <w:sz w:val="26"/>
-          <w:szCs w:val="26"/>
-          <w:rtl/>
-          <w:lang w:bidi="fa-IR"/>
-        </w:rPr>
-        <w:t>ستم</w:t>
-      </w:r>
-      <w:r>
-        <w:rPr>
-          <w:rFonts w:ascii="Courier New" w:eastAsia="Times New Roman" w:hAnsi="Courier New" w:cs="B Nazanin"/>
-          <w:sz w:val="26"/>
-          <w:szCs w:val="26"/>
-          <w:rtl/>
-          <w:lang w:bidi="fa-IR"/>
-        </w:rPr>
-        <w:t xml:space="preserve"> تغ</w:t>
-      </w:r>
-      <w:r>
-        <w:rPr>
-          <w:rFonts w:ascii="Courier New" w:eastAsia="Times New Roman" w:hAnsi="Courier New" w:cs="B Nazanin" w:hint="cs"/>
-          <w:sz w:val="26"/>
-          <w:szCs w:val="26"/>
-          <w:rtl/>
-          <w:lang w:bidi="fa-IR"/>
-        </w:rPr>
-        <w:t>یی</w:t>
-      </w:r>
-      <w:r>
-        <w:rPr>
-          <w:rFonts w:ascii="Courier New" w:eastAsia="Times New Roman" w:hAnsi="Courier New" w:cs="B Nazanin" w:hint="eastAsia"/>
-          <w:sz w:val="26"/>
-          <w:szCs w:val="26"/>
-          <w:rtl/>
-          <w:lang w:bidi="fa-IR"/>
-        </w:rPr>
-        <w:t>رات</w:t>
-      </w:r>
-      <w:r>
-        <w:rPr>
-          <w:rFonts w:ascii="Courier New" w:eastAsia="Times New Roman" w:hAnsi="Courier New" w:cs="B Nazanin"/>
-          <w:sz w:val="26"/>
-          <w:szCs w:val="26"/>
-          <w:rtl/>
-          <w:lang w:bidi="fa-IR"/>
-        </w:rPr>
-        <w:t xml:space="preserve"> </w:t>
-      </w:r>
-      <w:r>
-        <w:rPr>
-          <w:rFonts w:ascii="Courier New" w:eastAsia="Times New Roman" w:hAnsi="Courier New" w:cs="B Nazanin" w:hint="cs"/>
-          <w:sz w:val="26"/>
-          <w:szCs w:val="26"/>
-          <w:rtl/>
-          <w:lang w:bidi="fa-IR"/>
-        </w:rPr>
-        <w:t>ی</w:t>
-      </w:r>
-      <w:r>
-        <w:rPr>
-          <w:rFonts w:ascii="Courier New" w:eastAsia="Times New Roman" w:hAnsi="Courier New" w:cs="B Nazanin" w:hint="eastAsia"/>
-          <w:sz w:val="26"/>
-          <w:szCs w:val="26"/>
-          <w:rtl/>
-          <w:lang w:bidi="fa-IR"/>
-        </w:rPr>
-        <w:t>ا</w:t>
-      </w:r>
-      <w:r>
-        <w:rPr>
-          <w:rFonts w:ascii="Courier New" w:eastAsia="Times New Roman" w:hAnsi="Courier New" w:cs="B Nazanin"/>
-          <w:sz w:val="26"/>
-          <w:szCs w:val="26"/>
-          <w:rtl/>
-          <w:lang w:bidi="fa-IR"/>
-        </w:rPr>
-        <w:t xml:space="preserve"> رخدادها</w:t>
-      </w:r>
-      <w:r>
-        <w:rPr>
-          <w:rFonts w:ascii="Courier New" w:eastAsia="Times New Roman" w:hAnsi="Courier New" w:cs="B Nazanin" w:hint="cs"/>
-          <w:sz w:val="26"/>
-          <w:szCs w:val="26"/>
-          <w:rtl/>
-          <w:lang w:bidi="fa-IR"/>
-        </w:rPr>
-        <w:t>ی</w:t>
-      </w:r>
-      <w:r>
-        <w:rPr>
-          <w:rFonts w:ascii="Courier New" w:eastAsia="Times New Roman" w:hAnsi="Courier New" w:cs="B Nazanin"/>
-          <w:sz w:val="26"/>
-          <w:szCs w:val="26"/>
-          <w:rtl/>
-          <w:lang w:bidi="fa-IR"/>
-        </w:rPr>
-        <w:t xml:space="preserve"> اتفاق افتاده در س</w:t>
-      </w:r>
-      <w:r>
-        <w:rPr>
-          <w:rFonts w:ascii="Courier New" w:eastAsia="Times New Roman" w:hAnsi="Courier New" w:cs="B Nazanin" w:hint="cs"/>
-          <w:sz w:val="26"/>
-          <w:szCs w:val="26"/>
-          <w:rtl/>
-          <w:lang w:bidi="fa-IR"/>
-        </w:rPr>
-        <w:t>ی</w:t>
-      </w:r>
-      <w:r>
-        <w:rPr>
-          <w:rFonts w:ascii="Courier New" w:eastAsia="Times New Roman" w:hAnsi="Courier New" w:cs="B Nazanin" w:hint="eastAsia"/>
-          <w:sz w:val="26"/>
-          <w:szCs w:val="26"/>
-          <w:rtl/>
-          <w:lang w:bidi="fa-IR"/>
-        </w:rPr>
-        <w:t>ستم</w:t>
-      </w:r>
-      <w:r>
-        <w:rPr>
-          <w:rFonts w:ascii="Courier New" w:eastAsia="Times New Roman" w:hAnsi="Courier New" w:cs="B Nazanin"/>
-          <w:sz w:val="26"/>
-          <w:szCs w:val="26"/>
-          <w:rtl/>
-          <w:lang w:bidi="fa-IR"/>
-        </w:rPr>
-        <w:t xml:space="preserve"> را به آکتورها اطالع دهد؟</w:t>
-      </w:r>
-    </w:p>
-    <w:p>
-      <w:pPr>
-        <w:shd w:val="clear" w:color="auto" w:fill="FFFFFF"/>
-        <w:bidi/>
-        <w:spacing w:after="0" w:line="276" w:lineRule="auto"/>
-        <w:rPr>
-          <w:rFonts w:ascii="Courier New" w:eastAsia="Times New Roman" w:hAnsi="Courier New" w:cs="B Nazanin"/>
-          <w:sz w:val="26"/>
-          <w:szCs w:val="26"/>
-          <w:rtl/>
-          <w:lang w:bidi="fa-IR"/>
-        </w:rPr>
-      </w:pPr>
-      <w:r>
-        <w:rPr>
-          <w:rFonts w:ascii="Times New Roman" w:eastAsia="Times New Roman" w:hAnsi="Times New Roman" w:cs="Times New Roman" w:hint="cs"/>
-          <w:sz w:val="26"/>
-          <w:szCs w:val="26"/>
-          <w:rtl/>
-          <w:lang w:bidi="fa-IR"/>
-        </w:rPr>
-        <w:t xml:space="preserve">   </w:t>
-      </w:r>
-      <w:r>
-        <w:rPr>
-          <w:rFonts w:ascii="Times New Roman" w:eastAsia="Times New Roman" w:hAnsi="Times New Roman" w:cs="Times New Roman" w:hint="cs"/>
-          <w:sz w:val="26"/>
-          <w:szCs w:val="26"/>
-          <w:rtl/>
-          <w:lang w:bidi="fa-IR"/>
-        </w:rPr>
-        <w:t>•</w:t>
-      </w:r>
-      <w:r>
-        <w:rPr>
-          <w:rFonts w:ascii="Courier New" w:eastAsia="Times New Roman" w:hAnsi="Courier New" w:cs="B Nazanin"/>
-          <w:sz w:val="26"/>
-          <w:szCs w:val="26"/>
-          <w:rtl/>
-          <w:lang w:bidi="fa-IR"/>
-        </w:rPr>
-        <w:t xml:space="preserve"> آ</w:t>
-      </w:r>
-      <w:r>
-        <w:rPr>
-          <w:rFonts w:ascii="Courier New" w:eastAsia="Times New Roman" w:hAnsi="Courier New" w:cs="B Nazanin" w:hint="cs"/>
-          <w:sz w:val="26"/>
-          <w:szCs w:val="26"/>
-          <w:rtl/>
-          <w:lang w:bidi="fa-IR"/>
-        </w:rPr>
-        <w:t>ی</w:t>
-      </w:r>
-      <w:r>
-        <w:rPr>
-          <w:rFonts w:ascii="Courier New" w:eastAsia="Times New Roman" w:hAnsi="Courier New" w:cs="B Nazanin" w:hint="eastAsia"/>
-          <w:sz w:val="26"/>
-          <w:szCs w:val="26"/>
-          <w:rtl/>
-          <w:lang w:bidi="fa-IR"/>
-        </w:rPr>
-        <w:t>ا</w:t>
-      </w:r>
-      <w:r>
-        <w:rPr>
-          <w:rFonts w:ascii="Courier New" w:eastAsia="Times New Roman" w:hAnsi="Courier New" w:cs="B Nazanin"/>
-          <w:sz w:val="26"/>
-          <w:szCs w:val="26"/>
-          <w:rtl/>
-          <w:lang w:bidi="fa-IR"/>
-        </w:rPr>
-        <w:t xml:space="preserve"> الز</w:t>
-      </w:r>
-      <w:r>
-        <w:rPr>
-          <w:rFonts w:ascii="Courier New" w:eastAsia="Times New Roman" w:hAnsi="Courier New" w:cs="B Nazanin" w:hint="cs"/>
-          <w:sz w:val="26"/>
-          <w:szCs w:val="26"/>
-          <w:rtl/>
-          <w:lang w:bidi="fa-IR"/>
-        </w:rPr>
-        <w:t>ا</w:t>
-      </w:r>
-      <w:r>
-        <w:rPr>
-          <w:rFonts w:ascii="Courier New" w:eastAsia="Times New Roman" w:hAnsi="Courier New" w:cs="B Nazanin"/>
-          <w:sz w:val="26"/>
-          <w:szCs w:val="26"/>
-          <w:rtl/>
-          <w:lang w:bidi="fa-IR"/>
-        </w:rPr>
-        <w:t xml:space="preserve">م است که آکتور </w:t>
-      </w:r>
-      <w:r>
-        <w:rPr>
-          <w:rFonts w:ascii="Courier New" w:eastAsia="Times New Roman" w:hAnsi="Courier New" w:cs="B Nazanin" w:hint="cs"/>
-          <w:sz w:val="26"/>
-          <w:szCs w:val="26"/>
-          <w:rtl/>
-          <w:lang w:bidi="fa-IR"/>
-        </w:rPr>
-        <w:t>م</w:t>
-      </w:r>
-      <w:r>
-        <w:rPr>
-          <w:rFonts w:ascii="Courier New" w:eastAsia="Times New Roman" w:hAnsi="Courier New" w:cs="B Nazanin"/>
-          <w:sz w:val="26"/>
-          <w:szCs w:val="26"/>
-          <w:rtl/>
-          <w:lang w:bidi="fa-IR"/>
-        </w:rPr>
-        <w:t>طالعات الز</w:t>
-      </w:r>
-      <w:r>
-        <w:rPr>
-          <w:rFonts w:ascii="Courier New" w:eastAsia="Times New Roman" w:hAnsi="Courier New" w:cs="B Nazanin" w:hint="cs"/>
-          <w:sz w:val="26"/>
-          <w:szCs w:val="26"/>
-          <w:rtl/>
-          <w:lang w:bidi="fa-IR"/>
-        </w:rPr>
-        <w:t>ا</w:t>
-      </w:r>
-      <w:r>
-        <w:rPr>
-          <w:rFonts w:ascii="Courier New" w:eastAsia="Times New Roman" w:hAnsi="Courier New" w:cs="B Nazanin"/>
-          <w:sz w:val="26"/>
-          <w:szCs w:val="26"/>
-          <w:rtl/>
-          <w:lang w:bidi="fa-IR"/>
-        </w:rPr>
-        <w:t>م از اتفاقات رخ داده را به س</w:t>
-      </w:r>
-      <w:r>
-        <w:rPr>
-          <w:rFonts w:ascii="Courier New" w:eastAsia="Times New Roman" w:hAnsi="Courier New" w:cs="B Nazanin" w:hint="cs"/>
-          <w:sz w:val="26"/>
-          <w:szCs w:val="26"/>
-          <w:rtl/>
-          <w:lang w:bidi="fa-IR"/>
-        </w:rPr>
-        <w:t>ی</w:t>
-      </w:r>
-      <w:r>
-        <w:rPr>
-          <w:rFonts w:ascii="Courier New" w:eastAsia="Times New Roman" w:hAnsi="Courier New" w:cs="B Nazanin" w:hint="eastAsia"/>
-          <w:sz w:val="26"/>
-          <w:szCs w:val="26"/>
-          <w:rtl/>
-          <w:lang w:bidi="fa-IR"/>
-        </w:rPr>
-        <w:t>ستم</w:t>
-      </w:r>
-      <w:r>
-        <w:rPr>
-          <w:rFonts w:ascii="Courier New" w:eastAsia="Times New Roman" w:hAnsi="Courier New" w:cs="B Nazanin"/>
-          <w:sz w:val="26"/>
-          <w:szCs w:val="26"/>
-          <w:rtl/>
-          <w:lang w:bidi="fa-IR"/>
-        </w:rPr>
-        <w:t xml:space="preserve"> اط</w:t>
-      </w:r>
-      <w:r>
-        <w:rPr>
-          <w:rFonts w:ascii="Courier New" w:eastAsia="Times New Roman" w:hAnsi="Courier New" w:cs="B Nazanin" w:hint="cs"/>
-          <w:sz w:val="26"/>
-          <w:szCs w:val="26"/>
-          <w:rtl/>
-          <w:lang w:bidi="fa-IR"/>
-        </w:rPr>
-        <w:t>لا</w:t>
-      </w:r>
-      <w:r>
-        <w:rPr>
-          <w:rFonts w:ascii="Courier New" w:eastAsia="Times New Roman" w:hAnsi="Courier New" w:cs="B Nazanin"/>
-          <w:sz w:val="26"/>
-          <w:szCs w:val="26"/>
-          <w:rtl/>
-          <w:lang w:bidi="fa-IR"/>
-        </w:rPr>
-        <w:t>ع دهد؟</w:t>
-      </w:r>
-    </w:p>
-    <w:p>
-      <w:pPr>
-        <w:shd w:val="clear" w:color="auto" w:fill="FFFFFF"/>
-        <w:bidi/>
-        <w:spacing w:after="0" w:line="276" w:lineRule="auto"/>
-        <w:rPr>
-          <w:rFonts w:ascii="Courier New" w:eastAsia="Times New Roman" w:hAnsi="Courier New" w:cs="B Nazanin" w:hint="cs"/>
-          <w:sz w:val="26"/>
-          <w:szCs w:val="26"/>
-          <w:rtl/>
-          <w:lang w:bidi="fa-IR"/>
-        </w:rPr>
-      </w:pPr>
-      <w:r>
-        <w:rPr>
-          <w:rFonts w:ascii="Courier New" w:eastAsia="Times New Roman" w:hAnsi="Courier New" w:cs="B Nazanin"/>
-          <w:sz w:val="26"/>
-          <w:szCs w:val="26"/>
-          <w:rtl/>
-          <w:lang w:bidi="fa-IR"/>
-        </w:rPr>
-        <w:t xml:space="preserve">قدم 3 : </w:t>
-      </w:r>
-      <w:r>
-        <w:rPr>
-          <w:rFonts w:ascii="Courier New" w:eastAsia="Times New Roman" w:hAnsi="Courier New" w:cs="B Nazanin" w:hint="cs"/>
-          <w:sz w:val="26"/>
-          <w:szCs w:val="26"/>
-          <w:rtl/>
-          <w:lang w:bidi="fa-IR"/>
-        </w:rPr>
-        <w:t>ی</w:t>
-      </w:r>
-      <w:r>
-        <w:rPr>
-          <w:rFonts w:ascii="Courier New" w:eastAsia="Times New Roman" w:hAnsi="Courier New" w:cs="B Nazanin" w:hint="eastAsia"/>
-          <w:sz w:val="26"/>
-          <w:szCs w:val="26"/>
-          <w:rtl/>
-          <w:lang w:bidi="fa-IR"/>
-        </w:rPr>
-        <w:t>ک</w:t>
-      </w:r>
-      <w:r>
-        <w:rPr>
-          <w:rFonts w:ascii="Courier New" w:eastAsia="Times New Roman" w:hAnsi="Courier New" w:cs="B Nazanin"/>
-          <w:sz w:val="26"/>
-          <w:szCs w:val="26"/>
-          <w:rtl/>
-          <w:lang w:bidi="fa-IR"/>
-        </w:rPr>
-        <w:t xml:space="preserve"> راهنما برا</w:t>
-      </w:r>
-      <w:r>
-        <w:rPr>
-          <w:rFonts w:ascii="Courier New" w:eastAsia="Times New Roman" w:hAnsi="Courier New" w:cs="B Nazanin" w:hint="cs"/>
-          <w:sz w:val="26"/>
-          <w:szCs w:val="26"/>
-          <w:rtl/>
-          <w:lang w:bidi="fa-IR"/>
-        </w:rPr>
-        <w:t>ی</w:t>
-      </w:r>
-      <w:r>
-        <w:rPr>
-          <w:rFonts w:ascii="Courier New" w:eastAsia="Times New Roman" w:hAnsi="Courier New" w:cs="B Nazanin"/>
-          <w:sz w:val="26"/>
-          <w:szCs w:val="26"/>
-          <w:rtl/>
-          <w:lang w:bidi="fa-IR"/>
-        </w:rPr>
-        <w:t xml:space="preserve"> </w:t>
-      </w:r>
-      <w:r>
-        <w:rPr>
-          <w:rFonts w:ascii="Courier New" w:eastAsia="Times New Roman" w:hAnsi="Courier New" w:cs="B Nazanin" w:hint="cs"/>
-          <w:sz w:val="26"/>
-          <w:szCs w:val="26"/>
-          <w:rtl/>
-          <w:lang w:bidi="fa-IR"/>
-        </w:rPr>
-        <w:t>ی</w:t>
-      </w:r>
-      <w:r>
-        <w:rPr>
-          <w:rFonts w:ascii="Courier New" w:eastAsia="Times New Roman" w:hAnsi="Courier New" w:cs="B Nazanin" w:hint="eastAsia"/>
-          <w:sz w:val="26"/>
-          <w:szCs w:val="26"/>
-          <w:rtl/>
-          <w:lang w:bidi="fa-IR"/>
-        </w:rPr>
-        <w:t>وزک</w:t>
-      </w:r>
-      <w:r>
-        <w:rPr>
-          <w:rFonts w:ascii="Courier New" w:eastAsia="Times New Roman" w:hAnsi="Courier New" w:cs="B Nazanin" w:hint="cs"/>
-          <w:sz w:val="26"/>
-          <w:szCs w:val="26"/>
-          <w:rtl/>
-          <w:lang w:bidi="fa-IR"/>
-        </w:rPr>
-        <w:t>ی</w:t>
-      </w:r>
-      <w:r>
-        <w:rPr>
-          <w:rFonts w:ascii="Courier New" w:eastAsia="Times New Roman" w:hAnsi="Courier New" w:cs="B Nazanin" w:hint="eastAsia"/>
-          <w:sz w:val="26"/>
-          <w:szCs w:val="26"/>
-          <w:rtl/>
-          <w:lang w:bidi="fa-IR"/>
-        </w:rPr>
-        <w:t>س</w:t>
-      </w:r>
-      <w:r>
-        <w:rPr>
-          <w:rFonts w:ascii="Courier New" w:eastAsia="Times New Roman" w:hAnsi="Courier New" w:cs="B Nazanin"/>
-          <w:sz w:val="26"/>
-          <w:szCs w:val="26"/>
-          <w:rtl/>
-          <w:lang w:bidi="fa-IR"/>
-        </w:rPr>
-        <w:t xml:space="preserve"> درست کرده و آنرا رسم کن</w:t>
-      </w:r>
-      <w:r>
-        <w:rPr>
-          <w:rFonts w:ascii="Courier New" w:eastAsia="Times New Roman" w:hAnsi="Courier New" w:cs="B Nazanin" w:hint="cs"/>
-          <w:sz w:val="26"/>
-          <w:szCs w:val="26"/>
-          <w:rtl/>
-          <w:lang w:bidi="fa-IR"/>
-        </w:rPr>
-        <w:t>ی</w:t>
-      </w:r>
-      <w:r>
-        <w:rPr>
-          <w:rFonts w:ascii="Courier New" w:eastAsia="Times New Roman" w:hAnsi="Courier New" w:cs="B Nazanin" w:hint="cs"/>
-          <w:sz w:val="26"/>
-          <w:szCs w:val="26"/>
-          <w:rtl/>
-          <w:lang w:bidi="fa-IR"/>
-        </w:rPr>
-        <w:t>م</w:t>
+        <w:t>قدم 3 : یک راهنما برای یوزکیس درست کرده و آنرا رسم کنیم</w:t>
       </w:r>
     </w:p>
     <w:p>
@@ -4379,20 +2006,20 @@
         <w:pStyle w:val="ListParagraph"/>
         <w:numPr>
           <w:ilvl w:val="0"/>
-          <w:numId w:val="5"/>
+          <w:numId w:val="6"/>
         </w:numPr>
         <w:shd w:val="clear" w:color="auto" w:fill="FFFFFF"/>
         <w:bidi/>
         <w:spacing w:after="0" w:line="276" w:lineRule="auto"/>
         <w:jc w:val="both"/>
         <w:rPr>
-          <w:rFonts w:ascii="Courier New" w:eastAsia="Times New Roman" w:hAnsi="Courier New" w:cs="B Nazanin"/>
-          <w:sz w:val="26"/>
-          <w:szCs w:val="26"/>
-          <w:lang w:bidi="fa-IR"/>
-        </w:rPr>
-      </w:pPr>
-      <w:bookmarkStart w:id="0" w:name="_GoBack"/>
+          <w:rFonts w:ascii="Courier New" w:eastAsia="Times New Roman" w:hAnsi="Courier New" w:cs="B Nazanin" w:hint="cs"/>
+          <w:sz w:val="26"/>
+          <w:szCs w:val="26"/>
+          <w:rtl/>
+          <w:lang w:bidi="fa-IR"/>
+        </w:rPr>
+      </w:pPr>
       <w:r>
         <w:rPr>
           <w:rFonts w:ascii="Courier New" w:eastAsia="Times New Roman" w:hAnsi="Courier New" w:cs="B Nazanin" w:hint="cs"/>
@@ -4405,7 +2032,22 @@
         <w:t>نکته ای که شایان ذکر است این است که با توجه به اینکه هرکدام از این قدم ها تحت مسائل جداگنه تعریف شده اند در همین فایل میتوانیم آن ها را مشاهده کنیم و از توضیحات اضافه در این قسمت بپرهیزیم.</w:t>
       </w:r>
     </w:p>
-    <w:bookmarkEnd w:id="0"/>
+    <w:p>
+      <w:pPr>
+        <w:shd w:val="clear" w:color="auto" w:fill="FFFFFF"/>
+        <w:bidi/>
+        <w:spacing w:after="0" w:line="276" w:lineRule="auto"/>
+        <w:rPr>
+          <w:rFonts w:ascii="Courier New" w:eastAsia="Times New Roman" w:hAnsi="Courier New" w:cs="B Nazanin"/>
+          <w:sz w:val="26"/>
+          <w:szCs w:val="26"/>
+          <w:rtl/>
+          <w:lang w:bidi="fa-IR"/>
+        </w:rPr>
+      </w:pPr>
+      <w:bookmarkStart w:id="0" w:name="_GoBack"/>
+      <w:bookmarkEnd w:id="0"/>
+    </w:p>
     <w:p>
       <w:pPr>
         <w:tabs>
@@ -10334,6 +7976,18 @@
   </w:num>
   <w:num w:numId="5">
     <w:abstractNumId w:val="3"/>
+  </w:num>
+  <w:num w:numId="6">
+    <w:abstractNumId w:val="3"/>
+    <w:lvlOverride w:ilvl="0"/>
+    <w:lvlOverride w:ilvl="1"/>
+    <w:lvlOverride w:ilvl="2"/>
+    <w:lvlOverride w:ilvl="3"/>
+    <w:lvlOverride w:ilvl="4"/>
+    <w:lvlOverride w:ilvl="5"/>
+    <w:lvlOverride w:ilvl="6"/>
+    <w:lvlOverride w:ilvl="7"/>
+    <w:lvlOverride w:ilvl="8"/>
   </w:num>
 </w:numbering>
 </file>
@@ -11269,7 +8923,7 @@
 </file>
 
 <file path=customXml/itemProps1.xml><?xml version="1.0" encoding="utf-8"?>
-<ds:datastoreItem xmlns:ds="http://schemas.openxmlformats.org/officeDocument/2006/customXml" ds:itemID="{2FF96A2A-A8E6-48D1-842B-A6DB47E8A7D9}">
+<ds:datastoreItem xmlns:ds="http://schemas.openxmlformats.org/officeDocument/2006/customXml" ds:itemID="{5BAFEA9B-EDC2-4F8E-A85F-527739B36483}">
   <ds:schemaRefs>
     <ds:schemaRef ds:uri="http://schemas.openxmlformats.org/officeDocument/2006/bibliography"/>
   </ds:schemaRefs>

--- a/Usecase_UML.docx
+++ b/Usecase_UML.docx
@@ -6034,6 +6034,343 @@
           <w:lang w:bidi="fa-IR"/>
         </w:rPr>
         <w:t>تحویل سفارش: دریافت بسته از فروشگاه- رساندن به دست مشتری- ارسال نظرات- ارسال امتیازات- سامانه نظرات و امتیازات</w:t>
+      </w:r>
+    </w:p>
+    <w:p>
+      <w:pPr>
+        <w:tabs>
+          <w:tab w:val="left" w:pos="916"/>
+          <w:tab w:val="left" w:pos="1832"/>
+          <w:tab w:val="left" w:pos="2748"/>
+          <w:tab w:val="left" w:pos="3664"/>
+          <w:tab w:val="left" w:pos="4580"/>
+          <w:tab w:val="left" w:pos="5496"/>
+          <w:tab w:val="left" w:pos="6412"/>
+          <w:tab w:val="left" w:pos="7328"/>
+          <w:tab w:val="left" w:pos="8244"/>
+          <w:tab w:val="left" w:pos="9160"/>
+          <w:tab w:val="left" w:pos="10076"/>
+          <w:tab w:val="left" w:pos="10992"/>
+          <w:tab w:val="left" w:pos="11908"/>
+          <w:tab w:val="left" w:pos="12824"/>
+          <w:tab w:val="left" w:pos="13740"/>
+          <w:tab w:val="left" w:pos="14656"/>
+        </w:tabs>
+        <w:bidi/>
+        <w:spacing w:after="0" w:line="276" w:lineRule="auto"/>
+        <w:jc w:val="both"/>
+        <w:rPr>
+          <w:rFonts w:ascii="Courier New" w:eastAsia="Times New Roman" w:hAnsi="Courier New" w:cs="B Nazanin"/>
+          <w:sz w:val="32"/>
+          <w:szCs w:val="32"/>
+          <w:rtl/>
+          <w:lang w:bidi="fa-IR"/>
+        </w:rPr>
+      </w:pPr>
+      <w:r>
+        <w:rPr>
+          <w:rFonts w:ascii="Courier New" w:eastAsia="Times New Roman" w:hAnsi="Courier New" w:cs="B Nazanin" w:hint="cs"/>
+          <w:sz w:val="32"/>
+          <w:szCs w:val="32"/>
+          <w:rtl/>
+          <w:lang w:bidi="fa-IR"/>
+        </w:rPr>
+        <w:t>توضیح کاربردها:</w:t>
+      </w:r>
+    </w:p>
+    <w:p>
+      <w:pPr>
+        <w:tabs>
+          <w:tab w:val="left" w:pos="916"/>
+          <w:tab w:val="left" w:pos="1832"/>
+          <w:tab w:val="left" w:pos="2748"/>
+          <w:tab w:val="left" w:pos="3664"/>
+          <w:tab w:val="left" w:pos="4580"/>
+          <w:tab w:val="left" w:pos="5496"/>
+          <w:tab w:val="left" w:pos="6412"/>
+          <w:tab w:val="left" w:pos="7328"/>
+          <w:tab w:val="left" w:pos="8244"/>
+          <w:tab w:val="left" w:pos="9160"/>
+          <w:tab w:val="left" w:pos="10076"/>
+          <w:tab w:val="left" w:pos="10992"/>
+          <w:tab w:val="left" w:pos="11908"/>
+          <w:tab w:val="left" w:pos="12824"/>
+          <w:tab w:val="left" w:pos="13740"/>
+          <w:tab w:val="left" w:pos="14656"/>
+        </w:tabs>
+        <w:bidi/>
+        <w:spacing w:after="0" w:line="276" w:lineRule="auto"/>
+        <w:jc w:val="both"/>
+        <w:rPr>
+          <w:rFonts w:ascii="Courier New" w:eastAsia="Times New Roman" w:hAnsi="Courier New" w:cs="B Nazanin"/>
+          <w:sz w:val="24"/>
+          <w:szCs w:val="24"/>
+          <w:rtl/>
+          <w:lang w:bidi="fa-IR"/>
+        </w:rPr>
+      </w:pPr>
+      <w:r>
+        <w:rPr>
+          <w:rFonts w:ascii="Courier New" w:eastAsia="Times New Roman" w:hAnsi="Courier New" w:cs="B Nazanin" w:hint="cs"/>
+          <w:sz w:val="24"/>
+          <w:szCs w:val="24"/>
+          <w:rtl/>
+          <w:lang w:bidi="fa-IR"/>
+        </w:rPr>
+        <w:t>سامانه ثبت نام مشتریان: مشتری اطلاعات را از طریق سامانه وارد میکند و ثبتنام میشود نهایتا پیامک اعلام موفقیت ثبت نام از طریق سامانه به وی ارسال میشود. یوزکیس های ارسال اطلاعات و ارسال پیامک تایید ثبت نام تعریف شده است.(یوزکیسی تحت عنوان ثبت نام تعریف نشده است چراکه مشتری به هر حال ثبت نام میشود حتی درصورت نیاز به تغییر نام کاربری که در نمودارهای فعالیت و توالی بررسی شده اند.)</w:t>
+      </w:r>
+    </w:p>
+    <w:p>
+      <w:pPr>
+        <w:tabs>
+          <w:tab w:val="left" w:pos="916"/>
+          <w:tab w:val="left" w:pos="1832"/>
+          <w:tab w:val="left" w:pos="2748"/>
+          <w:tab w:val="left" w:pos="3664"/>
+          <w:tab w:val="left" w:pos="4580"/>
+          <w:tab w:val="left" w:pos="5496"/>
+          <w:tab w:val="left" w:pos="6412"/>
+          <w:tab w:val="left" w:pos="7328"/>
+          <w:tab w:val="left" w:pos="8244"/>
+          <w:tab w:val="left" w:pos="9160"/>
+          <w:tab w:val="left" w:pos="10076"/>
+          <w:tab w:val="left" w:pos="10992"/>
+          <w:tab w:val="left" w:pos="11908"/>
+          <w:tab w:val="left" w:pos="12824"/>
+          <w:tab w:val="left" w:pos="13740"/>
+          <w:tab w:val="left" w:pos="14656"/>
+        </w:tabs>
+        <w:bidi/>
+        <w:spacing w:after="0" w:line="276" w:lineRule="auto"/>
+        <w:jc w:val="both"/>
+        <w:rPr>
+          <w:rFonts w:ascii="Courier New" w:eastAsia="Times New Roman" w:hAnsi="Courier New" w:cs="B Nazanin"/>
+          <w:sz w:val="24"/>
+          <w:szCs w:val="24"/>
+          <w:rtl/>
+          <w:lang w:bidi="fa-IR"/>
+        </w:rPr>
+      </w:pPr>
+      <w:r>
+        <w:rPr>
+          <w:rFonts w:ascii="Courier New" w:eastAsia="Times New Roman" w:hAnsi="Courier New" w:cs="B Nazanin" w:hint="cs"/>
+          <w:sz w:val="24"/>
+          <w:szCs w:val="24"/>
+          <w:rtl/>
+          <w:lang w:bidi="fa-IR"/>
+        </w:rPr>
+        <w:t>ثبت نام فروشگاه: صاحب فروشگاه به محل شرکت مراجعه حضوری انجام میدهد و اطلاعات خود را به نماینده شرکت تحویل میدهد نماینده شرکت ساعت کاری و آدرس را در سامانه بررسی میکند در صورت تایید قرارداد ثبت میشود و حساب به صاحب فروشگاه تخصیص داده میشود. در این زیرسیستم نیز یوزکیس های مشخص شده تعریف شده است.</w:t>
+      </w:r>
+    </w:p>
+    <w:p>
+      <w:pPr>
+        <w:tabs>
+          <w:tab w:val="left" w:pos="916"/>
+          <w:tab w:val="left" w:pos="1832"/>
+          <w:tab w:val="left" w:pos="2748"/>
+          <w:tab w:val="left" w:pos="3664"/>
+          <w:tab w:val="left" w:pos="4580"/>
+          <w:tab w:val="left" w:pos="5496"/>
+          <w:tab w:val="left" w:pos="6412"/>
+          <w:tab w:val="left" w:pos="7328"/>
+          <w:tab w:val="left" w:pos="8244"/>
+          <w:tab w:val="left" w:pos="9160"/>
+          <w:tab w:val="left" w:pos="10076"/>
+          <w:tab w:val="left" w:pos="10992"/>
+          <w:tab w:val="left" w:pos="11908"/>
+          <w:tab w:val="left" w:pos="12824"/>
+          <w:tab w:val="left" w:pos="13740"/>
+          <w:tab w:val="left" w:pos="14656"/>
+        </w:tabs>
+        <w:bidi/>
+        <w:spacing w:after="0" w:line="276" w:lineRule="auto"/>
+        <w:jc w:val="both"/>
+        <w:rPr>
+          <w:rFonts w:ascii="Courier New" w:eastAsia="Times New Roman" w:hAnsi="Courier New" w:cs="B Nazanin"/>
+          <w:sz w:val="24"/>
+          <w:szCs w:val="24"/>
+          <w:rtl/>
+          <w:lang w:bidi="fa-IR"/>
+        </w:rPr>
+      </w:pPr>
+      <w:r>
+        <w:rPr>
+          <w:rFonts w:ascii="Courier New" w:eastAsia="Times New Roman" w:hAnsi="Courier New" w:cs="B Nazanin" w:hint="cs"/>
+          <w:sz w:val="24"/>
+          <w:szCs w:val="24"/>
+          <w:rtl/>
+          <w:lang w:bidi="fa-IR"/>
+        </w:rPr>
+        <w:t>ثبت نام پیک: پیک به محل شرکت مراجعه حضوری انجام میدهد و اطلاعات خود را به نماینده شرکت تحویل میدهد نماینده شرکت مشخصات وسیله نقلیه و راننده را در سامانه بررسی میکند در صورت حساب به پیک تخصیص داده میشود. در این زیرسیستم نیز یوزکیس های مشخص شده تعریف شده است.</w:t>
+      </w:r>
+    </w:p>
+    <w:p>
+      <w:pPr>
+        <w:tabs>
+          <w:tab w:val="left" w:pos="916"/>
+          <w:tab w:val="left" w:pos="1832"/>
+          <w:tab w:val="left" w:pos="2748"/>
+          <w:tab w:val="left" w:pos="3664"/>
+          <w:tab w:val="left" w:pos="4580"/>
+          <w:tab w:val="left" w:pos="5496"/>
+          <w:tab w:val="left" w:pos="6412"/>
+          <w:tab w:val="left" w:pos="7328"/>
+          <w:tab w:val="left" w:pos="8244"/>
+          <w:tab w:val="left" w:pos="9160"/>
+          <w:tab w:val="left" w:pos="10076"/>
+          <w:tab w:val="left" w:pos="10992"/>
+          <w:tab w:val="left" w:pos="11908"/>
+          <w:tab w:val="left" w:pos="12824"/>
+          <w:tab w:val="left" w:pos="13740"/>
+          <w:tab w:val="left" w:pos="14656"/>
+        </w:tabs>
+        <w:bidi/>
+        <w:spacing w:after="0" w:line="276" w:lineRule="auto"/>
+        <w:jc w:val="both"/>
+        <w:rPr>
+          <w:rFonts w:ascii="Courier New" w:eastAsia="Times New Roman" w:hAnsi="Courier New" w:cs="B Nazanin"/>
+          <w:sz w:val="24"/>
+          <w:szCs w:val="24"/>
+          <w:rtl/>
+          <w:lang w:bidi="fa-IR"/>
+        </w:rPr>
+      </w:pPr>
+      <w:r>
+        <w:rPr>
+          <w:rFonts w:ascii="Courier New" w:eastAsia="Times New Roman" w:hAnsi="Courier New" w:cs="B Nazanin" w:hint="cs"/>
+          <w:sz w:val="24"/>
+          <w:szCs w:val="24"/>
+          <w:rtl/>
+          <w:lang w:bidi="fa-IR"/>
+        </w:rPr>
+        <w:t>خرید: مشتری به لیست فروشگاه ها وصل شده و فروشگاه مدنظر خود را انتخاب میکند سبد خرید خود را تشکیل میدهد پرداخت را از طریق درگاه انجام میدهد و سامانه سبد را به فروشگاه ارسال میکند و نهایتا پیک نزدیکتر را جستجو میکند.</w:t>
+      </w:r>
+    </w:p>
+    <w:p>
+      <w:pPr>
+        <w:tabs>
+          <w:tab w:val="left" w:pos="916"/>
+          <w:tab w:val="left" w:pos="1832"/>
+          <w:tab w:val="left" w:pos="2748"/>
+          <w:tab w:val="left" w:pos="3664"/>
+          <w:tab w:val="left" w:pos="4580"/>
+          <w:tab w:val="left" w:pos="5496"/>
+          <w:tab w:val="left" w:pos="6412"/>
+          <w:tab w:val="left" w:pos="7328"/>
+          <w:tab w:val="left" w:pos="8244"/>
+          <w:tab w:val="left" w:pos="9160"/>
+          <w:tab w:val="left" w:pos="10076"/>
+          <w:tab w:val="left" w:pos="10992"/>
+          <w:tab w:val="left" w:pos="11908"/>
+          <w:tab w:val="left" w:pos="12824"/>
+          <w:tab w:val="left" w:pos="13740"/>
+          <w:tab w:val="left" w:pos="14656"/>
+        </w:tabs>
+        <w:bidi/>
+        <w:spacing w:after="0" w:line="276" w:lineRule="auto"/>
+        <w:jc w:val="both"/>
+        <w:rPr>
+          <w:rFonts w:ascii="Courier New" w:eastAsia="Times New Roman" w:hAnsi="Courier New" w:cs="B Nazanin"/>
+          <w:sz w:val="24"/>
+          <w:szCs w:val="24"/>
+          <w:rtl/>
+          <w:lang w:bidi="fa-IR"/>
+        </w:rPr>
+      </w:pPr>
+      <w:r>
+        <w:rPr>
+          <w:rFonts w:ascii="Courier New" w:eastAsia="Times New Roman" w:hAnsi="Courier New" w:cs="B Nazanin" w:hint="cs"/>
+          <w:sz w:val="24"/>
+          <w:szCs w:val="24"/>
+          <w:rtl/>
+          <w:lang w:bidi="fa-IR"/>
+        </w:rPr>
+        <w:t>مرجوعی: مشتری با پشتیبانی تماس میگیرد (ارایه اطلاعات توسط مشتری در این یوزکیس فرض شده است) پشتیبانی اطلاعات را در سامانه ثبت میکند(اگر اطلاعات مورد تایید باشد) و پشتیبانی پیکی را جهت تحویل کالا مشخص میکند.</w:t>
+      </w:r>
+    </w:p>
+    <w:p>
+      <w:pPr>
+        <w:tabs>
+          <w:tab w:val="left" w:pos="916"/>
+          <w:tab w:val="left" w:pos="1832"/>
+          <w:tab w:val="left" w:pos="2748"/>
+          <w:tab w:val="left" w:pos="3664"/>
+          <w:tab w:val="left" w:pos="4580"/>
+          <w:tab w:val="left" w:pos="5496"/>
+          <w:tab w:val="left" w:pos="6412"/>
+          <w:tab w:val="left" w:pos="7328"/>
+          <w:tab w:val="left" w:pos="8244"/>
+          <w:tab w:val="left" w:pos="9160"/>
+          <w:tab w:val="left" w:pos="10076"/>
+          <w:tab w:val="left" w:pos="10992"/>
+          <w:tab w:val="left" w:pos="11908"/>
+          <w:tab w:val="left" w:pos="12824"/>
+          <w:tab w:val="left" w:pos="13740"/>
+          <w:tab w:val="left" w:pos="14656"/>
+        </w:tabs>
+        <w:bidi/>
+        <w:spacing w:after="0" w:line="276" w:lineRule="auto"/>
+        <w:jc w:val="both"/>
+        <w:rPr>
+          <w:rFonts w:ascii="Courier New" w:eastAsia="Times New Roman" w:hAnsi="Courier New" w:cs="B Nazanin"/>
+          <w:sz w:val="24"/>
+          <w:szCs w:val="24"/>
+          <w:rtl/>
+          <w:lang w:bidi="fa-IR"/>
+        </w:rPr>
+      </w:pPr>
+      <w:r>
+        <w:rPr>
+          <w:rFonts w:ascii="Courier New" w:eastAsia="Times New Roman" w:hAnsi="Courier New" w:cs="B Nazanin" w:hint="cs"/>
+          <w:sz w:val="24"/>
+          <w:szCs w:val="24"/>
+          <w:rtl/>
+          <w:lang w:bidi="fa-IR"/>
+        </w:rPr>
+        <w:lastRenderedPageBreak/>
+        <w:t>تحویل سفارش: پیک بسته را از فروشگاه دریافت میکند آن را به دست مشتری میرساند مشتری در سامانه نظر و امتیاز مدنظر خود را ثبت میکند کارشناس نظرات سامانه نظرات و امتیاز را بررسی میکند.</w:t>
+      </w:r>
+    </w:p>
+    <w:p>
+      <w:pPr>
+        <w:tabs>
+          <w:tab w:val="left" w:pos="916"/>
+          <w:tab w:val="left" w:pos="1832"/>
+          <w:tab w:val="left" w:pos="2748"/>
+          <w:tab w:val="left" w:pos="3664"/>
+          <w:tab w:val="left" w:pos="4580"/>
+          <w:tab w:val="left" w:pos="5496"/>
+          <w:tab w:val="left" w:pos="6412"/>
+          <w:tab w:val="left" w:pos="7328"/>
+          <w:tab w:val="left" w:pos="8244"/>
+          <w:tab w:val="left" w:pos="9160"/>
+          <w:tab w:val="left" w:pos="10076"/>
+          <w:tab w:val="left" w:pos="10992"/>
+          <w:tab w:val="left" w:pos="11908"/>
+          <w:tab w:val="left" w:pos="12824"/>
+          <w:tab w:val="left" w:pos="13740"/>
+          <w:tab w:val="left" w:pos="14656"/>
+        </w:tabs>
+        <w:bidi/>
+        <w:spacing w:after="0" w:line="276" w:lineRule="auto"/>
+        <w:jc w:val="both"/>
+        <w:rPr>
+          <w:rFonts w:ascii="Courier New" w:eastAsia="Times New Roman" w:hAnsi="Courier New" w:cs="B Nazanin"/>
+          <w:sz w:val="24"/>
+          <w:szCs w:val="24"/>
+          <w:rtl/>
+          <w:lang w:bidi="fa-IR"/>
+        </w:rPr>
+      </w:pPr>
+      <w:r>
+        <w:rPr>
+          <w:rFonts w:ascii="Courier New" w:eastAsia="Times New Roman" w:hAnsi="Courier New" w:cs="B Nazanin" w:hint="cs"/>
+          <w:sz w:val="24"/>
+          <w:szCs w:val="24"/>
+          <w:rtl/>
+          <w:lang w:bidi="fa-IR"/>
+        </w:rPr>
+        <w:t>*** لازم به ذکر است به دلیل پیچیدگی نمودار و لزوم تهیه اسناد جزیی تر مانند سند نمودارهای فعالیت و توالی از تعریف جداگانه یوزکیس های جزییتر که ارتباطات مشابهی با یوزکیس های بالا دارند و به نحوی در داخل آنها تعریف شده اند خودداری شده است(روابط میراثی و گسترش نیز به این دلیل در نمودار به صورت متعدد مشخص نشده است که در تیتر روابط یوزکیس ها بررسی میشوند.)</w:t>
       </w:r>
     </w:p>
     <w:p>
@@ -7418,7 +7755,7 @@
 </file>
 
 <file path=customXml/itemProps1.xml><?xml version="1.0" encoding="utf-8"?>
-<ds:datastoreItem xmlns:ds="http://schemas.openxmlformats.org/officeDocument/2006/customXml" ds:itemID="{9ABBD290-8AEB-4E85-A64D-12A5131596D7}">
+<ds:datastoreItem xmlns:ds="http://schemas.openxmlformats.org/officeDocument/2006/customXml" ds:itemID="{589D1E3A-B392-4D4A-8905-2EEA2FF86C77}">
   <ds:schemaRefs>
     <ds:schemaRef ds:uri="http://schemas.openxmlformats.org/officeDocument/2006/bibliography"/>
   </ds:schemaRefs>

--- a/Usecase_UML.docx
+++ b/Usecase_UML.docx
@@ -6371,6 +6371,338 @@
           <w:lang w:bidi="fa-IR"/>
         </w:rPr>
         <w:t>*** لازم به ذکر است به دلیل پیچیدگی نمودار و لزوم تهیه اسناد جزیی تر مانند سند نمودارهای فعالیت و توالی از تعریف جداگانه یوزکیس های جزییتر که ارتباطات مشابهی با یوزکیس های بالا دارند و به نحوی در داخل آنها تعریف شده اند خودداری شده است(روابط میراثی و گسترش نیز به این دلیل در نمودار به صورت متعدد مشخص نشده است که در تیتر روابط یوزکیس ها بررسی میشوند.)</w:t>
+      </w:r>
+    </w:p>
+    <w:p>
+      <w:pPr>
+        <w:tabs>
+          <w:tab w:val="left" w:pos="916"/>
+          <w:tab w:val="left" w:pos="1832"/>
+          <w:tab w:val="left" w:pos="2748"/>
+          <w:tab w:val="left" w:pos="3664"/>
+          <w:tab w:val="left" w:pos="4580"/>
+          <w:tab w:val="left" w:pos="5496"/>
+          <w:tab w:val="left" w:pos="6412"/>
+          <w:tab w:val="left" w:pos="7328"/>
+          <w:tab w:val="left" w:pos="8244"/>
+          <w:tab w:val="left" w:pos="9160"/>
+          <w:tab w:val="left" w:pos="10076"/>
+          <w:tab w:val="left" w:pos="10992"/>
+          <w:tab w:val="left" w:pos="11908"/>
+          <w:tab w:val="left" w:pos="12824"/>
+          <w:tab w:val="left" w:pos="13740"/>
+          <w:tab w:val="left" w:pos="14656"/>
+        </w:tabs>
+        <w:bidi/>
+        <w:spacing w:after="0" w:line="276" w:lineRule="auto"/>
+        <w:jc w:val="both"/>
+        <w:rPr>
+          <w:rFonts w:ascii="Courier New" w:eastAsia="Times New Roman" w:hAnsi="Courier New" w:cs="B Nazanin"/>
+          <w:sz w:val="24"/>
+          <w:szCs w:val="24"/>
+          <w:rtl/>
+          <w:lang w:bidi="fa-IR"/>
+        </w:rPr>
+      </w:pPr>
+    </w:p>
+    <w:p>
+      <w:pPr>
+        <w:tabs>
+          <w:tab w:val="left" w:pos="8556"/>
+        </w:tabs>
+        <w:bidi/>
+        <w:rPr>
+          <w:rFonts w:cs="B Nazanin" w:hint="cs"/>
+          <w:sz w:val="32"/>
+          <w:szCs w:val="32"/>
+          <w:rtl/>
+          <w:lang w:bidi="fa-IR"/>
+        </w:rPr>
+      </w:pPr>
+      <w:r>
+        <w:rPr>
+          <w:rFonts w:cs="B Nazanin" w:hint="cs"/>
+          <w:sz w:val="32"/>
+          <w:szCs w:val="32"/>
+          <w:rtl/>
+          <w:lang w:bidi="fa-IR"/>
+        </w:rPr>
+        <w:t>روابط بین کاربردها:</w:t>
+      </w:r>
+    </w:p>
+    <w:p>
+      <w:pPr>
+        <w:tabs>
+          <w:tab w:val="left" w:pos="8556"/>
+        </w:tabs>
+        <w:bidi/>
+        <w:rPr>
+          <w:rFonts w:cs="B Nazanin" w:hint="cs"/>
+          <w:sz w:val="24"/>
+          <w:szCs w:val="24"/>
+          <w:rtl/>
+          <w:lang w:bidi="fa-IR"/>
+        </w:rPr>
+      </w:pPr>
+      <w:r>
+        <w:rPr>
+          <w:rFonts w:cs="B Nazanin" w:hint="cs"/>
+          <w:sz w:val="24"/>
+          <w:szCs w:val="24"/>
+          <w:rtl/>
+          <w:lang w:bidi="fa-IR"/>
+        </w:rPr>
+        <w:t xml:space="preserve">1- ارسال پیامک تاییدیه ثبت نام از طرف سامانه ثبت نام مشتریان ملزم به ارسال اطلاعات اقدام به ثبت نام از سمت مشتری است بنابراین رابطه </w:t>
+      </w:r>
+      <w:r>
+        <w:rPr>
+          <w:rFonts w:cs="B Nazanin"/>
+          <w:sz w:val="24"/>
+          <w:szCs w:val="24"/>
+          <w:lang w:bidi="fa-IR"/>
+        </w:rPr>
+        <w:t>include</w:t>
+      </w:r>
+      <w:r>
+        <w:rPr>
+          <w:rFonts w:cs="B Nazanin" w:hint="cs"/>
+          <w:sz w:val="24"/>
+          <w:szCs w:val="24"/>
+          <w:rtl/>
+          <w:lang w:bidi="fa-IR"/>
+        </w:rPr>
+        <w:t xml:space="preserve"> بین این دو یوزکیس برقرار است.</w:t>
+      </w:r>
+    </w:p>
+    <w:p>
+      <w:pPr>
+        <w:tabs>
+          <w:tab w:val="left" w:pos="8556"/>
+        </w:tabs>
+        <w:bidi/>
+        <w:rPr>
+          <w:rFonts w:cs="B Nazanin"/>
+          <w:sz w:val="24"/>
+          <w:szCs w:val="24"/>
+          <w:rtl/>
+          <w:lang w:bidi="fa-IR"/>
+        </w:rPr>
+      </w:pPr>
+      <w:r>
+        <w:rPr>
+          <w:rFonts w:cs="B Nazanin" w:hint="cs"/>
+          <w:sz w:val="24"/>
+          <w:szCs w:val="24"/>
+          <w:rtl/>
+          <w:lang w:bidi="fa-IR"/>
+        </w:rPr>
+        <w:t xml:space="preserve">2- برای ثبت نام فروشگاه یوزکیس بررسی ساعت و آدرس توسط سامانه ملزم به ارایه ساعت و آدرس از سمت صاحب فروشگاه  و تخصیص حساب ملزم به بررسی و نهایتا تایید سامانه است بنابراین دو رابطه </w:t>
+      </w:r>
+      <w:r>
+        <w:rPr>
+          <w:rFonts w:cs="B Nazanin"/>
+          <w:sz w:val="24"/>
+          <w:szCs w:val="24"/>
+          <w:lang w:bidi="fa-IR"/>
+        </w:rPr>
+        <w:t>include</w:t>
+      </w:r>
+      <w:r>
+        <w:rPr>
+          <w:rFonts w:cs="B Nazanin" w:hint="cs"/>
+          <w:sz w:val="24"/>
+          <w:szCs w:val="24"/>
+          <w:rtl/>
+          <w:lang w:bidi="fa-IR"/>
+        </w:rPr>
+        <w:t xml:space="preserve"> برقرار است.</w:t>
+      </w:r>
+    </w:p>
+    <w:p>
+      <w:pPr>
+        <w:bidi/>
+        <w:rPr>
+          <w:rFonts w:cs="B Nazanin" w:hint="cs"/>
+          <w:sz w:val="24"/>
+          <w:szCs w:val="24"/>
+          <w:rtl/>
+          <w:lang w:bidi="fa-IR"/>
+        </w:rPr>
+      </w:pPr>
+      <w:r>
+        <w:rPr>
+          <w:rFonts w:cs="B Nazanin" w:hint="cs"/>
+          <w:sz w:val="24"/>
+          <w:szCs w:val="24"/>
+          <w:rtl/>
+          <w:lang w:bidi="fa-IR"/>
+        </w:rPr>
+        <w:t xml:space="preserve">3- برای ثبت نام پیک سامانه بررسی مشخصات وسیله نقلیه و راننده ملزم به مشخصات وسیله نقلیه و راننده می باشد و همچنین عضویت پیک در سامانه ملزم به انجام بررسی توسط سامانه؛ بنابراین سه رابطه </w:t>
+      </w:r>
+      <w:r>
+        <w:rPr>
+          <w:rFonts w:cs="B Nazanin"/>
+          <w:sz w:val="24"/>
+          <w:szCs w:val="24"/>
+          <w:lang w:bidi="fa-IR"/>
+        </w:rPr>
+        <w:t>include</w:t>
+      </w:r>
+      <w:r>
+        <w:rPr>
+          <w:rFonts w:cs="B Nazanin" w:hint="cs"/>
+          <w:sz w:val="24"/>
+          <w:szCs w:val="24"/>
+          <w:rtl/>
+          <w:lang w:bidi="fa-IR"/>
+        </w:rPr>
+        <w:t xml:space="preserve"> برقرار است.</w:t>
+      </w:r>
+    </w:p>
+    <w:p>
+      <w:pPr>
+        <w:bidi/>
+        <w:rPr>
+          <w:rFonts w:cs="B Nazanin" w:hint="cs"/>
+          <w:sz w:val="24"/>
+          <w:szCs w:val="24"/>
+          <w:rtl/>
+          <w:lang w:bidi="fa-IR"/>
+        </w:rPr>
+      </w:pPr>
+      <w:r>
+        <w:rPr>
+          <w:rFonts w:cs="B Nazanin" w:hint="cs"/>
+          <w:sz w:val="24"/>
+          <w:szCs w:val="24"/>
+          <w:rtl/>
+          <w:lang w:bidi="fa-IR"/>
+        </w:rPr>
+        <w:t xml:space="preserve">4- برای سامانه خرید تولید سبد خرید و مشخص کردن تعداد هر قلم ملزم به انتخاب فروشگاه است بنابراین رابطه </w:t>
+      </w:r>
+      <w:r>
+        <w:rPr>
+          <w:rFonts w:cs="B Nazanin"/>
+          <w:sz w:val="24"/>
+          <w:szCs w:val="24"/>
+          <w:lang w:bidi="fa-IR"/>
+        </w:rPr>
+        <w:t>include</w:t>
+      </w:r>
+      <w:r>
+        <w:rPr>
+          <w:rFonts w:cs="B Nazanin" w:hint="cs"/>
+          <w:sz w:val="24"/>
+          <w:szCs w:val="24"/>
+          <w:rtl/>
+          <w:lang w:bidi="fa-IR"/>
+        </w:rPr>
+        <w:t xml:space="preserve"> بین این دو یوزکیس برقرار است.</w:t>
+      </w:r>
+    </w:p>
+    <w:p>
+      <w:pPr>
+        <w:bidi/>
+        <w:rPr>
+          <w:rFonts w:cs="B Nazanin" w:hint="cs"/>
+          <w:sz w:val="24"/>
+          <w:szCs w:val="24"/>
+          <w:rtl/>
+          <w:lang w:bidi="fa-IR"/>
+        </w:rPr>
+      </w:pPr>
+      <w:r>
+        <w:rPr>
+          <w:rFonts w:cs="B Nazanin" w:hint="cs"/>
+          <w:sz w:val="24"/>
+          <w:szCs w:val="24"/>
+          <w:rtl/>
+          <w:lang w:bidi="fa-IR"/>
+        </w:rPr>
+        <w:t>5- برای مرجوعی ارتباطی بین یوزکیس های تعریف شده با درنظر گرفتن مفروضات وجود ندارد.</w:t>
+      </w:r>
+    </w:p>
+    <w:p>
+      <w:pPr>
+        <w:bidi/>
+        <w:rPr>
+          <w:rFonts w:cs="B Nazanin" w:hint="cs"/>
+          <w:sz w:val="24"/>
+          <w:szCs w:val="24"/>
+          <w:rtl/>
+          <w:lang w:bidi="fa-IR"/>
+        </w:rPr>
+      </w:pPr>
+      <w:r>
+        <w:rPr>
+          <w:rFonts w:cs="B Nazanin" w:hint="cs"/>
+          <w:sz w:val="24"/>
+          <w:szCs w:val="24"/>
+          <w:rtl/>
+          <w:lang w:bidi="fa-IR"/>
+        </w:rPr>
+        <w:t xml:space="preserve">6- برای تحویل سفارش رساندن سفارش به دریافت بسته از فروشگاه پیشنیاز دریافت بسته از فروشگاه است بنابراین </w:t>
+      </w:r>
+      <w:r>
+        <w:rPr>
+          <w:rFonts w:cs="B Nazanin"/>
+          <w:sz w:val="24"/>
+          <w:szCs w:val="24"/>
+          <w:lang w:bidi="fa-IR"/>
+        </w:rPr>
+        <w:t>include</w:t>
+      </w:r>
+      <w:r>
+        <w:rPr>
+          <w:rFonts w:cs="B Nazanin" w:hint="cs"/>
+          <w:sz w:val="24"/>
+          <w:szCs w:val="24"/>
+          <w:rtl/>
+          <w:lang w:bidi="fa-IR"/>
+        </w:rPr>
+        <w:t xml:space="preserve"> وجود دارد و سامانه ثیت نظرات و امتیازات والدین ارسال نظر و ارسال امتیاز می باشد.</w:t>
+      </w:r>
+    </w:p>
+    <w:p>
+      <w:pPr>
+        <w:tabs>
+          <w:tab w:val="left" w:pos="916"/>
+          <w:tab w:val="left" w:pos="1832"/>
+          <w:tab w:val="left" w:pos="2748"/>
+          <w:tab w:val="left" w:pos="3664"/>
+          <w:tab w:val="left" w:pos="4580"/>
+          <w:tab w:val="left" w:pos="5496"/>
+          <w:tab w:val="left" w:pos="6412"/>
+          <w:tab w:val="left" w:pos="7328"/>
+          <w:tab w:val="left" w:pos="8244"/>
+          <w:tab w:val="left" w:pos="9160"/>
+          <w:tab w:val="left" w:pos="10076"/>
+          <w:tab w:val="left" w:pos="10992"/>
+          <w:tab w:val="left" w:pos="11908"/>
+          <w:tab w:val="left" w:pos="12824"/>
+          <w:tab w:val="left" w:pos="13740"/>
+          <w:tab w:val="left" w:pos="14656"/>
+        </w:tabs>
+        <w:bidi/>
+        <w:spacing w:after="0" w:line="276" w:lineRule="auto"/>
+        <w:jc w:val="both"/>
+        <w:rPr>
+          <w:rFonts w:ascii="Courier New" w:eastAsia="Times New Roman" w:hAnsi="Courier New" w:cs="B Nazanin" w:hint="cs"/>
+          <w:sz w:val="24"/>
+          <w:szCs w:val="24"/>
+          <w:rtl/>
+          <w:lang w:bidi="fa-IR"/>
+        </w:rPr>
+      </w:pPr>
+      <w:r>
+        <w:rPr>
+          <w:rFonts w:ascii="Courier New" w:eastAsia="Times New Roman" w:hAnsi="Courier New" w:cs="B Nazanin" w:hint="cs"/>
+          <w:sz w:val="24"/>
+          <w:szCs w:val="24"/>
+          <w:rtl/>
+          <w:lang w:bidi="fa-IR"/>
+        </w:rPr>
+        <w:t>*** روابط گسترش با شکستن جزیی تر یوزکیس ها قابل تعریف بودند ولی فعالیت های شکل دهنده یوزکیس در نمودارهای فعالیت و توالی به دقت بررسی شده اند.)</w:t>
       </w:r>
     </w:p>
     <w:p>
@@ -7755,7 +8087,7 @@
 </file>
 
 <file path=customXml/itemProps1.xml><?xml version="1.0" encoding="utf-8"?>
-<ds:datastoreItem xmlns:ds="http://schemas.openxmlformats.org/officeDocument/2006/customXml" ds:itemID="{589D1E3A-B392-4D4A-8905-2EEA2FF86C77}">
+<ds:datastoreItem xmlns:ds="http://schemas.openxmlformats.org/officeDocument/2006/customXml" ds:itemID="{E58066C4-5B68-4D59-9FE0-0762914BFE88}">
   <ds:schemaRefs>
     <ds:schemaRef ds:uri="http://schemas.openxmlformats.org/officeDocument/2006/bibliography"/>
   </ds:schemaRefs>

--- a/Usecase_UML.docx
+++ b/Usecase_UML.docx
@@ -6412,7 +6412,7 @@
         </w:tabs>
         <w:bidi/>
         <w:rPr>
-          <w:rFonts w:cs="B Nazanin" w:hint="cs"/>
+          <w:rFonts w:cs="B Nazanin"/>
           <w:sz w:val="32"/>
           <w:szCs w:val="32"/>
           <w:rtl/>
@@ -6436,6 +6436,15 @@
           <w:tab w:val="left" w:pos="8556"/>
         </w:tabs>
         <w:bidi/>
+        <w:rPr>
+          <w:rFonts w:cs="B Nazanin"/>
+          <w:sz w:val="24"/>
+          <w:szCs w:val="24"/>
+          <w:rtl/>
+          <w:lang w:bidi="fa-IR"/>
+        </w:rPr>
+      </w:pPr>
+      <w:r>
         <w:rPr>
           <w:rFonts w:cs="B Nazanin" w:hint="cs"/>
           <w:sz w:val="24"/>
@@ -6443,7 +6452,17 @@
           <w:rtl/>
           <w:lang w:bidi="fa-IR"/>
         </w:rPr>
-      </w:pPr>
+        <w:t xml:space="preserve">1- ارسال پیامک تاییدیه ثبت نام از طرف سامانه ثبت نام مشتریان ملزم به ارسال اطلاعات اقدام به ثبت نام از سمت مشتری است بنابراین رابطه </w:t>
+      </w:r>
+      <w:r>
+        <w:rPr>
+          <w:rFonts w:cs="B Nazanin"/>
+          <w:sz w:val="24"/>
+          <w:szCs w:val="24"/>
+          <w:lang w:bidi="fa-IR"/>
+        </w:rPr>
+        <w:t>include</w:t>
+      </w:r>
       <w:r>
         <w:rPr>
           <w:rFonts w:cs="B Nazanin" w:hint="cs"/>
@@ -6452,13 +6471,38 @@
           <w:rtl/>
           <w:lang w:bidi="fa-IR"/>
         </w:rPr>
-        <w:t xml:space="preserve">1- ارسال پیامک تاییدیه ثبت نام از طرف سامانه ثبت نام مشتریان ملزم به ارسال اطلاعات اقدام به ثبت نام از سمت مشتری است بنابراین رابطه </w:t>
+        <w:t xml:space="preserve"> بین این دو یوزکیس برقرار است.</w:t>
       </w:r>
-      <w:r>
+    </w:p>
+    <w:p>
+      <w:pPr>
+        <w:tabs>
+          <w:tab w:val="left" w:pos="8556"/>
+        </w:tabs>
+        <w:bidi/>
         <w:rPr>
           <w:rFonts w:cs="B Nazanin"/>
           <w:sz w:val="24"/>
           <w:szCs w:val="24"/>
+          <w:rtl/>
+          <w:lang w:bidi="fa-IR"/>
+        </w:rPr>
+      </w:pPr>
+      <w:r>
+        <w:rPr>
+          <w:rFonts w:cs="B Nazanin" w:hint="cs"/>
+          <w:sz w:val="24"/>
+          <w:szCs w:val="24"/>
+          <w:rtl/>
+          <w:lang w:bidi="fa-IR"/>
+        </w:rPr>
+        <w:t xml:space="preserve">2- برای ثبت نام فروشگاه یوزکیس بررسی ساعت و آدرس توسط سامانه ملزم به ارایه ساعت و آدرس از سمت صاحب فروشگاه  و تخصیص حساب ملزم به بررسی و نهایتا تایید سامانه است بنابراین دو رابطه </w:t>
+      </w:r>
+      <w:r>
+        <w:rPr>
+          <w:rFonts w:cs="B Nazanin"/>
+          <w:sz w:val="24"/>
+          <w:szCs w:val="24"/>
           <w:lang w:bidi="fa-IR"/>
         </w:rPr>
         <w:t>include</w:t>
@@ -6471,14 +6515,11 @@
           <w:rtl/>
           <w:lang w:bidi="fa-IR"/>
         </w:rPr>
-        <w:t xml:space="preserve"> بین این دو یوزکیس برقرار است.</w:t>
+        <w:t xml:space="preserve"> برقرار است.</w:t>
       </w:r>
     </w:p>
     <w:p>
       <w:pPr>
-        <w:tabs>
-          <w:tab w:val="left" w:pos="8556"/>
-        </w:tabs>
         <w:bidi/>
         <w:rPr>
           <w:rFonts w:cs="B Nazanin"/>
@@ -6496,7 +6537,7 @@
           <w:rtl/>
           <w:lang w:bidi="fa-IR"/>
         </w:rPr>
-        <w:t xml:space="preserve">2- برای ثبت نام فروشگاه یوزکیس بررسی ساعت و آدرس توسط سامانه ملزم به ارایه ساعت و آدرس از سمت صاحب فروشگاه  و تخصیص حساب ملزم به بررسی و نهایتا تایید سامانه است بنابراین دو رابطه </w:t>
+        <w:t xml:space="preserve">3- برای ثبت نام پیک سامانه بررسی مشخصات وسیله نقلیه و راننده ملزم به مشخصات وسیله نقلیه و راننده می باشد و همچنین عضویت پیک در سامانه ملزم به انجام بررسی توسط سامانه؛ بنابراین سه رابطه </w:t>
       </w:r>
       <w:r>
         <w:rPr>
@@ -6522,13 +6563,32 @@
       <w:pPr>
         <w:bidi/>
         <w:rPr>
+          <w:rFonts w:cs="B Nazanin"/>
+          <w:sz w:val="24"/>
+          <w:szCs w:val="24"/>
+          <w:rtl/>
+          <w:lang w:bidi="fa-IR"/>
+        </w:rPr>
+      </w:pPr>
+      <w:r>
+        <w:rPr>
           <w:rFonts w:cs="B Nazanin" w:hint="cs"/>
           <w:sz w:val="24"/>
           <w:szCs w:val="24"/>
           <w:rtl/>
           <w:lang w:bidi="fa-IR"/>
         </w:rPr>
-      </w:pPr>
+        <w:t xml:space="preserve">4- برای سامانه خرید تولید سبد خرید و مشخص کردن تعداد هر قلم ملزم به انتخاب فروشگاه است بنابراین رابطه </w:t>
+      </w:r>
+      <w:r>
+        <w:rPr>
+          <w:rFonts w:cs="B Nazanin"/>
+          <w:sz w:val="24"/>
+          <w:szCs w:val="24"/>
+          <w:lang w:bidi="fa-IR"/>
+        </w:rPr>
+        <w:t>include</w:t>
+      </w:r>
       <w:r>
         <w:rPr>
           <w:rFonts w:cs="B Nazanin" w:hint="cs"/>
@@ -6537,13 +6597,57 @@
           <w:rtl/>
           <w:lang w:bidi="fa-IR"/>
         </w:rPr>
-        <w:t xml:space="preserve">3- برای ثبت نام پیک سامانه بررسی مشخصات وسیله نقلیه و راننده ملزم به مشخصات وسیله نقلیه و راننده می باشد و همچنین عضویت پیک در سامانه ملزم به انجام بررسی توسط سامانه؛ بنابراین سه رابطه </w:t>
+        <w:t xml:space="preserve"> بین این دو یوزکیس برقرار است.</w:t>
       </w:r>
-      <w:r>
+    </w:p>
+    <w:p>
+      <w:pPr>
+        <w:bidi/>
         <w:rPr>
           <w:rFonts w:cs="B Nazanin"/>
           <w:sz w:val="24"/>
           <w:szCs w:val="24"/>
+          <w:rtl/>
+          <w:lang w:bidi="fa-IR"/>
+        </w:rPr>
+      </w:pPr>
+      <w:r>
+        <w:rPr>
+          <w:rFonts w:cs="B Nazanin" w:hint="cs"/>
+          <w:sz w:val="24"/>
+          <w:szCs w:val="24"/>
+          <w:rtl/>
+          <w:lang w:bidi="fa-IR"/>
+        </w:rPr>
+        <w:t>5- برای مرجوعی ارتباطی بین یوزکیس های تعریف شده با درنظر گرفتن مفروضات وجود ندارد.</w:t>
+      </w:r>
+    </w:p>
+    <w:p>
+      <w:pPr>
+        <w:bidi/>
+        <w:rPr>
+          <w:rFonts w:cs="B Nazanin"/>
+          <w:sz w:val="24"/>
+          <w:szCs w:val="24"/>
+          <w:rtl/>
+          <w:lang w:bidi="fa-IR"/>
+        </w:rPr>
+      </w:pPr>
+      <w:r>
+        <w:rPr>
+          <w:rFonts w:cs="B Nazanin" w:hint="cs"/>
+          <w:sz w:val="24"/>
+          <w:szCs w:val="24"/>
+          <w:rtl/>
+          <w:lang w:bidi="fa-IR"/>
+        </w:rPr>
+        <w:t xml:space="preserve">6- برای تحویل سفارش رساندن سفارش به دریافت بسته از فروشگاه پیشنیاز دریافت بسته از فروشگاه است بنابراین </w:t>
+      </w:r>
+      <w:r>
+        <w:rPr>
+          <w:rFonts w:cs="B Nazanin"/>
+          <w:sz w:val="24"/>
+          <w:szCs w:val="24"/>
           <w:lang w:bidi="fa-IR"/>
         </w:rPr>
         <w:t>include</w:t>
@@ -6556,14 +6660,34 @@
           <w:rtl/>
           <w:lang w:bidi="fa-IR"/>
         </w:rPr>
-        <w:t xml:space="preserve"> برقرار است.</w:t>
+        <w:t xml:space="preserve"> وجود دارد و سامانه ثیت نظرات و امتیازات والدین ارسال نظر و ارسال امتیاز می باشد.</w:t>
       </w:r>
     </w:p>
     <w:p>
       <w:pPr>
-        <w:bidi/>
-        <w:rPr>
-          <w:rFonts w:cs="B Nazanin" w:hint="cs"/>
+        <w:tabs>
+          <w:tab w:val="left" w:pos="916"/>
+          <w:tab w:val="left" w:pos="1832"/>
+          <w:tab w:val="left" w:pos="2748"/>
+          <w:tab w:val="left" w:pos="3664"/>
+          <w:tab w:val="left" w:pos="4580"/>
+          <w:tab w:val="left" w:pos="5496"/>
+          <w:tab w:val="left" w:pos="6412"/>
+          <w:tab w:val="left" w:pos="7328"/>
+          <w:tab w:val="left" w:pos="8244"/>
+          <w:tab w:val="left" w:pos="9160"/>
+          <w:tab w:val="left" w:pos="10076"/>
+          <w:tab w:val="left" w:pos="10992"/>
+          <w:tab w:val="left" w:pos="11908"/>
+          <w:tab w:val="left" w:pos="12824"/>
+          <w:tab w:val="left" w:pos="13740"/>
+          <w:tab w:val="left" w:pos="14656"/>
+        </w:tabs>
+        <w:bidi/>
+        <w:spacing w:after="0" w:line="276" w:lineRule="auto"/>
+        <w:jc w:val="both"/>
+        <w:rPr>
+          <w:rFonts w:ascii="Courier New" w:eastAsia="Times New Roman" w:hAnsi="Courier New" w:cs="B Nazanin"/>
           <w:sz w:val="24"/>
           <w:szCs w:val="24"/>
           <w:rtl/>
@@ -6571,121 +6695,6 @@
         </w:rPr>
       </w:pPr>
       <w:r>
-        <w:rPr>
-          <w:rFonts w:cs="B Nazanin" w:hint="cs"/>
-          <w:sz w:val="24"/>
-          <w:szCs w:val="24"/>
-          <w:rtl/>
-          <w:lang w:bidi="fa-IR"/>
-        </w:rPr>
-        <w:t xml:space="preserve">4- برای سامانه خرید تولید سبد خرید و مشخص کردن تعداد هر قلم ملزم به انتخاب فروشگاه است بنابراین رابطه </w:t>
-      </w:r>
-      <w:r>
-        <w:rPr>
-          <w:rFonts w:cs="B Nazanin"/>
-          <w:sz w:val="24"/>
-          <w:szCs w:val="24"/>
-          <w:lang w:bidi="fa-IR"/>
-        </w:rPr>
-        <w:t>include</w:t>
-      </w:r>
-      <w:r>
-        <w:rPr>
-          <w:rFonts w:cs="B Nazanin" w:hint="cs"/>
-          <w:sz w:val="24"/>
-          <w:szCs w:val="24"/>
-          <w:rtl/>
-          <w:lang w:bidi="fa-IR"/>
-        </w:rPr>
-        <w:t xml:space="preserve"> بین این دو یوزکیس برقرار است.</w:t>
-      </w:r>
-    </w:p>
-    <w:p>
-      <w:pPr>
-        <w:bidi/>
-        <w:rPr>
-          <w:rFonts w:cs="B Nazanin" w:hint="cs"/>
-          <w:sz w:val="24"/>
-          <w:szCs w:val="24"/>
-          <w:rtl/>
-          <w:lang w:bidi="fa-IR"/>
-        </w:rPr>
-      </w:pPr>
-      <w:r>
-        <w:rPr>
-          <w:rFonts w:cs="B Nazanin" w:hint="cs"/>
-          <w:sz w:val="24"/>
-          <w:szCs w:val="24"/>
-          <w:rtl/>
-          <w:lang w:bidi="fa-IR"/>
-        </w:rPr>
-        <w:t>5- برای مرجوعی ارتباطی بین یوزکیس های تعریف شده با درنظر گرفتن مفروضات وجود ندارد.</w:t>
-      </w:r>
-    </w:p>
-    <w:p>
-      <w:pPr>
-        <w:bidi/>
-        <w:rPr>
-          <w:rFonts w:cs="B Nazanin" w:hint="cs"/>
-          <w:sz w:val="24"/>
-          <w:szCs w:val="24"/>
-          <w:rtl/>
-          <w:lang w:bidi="fa-IR"/>
-        </w:rPr>
-      </w:pPr>
-      <w:r>
-        <w:rPr>
-          <w:rFonts w:cs="B Nazanin" w:hint="cs"/>
-          <w:sz w:val="24"/>
-          <w:szCs w:val="24"/>
-          <w:rtl/>
-          <w:lang w:bidi="fa-IR"/>
-        </w:rPr>
-        <w:t xml:space="preserve">6- برای تحویل سفارش رساندن سفارش به دریافت بسته از فروشگاه پیشنیاز دریافت بسته از فروشگاه است بنابراین </w:t>
-      </w:r>
-      <w:r>
-        <w:rPr>
-          <w:rFonts w:cs="B Nazanin"/>
-          <w:sz w:val="24"/>
-          <w:szCs w:val="24"/>
-          <w:lang w:bidi="fa-IR"/>
-        </w:rPr>
-        <w:t>include</w:t>
-      </w:r>
-      <w:r>
-        <w:rPr>
-          <w:rFonts w:cs="B Nazanin" w:hint="cs"/>
-          <w:sz w:val="24"/>
-          <w:szCs w:val="24"/>
-          <w:rtl/>
-          <w:lang w:bidi="fa-IR"/>
-        </w:rPr>
-        <w:t xml:space="preserve"> وجود دارد و سامانه ثیت نظرات و امتیازات والدین ارسال نظر و ارسال امتیاز می باشد.</w:t>
-      </w:r>
-    </w:p>
-    <w:p>
-      <w:pPr>
-        <w:tabs>
-          <w:tab w:val="left" w:pos="916"/>
-          <w:tab w:val="left" w:pos="1832"/>
-          <w:tab w:val="left" w:pos="2748"/>
-          <w:tab w:val="left" w:pos="3664"/>
-          <w:tab w:val="left" w:pos="4580"/>
-          <w:tab w:val="left" w:pos="5496"/>
-          <w:tab w:val="left" w:pos="6412"/>
-          <w:tab w:val="left" w:pos="7328"/>
-          <w:tab w:val="left" w:pos="8244"/>
-          <w:tab w:val="left" w:pos="9160"/>
-          <w:tab w:val="left" w:pos="10076"/>
-          <w:tab w:val="left" w:pos="10992"/>
-          <w:tab w:val="left" w:pos="11908"/>
-          <w:tab w:val="left" w:pos="12824"/>
-          <w:tab w:val="left" w:pos="13740"/>
-          <w:tab w:val="left" w:pos="14656"/>
-        </w:tabs>
-        <w:bidi/>
-        <w:spacing w:after="0" w:line="276" w:lineRule="auto"/>
-        <w:jc w:val="both"/>
         <w:rPr>
           <w:rFonts w:ascii="Courier New" w:eastAsia="Times New Roman" w:hAnsi="Courier New" w:cs="B Nazanin" w:hint="cs"/>
           <w:sz w:val="24"/>
@@ -6693,18 +6702,3853 @@
           <w:rtl/>
           <w:lang w:bidi="fa-IR"/>
         </w:rPr>
-      </w:pPr>
-      <w:r>
-        <w:rPr>
-          <w:rFonts w:ascii="Courier New" w:eastAsia="Times New Roman" w:hAnsi="Courier New" w:cs="B Nazanin" w:hint="cs"/>
+        <w:t>*** روابط گسترش با شکستن جزیی تر یوزکیس ها قابل تعریف بودند ولی فعالیت های شکل دهنده یوزکیس در نمودارهای فعالیت و توالی به دقت بررسی شده اند.)</w:t>
+      </w:r>
+    </w:p>
+    <w:p>
+      <w:pPr>
+        <w:tabs>
+          <w:tab w:val="left" w:pos="916"/>
+          <w:tab w:val="left" w:pos="1832"/>
+          <w:tab w:val="left" w:pos="2748"/>
+          <w:tab w:val="left" w:pos="3664"/>
+          <w:tab w:val="left" w:pos="4580"/>
+          <w:tab w:val="left" w:pos="5496"/>
+          <w:tab w:val="left" w:pos="6412"/>
+          <w:tab w:val="left" w:pos="7328"/>
+          <w:tab w:val="left" w:pos="8244"/>
+          <w:tab w:val="left" w:pos="9160"/>
+          <w:tab w:val="left" w:pos="10076"/>
+          <w:tab w:val="left" w:pos="10992"/>
+          <w:tab w:val="left" w:pos="11908"/>
+          <w:tab w:val="left" w:pos="12824"/>
+          <w:tab w:val="left" w:pos="13740"/>
+          <w:tab w:val="left" w:pos="14656"/>
+        </w:tabs>
+        <w:bidi/>
+        <w:spacing w:after="0" w:line="276" w:lineRule="auto"/>
+        <w:jc w:val="both"/>
+        <w:rPr>
+          <w:rFonts w:ascii="Courier New" w:eastAsia="Times New Roman" w:hAnsi="Courier New" w:cs="B Nazanin"/>
           <w:sz w:val="24"/>
           <w:szCs w:val="24"/>
-          <w:rtl/>
-          <w:lang w:bidi="fa-IR"/>
-        </w:rPr>
-        <w:t>*** روابط گسترش با شکستن جزیی تر یوزکیس ها قابل تعریف بودند ولی فعالیت های شکل دهنده یوزکیس در نمودارهای فعالیت و توالی به دقت بررسی شده اند.)</w:t>
+          <w:lang w:bidi="fa-IR"/>
+        </w:rPr>
+      </w:pPr>
+    </w:p>
+    <w:p>
+      <w:pPr>
+        <w:tabs>
+          <w:tab w:val="left" w:pos="916"/>
+          <w:tab w:val="left" w:pos="1832"/>
+          <w:tab w:val="left" w:pos="2748"/>
+          <w:tab w:val="left" w:pos="3664"/>
+          <w:tab w:val="left" w:pos="4580"/>
+          <w:tab w:val="left" w:pos="5496"/>
+          <w:tab w:val="left" w:pos="6412"/>
+          <w:tab w:val="left" w:pos="7328"/>
+          <w:tab w:val="left" w:pos="8244"/>
+          <w:tab w:val="left" w:pos="9160"/>
+          <w:tab w:val="left" w:pos="10076"/>
+          <w:tab w:val="left" w:pos="10992"/>
+          <w:tab w:val="left" w:pos="11908"/>
+          <w:tab w:val="left" w:pos="12824"/>
+          <w:tab w:val="left" w:pos="13740"/>
+          <w:tab w:val="left" w:pos="14656"/>
+        </w:tabs>
+        <w:bidi/>
+        <w:spacing w:after="0" w:line="276" w:lineRule="auto"/>
+        <w:jc w:val="both"/>
+        <w:rPr>
+          <w:rFonts w:ascii="Courier New" w:eastAsia="Times New Roman" w:hAnsi="Courier New" w:cs="B Nazanin"/>
+          <w:sz w:val="24"/>
+          <w:szCs w:val="24"/>
+          <w:lang w:bidi="fa-IR"/>
+        </w:rPr>
+      </w:pPr>
+    </w:p>
+    <w:p>
+      <w:pPr>
+        <w:tabs>
+          <w:tab w:val="left" w:pos="916"/>
+          <w:tab w:val="left" w:pos="1832"/>
+          <w:tab w:val="left" w:pos="2748"/>
+          <w:tab w:val="left" w:pos="3664"/>
+          <w:tab w:val="left" w:pos="4580"/>
+          <w:tab w:val="left" w:pos="5496"/>
+          <w:tab w:val="left" w:pos="6412"/>
+          <w:tab w:val="left" w:pos="7328"/>
+          <w:tab w:val="left" w:pos="8244"/>
+          <w:tab w:val="left" w:pos="9160"/>
+          <w:tab w:val="left" w:pos="10076"/>
+          <w:tab w:val="left" w:pos="10992"/>
+          <w:tab w:val="left" w:pos="11908"/>
+          <w:tab w:val="left" w:pos="12824"/>
+          <w:tab w:val="left" w:pos="13740"/>
+          <w:tab w:val="left" w:pos="14656"/>
+        </w:tabs>
+        <w:bidi/>
+        <w:spacing w:after="0" w:line="276" w:lineRule="auto"/>
+        <w:jc w:val="both"/>
+        <w:rPr>
+          <w:rFonts w:ascii="Courier New" w:eastAsia="Times New Roman" w:hAnsi="Courier New" w:cs="B Nazanin"/>
+          <w:sz w:val="24"/>
+          <w:szCs w:val="24"/>
+          <w:lang w:bidi="fa-IR"/>
+        </w:rPr>
+      </w:pPr>
+    </w:p>
+    <w:p>
+      <w:pPr>
+        <w:tabs>
+          <w:tab w:val="left" w:pos="916"/>
+          <w:tab w:val="left" w:pos="1832"/>
+          <w:tab w:val="left" w:pos="2748"/>
+          <w:tab w:val="left" w:pos="3664"/>
+          <w:tab w:val="left" w:pos="4580"/>
+          <w:tab w:val="left" w:pos="5496"/>
+          <w:tab w:val="left" w:pos="6412"/>
+          <w:tab w:val="left" w:pos="7328"/>
+          <w:tab w:val="left" w:pos="8244"/>
+          <w:tab w:val="left" w:pos="9160"/>
+          <w:tab w:val="left" w:pos="10076"/>
+          <w:tab w:val="left" w:pos="10992"/>
+          <w:tab w:val="left" w:pos="11908"/>
+          <w:tab w:val="left" w:pos="12824"/>
+          <w:tab w:val="left" w:pos="13740"/>
+          <w:tab w:val="left" w:pos="14656"/>
+        </w:tabs>
+        <w:bidi/>
+        <w:spacing w:after="0" w:line="276" w:lineRule="auto"/>
+        <w:jc w:val="both"/>
+        <w:rPr>
+          <w:rFonts w:ascii="Courier New" w:eastAsia="Times New Roman" w:hAnsi="Courier New" w:cs="B Nazanin"/>
+          <w:sz w:val="24"/>
+          <w:szCs w:val="24"/>
+          <w:lang w:bidi="fa-IR"/>
+        </w:rPr>
+      </w:pPr>
+    </w:p>
+    <w:p>
+      <w:pPr>
+        <w:tabs>
+          <w:tab w:val="left" w:pos="916"/>
+          <w:tab w:val="left" w:pos="1832"/>
+          <w:tab w:val="left" w:pos="2748"/>
+          <w:tab w:val="left" w:pos="3664"/>
+          <w:tab w:val="left" w:pos="4580"/>
+          <w:tab w:val="left" w:pos="5496"/>
+          <w:tab w:val="left" w:pos="6412"/>
+          <w:tab w:val="left" w:pos="7328"/>
+          <w:tab w:val="left" w:pos="8244"/>
+          <w:tab w:val="left" w:pos="9160"/>
+          <w:tab w:val="left" w:pos="10076"/>
+          <w:tab w:val="left" w:pos="10992"/>
+          <w:tab w:val="left" w:pos="11908"/>
+          <w:tab w:val="left" w:pos="12824"/>
+          <w:tab w:val="left" w:pos="13740"/>
+          <w:tab w:val="left" w:pos="14656"/>
+        </w:tabs>
+        <w:bidi/>
+        <w:spacing w:after="0" w:line="276" w:lineRule="auto"/>
+        <w:jc w:val="both"/>
+        <w:rPr>
+          <w:rFonts w:ascii="Courier New" w:eastAsia="Times New Roman" w:hAnsi="Courier New" w:cs="B Nazanin"/>
+          <w:sz w:val="24"/>
+          <w:szCs w:val="24"/>
+          <w:lang w:bidi="fa-IR"/>
+        </w:rPr>
+      </w:pPr>
+    </w:p>
+    <w:p>
+      <w:pPr>
+        <w:tabs>
+          <w:tab w:val="left" w:pos="916"/>
+          <w:tab w:val="left" w:pos="1832"/>
+          <w:tab w:val="left" w:pos="2748"/>
+          <w:tab w:val="left" w:pos="3664"/>
+          <w:tab w:val="left" w:pos="4580"/>
+          <w:tab w:val="left" w:pos="5496"/>
+          <w:tab w:val="left" w:pos="6412"/>
+          <w:tab w:val="left" w:pos="7328"/>
+          <w:tab w:val="left" w:pos="8244"/>
+          <w:tab w:val="left" w:pos="9160"/>
+          <w:tab w:val="left" w:pos="10076"/>
+          <w:tab w:val="left" w:pos="10992"/>
+          <w:tab w:val="left" w:pos="11908"/>
+          <w:tab w:val="left" w:pos="12824"/>
+          <w:tab w:val="left" w:pos="13740"/>
+          <w:tab w:val="left" w:pos="14656"/>
+        </w:tabs>
+        <w:bidi/>
+        <w:spacing w:after="0" w:line="276" w:lineRule="auto"/>
+        <w:jc w:val="both"/>
+        <w:rPr>
+          <w:rFonts w:ascii="Courier New" w:eastAsia="Times New Roman" w:hAnsi="Courier New" w:cs="B Nazanin"/>
+          <w:sz w:val="24"/>
+          <w:szCs w:val="24"/>
+          <w:lang w:bidi="fa-IR"/>
+        </w:rPr>
+      </w:pPr>
+    </w:p>
+    <w:p>
+      <w:pPr>
+        <w:tabs>
+          <w:tab w:val="left" w:pos="916"/>
+          <w:tab w:val="left" w:pos="1832"/>
+          <w:tab w:val="left" w:pos="2748"/>
+          <w:tab w:val="left" w:pos="3664"/>
+          <w:tab w:val="left" w:pos="4580"/>
+          <w:tab w:val="left" w:pos="5496"/>
+          <w:tab w:val="left" w:pos="6412"/>
+          <w:tab w:val="left" w:pos="7328"/>
+          <w:tab w:val="left" w:pos="8244"/>
+          <w:tab w:val="left" w:pos="9160"/>
+          <w:tab w:val="left" w:pos="10076"/>
+          <w:tab w:val="left" w:pos="10992"/>
+          <w:tab w:val="left" w:pos="11908"/>
+          <w:tab w:val="left" w:pos="12824"/>
+          <w:tab w:val="left" w:pos="13740"/>
+          <w:tab w:val="left" w:pos="14656"/>
+        </w:tabs>
+        <w:bidi/>
+        <w:spacing w:after="0" w:line="276" w:lineRule="auto"/>
+        <w:jc w:val="both"/>
+        <w:rPr>
+          <w:rFonts w:ascii="Courier New" w:eastAsia="Times New Roman" w:hAnsi="Courier New" w:cs="B Nazanin"/>
+          <w:sz w:val="24"/>
+          <w:szCs w:val="24"/>
+          <w:lang w:bidi="fa-IR"/>
+        </w:rPr>
+      </w:pPr>
+    </w:p>
+    <w:p>
+      <w:pPr>
+        <w:tabs>
+          <w:tab w:val="left" w:pos="916"/>
+          <w:tab w:val="left" w:pos="1832"/>
+          <w:tab w:val="left" w:pos="2748"/>
+          <w:tab w:val="left" w:pos="3664"/>
+          <w:tab w:val="left" w:pos="4580"/>
+          <w:tab w:val="left" w:pos="5496"/>
+          <w:tab w:val="left" w:pos="6412"/>
+          <w:tab w:val="left" w:pos="7328"/>
+          <w:tab w:val="left" w:pos="8244"/>
+          <w:tab w:val="left" w:pos="9160"/>
+          <w:tab w:val="left" w:pos="10076"/>
+          <w:tab w:val="left" w:pos="10992"/>
+          <w:tab w:val="left" w:pos="11908"/>
+          <w:tab w:val="left" w:pos="12824"/>
+          <w:tab w:val="left" w:pos="13740"/>
+          <w:tab w:val="left" w:pos="14656"/>
+        </w:tabs>
+        <w:bidi/>
+        <w:spacing w:after="0" w:line="276" w:lineRule="auto"/>
+        <w:jc w:val="both"/>
+        <w:rPr>
+          <w:rFonts w:ascii="Courier New" w:eastAsia="Times New Roman" w:hAnsi="Courier New" w:cs="B Nazanin"/>
+          <w:sz w:val="24"/>
+          <w:szCs w:val="24"/>
+          <w:lang w:bidi="fa-IR"/>
+        </w:rPr>
+      </w:pPr>
+    </w:p>
+    <w:p>
+      <w:pPr>
+        <w:tabs>
+          <w:tab w:val="left" w:pos="916"/>
+          <w:tab w:val="left" w:pos="1832"/>
+          <w:tab w:val="left" w:pos="2748"/>
+          <w:tab w:val="left" w:pos="3664"/>
+          <w:tab w:val="left" w:pos="4580"/>
+          <w:tab w:val="left" w:pos="5496"/>
+          <w:tab w:val="left" w:pos="6412"/>
+          <w:tab w:val="left" w:pos="7328"/>
+          <w:tab w:val="left" w:pos="8244"/>
+          <w:tab w:val="left" w:pos="9160"/>
+          <w:tab w:val="left" w:pos="10076"/>
+          <w:tab w:val="left" w:pos="10992"/>
+          <w:tab w:val="left" w:pos="11908"/>
+          <w:tab w:val="left" w:pos="12824"/>
+          <w:tab w:val="left" w:pos="13740"/>
+          <w:tab w:val="left" w:pos="14656"/>
+        </w:tabs>
+        <w:bidi/>
+        <w:spacing w:after="0" w:line="276" w:lineRule="auto"/>
+        <w:jc w:val="both"/>
+        <w:rPr>
+          <w:rFonts w:ascii="Courier New" w:eastAsia="Times New Roman" w:hAnsi="Courier New" w:cs="B Nazanin"/>
+          <w:sz w:val="24"/>
+          <w:szCs w:val="24"/>
+          <w:lang w:bidi="fa-IR"/>
+        </w:rPr>
+      </w:pPr>
+    </w:p>
+    <w:p>
+      <w:pPr>
+        <w:tabs>
+          <w:tab w:val="left" w:pos="916"/>
+          <w:tab w:val="left" w:pos="1832"/>
+          <w:tab w:val="left" w:pos="2748"/>
+          <w:tab w:val="left" w:pos="3664"/>
+          <w:tab w:val="left" w:pos="4580"/>
+          <w:tab w:val="left" w:pos="5496"/>
+          <w:tab w:val="left" w:pos="6412"/>
+          <w:tab w:val="left" w:pos="7328"/>
+          <w:tab w:val="left" w:pos="8244"/>
+          <w:tab w:val="left" w:pos="9160"/>
+          <w:tab w:val="left" w:pos="10076"/>
+          <w:tab w:val="left" w:pos="10992"/>
+          <w:tab w:val="left" w:pos="11908"/>
+          <w:tab w:val="left" w:pos="12824"/>
+          <w:tab w:val="left" w:pos="13740"/>
+          <w:tab w:val="left" w:pos="14656"/>
+        </w:tabs>
+        <w:bidi/>
+        <w:spacing w:after="0" w:line="276" w:lineRule="auto"/>
+        <w:jc w:val="both"/>
+        <w:rPr>
+          <w:rFonts w:ascii="Courier New" w:eastAsia="Times New Roman" w:hAnsi="Courier New" w:cs="B Nazanin"/>
+          <w:sz w:val="24"/>
+          <w:szCs w:val="24"/>
+          <w:lang w:bidi="fa-IR"/>
+        </w:rPr>
+      </w:pPr>
+    </w:p>
+    <w:p>
+      <w:pPr>
+        <w:bidi/>
+        <w:rPr>
+          <w:rFonts w:cs="B Nazanin"/>
+          <w:sz w:val="32"/>
+          <w:szCs w:val="32"/>
+          <w:rtl/>
+          <w:lang w:bidi="fa-IR"/>
+        </w:rPr>
+      </w:pPr>
+      <w:r>
+        <w:rPr>
+          <w:rFonts w:cs="B Nazanin" w:hint="cs"/>
+          <w:sz w:val="32"/>
+          <w:szCs w:val="32"/>
+          <w:rtl/>
+          <w:lang w:bidi="fa-IR"/>
+        </w:rPr>
+        <w:lastRenderedPageBreak/>
+        <w:t>جدول راهنمای یوزکیس ها :</w:t>
       </w:r>
     </w:p>
+    <w:tbl>
+      <w:tblPr>
+        <w:tblStyle w:val="GridTable1Light"/>
+        <w:bidiVisual/>
+        <w:tblW w:w="0" w:type="auto"/>
+        <w:tblLook w:val="04A0" w:firstRow="1" w:lastRow="0" w:firstColumn="1" w:lastColumn="0" w:noHBand="0" w:noVBand="1"/>
+      </w:tblPr>
+      <w:tblGrid>
+        <w:gridCol w:w="1164"/>
+        <w:gridCol w:w="5220"/>
+        <w:gridCol w:w="1800"/>
+        <w:gridCol w:w="1166"/>
+      </w:tblGrid>
+      <w:tr>
+        <w:trPr>
+          <w:cnfStyle w:val="100000000000" w:firstRow="1" w:lastRow="0" w:firstColumn="0" w:lastColumn="0" w:oddVBand="0" w:evenVBand="0" w:oddHBand="0" w:evenHBand="0" w:firstRowFirstColumn="0" w:firstRowLastColumn="0" w:lastRowFirstColumn="0" w:lastRowLastColumn="0"/>
+        </w:trPr>
+        <w:tc>
+          <w:tcPr>
+            <w:cnfStyle w:val="001000000000" w:firstRow="0" w:lastRow="0" w:firstColumn="1" w:lastColumn="0" w:oddVBand="0" w:evenVBand="0" w:oddHBand="0" w:evenHBand="0" w:firstRowFirstColumn="0" w:firstRowLastColumn="0" w:lastRowFirstColumn="0" w:lastRowLastColumn="0"/>
+            <w:tcW w:w="1164" w:type="dxa"/>
+          </w:tcPr>
+          <w:p>
+            <w:pPr>
+              <w:bidi/>
+              <w:jc w:val="center"/>
+              <w:rPr>
+                <w:rFonts w:cs="B Nazanin"/>
+                <w:sz w:val="18"/>
+                <w:szCs w:val="18"/>
+                <w:rtl/>
+                <w:lang w:bidi="fa-IR"/>
+              </w:rPr>
+            </w:pPr>
+            <w:r>
+              <w:rPr>
+                <w:rFonts w:cs="B Nazanin" w:hint="cs"/>
+                <w:sz w:val="18"/>
+                <w:szCs w:val="18"/>
+                <w:rtl/>
+                <w:lang w:bidi="fa-IR"/>
+              </w:rPr>
+              <w:t>اکتورهای مشارکت کننده</w:t>
+            </w:r>
+          </w:p>
+        </w:tc>
+        <w:tc>
+          <w:tcPr>
+            <w:tcW w:w="5220" w:type="dxa"/>
+          </w:tcPr>
+          <w:p>
+            <w:pPr>
+              <w:bidi/>
+              <w:jc w:val="center"/>
+              <w:cnfStyle w:val="100000000000" w:firstRow="1" w:lastRow="0" w:firstColumn="0" w:lastColumn="0" w:oddVBand="0" w:evenVBand="0" w:oddHBand="0" w:evenHBand="0" w:firstRowFirstColumn="0" w:firstRowLastColumn="0" w:lastRowFirstColumn="0" w:lastRowLastColumn="0"/>
+              <w:rPr>
+                <w:rFonts w:cs="B Nazanin"/>
+                <w:sz w:val="18"/>
+                <w:szCs w:val="18"/>
+                <w:rtl/>
+                <w:lang w:bidi="fa-IR"/>
+              </w:rPr>
+            </w:pPr>
+            <w:r>
+              <w:rPr>
+                <w:rFonts w:cs="B Nazanin" w:hint="cs"/>
+                <w:sz w:val="18"/>
+                <w:szCs w:val="18"/>
+                <w:rtl/>
+                <w:lang w:bidi="fa-IR"/>
+              </w:rPr>
+              <w:t>توضیح یوزکیس</w:t>
+            </w:r>
+          </w:p>
+        </w:tc>
+        <w:tc>
+          <w:tcPr>
+            <w:tcW w:w="1800" w:type="dxa"/>
+          </w:tcPr>
+          <w:p>
+            <w:pPr>
+              <w:bidi/>
+              <w:jc w:val="center"/>
+              <w:cnfStyle w:val="100000000000" w:firstRow="1" w:lastRow="0" w:firstColumn="0" w:lastColumn="0" w:oddVBand="0" w:evenVBand="0" w:oddHBand="0" w:evenHBand="0" w:firstRowFirstColumn="0" w:firstRowLastColumn="0" w:lastRowFirstColumn="0" w:lastRowLastColumn="0"/>
+              <w:rPr>
+                <w:rFonts w:cs="B Nazanin"/>
+                <w:sz w:val="18"/>
+                <w:szCs w:val="18"/>
+                <w:rtl/>
+                <w:lang w:bidi="fa-IR"/>
+              </w:rPr>
+            </w:pPr>
+            <w:r>
+              <w:rPr>
+                <w:rFonts w:cs="B Nazanin" w:hint="cs"/>
+                <w:sz w:val="18"/>
+                <w:szCs w:val="18"/>
+                <w:rtl/>
+                <w:lang w:bidi="fa-IR"/>
+              </w:rPr>
+              <w:t>نام یوزکیس</w:t>
+            </w:r>
+          </w:p>
+        </w:tc>
+        <w:tc>
+          <w:tcPr>
+            <w:tcW w:w="1166" w:type="dxa"/>
+          </w:tcPr>
+          <w:p>
+            <w:pPr>
+              <w:bidi/>
+              <w:jc w:val="center"/>
+              <w:cnfStyle w:val="100000000000" w:firstRow="1" w:lastRow="0" w:firstColumn="0" w:lastColumn="0" w:oddVBand="0" w:evenVBand="0" w:oddHBand="0" w:evenHBand="0" w:firstRowFirstColumn="0" w:firstRowLastColumn="0" w:lastRowFirstColumn="0" w:lastRowLastColumn="0"/>
+              <w:rPr>
+                <w:rFonts w:cs="B Nazanin"/>
+                <w:sz w:val="18"/>
+                <w:szCs w:val="18"/>
+                <w:rtl/>
+                <w:lang w:bidi="fa-IR"/>
+              </w:rPr>
+            </w:pPr>
+            <w:r>
+              <w:rPr>
+                <w:rFonts w:cs="B Nazanin" w:hint="cs"/>
+                <w:sz w:val="18"/>
+                <w:szCs w:val="18"/>
+                <w:rtl/>
+                <w:lang w:bidi="fa-IR"/>
+              </w:rPr>
+              <w:t>زیرسیستم مربوطه</w:t>
+            </w:r>
+          </w:p>
+        </w:tc>
+      </w:tr>
+      <w:tr>
+        <w:tc>
+          <w:tcPr>
+            <w:cnfStyle w:val="001000000000" w:firstRow="0" w:lastRow="0" w:firstColumn="1" w:lastColumn="0" w:oddVBand="0" w:evenVBand="0" w:oddHBand="0" w:evenHBand="0" w:firstRowFirstColumn="0" w:firstRowLastColumn="0" w:lastRowFirstColumn="0" w:lastRowLastColumn="0"/>
+            <w:tcW w:w="1164" w:type="dxa"/>
+          </w:tcPr>
+          <w:p>
+            <w:pPr>
+              <w:bidi/>
+              <w:rPr>
+                <w:rFonts w:cs="B Nazanin"/>
+                <w:b w:val="0"/>
+                <w:bCs w:val="0"/>
+                <w:sz w:val="18"/>
+                <w:szCs w:val="18"/>
+                <w:rtl/>
+                <w:lang w:bidi="fa-IR"/>
+              </w:rPr>
+            </w:pPr>
+            <w:r>
+              <w:rPr>
+                <w:rFonts w:cs="B Nazanin" w:hint="cs"/>
+                <w:b w:val="0"/>
+                <w:bCs w:val="0"/>
+                <w:sz w:val="18"/>
+                <w:szCs w:val="18"/>
+                <w:rtl/>
+                <w:lang w:bidi="fa-IR"/>
+              </w:rPr>
+              <w:t xml:space="preserve"> اکتور مشتری </w:t>
+            </w:r>
+          </w:p>
+        </w:tc>
+        <w:tc>
+          <w:tcPr>
+            <w:tcW w:w="5220" w:type="dxa"/>
+          </w:tcPr>
+          <w:p>
+            <w:pPr>
+              <w:bidi/>
+              <w:cnfStyle w:val="000000000000" w:firstRow="0" w:lastRow="0" w:firstColumn="0" w:lastColumn="0" w:oddVBand="0" w:evenVBand="0" w:oddHBand="0" w:evenHBand="0" w:firstRowFirstColumn="0" w:firstRowLastColumn="0" w:lastRowFirstColumn="0" w:lastRowLastColumn="0"/>
+              <w:rPr>
+                <w:rFonts w:cs="B Nazanin"/>
+                <w:sz w:val="18"/>
+                <w:szCs w:val="18"/>
+                <w:rtl/>
+                <w:lang w:bidi="fa-IR"/>
+              </w:rPr>
+            </w:pPr>
+            <w:r>
+              <w:rPr>
+                <w:rFonts w:cs="B Nazanin" w:hint="cs"/>
+                <w:sz w:val="18"/>
+                <w:szCs w:val="18"/>
+                <w:rtl/>
+                <w:lang w:bidi="fa-IR"/>
+              </w:rPr>
+              <w:t xml:space="preserve">شامل اطلاعات نام کاربری-رمز و ... و همچنین درخواست ثبت نام مشتری و وارد کردن </w:t>
+            </w:r>
+            <w:proofErr w:type="spellStart"/>
+            <w:r>
+              <w:rPr>
+                <w:rFonts w:cs="B Nazanin"/>
+                <w:sz w:val="18"/>
+                <w:szCs w:val="18"/>
+                <w:lang w:bidi="fa-IR"/>
+              </w:rPr>
+              <w:t>url</w:t>
+            </w:r>
+            <w:proofErr w:type="spellEnd"/>
+            <w:r>
+              <w:rPr>
+                <w:rFonts w:cs="B Nazanin" w:hint="cs"/>
+                <w:sz w:val="18"/>
+                <w:szCs w:val="18"/>
+                <w:rtl/>
+                <w:lang w:bidi="fa-IR"/>
+              </w:rPr>
+              <w:t xml:space="preserve"> صفحه ثبت نام است.</w:t>
+            </w:r>
+          </w:p>
+        </w:tc>
+        <w:tc>
+          <w:tcPr>
+            <w:tcW w:w="1800" w:type="dxa"/>
+          </w:tcPr>
+          <w:p>
+            <w:pPr>
+              <w:bidi/>
+              <w:jc w:val="center"/>
+              <w:cnfStyle w:val="000000000000" w:firstRow="0" w:lastRow="0" w:firstColumn="0" w:lastColumn="0" w:oddVBand="0" w:evenVBand="0" w:oddHBand="0" w:evenHBand="0" w:firstRowFirstColumn="0" w:firstRowLastColumn="0" w:lastRowFirstColumn="0" w:lastRowLastColumn="0"/>
+              <w:rPr>
+                <w:rFonts w:cs="B Nazanin"/>
+                <w:sz w:val="18"/>
+                <w:szCs w:val="18"/>
+                <w:rtl/>
+                <w:lang w:bidi="fa-IR"/>
+              </w:rPr>
+            </w:pPr>
+            <w:r>
+              <w:rPr>
+                <w:rFonts w:cs="B Nazanin" w:hint="cs"/>
+                <w:sz w:val="18"/>
+                <w:szCs w:val="18"/>
+                <w:rtl/>
+                <w:lang w:bidi="fa-IR"/>
+              </w:rPr>
+              <w:t>ارسال اطلاعات ثبت نام مشتری</w:t>
+            </w:r>
+          </w:p>
+        </w:tc>
+        <w:tc>
+          <w:tcPr>
+            <w:tcW w:w="1166" w:type="dxa"/>
+          </w:tcPr>
+          <w:p>
+            <w:pPr>
+              <w:bidi/>
+              <w:jc w:val="center"/>
+              <w:cnfStyle w:val="000000000000" w:firstRow="0" w:lastRow="0" w:firstColumn="0" w:lastColumn="0" w:oddVBand="0" w:evenVBand="0" w:oddHBand="0" w:evenHBand="0" w:firstRowFirstColumn="0" w:firstRowLastColumn="0" w:lastRowFirstColumn="0" w:lastRowLastColumn="0"/>
+              <w:rPr>
+                <w:rFonts w:cs="B Nazanin"/>
+                <w:sz w:val="18"/>
+                <w:szCs w:val="18"/>
+                <w:rtl/>
+                <w:lang w:bidi="fa-IR"/>
+              </w:rPr>
+            </w:pPr>
+            <w:r>
+              <w:rPr>
+                <w:rFonts w:ascii="Courier New" w:eastAsia="Times New Roman" w:hAnsi="Courier New" w:cs="B Nazanin" w:hint="cs"/>
+                <w:sz w:val="18"/>
+                <w:szCs w:val="18"/>
+                <w:rtl/>
+                <w:lang w:bidi="fa-IR"/>
+              </w:rPr>
+              <w:t>سامانه ثبت نام مشتریان</w:t>
+            </w:r>
+          </w:p>
+        </w:tc>
+      </w:tr>
+      <w:tr>
+        <w:tc>
+          <w:tcPr>
+            <w:cnfStyle w:val="001000000000" w:firstRow="0" w:lastRow="0" w:firstColumn="1" w:lastColumn="0" w:oddVBand="0" w:evenVBand="0" w:oddHBand="0" w:evenHBand="0" w:firstRowFirstColumn="0" w:firstRowLastColumn="0" w:lastRowFirstColumn="0" w:lastRowLastColumn="0"/>
+            <w:tcW w:w="1164" w:type="dxa"/>
+          </w:tcPr>
+          <w:p>
+            <w:pPr>
+              <w:bidi/>
+              <w:jc w:val="center"/>
+              <w:rPr>
+                <w:rFonts w:cs="B Nazanin"/>
+                <w:sz w:val="18"/>
+                <w:szCs w:val="18"/>
+                <w:rtl/>
+                <w:lang w:bidi="fa-IR"/>
+              </w:rPr>
+            </w:pPr>
+            <w:r>
+              <w:rPr>
+                <w:rFonts w:cs="B Nazanin" w:hint="cs"/>
+                <w:b w:val="0"/>
+                <w:bCs w:val="0"/>
+                <w:sz w:val="18"/>
+                <w:szCs w:val="18"/>
+                <w:rtl/>
+                <w:lang w:bidi="fa-IR"/>
+              </w:rPr>
+              <w:t xml:space="preserve">اکتور مشتری </w:t>
+            </w:r>
+          </w:p>
+        </w:tc>
+        <w:tc>
+          <w:tcPr>
+            <w:tcW w:w="5220" w:type="dxa"/>
+          </w:tcPr>
+          <w:p>
+            <w:pPr>
+              <w:bidi/>
+              <w:cnfStyle w:val="000000000000" w:firstRow="0" w:lastRow="0" w:firstColumn="0" w:lastColumn="0" w:oddVBand="0" w:evenVBand="0" w:oddHBand="0" w:evenHBand="0" w:firstRowFirstColumn="0" w:firstRowLastColumn="0" w:lastRowFirstColumn="0" w:lastRowLastColumn="0"/>
+              <w:rPr>
+                <w:rFonts w:cs="B Nazanin"/>
+                <w:sz w:val="18"/>
+                <w:szCs w:val="18"/>
+                <w:rtl/>
+                <w:lang w:bidi="fa-IR"/>
+              </w:rPr>
+            </w:pPr>
+            <w:r>
+              <w:rPr>
+                <w:rFonts w:cs="B Nazanin" w:hint="cs"/>
+                <w:sz w:val="18"/>
+                <w:szCs w:val="18"/>
+                <w:rtl/>
+                <w:lang w:bidi="fa-IR"/>
+              </w:rPr>
+              <w:t>یک پیامک تایید ثبت نام که شامل مفهوم نهایی شدن ثبت نام نیز است به مشتری از طرف سامانه ارسال میشود.</w:t>
+            </w:r>
+          </w:p>
+        </w:tc>
+        <w:tc>
+          <w:tcPr>
+            <w:tcW w:w="1800" w:type="dxa"/>
+          </w:tcPr>
+          <w:p>
+            <w:pPr>
+              <w:bidi/>
+              <w:jc w:val="center"/>
+              <w:cnfStyle w:val="000000000000" w:firstRow="0" w:lastRow="0" w:firstColumn="0" w:lastColumn="0" w:oddVBand="0" w:evenVBand="0" w:oddHBand="0" w:evenHBand="0" w:firstRowFirstColumn="0" w:firstRowLastColumn="0" w:lastRowFirstColumn="0" w:lastRowLastColumn="0"/>
+              <w:rPr>
+                <w:rFonts w:cs="B Nazanin"/>
+                <w:sz w:val="18"/>
+                <w:szCs w:val="18"/>
+                <w:rtl/>
+                <w:lang w:bidi="fa-IR"/>
+              </w:rPr>
+            </w:pPr>
+            <w:r>
+              <w:rPr>
+                <w:rFonts w:cs="B Nazanin" w:hint="cs"/>
+                <w:sz w:val="18"/>
+                <w:szCs w:val="18"/>
+                <w:rtl/>
+                <w:lang w:bidi="fa-IR"/>
+              </w:rPr>
+              <w:t>ارسال پیامک تاییدیه ثبت نام</w:t>
+            </w:r>
+          </w:p>
+        </w:tc>
+        <w:tc>
+          <w:tcPr>
+            <w:tcW w:w="1166" w:type="dxa"/>
+          </w:tcPr>
+          <w:p>
+            <w:pPr>
+              <w:bidi/>
+              <w:jc w:val="center"/>
+              <w:cnfStyle w:val="000000000000" w:firstRow="0" w:lastRow="0" w:firstColumn="0" w:lastColumn="0" w:oddVBand="0" w:evenVBand="0" w:oddHBand="0" w:evenHBand="0" w:firstRowFirstColumn="0" w:firstRowLastColumn="0" w:lastRowFirstColumn="0" w:lastRowLastColumn="0"/>
+              <w:rPr>
+                <w:rFonts w:cs="B Nazanin"/>
+                <w:sz w:val="18"/>
+                <w:szCs w:val="18"/>
+                <w:rtl/>
+                <w:lang w:bidi="fa-IR"/>
+              </w:rPr>
+            </w:pPr>
+            <w:r>
+              <w:rPr>
+                <w:rFonts w:ascii="Courier New" w:eastAsia="Times New Roman" w:hAnsi="Courier New" w:cs="B Nazanin" w:hint="cs"/>
+                <w:sz w:val="18"/>
+                <w:szCs w:val="18"/>
+                <w:rtl/>
+                <w:lang w:bidi="fa-IR"/>
+              </w:rPr>
+              <w:t>سامانه ثبت نام مشتریان</w:t>
+            </w:r>
+          </w:p>
+        </w:tc>
+      </w:tr>
+      <w:tr>
+        <w:tc>
+          <w:tcPr>
+            <w:cnfStyle w:val="001000000000" w:firstRow="0" w:lastRow="0" w:firstColumn="1" w:lastColumn="0" w:oddVBand="0" w:evenVBand="0" w:oddHBand="0" w:evenHBand="0" w:firstRowFirstColumn="0" w:firstRowLastColumn="0" w:lastRowFirstColumn="0" w:lastRowLastColumn="0"/>
+            <w:tcW w:w="1164" w:type="dxa"/>
+          </w:tcPr>
+          <w:p>
+            <w:pPr>
+              <w:bidi/>
+              <w:jc w:val="center"/>
+              <w:rPr>
+                <w:rFonts w:cs="B Nazanin"/>
+                <w:b w:val="0"/>
+                <w:bCs w:val="0"/>
+                <w:sz w:val="18"/>
+                <w:szCs w:val="18"/>
+                <w:rtl/>
+                <w:lang w:bidi="fa-IR"/>
+              </w:rPr>
+            </w:pPr>
+            <w:r>
+              <w:rPr>
+                <w:rFonts w:cs="B Nazanin" w:hint="cs"/>
+                <w:b w:val="0"/>
+                <w:bCs w:val="0"/>
+                <w:sz w:val="18"/>
+                <w:szCs w:val="18"/>
+                <w:rtl/>
+                <w:lang w:bidi="fa-IR"/>
+              </w:rPr>
+              <w:t>اکتور صاحب فروشگاه</w:t>
+            </w:r>
+          </w:p>
+        </w:tc>
+        <w:tc>
+          <w:tcPr>
+            <w:tcW w:w="5220" w:type="dxa"/>
+          </w:tcPr>
+          <w:p>
+            <w:pPr>
+              <w:bidi/>
+              <w:cnfStyle w:val="000000000000" w:firstRow="0" w:lastRow="0" w:firstColumn="0" w:lastColumn="0" w:oddVBand="0" w:evenVBand="0" w:oddHBand="0" w:evenHBand="0" w:firstRowFirstColumn="0" w:firstRowLastColumn="0" w:lastRowFirstColumn="0" w:lastRowLastColumn="0"/>
+              <w:rPr>
+                <w:rFonts w:cs="B Nazanin"/>
+                <w:sz w:val="18"/>
+                <w:szCs w:val="18"/>
+                <w:rtl/>
+                <w:lang w:bidi="fa-IR"/>
+              </w:rPr>
+            </w:pPr>
+            <w:r>
+              <w:rPr>
+                <w:rFonts w:cs="B Nazanin" w:hint="cs"/>
+                <w:sz w:val="18"/>
+                <w:szCs w:val="18"/>
+                <w:rtl/>
+                <w:lang w:bidi="fa-IR"/>
+              </w:rPr>
+              <w:t>صاحب فروشگاه به محل شرکت مراجعه میکند.</w:t>
+            </w:r>
+          </w:p>
+        </w:tc>
+        <w:tc>
+          <w:tcPr>
+            <w:tcW w:w="1800" w:type="dxa"/>
+          </w:tcPr>
+          <w:p>
+            <w:pPr>
+              <w:tabs>
+                <w:tab w:val="left" w:pos="916"/>
+                <w:tab w:val="left" w:pos="1832"/>
+                <w:tab w:val="left" w:pos="2748"/>
+                <w:tab w:val="left" w:pos="3664"/>
+                <w:tab w:val="left" w:pos="4580"/>
+                <w:tab w:val="left" w:pos="5496"/>
+                <w:tab w:val="left" w:pos="6412"/>
+                <w:tab w:val="left" w:pos="7328"/>
+                <w:tab w:val="left" w:pos="8244"/>
+                <w:tab w:val="left" w:pos="9160"/>
+                <w:tab w:val="left" w:pos="10076"/>
+                <w:tab w:val="left" w:pos="10992"/>
+                <w:tab w:val="left" w:pos="11908"/>
+                <w:tab w:val="left" w:pos="12824"/>
+                <w:tab w:val="left" w:pos="13740"/>
+                <w:tab w:val="left" w:pos="14656"/>
+              </w:tabs>
+              <w:bidi/>
+              <w:spacing w:line="276" w:lineRule="auto"/>
+              <w:jc w:val="center"/>
+              <w:cnfStyle w:val="000000000000" w:firstRow="0" w:lastRow="0" w:firstColumn="0" w:lastColumn="0" w:oddVBand="0" w:evenVBand="0" w:oddHBand="0" w:evenHBand="0" w:firstRowFirstColumn="0" w:firstRowLastColumn="0" w:lastRowFirstColumn="0" w:lastRowLastColumn="0"/>
+              <w:rPr>
+                <w:rFonts w:ascii="Courier New" w:eastAsia="Times New Roman" w:hAnsi="Courier New" w:cs="B Nazanin"/>
+                <w:sz w:val="18"/>
+                <w:szCs w:val="18"/>
+                <w:rtl/>
+                <w:lang w:bidi="fa-IR"/>
+              </w:rPr>
+            </w:pPr>
+            <w:r>
+              <w:rPr>
+                <w:rFonts w:ascii="Courier New" w:eastAsia="Times New Roman" w:hAnsi="Courier New" w:cs="B Nazanin" w:hint="cs"/>
+                <w:sz w:val="18"/>
+                <w:szCs w:val="18"/>
+                <w:rtl/>
+                <w:lang w:bidi="fa-IR"/>
+              </w:rPr>
+              <w:t>مراجعه حضوری</w:t>
+            </w:r>
+          </w:p>
+          <w:p>
+            <w:pPr>
+              <w:bidi/>
+              <w:jc w:val="center"/>
+              <w:cnfStyle w:val="000000000000" w:firstRow="0" w:lastRow="0" w:firstColumn="0" w:lastColumn="0" w:oddVBand="0" w:evenVBand="0" w:oddHBand="0" w:evenHBand="0" w:firstRowFirstColumn="0" w:firstRowLastColumn="0" w:lastRowFirstColumn="0" w:lastRowLastColumn="0"/>
+              <w:rPr>
+                <w:rFonts w:cs="B Nazanin"/>
+                <w:sz w:val="18"/>
+                <w:szCs w:val="18"/>
+                <w:rtl/>
+                <w:lang w:bidi="fa-IR"/>
+              </w:rPr>
+            </w:pPr>
+          </w:p>
+        </w:tc>
+        <w:tc>
+          <w:tcPr>
+            <w:tcW w:w="1166" w:type="dxa"/>
+          </w:tcPr>
+          <w:p>
+            <w:pPr>
+              <w:bidi/>
+              <w:jc w:val="center"/>
+              <w:cnfStyle w:val="000000000000" w:firstRow="0" w:lastRow="0" w:firstColumn="0" w:lastColumn="0" w:oddVBand="0" w:evenVBand="0" w:oddHBand="0" w:evenHBand="0" w:firstRowFirstColumn="0" w:firstRowLastColumn="0" w:lastRowFirstColumn="0" w:lastRowLastColumn="0"/>
+              <w:rPr>
+                <w:rFonts w:cs="B Nazanin"/>
+                <w:sz w:val="18"/>
+                <w:szCs w:val="18"/>
+                <w:rtl/>
+                <w:lang w:bidi="fa-IR"/>
+              </w:rPr>
+            </w:pPr>
+            <w:r>
+              <w:rPr>
+                <w:rFonts w:ascii="Courier New" w:eastAsia="Times New Roman" w:hAnsi="Courier New" w:cs="B Nazanin" w:hint="cs"/>
+                <w:sz w:val="18"/>
+                <w:szCs w:val="18"/>
+                <w:rtl/>
+                <w:lang w:bidi="fa-IR"/>
+              </w:rPr>
+              <w:t>ثبت نام فروشگاه</w:t>
+            </w:r>
+          </w:p>
+        </w:tc>
+      </w:tr>
+      <w:tr>
+        <w:tc>
+          <w:tcPr>
+            <w:cnfStyle w:val="001000000000" w:firstRow="0" w:lastRow="0" w:firstColumn="1" w:lastColumn="0" w:oddVBand="0" w:evenVBand="0" w:oddHBand="0" w:evenHBand="0" w:firstRowFirstColumn="0" w:firstRowLastColumn="0" w:lastRowFirstColumn="0" w:lastRowLastColumn="0"/>
+            <w:tcW w:w="1164" w:type="dxa"/>
+          </w:tcPr>
+          <w:p>
+            <w:pPr>
+              <w:bidi/>
+              <w:jc w:val="center"/>
+              <w:rPr>
+                <w:rFonts w:cs="B Nazanin"/>
+                <w:b w:val="0"/>
+                <w:bCs w:val="0"/>
+                <w:sz w:val="18"/>
+                <w:szCs w:val="18"/>
+                <w:rtl/>
+                <w:lang w:bidi="fa-IR"/>
+              </w:rPr>
+            </w:pPr>
+            <w:r>
+              <w:rPr>
+                <w:rFonts w:cs="B Nazanin" w:hint="cs"/>
+                <w:b w:val="0"/>
+                <w:bCs w:val="0"/>
+                <w:sz w:val="18"/>
+                <w:szCs w:val="18"/>
+                <w:rtl/>
+                <w:lang w:bidi="fa-IR"/>
+              </w:rPr>
+              <w:t>اکتور صاحب فروشگاه و نماینده شرکت</w:t>
+            </w:r>
+          </w:p>
+        </w:tc>
+        <w:tc>
+          <w:tcPr>
+            <w:tcW w:w="5220" w:type="dxa"/>
+          </w:tcPr>
+          <w:p>
+            <w:pPr>
+              <w:bidi/>
+              <w:cnfStyle w:val="000000000000" w:firstRow="0" w:lastRow="0" w:firstColumn="0" w:lastColumn="0" w:oddVBand="0" w:evenVBand="0" w:oddHBand="0" w:evenHBand="0" w:firstRowFirstColumn="0" w:firstRowLastColumn="0" w:lastRowFirstColumn="0" w:lastRowLastColumn="0"/>
+              <w:rPr>
+                <w:rFonts w:cs="B Nazanin"/>
+                <w:sz w:val="18"/>
+                <w:szCs w:val="18"/>
+                <w:rtl/>
+                <w:lang w:bidi="fa-IR"/>
+              </w:rPr>
+            </w:pPr>
+            <w:r>
+              <w:rPr>
+                <w:rFonts w:cs="B Nazanin" w:hint="cs"/>
+                <w:sz w:val="18"/>
+                <w:szCs w:val="18"/>
+                <w:rtl/>
+                <w:lang w:bidi="fa-IR"/>
+              </w:rPr>
+              <w:t>اطلاعاتی را به نماینده تحویل میدهد.</w:t>
+            </w:r>
+          </w:p>
+        </w:tc>
+        <w:tc>
+          <w:tcPr>
+            <w:tcW w:w="1800" w:type="dxa"/>
+          </w:tcPr>
+          <w:p>
+            <w:pPr>
+              <w:bidi/>
+              <w:jc w:val="center"/>
+              <w:cnfStyle w:val="000000000000" w:firstRow="0" w:lastRow="0" w:firstColumn="0" w:lastColumn="0" w:oddVBand="0" w:evenVBand="0" w:oddHBand="0" w:evenHBand="0" w:firstRowFirstColumn="0" w:firstRowLastColumn="0" w:lastRowFirstColumn="0" w:lastRowLastColumn="0"/>
+              <w:rPr>
+                <w:rFonts w:cs="B Nazanin"/>
+                <w:sz w:val="18"/>
+                <w:szCs w:val="18"/>
+                <w:rtl/>
+                <w:lang w:bidi="fa-IR"/>
+              </w:rPr>
+            </w:pPr>
+            <w:r>
+              <w:rPr>
+                <w:rFonts w:ascii="Courier New" w:eastAsia="Times New Roman" w:hAnsi="Courier New" w:cs="B Nazanin" w:hint="cs"/>
+                <w:sz w:val="18"/>
+                <w:szCs w:val="18"/>
+                <w:rtl/>
+                <w:lang w:bidi="fa-IR"/>
+              </w:rPr>
+              <w:t>ارسال اطلاعات</w:t>
+            </w:r>
+          </w:p>
+        </w:tc>
+        <w:tc>
+          <w:tcPr>
+            <w:tcW w:w="1166" w:type="dxa"/>
+          </w:tcPr>
+          <w:p>
+            <w:pPr>
+              <w:bidi/>
+              <w:jc w:val="center"/>
+              <w:cnfStyle w:val="000000000000" w:firstRow="0" w:lastRow="0" w:firstColumn="0" w:lastColumn="0" w:oddVBand="0" w:evenVBand="0" w:oddHBand="0" w:evenHBand="0" w:firstRowFirstColumn="0" w:firstRowLastColumn="0" w:lastRowFirstColumn="0" w:lastRowLastColumn="0"/>
+              <w:rPr>
+                <w:rFonts w:cs="B Nazanin"/>
+                <w:sz w:val="18"/>
+                <w:szCs w:val="18"/>
+                <w:rtl/>
+                <w:lang w:bidi="fa-IR"/>
+              </w:rPr>
+            </w:pPr>
+            <w:r>
+              <w:rPr>
+                <w:rFonts w:ascii="Courier New" w:eastAsia="Times New Roman" w:hAnsi="Courier New" w:cs="B Nazanin" w:hint="cs"/>
+                <w:sz w:val="18"/>
+                <w:szCs w:val="18"/>
+                <w:rtl/>
+                <w:lang w:bidi="fa-IR"/>
+              </w:rPr>
+              <w:t>ثبت نام فروشگاه</w:t>
+            </w:r>
+          </w:p>
+        </w:tc>
+      </w:tr>
+      <w:tr>
+        <w:tc>
+          <w:tcPr>
+            <w:cnfStyle w:val="001000000000" w:firstRow="0" w:lastRow="0" w:firstColumn="1" w:lastColumn="0" w:oddVBand="0" w:evenVBand="0" w:oddHBand="0" w:evenHBand="0" w:firstRowFirstColumn="0" w:firstRowLastColumn="0" w:lastRowFirstColumn="0" w:lastRowLastColumn="0"/>
+            <w:tcW w:w="1164" w:type="dxa"/>
+          </w:tcPr>
+          <w:p>
+            <w:pPr>
+              <w:bidi/>
+              <w:jc w:val="center"/>
+              <w:rPr>
+                <w:rFonts w:cs="B Nazanin"/>
+                <w:b w:val="0"/>
+                <w:bCs w:val="0"/>
+                <w:sz w:val="18"/>
+                <w:szCs w:val="18"/>
+                <w:rtl/>
+                <w:lang w:bidi="fa-IR"/>
+              </w:rPr>
+            </w:pPr>
+            <w:r>
+              <w:rPr>
+                <w:rFonts w:cs="B Nazanin" w:hint="cs"/>
+                <w:b w:val="0"/>
+                <w:bCs w:val="0"/>
+                <w:sz w:val="18"/>
+                <w:szCs w:val="18"/>
+                <w:rtl/>
+                <w:lang w:bidi="fa-IR"/>
+              </w:rPr>
+              <w:t>اکتور صاحب فروشگاه و نماینده شرکت</w:t>
+            </w:r>
+          </w:p>
+        </w:tc>
+        <w:tc>
+          <w:tcPr>
+            <w:tcW w:w="5220" w:type="dxa"/>
+          </w:tcPr>
+          <w:p>
+            <w:pPr>
+              <w:bidi/>
+              <w:cnfStyle w:val="000000000000" w:firstRow="0" w:lastRow="0" w:firstColumn="0" w:lastColumn="0" w:oddVBand="0" w:evenVBand="0" w:oddHBand="0" w:evenHBand="0" w:firstRowFirstColumn="0" w:firstRowLastColumn="0" w:lastRowFirstColumn="0" w:lastRowLastColumn="0"/>
+              <w:rPr>
+                <w:rFonts w:cs="B Nazanin"/>
+                <w:sz w:val="18"/>
+                <w:szCs w:val="18"/>
+                <w:rtl/>
+                <w:lang w:bidi="fa-IR"/>
+              </w:rPr>
+            </w:pPr>
+            <w:r>
+              <w:rPr>
+                <w:rFonts w:cs="B Nazanin" w:hint="cs"/>
+                <w:sz w:val="18"/>
+                <w:szCs w:val="18"/>
+                <w:rtl/>
+                <w:lang w:bidi="fa-IR"/>
+              </w:rPr>
+              <w:t>قرارداد بین دو اکتور منعقد میشود.</w:t>
+            </w:r>
+          </w:p>
+        </w:tc>
+        <w:tc>
+          <w:tcPr>
+            <w:tcW w:w="1800" w:type="dxa"/>
+          </w:tcPr>
+          <w:p>
+            <w:pPr>
+              <w:bidi/>
+              <w:jc w:val="center"/>
+              <w:cnfStyle w:val="000000000000" w:firstRow="0" w:lastRow="0" w:firstColumn="0" w:lastColumn="0" w:oddVBand="0" w:evenVBand="0" w:oddHBand="0" w:evenHBand="0" w:firstRowFirstColumn="0" w:firstRowLastColumn="0" w:lastRowFirstColumn="0" w:lastRowLastColumn="0"/>
+              <w:rPr>
+                <w:rFonts w:cs="B Nazanin"/>
+                <w:sz w:val="18"/>
+                <w:szCs w:val="18"/>
+                <w:rtl/>
+                <w:lang w:bidi="fa-IR"/>
+              </w:rPr>
+            </w:pPr>
+            <w:r>
+              <w:rPr>
+                <w:rFonts w:ascii="Courier New" w:eastAsia="Times New Roman" w:hAnsi="Courier New" w:cs="B Nazanin" w:hint="cs"/>
+                <w:sz w:val="18"/>
+                <w:szCs w:val="18"/>
+                <w:rtl/>
+                <w:lang w:bidi="fa-IR"/>
+              </w:rPr>
+              <w:t>عقد قرارداد</w:t>
+            </w:r>
+          </w:p>
+        </w:tc>
+        <w:tc>
+          <w:tcPr>
+            <w:tcW w:w="1166" w:type="dxa"/>
+          </w:tcPr>
+          <w:p>
+            <w:pPr>
+              <w:bidi/>
+              <w:jc w:val="center"/>
+              <w:cnfStyle w:val="000000000000" w:firstRow="0" w:lastRow="0" w:firstColumn="0" w:lastColumn="0" w:oddVBand="0" w:evenVBand="0" w:oddHBand="0" w:evenHBand="0" w:firstRowFirstColumn="0" w:firstRowLastColumn="0" w:lastRowFirstColumn="0" w:lastRowLastColumn="0"/>
+              <w:rPr>
+                <w:rFonts w:cs="B Nazanin"/>
+                <w:sz w:val="18"/>
+                <w:szCs w:val="18"/>
+                <w:rtl/>
+                <w:lang w:bidi="fa-IR"/>
+              </w:rPr>
+            </w:pPr>
+            <w:r>
+              <w:rPr>
+                <w:rFonts w:ascii="Courier New" w:eastAsia="Times New Roman" w:hAnsi="Courier New" w:cs="B Nazanin" w:hint="cs"/>
+                <w:sz w:val="18"/>
+                <w:szCs w:val="18"/>
+                <w:rtl/>
+                <w:lang w:bidi="fa-IR"/>
+              </w:rPr>
+              <w:t>ثبت نام فروشگاه</w:t>
+            </w:r>
+          </w:p>
+        </w:tc>
+      </w:tr>
+      <w:tr>
+        <w:tc>
+          <w:tcPr>
+            <w:cnfStyle w:val="001000000000" w:firstRow="0" w:lastRow="0" w:firstColumn="1" w:lastColumn="0" w:oddVBand="0" w:evenVBand="0" w:oddHBand="0" w:evenHBand="0" w:firstRowFirstColumn="0" w:firstRowLastColumn="0" w:lastRowFirstColumn="0" w:lastRowLastColumn="0"/>
+            <w:tcW w:w="1164" w:type="dxa"/>
+          </w:tcPr>
+          <w:p>
+            <w:pPr>
+              <w:bidi/>
+              <w:jc w:val="center"/>
+              <w:rPr>
+                <w:rFonts w:cs="B Nazanin"/>
+                <w:b w:val="0"/>
+                <w:bCs w:val="0"/>
+                <w:sz w:val="18"/>
+                <w:szCs w:val="18"/>
+                <w:rtl/>
+                <w:lang w:bidi="fa-IR"/>
+              </w:rPr>
+            </w:pPr>
+            <w:r>
+              <w:rPr>
+                <w:rFonts w:cs="B Nazanin" w:hint="cs"/>
+                <w:b w:val="0"/>
+                <w:bCs w:val="0"/>
+                <w:sz w:val="18"/>
+                <w:szCs w:val="18"/>
+                <w:rtl/>
+                <w:lang w:bidi="fa-IR"/>
+              </w:rPr>
+              <w:t>صاحب فروشگاه</w:t>
+            </w:r>
+          </w:p>
+        </w:tc>
+        <w:tc>
+          <w:tcPr>
+            <w:tcW w:w="5220" w:type="dxa"/>
+          </w:tcPr>
+          <w:p>
+            <w:pPr>
+              <w:bidi/>
+              <w:cnfStyle w:val="000000000000" w:firstRow="0" w:lastRow="0" w:firstColumn="0" w:lastColumn="0" w:oddVBand="0" w:evenVBand="0" w:oddHBand="0" w:evenHBand="0" w:firstRowFirstColumn="0" w:firstRowLastColumn="0" w:lastRowFirstColumn="0" w:lastRowLastColumn="0"/>
+              <w:rPr>
+                <w:rFonts w:cs="B Nazanin"/>
+                <w:sz w:val="18"/>
+                <w:szCs w:val="18"/>
+                <w:rtl/>
+                <w:lang w:bidi="fa-IR"/>
+              </w:rPr>
+            </w:pPr>
+            <w:r>
+              <w:rPr>
+                <w:rFonts w:cs="B Nazanin" w:hint="cs"/>
+                <w:sz w:val="18"/>
+                <w:szCs w:val="18"/>
+                <w:rtl/>
+                <w:lang w:bidi="fa-IR"/>
+              </w:rPr>
+              <w:t>ساعت کاری و آدرس اطلاعاتی هستند که حتما باید توسط فروشنده ارایه شود.</w:t>
+            </w:r>
+          </w:p>
+        </w:tc>
+        <w:tc>
+          <w:tcPr>
+            <w:tcW w:w="1800" w:type="dxa"/>
+          </w:tcPr>
+          <w:p>
+            <w:pPr>
+              <w:bidi/>
+              <w:jc w:val="center"/>
+              <w:cnfStyle w:val="000000000000" w:firstRow="0" w:lastRow="0" w:firstColumn="0" w:lastColumn="0" w:oddVBand="0" w:evenVBand="0" w:oddHBand="0" w:evenHBand="0" w:firstRowFirstColumn="0" w:firstRowLastColumn="0" w:lastRowFirstColumn="0" w:lastRowLastColumn="0"/>
+              <w:rPr>
+                <w:rFonts w:cs="B Nazanin"/>
+                <w:sz w:val="18"/>
+                <w:szCs w:val="18"/>
+                <w:rtl/>
+                <w:lang w:bidi="fa-IR"/>
+              </w:rPr>
+            </w:pPr>
+            <w:r>
+              <w:rPr>
+                <w:rFonts w:ascii="Courier New" w:eastAsia="Times New Roman" w:hAnsi="Courier New" w:cs="B Nazanin" w:hint="cs"/>
+                <w:sz w:val="18"/>
+                <w:szCs w:val="18"/>
+                <w:rtl/>
+                <w:lang w:bidi="fa-IR"/>
+              </w:rPr>
+              <w:t>ساعت کاری و آدرس فروشگاه</w:t>
+            </w:r>
+          </w:p>
+        </w:tc>
+        <w:tc>
+          <w:tcPr>
+            <w:tcW w:w="1166" w:type="dxa"/>
+          </w:tcPr>
+          <w:p>
+            <w:pPr>
+              <w:bidi/>
+              <w:jc w:val="center"/>
+              <w:cnfStyle w:val="000000000000" w:firstRow="0" w:lastRow="0" w:firstColumn="0" w:lastColumn="0" w:oddVBand="0" w:evenVBand="0" w:oddHBand="0" w:evenHBand="0" w:firstRowFirstColumn="0" w:firstRowLastColumn="0" w:lastRowFirstColumn="0" w:lastRowLastColumn="0"/>
+              <w:rPr>
+                <w:rFonts w:cs="B Nazanin"/>
+                <w:sz w:val="18"/>
+                <w:szCs w:val="18"/>
+                <w:rtl/>
+                <w:lang w:bidi="fa-IR"/>
+              </w:rPr>
+            </w:pPr>
+            <w:r>
+              <w:rPr>
+                <w:rFonts w:ascii="Courier New" w:eastAsia="Times New Roman" w:hAnsi="Courier New" w:cs="B Nazanin" w:hint="cs"/>
+                <w:sz w:val="18"/>
+                <w:szCs w:val="18"/>
+                <w:rtl/>
+                <w:lang w:bidi="fa-IR"/>
+              </w:rPr>
+              <w:t>ثبت نام فروشگاه</w:t>
+            </w:r>
+          </w:p>
+        </w:tc>
+      </w:tr>
+      <w:tr>
+        <w:tc>
+          <w:tcPr>
+            <w:cnfStyle w:val="001000000000" w:firstRow="0" w:lastRow="0" w:firstColumn="1" w:lastColumn="0" w:oddVBand="0" w:evenVBand="0" w:oddHBand="0" w:evenHBand="0" w:firstRowFirstColumn="0" w:firstRowLastColumn="0" w:lastRowFirstColumn="0" w:lastRowLastColumn="0"/>
+            <w:tcW w:w="1164" w:type="dxa"/>
+          </w:tcPr>
+          <w:p>
+            <w:pPr>
+              <w:bidi/>
+              <w:jc w:val="center"/>
+              <w:rPr>
+                <w:rFonts w:cs="B Nazanin"/>
+                <w:b w:val="0"/>
+                <w:bCs w:val="0"/>
+                <w:sz w:val="18"/>
+                <w:szCs w:val="18"/>
+                <w:rtl/>
+                <w:lang w:bidi="fa-IR"/>
+              </w:rPr>
+            </w:pPr>
+            <w:r>
+              <w:rPr>
+                <w:rFonts w:cs="B Nazanin" w:hint="cs"/>
+                <w:b w:val="0"/>
+                <w:bCs w:val="0"/>
+                <w:sz w:val="18"/>
+                <w:szCs w:val="18"/>
+                <w:rtl/>
+                <w:lang w:bidi="fa-IR"/>
+              </w:rPr>
+              <w:t>نماینده شرکت</w:t>
+            </w:r>
+          </w:p>
+        </w:tc>
+        <w:tc>
+          <w:tcPr>
+            <w:tcW w:w="5220" w:type="dxa"/>
+          </w:tcPr>
+          <w:p>
+            <w:pPr>
+              <w:bidi/>
+              <w:cnfStyle w:val="000000000000" w:firstRow="0" w:lastRow="0" w:firstColumn="0" w:lastColumn="0" w:oddVBand="0" w:evenVBand="0" w:oddHBand="0" w:evenHBand="0" w:firstRowFirstColumn="0" w:firstRowLastColumn="0" w:lastRowFirstColumn="0" w:lastRowLastColumn="0"/>
+              <w:rPr>
+                <w:rFonts w:cs="B Nazanin"/>
+                <w:sz w:val="18"/>
+                <w:szCs w:val="18"/>
+                <w:rtl/>
+                <w:lang w:bidi="fa-IR"/>
+              </w:rPr>
+            </w:pPr>
+            <w:r>
+              <w:rPr>
+                <w:rFonts w:cs="B Nazanin" w:hint="cs"/>
+                <w:sz w:val="18"/>
+                <w:szCs w:val="18"/>
+                <w:rtl/>
+                <w:lang w:bidi="fa-IR"/>
+              </w:rPr>
+              <w:t>نماینده اطلاعاتی که از فروشگاه دریافت کردن را با سامانه مخصوص این امر بررسی میکند و تایید یا عدم تایید ثبت نام را مشخص مینماید.</w:t>
+            </w:r>
+          </w:p>
+        </w:tc>
+        <w:tc>
+          <w:tcPr>
+            <w:tcW w:w="1800" w:type="dxa"/>
+          </w:tcPr>
+          <w:p>
+            <w:pPr>
+              <w:bidi/>
+              <w:jc w:val="center"/>
+              <w:cnfStyle w:val="000000000000" w:firstRow="0" w:lastRow="0" w:firstColumn="0" w:lastColumn="0" w:oddVBand="0" w:evenVBand="0" w:oddHBand="0" w:evenHBand="0" w:firstRowFirstColumn="0" w:firstRowLastColumn="0" w:lastRowFirstColumn="0" w:lastRowLastColumn="0"/>
+              <w:rPr>
+                <w:rFonts w:cs="B Nazanin"/>
+                <w:sz w:val="18"/>
+                <w:szCs w:val="18"/>
+                <w:rtl/>
+                <w:lang w:bidi="fa-IR"/>
+              </w:rPr>
+            </w:pPr>
+            <w:r>
+              <w:rPr>
+                <w:rFonts w:ascii="Courier New" w:eastAsia="Times New Roman" w:hAnsi="Courier New" w:cs="B Nazanin" w:hint="cs"/>
+                <w:sz w:val="18"/>
+                <w:szCs w:val="18"/>
+                <w:rtl/>
+                <w:lang w:bidi="fa-IR"/>
+              </w:rPr>
+              <w:t>سامانه بررسی ساعت و آدرس</w:t>
+            </w:r>
+          </w:p>
+        </w:tc>
+        <w:tc>
+          <w:tcPr>
+            <w:tcW w:w="1166" w:type="dxa"/>
+          </w:tcPr>
+          <w:p>
+            <w:pPr>
+              <w:bidi/>
+              <w:jc w:val="center"/>
+              <w:cnfStyle w:val="000000000000" w:firstRow="0" w:lastRow="0" w:firstColumn="0" w:lastColumn="0" w:oddVBand="0" w:evenVBand="0" w:oddHBand="0" w:evenHBand="0" w:firstRowFirstColumn="0" w:firstRowLastColumn="0" w:lastRowFirstColumn="0" w:lastRowLastColumn="0"/>
+              <w:rPr>
+                <w:rFonts w:cs="B Nazanin"/>
+                <w:sz w:val="18"/>
+                <w:szCs w:val="18"/>
+                <w:rtl/>
+                <w:lang w:bidi="fa-IR"/>
+              </w:rPr>
+            </w:pPr>
+            <w:r>
+              <w:rPr>
+                <w:rFonts w:ascii="Courier New" w:eastAsia="Times New Roman" w:hAnsi="Courier New" w:cs="B Nazanin" w:hint="cs"/>
+                <w:sz w:val="18"/>
+                <w:szCs w:val="18"/>
+                <w:rtl/>
+                <w:lang w:bidi="fa-IR"/>
+              </w:rPr>
+              <w:t>ثبت نام فروشگاه</w:t>
+            </w:r>
+          </w:p>
+        </w:tc>
+      </w:tr>
+      <w:tr>
+        <w:tc>
+          <w:tcPr>
+            <w:cnfStyle w:val="001000000000" w:firstRow="0" w:lastRow="0" w:firstColumn="1" w:lastColumn="0" w:oddVBand="0" w:evenVBand="0" w:oddHBand="0" w:evenHBand="0" w:firstRowFirstColumn="0" w:firstRowLastColumn="0" w:lastRowFirstColumn="0" w:lastRowLastColumn="0"/>
+            <w:tcW w:w="1164" w:type="dxa"/>
+          </w:tcPr>
+          <w:p>
+            <w:pPr>
+              <w:bidi/>
+              <w:jc w:val="center"/>
+              <w:rPr>
+                <w:rFonts w:cs="B Nazanin"/>
+                <w:b w:val="0"/>
+                <w:bCs w:val="0"/>
+                <w:sz w:val="18"/>
+                <w:szCs w:val="18"/>
+                <w:rtl/>
+                <w:lang w:bidi="fa-IR"/>
+              </w:rPr>
+            </w:pPr>
+            <w:r>
+              <w:rPr>
+                <w:rFonts w:cs="B Nazanin" w:hint="cs"/>
+                <w:b w:val="0"/>
+                <w:bCs w:val="0"/>
+                <w:sz w:val="18"/>
+                <w:szCs w:val="18"/>
+                <w:rtl/>
+                <w:lang w:bidi="fa-IR"/>
+              </w:rPr>
+              <w:t>صاحب فروشگاه</w:t>
+            </w:r>
+          </w:p>
+        </w:tc>
+        <w:tc>
+          <w:tcPr>
+            <w:tcW w:w="5220" w:type="dxa"/>
+          </w:tcPr>
+          <w:p>
+            <w:pPr>
+              <w:bidi/>
+              <w:cnfStyle w:val="000000000000" w:firstRow="0" w:lastRow="0" w:firstColumn="0" w:lastColumn="0" w:oddVBand="0" w:evenVBand="0" w:oddHBand="0" w:evenHBand="0" w:firstRowFirstColumn="0" w:firstRowLastColumn="0" w:lastRowFirstColumn="0" w:lastRowLastColumn="0"/>
+              <w:rPr>
+                <w:rFonts w:cs="B Nazanin"/>
+                <w:sz w:val="18"/>
+                <w:szCs w:val="18"/>
+                <w:rtl/>
+                <w:lang w:bidi="fa-IR"/>
+              </w:rPr>
+            </w:pPr>
+            <w:r>
+              <w:rPr>
+                <w:rFonts w:cs="B Nazanin" w:hint="cs"/>
+                <w:sz w:val="18"/>
+                <w:szCs w:val="18"/>
+                <w:rtl/>
+                <w:lang w:bidi="fa-IR"/>
+              </w:rPr>
+              <w:t>درصورتی که ثبت نام نهایی شود به فروشگاه توسط سامانه حساب اختصاص داده میشود.</w:t>
+            </w:r>
+          </w:p>
+        </w:tc>
+        <w:tc>
+          <w:tcPr>
+            <w:tcW w:w="1800" w:type="dxa"/>
+          </w:tcPr>
+          <w:p>
+            <w:pPr>
+              <w:bidi/>
+              <w:jc w:val="center"/>
+              <w:cnfStyle w:val="000000000000" w:firstRow="0" w:lastRow="0" w:firstColumn="0" w:lastColumn="0" w:oddVBand="0" w:evenVBand="0" w:oddHBand="0" w:evenHBand="0" w:firstRowFirstColumn="0" w:firstRowLastColumn="0" w:lastRowFirstColumn="0" w:lastRowLastColumn="0"/>
+              <w:rPr>
+                <w:rFonts w:ascii="Courier New" w:eastAsia="Times New Roman" w:hAnsi="Courier New" w:cs="B Nazanin"/>
+                <w:sz w:val="18"/>
+                <w:szCs w:val="18"/>
+                <w:rtl/>
+                <w:lang w:bidi="fa-IR"/>
+              </w:rPr>
+            </w:pPr>
+            <w:r>
+              <w:rPr>
+                <w:rFonts w:ascii="Courier New" w:eastAsia="Times New Roman" w:hAnsi="Courier New" w:cs="B Nazanin" w:hint="cs"/>
+                <w:sz w:val="18"/>
+                <w:szCs w:val="18"/>
+                <w:rtl/>
+                <w:lang w:bidi="fa-IR"/>
+              </w:rPr>
+              <w:t>تخصیص حساب</w:t>
+            </w:r>
+          </w:p>
+        </w:tc>
+        <w:tc>
+          <w:tcPr>
+            <w:tcW w:w="1166" w:type="dxa"/>
+          </w:tcPr>
+          <w:p>
+            <w:pPr>
+              <w:bidi/>
+              <w:jc w:val="center"/>
+              <w:cnfStyle w:val="000000000000" w:firstRow="0" w:lastRow="0" w:firstColumn="0" w:lastColumn="0" w:oddVBand="0" w:evenVBand="0" w:oddHBand="0" w:evenHBand="0" w:firstRowFirstColumn="0" w:firstRowLastColumn="0" w:lastRowFirstColumn="0" w:lastRowLastColumn="0"/>
+              <w:rPr>
+                <w:rFonts w:cs="B Nazanin"/>
+                <w:sz w:val="18"/>
+                <w:szCs w:val="18"/>
+                <w:rtl/>
+                <w:lang w:bidi="fa-IR"/>
+              </w:rPr>
+            </w:pPr>
+            <w:r>
+              <w:rPr>
+                <w:rFonts w:ascii="Courier New" w:eastAsia="Times New Roman" w:hAnsi="Courier New" w:cs="B Nazanin" w:hint="cs"/>
+                <w:sz w:val="18"/>
+                <w:szCs w:val="18"/>
+                <w:rtl/>
+                <w:lang w:bidi="fa-IR"/>
+              </w:rPr>
+              <w:t>ثبت نام فروشگاه</w:t>
+            </w:r>
+          </w:p>
+        </w:tc>
+      </w:tr>
+      <w:tr>
+        <w:tc>
+          <w:tcPr>
+            <w:cnfStyle w:val="001000000000" w:firstRow="0" w:lastRow="0" w:firstColumn="1" w:lastColumn="0" w:oddVBand="0" w:evenVBand="0" w:oddHBand="0" w:evenHBand="0" w:firstRowFirstColumn="0" w:firstRowLastColumn="0" w:lastRowFirstColumn="0" w:lastRowLastColumn="0"/>
+            <w:tcW w:w="1164" w:type="dxa"/>
+          </w:tcPr>
+          <w:p>
+            <w:pPr>
+              <w:bidi/>
+              <w:jc w:val="center"/>
+              <w:rPr>
+                <w:rFonts w:cs="B Nazanin"/>
+                <w:b w:val="0"/>
+                <w:bCs w:val="0"/>
+                <w:sz w:val="18"/>
+                <w:szCs w:val="18"/>
+                <w:rtl/>
+                <w:lang w:bidi="fa-IR"/>
+              </w:rPr>
+            </w:pPr>
+            <w:r>
+              <w:rPr>
+                <w:rFonts w:cs="B Nazanin" w:hint="cs"/>
+                <w:b w:val="0"/>
+                <w:bCs w:val="0"/>
+                <w:sz w:val="18"/>
+                <w:szCs w:val="18"/>
+                <w:rtl/>
+                <w:lang w:bidi="fa-IR"/>
+              </w:rPr>
+              <w:t>پیک موتوری</w:t>
+            </w:r>
+          </w:p>
+        </w:tc>
+        <w:tc>
+          <w:tcPr>
+            <w:tcW w:w="5220" w:type="dxa"/>
+          </w:tcPr>
+          <w:p>
+            <w:pPr>
+              <w:bidi/>
+              <w:cnfStyle w:val="000000000000" w:firstRow="0" w:lastRow="0" w:firstColumn="0" w:lastColumn="0" w:oddVBand="0" w:evenVBand="0" w:oddHBand="0" w:evenHBand="0" w:firstRowFirstColumn="0" w:firstRowLastColumn="0" w:lastRowFirstColumn="0" w:lastRowLastColumn="0"/>
+              <w:rPr>
+                <w:rFonts w:cs="B Nazanin"/>
+                <w:sz w:val="18"/>
+                <w:szCs w:val="18"/>
+                <w:rtl/>
+                <w:lang w:bidi="fa-IR"/>
+              </w:rPr>
+            </w:pPr>
+            <w:r>
+              <w:rPr>
+                <w:rFonts w:cs="B Nazanin" w:hint="cs"/>
+                <w:sz w:val="18"/>
+                <w:szCs w:val="18"/>
+                <w:rtl/>
+                <w:lang w:bidi="fa-IR"/>
+              </w:rPr>
+              <w:t>پیک به محل شرکت مراجعه میکند.</w:t>
+            </w:r>
+          </w:p>
+        </w:tc>
+        <w:tc>
+          <w:tcPr>
+            <w:tcW w:w="1800" w:type="dxa"/>
+          </w:tcPr>
+          <w:p>
+            <w:pPr>
+              <w:bidi/>
+              <w:jc w:val="center"/>
+              <w:cnfStyle w:val="000000000000" w:firstRow="0" w:lastRow="0" w:firstColumn="0" w:lastColumn="0" w:oddVBand="0" w:evenVBand="0" w:oddHBand="0" w:evenHBand="0" w:firstRowFirstColumn="0" w:firstRowLastColumn="0" w:lastRowFirstColumn="0" w:lastRowLastColumn="0"/>
+              <w:rPr>
+                <w:rFonts w:ascii="Courier New" w:eastAsia="Times New Roman" w:hAnsi="Courier New" w:cs="B Nazanin"/>
+                <w:sz w:val="18"/>
+                <w:szCs w:val="18"/>
+                <w:rtl/>
+                <w:lang w:bidi="fa-IR"/>
+              </w:rPr>
+            </w:pPr>
+            <w:r>
+              <w:rPr>
+                <w:rFonts w:ascii="Courier New" w:eastAsia="Times New Roman" w:hAnsi="Courier New" w:cs="B Nazanin" w:hint="cs"/>
+                <w:sz w:val="18"/>
+                <w:szCs w:val="18"/>
+                <w:rtl/>
+                <w:lang w:bidi="fa-IR"/>
+              </w:rPr>
+              <w:t>مراجعه حضوری</w:t>
+            </w:r>
+          </w:p>
+        </w:tc>
+        <w:tc>
+          <w:tcPr>
+            <w:tcW w:w="1166" w:type="dxa"/>
+          </w:tcPr>
+          <w:p>
+            <w:pPr>
+              <w:bidi/>
+              <w:jc w:val="center"/>
+              <w:cnfStyle w:val="000000000000" w:firstRow="0" w:lastRow="0" w:firstColumn="0" w:lastColumn="0" w:oddVBand="0" w:evenVBand="0" w:oddHBand="0" w:evenHBand="0" w:firstRowFirstColumn="0" w:firstRowLastColumn="0" w:lastRowFirstColumn="0" w:lastRowLastColumn="0"/>
+              <w:rPr>
+                <w:rFonts w:ascii="Courier New" w:eastAsia="Times New Roman" w:hAnsi="Courier New" w:cs="B Nazanin"/>
+                <w:sz w:val="18"/>
+                <w:szCs w:val="18"/>
+                <w:rtl/>
+                <w:lang w:bidi="fa-IR"/>
+              </w:rPr>
+            </w:pPr>
+            <w:r>
+              <w:rPr>
+                <w:rFonts w:ascii="Courier New" w:eastAsia="Times New Roman" w:hAnsi="Courier New" w:cs="B Nazanin" w:hint="cs"/>
+                <w:sz w:val="18"/>
+                <w:szCs w:val="18"/>
+                <w:rtl/>
+                <w:lang w:bidi="fa-IR"/>
+              </w:rPr>
+              <w:t>ثبت نام پیک</w:t>
+            </w:r>
+          </w:p>
+        </w:tc>
+      </w:tr>
+      <w:tr>
+        <w:tc>
+          <w:tcPr>
+            <w:cnfStyle w:val="001000000000" w:firstRow="0" w:lastRow="0" w:firstColumn="1" w:lastColumn="0" w:oddVBand="0" w:evenVBand="0" w:oddHBand="0" w:evenHBand="0" w:firstRowFirstColumn="0" w:firstRowLastColumn="0" w:lastRowFirstColumn="0" w:lastRowLastColumn="0"/>
+            <w:tcW w:w="1164" w:type="dxa"/>
+          </w:tcPr>
+          <w:p>
+            <w:pPr>
+              <w:bidi/>
+              <w:jc w:val="center"/>
+              <w:rPr>
+                <w:rFonts w:cs="B Nazanin"/>
+                <w:b w:val="0"/>
+                <w:bCs w:val="0"/>
+                <w:sz w:val="18"/>
+                <w:szCs w:val="18"/>
+                <w:rtl/>
+                <w:lang w:bidi="fa-IR"/>
+              </w:rPr>
+            </w:pPr>
+            <w:r>
+              <w:rPr>
+                <w:rFonts w:cs="B Nazanin" w:hint="cs"/>
+                <w:b w:val="0"/>
+                <w:bCs w:val="0"/>
+                <w:sz w:val="18"/>
+                <w:szCs w:val="18"/>
+                <w:rtl/>
+                <w:lang w:bidi="fa-IR"/>
+              </w:rPr>
+              <w:t>پیک موتوری و نماینده شرکت</w:t>
+            </w:r>
+          </w:p>
+        </w:tc>
+        <w:tc>
+          <w:tcPr>
+            <w:tcW w:w="5220" w:type="dxa"/>
+          </w:tcPr>
+          <w:p>
+            <w:pPr>
+              <w:bidi/>
+              <w:cnfStyle w:val="000000000000" w:firstRow="0" w:lastRow="0" w:firstColumn="0" w:lastColumn="0" w:oddVBand="0" w:evenVBand="0" w:oddHBand="0" w:evenHBand="0" w:firstRowFirstColumn="0" w:firstRowLastColumn="0" w:lastRowFirstColumn="0" w:lastRowLastColumn="0"/>
+              <w:rPr>
+                <w:rFonts w:cs="B Nazanin"/>
+                <w:sz w:val="18"/>
+                <w:szCs w:val="18"/>
+                <w:rtl/>
+                <w:lang w:bidi="fa-IR"/>
+              </w:rPr>
+            </w:pPr>
+            <w:r>
+              <w:rPr>
+                <w:rFonts w:cs="B Nazanin" w:hint="cs"/>
+                <w:sz w:val="18"/>
+                <w:szCs w:val="18"/>
+                <w:rtl/>
+                <w:lang w:bidi="fa-IR"/>
+              </w:rPr>
+              <w:t>پیک اطلاعات کلی را در فرم ثبت نام ارایه میکند.</w:t>
+            </w:r>
+          </w:p>
+        </w:tc>
+        <w:tc>
+          <w:tcPr>
+            <w:tcW w:w="1800" w:type="dxa"/>
+          </w:tcPr>
+          <w:p>
+            <w:pPr>
+              <w:bidi/>
+              <w:jc w:val="center"/>
+              <w:cnfStyle w:val="000000000000" w:firstRow="0" w:lastRow="0" w:firstColumn="0" w:lastColumn="0" w:oddVBand="0" w:evenVBand="0" w:oddHBand="0" w:evenHBand="0" w:firstRowFirstColumn="0" w:firstRowLastColumn="0" w:lastRowFirstColumn="0" w:lastRowLastColumn="0"/>
+              <w:rPr>
+                <w:rFonts w:ascii="Courier New" w:eastAsia="Times New Roman" w:hAnsi="Courier New" w:cs="B Nazanin"/>
+                <w:sz w:val="18"/>
+                <w:szCs w:val="18"/>
+                <w:rtl/>
+                <w:lang w:bidi="fa-IR"/>
+              </w:rPr>
+            </w:pPr>
+            <w:r>
+              <w:rPr>
+                <w:rFonts w:ascii="Courier New" w:eastAsia="Times New Roman" w:hAnsi="Courier New" w:cs="B Nazanin" w:hint="cs"/>
+                <w:sz w:val="18"/>
+                <w:szCs w:val="18"/>
+                <w:rtl/>
+                <w:lang w:bidi="fa-IR"/>
+              </w:rPr>
+              <w:t>تحویل اطلاعات</w:t>
+            </w:r>
+          </w:p>
+        </w:tc>
+        <w:tc>
+          <w:tcPr>
+            <w:tcW w:w="1166" w:type="dxa"/>
+          </w:tcPr>
+          <w:p>
+            <w:pPr>
+              <w:bidi/>
+              <w:jc w:val="center"/>
+              <w:cnfStyle w:val="000000000000" w:firstRow="0" w:lastRow="0" w:firstColumn="0" w:lastColumn="0" w:oddVBand="0" w:evenVBand="0" w:oddHBand="0" w:evenHBand="0" w:firstRowFirstColumn="0" w:firstRowLastColumn="0" w:lastRowFirstColumn="0" w:lastRowLastColumn="0"/>
+              <w:rPr>
+                <w:rFonts w:ascii="Courier New" w:eastAsia="Times New Roman" w:hAnsi="Courier New" w:cs="B Nazanin"/>
+                <w:sz w:val="18"/>
+                <w:szCs w:val="18"/>
+                <w:rtl/>
+                <w:lang w:bidi="fa-IR"/>
+              </w:rPr>
+            </w:pPr>
+            <w:r>
+              <w:rPr>
+                <w:rFonts w:ascii="Courier New" w:eastAsia="Times New Roman" w:hAnsi="Courier New" w:cs="B Nazanin" w:hint="cs"/>
+                <w:sz w:val="18"/>
+                <w:szCs w:val="18"/>
+                <w:rtl/>
+                <w:lang w:bidi="fa-IR"/>
+              </w:rPr>
+              <w:t>ثبت نام پیک</w:t>
+            </w:r>
+          </w:p>
+        </w:tc>
+      </w:tr>
+      <w:tr>
+        <w:tc>
+          <w:tcPr>
+            <w:cnfStyle w:val="001000000000" w:firstRow="0" w:lastRow="0" w:firstColumn="1" w:lastColumn="0" w:oddVBand="0" w:evenVBand="0" w:oddHBand="0" w:evenHBand="0" w:firstRowFirstColumn="0" w:firstRowLastColumn="0" w:lastRowFirstColumn="0" w:lastRowLastColumn="0"/>
+            <w:tcW w:w="1164" w:type="dxa"/>
+          </w:tcPr>
+          <w:p>
+            <w:pPr>
+              <w:bidi/>
+              <w:jc w:val="center"/>
+              <w:rPr>
+                <w:rFonts w:cs="B Nazanin"/>
+                <w:b w:val="0"/>
+                <w:bCs w:val="0"/>
+                <w:sz w:val="18"/>
+                <w:szCs w:val="18"/>
+                <w:rtl/>
+                <w:lang w:bidi="fa-IR"/>
+              </w:rPr>
+            </w:pPr>
+            <w:r>
+              <w:rPr>
+                <w:rFonts w:cs="B Nazanin" w:hint="cs"/>
+                <w:b w:val="0"/>
+                <w:bCs w:val="0"/>
+                <w:sz w:val="18"/>
+                <w:szCs w:val="18"/>
+                <w:rtl/>
+                <w:lang w:bidi="fa-IR"/>
+              </w:rPr>
+              <w:t>پیک موتوری</w:t>
+            </w:r>
+          </w:p>
+        </w:tc>
+        <w:tc>
+          <w:tcPr>
+            <w:tcW w:w="5220" w:type="dxa"/>
+          </w:tcPr>
+          <w:p>
+            <w:pPr>
+              <w:bidi/>
+              <w:cnfStyle w:val="000000000000" w:firstRow="0" w:lastRow="0" w:firstColumn="0" w:lastColumn="0" w:oddVBand="0" w:evenVBand="0" w:oddHBand="0" w:evenHBand="0" w:firstRowFirstColumn="0" w:firstRowLastColumn="0" w:lastRowFirstColumn="0" w:lastRowLastColumn="0"/>
+              <w:rPr>
+                <w:rFonts w:cs="B Nazanin"/>
+                <w:sz w:val="18"/>
+                <w:szCs w:val="18"/>
+                <w:rtl/>
+                <w:lang w:bidi="fa-IR"/>
+              </w:rPr>
+            </w:pPr>
+            <w:r>
+              <w:rPr>
+                <w:rFonts w:cs="B Nazanin" w:hint="cs"/>
+                <w:sz w:val="18"/>
+                <w:szCs w:val="18"/>
+                <w:rtl/>
+                <w:lang w:bidi="fa-IR"/>
+              </w:rPr>
+              <w:t>مشخصات وسیله نقلیه توسط پیک ارایه میشود.</w:t>
+            </w:r>
+          </w:p>
+        </w:tc>
+        <w:tc>
+          <w:tcPr>
+            <w:tcW w:w="1800" w:type="dxa"/>
+          </w:tcPr>
+          <w:p>
+            <w:pPr>
+              <w:bidi/>
+              <w:jc w:val="center"/>
+              <w:cnfStyle w:val="000000000000" w:firstRow="0" w:lastRow="0" w:firstColumn="0" w:lastColumn="0" w:oddVBand="0" w:evenVBand="0" w:oddHBand="0" w:evenHBand="0" w:firstRowFirstColumn="0" w:firstRowLastColumn="0" w:lastRowFirstColumn="0" w:lastRowLastColumn="0"/>
+              <w:rPr>
+                <w:rFonts w:ascii="Courier New" w:eastAsia="Times New Roman" w:hAnsi="Courier New" w:cs="B Nazanin"/>
+                <w:sz w:val="18"/>
+                <w:szCs w:val="18"/>
+                <w:rtl/>
+                <w:lang w:bidi="fa-IR"/>
+              </w:rPr>
+            </w:pPr>
+            <w:r>
+              <w:rPr>
+                <w:rFonts w:ascii="Courier New" w:eastAsia="Times New Roman" w:hAnsi="Courier New" w:cs="B Nazanin" w:hint="cs"/>
+                <w:sz w:val="18"/>
+                <w:szCs w:val="18"/>
+                <w:rtl/>
+                <w:lang w:bidi="fa-IR"/>
+              </w:rPr>
+              <w:t>مشخصات وسیله نقلیه</w:t>
+            </w:r>
+          </w:p>
+        </w:tc>
+        <w:tc>
+          <w:tcPr>
+            <w:tcW w:w="1166" w:type="dxa"/>
+          </w:tcPr>
+          <w:p>
+            <w:pPr>
+              <w:bidi/>
+              <w:jc w:val="center"/>
+              <w:cnfStyle w:val="000000000000" w:firstRow="0" w:lastRow="0" w:firstColumn="0" w:lastColumn="0" w:oddVBand="0" w:evenVBand="0" w:oddHBand="0" w:evenHBand="0" w:firstRowFirstColumn="0" w:firstRowLastColumn="0" w:lastRowFirstColumn="0" w:lastRowLastColumn="0"/>
+              <w:rPr>
+                <w:rFonts w:ascii="Courier New" w:eastAsia="Times New Roman" w:hAnsi="Courier New" w:cs="B Nazanin"/>
+                <w:sz w:val="18"/>
+                <w:szCs w:val="18"/>
+                <w:rtl/>
+                <w:lang w:bidi="fa-IR"/>
+              </w:rPr>
+            </w:pPr>
+            <w:r>
+              <w:rPr>
+                <w:rFonts w:ascii="Courier New" w:eastAsia="Times New Roman" w:hAnsi="Courier New" w:cs="B Nazanin" w:hint="cs"/>
+                <w:sz w:val="18"/>
+                <w:szCs w:val="18"/>
+                <w:rtl/>
+                <w:lang w:bidi="fa-IR"/>
+              </w:rPr>
+              <w:t>ثبت نام پیک</w:t>
+            </w:r>
+          </w:p>
+        </w:tc>
+      </w:tr>
+      <w:tr>
+        <w:tc>
+          <w:tcPr>
+            <w:cnfStyle w:val="001000000000" w:firstRow="0" w:lastRow="0" w:firstColumn="1" w:lastColumn="0" w:oddVBand="0" w:evenVBand="0" w:oddHBand="0" w:evenHBand="0" w:firstRowFirstColumn="0" w:firstRowLastColumn="0" w:lastRowFirstColumn="0" w:lastRowLastColumn="0"/>
+            <w:tcW w:w="1164" w:type="dxa"/>
+          </w:tcPr>
+          <w:p>
+            <w:pPr>
+              <w:bidi/>
+              <w:jc w:val="center"/>
+              <w:rPr>
+                <w:rFonts w:cs="B Nazanin"/>
+                <w:b w:val="0"/>
+                <w:bCs w:val="0"/>
+                <w:sz w:val="18"/>
+                <w:szCs w:val="18"/>
+                <w:rtl/>
+                <w:lang w:bidi="fa-IR"/>
+              </w:rPr>
+            </w:pPr>
+            <w:r>
+              <w:rPr>
+                <w:rFonts w:cs="B Nazanin" w:hint="cs"/>
+                <w:b w:val="0"/>
+                <w:bCs w:val="0"/>
+                <w:sz w:val="18"/>
+                <w:szCs w:val="18"/>
+                <w:rtl/>
+                <w:lang w:bidi="fa-IR"/>
+              </w:rPr>
+              <w:t>پیک موتوری</w:t>
+            </w:r>
+          </w:p>
+        </w:tc>
+        <w:tc>
+          <w:tcPr>
+            <w:tcW w:w="5220" w:type="dxa"/>
+          </w:tcPr>
+          <w:p>
+            <w:pPr>
+              <w:bidi/>
+              <w:cnfStyle w:val="000000000000" w:firstRow="0" w:lastRow="0" w:firstColumn="0" w:lastColumn="0" w:oddVBand="0" w:evenVBand="0" w:oddHBand="0" w:evenHBand="0" w:firstRowFirstColumn="0" w:firstRowLastColumn="0" w:lastRowFirstColumn="0" w:lastRowLastColumn="0"/>
+              <w:rPr>
+                <w:rFonts w:cs="B Nazanin"/>
+                <w:sz w:val="18"/>
+                <w:szCs w:val="18"/>
+                <w:rtl/>
+                <w:lang w:bidi="fa-IR"/>
+              </w:rPr>
+            </w:pPr>
+            <w:r>
+              <w:rPr>
+                <w:rFonts w:cs="B Nazanin" w:hint="cs"/>
+                <w:sz w:val="18"/>
+                <w:szCs w:val="18"/>
+                <w:rtl/>
+                <w:lang w:bidi="fa-IR"/>
+              </w:rPr>
+              <w:t>مشخصات راننده اعم از گواهینامه و سوابق ارایه میشود.</w:t>
+            </w:r>
+          </w:p>
+        </w:tc>
+        <w:tc>
+          <w:tcPr>
+            <w:tcW w:w="1800" w:type="dxa"/>
+          </w:tcPr>
+          <w:p>
+            <w:pPr>
+              <w:bidi/>
+              <w:jc w:val="center"/>
+              <w:cnfStyle w:val="000000000000" w:firstRow="0" w:lastRow="0" w:firstColumn="0" w:lastColumn="0" w:oddVBand="0" w:evenVBand="0" w:oddHBand="0" w:evenHBand="0" w:firstRowFirstColumn="0" w:firstRowLastColumn="0" w:lastRowFirstColumn="0" w:lastRowLastColumn="0"/>
+              <w:rPr>
+                <w:rFonts w:ascii="Courier New" w:eastAsia="Times New Roman" w:hAnsi="Courier New" w:cs="B Nazanin"/>
+                <w:sz w:val="18"/>
+                <w:szCs w:val="18"/>
+                <w:rtl/>
+                <w:lang w:bidi="fa-IR"/>
+              </w:rPr>
+            </w:pPr>
+            <w:r>
+              <w:rPr>
+                <w:rFonts w:ascii="Courier New" w:eastAsia="Times New Roman" w:hAnsi="Courier New" w:cs="B Nazanin" w:hint="cs"/>
+                <w:sz w:val="18"/>
+                <w:szCs w:val="18"/>
+                <w:rtl/>
+                <w:lang w:bidi="fa-IR"/>
+              </w:rPr>
+              <w:t>مشخصات راننده</w:t>
+            </w:r>
+          </w:p>
+        </w:tc>
+        <w:tc>
+          <w:tcPr>
+            <w:tcW w:w="1166" w:type="dxa"/>
+          </w:tcPr>
+          <w:p>
+            <w:pPr>
+              <w:bidi/>
+              <w:jc w:val="center"/>
+              <w:cnfStyle w:val="000000000000" w:firstRow="0" w:lastRow="0" w:firstColumn="0" w:lastColumn="0" w:oddVBand="0" w:evenVBand="0" w:oddHBand="0" w:evenHBand="0" w:firstRowFirstColumn="0" w:firstRowLastColumn="0" w:lastRowFirstColumn="0" w:lastRowLastColumn="0"/>
+              <w:rPr>
+                <w:rFonts w:ascii="Courier New" w:eastAsia="Times New Roman" w:hAnsi="Courier New" w:cs="B Nazanin"/>
+                <w:sz w:val="18"/>
+                <w:szCs w:val="18"/>
+                <w:rtl/>
+                <w:lang w:bidi="fa-IR"/>
+              </w:rPr>
+            </w:pPr>
+            <w:r>
+              <w:rPr>
+                <w:rFonts w:ascii="Courier New" w:eastAsia="Times New Roman" w:hAnsi="Courier New" w:cs="B Nazanin" w:hint="cs"/>
+                <w:sz w:val="18"/>
+                <w:szCs w:val="18"/>
+                <w:rtl/>
+                <w:lang w:bidi="fa-IR"/>
+              </w:rPr>
+              <w:t>ثبت نام پیک</w:t>
+            </w:r>
+          </w:p>
+        </w:tc>
+      </w:tr>
+      <w:tr>
+        <w:tc>
+          <w:tcPr>
+            <w:cnfStyle w:val="001000000000" w:firstRow="0" w:lastRow="0" w:firstColumn="1" w:lastColumn="0" w:oddVBand="0" w:evenVBand="0" w:oddHBand="0" w:evenHBand="0" w:firstRowFirstColumn="0" w:firstRowLastColumn="0" w:lastRowFirstColumn="0" w:lastRowLastColumn="0"/>
+            <w:tcW w:w="1164" w:type="dxa"/>
+          </w:tcPr>
+          <w:p>
+            <w:pPr>
+              <w:bidi/>
+              <w:jc w:val="center"/>
+              <w:rPr>
+                <w:rFonts w:cs="B Nazanin"/>
+                <w:b w:val="0"/>
+                <w:bCs w:val="0"/>
+                <w:sz w:val="18"/>
+                <w:szCs w:val="18"/>
+                <w:rtl/>
+                <w:lang w:bidi="fa-IR"/>
+              </w:rPr>
+            </w:pPr>
+            <w:r>
+              <w:rPr>
+                <w:rFonts w:cs="B Nazanin" w:hint="cs"/>
+                <w:b w:val="0"/>
+                <w:bCs w:val="0"/>
+                <w:sz w:val="18"/>
+                <w:szCs w:val="18"/>
+                <w:rtl/>
+                <w:lang w:bidi="fa-IR"/>
+              </w:rPr>
+              <w:t>نماینده شرکت</w:t>
+            </w:r>
+          </w:p>
+        </w:tc>
+        <w:tc>
+          <w:tcPr>
+            <w:tcW w:w="5220" w:type="dxa"/>
+          </w:tcPr>
+          <w:p>
+            <w:pPr>
+              <w:bidi/>
+              <w:cnfStyle w:val="000000000000" w:firstRow="0" w:lastRow="0" w:firstColumn="0" w:lastColumn="0" w:oddVBand="0" w:evenVBand="0" w:oddHBand="0" w:evenHBand="0" w:firstRowFirstColumn="0" w:firstRowLastColumn="0" w:lastRowFirstColumn="0" w:lastRowLastColumn="0"/>
+              <w:rPr>
+                <w:rFonts w:cs="B Nazanin"/>
+                <w:sz w:val="18"/>
+                <w:szCs w:val="18"/>
+                <w:rtl/>
+                <w:lang w:bidi="fa-IR"/>
+              </w:rPr>
+            </w:pPr>
+            <w:r>
+              <w:rPr>
+                <w:rFonts w:cs="B Nazanin" w:hint="cs"/>
+                <w:sz w:val="18"/>
+                <w:szCs w:val="18"/>
+                <w:rtl/>
+                <w:lang w:bidi="fa-IR"/>
+              </w:rPr>
+              <w:t>نماینده اطلاعات وسیله و راننده را با سامانه بررسی میکند.</w:t>
+            </w:r>
+          </w:p>
+        </w:tc>
+        <w:tc>
+          <w:tcPr>
+            <w:tcW w:w="1800" w:type="dxa"/>
+          </w:tcPr>
+          <w:p>
+            <w:pPr>
+              <w:bidi/>
+              <w:jc w:val="center"/>
+              <w:cnfStyle w:val="000000000000" w:firstRow="0" w:lastRow="0" w:firstColumn="0" w:lastColumn="0" w:oddVBand="0" w:evenVBand="0" w:oddHBand="0" w:evenHBand="0" w:firstRowFirstColumn="0" w:firstRowLastColumn="0" w:lastRowFirstColumn="0" w:lastRowLastColumn="0"/>
+              <w:rPr>
+                <w:rFonts w:ascii="Courier New" w:eastAsia="Times New Roman" w:hAnsi="Courier New" w:cs="B Nazanin"/>
+                <w:sz w:val="18"/>
+                <w:szCs w:val="18"/>
+                <w:rtl/>
+                <w:lang w:bidi="fa-IR"/>
+              </w:rPr>
+            </w:pPr>
+            <w:r>
+              <w:rPr>
+                <w:rFonts w:ascii="Courier New" w:eastAsia="Times New Roman" w:hAnsi="Courier New" w:cs="B Nazanin" w:hint="cs"/>
+                <w:sz w:val="18"/>
+                <w:szCs w:val="18"/>
+                <w:rtl/>
+                <w:lang w:bidi="fa-IR"/>
+              </w:rPr>
+              <w:t>سامانه بررسی موارد</w:t>
+            </w:r>
+          </w:p>
+        </w:tc>
+        <w:tc>
+          <w:tcPr>
+            <w:tcW w:w="1166" w:type="dxa"/>
+          </w:tcPr>
+          <w:p>
+            <w:pPr>
+              <w:bidi/>
+              <w:jc w:val="center"/>
+              <w:cnfStyle w:val="000000000000" w:firstRow="0" w:lastRow="0" w:firstColumn="0" w:lastColumn="0" w:oddVBand="0" w:evenVBand="0" w:oddHBand="0" w:evenHBand="0" w:firstRowFirstColumn="0" w:firstRowLastColumn="0" w:lastRowFirstColumn="0" w:lastRowLastColumn="0"/>
+              <w:rPr>
+                <w:rFonts w:ascii="Courier New" w:eastAsia="Times New Roman" w:hAnsi="Courier New" w:cs="B Nazanin"/>
+                <w:sz w:val="18"/>
+                <w:szCs w:val="18"/>
+                <w:rtl/>
+                <w:lang w:bidi="fa-IR"/>
+              </w:rPr>
+            </w:pPr>
+            <w:r>
+              <w:rPr>
+                <w:rFonts w:ascii="Courier New" w:eastAsia="Times New Roman" w:hAnsi="Courier New" w:cs="B Nazanin" w:hint="cs"/>
+                <w:sz w:val="18"/>
+                <w:szCs w:val="18"/>
+                <w:rtl/>
+                <w:lang w:bidi="fa-IR"/>
+              </w:rPr>
+              <w:t>ثبت نام پیک</w:t>
+            </w:r>
+          </w:p>
+        </w:tc>
+      </w:tr>
+      <w:tr>
+        <w:tc>
+          <w:tcPr>
+            <w:cnfStyle w:val="001000000000" w:firstRow="0" w:lastRow="0" w:firstColumn="1" w:lastColumn="0" w:oddVBand="0" w:evenVBand="0" w:oddHBand="0" w:evenHBand="0" w:firstRowFirstColumn="0" w:firstRowLastColumn="0" w:lastRowFirstColumn="0" w:lastRowLastColumn="0"/>
+            <w:tcW w:w="1164" w:type="dxa"/>
+          </w:tcPr>
+          <w:p>
+            <w:pPr>
+              <w:bidi/>
+              <w:jc w:val="center"/>
+              <w:rPr>
+                <w:rFonts w:cs="B Nazanin"/>
+                <w:b w:val="0"/>
+                <w:bCs w:val="0"/>
+                <w:sz w:val="18"/>
+                <w:szCs w:val="18"/>
+                <w:rtl/>
+                <w:lang w:bidi="fa-IR"/>
+              </w:rPr>
+            </w:pPr>
+            <w:r>
+              <w:rPr>
+                <w:rFonts w:cs="B Nazanin" w:hint="cs"/>
+                <w:b w:val="0"/>
+                <w:bCs w:val="0"/>
+                <w:sz w:val="18"/>
+                <w:szCs w:val="18"/>
+                <w:rtl/>
+                <w:lang w:bidi="fa-IR"/>
+              </w:rPr>
+              <w:t>پیک موتوری</w:t>
+            </w:r>
+          </w:p>
+        </w:tc>
+        <w:tc>
+          <w:tcPr>
+            <w:tcW w:w="5220" w:type="dxa"/>
+          </w:tcPr>
+          <w:p>
+            <w:pPr>
+              <w:bidi/>
+              <w:cnfStyle w:val="000000000000" w:firstRow="0" w:lastRow="0" w:firstColumn="0" w:lastColumn="0" w:oddVBand="0" w:evenVBand="0" w:oddHBand="0" w:evenHBand="0" w:firstRowFirstColumn="0" w:firstRowLastColumn="0" w:lastRowFirstColumn="0" w:lastRowLastColumn="0"/>
+              <w:rPr>
+                <w:rFonts w:cs="B Nazanin"/>
+                <w:sz w:val="18"/>
+                <w:szCs w:val="18"/>
+                <w:rtl/>
+                <w:lang w:bidi="fa-IR"/>
+              </w:rPr>
+            </w:pPr>
+            <w:r>
+              <w:rPr>
+                <w:rFonts w:cs="B Nazanin" w:hint="cs"/>
+                <w:sz w:val="18"/>
+                <w:szCs w:val="18"/>
+                <w:rtl/>
+                <w:lang w:bidi="fa-IR"/>
+              </w:rPr>
+              <w:t>درصورت تایید سامانه پیک عضو سامانه میشود.</w:t>
+            </w:r>
+          </w:p>
+        </w:tc>
+        <w:tc>
+          <w:tcPr>
+            <w:tcW w:w="1800" w:type="dxa"/>
+          </w:tcPr>
+          <w:p>
+            <w:pPr>
+              <w:bidi/>
+              <w:jc w:val="center"/>
+              <w:cnfStyle w:val="000000000000" w:firstRow="0" w:lastRow="0" w:firstColumn="0" w:lastColumn="0" w:oddVBand="0" w:evenVBand="0" w:oddHBand="0" w:evenHBand="0" w:firstRowFirstColumn="0" w:firstRowLastColumn="0" w:lastRowFirstColumn="0" w:lastRowLastColumn="0"/>
+              <w:rPr>
+                <w:rFonts w:ascii="Courier New" w:eastAsia="Times New Roman" w:hAnsi="Courier New" w:cs="B Nazanin"/>
+                <w:sz w:val="18"/>
+                <w:szCs w:val="18"/>
+                <w:rtl/>
+                <w:lang w:bidi="fa-IR"/>
+              </w:rPr>
+            </w:pPr>
+            <w:r>
+              <w:rPr>
+                <w:rFonts w:ascii="Courier New" w:eastAsia="Times New Roman" w:hAnsi="Courier New" w:cs="B Nazanin" w:hint="cs"/>
+                <w:sz w:val="18"/>
+                <w:szCs w:val="18"/>
+                <w:rtl/>
+                <w:lang w:bidi="fa-IR"/>
+              </w:rPr>
+              <w:t>عضویت در سامانه</w:t>
+            </w:r>
+          </w:p>
+        </w:tc>
+        <w:tc>
+          <w:tcPr>
+            <w:tcW w:w="1166" w:type="dxa"/>
+          </w:tcPr>
+          <w:p>
+            <w:pPr>
+              <w:bidi/>
+              <w:jc w:val="center"/>
+              <w:cnfStyle w:val="000000000000" w:firstRow="0" w:lastRow="0" w:firstColumn="0" w:lastColumn="0" w:oddVBand="0" w:evenVBand="0" w:oddHBand="0" w:evenHBand="0" w:firstRowFirstColumn="0" w:firstRowLastColumn="0" w:lastRowFirstColumn="0" w:lastRowLastColumn="0"/>
+              <w:rPr>
+                <w:rFonts w:ascii="Courier New" w:eastAsia="Times New Roman" w:hAnsi="Courier New" w:cs="B Nazanin"/>
+                <w:sz w:val="18"/>
+                <w:szCs w:val="18"/>
+                <w:rtl/>
+                <w:lang w:bidi="fa-IR"/>
+              </w:rPr>
+            </w:pPr>
+            <w:r>
+              <w:rPr>
+                <w:rFonts w:ascii="Courier New" w:eastAsia="Times New Roman" w:hAnsi="Courier New" w:cs="B Nazanin" w:hint="cs"/>
+                <w:sz w:val="18"/>
+                <w:szCs w:val="18"/>
+                <w:rtl/>
+                <w:lang w:bidi="fa-IR"/>
+              </w:rPr>
+              <w:t>ثبت نام پیک</w:t>
+            </w:r>
+          </w:p>
+        </w:tc>
+      </w:tr>
+      <w:tr>
+        <w:tc>
+          <w:tcPr>
+            <w:cnfStyle w:val="001000000000" w:firstRow="0" w:lastRow="0" w:firstColumn="1" w:lastColumn="0" w:oddVBand="0" w:evenVBand="0" w:oddHBand="0" w:evenHBand="0" w:firstRowFirstColumn="0" w:firstRowLastColumn="0" w:lastRowFirstColumn="0" w:lastRowLastColumn="0"/>
+            <w:tcW w:w="1164" w:type="dxa"/>
+          </w:tcPr>
+          <w:p>
+            <w:pPr>
+              <w:bidi/>
+              <w:jc w:val="center"/>
+              <w:rPr>
+                <w:rFonts w:cs="B Nazanin"/>
+                <w:b w:val="0"/>
+                <w:bCs w:val="0"/>
+                <w:sz w:val="18"/>
+                <w:szCs w:val="18"/>
+                <w:rtl/>
+                <w:lang w:bidi="fa-IR"/>
+              </w:rPr>
+            </w:pPr>
+            <w:r>
+              <w:rPr>
+                <w:rFonts w:cs="B Nazanin" w:hint="cs"/>
+                <w:b w:val="0"/>
+                <w:bCs w:val="0"/>
+                <w:sz w:val="18"/>
+                <w:szCs w:val="18"/>
+                <w:rtl/>
+                <w:lang w:bidi="fa-IR"/>
+              </w:rPr>
+              <w:t>مشتری</w:t>
+            </w:r>
+          </w:p>
+        </w:tc>
+        <w:tc>
+          <w:tcPr>
+            <w:tcW w:w="5220" w:type="dxa"/>
+          </w:tcPr>
+          <w:p>
+            <w:pPr>
+              <w:bidi/>
+              <w:cnfStyle w:val="000000000000" w:firstRow="0" w:lastRow="0" w:firstColumn="0" w:lastColumn="0" w:oddVBand="0" w:evenVBand="0" w:oddHBand="0" w:evenHBand="0" w:firstRowFirstColumn="0" w:firstRowLastColumn="0" w:lastRowFirstColumn="0" w:lastRowLastColumn="0"/>
+              <w:rPr>
+                <w:rFonts w:cs="B Nazanin"/>
+                <w:sz w:val="18"/>
+                <w:szCs w:val="18"/>
+                <w:rtl/>
+                <w:lang w:bidi="fa-IR"/>
+              </w:rPr>
+            </w:pPr>
+            <w:r>
+              <w:rPr>
+                <w:rFonts w:cs="B Nazanin" w:hint="cs"/>
+                <w:sz w:val="18"/>
+                <w:szCs w:val="18"/>
+                <w:rtl/>
+                <w:lang w:bidi="fa-IR"/>
+              </w:rPr>
+              <w:t xml:space="preserve">مشتری با ورود </w:t>
+            </w:r>
+            <w:r>
+              <w:rPr>
+                <w:rFonts w:cs="B Nazanin"/>
+                <w:sz w:val="18"/>
+                <w:szCs w:val="18"/>
+                <w:lang w:bidi="fa-IR"/>
+              </w:rPr>
+              <w:t>URL</w:t>
+            </w:r>
+            <w:r>
+              <w:rPr>
+                <w:rFonts w:cs="B Nazanin" w:hint="cs"/>
+                <w:sz w:val="18"/>
+                <w:szCs w:val="18"/>
+                <w:rtl/>
+                <w:lang w:bidi="fa-IR"/>
+              </w:rPr>
+              <w:t xml:space="preserve"> صفحه فروشگاهها وارد میشود و روی فروشگاه مد نظر خود کلیک میکند.</w:t>
+            </w:r>
+          </w:p>
+        </w:tc>
+        <w:tc>
+          <w:tcPr>
+            <w:tcW w:w="1800" w:type="dxa"/>
+          </w:tcPr>
+          <w:p>
+            <w:pPr>
+              <w:tabs>
+                <w:tab w:val="left" w:pos="916"/>
+                <w:tab w:val="left" w:pos="1832"/>
+                <w:tab w:val="left" w:pos="2748"/>
+                <w:tab w:val="left" w:pos="3664"/>
+                <w:tab w:val="left" w:pos="4580"/>
+                <w:tab w:val="left" w:pos="5496"/>
+                <w:tab w:val="left" w:pos="6412"/>
+                <w:tab w:val="left" w:pos="7328"/>
+                <w:tab w:val="left" w:pos="8244"/>
+                <w:tab w:val="left" w:pos="9160"/>
+                <w:tab w:val="left" w:pos="10076"/>
+                <w:tab w:val="left" w:pos="10992"/>
+                <w:tab w:val="left" w:pos="11908"/>
+                <w:tab w:val="left" w:pos="12824"/>
+                <w:tab w:val="left" w:pos="13740"/>
+                <w:tab w:val="left" w:pos="14656"/>
+              </w:tabs>
+              <w:bidi/>
+              <w:spacing w:line="276" w:lineRule="auto"/>
+              <w:jc w:val="center"/>
+              <w:cnfStyle w:val="000000000000" w:firstRow="0" w:lastRow="0" w:firstColumn="0" w:lastColumn="0" w:oddVBand="0" w:evenVBand="0" w:oddHBand="0" w:evenHBand="0" w:firstRowFirstColumn="0" w:firstRowLastColumn="0" w:lastRowFirstColumn="0" w:lastRowLastColumn="0"/>
+              <w:rPr>
+                <w:rFonts w:ascii="Courier New" w:eastAsia="Times New Roman" w:hAnsi="Courier New" w:cs="B Nazanin"/>
+                <w:sz w:val="18"/>
+                <w:szCs w:val="18"/>
+                <w:rtl/>
+                <w:lang w:bidi="fa-IR"/>
+              </w:rPr>
+            </w:pPr>
+            <w:r>
+              <w:rPr>
+                <w:rFonts w:ascii="Courier New" w:eastAsia="Times New Roman" w:hAnsi="Courier New" w:cs="B Nazanin" w:hint="cs"/>
+                <w:sz w:val="18"/>
+                <w:szCs w:val="18"/>
+                <w:rtl/>
+                <w:lang w:bidi="fa-IR"/>
+              </w:rPr>
+              <w:t>لیست فروشگاه ها و انتخاب</w:t>
+            </w:r>
+          </w:p>
+        </w:tc>
+        <w:tc>
+          <w:tcPr>
+            <w:tcW w:w="1166" w:type="dxa"/>
+          </w:tcPr>
+          <w:p>
+            <w:pPr>
+              <w:bidi/>
+              <w:jc w:val="center"/>
+              <w:cnfStyle w:val="000000000000" w:firstRow="0" w:lastRow="0" w:firstColumn="0" w:lastColumn="0" w:oddVBand="0" w:evenVBand="0" w:oddHBand="0" w:evenHBand="0" w:firstRowFirstColumn="0" w:firstRowLastColumn="0" w:lastRowFirstColumn="0" w:lastRowLastColumn="0"/>
+              <w:rPr>
+                <w:rFonts w:ascii="Courier New" w:eastAsia="Times New Roman" w:hAnsi="Courier New" w:cs="B Nazanin"/>
+                <w:sz w:val="18"/>
+                <w:szCs w:val="18"/>
+                <w:rtl/>
+                <w:lang w:bidi="fa-IR"/>
+              </w:rPr>
+            </w:pPr>
+            <w:r>
+              <w:rPr>
+                <w:rFonts w:ascii="Courier New" w:eastAsia="Times New Roman" w:hAnsi="Courier New" w:cs="B Nazanin" w:hint="cs"/>
+                <w:sz w:val="18"/>
+                <w:szCs w:val="18"/>
+                <w:rtl/>
+                <w:lang w:bidi="fa-IR"/>
+              </w:rPr>
+              <w:t>سامانه خرید</w:t>
+            </w:r>
+          </w:p>
+        </w:tc>
+      </w:tr>
+      <w:tr>
+        <w:tc>
+          <w:tcPr>
+            <w:cnfStyle w:val="001000000000" w:firstRow="0" w:lastRow="0" w:firstColumn="1" w:lastColumn="0" w:oddVBand="0" w:evenVBand="0" w:oddHBand="0" w:evenHBand="0" w:firstRowFirstColumn="0" w:firstRowLastColumn="0" w:lastRowFirstColumn="0" w:lastRowLastColumn="0"/>
+            <w:tcW w:w="1164" w:type="dxa"/>
+          </w:tcPr>
+          <w:p>
+            <w:pPr>
+              <w:bidi/>
+              <w:jc w:val="center"/>
+              <w:rPr>
+                <w:rFonts w:cs="B Nazanin"/>
+                <w:b w:val="0"/>
+                <w:bCs w:val="0"/>
+                <w:sz w:val="18"/>
+                <w:szCs w:val="18"/>
+                <w:rtl/>
+                <w:lang w:bidi="fa-IR"/>
+              </w:rPr>
+            </w:pPr>
+            <w:r>
+              <w:rPr>
+                <w:rFonts w:cs="B Nazanin" w:hint="cs"/>
+                <w:b w:val="0"/>
+                <w:bCs w:val="0"/>
+                <w:sz w:val="18"/>
+                <w:szCs w:val="18"/>
+                <w:rtl/>
+                <w:lang w:bidi="fa-IR"/>
+              </w:rPr>
+              <w:t>مشتری</w:t>
+            </w:r>
+          </w:p>
+        </w:tc>
+        <w:tc>
+          <w:tcPr>
+            <w:tcW w:w="5220" w:type="dxa"/>
+          </w:tcPr>
+          <w:p>
+            <w:pPr>
+              <w:bidi/>
+              <w:cnfStyle w:val="000000000000" w:firstRow="0" w:lastRow="0" w:firstColumn="0" w:lastColumn="0" w:oddVBand="0" w:evenVBand="0" w:oddHBand="0" w:evenHBand="0" w:firstRowFirstColumn="0" w:firstRowLastColumn="0" w:lastRowFirstColumn="0" w:lastRowLastColumn="0"/>
+              <w:rPr>
+                <w:rFonts w:cs="B Nazanin"/>
+                <w:sz w:val="18"/>
+                <w:szCs w:val="18"/>
+                <w:rtl/>
+                <w:lang w:bidi="fa-IR"/>
+              </w:rPr>
+            </w:pPr>
+            <w:r>
+              <w:rPr>
+                <w:rFonts w:cs="B Nazanin" w:hint="cs"/>
+                <w:sz w:val="18"/>
+                <w:szCs w:val="18"/>
+                <w:rtl/>
+                <w:lang w:bidi="fa-IR"/>
+              </w:rPr>
+              <w:t>مشتری با انتخاب اقلام و تعداد سبد سفارش خود را آماده میکند.</w:t>
+            </w:r>
+          </w:p>
+        </w:tc>
+        <w:tc>
+          <w:tcPr>
+            <w:tcW w:w="1800" w:type="dxa"/>
+          </w:tcPr>
+          <w:p>
+            <w:pPr>
+              <w:bidi/>
+              <w:jc w:val="center"/>
+              <w:cnfStyle w:val="000000000000" w:firstRow="0" w:lastRow="0" w:firstColumn="0" w:lastColumn="0" w:oddVBand="0" w:evenVBand="0" w:oddHBand="0" w:evenHBand="0" w:firstRowFirstColumn="0" w:firstRowLastColumn="0" w:lastRowFirstColumn="0" w:lastRowLastColumn="0"/>
+              <w:rPr>
+                <w:rFonts w:ascii="Courier New" w:eastAsia="Times New Roman" w:hAnsi="Courier New" w:cs="B Nazanin"/>
+                <w:sz w:val="18"/>
+                <w:szCs w:val="18"/>
+                <w:rtl/>
+                <w:lang w:bidi="fa-IR"/>
+              </w:rPr>
+            </w:pPr>
+            <w:r>
+              <w:rPr>
+                <w:rFonts w:ascii="Courier New" w:eastAsia="Times New Roman" w:hAnsi="Courier New" w:cs="B Nazanin" w:hint="cs"/>
+                <w:sz w:val="18"/>
+                <w:szCs w:val="18"/>
+                <w:rtl/>
+                <w:lang w:bidi="fa-IR"/>
+              </w:rPr>
+              <w:t>سبد خرید و تعداد</w:t>
+            </w:r>
+          </w:p>
+        </w:tc>
+        <w:tc>
+          <w:tcPr>
+            <w:tcW w:w="1166" w:type="dxa"/>
+          </w:tcPr>
+          <w:p>
+            <w:pPr>
+              <w:bidi/>
+              <w:jc w:val="center"/>
+              <w:cnfStyle w:val="000000000000" w:firstRow="0" w:lastRow="0" w:firstColumn="0" w:lastColumn="0" w:oddVBand="0" w:evenVBand="0" w:oddHBand="0" w:evenHBand="0" w:firstRowFirstColumn="0" w:firstRowLastColumn="0" w:lastRowFirstColumn="0" w:lastRowLastColumn="0"/>
+              <w:rPr>
+                <w:rFonts w:ascii="Courier New" w:eastAsia="Times New Roman" w:hAnsi="Courier New" w:cs="B Nazanin"/>
+                <w:sz w:val="18"/>
+                <w:szCs w:val="18"/>
+                <w:rtl/>
+                <w:lang w:bidi="fa-IR"/>
+              </w:rPr>
+            </w:pPr>
+            <w:r>
+              <w:rPr>
+                <w:rFonts w:ascii="Courier New" w:eastAsia="Times New Roman" w:hAnsi="Courier New" w:cs="B Nazanin" w:hint="cs"/>
+                <w:sz w:val="18"/>
+                <w:szCs w:val="18"/>
+                <w:rtl/>
+                <w:lang w:bidi="fa-IR"/>
+              </w:rPr>
+              <w:t>سامانه خرید</w:t>
+            </w:r>
+          </w:p>
+        </w:tc>
+      </w:tr>
+      <w:tr>
+        <w:tc>
+          <w:tcPr>
+            <w:cnfStyle w:val="001000000000" w:firstRow="0" w:lastRow="0" w:firstColumn="1" w:lastColumn="0" w:oddVBand="0" w:evenVBand="0" w:oddHBand="0" w:evenHBand="0" w:firstRowFirstColumn="0" w:firstRowLastColumn="0" w:lastRowFirstColumn="0" w:lastRowLastColumn="0"/>
+            <w:tcW w:w="1164" w:type="dxa"/>
+          </w:tcPr>
+          <w:p>
+            <w:pPr>
+              <w:bidi/>
+              <w:jc w:val="center"/>
+              <w:rPr>
+                <w:rFonts w:cs="B Nazanin"/>
+                <w:b w:val="0"/>
+                <w:bCs w:val="0"/>
+                <w:sz w:val="18"/>
+                <w:szCs w:val="18"/>
+                <w:rtl/>
+                <w:lang w:bidi="fa-IR"/>
+              </w:rPr>
+            </w:pPr>
+            <w:r>
+              <w:rPr>
+                <w:rFonts w:cs="B Nazanin" w:hint="cs"/>
+                <w:b w:val="0"/>
+                <w:bCs w:val="0"/>
+                <w:sz w:val="18"/>
+                <w:szCs w:val="18"/>
+                <w:rtl/>
+                <w:lang w:bidi="fa-IR"/>
+              </w:rPr>
+              <w:t>بانک و مشتری</w:t>
+            </w:r>
+          </w:p>
+        </w:tc>
+        <w:tc>
+          <w:tcPr>
+            <w:tcW w:w="5220" w:type="dxa"/>
+          </w:tcPr>
+          <w:p>
+            <w:pPr>
+              <w:bidi/>
+              <w:cnfStyle w:val="000000000000" w:firstRow="0" w:lastRow="0" w:firstColumn="0" w:lastColumn="0" w:oddVBand="0" w:evenVBand="0" w:oddHBand="0" w:evenHBand="0" w:firstRowFirstColumn="0" w:firstRowLastColumn="0" w:lastRowFirstColumn="0" w:lastRowLastColumn="0"/>
+              <w:rPr>
+                <w:rFonts w:cs="B Nazanin"/>
+                <w:sz w:val="18"/>
+                <w:szCs w:val="18"/>
+                <w:rtl/>
+                <w:lang w:bidi="fa-IR"/>
+              </w:rPr>
+            </w:pPr>
+            <w:r>
+              <w:rPr>
+                <w:rFonts w:cs="B Nazanin" w:hint="cs"/>
+                <w:sz w:val="18"/>
+                <w:szCs w:val="18"/>
+                <w:rtl/>
+                <w:lang w:bidi="fa-IR"/>
+              </w:rPr>
+              <w:t>درگاه اطلاعات سبد را از سامانه و اطلاعات پرداخت را از مشتری میگرد و با بانک در ارتباط است.</w:t>
+            </w:r>
+          </w:p>
+        </w:tc>
+        <w:tc>
+          <w:tcPr>
+            <w:tcW w:w="1800" w:type="dxa"/>
+          </w:tcPr>
+          <w:p>
+            <w:pPr>
+              <w:bidi/>
+              <w:jc w:val="center"/>
+              <w:cnfStyle w:val="000000000000" w:firstRow="0" w:lastRow="0" w:firstColumn="0" w:lastColumn="0" w:oddVBand="0" w:evenVBand="0" w:oddHBand="0" w:evenHBand="0" w:firstRowFirstColumn="0" w:firstRowLastColumn="0" w:lastRowFirstColumn="0" w:lastRowLastColumn="0"/>
+              <w:rPr>
+                <w:rFonts w:ascii="Courier New" w:eastAsia="Times New Roman" w:hAnsi="Courier New" w:cs="B Nazanin"/>
+                <w:sz w:val="18"/>
+                <w:szCs w:val="18"/>
+                <w:rtl/>
+                <w:lang w:bidi="fa-IR"/>
+              </w:rPr>
+            </w:pPr>
+            <w:r>
+              <w:rPr>
+                <w:rFonts w:ascii="Courier New" w:eastAsia="Times New Roman" w:hAnsi="Courier New" w:cs="B Nazanin" w:hint="cs"/>
+                <w:sz w:val="18"/>
+                <w:szCs w:val="18"/>
+                <w:rtl/>
+                <w:lang w:bidi="fa-IR"/>
+              </w:rPr>
+              <w:t>درگاه پرداخت</w:t>
+            </w:r>
+          </w:p>
+        </w:tc>
+        <w:tc>
+          <w:tcPr>
+            <w:tcW w:w="1166" w:type="dxa"/>
+          </w:tcPr>
+          <w:p>
+            <w:pPr>
+              <w:bidi/>
+              <w:jc w:val="center"/>
+              <w:cnfStyle w:val="000000000000" w:firstRow="0" w:lastRow="0" w:firstColumn="0" w:lastColumn="0" w:oddVBand="0" w:evenVBand="0" w:oddHBand="0" w:evenHBand="0" w:firstRowFirstColumn="0" w:firstRowLastColumn="0" w:lastRowFirstColumn="0" w:lastRowLastColumn="0"/>
+              <w:rPr>
+                <w:rFonts w:ascii="Courier New" w:eastAsia="Times New Roman" w:hAnsi="Courier New" w:cs="B Nazanin"/>
+                <w:sz w:val="18"/>
+                <w:szCs w:val="18"/>
+                <w:rtl/>
+                <w:lang w:bidi="fa-IR"/>
+              </w:rPr>
+            </w:pPr>
+            <w:r>
+              <w:rPr>
+                <w:rFonts w:ascii="Courier New" w:eastAsia="Times New Roman" w:hAnsi="Courier New" w:cs="B Nazanin" w:hint="cs"/>
+                <w:sz w:val="18"/>
+                <w:szCs w:val="18"/>
+                <w:rtl/>
+                <w:lang w:bidi="fa-IR"/>
+              </w:rPr>
+              <w:t>سامانه خرید</w:t>
+            </w:r>
+          </w:p>
+        </w:tc>
+      </w:tr>
+      <w:tr>
+        <w:tc>
+          <w:tcPr>
+            <w:cnfStyle w:val="001000000000" w:firstRow="0" w:lastRow="0" w:firstColumn="1" w:lastColumn="0" w:oddVBand="0" w:evenVBand="0" w:oddHBand="0" w:evenHBand="0" w:firstRowFirstColumn="0" w:firstRowLastColumn="0" w:lastRowFirstColumn="0" w:lastRowLastColumn="0"/>
+            <w:tcW w:w="1164" w:type="dxa"/>
+          </w:tcPr>
+          <w:p>
+            <w:pPr>
+              <w:bidi/>
+              <w:jc w:val="center"/>
+              <w:rPr>
+                <w:rFonts w:cs="B Nazanin"/>
+                <w:b w:val="0"/>
+                <w:bCs w:val="0"/>
+                <w:sz w:val="18"/>
+                <w:szCs w:val="18"/>
+                <w:rtl/>
+                <w:lang w:bidi="fa-IR"/>
+              </w:rPr>
+            </w:pPr>
+            <w:r>
+              <w:rPr>
+                <w:rFonts w:cs="B Nazanin" w:hint="cs"/>
+                <w:b w:val="0"/>
+                <w:bCs w:val="0"/>
+                <w:sz w:val="18"/>
+                <w:szCs w:val="18"/>
+                <w:rtl/>
+                <w:lang w:bidi="fa-IR"/>
+              </w:rPr>
+              <w:t>صاحب فروشگاه</w:t>
+            </w:r>
+          </w:p>
+        </w:tc>
+        <w:tc>
+          <w:tcPr>
+            <w:tcW w:w="5220" w:type="dxa"/>
+          </w:tcPr>
+          <w:p>
+            <w:pPr>
+              <w:bidi/>
+              <w:cnfStyle w:val="000000000000" w:firstRow="0" w:lastRow="0" w:firstColumn="0" w:lastColumn="0" w:oddVBand="0" w:evenVBand="0" w:oddHBand="0" w:evenHBand="0" w:firstRowFirstColumn="0" w:firstRowLastColumn="0" w:lastRowFirstColumn="0" w:lastRowLastColumn="0"/>
+              <w:rPr>
+                <w:rFonts w:cs="B Nazanin"/>
+                <w:sz w:val="18"/>
+                <w:szCs w:val="18"/>
+                <w:rtl/>
+                <w:lang w:bidi="fa-IR"/>
+              </w:rPr>
+            </w:pPr>
+            <w:r>
+              <w:rPr>
+                <w:rFonts w:cs="B Nazanin" w:hint="cs"/>
+                <w:sz w:val="18"/>
+                <w:szCs w:val="18"/>
+                <w:rtl/>
+                <w:lang w:bidi="fa-IR"/>
+              </w:rPr>
+              <w:t>سامانه سبد نهایی شده را به فروشگاه جهت شروع آماده سازی ارایه میکند.</w:t>
+            </w:r>
+          </w:p>
+        </w:tc>
+        <w:tc>
+          <w:tcPr>
+            <w:tcW w:w="1800" w:type="dxa"/>
+          </w:tcPr>
+          <w:p>
+            <w:pPr>
+              <w:bidi/>
+              <w:jc w:val="center"/>
+              <w:cnfStyle w:val="000000000000" w:firstRow="0" w:lastRow="0" w:firstColumn="0" w:lastColumn="0" w:oddVBand="0" w:evenVBand="0" w:oddHBand="0" w:evenHBand="0" w:firstRowFirstColumn="0" w:firstRowLastColumn="0" w:lastRowFirstColumn="0" w:lastRowLastColumn="0"/>
+              <w:rPr>
+                <w:rFonts w:ascii="Courier New" w:eastAsia="Times New Roman" w:hAnsi="Courier New" w:cs="B Nazanin"/>
+                <w:sz w:val="18"/>
+                <w:szCs w:val="18"/>
+                <w:rtl/>
+                <w:lang w:bidi="fa-IR"/>
+              </w:rPr>
+            </w:pPr>
+            <w:r>
+              <w:rPr>
+                <w:rFonts w:ascii="Courier New" w:eastAsia="Times New Roman" w:hAnsi="Courier New" w:cs="B Nazanin" w:hint="cs"/>
+                <w:sz w:val="18"/>
+                <w:szCs w:val="18"/>
+                <w:rtl/>
+                <w:lang w:bidi="fa-IR"/>
+              </w:rPr>
+              <w:t>ارسال به فروشگاه</w:t>
+            </w:r>
+          </w:p>
+        </w:tc>
+        <w:tc>
+          <w:tcPr>
+            <w:tcW w:w="1166" w:type="dxa"/>
+          </w:tcPr>
+          <w:p>
+            <w:pPr>
+              <w:bidi/>
+              <w:jc w:val="center"/>
+              <w:cnfStyle w:val="000000000000" w:firstRow="0" w:lastRow="0" w:firstColumn="0" w:lastColumn="0" w:oddVBand="0" w:evenVBand="0" w:oddHBand="0" w:evenHBand="0" w:firstRowFirstColumn="0" w:firstRowLastColumn="0" w:lastRowFirstColumn="0" w:lastRowLastColumn="0"/>
+              <w:rPr>
+                <w:rFonts w:ascii="Courier New" w:eastAsia="Times New Roman" w:hAnsi="Courier New" w:cs="B Nazanin"/>
+                <w:sz w:val="18"/>
+                <w:szCs w:val="18"/>
+                <w:rtl/>
+                <w:lang w:bidi="fa-IR"/>
+              </w:rPr>
+            </w:pPr>
+            <w:r>
+              <w:rPr>
+                <w:rFonts w:ascii="Courier New" w:eastAsia="Times New Roman" w:hAnsi="Courier New" w:cs="B Nazanin" w:hint="cs"/>
+                <w:sz w:val="18"/>
+                <w:szCs w:val="18"/>
+                <w:rtl/>
+                <w:lang w:bidi="fa-IR"/>
+              </w:rPr>
+              <w:t>سامانه خرید</w:t>
+            </w:r>
+          </w:p>
+        </w:tc>
+      </w:tr>
+      <w:tr>
+        <w:tc>
+          <w:tcPr>
+            <w:cnfStyle w:val="001000000000" w:firstRow="0" w:lastRow="0" w:firstColumn="1" w:lastColumn="0" w:oddVBand="0" w:evenVBand="0" w:oddHBand="0" w:evenHBand="0" w:firstRowFirstColumn="0" w:firstRowLastColumn="0" w:lastRowFirstColumn="0" w:lastRowLastColumn="0"/>
+            <w:tcW w:w="1164" w:type="dxa"/>
+          </w:tcPr>
+          <w:p>
+            <w:pPr>
+              <w:bidi/>
+              <w:jc w:val="center"/>
+              <w:rPr>
+                <w:rFonts w:cs="B Nazanin"/>
+                <w:b w:val="0"/>
+                <w:bCs w:val="0"/>
+                <w:sz w:val="18"/>
+                <w:szCs w:val="18"/>
+                <w:rtl/>
+                <w:lang w:bidi="fa-IR"/>
+              </w:rPr>
+            </w:pPr>
+            <w:r>
+              <w:rPr>
+                <w:rFonts w:cs="B Nazanin" w:hint="cs"/>
+                <w:b w:val="0"/>
+                <w:bCs w:val="0"/>
+                <w:sz w:val="18"/>
+                <w:szCs w:val="18"/>
+                <w:rtl/>
+                <w:lang w:bidi="fa-IR"/>
+              </w:rPr>
+              <w:t>گوشی هوشمند</w:t>
+            </w:r>
+          </w:p>
+        </w:tc>
+        <w:tc>
+          <w:tcPr>
+            <w:tcW w:w="5220" w:type="dxa"/>
+          </w:tcPr>
+          <w:p>
+            <w:pPr>
+              <w:bidi/>
+              <w:cnfStyle w:val="000000000000" w:firstRow="0" w:lastRow="0" w:firstColumn="0" w:lastColumn="0" w:oddVBand="0" w:evenVBand="0" w:oddHBand="0" w:evenHBand="0" w:firstRowFirstColumn="0" w:firstRowLastColumn="0" w:lastRowFirstColumn="0" w:lastRowLastColumn="0"/>
+              <w:rPr>
+                <w:rFonts w:cs="B Nazanin"/>
+                <w:sz w:val="18"/>
+                <w:szCs w:val="18"/>
+                <w:rtl/>
+                <w:lang w:bidi="fa-IR"/>
+              </w:rPr>
+            </w:pPr>
+            <w:r>
+              <w:rPr>
+                <w:rFonts w:cs="B Nazanin" w:hint="cs"/>
+                <w:sz w:val="18"/>
+                <w:szCs w:val="18"/>
+                <w:rtl/>
+                <w:lang w:bidi="fa-IR"/>
+              </w:rPr>
+              <w:t>سامانه نزدیکترین پیک به فروشگاه را جستجو و به وی درخواست ارسال میکند.</w:t>
+            </w:r>
+          </w:p>
+        </w:tc>
+        <w:tc>
+          <w:tcPr>
+            <w:tcW w:w="1800" w:type="dxa"/>
+          </w:tcPr>
+          <w:p>
+            <w:pPr>
+              <w:bidi/>
+              <w:jc w:val="center"/>
+              <w:cnfStyle w:val="000000000000" w:firstRow="0" w:lastRow="0" w:firstColumn="0" w:lastColumn="0" w:oddVBand="0" w:evenVBand="0" w:oddHBand="0" w:evenHBand="0" w:firstRowFirstColumn="0" w:firstRowLastColumn="0" w:lastRowFirstColumn="0" w:lastRowLastColumn="0"/>
+              <w:rPr>
+                <w:rFonts w:ascii="Courier New" w:eastAsia="Times New Roman" w:hAnsi="Courier New" w:cs="B Nazanin"/>
+                <w:sz w:val="18"/>
+                <w:szCs w:val="18"/>
+                <w:rtl/>
+                <w:lang w:bidi="fa-IR"/>
+              </w:rPr>
+            </w:pPr>
+            <w:r>
+              <w:rPr>
+                <w:rFonts w:ascii="Courier New" w:eastAsia="Times New Roman" w:hAnsi="Courier New" w:cs="B Nazanin" w:hint="cs"/>
+                <w:sz w:val="18"/>
+                <w:szCs w:val="18"/>
+                <w:rtl/>
+                <w:lang w:bidi="fa-IR"/>
+              </w:rPr>
+              <w:t>جستجوی پیک</w:t>
+            </w:r>
+          </w:p>
+        </w:tc>
+        <w:tc>
+          <w:tcPr>
+            <w:tcW w:w="1166" w:type="dxa"/>
+          </w:tcPr>
+          <w:p>
+            <w:pPr>
+              <w:bidi/>
+              <w:jc w:val="center"/>
+              <w:cnfStyle w:val="000000000000" w:firstRow="0" w:lastRow="0" w:firstColumn="0" w:lastColumn="0" w:oddVBand="0" w:evenVBand="0" w:oddHBand="0" w:evenHBand="0" w:firstRowFirstColumn="0" w:firstRowLastColumn="0" w:lastRowFirstColumn="0" w:lastRowLastColumn="0"/>
+              <w:rPr>
+                <w:rFonts w:ascii="Courier New" w:eastAsia="Times New Roman" w:hAnsi="Courier New" w:cs="B Nazanin"/>
+                <w:sz w:val="18"/>
+                <w:szCs w:val="18"/>
+                <w:rtl/>
+                <w:lang w:bidi="fa-IR"/>
+              </w:rPr>
+            </w:pPr>
+            <w:r>
+              <w:rPr>
+                <w:rFonts w:ascii="Courier New" w:eastAsia="Times New Roman" w:hAnsi="Courier New" w:cs="B Nazanin" w:hint="cs"/>
+                <w:sz w:val="18"/>
+                <w:szCs w:val="18"/>
+                <w:rtl/>
+                <w:lang w:bidi="fa-IR"/>
+              </w:rPr>
+              <w:t>سامانه خرید</w:t>
+            </w:r>
+          </w:p>
+        </w:tc>
+      </w:tr>
+      <w:tr>
+        <w:tc>
+          <w:tcPr>
+            <w:cnfStyle w:val="001000000000" w:firstRow="0" w:lastRow="0" w:firstColumn="1" w:lastColumn="0" w:oddVBand="0" w:evenVBand="0" w:oddHBand="0" w:evenHBand="0" w:firstRowFirstColumn="0" w:firstRowLastColumn="0" w:lastRowFirstColumn="0" w:lastRowLastColumn="0"/>
+            <w:tcW w:w="1164" w:type="dxa"/>
+          </w:tcPr>
+          <w:p>
+            <w:pPr>
+              <w:bidi/>
+              <w:jc w:val="center"/>
+              <w:rPr>
+                <w:rFonts w:cs="B Nazanin"/>
+                <w:b w:val="0"/>
+                <w:bCs w:val="0"/>
+                <w:sz w:val="18"/>
+                <w:szCs w:val="18"/>
+                <w:rtl/>
+                <w:lang w:bidi="fa-IR"/>
+              </w:rPr>
+            </w:pPr>
+            <w:r>
+              <w:rPr>
+                <w:rFonts w:cs="B Nazanin" w:hint="cs"/>
+                <w:b w:val="0"/>
+                <w:bCs w:val="0"/>
+                <w:sz w:val="18"/>
+                <w:szCs w:val="18"/>
+                <w:rtl/>
+                <w:lang w:bidi="fa-IR"/>
+              </w:rPr>
+              <w:t>مشتری و کارشناس پشتیبانی</w:t>
+            </w:r>
+          </w:p>
+        </w:tc>
+        <w:tc>
+          <w:tcPr>
+            <w:tcW w:w="5220" w:type="dxa"/>
+          </w:tcPr>
+          <w:p>
+            <w:pPr>
+              <w:bidi/>
+              <w:cnfStyle w:val="000000000000" w:firstRow="0" w:lastRow="0" w:firstColumn="0" w:lastColumn="0" w:oddVBand="0" w:evenVBand="0" w:oddHBand="0" w:evenHBand="0" w:firstRowFirstColumn="0" w:firstRowLastColumn="0" w:lastRowFirstColumn="0" w:lastRowLastColumn="0"/>
+              <w:rPr>
+                <w:rFonts w:cs="B Nazanin"/>
+                <w:sz w:val="18"/>
+                <w:szCs w:val="18"/>
+                <w:rtl/>
+                <w:lang w:bidi="fa-IR"/>
+              </w:rPr>
+            </w:pPr>
+            <w:r>
+              <w:rPr>
+                <w:rFonts w:cs="B Nazanin" w:hint="cs"/>
+                <w:sz w:val="18"/>
+                <w:szCs w:val="18"/>
+                <w:rtl/>
+                <w:lang w:bidi="fa-IR"/>
+              </w:rPr>
+              <w:t>مشتری با شماره پشتیبانی مخصوص مرجوعی تماس میگیرد و اطلاعات مرجوعی را ارایه میکند.</w:t>
+            </w:r>
+          </w:p>
+        </w:tc>
+        <w:tc>
+          <w:tcPr>
+            <w:tcW w:w="1800" w:type="dxa"/>
+          </w:tcPr>
+          <w:p>
+            <w:pPr>
+              <w:bidi/>
+              <w:jc w:val="center"/>
+              <w:cnfStyle w:val="000000000000" w:firstRow="0" w:lastRow="0" w:firstColumn="0" w:lastColumn="0" w:oddVBand="0" w:evenVBand="0" w:oddHBand="0" w:evenHBand="0" w:firstRowFirstColumn="0" w:firstRowLastColumn="0" w:lastRowFirstColumn="0" w:lastRowLastColumn="0"/>
+              <w:rPr>
+                <w:rFonts w:ascii="Courier New" w:eastAsia="Times New Roman" w:hAnsi="Courier New" w:cs="B Nazanin"/>
+                <w:sz w:val="18"/>
+                <w:szCs w:val="18"/>
+                <w:rtl/>
+                <w:lang w:bidi="fa-IR"/>
+              </w:rPr>
+            </w:pPr>
+            <w:r>
+              <w:rPr>
+                <w:rFonts w:ascii="Courier New" w:eastAsia="Times New Roman" w:hAnsi="Courier New" w:cs="B Nazanin" w:hint="cs"/>
+                <w:sz w:val="18"/>
+                <w:szCs w:val="18"/>
+                <w:rtl/>
+                <w:lang w:bidi="fa-IR"/>
+              </w:rPr>
+              <w:t>تماس با پشتیبانی</w:t>
+            </w:r>
+          </w:p>
+        </w:tc>
+        <w:tc>
+          <w:tcPr>
+            <w:tcW w:w="1166" w:type="dxa"/>
+          </w:tcPr>
+          <w:p>
+            <w:pPr>
+              <w:bidi/>
+              <w:jc w:val="center"/>
+              <w:cnfStyle w:val="000000000000" w:firstRow="0" w:lastRow="0" w:firstColumn="0" w:lastColumn="0" w:oddVBand="0" w:evenVBand="0" w:oddHBand="0" w:evenHBand="0" w:firstRowFirstColumn="0" w:firstRowLastColumn="0" w:lastRowFirstColumn="0" w:lastRowLastColumn="0"/>
+              <w:rPr>
+                <w:rFonts w:ascii="Courier New" w:eastAsia="Times New Roman" w:hAnsi="Courier New" w:cs="B Nazanin"/>
+                <w:sz w:val="18"/>
+                <w:szCs w:val="18"/>
+                <w:rtl/>
+                <w:lang w:bidi="fa-IR"/>
+              </w:rPr>
+            </w:pPr>
+            <w:r>
+              <w:rPr>
+                <w:rFonts w:ascii="Courier New" w:eastAsia="Times New Roman" w:hAnsi="Courier New" w:cs="B Nazanin" w:hint="cs"/>
+                <w:sz w:val="18"/>
+                <w:szCs w:val="18"/>
+                <w:rtl/>
+                <w:lang w:bidi="fa-IR"/>
+              </w:rPr>
+              <w:t>مرجوعی</w:t>
+            </w:r>
+          </w:p>
+        </w:tc>
+      </w:tr>
+      <w:tr>
+        <w:tc>
+          <w:tcPr>
+            <w:cnfStyle w:val="001000000000" w:firstRow="0" w:lastRow="0" w:firstColumn="1" w:lastColumn="0" w:oddVBand="0" w:evenVBand="0" w:oddHBand="0" w:evenHBand="0" w:firstRowFirstColumn="0" w:firstRowLastColumn="0" w:lastRowFirstColumn="0" w:lastRowLastColumn="0"/>
+            <w:tcW w:w="1164" w:type="dxa"/>
+          </w:tcPr>
+          <w:p>
+            <w:pPr>
+              <w:bidi/>
+              <w:jc w:val="center"/>
+              <w:rPr>
+                <w:rFonts w:cs="B Nazanin"/>
+                <w:b w:val="0"/>
+                <w:bCs w:val="0"/>
+                <w:sz w:val="18"/>
+                <w:szCs w:val="18"/>
+                <w:rtl/>
+                <w:lang w:bidi="fa-IR"/>
+              </w:rPr>
+            </w:pPr>
+            <w:r>
+              <w:rPr>
+                <w:rFonts w:cs="B Nazanin" w:hint="cs"/>
+                <w:b w:val="0"/>
+                <w:bCs w:val="0"/>
+                <w:sz w:val="18"/>
+                <w:szCs w:val="18"/>
+                <w:rtl/>
+                <w:lang w:bidi="fa-IR"/>
+              </w:rPr>
+              <w:t>کارشناس پشتیبانی</w:t>
+            </w:r>
+          </w:p>
+        </w:tc>
+        <w:tc>
+          <w:tcPr>
+            <w:tcW w:w="5220" w:type="dxa"/>
+          </w:tcPr>
+          <w:p>
+            <w:pPr>
+              <w:bidi/>
+              <w:cnfStyle w:val="000000000000" w:firstRow="0" w:lastRow="0" w:firstColumn="0" w:lastColumn="0" w:oddVBand="0" w:evenVBand="0" w:oddHBand="0" w:evenHBand="0" w:firstRowFirstColumn="0" w:firstRowLastColumn="0" w:lastRowFirstColumn="0" w:lastRowLastColumn="0"/>
+              <w:rPr>
+                <w:rFonts w:cs="B Nazanin"/>
+                <w:sz w:val="18"/>
+                <w:szCs w:val="18"/>
+                <w:rtl/>
+                <w:lang w:bidi="fa-IR"/>
+              </w:rPr>
+            </w:pPr>
+            <w:r>
+              <w:rPr>
+                <w:rFonts w:cs="B Nazanin" w:hint="cs"/>
+                <w:sz w:val="18"/>
+                <w:szCs w:val="18"/>
+                <w:rtl/>
+                <w:lang w:bidi="fa-IR"/>
+              </w:rPr>
+              <w:t>کارشناس پشتیبانی در این یوزکیس اطلاعات شماره فاکتور را با سامانه سوابق خرید و علت مرجوعی را با آیین نامه مطابقت میدهد و نتیجه مرجوعی یا عدم آن را مشخص مینماید.</w:t>
+            </w:r>
+          </w:p>
+        </w:tc>
+        <w:tc>
+          <w:tcPr>
+            <w:tcW w:w="1800" w:type="dxa"/>
+          </w:tcPr>
+          <w:p>
+            <w:pPr>
+              <w:bidi/>
+              <w:jc w:val="center"/>
+              <w:cnfStyle w:val="000000000000" w:firstRow="0" w:lastRow="0" w:firstColumn="0" w:lastColumn="0" w:oddVBand="0" w:evenVBand="0" w:oddHBand="0" w:evenHBand="0" w:firstRowFirstColumn="0" w:firstRowLastColumn="0" w:lastRowFirstColumn="0" w:lastRowLastColumn="0"/>
+              <w:rPr>
+                <w:rFonts w:ascii="Courier New" w:eastAsia="Times New Roman" w:hAnsi="Courier New" w:cs="B Nazanin"/>
+                <w:sz w:val="18"/>
+                <w:szCs w:val="18"/>
+                <w:rtl/>
+                <w:lang w:bidi="fa-IR"/>
+              </w:rPr>
+            </w:pPr>
+            <w:r>
+              <w:rPr>
+                <w:rFonts w:ascii="Courier New" w:eastAsia="Times New Roman" w:hAnsi="Courier New" w:cs="B Nazanin" w:hint="cs"/>
+                <w:sz w:val="18"/>
+                <w:szCs w:val="18"/>
+                <w:rtl/>
+                <w:lang w:bidi="fa-IR"/>
+              </w:rPr>
+              <w:t>ثبت اطلاعات مشتری(شماره فاکتور و علت مرجوعی)</w:t>
+            </w:r>
+          </w:p>
+        </w:tc>
+        <w:tc>
+          <w:tcPr>
+            <w:tcW w:w="1166" w:type="dxa"/>
+          </w:tcPr>
+          <w:p>
+            <w:pPr>
+              <w:bidi/>
+              <w:jc w:val="center"/>
+              <w:cnfStyle w:val="000000000000" w:firstRow="0" w:lastRow="0" w:firstColumn="0" w:lastColumn="0" w:oddVBand="0" w:evenVBand="0" w:oddHBand="0" w:evenHBand="0" w:firstRowFirstColumn="0" w:firstRowLastColumn="0" w:lastRowFirstColumn="0" w:lastRowLastColumn="0"/>
+              <w:rPr>
+                <w:rFonts w:ascii="Courier New" w:eastAsia="Times New Roman" w:hAnsi="Courier New" w:cs="B Nazanin"/>
+                <w:sz w:val="18"/>
+                <w:szCs w:val="18"/>
+                <w:rtl/>
+                <w:lang w:bidi="fa-IR"/>
+              </w:rPr>
+            </w:pPr>
+            <w:r>
+              <w:rPr>
+                <w:rFonts w:ascii="Courier New" w:eastAsia="Times New Roman" w:hAnsi="Courier New" w:cs="B Nazanin" w:hint="cs"/>
+                <w:sz w:val="18"/>
+                <w:szCs w:val="18"/>
+                <w:rtl/>
+                <w:lang w:bidi="fa-IR"/>
+              </w:rPr>
+              <w:t>مرجوعی</w:t>
+            </w:r>
+          </w:p>
+        </w:tc>
+      </w:tr>
+      <w:tr>
+        <w:tc>
+          <w:tcPr>
+            <w:cnfStyle w:val="001000000000" w:firstRow="0" w:lastRow="0" w:firstColumn="1" w:lastColumn="0" w:oddVBand="0" w:evenVBand="0" w:oddHBand="0" w:evenHBand="0" w:firstRowFirstColumn="0" w:firstRowLastColumn="0" w:lastRowFirstColumn="0" w:lastRowLastColumn="0"/>
+            <w:tcW w:w="1164" w:type="dxa"/>
+          </w:tcPr>
+          <w:p>
+            <w:pPr>
+              <w:bidi/>
+              <w:jc w:val="center"/>
+              <w:rPr>
+                <w:rFonts w:cs="B Nazanin"/>
+                <w:b w:val="0"/>
+                <w:bCs w:val="0"/>
+                <w:sz w:val="18"/>
+                <w:szCs w:val="18"/>
+                <w:rtl/>
+                <w:lang w:bidi="fa-IR"/>
+              </w:rPr>
+            </w:pPr>
+            <w:r>
+              <w:rPr>
+                <w:rFonts w:cs="B Nazanin" w:hint="cs"/>
+                <w:b w:val="0"/>
+                <w:bCs w:val="0"/>
+                <w:sz w:val="18"/>
+                <w:szCs w:val="18"/>
+                <w:rtl/>
+                <w:lang w:bidi="fa-IR"/>
+              </w:rPr>
+              <w:t>کارشناس پشتیبانی و پیک موتوری</w:t>
+            </w:r>
+          </w:p>
+        </w:tc>
+        <w:tc>
+          <w:tcPr>
+            <w:tcW w:w="5220" w:type="dxa"/>
+          </w:tcPr>
+          <w:p>
+            <w:pPr>
+              <w:bidi/>
+              <w:cnfStyle w:val="000000000000" w:firstRow="0" w:lastRow="0" w:firstColumn="0" w:lastColumn="0" w:oddVBand="0" w:evenVBand="0" w:oddHBand="0" w:evenHBand="0" w:firstRowFirstColumn="0" w:firstRowLastColumn="0" w:lastRowFirstColumn="0" w:lastRowLastColumn="0"/>
+              <w:rPr>
+                <w:rFonts w:cs="B Nazanin"/>
+                <w:sz w:val="18"/>
+                <w:szCs w:val="18"/>
+                <w:rtl/>
+                <w:lang w:bidi="fa-IR"/>
+              </w:rPr>
+            </w:pPr>
+            <w:r>
+              <w:rPr>
+                <w:rFonts w:cs="B Nazanin" w:hint="cs"/>
+                <w:sz w:val="18"/>
+                <w:szCs w:val="18"/>
+                <w:rtl/>
+                <w:lang w:bidi="fa-IR"/>
+              </w:rPr>
+              <w:t>کارشناس پشتیبانی یک پیک را مامور بررسی و تحویل مورد مرجوعی میکند.</w:t>
+            </w:r>
+          </w:p>
+        </w:tc>
+        <w:tc>
+          <w:tcPr>
+            <w:tcW w:w="1800" w:type="dxa"/>
+          </w:tcPr>
+          <w:p>
+            <w:pPr>
+              <w:bidi/>
+              <w:jc w:val="center"/>
+              <w:cnfStyle w:val="000000000000" w:firstRow="0" w:lastRow="0" w:firstColumn="0" w:lastColumn="0" w:oddVBand="0" w:evenVBand="0" w:oddHBand="0" w:evenHBand="0" w:firstRowFirstColumn="0" w:firstRowLastColumn="0" w:lastRowFirstColumn="0" w:lastRowLastColumn="0"/>
+              <w:rPr>
+                <w:rFonts w:ascii="Courier New" w:eastAsia="Times New Roman" w:hAnsi="Courier New" w:cs="B Nazanin"/>
+                <w:sz w:val="18"/>
+                <w:szCs w:val="18"/>
+                <w:rtl/>
+                <w:lang w:bidi="fa-IR"/>
+              </w:rPr>
+            </w:pPr>
+            <w:r>
+              <w:rPr>
+                <w:rFonts w:ascii="Courier New" w:eastAsia="Times New Roman" w:hAnsi="Courier New" w:cs="B Nazanin" w:hint="cs"/>
+                <w:sz w:val="18"/>
+                <w:szCs w:val="18"/>
+                <w:rtl/>
+                <w:lang w:bidi="fa-IR"/>
+              </w:rPr>
+              <w:t>تخصیص پیک</w:t>
+            </w:r>
+          </w:p>
+        </w:tc>
+        <w:tc>
+          <w:tcPr>
+            <w:tcW w:w="1166" w:type="dxa"/>
+          </w:tcPr>
+          <w:p>
+            <w:pPr>
+              <w:bidi/>
+              <w:jc w:val="center"/>
+              <w:cnfStyle w:val="000000000000" w:firstRow="0" w:lastRow="0" w:firstColumn="0" w:lastColumn="0" w:oddVBand="0" w:evenVBand="0" w:oddHBand="0" w:evenHBand="0" w:firstRowFirstColumn="0" w:firstRowLastColumn="0" w:lastRowFirstColumn="0" w:lastRowLastColumn="0"/>
+              <w:rPr>
+                <w:rFonts w:ascii="Courier New" w:eastAsia="Times New Roman" w:hAnsi="Courier New" w:cs="B Nazanin"/>
+                <w:sz w:val="18"/>
+                <w:szCs w:val="18"/>
+                <w:rtl/>
+                <w:lang w:bidi="fa-IR"/>
+              </w:rPr>
+            </w:pPr>
+            <w:r>
+              <w:rPr>
+                <w:rFonts w:ascii="Courier New" w:eastAsia="Times New Roman" w:hAnsi="Courier New" w:cs="B Nazanin" w:hint="cs"/>
+                <w:sz w:val="18"/>
+                <w:szCs w:val="18"/>
+                <w:rtl/>
+                <w:lang w:bidi="fa-IR"/>
+              </w:rPr>
+              <w:t>مرجوعی</w:t>
+            </w:r>
+          </w:p>
+        </w:tc>
+      </w:tr>
+      <w:tr>
+        <w:tc>
+          <w:tcPr>
+            <w:cnfStyle w:val="001000000000" w:firstRow="0" w:lastRow="0" w:firstColumn="1" w:lastColumn="0" w:oddVBand="0" w:evenVBand="0" w:oddHBand="0" w:evenHBand="0" w:firstRowFirstColumn="0" w:firstRowLastColumn="0" w:lastRowFirstColumn="0" w:lastRowLastColumn="0"/>
+            <w:tcW w:w="1164" w:type="dxa"/>
+          </w:tcPr>
+          <w:p>
+            <w:pPr>
+              <w:bidi/>
+              <w:jc w:val="center"/>
+              <w:rPr>
+                <w:rFonts w:cs="B Nazanin"/>
+                <w:b w:val="0"/>
+                <w:bCs w:val="0"/>
+                <w:sz w:val="18"/>
+                <w:szCs w:val="18"/>
+                <w:rtl/>
+                <w:lang w:bidi="fa-IR"/>
+              </w:rPr>
+            </w:pPr>
+            <w:r>
+              <w:rPr>
+                <w:rFonts w:cs="B Nazanin" w:hint="cs"/>
+                <w:b w:val="0"/>
+                <w:bCs w:val="0"/>
+                <w:sz w:val="18"/>
+                <w:szCs w:val="18"/>
+                <w:rtl/>
+                <w:lang w:bidi="fa-IR"/>
+              </w:rPr>
+              <w:t>پیک موتوری</w:t>
+            </w:r>
+          </w:p>
+        </w:tc>
+        <w:tc>
+          <w:tcPr>
+            <w:tcW w:w="5220" w:type="dxa"/>
+          </w:tcPr>
+          <w:p>
+            <w:pPr>
+              <w:bidi/>
+              <w:cnfStyle w:val="000000000000" w:firstRow="0" w:lastRow="0" w:firstColumn="0" w:lastColumn="0" w:oddVBand="0" w:evenVBand="0" w:oddHBand="0" w:evenHBand="0" w:firstRowFirstColumn="0" w:firstRowLastColumn="0" w:lastRowFirstColumn="0" w:lastRowLastColumn="0"/>
+              <w:rPr>
+                <w:rFonts w:cs="B Nazanin"/>
+                <w:sz w:val="18"/>
+                <w:szCs w:val="18"/>
+                <w:rtl/>
+                <w:lang w:bidi="fa-IR"/>
+              </w:rPr>
+            </w:pPr>
+            <w:r>
+              <w:rPr>
+                <w:rFonts w:cs="B Nazanin" w:hint="cs"/>
+                <w:sz w:val="18"/>
+                <w:szCs w:val="18"/>
+                <w:rtl/>
+                <w:lang w:bidi="fa-IR"/>
+              </w:rPr>
+              <w:t>پیک موتوری بسته سفارش را از فروشگاه دریافت میکند.</w:t>
+            </w:r>
+          </w:p>
+        </w:tc>
+        <w:tc>
+          <w:tcPr>
+            <w:tcW w:w="1800" w:type="dxa"/>
+          </w:tcPr>
+          <w:p>
+            <w:pPr>
+              <w:tabs>
+                <w:tab w:val="left" w:pos="916"/>
+                <w:tab w:val="left" w:pos="1832"/>
+                <w:tab w:val="left" w:pos="2748"/>
+                <w:tab w:val="left" w:pos="3664"/>
+                <w:tab w:val="left" w:pos="4580"/>
+                <w:tab w:val="left" w:pos="5496"/>
+                <w:tab w:val="left" w:pos="6412"/>
+                <w:tab w:val="left" w:pos="7328"/>
+                <w:tab w:val="left" w:pos="8244"/>
+                <w:tab w:val="left" w:pos="9160"/>
+                <w:tab w:val="left" w:pos="10076"/>
+                <w:tab w:val="left" w:pos="10992"/>
+                <w:tab w:val="left" w:pos="11908"/>
+                <w:tab w:val="left" w:pos="12824"/>
+                <w:tab w:val="left" w:pos="13740"/>
+                <w:tab w:val="left" w:pos="14656"/>
+              </w:tabs>
+              <w:bidi/>
+              <w:spacing w:line="276" w:lineRule="auto"/>
+              <w:jc w:val="center"/>
+              <w:cnfStyle w:val="000000000000" w:firstRow="0" w:lastRow="0" w:firstColumn="0" w:lastColumn="0" w:oddVBand="0" w:evenVBand="0" w:oddHBand="0" w:evenHBand="0" w:firstRowFirstColumn="0" w:firstRowLastColumn="0" w:lastRowFirstColumn="0" w:lastRowLastColumn="0"/>
+              <w:rPr>
+                <w:rFonts w:ascii="Courier New" w:eastAsia="Times New Roman" w:hAnsi="Courier New" w:cs="B Nazanin"/>
+                <w:sz w:val="18"/>
+                <w:szCs w:val="18"/>
+                <w:rtl/>
+                <w:lang w:bidi="fa-IR"/>
+              </w:rPr>
+            </w:pPr>
+            <w:r>
+              <w:rPr>
+                <w:rFonts w:ascii="Courier New" w:eastAsia="Times New Roman" w:hAnsi="Courier New" w:cs="B Nazanin" w:hint="cs"/>
+                <w:sz w:val="18"/>
+                <w:szCs w:val="18"/>
+                <w:rtl/>
+                <w:lang w:bidi="fa-IR"/>
+              </w:rPr>
+              <w:t>دریافت بسته از فروشگاه</w:t>
+            </w:r>
+          </w:p>
+        </w:tc>
+        <w:tc>
+          <w:tcPr>
+            <w:tcW w:w="1166" w:type="dxa"/>
+          </w:tcPr>
+          <w:p>
+            <w:pPr>
+              <w:bidi/>
+              <w:jc w:val="center"/>
+              <w:cnfStyle w:val="000000000000" w:firstRow="0" w:lastRow="0" w:firstColumn="0" w:lastColumn="0" w:oddVBand="0" w:evenVBand="0" w:oddHBand="0" w:evenHBand="0" w:firstRowFirstColumn="0" w:firstRowLastColumn="0" w:lastRowFirstColumn="0" w:lastRowLastColumn="0"/>
+              <w:rPr>
+                <w:rFonts w:ascii="Courier New" w:eastAsia="Times New Roman" w:hAnsi="Courier New" w:cs="B Nazanin"/>
+                <w:sz w:val="18"/>
+                <w:szCs w:val="18"/>
+                <w:rtl/>
+                <w:lang w:bidi="fa-IR"/>
+              </w:rPr>
+            </w:pPr>
+            <w:r>
+              <w:rPr>
+                <w:rFonts w:ascii="Courier New" w:eastAsia="Times New Roman" w:hAnsi="Courier New" w:cs="B Nazanin" w:hint="cs"/>
+                <w:sz w:val="18"/>
+                <w:szCs w:val="18"/>
+                <w:rtl/>
+                <w:lang w:bidi="fa-IR"/>
+              </w:rPr>
+              <w:t>تحویل سفارش</w:t>
+            </w:r>
+          </w:p>
+        </w:tc>
+      </w:tr>
+      <w:tr>
+        <w:tc>
+          <w:tcPr>
+            <w:cnfStyle w:val="001000000000" w:firstRow="0" w:lastRow="0" w:firstColumn="1" w:lastColumn="0" w:oddVBand="0" w:evenVBand="0" w:oddHBand="0" w:evenHBand="0" w:firstRowFirstColumn="0" w:firstRowLastColumn="0" w:lastRowFirstColumn="0" w:lastRowLastColumn="0"/>
+            <w:tcW w:w="1164" w:type="dxa"/>
+          </w:tcPr>
+          <w:p>
+            <w:pPr>
+              <w:bidi/>
+              <w:jc w:val="center"/>
+              <w:rPr>
+                <w:rFonts w:cs="B Nazanin"/>
+                <w:b w:val="0"/>
+                <w:bCs w:val="0"/>
+                <w:sz w:val="18"/>
+                <w:szCs w:val="18"/>
+                <w:rtl/>
+                <w:lang w:bidi="fa-IR"/>
+              </w:rPr>
+            </w:pPr>
+            <w:r>
+              <w:rPr>
+                <w:rFonts w:cs="B Nazanin" w:hint="cs"/>
+                <w:b w:val="0"/>
+                <w:bCs w:val="0"/>
+                <w:sz w:val="18"/>
+                <w:szCs w:val="18"/>
+                <w:rtl/>
+                <w:lang w:bidi="fa-IR"/>
+              </w:rPr>
+              <w:t>مشتری</w:t>
+            </w:r>
+          </w:p>
+        </w:tc>
+        <w:tc>
+          <w:tcPr>
+            <w:tcW w:w="5220" w:type="dxa"/>
+          </w:tcPr>
+          <w:p>
+            <w:pPr>
+              <w:bidi/>
+              <w:cnfStyle w:val="000000000000" w:firstRow="0" w:lastRow="0" w:firstColumn="0" w:lastColumn="0" w:oddVBand="0" w:evenVBand="0" w:oddHBand="0" w:evenHBand="0" w:firstRowFirstColumn="0" w:firstRowLastColumn="0" w:lastRowFirstColumn="0" w:lastRowLastColumn="0"/>
+              <w:rPr>
+                <w:rFonts w:cs="B Nazanin"/>
+                <w:sz w:val="18"/>
+                <w:szCs w:val="18"/>
+                <w:rtl/>
+                <w:lang w:bidi="fa-IR"/>
+              </w:rPr>
+            </w:pPr>
+            <w:r>
+              <w:rPr>
+                <w:rFonts w:cs="B Nazanin" w:hint="cs"/>
+                <w:sz w:val="18"/>
+                <w:szCs w:val="18"/>
+                <w:rtl/>
+                <w:lang w:bidi="fa-IR"/>
+              </w:rPr>
+              <w:t>مشتری بسته را تحویل میگیرد.</w:t>
+            </w:r>
+          </w:p>
+        </w:tc>
+        <w:tc>
+          <w:tcPr>
+            <w:tcW w:w="1800" w:type="dxa"/>
+          </w:tcPr>
+          <w:p>
+            <w:pPr>
+              <w:bidi/>
+              <w:jc w:val="center"/>
+              <w:cnfStyle w:val="000000000000" w:firstRow="0" w:lastRow="0" w:firstColumn="0" w:lastColumn="0" w:oddVBand="0" w:evenVBand="0" w:oddHBand="0" w:evenHBand="0" w:firstRowFirstColumn="0" w:firstRowLastColumn="0" w:lastRowFirstColumn="0" w:lastRowLastColumn="0"/>
+              <w:rPr>
+                <w:rFonts w:ascii="Courier New" w:eastAsia="Times New Roman" w:hAnsi="Courier New" w:cs="B Nazanin"/>
+                <w:sz w:val="18"/>
+                <w:szCs w:val="18"/>
+                <w:rtl/>
+                <w:lang w:bidi="fa-IR"/>
+              </w:rPr>
+            </w:pPr>
+            <w:r>
+              <w:rPr>
+                <w:rFonts w:ascii="Courier New" w:eastAsia="Times New Roman" w:hAnsi="Courier New" w:cs="B Nazanin" w:hint="cs"/>
+                <w:sz w:val="18"/>
+                <w:szCs w:val="18"/>
+                <w:rtl/>
+                <w:lang w:bidi="fa-IR"/>
+              </w:rPr>
+              <w:t>رساندن به دست مشتری</w:t>
+            </w:r>
+          </w:p>
+        </w:tc>
+        <w:tc>
+          <w:tcPr>
+            <w:tcW w:w="1166" w:type="dxa"/>
+          </w:tcPr>
+          <w:p>
+            <w:pPr>
+              <w:bidi/>
+              <w:jc w:val="center"/>
+              <w:cnfStyle w:val="000000000000" w:firstRow="0" w:lastRow="0" w:firstColumn="0" w:lastColumn="0" w:oddVBand="0" w:evenVBand="0" w:oddHBand="0" w:evenHBand="0" w:firstRowFirstColumn="0" w:firstRowLastColumn="0" w:lastRowFirstColumn="0" w:lastRowLastColumn="0"/>
+              <w:rPr>
+                <w:rFonts w:ascii="Courier New" w:eastAsia="Times New Roman" w:hAnsi="Courier New" w:cs="B Nazanin"/>
+                <w:sz w:val="18"/>
+                <w:szCs w:val="18"/>
+                <w:rtl/>
+                <w:lang w:bidi="fa-IR"/>
+              </w:rPr>
+            </w:pPr>
+            <w:r>
+              <w:rPr>
+                <w:rFonts w:ascii="Courier New" w:eastAsia="Times New Roman" w:hAnsi="Courier New" w:cs="B Nazanin" w:hint="cs"/>
+                <w:sz w:val="18"/>
+                <w:szCs w:val="18"/>
+                <w:rtl/>
+                <w:lang w:bidi="fa-IR"/>
+              </w:rPr>
+              <w:t>تحویل سفارش</w:t>
+            </w:r>
+          </w:p>
+        </w:tc>
+      </w:tr>
+      <w:tr>
+        <w:tc>
+          <w:tcPr>
+            <w:cnfStyle w:val="001000000000" w:firstRow="0" w:lastRow="0" w:firstColumn="1" w:lastColumn="0" w:oddVBand="0" w:evenVBand="0" w:oddHBand="0" w:evenHBand="0" w:firstRowFirstColumn="0" w:firstRowLastColumn="0" w:lastRowFirstColumn="0" w:lastRowLastColumn="0"/>
+            <w:tcW w:w="1164" w:type="dxa"/>
+          </w:tcPr>
+          <w:p>
+            <w:pPr>
+              <w:bidi/>
+              <w:jc w:val="center"/>
+              <w:rPr>
+                <w:rFonts w:cs="B Nazanin"/>
+                <w:b w:val="0"/>
+                <w:bCs w:val="0"/>
+                <w:sz w:val="18"/>
+                <w:szCs w:val="18"/>
+                <w:rtl/>
+                <w:lang w:bidi="fa-IR"/>
+              </w:rPr>
+            </w:pPr>
+            <w:r>
+              <w:rPr>
+                <w:rFonts w:cs="B Nazanin" w:hint="cs"/>
+                <w:b w:val="0"/>
+                <w:bCs w:val="0"/>
+                <w:sz w:val="18"/>
+                <w:szCs w:val="18"/>
+                <w:rtl/>
+                <w:lang w:bidi="fa-IR"/>
+              </w:rPr>
+              <w:t>-</w:t>
+            </w:r>
+          </w:p>
+        </w:tc>
+        <w:tc>
+          <w:tcPr>
+            <w:tcW w:w="5220" w:type="dxa"/>
+          </w:tcPr>
+          <w:p>
+            <w:pPr>
+              <w:bidi/>
+              <w:cnfStyle w:val="000000000000" w:firstRow="0" w:lastRow="0" w:firstColumn="0" w:lastColumn="0" w:oddVBand="0" w:evenVBand="0" w:oddHBand="0" w:evenHBand="0" w:firstRowFirstColumn="0" w:firstRowLastColumn="0" w:lastRowFirstColumn="0" w:lastRowLastColumn="0"/>
+              <w:rPr>
+                <w:rFonts w:cs="B Nazanin"/>
+                <w:sz w:val="18"/>
+                <w:szCs w:val="18"/>
+                <w:rtl/>
+                <w:lang w:bidi="fa-IR"/>
+              </w:rPr>
+            </w:pPr>
+            <w:r>
+              <w:rPr>
+                <w:rFonts w:cs="B Nazanin" w:hint="cs"/>
+                <w:sz w:val="18"/>
+                <w:szCs w:val="18"/>
+                <w:rtl/>
+                <w:lang w:bidi="fa-IR"/>
+              </w:rPr>
+              <w:t>مشتری میتواند در سامانه نظرات نظر ارسال کند.</w:t>
+            </w:r>
+          </w:p>
+        </w:tc>
+        <w:tc>
+          <w:tcPr>
+            <w:tcW w:w="1800" w:type="dxa"/>
+          </w:tcPr>
+          <w:p>
+            <w:pPr>
+              <w:bidi/>
+              <w:jc w:val="center"/>
+              <w:cnfStyle w:val="000000000000" w:firstRow="0" w:lastRow="0" w:firstColumn="0" w:lastColumn="0" w:oddVBand="0" w:evenVBand="0" w:oddHBand="0" w:evenHBand="0" w:firstRowFirstColumn="0" w:firstRowLastColumn="0" w:lastRowFirstColumn="0" w:lastRowLastColumn="0"/>
+              <w:rPr>
+                <w:rFonts w:ascii="Courier New" w:eastAsia="Times New Roman" w:hAnsi="Courier New" w:cs="B Nazanin"/>
+                <w:sz w:val="18"/>
+                <w:szCs w:val="18"/>
+                <w:rtl/>
+                <w:lang w:bidi="fa-IR"/>
+              </w:rPr>
+            </w:pPr>
+            <w:r>
+              <w:rPr>
+                <w:rFonts w:ascii="Courier New" w:eastAsia="Times New Roman" w:hAnsi="Courier New" w:cs="B Nazanin" w:hint="cs"/>
+                <w:sz w:val="18"/>
+                <w:szCs w:val="18"/>
+                <w:rtl/>
+                <w:lang w:bidi="fa-IR"/>
+              </w:rPr>
+              <w:t>ارسال نظرات</w:t>
+            </w:r>
+          </w:p>
+        </w:tc>
+        <w:tc>
+          <w:tcPr>
+            <w:tcW w:w="1166" w:type="dxa"/>
+          </w:tcPr>
+          <w:p>
+            <w:pPr>
+              <w:bidi/>
+              <w:jc w:val="center"/>
+              <w:cnfStyle w:val="000000000000" w:firstRow="0" w:lastRow="0" w:firstColumn="0" w:lastColumn="0" w:oddVBand="0" w:evenVBand="0" w:oddHBand="0" w:evenHBand="0" w:firstRowFirstColumn="0" w:firstRowLastColumn="0" w:lastRowFirstColumn="0" w:lastRowLastColumn="0"/>
+              <w:rPr>
+                <w:rFonts w:ascii="Courier New" w:eastAsia="Times New Roman" w:hAnsi="Courier New" w:cs="B Nazanin"/>
+                <w:sz w:val="18"/>
+                <w:szCs w:val="18"/>
+                <w:rtl/>
+                <w:lang w:bidi="fa-IR"/>
+              </w:rPr>
+            </w:pPr>
+            <w:r>
+              <w:rPr>
+                <w:rFonts w:ascii="Courier New" w:eastAsia="Times New Roman" w:hAnsi="Courier New" w:cs="B Nazanin" w:hint="cs"/>
+                <w:sz w:val="18"/>
+                <w:szCs w:val="18"/>
+                <w:rtl/>
+                <w:lang w:bidi="fa-IR"/>
+              </w:rPr>
+              <w:t>تحویل سفارش</w:t>
+            </w:r>
+          </w:p>
+        </w:tc>
+      </w:tr>
+      <w:tr>
+        <w:tc>
+          <w:tcPr>
+            <w:cnfStyle w:val="001000000000" w:firstRow="0" w:lastRow="0" w:firstColumn="1" w:lastColumn="0" w:oddVBand="0" w:evenVBand="0" w:oddHBand="0" w:evenHBand="0" w:firstRowFirstColumn="0" w:firstRowLastColumn="0" w:lastRowFirstColumn="0" w:lastRowLastColumn="0"/>
+            <w:tcW w:w="1164" w:type="dxa"/>
+          </w:tcPr>
+          <w:p>
+            <w:pPr>
+              <w:bidi/>
+              <w:jc w:val="center"/>
+              <w:rPr>
+                <w:rFonts w:cs="B Nazanin"/>
+                <w:b w:val="0"/>
+                <w:bCs w:val="0"/>
+                <w:sz w:val="18"/>
+                <w:szCs w:val="18"/>
+                <w:rtl/>
+                <w:lang w:bidi="fa-IR"/>
+              </w:rPr>
+            </w:pPr>
+            <w:r>
+              <w:rPr>
+                <w:rFonts w:cs="B Nazanin" w:hint="cs"/>
+                <w:b w:val="0"/>
+                <w:bCs w:val="0"/>
+                <w:sz w:val="18"/>
+                <w:szCs w:val="18"/>
+                <w:rtl/>
+                <w:lang w:bidi="fa-IR"/>
+              </w:rPr>
+              <w:lastRenderedPageBreak/>
+              <w:t>-</w:t>
+            </w:r>
+          </w:p>
+        </w:tc>
+        <w:tc>
+          <w:tcPr>
+            <w:tcW w:w="5220" w:type="dxa"/>
+          </w:tcPr>
+          <w:p>
+            <w:pPr>
+              <w:bidi/>
+              <w:cnfStyle w:val="000000000000" w:firstRow="0" w:lastRow="0" w:firstColumn="0" w:lastColumn="0" w:oddVBand="0" w:evenVBand="0" w:oddHBand="0" w:evenHBand="0" w:firstRowFirstColumn="0" w:firstRowLastColumn="0" w:lastRowFirstColumn="0" w:lastRowLastColumn="0"/>
+              <w:rPr>
+                <w:rFonts w:cs="B Nazanin"/>
+                <w:sz w:val="18"/>
+                <w:szCs w:val="18"/>
+                <w:rtl/>
+                <w:lang w:bidi="fa-IR"/>
+              </w:rPr>
+            </w:pPr>
+            <w:r>
+              <w:rPr>
+                <w:rFonts w:cs="B Nazanin" w:hint="cs"/>
+                <w:sz w:val="18"/>
+                <w:szCs w:val="18"/>
+                <w:rtl/>
+                <w:lang w:bidi="fa-IR"/>
+              </w:rPr>
+              <w:t>مشتری میتواند در سامانه امتیازات امتیاز ارسال کند.</w:t>
+            </w:r>
+          </w:p>
+        </w:tc>
+        <w:tc>
+          <w:tcPr>
+            <w:tcW w:w="1800" w:type="dxa"/>
+          </w:tcPr>
+          <w:p>
+            <w:pPr>
+              <w:bidi/>
+              <w:jc w:val="center"/>
+              <w:cnfStyle w:val="000000000000" w:firstRow="0" w:lastRow="0" w:firstColumn="0" w:lastColumn="0" w:oddVBand="0" w:evenVBand="0" w:oddHBand="0" w:evenHBand="0" w:firstRowFirstColumn="0" w:firstRowLastColumn="0" w:lastRowFirstColumn="0" w:lastRowLastColumn="0"/>
+              <w:rPr>
+                <w:rFonts w:ascii="Courier New" w:eastAsia="Times New Roman" w:hAnsi="Courier New" w:cs="B Nazanin"/>
+                <w:sz w:val="18"/>
+                <w:szCs w:val="18"/>
+                <w:rtl/>
+                <w:lang w:bidi="fa-IR"/>
+              </w:rPr>
+            </w:pPr>
+            <w:r>
+              <w:rPr>
+                <w:rFonts w:ascii="Courier New" w:eastAsia="Times New Roman" w:hAnsi="Courier New" w:cs="B Nazanin" w:hint="cs"/>
+                <w:sz w:val="18"/>
+                <w:szCs w:val="18"/>
+                <w:rtl/>
+                <w:lang w:bidi="fa-IR"/>
+              </w:rPr>
+              <w:t>ارسال امتیازات</w:t>
+            </w:r>
+          </w:p>
+        </w:tc>
+        <w:tc>
+          <w:tcPr>
+            <w:tcW w:w="1166" w:type="dxa"/>
+          </w:tcPr>
+          <w:p>
+            <w:pPr>
+              <w:bidi/>
+              <w:jc w:val="center"/>
+              <w:cnfStyle w:val="000000000000" w:firstRow="0" w:lastRow="0" w:firstColumn="0" w:lastColumn="0" w:oddVBand="0" w:evenVBand="0" w:oddHBand="0" w:evenHBand="0" w:firstRowFirstColumn="0" w:firstRowLastColumn="0" w:lastRowFirstColumn="0" w:lastRowLastColumn="0"/>
+              <w:rPr>
+                <w:rFonts w:ascii="Courier New" w:eastAsia="Times New Roman" w:hAnsi="Courier New" w:cs="B Nazanin"/>
+                <w:sz w:val="18"/>
+                <w:szCs w:val="18"/>
+                <w:rtl/>
+                <w:lang w:bidi="fa-IR"/>
+              </w:rPr>
+            </w:pPr>
+            <w:r>
+              <w:rPr>
+                <w:rFonts w:ascii="Courier New" w:eastAsia="Times New Roman" w:hAnsi="Courier New" w:cs="B Nazanin" w:hint="cs"/>
+                <w:sz w:val="18"/>
+                <w:szCs w:val="18"/>
+                <w:rtl/>
+                <w:lang w:bidi="fa-IR"/>
+              </w:rPr>
+              <w:t>تحویل سفارش</w:t>
+            </w:r>
+          </w:p>
+        </w:tc>
+      </w:tr>
+      <w:tr>
+        <w:tc>
+          <w:tcPr>
+            <w:cnfStyle w:val="001000000000" w:firstRow="0" w:lastRow="0" w:firstColumn="1" w:lastColumn="0" w:oddVBand="0" w:evenVBand="0" w:oddHBand="0" w:evenHBand="0" w:firstRowFirstColumn="0" w:firstRowLastColumn="0" w:lastRowFirstColumn="0" w:lastRowLastColumn="0"/>
+            <w:tcW w:w="1164" w:type="dxa"/>
+          </w:tcPr>
+          <w:p>
+            <w:pPr>
+              <w:bidi/>
+              <w:jc w:val="center"/>
+              <w:rPr>
+                <w:rFonts w:cs="B Nazanin"/>
+                <w:b w:val="0"/>
+                <w:bCs w:val="0"/>
+                <w:sz w:val="18"/>
+                <w:szCs w:val="18"/>
+                <w:rtl/>
+                <w:lang w:bidi="fa-IR"/>
+              </w:rPr>
+            </w:pPr>
+            <w:r>
+              <w:rPr>
+                <w:rFonts w:cs="B Nazanin" w:hint="cs"/>
+                <w:b w:val="0"/>
+                <w:bCs w:val="0"/>
+                <w:sz w:val="18"/>
+                <w:szCs w:val="18"/>
+                <w:rtl/>
+                <w:lang w:bidi="fa-IR"/>
+              </w:rPr>
+              <w:t>کارشناس تحلیل نظرات و مشتری</w:t>
+            </w:r>
+          </w:p>
+        </w:tc>
+        <w:tc>
+          <w:tcPr>
+            <w:tcW w:w="5220" w:type="dxa"/>
+          </w:tcPr>
+          <w:p>
+            <w:pPr>
+              <w:bidi/>
+              <w:cnfStyle w:val="000000000000" w:firstRow="0" w:lastRow="0" w:firstColumn="0" w:lastColumn="0" w:oddVBand="0" w:evenVBand="0" w:oddHBand="0" w:evenHBand="0" w:firstRowFirstColumn="0" w:firstRowLastColumn="0" w:lastRowFirstColumn="0" w:lastRowLastColumn="0"/>
+              <w:rPr>
+                <w:rFonts w:cs="B Nazanin"/>
+                <w:sz w:val="18"/>
+                <w:szCs w:val="18"/>
+                <w:rtl/>
+                <w:lang w:bidi="fa-IR"/>
+              </w:rPr>
+            </w:pPr>
+            <w:r>
+              <w:rPr>
+                <w:rFonts w:cs="B Nazanin" w:hint="cs"/>
+                <w:sz w:val="18"/>
+                <w:szCs w:val="18"/>
+                <w:rtl/>
+                <w:lang w:bidi="fa-IR"/>
+              </w:rPr>
+              <w:t>کارشناس تحلیل نظرات و مشتریان میتوانند از اطلاعات متمرکز شده در سامانه نظرات استفاده کنند.</w:t>
+            </w:r>
+          </w:p>
+        </w:tc>
+        <w:tc>
+          <w:tcPr>
+            <w:tcW w:w="1800" w:type="dxa"/>
+          </w:tcPr>
+          <w:p>
+            <w:pPr>
+              <w:bidi/>
+              <w:jc w:val="center"/>
+              <w:cnfStyle w:val="000000000000" w:firstRow="0" w:lastRow="0" w:firstColumn="0" w:lastColumn="0" w:oddVBand="0" w:evenVBand="0" w:oddHBand="0" w:evenHBand="0" w:firstRowFirstColumn="0" w:firstRowLastColumn="0" w:lastRowFirstColumn="0" w:lastRowLastColumn="0"/>
+              <w:rPr>
+                <w:rFonts w:ascii="Courier New" w:eastAsia="Times New Roman" w:hAnsi="Courier New" w:cs="B Nazanin"/>
+                <w:sz w:val="18"/>
+                <w:szCs w:val="18"/>
+                <w:rtl/>
+                <w:lang w:bidi="fa-IR"/>
+              </w:rPr>
+            </w:pPr>
+            <w:r>
+              <w:rPr>
+                <w:rFonts w:ascii="Courier New" w:eastAsia="Times New Roman" w:hAnsi="Courier New" w:cs="B Nazanin" w:hint="cs"/>
+                <w:sz w:val="18"/>
+                <w:szCs w:val="18"/>
+                <w:rtl/>
+                <w:lang w:bidi="fa-IR"/>
+              </w:rPr>
+              <w:t>سامانه نظرات و امتیازات</w:t>
+            </w:r>
+          </w:p>
+        </w:tc>
+        <w:tc>
+          <w:tcPr>
+            <w:tcW w:w="1166" w:type="dxa"/>
+          </w:tcPr>
+          <w:p>
+            <w:pPr>
+              <w:bidi/>
+              <w:jc w:val="center"/>
+              <w:cnfStyle w:val="000000000000" w:firstRow="0" w:lastRow="0" w:firstColumn="0" w:lastColumn="0" w:oddVBand="0" w:evenVBand="0" w:oddHBand="0" w:evenHBand="0" w:firstRowFirstColumn="0" w:firstRowLastColumn="0" w:lastRowFirstColumn="0" w:lastRowLastColumn="0"/>
+              <w:rPr>
+                <w:rFonts w:ascii="Courier New" w:eastAsia="Times New Roman" w:hAnsi="Courier New" w:cs="B Nazanin"/>
+                <w:sz w:val="18"/>
+                <w:szCs w:val="18"/>
+                <w:rtl/>
+                <w:lang w:bidi="fa-IR"/>
+              </w:rPr>
+            </w:pPr>
+            <w:r>
+              <w:rPr>
+                <w:rFonts w:ascii="Courier New" w:eastAsia="Times New Roman" w:hAnsi="Courier New" w:cs="B Nazanin" w:hint="cs"/>
+                <w:sz w:val="18"/>
+                <w:szCs w:val="18"/>
+                <w:rtl/>
+                <w:lang w:bidi="fa-IR"/>
+              </w:rPr>
+              <w:t>تحویل سفارش</w:t>
+            </w:r>
+          </w:p>
+        </w:tc>
+      </w:tr>
+    </w:tbl>
     <w:p>
       <w:pPr>
         <w:tabs>
@@ -7818,6 +11662,63 @@
       <w:lang w:bidi="fa-IR"/>
     </w:rPr>
   </w:style>
+  <w:style w:type="table" w:styleId="GridTable1Light">
+    <w:name w:val="Grid Table 1 Light"/>
+    <w:basedOn w:val="TableNormal"/>
+    <w:uiPriority w:val="46"/>
+    <w:rsid w:val="00B4198D"/>
+    <w:pPr>
+      <w:spacing w:after="0" w:line="240" w:lineRule="auto"/>
+    </w:pPr>
+    <w:tblPr>
+      <w:tblStyleRowBandSize w:val="1"/>
+      <w:tblStyleColBandSize w:val="1"/>
+      <w:tblBorders>
+        <w:top w:val="single" w:sz="4" w:space="0" w:color="999999" w:themeColor="text1" w:themeTint="66"/>
+        <w:left w:val="single" w:sz="4" w:space="0" w:color="999999" w:themeColor="text1" w:themeTint="66"/>
+        <w:bottom w:val="single" w:sz="4" w:space="0" w:color="999999" w:themeColor="text1" w:themeTint="66"/>
+        <w:right w:val="single" w:sz="4" w:space="0" w:color="999999" w:themeColor="text1" w:themeTint="66"/>
+        <w:insideH w:val="single" w:sz="4" w:space="0" w:color="999999" w:themeColor="text1" w:themeTint="66"/>
+        <w:insideV w:val="single" w:sz="4" w:space="0" w:color="999999" w:themeColor="text1" w:themeTint="66"/>
+      </w:tblBorders>
+    </w:tblPr>
+    <w:tblStylePr w:type="firstRow">
+      <w:rPr>
+        <w:b/>
+        <w:bCs/>
+      </w:rPr>
+      <w:tblPr/>
+      <w:tcPr>
+        <w:tcBorders>
+          <w:bottom w:val="single" w:sz="12" w:space="0" w:color="666666" w:themeColor="text1" w:themeTint="99"/>
+        </w:tcBorders>
+      </w:tcPr>
+    </w:tblStylePr>
+    <w:tblStylePr w:type="lastRow">
+      <w:rPr>
+        <w:b/>
+        <w:bCs/>
+      </w:rPr>
+      <w:tblPr/>
+      <w:tcPr>
+        <w:tcBorders>
+          <w:top w:val="double" w:sz="2" w:space="0" w:color="666666" w:themeColor="text1" w:themeTint="99"/>
+        </w:tcBorders>
+      </w:tcPr>
+    </w:tblStylePr>
+    <w:tblStylePr w:type="firstCol">
+      <w:rPr>
+        <w:b/>
+        <w:bCs/>
+      </w:rPr>
+    </w:tblStylePr>
+    <w:tblStylePr w:type="lastCol">
+      <w:rPr>
+        <w:b/>
+        <w:bCs/>
+      </w:rPr>
+    </w:tblStylePr>
+  </w:style>
 </w:styles>
 </file>
 
@@ -8087,7 +11988,7 @@
 </file>
 
 <file path=customXml/itemProps1.xml><?xml version="1.0" encoding="utf-8"?>
-<ds:datastoreItem xmlns:ds="http://schemas.openxmlformats.org/officeDocument/2006/customXml" ds:itemID="{E58066C4-5B68-4D59-9FE0-0762914BFE88}">
+<ds:datastoreItem xmlns:ds="http://schemas.openxmlformats.org/officeDocument/2006/customXml" ds:itemID="{D897EB79-15D2-4AD8-97EB-BB04C19A5BD8}">
   <ds:schemaRefs>
     <ds:schemaRef ds:uri="http://schemas.openxmlformats.org/officeDocument/2006/bibliography"/>
   </ds:schemaRefs>
